--- a/car rental.docx
+++ b/car rental.docx
@@ -1589,32 +1589,40 @@
             <w:r>
               <w:rPr>
                 <w:rFonts w:ascii="Times New Roman" w:hAnsi="Times New Roman" w:cs="Times New Roman"/>
-                <w:b/>
-                <w:color w:val="000000"/>
+                <w:color w:val="000000" w:themeColor="text1"/>
                 <w:sz w:val="28"/>
                 <w:szCs w:val="28"/>
+                <w14:shadow w14:blurRad="38100" w14:dist="19050" w14:dir="2700000" w14:sx="100000" w14:sy="100000" w14:kx="0" w14:ky="0" w14:algn="tl">
+                  <w14:schemeClr w14:val="dk1">
+                    <w14:alpha w14:val="60000"/>
+                  </w14:schemeClr>
+                </w14:shadow>
+                <w14:textOutline w14:w="0" w14:cap="flat" w14:cmpd="sng" w14:algn="ctr">
+                  <w14:noFill/>
+                  <w14:prstDash w14:val="solid"/>
+                  <w14:round/>
+                </w14:textOutline>
               </w:rPr>
               <w:t xml:space="preserve"> </w:t>
             </w:r>
             <w:r>
               <w:rPr>
                 <w:rFonts w:ascii="Times New Roman" w:hAnsi="Times New Roman" w:cs="Times New Roman"/>
-                <w:b/>
-                <w:color w:val="000000"/>
+                <w:color w:val="000000" w:themeColor="text1"/>
                 <w:sz w:val="28"/>
                 <w:szCs w:val="28"/>
-              </w:rPr>
-              <w:t>Chapter-1 (Introduction)</w:t>
-            </w:r>
-            <w:r>
-              <w:rPr>
-                <w:rFonts w:ascii="Times New Roman" w:hAnsi="Times New Roman" w:cs="Times New Roman"/>
-                <w:b/>
-                <w:color w:val="2F5496"/>
-                <w:sz w:val="28"/>
-                <w:szCs w:val="28"/>
-              </w:rPr>
-              <w:t xml:space="preserve"> </w:t>
+                <w14:shadow w14:blurRad="38100" w14:dist="19050" w14:dir="2700000" w14:sx="100000" w14:sy="100000" w14:kx="0" w14:ky="0" w14:algn="tl">
+                  <w14:schemeClr w14:val="dk1">
+                    <w14:alpha w14:val="60000"/>
+                  </w14:schemeClr>
+                </w14:shadow>
+                <w14:textOutline w14:w="0" w14:cap="flat" w14:cmpd="sng" w14:algn="ctr">
+                  <w14:noFill/>
+                  <w14:prstDash w14:val="solid"/>
+                  <w14:round/>
+                </w14:textOutline>
+              </w:rPr>
+              <w:t xml:space="preserve">Chapter-1 (Introduction) </w:t>
             </w:r>
           </w:p>
         </w:tc>
@@ -1639,6 +1647,8 @@
               <w:ind w:left="107"/>
               <w:rPr>
                 <w:rFonts w:ascii="Times New Roman" w:hAnsi="Times New Roman" w:cs="Times New Roman"/>
+                <w:b/>
+                <w:bCs/>
                 <w:sz w:val="24"/>
                 <w:szCs w:val="24"/>
               </w:rPr>
@@ -1646,6 +1656,8 @@
             <w:r>
               <w:rPr>
                 <w:rFonts w:ascii="Times New Roman" w:hAnsi="Times New Roman" w:cs="Times New Roman"/>
+                <w:b/>
+                <w:bCs/>
                 <w:color w:val="000000"/>
                 <w:sz w:val="24"/>
                 <w:szCs w:val="24"/>
@@ -1670,6 +1682,8 @@
               <w:ind w:left="108"/>
               <w:rPr>
                 <w:rFonts w:ascii="Times New Roman" w:hAnsi="Times New Roman" w:cs="Times New Roman"/>
+                <w:b/>
+                <w:bCs/>
                 <w:sz w:val="24"/>
                 <w:szCs w:val="24"/>
               </w:rPr>
@@ -1677,6 +1691,8 @@
             <w:r>
               <w:rPr>
                 <w:rFonts w:ascii="Times New Roman" w:hAnsi="Times New Roman" w:cs="Times New Roman"/>
+                <w:b/>
+                <w:bCs/>
                 <w:color w:val="000000"/>
                 <w:sz w:val="24"/>
                 <w:szCs w:val="24"/>
@@ -1702,10 +1718,24 @@
               <w:jc w:val="center"/>
               <w:rPr>
                 <w:rFonts w:ascii="Times New Roman" w:hAnsi="Times New Roman" w:cs="Times New Roman"/>
-                <w:sz w:val="24"/>
-                <w:szCs w:val="24"/>
+                <w:b/>
+                <w:bCs/>
+                <w:sz w:val="24"/>
+                <w:szCs w:val="24"/>
+                <w:u w:val="single"/>
               </w:rPr>
             </w:pPr>
+            <w:r>
+              <w:rPr>
+                <w:rFonts w:ascii="Times New Roman" w:hAnsi="Times New Roman" w:cs="Times New Roman"/>
+                <w:b/>
+                <w:bCs/>
+                <w:sz w:val="24"/>
+                <w:szCs w:val="24"/>
+                <w:u w:val="single"/>
+              </w:rPr>
+              <w:t>06</w:t>
+            </w:r>
           </w:p>
         </w:tc>
       </w:tr>
@@ -1729,6 +1759,8 @@
               <w:ind w:left="107"/>
               <w:rPr>
                 <w:rFonts w:ascii="Times New Roman" w:hAnsi="Times New Roman" w:cs="Times New Roman"/>
+                <w:b/>
+                <w:bCs/>
                 <w:sz w:val="24"/>
                 <w:szCs w:val="24"/>
               </w:rPr>
@@ -1736,6 +1768,8 @@
             <w:r>
               <w:rPr>
                 <w:rFonts w:ascii="Times New Roman" w:hAnsi="Times New Roman" w:cs="Times New Roman"/>
+                <w:b/>
+                <w:bCs/>
                 <w:color w:val="000000"/>
                 <w:sz w:val="24"/>
                 <w:szCs w:val="24"/>
@@ -1760,6 +1794,8 @@
               <w:ind w:left="108"/>
               <w:rPr>
                 <w:rFonts w:ascii="Times New Roman" w:hAnsi="Times New Roman" w:cs="Times New Roman"/>
+                <w:b/>
+                <w:bCs/>
                 <w:sz w:val="24"/>
                 <w:szCs w:val="24"/>
               </w:rPr>
@@ -1767,6 +1803,8 @@
             <w:r>
               <w:rPr>
                 <w:rFonts w:ascii="Times New Roman" w:hAnsi="Times New Roman" w:cs="Times New Roman"/>
+                <w:b/>
+                <w:bCs/>
                 <w:color w:val="000000"/>
                 <w:sz w:val="24"/>
                 <w:szCs w:val="24"/>
@@ -1792,10 +1830,24 @@
               <w:jc w:val="center"/>
               <w:rPr>
                 <w:rFonts w:ascii="Times New Roman" w:hAnsi="Times New Roman" w:cs="Times New Roman"/>
-                <w:sz w:val="24"/>
-                <w:szCs w:val="24"/>
+                <w:b/>
+                <w:bCs/>
+                <w:sz w:val="24"/>
+                <w:szCs w:val="24"/>
+                <w:u w:val="single"/>
               </w:rPr>
             </w:pPr>
+            <w:r>
+              <w:rPr>
+                <w:rFonts w:ascii="Times New Roman" w:hAnsi="Times New Roman" w:cs="Times New Roman"/>
+                <w:b/>
+                <w:bCs/>
+                <w:sz w:val="24"/>
+                <w:szCs w:val="24"/>
+                <w:u w:val="single"/>
+              </w:rPr>
+              <w:t>10</w:t>
+            </w:r>
           </w:p>
         </w:tc>
       </w:tr>
@@ -1819,6 +1871,8 @@
               <w:ind w:left="107"/>
               <w:rPr>
                 <w:rFonts w:ascii="Times New Roman" w:hAnsi="Times New Roman" w:cs="Times New Roman"/>
+                <w:b/>
+                <w:bCs/>
                 <w:sz w:val="24"/>
                 <w:szCs w:val="24"/>
               </w:rPr>
@@ -1826,6 +1880,8 @@
             <w:r>
               <w:rPr>
                 <w:rFonts w:ascii="Times New Roman" w:hAnsi="Times New Roman" w:cs="Times New Roman"/>
+                <w:b/>
+                <w:bCs/>
                 <w:color w:val="000000"/>
                 <w:sz w:val="24"/>
                 <w:szCs w:val="24"/>
@@ -1850,6 +1906,8 @@
               <w:ind w:left="108"/>
               <w:rPr>
                 <w:rFonts w:ascii="Times New Roman" w:hAnsi="Times New Roman" w:cs="Times New Roman"/>
+                <w:b/>
+                <w:bCs/>
                 <w:sz w:val="24"/>
                 <w:szCs w:val="24"/>
               </w:rPr>
@@ -1857,6 +1915,8 @@
             <w:r>
               <w:rPr>
                 <w:rFonts w:ascii="Times New Roman" w:hAnsi="Times New Roman" w:cs="Times New Roman"/>
+                <w:b/>
+                <w:bCs/>
                 <w:color w:val="000000"/>
                 <w:sz w:val="24"/>
                 <w:szCs w:val="24"/>
@@ -1882,10 +1942,24 @@
               <w:jc w:val="center"/>
               <w:rPr>
                 <w:rFonts w:ascii="Times New Roman" w:hAnsi="Times New Roman" w:cs="Times New Roman"/>
-                <w:sz w:val="24"/>
-                <w:szCs w:val="24"/>
+                <w:b/>
+                <w:bCs/>
+                <w:sz w:val="24"/>
+                <w:szCs w:val="24"/>
+                <w:u w:val="single"/>
               </w:rPr>
             </w:pPr>
+            <w:r>
+              <w:rPr>
+                <w:rFonts w:ascii="Times New Roman" w:hAnsi="Times New Roman" w:cs="Times New Roman"/>
+                <w:b/>
+                <w:bCs/>
+                <w:sz w:val="24"/>
+                <w:szCs w:val="24"/>
+                <w:u w:val="single"/>
+              </w:rPr>
+              <w:t>11</w:t>
+            </w:r>
           </w:p>
         </w:tc>
       </w:tr>
@@ -1909,6 +1983,8 @@
               <w:ind w:left="107"/>
               <w:rPr>
                 <w:rFonts w:ascii="Times New Roman" w:hAnsi="Times New Roman" w:cs="Times New Roman"/>
+                <w:b/>
+                <w:bCs/>
                 <w:sz w:val="24"/>
                 <w:szCs w:val="24"/>
               </w:rPr>
@@ -1916,6 +1992,8 @@
             <w:r>
               <w:rPr>
                 <w:rFonts w:ascii="Times New Roman" w:hAnsi="Times New Roman" w:cs="Times New Roman"/>
+                <w:b/>
+                <w:bCs/>
                 <w:color w:val="000000"/>
                 <w:sz w:val="24"/>
                 <w:szCs w:val="24"/>
@@ -1940,6 +2018,8 @@
               <w:ind w:left="108"/>
               <w:rPr>
                 <w:rFonts w:ascii="Times New Roman" w:hAnsi="Times New Roman" w:cs="Times New Roman"/>
+                <w:b/>
+                <w:bCs/>
                 <w:sz w:val="24"/>
                 <w:szCs w:val="24"/>
               </w:rPr>
@@ -1947,6 +2027,8 @@
             <w:r>
               <w:rPr>
                 <w:rFonts w:ascii="Times New Roman" w:hAnsi="Times New Roman" w:cs="Times New Roman"/>
+                <w:b/>
+                <w:bCs/>
                 <w:color w:val="000000"/>
                 <w:sz w:val="24"/>
                 <w:szCs w:val="24"/>
@@ -1972,10 +2054,24 @@
               <w:jc w:val="center"/>
               <w:rPr>
                 <w:rFonts w:ascii="Times New Roman" w:hAnsi="Times New Roman" w:cs="Times New Roman"/>
-                <w:sz w:val="24"/>
-                <w:szCs w:val="24"/>
+                <w:b/>
+                <w:bCs/>
+                <w:sz w:val="24"/>
+                <w:szCs w:val="24"/>
+                <w:u w:val="single"/>
               </w:rPr>
             </w:pPr>
+            <w:r>
+              <w:rPr>
+                <w:rFonts w:ascii="Times New Roman" w:hAnsi="Times New Roman" w:cs="Times New Roman"/>
+                <w:b/>
+                <w:bCs/>
+                <w:sz w:val="24"/>
+                <w:szCs w:val="24"/>
+                <w:u w:val="single"/>
+              </w:rPr>
+              <w:t>12</w:t>
+            </w:r>
           </w:p>
         </w:tc>
       </w:tr>
@@ -1999,6 +2095,8 @@
               <w:ind w:left="107"/>
               <w:rPr>
                 <w:rFonts w:ascii="Times New Roman" w:hAnsi="Times New Roman" w:cs="Times New Roman"/>
+                <w:b/>
+                <w:bCs/>
                 <w:sz w:val="24"/>
                 <w:szCs w:val="24"/>
               </w:rPr>
@@ -2006,6 +2104,8 @@
             <w:r>
               <w:rPr>
                 <w:rFonts w:ascii="Times New Roman" w:hAnsi="Times New Roman" w:cs="Times New Roman"/>
+                <w:b/>
+                <w:bCs/>
                 <w:color w:val="000000"/>
                 <w:sz w:val="24"/>
                 <w:szCs w:val="24"/>
@@ -2030,6 +2130,8 @@
               <w:ind w:left="108"/>
               <w:rPr>
                 <w:rFonts w:ascii="Times New Roman" w:hAnsi="Times New Roman" w:cs="Times New Roman"/>
+                <w:b/>
+                <w:bCs/>
                 <w:sz w:val="24"/>
                 <w:szCs w:val="24"/>
               </w:rPr>
@@ -2037,6 +2139,8 @@
             <w:r>
               <w:rPr>
                 <w:rFonts w:ascii="Times New Roman" w:hAnsi="Times New Roman" w:cs="Times New Roman"/>
+                <w:b/>
+                <w:bCs/>
                 <w:color w:val="000000"/>
                 <w:sz w:val="24"/>
                 <w:szCs w:val="24"/>
@@ -2062,10 +2166,24 @@
               <w:jc w:val="center"/>
               <w:rPr>
                 <w:rFonts w:ascii="Times New Roman" w:hAnsi="Times New Roman" w:cs="Times New Roman"/>
-                <w:sz w:val="24"/>
-                <w:szCs w:val="24"/>
+                <w:b/>
+                <w:bCs/>
+                <w:sz w:val="24"/>
+                <w:szCs w:val="24"/>
+                <w:u w:val="single"/>
               </w:rPr>
             </w:pPr>
+            <w:r>
+              <w:rPr>
+                <w:rFonts w:ascii="Times New Roman" w:hAnsi="Times New Roman" w:cs="Times New Roman"/>
+                <w:b/>
+                <w:bCs/>
+                <w:sz w:val="24"/>
+                <w:szCs w:val="24"/>
+                <w:u w:val="single"/>
+              </w:rPr>
+              <w:t>13</w:t>
+            </w:r>
           </w:p>
         </w:tc>
       </w:tr>
@@ -2119,27 +2237,56 @@
               <w:ind w:left="41"/>
               <w:rPr>
                 <w:rFonts w:ascii="Times New Roman" w:hAnsi="Times New Roman" w:cs="Times New Roman"/>
+                <w:color w:val="000000" w:themeColor="text1"/>
                 <w:sz w:val="28"/>
                 <w:szCs w:val="28"/>
+                <w14:shadow w14:blurRad="38100" w14:dist="19050" w14:dir="2700000" w14:sx="100000" w14:sy="100000" w14:kx="0" w14:ky="0" w14:algn="tl">
+                  <w14:schemeClr w14:val="dk1">
+                    <w14:alpha w14:val="60000"/>
+                  </w14:schemeClr>
+                </w14:shadow>
+                <w14:textOutline w14:w="0" w14:cap="flat" w14:cmpd="sng" w14:algn="ctr">
+                  <w14:noFill/>
+                  <w14:prstDash w14:val="solid"/>
+                  <w14:round/>
+                </w14:textOutline>
               </w:rPr>
             </w:pPr>
             <w:r>
               <w:rPr>
                 <w:rFonts w:ascii="Times New Roman" w:hAnsi="Times New Roman" w:cs="Times New Roman"/>
-                <w:b/>
-                <w:color w:val="000000"/>
+                <w:color w:val="000000" w:themeColor="text1"/>
                 <w:sz w:val="28"/>
                 <w:szCs w:val="28"/>
+                <w14:shadow w14:blurRad="38100" w14:dist="19050" w14:dir="2700000" w14:sx="100000" w14:sy="100000" w14:kx="0" w14:ky="0" w14:algn="tl">
+                  <w14:schemeClr w14:val="dk1">
+                    <w14:alpha w14:val="60000"/>
+                  </w14:schemeClr>
+                </w14:shadow>
+                <w14:textOutline w14:w="0" w14:cap="flat" w14:cmpd="sng" w14:algn="ctr">
+                  <w14:noFill/>
+                  <w14:prstDash w14:val="solid"/>
+                  <w14:round/>
+                </w14:textOutline>
               </w:rPr>
               <w:t xml:space="preserve">          </w:t>
             </w:r>
             <w:r>
               <w:rPr>
                 <w:rFonts w:ascii="Times New Roman" w:hAnsi="Times New Roman" w:cs="Times New Roman"/>
-                <w:b/>
-                <w:color w:val="000000"/>
+                <w:color w:val="000000" w:themeColor="text1"/>
                 <w:sz w:val="28"/>
                 <w:szCs w:val="28"/>
+                <w14:shadow w14:blurRad="38100" w14:dist="19050" w14:dir="2700000" w14:sx="100000" w14:sy="100000" w14:kx="0" w14:ky="0" w14:algn="tl">
+                  <w14:schemeClr w14:val="dk1">
+                    <w14:alpha w14:val="60000"/>
+                  </w14:schemeClr>
+                </w14:shadow>
+                <w14:textOutline w14:w="0" w14:cap="flat" w14:cmpd="sng" w14:algn="ctr">
+                  <w14:noFill/>
+                  <w14:prstDash w14:val="solid"/>
+                  <w14:round/>
+                </w14:textOutline>
               </w:rPr>
               <w:t xml:space="preserve">Chapter-2 (Requirement &amp; Analysis) </w:t>
             </w:r>
@@ -2166,6 +2313,8 @@
               <w:ind w:left="107"/>
               <w:rPr>
                 <w:rFonts w:ascii="Times New Roman" w:hAnsi="Times New Roman" w:cs="Times New Roman"/>
+                <w:b/>
+                <w:bCs/>
                 <w:sz w:val="24"/>
                 <w:szCs w:val="24"/>
               </w:rPr>
@@ -2173,6 +2322,8 @@
             <w:r>
               <w:rPr>
                 <w:rFonts w:ascii="Times New Roman" w:hAnsi="Times New Roman" w:cs="Times New Roman"/>
+                <w:b/>
+                <w:bCs/>
                 <w:color w:val="000000"/>
                 <w:sz w:val="24"/>
                 <w:szCs w:val="24"/>
@@ -2197,6 +2348,8 @@
               <w:ind w:left="108"/>
               <w:rPr>
                 <w:rFonts w:ascii="Times New Roman" w:hAnsi="Times New Roman" w:cs="Times New Roman"/>
+                <w:b/>
+                <w:bCs/>
                 <w:sz w:val="24"/>
                 <w:szCs w:val="24"/>
               </w:rPr>
@@ -2204,11 +2357,542 @@
             <w:r>
               <w:rPr>
                 <w:rFonts w:ascii="Times New Roman" w:hAnsi="Times New Roman" w:cs="Times New Roman"/>
+                <w:b/>
+                <w:bCs/>
                 <w:color w:val="000000"/>
                 <w:sz w:val="24"/>
                 <w:szCs w:val="24"/>
               </w:rPr>
               <w:t xml:space="preserve">Problem Definition </w:t>
+            </w:r>
+          </w:p>
+        </w:tc>
+        <w:tc>
+          <w:tcPr>
+            <w:tcW w:w="2143" w:type="dxa"/>
+            <w:tcBorders>
+              <w:top w:val="single" w:sz="4" w:space="0" w:color="000000"/>
+              <w:left w:val="single" w:sz="4" w:space="0" w:color="000000"/>
+              <w:bottom w:val="single" w:sz="4" w:space="0" w:color="000000"/>
+              <w:right w:val="single" w:sz="4" w:space="0" w:color="000000"/>
+            </w:tcBorders>
+          </w:tcPr>
+          <w:p>
+            <w:pPr>
+              <w:spacing w:line="259" w:lineRule="auto"/>
+              <w:ind w:left="115"/>
+              <w:jc w:val="center"/>
+              <w:rPr>
+                <w:rFonts w:ascii="Times New Roman" w:hAnsi="Times New Roman" w:cs="Times New Roman"/>
+                <w:b/>
+                <w:bCs/>
+                <w:sz w:val="24"/>
+                <w:szCs w:val="24"/>
+                <w:u w:val="single"/>
+              </w:rPr>
+            </w:pPr>
+            <w:r>
+              <w:rPr>
+                <w:rFonts w:ascii="Times New Roman" w:hAnsi="Times New Roman" w:cs="Times New Roman"/>
+                <w:b/>
+                <w:bCs/>
+                <w:sz w:val="24"/>
+                <w:szCs w:val="24"/>
+                <w:u w:val="single"/>
+              </w:rPr>
+              <w:t>15</w:t>
+            </w:r>
+          </w:p>
+        </w:tc>
+      </w:tr>
+      <w:tr>
+        <w:trPr>
+          <w:trHeight w:val="395"/>
+        </w:trPr>
+        <w:tc>
+          <w:tcPr>
+            <w:tcW w:w="1857" w:type="dxa"/>
+            <w:tcBorders>
+              <w:top w:val="single" w:sz="4" w:space="0" w:color="000000"/>
+              <w:left w:val="single" w:sz="4" w:space="0" w:color="000000"/>
+              <w:bottom w:val="single" w:sz="4" w:space="0" w:color="000000"/>
+              <w:right w:val="single" w:sz="4" w:space="0" w:color="000000"/>
+            </w:tcBorders>
+          </w:tcPr>
+          <w:p>
+            <w:pPr>
+              <w:spacing w:line="259" w:lineRule="auto"/>
+              <w:ind w:left="107"/>
+              <w:rPr>
+                <w:rFonts w:ascii="Times New Roman" w:hAnsi="Times New Roman" w:cs="Times New Roman"/>
+                <w:b/>
+                <w:bCs/>
+                <w:sz w:val="24"/>
+                <w:szCs w:val="24"/>
+              </w:rPr>
+            </w:pPr>
+            <w:r>
+              <w:rPr>
+                <w:rFonts w:ascii="Times New Roman" w:hAnsi="Times New Roman" w:cs="Times New Roman"/>
+                <w:b/>
+                <w:bCs/>
+                <w:color w:val="000000"/>
+                <w:sz w:val="24"/>
+                <w:szCs w:val="24"/>
+              </w:rPr>
+              <w:t xml:space="preserve">2.2 </w:t>
+            </w:r>
+          </w:p>
+        </w:tc>
+        <w:tc>
+          <w:tcPr>
+            <w:tcW w:w="5998" w:type="dxa"/>
+            <w:tcBorders>
+              <w:top w:val="single" w:sz="4" w:space="0" w:color="000000"/>
+              <w:left w:val="single" w:sz="4" w:space="0" w:color="000000"/>
+              <w:bottom w:val="single" w:sz="4" w:space="0" w:color="000000"/>
+              <w:right w:val="single" w:sz="4" w:space="0" w:color="000000"/>
+            </w:tcBorders>
+          </w:tcPr>
+          <w:p>
+            <w:pPr>
+              <w:spacing w:line="259" w:lineRule="auto"/>
+              <w:ind w:left="108"/>
+              <w:rPr>
+                <w:rFonts w:ascii="Times New Roman" w:hAnsi="Times New Roman" w:cs="Times New Roman"/>
+                <w:b/>
+                <w:bCs/>
+                <w:sz w:val="24"/>
+                <w:szCs w:val="24"/>
+              </w:rPr>
+            </w:pPr>
+            <w:r>
+              <w:rPr>
+                <w:rFonts w:ascii="Times New Roman" w:hAnsi="Times New Roman" w:cs="Times New Roman"/>
+                <w:b/>
+                <w:bCs/>
+                <w:color w:val="000000"/>
+                <w:sz w:val="24"/>
+                <w:szCs w:val="24"/>
+              </w:rPr>
+              <w:t xml:space="preserve">Requirement Specification </w:t>
+            </w:r>
+            <w:bookmarkStart w:id="0" w:name="_GoBack"/>
+            <w:bookmarkEnd w:id="0"/>
+          </w:p>
+        </w:tc>
+        <w:tc>
+          <w:tcPr>
+            <w:tcW w:w="2143" w:type="dxa"/>
+            <w:tcBorders>
+              <w:top w:val="single" w:sz="4" w:space="0" w:color="000000"/>
+              <w:left w:val="single" w:sz="4" w:space="0" w:color="000000"/>
+              <w:bottom w:val="single" w:sz="4" w:space="0" w:color="000000"/>
+              <w:right w:val="single" w:sz="4" w:space="0" w:color="000000"/>
+            </w:tcBorders>
+          </w:tcPr>
+          <w:p>
+            <w:pPr>
+              <w:spacing w:line="259" w:lineRule="auto"/>
+              <w:ind w:left="115"/>
+              <w:jc w:val="center"/>
+              <w:rPr>
+                <w:rFonts w:ascii="Times New Roman" w:hAnsi="Times New Roman" w:cs="Times New Roman"/>
+                <w:b/>
+                <w:bCs/>
+                <w:sz w:val="24"/>
+                <w:szCs w:val="24"/>
+                <w:u w:val="single"/>
+              </w:rPr>
+            </w:pPr>
+            <w:r>
+              <w:rPr>
+                <w:rFonts w:ascii="Times New Roman" w:hAnsi="Times New Roman" w:cs="Times New Roman"/>
+                <w:b/>
+                <w:bCs/>
+                <w:sz w:val="24"/>
+                <w:szCs w:val="24"/>
+                <w:u w:val="single"/>
+              </w:rPr>
+              <w:t>16</w:t>
+            </w:r>
+          </w:p>
+        </w:tc>
+      </w:tr>
+      <w:tr>
+        <w:trPr>
+          <w:trHeight w:val="392"/>
+        </w:trPr>
+        <w:tc>
+          <w:tcPr>
+            <w:tcW w:w="1857" w:type="dxa"/>
+            <w:tcBorders>
+              <w:top w:val="single" w:sz="4" w:space="0" w:color="000000"/>
+              <w:left w:val="single" w:sz="4" w:space="0" w:color="000000"/>
+              <w:bottom w:val="single" w:sz="4" w:space="0" w:color="000000"/>
+              <w:right w:val="single" w:sz="4" w:space="0" w:color="000000"/>
+            </w:tcBorders>
+          </w:tcPr>
+          <w:p>
+            <w:pPr>
+              <w:spacing w:line="259" w:lineRule="auto"/>
+              <w:ind w:left="107"/>
+              <w:rPr>
+                <w:rFonts w:ascii="Times New Roman" w:hAnsi="Times New Roman" w:cs="Times New Roman"/>
+                <w:b/>
+                <w:bCs/>
+                <w:sz w:val="24"/>
+                <w:szCs w:val="24"/>
+              </w:rPr>
+            </w:pPr>
+            <w:r>
+              <w:rPr>
+                <w:rFonts w:ascii="Times New Roman" w:hAnsi="Times New Roman" w:cs="Times New Roman"/>
+                <w:b/>
+                <w:bCs/>
+                <w:color w:val="000000"/>
+                <w:sz w:val="24"/>
+                <w:szCs w:val="24"/>
+              </w:rPr>
+              <w:t xml:space="preserve">2.3 </w:t>
+            </w:r>
+          </w:p>
+        </w:tc>
+        <w:tc>
+          <w:tcPr>
+            <w:tcW w:w="5998" w:type="dxa"/>
+            <w:tcBorders>
+              <w:top w:val="single" w:sz="4" w:space="0" w:color="000000"/>
+              <w:left w:val="single" w:sz="4" w:space="0" w:color="000000"/>
+              <w:bottom w:val="single" w:sz="4" w:space="0" w:color="000000"/>
+              <w:right w:val="single" w:sz="4" w:space="0" w:color="000000"/>
+            </w:tcBorders>
+          </w:tcPr>
+          <w:p>
+            <w:pPr>
+              <w:spacing w:line="259" w:lineRule="auto"/>
+              <w:ind w:left="108"/>
+              <w:rPr>
+                <w:rFonts w:ascii="Times New Roman" w:hAnsi="Times New Roman" w:cs="Times New Roman"/>
+                <w:b/>
+                <w:bCs/>
+                <w:sz w:val="24"/>
+                <w:szCs w:val="24"/>
+              </w:rPr>
+            </w:pPr>
+            <w:r>
+              <w:rPr>
+                <w:rFonts w:ascii="Times New Roman" w:hAnsi="Times New Roman" w:cs="Times New Roman"/>
+                <w:b/>
+                <w:bCs/>
+                <w:color w:val="000000"/>
+                <w:sz w:val="24"/>
+                <w:szCs w:val="24"/>
+              </w:rPr>
+              <w:t xml:space="preserve">Hardware Software Specification </w:t>
+            </w:r>
+          </w:p>
+        </w:tc>
+        <w:tc>
+          <w:tcPr>
+            <w:tcW w:w="2143" w:type="dxa"/>
+            <w:tcBorders>
+              <w:top w:val="single" w:sz="4" w:space="0" w:color="000000"/>
+              <w:left w:val="single" w:sz="4" w:space="0" w:color="000000"/>
+              <w:bottom w:val="single" w:sz="4" w:space="0" w:color="000000"/>
+              <w:right w:val="single" w:sz="4" w:space="0" w:color="000000"/>
+            </w:tcBorders>
+          </w:tcPr>
+          <w:p>
+            <w:pPr>
+              <w:spacing w:line="259" w:lineRule="auto"/>
+              <w:ind w:left="115"/>
+              <w:jc w:val="center"/>
+              <w:rPr>
+                <w:rFonts w:ascii="Times New Roman" w:hAnsi="Times New Roman" w:cs="Times New Roman"/>
+                <w:b/>
+                <w:bCs/>
+                <w:sz w:val="24"/>
+                <w:szCs w:val="24"/>
+                <w:u w:val="single"/>
+              </w:rPr>
+            </w:pPr>
+            <w:r>
+              <w:rPr>
+                <w:rFonts w:ascii="Times New Roman" w:hAnsi="Times New Roman" w:cs="Times New Roman"/>
+                <w:b/>
+                <w:bCs/>
+                <w:sz w:val="24"/>
+                <w:szCs w:val="24"/>
+                <w:u w:val="single"/>
+              </w:rPr>
+              <w:t>18</w:t>
+            </w:r>
+          </w:p>
+        </w:tc>
+      </w:tr>
+      <w:tr>
+        <w:trPr>
+          <w:trHeight w:val="395"/>
+        </w:trPr>
+        <w:tc>
+          <w:tcPr>
+            <w:tcW w:w="1857" w:type="dxa"/>
+            <w:tcBorders>
+              <w:top w:val="single" w:sz="4" w:space="0" w:color="000000"/>
+              <w:left w:val="single" w:sz="4" w:space="0" w:color="000000"/>
+              <w:bottom w:val="single" w:sz="4" w:space="0" w:color="000000"/>
+              <w:right w:val="single" w:sz="4" w:space="0" w:color="000000"/>
+            </w:tcBorders>
+          </w:tcPr>
+          <w:p>
+            <w:pPr>
+              <w:spacing w:line="259" w:lineRule="auto"/>
+              <w:ind w:left="107"/>
+              <w:rPr>
+                <w:rFonts w:ascii="Times New Roman" w:hAnsi="Times New Roman" w:cs="Times New Roman"/>
+                <w:b/>
+                <w:bCs/>
+                <w:sz w:val="24"/>
+                <w:szCs w:val="24"/>
+              </w:rPr>
+            </w:pPr>
+            <w:r>
+              <w:rPr>
+                <w:rFonts w:ascii="Times New Roman" w:hAnsi="Times New Roman" w:cs="Times New Roman"/>
+                <w:b/>
+                <w:bCs/>
+                <w:color w:val="000000"/>
+                <w:sz w:val="24"/>
+                <w:szCs w:val="24"/>
+              </w:rPr>
+              <w:t xml:space="preserve">2.4 </w:t>
+            </w:r>
+          </w:p>
+        </w:tc>
+        <w:tc>
+          <w:tcPr>
+            <w:tcW w:w="5998" w:type="dxa"/>
+            <w:tcBorders>
+              <w:top w:val="single" w:sz="4" w:space="0" w:color="000000"/>
+              <w:left w:val="single" w:sz="4" w:space="0" w:color="000000"/>
+              <w:bottom w:val="single" w:sz="4" w:space="0" w:color="000000"/>
+              <w:right w:val="single" w:sz="4" w:space="0" w:color="000000"/>
+            </w:tcBorders>
+          </w:tcPr>
+          <w:p>
+            <w:pPr>
+              <w:spacing w:line="259" w:lineRule="auto"/>
+              <w:ind w:left="108"/>
+              <w:rPr>
+                <w:rFonts w:ascii="Times New Roman" w:hAnsi="Times New Roman" w:cs="Times New Roman"/>
+                <w:b/>
+                <w:bCs/>
+                <w:sz w:val="24"/>
+                <w:szCs w:val="24"/>
+              </w:rPr>
+            </w:pPr>
+            <w:r>
+              <w:rPr>
+                <w:rFonts w:ascii="Times New Roman" w:hAnsi="Times New Roman" w:cs="Times New Roman"/>
+                <w:b/>
+                <w:bCs/>
+                <w:color w:val="000000"/>
+                <w:sz w:val="24"/>
+                <w:szCs w:val="24"/>
+              </w:rPr>
+              <w:t xml:space="preserve">planning &amp; Scheduling </w:t>
+            </w:r>
+          </w:p>
+        </w:tc>
+        <w:tc>
+          <w:tcPr>
+            <w:tcW w:w="2143" w:type="dxa"/>
+            <w:tcBorders>
+              <w:top w:val="single" w:sz="4" w:space="0" w:color="000000"/>
+              <w:left w:val="single" w:sz="4" w:space="0" w:color="000000"/>
+              <w:bottom w:val="single" w:sz="4" w:space="0" w:color="000000"/>
+              <w:right w:val="single" w:sz="4" w:space="0" w:color="000000"/>
+            </w:tcBorders>
+          </w:tcPr>
+          <w:p>
+            <w:pPr>
+              <w:spacing w:line="259" w:lineRule="auto"/>
+              <w:ind w:left="115"/>
+              <w:jc w:val="center"/>
+              <w:rPr>
+                <w:rFonts w:ascii="Times New Roman" w:hAnsi="Times New Roman" w:cs="Times New Roman"/>
+                <w:b/>
+                <w:bCs/>
+                <w:sz w:val="24"/>
+                <w:szCs w:val="24"/>
+                <w:u w:val="single"/>
+              </w:rPr>
+            </w:pPr>
+            <w:r>
+              <w:rPr>
+                <w:rFonts w:ascii="Times New Roman" w:hAnsi="Times New Roman" w:cs="Times New Roman"/>
+                <w:b/>
+                <w:bCs/>
+                <w:sz w:val="24"/>
+                <w:szCs w:val="24"/>
+                <w:u w:val="single"/>
+              </w:rPr>
+              <w:t>19</w:t>
+            </w:r>
+          </w:p>
+        </w:tc>
+      </w:tr>
+      <w:tr>
+        <w:trPr>
+          <w:trHeight w:val="457"/>
+        </w:trPr>
+        <w:tc>
+          <w:tcPr>
+            <w:tcW w:w="1857" w:type="dxa"/>
+            <w:tcBorders>
+              <w:top w:val="single" w:sz="4" w:space="0" w:color="000000"/>
+              <w:left w:val="single" w:sz="4" w:space="0" w:color="000000"/>
+              <w:bottom w:val="single" w:sz="4" w:space="0" w:color="000000"/>
+              <w:right w:val="nil"/>
+            </w:tcBorders>
+          </w:tcPr>
+          <w:p>
+            <w:pPr>
+              <w:spacing w:after="160" w:line="259" w:lineRule="auto"/>
+              <w:rPr>
+                <w:rFonts w:ascii="Times New Roman" w:hAnsi="Times New Roman" w:cs="Times New Roman"/>
+                <w:sz w:val="24"/>
+                <w:szCs w:val="24"/>
+              </w:rPr>
+            </w:pPr>
+          </w:p>
+        </w:tc>
+        <w:tc>
+          <w:tcPr>
+            <w:tcW w:w="8141" w:type="dxa"/>
+            <w:gridSpan w:val="2"/>
+            <w:tcBorders>
+              <w:top w:val="single" w:sz="4" w:space="0" w:color="000000"/>
+              <w:left w:val="nil"/>
+              <w:bottom w:val="single" w:sz="4" w:space="0" w:color="000000"/>
+              <w:right w:val="single" w:sz="4" w:space="0" w:color="000000"/>
+            </w:tcBorders>
+          </w:tcPr>
+          <w:p>
+            <w:pPr>
+              <w:spacing w:line="259" w:lineRule="auto"/>
+              <w:ind w:left="641"/>
+              <w:rPr>
+                <w:rFonts w:ascii="Times New Roman" w:hAnsi="Times New Roman" w:cs="Times New Roman"/>
+                <w:sz w:val="28"/>
+                <w:szCs w:val="28"/>
+              </w:rPr>
+            </w:pPr>
+            <w:r>
+              <w:rPr>
+                <w:rFonts w:ascii="Times New Roman" w:hAnsi="Times New Roman" w:cs="Times New Roman"/>
+                <w:color w:val="000000" w:themeColor="text1"/>
+                <w:sz w:val="28"/>
+                <w:szCs w:val="28"/>
+                <w14:shadow w14:blurRad="38100" w14:dist="19050" w14:dir="2700000" w14:sx="100000" w14:sy="100000" w14:kx="0" w14:ky="0" w14:algn="tl">
+                  <w14:schemeClr w14:val="dk1">
+                    <w14:alpha w14:val="60000"/>
+                  </w14:schemeClr>
+                </w14:shadow>
+                <w14:textOutline w14:w="0" w14:cap="flat" w14:cmpd="sng" w14:algn="ctr">
+                  <w14:noFill/>
+                  <w14:prstDash w14:val="solid"/>
+                  <w14:round/>
+                </w14:textOutline>
+              </w:rPr>
+              <w:t xml:space="preserve">Chapter-3 (System Design) </w:t>
+            </w:r>
+          </w:p>
+        </w:tc>
+      </w:tr>
+      <w:tr>
+        <w:trPr>
+          <w:trHeight w:val="395"/>
+        </w:trPr>
+        <w:tc>
+          <w:tcPr>
+            <w:tcW w:w="1857" w:type="dxa"/>
+            <w:tcBorders>
+              <w:top w:val="single" w:sz="4" w:space="0" w:color="000000"/>
+              <w:left w:val="single" w:sz="4" w:space="0" w:color="000000"/>
+              <w:bottom w:val="single" w:sz="4" w:space="0" w:color="000000"/>
+              <w:right w:val="single" w:sz="4" w:space="0" w:color="000000"/>
+            </w:tcBorders>
+          </w:tcPr>
+          <w:p>
+            <w:pPr>
+              <w:spacing w:line="259" w:lineRule="auto"/>
+              <w:ind w:left="107"/>
+              <w:rPr>
+                <w:rFonts w:ascii="Times New Roman" w:hAnsi="Times New Roman" w:cs="Times New Roman"/>
+                <w:b/>
+                <w:bCs/>
+                <w:sz w:val="24"/>
+                <w:szCs w:val="24"/>
+              </w:rPr>
+            </w:pPr>
+            <w:r>
+              <w:rPr>
+                <w:rFonts w:ascii="Times New Roman" w:hAnsi="Times New Roman" w:cs="Times New Roman"/>
+                <w:b/>
+                <w:bCs/>
+                <w:color w:val="000000"/>
+                <w:sz w:val="24"/>
+                <w:szCs w:val="24"/>
+              </w:rPr>
+              <w:t xml:space="preserve">3.1 </w:t>
+            </w:r>
+          </w:p>
+        </w:tc>
+        <w:tc>
+          <w:tcPr>
+            <w:tcW w:w="5998" w:type="dxa"/>
+            <w:tcBorders>
+              <w:top w:val="single" w:sz="4" w:space="0" w:color="000000"/>
+              <w:left w:val="single" w:sz="4" w:space="0" w:color="000000"/>
+              <w:bottom w:val="single" w:sz="4" w:space="0" w:color="000000"/>
+              <w:right w:val="single" w:sz="4" w:space="0" w:color="000000"/>
+            </w:tcBorders>
+          </w:tcPr>
+          <w:p>
+            <w:pPr>
+              <w:spacing w:line="259" w:lineRule="auto"/>
+              <w:ind w:left="108"/>
+              <w:rPr>
+                <w:rFonts w:ascii="Times New Roman" w:hAnsi="Times New Roman" w:cs="Times New Roman"/>
+                <w:b/>
+                <w:bCs/>
+                <w:sz w:val="24"/>
+                <w:szCs w:val="24"/>
+              </w:rPr>
+            </w:pPr>
+            <w:r>
+              <w:rPr>
+                <w:rFonts w:ascii="Times New Roman" w:hAnsi="Times New Roman" w:cs="Times New Roman"/>
+                <w:b/>
+                <w:bCs/>
+                <w:color w:val="000000"/>
+                <w:sz w:val="24"/>
+                <w:szCs w:val="24"/>
+              </w:rPr>
+              <w:t xml:space="preserve">Overall System Design </w:t>
+            </w:r>
+            <w:r>
+              <w:rPr>
+                <w:rFonts w:ascii="Times New Roman" w:hAnsi="Times New Roman" w:cs="Times New Roman"/>
+                <w:b/>
+                <w:bCs/>
+                <w:color w:val="000000"/>
+                <w:sz w:val="24"/>
+                <w:szCs w:val="24"/>
+              </w:rPr>
+              <w:t>Using Designing Tools</w:t>
             </w:r>
           </w:p>
         </w:tc>
@@ -2256,6 +2940,8 @@
               <w:ind w:left="107"/>
               <w:rPr>
                 <w:rFonts w:ascii="Times New Roman" w:hAnsi="Times New Roman" w:cs="Times New Roman"/>
+                <w:b/>
+                <w:bCs/>
                 <w:sz w:val="24"/>
                 <w:szCs w:val="24"/>
               </w:rPr>
@@ -2263,11 +2949,13 @@
             <w:r>
               <w:rPr>
                 <w:rFonts w:ascii="Times New Roman" w:hAnsi="Times New Roman" w:cs="Times New Roman"/>
+                <w:b/>
+                <w:bCs/>
                 <w:color w:val="000000"/>
                 <w:sz w:val="24"/>
                 <w:szCs w:val="24"/>
               </w:rPr>
-              <w:t xml:space="preserve">2.2 </w:t>
+              <w:t xml:space="preserve">3.2 </w:t>
             </w:r>
           </w:p>
         </w:tc>
@@ -2287,6 +2975,8 @@
               <w:ind w:left="108"/>
               <w:rPr>
                 <w:rFonts w:ascii="Times New Roman" w:hAnsi="Times New Roman" w:cs="Times New Roman"/>
+                <w:b/>
+                <w:bCs/>
                 <w:sz w:val="24"/>
                 <w:szCs w:val="24"/>
               </w:rPr>
@@ -2294,11 +2984,13 @@
             <w:r>
               <w:rPr>
                 <w:rFonts w:ascii="Times New Roman" w:hAnsi="Times New Roman" w:cs="Times New Roman"/>
+                <w:b/>
+                <w:bCs/>
                 <w:color w:val="000000"/>
                 <w:sz w:val="24"/>
                 <w:szCs w:val="24"/>
               </w:rPr>
-              <w:t xml:space="preserve">Requirement Specification </w:t>
+              <w:t xml:space="preserve">Data Dictionary </w:t>
             </w:r>
           </w:p>
         </w:tc>
@@ -2323,6 +3015,199 @@
                 <w:szCs w:val="24"/>
               </w:rPr>
             </w:pPr>
+          </w:p>
+        </w:tc>
+      </w:tr>
+      <w:tr>
+        <w:trPr>
+          <w:trHeight w:val="393"/>
+        </w:trPr>
+        <w:tc>
+          <w:tcPr>
+            <w:tcW w:w="1857" w:type="dxa"/>
+            <w:tcBorders>
+              <w:top w:val="single" w:sz="4" w:space="0" w:color="000000"/>
+              <w:left w:val="single" w:sz="4" w:space="0" w:color="000000"/>
+              <w:bottom w:val="single" w:sz="4" w:space="0" w:color="000000"/>
+              <w:right w:val="single" w:sz="4" w:space="0" w:color="000000"/>
+            </w:tcBorders>
+          </w:tcPr>
+          <w:p>
+            <w:pPr>
+              <w:spacing w:line="259" w:lineRule="auto"/>
+              <w:ind w:left="107"/>
+              <w:rPr>
+                <w:rFonts w:ascii="Times New Roman" w:hAnsi="Times New Roman" w:cs="Times New Roman"/>
+                <w:b/>
+                <w:bCs/>
+                <w:sz w:val="24"/>
+                <w:szCs w:val="24"/>
+              </w:rPr>
+            </w:pPr>
+            <w:r>
+              <w:rPr>
+                <w:rFonts w:ascii="Times New Roman" w:hAnsi="Times New Roman" w:cs="Times New Roman"/>
+                <w:b/>
+                <w:bCs/>
+                <w:color w:val="000000"/>
+                <w:sz w:val="24"/>
+                <w:szCs w:val="24"/>
+              </w:rPr>
+              <w:t xml:space="preserve">3.3 </w:t>
+            </w:r>
+          </w:p>
+        </w:tc>
+        <w:tc>
+          <w:tcPr>
+            <w:tcW w:w="5998" w:type="dxa"/>
+            <w:tcBorders>
+              <w:top w:val="single" w:sz="4" w:space="0" w:color="000000"/>
+              <w:left w:val="single" w:sz="4" w:space="0" w:color="000000"/>
+              <w:bottom w:val="single" w:sz="4" w:space="0" w:color="000000"/>
+              <w:right w:val="single" w:sz="4" w:space="0" w:color="000000"/>
+            </w:tcBorders>
+          </w:tcPr>
+          <w:p>
+            <w:pPr>
+              <w:spacing w:line="259" w:lineRule="auto"/>
+              <w:ind w:left="108"/>
+              <w:rPr>
+                <w:rFonts w:ascii="Times New Roman" w:hAnsi="Times New Roman" w:cs="Times New Roman"/>
+                <w:b/>
+                <w:bCs/>
+                <w:sz w:val="24"/>
+                <w:szCs w:val="24"/>
+              </w:rPr>
+            </w:pPr>
+            <w:r>
+              <w:rPr>
+                <w:rFonts w:ascii="Times New Roman" w:hAnsi="Times New Roman" w:cs="Times New Roman"/>
+                <w:b/>
+                <w:bCs/>
+                <w:color w:val="000000"/>
+                <w:sz w:val="24"/>
+                <w:szCs w:val="24"/>
+              </w:rPr>
+              <w:t xml:space="preserve">Input/output Design </w:t>
+            </w:r>
+          </w:p>
+        </w:tc>
+        <w:tc>
+          <w:tcPr>
+            <w:tcW w:w="2143" w:type="dxa"/>
+            <w:tcBorders>
+              <w:top w:val="single" w:sz="4" w:space="0" w:color="000000"/>
+              <w:left w:val="single" w:sz="4" w:space="0" w:color="000000"/>
+              <w:bottom w:val="single" w:sz="4" w:space="0" w:color="000000"/>
+              <w:right w:val="single" w:sz="4" w:space="0" w:color="000000"/>
+            </w:tcBorders>
+          </w:tcPr>
+          <w:p>
+            <w:pPr>
+              <w:spacing w:line="259" w:lineRule="auto"/>
+              <w:ind w:left="115"/>
+              <w:jc w:val="center"/>
+              <w:rPr>
+                <w:rFonts w:ascii="Times New Roman" w:hAnsi="Times New Roman" w:cs="Times New Roman"/>
+                <w:sz w:val="24"/>
+                <w:szCs w:val="24"/>
+              </w:rPr>
+            </w:pPr>
+          </w:p>
+        </w:tc>
+      </w:tr>
+      <w:tr>
+        <w:trPr>
+          <w:trHeight w:val="459"/>
+        </w:trPr>
+        <w:tc>
+          <w:tcPr>
+            <w:tcW w:w="1857" w:type="dxa"/>
+            <w:tcBorders>
+              <w:top w:val="single" w:sz="4" w:space="0" w:color="000000"/>
+              <w:left w:val="single" w:sz="4" w:space="0" w:color="000000"/>
+              <w:bottom w:val="single" w:sz="4" w:space="0" w:color="000000"/>
+              <w:right w:val="nil"/>
+            </w:tcBorders>
+          </w:tcPr>
+          <w:p>
+            <w:pPr>
+              <w:spacing w:after="160" w:line="259" w:lineRule="auto"/>
+              <w:rPr>
+                <w:rFonts w:ascii="Times New Roman" w:hAnsi="Times New Roman" w:cs="Times New Roman"/>
+                <w:sz w:val="24"/>
+                <w:szCs w:val="24"/>
+              </w:rPr>
+            </w:pPr>
+          </w:p>
+        </w:tc>
+        <w:tc>
+          <w:tcPr>
+            <w:tcW w:w="8141" w:type="dxa"/>
+            <w:gridSpan w:val="2"/>
+            <w:tcBorders>
+              <w:top w:val="single" w:sz="4" w:space="0" w:color="000000"/>
+              <w:left w:val="nil"/>
+              <w:bottom w:val="single" w:sz="4" w:space="0" w:color="000000"/>
+              <w:right w:val="single" w:sz="4" w:space="0" w:color="000000"/>
+            </w:tcBorders>
+          </w:tcPr>
+          <w:p>
+            <w:pPr>
+              <w:spacing w:line="259" w:lineRule="auto"/>
+              <w:ind w:left="-176"/>
+              <w:rPr>
+                <w:rFonts w:ascii="Times New Roman" w:hAnsi="Times New Roman" w:cs="Times New Roman"/>
+                <w:sz w:val="28"/>
+                <w:szCs w:val="28"/>
+              </w:rPr>
+            </w:pPr>
+            <w:r>
+              <w:rPr>
+                <w:rFonts w:ascii="Times New Roman" w:hAnsi="Times New Roman" w:cs="Times New Roman"/>
+                <w:color w:val="000000"/>
+                <w:sz w:val="24"/>
+                <w:szCs w:val="24"/>
+                <w14:textOutline w14:w="0" w14:cap="flat" w14:cmpd="sng" w14:algn="ctr">
+                  <w14:noFill/>
+                  <w14:prstDash w14:val="solid"/>
+                  <w14:round/>
+                </w14:textOutline>
+                <w14:textFill>
+                  <w14:gradFill>
+                    <w14:gsLst>
+                      <w14:gs w14:pos="21000">
+                        <w14:srgbClr w14:val="53575C"/>
+                      </w14:gs>
+                      <w14:gs w14:pos="88000">
+                        <w14:srgbClr w14:val="C5C7CA"/>
+                      </w14:gs>
+                    </w14:gsLst>
+                    <w14:lin w14:ang="5400000" w14:scaled="0"/>
+                  </w14:gradFill>
+                </w14:textFill>
+              </w:rPr>
+              <w:t xml:space="preserve">           </w:t>
+            </w:r>
+            <w:r>
+              <w:rPr>
+                <w:rFonts w:ascii="Times New Roman" w:hAnsi="Times New Roman" w:cs="Times New Roman"/>
+                <w:color w:val="000000" w:themeColor="text1"/>
+                <w:sz w:val="28"/>
+                <w:szCs w:val="28"/>
+                <w14:shadow w14:blurRad="38100" w14:dist="19050" w14:dir="2700000" w14:sx="100000" w14:sy="100000" w14:kx="0" w14:ky="0" w14:algn="tl">
+                  <w14:schemeClr w14:val="dk1">
+                    <w14:alpha w14:val="60000"/>
+                  </w14:schemeClr>
+                </w14:shadow>
+                <w14:textOutline w14:w="0" w14:cap="flat" w14:cmpd="sng" w14:algn="ctr">
+                  <w14:noFill/>
+                  <w14:prstDash w14:val="solid"/>
+                  <w14:round/>
+                </w14:textOutline>
+              </w:rPr>
+              <w:t xml:space="preserve">Chapter-4 (Testing and Implementation) </w:t>
+            </w:r>
           </w:p>
         </w:tc>
       </w:tr>
@@ -2346,6 +3231,8 @@
               <w:ind w:left="107"/>
               <w:rPr>
                 <w:rFonts w:ascii="Times New Roman" w:hAnsi="Times New Roman" w:cs="Times New Roman"/>
+                <w:b/>
+                <w:bCs/>
                 <w:sz w:val="24"/>
                 <w:szCs w:val="24"/>
               </w:rPr>
@@ -2353,11 +3240,13 @@
             <w:r>
               <w:rPr>
                 <w:rFonts w:ascii="Times New Roman" w:hAnsi="Times New Roman" w:cs="Times New Roman"/>
+                <w:b/>
+                <w:bCs/>
                 <w:color w:val="000000"/>
                 <w:sz w:val="24"/>
                 <w:szCs w:val="24"/>
               </w:rPr>
-              <w:t xml:space="preserve">2.3 </w:t>
+              <w:t xml:space="preserve">4.1 </w:t>
             </w:r>
           </w:p>
         </w:tc>
@@ -2377,6 +3266,8 @@
               <w:ind w:left="108"/>
               <w:rPr>
                 <w:rFonts w:ascii="Times New Roman" w:hAnsi="Times New Roman" w:cs="Times New Roman"/>
+                <w:b/>
+                <w:bCs/>
                 <w:sz w:val="24"/>
                 <w:szCs w:val="24"/>
               </w:rPr>
@@ -2384,11 +3275,24 @@
             <w:r>
               <w:rPr>
                 <w:rFonts w:ascii="Times New Roman" w:hAnsi="Times New Roman" w:cs="Times New Roman"/>
+                <w:b/>
+                <w:bCs/>
                 <w:color w:val="000000"/>
                 <w:sz w:val="24"/>
                 <w:szCs w:val="24"/>
               </w:rPr>
-              <w:t xml:space="preserve">Hardware Software Specification </w:t>
+              <w:t xml:space="preserve">Testing Approach </w:t>
+            </w:r>
+            <w:r>
+              <w:rPr>
+                <w:rFonts w:ascii="Times New Roman" w:hAnsi="Times New Roman" w:cs="Times New Roman"/>
+                <w:b/>
+                <w:bCs/>
+                <w:color w:val="000000"/>
+                <w:sz w:val="24"/>
+                <w:szCs w:val="24"/>
+              </w:rPr>
+              <w:t>Used</w:t>
             </w:r>
           </w:p>
         </w:tc>
@@ -2436,6 +3340,8 @@
               <w:ind w:left="107"/>
               <w:rPr>
                 <w:rFonts w:ascii="Times New Roman" w:hAnsi="Times New Roman" w:cs="Times New Roman"/>
+                <w:b/>
+                <w:bCs/>
                 <w:sz w:val="24"/>
                 <w:szCs w:val="24"/>
               </w:rPr>
@@ -2443,11 +3349,13 @@
             <w:r>
               <w:rPr>
                 <w:rFonts w:ascii="Times New Roman" w:hAnsi="Times New Roman" w:cs="Times New Roman"/>
+                <w:b/>
+                <w:bCs/>
                 <w:color w:val="000000"/>
                 <w:sz w:val="24"/>
                 <w:szCs w:val="24"/>
               </w:rPr>
-              <w:t xml:space="preserve">2.4 </w:t>
+              <w:t xml:space="preserve">4.2 </w:t>
             </w:r>
           </w:p>
         </w:tc>
@@ -2467,6 +3375,8 @@
               <w:ind w:left="108"/>
               <w:rPr>
                 <w:rFonts w:ascii="Times New Roman" w:hAnsi="Times New Roman" w:cs="Times New Roman"/>
+                <w:b/>
+                <w:bCs/>
                 <w:sz w:val="24"/>
                 <w:szCs w:val="24"/>
               </w:rPr>
@@ -2474,11 +3384,13 @@
             <w:r>
               <w:rPr>
                 <w:rFonts w:ascii="Times New Roman" w:hAnsi="Times New Roman" w:cs="Times New Roman"/>
+                <w:b/>
+                <w:bCs/>
                 <w:color w:val="000000"/>
                 <w:sz w:val="24"/>
                 <w:szCs w:val="24"/>
               </w:rPr>
-              <w:t xml:space="preserve">planning &amp; Scheduling </w:t>
+              <w:t>Test Cases</w:t>
             </w:r>
           </w:p>
         </w:tc>
@@ -2494,81 +3406,33 @@
           </w:tcPr>
           <w:p>
             <w:pPr>
+              <w:tabs>
+                <w:tab w:val="left" w:pos="855"/>
+                <w:tab w:val="center" w:pos="1071"/>
+              </w:tabs>
               <w:spacing w:line="259" w:lineRule="auto"/>
               <w:ind w:left="115"/>
-              <w:jc w:val="center"/>
-              <w:rPr>
-                <w:rFonts w:ascii="Times New Roman" w:hAnsi="Times New Roman" w:cs="Times New Roman"/>
-                <w:sz w:val="24"/>
-                <w:szCs w:val="24"/>
-              </w:rPr>
-            </w:pPr>
-          </w:p>
-        </w:tc>
-      </w:tr>
-      <w:tr>
-        <w:trPr>
-          <w:trHeight w:val="457"/>
-        </w:trPr>
-        <w:tc>
-          <w:tcPr>
-            <w:tcW w:w="1857" w:type="dxa"/>
-            <w:tcBorders>
-              <w:top w:val="single" w:sz="4" w:space="0" w:color="000000"/>
-              <w:left w:val="single" w:sz="4" w:space="0" w:color="000000"/>
-              <w:bottom w:val="single" w:sz="4" w:space="0" w:color="000000"/>
-              <w:right w:val="nil"/>
-            </w:tcBorders>
-          </w:tcPr>
-          <w:p>
-            <w:pPr>
-              <w:spacing w:after="160" w:line="259" w:lineRule="auto"/>
-              <w:rPr>
-                <w:rFonts w:ascii="Times New Roman" w:hAnsi="Times New Roman" w:cs="Times New Roman"/>
-                <w:sz w:val="24"/>
-                <w:szCs w:val="24"/>
-              </w:rPr>
-            </w:pPr>
-          </w:p>
-        </w:tc>
-        <w:tc>
-          <w:tcPr>
-            <w:tcW w:w="8141" w:type="dxa"/>
-            <w:gridSpan w:val="2"/>
-            <w:tcBorders>
-              <w:top w:val="single" w:sz="4" w:space="0" w:color="000000"/>
-              <w:left w:val="nil"/>
-              <w:bottom w:val="single" w:sz="4" w:space="0" w:color="000000"/>
-              <w:right w:val="single" w:sz="4" w:space="0" w:color="000000"/>
-            </w:tcBorders>
-          </w:tcPr>
-          <w:p>
-            <w:pPr>
-              <w:spacing w:line="259" w:lineRule="auto"/>
-              <w:ind w:left="641"/>
-              <w:rPr>
-                <w:rFonts w:ascii="Times New Roman" w:hAnsi="Times New Roman" w:cs="Times New Roman"/>
-                <w:sz w:val="28"/>
-                <w:szCs w:val="28"/>
+              <w:rPr>
+                <w:rFonts w:ascii="Times New Roman" w:hAnsi="Times New Roman" w:cs="Times New Roman"/>
+                <w:sz w:val="24"/>
+                <w:szCs w:val="24"/>
               </w:rPr>
             </w:pPr>
             <w:r>
               <w:rPr>
                 <w:rFonts w:ascii="Times New Roman" w:hAnsi="Times New Roman" w:cs="Times New Roman"/>
-                <w:b/>
                 <w:color w:val="000000"/>
-                <w:sz w:val="28"/>
-                <w:szCs w:val="28"/>
-              </w:rPr>
-              <w:t>Chapter-3 (System Design)</w:t>
+                <w:sz w:val="24"/>
+                <w:szCs w:val="24"/>
+              </w:rPr>
+              <w:tab/>
             </w:r>
             <w:r>
               <w:rPr>
                 <w:rFonts w:ascii="Times New Roman" w:hAnsi="Times New Roman" w:cs="Times New Roman"/>
-                <w:b/>
-                <w:color w:val="2F5496"/>
-                <w:sz w:val="28"/>
-                <w:szCs w:val="28"/>
+                <w:color w:val="000000"/>
+                <w:sz w:val="24"/>
+                <w:szCs w:val="24"/>
               </w:rPr>
               <w:t xml:space="preserve"> </w:t>
             </w:r>
@@ -2595,6 +3459,8 @@
               <w:ind w:left="107"/>
               <w:rPr>
                 <w:rFonts w:ascii="Times New Roman" w:hAnsi="Times New Roman" w:cs="Times New Roman"/>
+                <w:b/>
+                <w:bCs/>
                 <w:sz w:val="24"/>
                 <w:szCs w:val="24"/>
               </w:rPr>
@@ -2602,574 +3468,8 @@
             <w:r>
               <w:rPr>
                 <w:rFonts w:ascii="Times New Roman" w:hAnsi="Times New Roman" w:cs="Times New Roman"/>
-                <w:color w:val="000000"/>
-                <w:sz w:val="24"/>
-                <w:szCs w:val="24"/>
-              </w:rPr>
-              <w:t xml:space="preserve">3.1 </w:t>
-            </w:r>
-          </w:p>
-        </w:tc>
-        <w:tc>
-          <w:tcPr>
-            <w:tcW w:w="5998" w:type="dxa"/>
-            <w:tcBorders>
-              <w:top w:val="single" w:sz="4" w:space="0" w:color="000000"/>
-              <w:left w:val="single" w:sz="4" w:space="0" w:color="000000"/>
-              <w:bottom w:val="single" w:sz="4" w:space="0" w:color="000000"/>
-              <w:right w:val="single" w:sz="4" w:space="0" w:color="000000"/>
-            </w:tcBorders>
-          </w:tcPr>
-          <w:p>
-            <w:pPr>
-              <w:spacing w:line="259" w:lineRule="auto"/>
-              <w:ind w:left="108"/>
-              <w:rPr>
-                <w:rFonts w:ascii="Times New Roman" w:hAnsi="Times New Roman" w:cs="Times New Roman"/>
-                <w:sz w:val="24"/>
-                <w:szCs w:val="24"/>
-              </w:rPr>
-            </w:pPr>
-            <w:r>
-              <w:rPr>
-                <w:rFonts w:ascii="Times New Roman" w:hAnsi="Times New Roman" w:cs="Times New Roman"/>
-                <w:color w:val="000000"/>
-                <w:sz w:val="24"/>
-                <w:szCs w:val="24"/>
-              </w:rPr>
-              <w:t xml:space="preserve">Overall System Design </w:t>
-            </w:r>
-            <w:r>
-              <w:rPr>
-                <w:rFonts w:ascii="Times New Roman" w:hAnsi="Times New Roman" w:cs="Times New Roman"/>
-                <w:color w:val="000000"/>
-                <w:sz w:val="24"/>
-                <w:szCs w:val="24"/>
-              </w:rPr>
-              <w:t>Using Designing Tools</w:t>
-            </w:r>
-          </w:p>
-        </w:tc>
-        <w:tc>
-          <w:tcPr>
-            <w:tcW w:w="2143" w:type="dxa"/>
-            <w:tcBorders>
-              <w:top w:val="single" w:sz="4" w:space="0" w:color="000000"/>
-              <w:left w:val="single" w:sz="4" w:space="0" w:color="000000"/>
-              <w:bottom w:val="single" w:sz="4" w:space="0" w:color="000000"/>
-              <w:right w:val="single" w:sz="4" w:space="0" w:color="000000"/>
-            </w:tcBorders>
-          </w:tcPr>
-          <w:p>
-            <w:pPr>
-              <w:spacing w:line="259" w:lineRule="auto"/>
-              <w:ind w:left="115"/>
-              <w:jc w:val="center"/>
-              <w:rPr>
-                <w:rFonts w:ascii="Times New Roman" w:hAnsi="Times New Roman" w:cs="Times New Roman"/>
-                <w:sz w:val="24"/>
-                <w:szCs w:val="24"/>
-              </w:rPr>
-            </w:pPr>
-          </w:p>
-        </w:tc>
-      </w:tr>
-      <w:tr>
-        <w:trPr>
-          <w:trHeight w:val="395"/>
-        </w:trPr>
-        <w:tc>
-          <w:tcPr>
-            <w:tcW w:w="1857" w:type="dxa"/>
-            <w:tcBorders>
-              <w:top w:val="single" w:sz="4" w:space="0" w:color="000000"/>
-              <w:left w:val="single" w:sz="4" w:space="0" w:color="000000"/>
-              <w:bottom w:val="single" w:sz="4" w:space="0" w:color="000000"/>
-              <w:right w:val="single" w:sz="4" w:space="0" w:color="000000"/>
-            </w:tcBorders>
-          </w:tcPr>
-          <w:p>
-            <w:pPr>
-              <w:spacing w:line="259" w:lineRule="auto"/>
-              <w:ind w:left="107"/>
-              <w:rPr>
-                <w:rFonts w:ascii="Times New Roman" w:hAnsi="Times New Roman" w:cs="Times New Roman"/>
-                <w:sz w:val="24"/>
-                <w:szCs w:val="24"/>
-              </w:rPr>
-            </w:pPr>
-            <w:r>
-              <w:rPr>
-                <w:rFonts w:ascii="Times New Roman" w:hAnsi="Times New Roman" w:cs="Times New Roman"/>
-                <w:color w:val="000000"/>
-                <w:sz w:val="24"/>
-                <w:szCs w:val="24"/>
-              </w:rPr>
-              <w:t xml:space="preserve">3.2 </w:t>
-            </w:r>
-          </w:p>
-        </w:tc>
-        <w:tc>
-          <w:tcPr>
-            <w:tcW w:w="5998" w:type="dxa"/>
-            <w:tcBorders>
-              <w:top w:val="single" w:sz="4" w:space="0" w:color="000000"/>
-              <w:left w:val="single" w:sz="4" w:space="0" w:color="000000"/>
-              <w:bottom w:val="single" w:sz="4" w:space="0" w:color="000000"/>
-              <w:right w:val="single" w:sz="4" w:space="0" w:color="000000"/>
-            </w:tcBorders>
-          </w:tcPr>
-          <w:p>
-            <w:pPr>
-              <w:spacing w:line="259" w:lineRule="auto"/>
-              <w:ind w:left="108"/>
-              <w:rPr>
-                <w:rFonts w:ascii="Times New Roman" w:hAnsi="Times New Roman" w:cs="Times New Roman"/>
-                <w:sz w:val="24"/>
-                <w:szCs w:val="24"/>
-              </w:rPr>
-            </w:pPr>
-            <w:r>
-              <w:rPr>
-                <w:rFonts w:ascii="Times New Roman" w:hAnsi="Times New Roman" w:cs="Times New Roman"/>
-                <w:color w:val="000000"/>
-                <w:sz w:val="24"/>
-                <w:szCs w:val="24"/>
-              </w:rPr>
-              <w:t xml:space="preserve">Data Dictionary </w:t>
-            </w:r>
-          </w:p>
-        </w:tc>
-        <w:tc>
-          <w:tcPr>
-            <w:tcW w:w="2143" w:type="dxa"/>
-            <w:tcBorders>
-              <w:top w:val="single" w:sz="4" w:space="0" w:color="000000"/>
-              <w:left w:val="single" w:sz="4" w:space="0" w:color="000000"/>
-              <w:bottom w:val="single" w:sz="4" w:space="0" w:color="000000"/>
-              <w:right w:val="single" w:sz="4" w:space="0" w:color="000000"/>
-            </w:tcBorders>
-          </w:tcPr>
-          <w:p>
-            <w:pPr>
-              <w:spacing w:line="259" w:lineRule="auto"/>
-              <w:ind w:left="115"/>
-              <w:jc w:val="center"/>
-              <w:rPr>
-                <w:rFonts w:ascii="Times New Roman" w:hAnsi="Times New Roman" w:cs="Times New Roman"/>
-                <w:sz w:val="24"/>
-                <w:szCs w:val="24"/>
-              </w:rPr>
-            </w:pPr>
-          </w:p>
-        </w:tc>
-      </w:tr>
-      <w:tr>
-        <w:trPr>
-          <w:trHeight w:val="393"/>
-        </w:trPr>
-        <w:tc>
-          <w:tcPr>
-            <w:tcW w:w="1857" w:type="dxa"/>
-            <w:tcBorders>
-              <w:top w:val="single" w:sz="4" w:space="0" w:color="000000"/>
-              <w:left w:val="single" w:sz="4" w:space="0" w:color="000000"/>
-              <w:bottom w:val="single" w:sz="4" w:space="0" w:color="000000"/>
-              <w:right w:val="single" w:sz="4" w:space="0" w:color="000000"/>
-            </w:tcBorders>
-          </w:tcPr>
-          <w:p>
-            <w:pPr>
-              <w:spacing w:line="259" w:lineRule="auto"/>
-              <w:ind w:left="107"/>
-              <w:rPr>
-                <w:rFonts w:ascii="Times New Roman" w:hAnsi="Times New Roman" w:cs="Times New Roman"/>
-                <w:sz w:val="24"/>
-                <w:szCs w:val="24"/>
-              </w:rPr>
-            </w:pPr>
-            <w:r>
-              <w:rPr>
-                <w:rFonts w:ascii="Times New Roman" w:hAnsi="Times New Roman" w:cs="Times New Roman"/>
-                <w:color w:val="000000"/>
-                <w:sz w:val="24"/>
-                <w:szCs w:val="24"/>
-              </w:rPr>
-              <w:t xml:space="preserve">3.3 </w:t>
-            </w:r>
-          </w:p>
-        </w:tc>
-        <w:tc>
-          <w:tcPr>
-            <w:tcW w:w="5998" w:type="dxa"/>
-            <w:tcBorders>
-              <w:top w:val="single" w:sz="4" w:space="0" w:color="000000"/>
-              <w:left w:val="single" w:sz="4" w:space="0" w:color="000000"/>
-              <w:bottom w:val="single" w:sz="4" w:space="0" w:color="000000"/>
-              <w:right w:val="single" w:sz="4" w:space="0" w:color="000000"/>
-            </w:tcBorders>
-          </w:tcPr>
-          <w:p>
-            <w:pPr>
-              <w:spacing w:line="259" w:lineRule="auto"/>
-              <w:ind w:left="108"/>
-              <w:rPr>
-                <w:rFonts w:ascii="Times New Roman" w:hAnsi="Times New Roman" w:cs="Times New Roman"/>
-                <w:sz w:val="24"/>
-                <w:szCs w:val="24"/>
-              </w:rPr>
-            </w:pPr>
-            <w:r>
-              <w:rPr>
-                <w:rFonts w:ascii="Times New Roman" w:hAnsi="Times New Roman" w:cs="Times New Roman"/>
-                <w:color w:val="000000"/>
-                <w:sz w:val="24"/>
-                <w:szCs w:val="24"/>
-              </w:rPr>
-              <w:t xml:space="preserve">Input/output Design </w:t>
-            </w:r>
-          </w:p>
-        </w:tc>
-        <w:tc>
-          <w:tcPr>
-            <w:tcW w:w="2143" w:type="dxa"/>
-            <w:tcBorders>
-              <w:top w:val="single" w:sz="4" w:space="0" w:color="000000"/>
-              <w:left w:val="single" w:sz="4" w:space="0" w:color="000000"/>
-              <w:bottom w:val="single" w:sz="4" w:space="0" w:color="000000"/>
-              <w:right w:val="single" w:sz="4" w:space="0" w:color="000000"/>
-            </w:tcBorders>
-          </w:tcPr>
-          <w:p>
-            <w:pPr>
-              <w:spacing w:line="259" w:lineRule="auto"/>
-              <w:ind w:left="115"/>
-              <w:jc w:val="center"/>
-              <w:rPr>
-                <w:rFonts w:ascii="Times New Roman" w:hAnsi="Times New Roman" w:cs="Times New Roman"/>
-                <w:sz w:val="24"/>
-                <w:szCs w:val="24"/>
-              </w:rPr>
-            </w:pPr>
-          </w:p>
-        </w:tc>
-      </w:tr>
-      <w:tr>
-        <w:trPr>
-          <w:trHeight w:val="459"/>
-        </w:trPr>
-        <w:tc>
-          <w:tcPr>
-            <w:tcW w:w="1857" w:type="dxa"/>
-            <w:tcBorders>
-              <w:top w:val="single" w:sz="4" w:space="0" w:color="000000"/>
-              <w:left w:val="single" w:sz="4" w:space="0" w:color="000000"/>
-              <w:bottom w:val="single" w:sz="4" w:space="0" w:color="000000"/>
-              <w:right w:val="nil"/>
-            </w:tcBorders>
-          </w:tcPr>
-          <w:p>
-            <w:pPr>
-              <w:spacing w:after="160" w:line="259" w:lineRule="auto"/>
-              <w:rPr>
-                <w:rFonts w:ascii="Times New Roman" w:hAnsi="Times New Roman" w:cs="Times New Roman"/>
-                <w:sz w:val="24"/>
-                <w:szCs w:val="24"/>
-              </w:rPr>
-            </w:pPr>
-          </w:p>
-        </w:tc>
-        <w:tc>
-          <w:tcPr>
-            <w:tcW w:w="8141" w:type="dxa"/>
-            <w:gridSpan w:val="2"/>
-            <w:tcBorders>
-              <w:top w:val="single" w:sz="4" w:space="0" w:color="000000"/>
-              <w:left w:val="nil"/>
-              <w:bottom w:val="single" w:sz="4" w:space="0" w:color="000000"/>
-              <w:right w:val="single" w:sz="4" w:space="0" w:color="000000"/>
-            </w:tcBorders>
-          </w:tcPr>
-          <w:p>
-            <w:pPr>
-              <w:spacing w:line="259" w:lineRule="auto"/>
-              <w:ind w:left="-176"/>
-              <w:rPr>
-                <w:rFonts w:ascii="Times New Roman" w:hAnsi="Times New Roman" w:cs="Times New Roman"/>
-                <w:sz w:val="28"/>
-                <w:szCs w:val="28"/>
-              </w:rPr>
-            </w:pPr>
-            <w:r>
-              <w:rPr>
-                <w:rFonts w:ascii="Times New Roman" w:hAnsi="Times New Roman" w:cs="Times New Roman"/>
                 <w:b/>
-                <w:color w:val="000000"/>
-                <w:sz w:val="24"/>
-                <w:szCs w:val="24"/>
-              </w:rPr>
-              <w:t xml:space="preserve">           </w:t>
-            </w:r>
-            <w:r>
-              <w:rPr>
-                <w:rFonts w:ascii="Times New Roman" w:hAnsi="Times New Roman" w:cs="Times New Roman"/>
-                <w:b/>
-                <w:color w:val="000000"/>
-                <w:sz w:val="28"/>
-                <w:szCs w:val="28"/>
-              </w:rPr>
-              <w:t>Chapter-4 (Testing and Implementation)</w:t>
-            </w:r>
-            <w:r>
-              <w:rPr>
-                <w:rFonts w:ascii="Times New Roman" w:hAnsi="Times New Roman" w:cs="Times New Roman"/>
-                <w:b/>
-                <w:color w:val="2F5496"/>
-                <w:sz w:val="28"/>
-                <w:szCs w:val="28"/>
-              </w:rPr>
-              <w:t xml:space="preserve"> </w:t>
-            </w:r>
-          </w:p>
-        </w:tc>
-      </w:tr>
-      <w:tr>
-        <w:trPr>
-          <w:trHeight w:val="392"/>
-        </w:trPr>
-        <w:tc>
-          <w:tcPr>
-            <w:tcW w:w="1857" w:type="dxa"/>
-            <w:tcBorders>
-              <w:top w:val="single" w:sz="4" w:space="0" w:color="000000"/>
-              <w:left w:val="single" w:sz="4" w:space="0" w:color="000000"/>
-              <w:bottom w:val="single" w:sz="4" w:space="0" w:color="000000"/>
-              <w:right w:val="single" w:sz="4" w:space="0" w:color="000000"/>
-            </w:tcBorders>
-          </w:tcPr>
-          <w:p>
-            <w:pPr>
-              <w:spacing w:line="259" w:lineRule="auto"/>
-              <w:ind w:left="107"/>
-              <w:rPr>
-                <w:rFonts w:ascii="Times New Roman" w:hAnsi="Times New Roman" w:cs="Times New Roman"/>
-                <w:sz w:val="24"/>
-                <w:szCs w:val="24"/>
-              </w:rPr>
-            </w:pPr>
-            <w:r>
-              <w:rPr>
-                <w:rFonts w:ascii="Times New Roman" w:hAnsi="Times New Roman" w:cs="Times New Roman"/>
-                <w:color w:val="000000"/>
-                <w:sz w:val="24"/>
-                <w:szCs w:val="24"/>
-              </w:rPr>
-              <w:t xml:space="preserve">4.1 </w:t>
-            </w:r>
-          </w:p>
-        </w:tc>
-        <w:tc>
-          <w:tcPr>
-            <w:tcW w:w="5998" w:type="dxa"/>
-            <w:tcBorders>
-              <w:top w:val="single" w:sz="4" w:space="0" w:color="000000"/>
-              <w:left w:val="single" w:sz="4" w:space="0" w:color="000000"/>
-              <w:bottom w:val="single" w:sz="4" w:space="0" w:color="000000"/>
-              <w:right w:val="single" w:sz="4" w:space="0" w:color="000000"/>
-            </w:tcBorders>
-          </w:tcPr>
-          <w:p>
-            <w:pPr>
-              <w:spacing w:line="259" w:lineRule="auto"/>
-              <w:ind w:left="108"/>
-              <w:rPr>
-                <w:rFonts w:ascii="Times New Roman" w:hAnsi="Times New Roman" w:cs="Times New Roman"/>
-                <w:sz w:val="24"/>
-                <w:szCs w:val="24"/>
-              </w:rPr>
-            </w:pPr>
-            <w:r>
-              <w:rPr>
-                <w:rFonts w:ascii="Times New Roman" w:hAnsi="Times New Roman" w:cs="Times New Roman"/>
-                <w:color w:val="000000"/>
-                <w:sz w:val="24"/>
-                <w:szCs w:val="24"/>
-              </w:rPr>
-              <w:t xml:space="preserve">Testing Approach </w:t>
-            </w:r>
-            <w:r>
-              <w:rPr>
-                <w:rFonts w:ascii="Times New Roman" w:hAnsi="Times New Roman" w:cs="Times New Roman"/>
-                <w:color w:val="000000"/>
-                <w:sz w:val="24"/>
-                <w:szCs w:val="24"/>
-              </w:rPr>
-              <w:t>Used</w:t>
-            </w:r>
-          </w:p>
-        </w:tc>
-        <w:tc>
-          <w:tcPr>
-            <w:tcW w:w="2143" w:type="dxa"/>
-            <w:tcBorders>
-              <w:top w:val="single" w:sz="4" w:space="0" w:color="000000"/>
-              <w:left w:val="single" w:sz="4" w:space="0" w:color="000000"/>
-              <w:bottom w:val="single" w:sz="4" w:space="0" w:color="000000"/>
-              <w:right w:val="single" w:sz="4" w:space="0" w:color="000000"/>
-            </w:tcBorders>
-          </w:tcPr>
-          <w:p>
-            <w:pPr>
-              <w:spacing w:line="259" w:lineRule="auto"/>
-              <w:ind w:left="115"/>
-              <w:jc w:val="center"/>
-              <w:rPr>
-                <w:rFonts w:ascii="Times New Roman" w:hAnsi="Times New Roman" w:cs="Times New Roman"/>
-                <w:sz w:val="24"/>
-                <w:szCs w:val="24"/>
-              </w:rPr>
-            </w:pPr>
-          </w:p>
-        </w:tc>
-      </w:tr>
-      <w:tr>
-        <w:trPr>
-          <w:trHeight w:val="395"/>
-        </w:trPr>
-        <w:tc>
-          <w:tcPr>
-            <w:tcW w:w="1857" w:type="dxa"/>
-            <w:tcBorders>
-              <w:top w:val="single" w:sz="4" w:space="0" w:color="000000"/>
-              <w:left w:val="single" w:sz="4" w:space="0" w:color="000000"/>
-              <w:bottom w:val="single" w:sz="4" w:space="0" w:color="000000"/>
-              <w:right w:val="single" w:sz="4" w:space="0" w:color="000000"/>
-            </w:tcBorders>
-          </w:tcPr>
-          <w:p>
-            <w:pPr>
-              <w:spacing w:line="259" w:lineRule="auto"/>
-              <w:ind w:left="107"/>
-              <w:rPr>
-                <w:rFonts w:ascii="Times New Roman" w:hAnsi="Times New Roman" w:cs="Times New Roman"/>
-                <w:sz w:val="24"/>
-                <w:szCs w:val="24"/>
-              </w:rPr>
-            </w:pPr>
-            <w:r>
-              <w:rPr>
-                <w:rFonts w:ascii="Times New Roman" w:hAnsi="Times New Roman" w:cs="Times New Roman"/>
-                <w:color w:val="000000"/>
-                <w:sz w:val="24"/>
-                <w:szCs w:val="24"/>
-              </w:rPr>
-              <w:t xml:space="preserve">4.2 </w:t>
-            </w:r>
-          </w:p>
-        </w:tc>
-        <w:tc>
-          <w:tcPr>
-            <w:tcW w:w="5998" w:type="dxa"/>
-            <w:tcBorders>
-              <w:top w:val="single" w:sz="4" w:space="0" w:color="000000"/>
-              <w:left w:val="single" w:sz="4" w:space="0" w:color="000000"/>
-              <w:bottom w:val="single" w:sz="4" w:space="0" w:color="000000"/>
-              <w:right w:val="single" w:sz="4" w:space="0" w:color="000000"/>
-            </w:tcBorders>
-          </w:tcPr>
-          <w:p>
-            <w:pPr>
-              <w:spacing w:line="259" w:lineRule="auto"/>
-              <w:ind w:left="108"/>
-              <w:rPr>
-                <w:rFonts w:ascii="Times New Roman" w:hAnsi="Times New Roman" w:cs="Times New Roman"/>
-                <w:sz w:val="24"/>
-                <w:szCs w:val="24"/>
-              </w:rPr>
-            </w:pPr>
-            <w:r>
-              <w:rPr>
-                <w:rFonts w:ascii="Times New Roman" w:hAnsi="Times New Roman" w:cs="Times New Roman"/>
-                <w:color w:val="000000"/>
-                <w:sz w:val="24"/>
-                <w:szCs w:val="24"/>
-              </w:rPr>
-              <w:t>Test Cases</w:t>
-            </w:r>
-          </w:p>
-        </w:tc>
-        <w:tc>
-          <w:tcPr>
-            <w:tcW w:w="2143" w:type="dxa"/>
-            <w:tcBorders>
-              <w:top w:val="single" w:sz="4" w:space="0" w:color="000000"/>
-              <w:left w:val="single" w:sz="4" w:space="0" w:color="000000"/>
-              <w:bottom w:val="single" w:sz="4" w:space="0" w:color="000000"/>
-              <w:right w:val="single" w:sz="4" w:space="0" w:color="000000"/>
-            </w:tcBorders>
-          </w:tcPr>
-          <w:p>
-            <w:pPr>
-              <w:tabs>
-                <w:tab w:val="left" w:pos="855"/>
-                <w:tab w:val="center" w:pos="1071"/>
-              </w:tabs>
-              <w:spacing w:line="259" w:lineRule="auto"/>
-              <w:ind w:left="115"/>
-              <w:rPr>
-                <w:rFonts w:ascii="Times New Roman" w:hAnsi="Times New Roman" w:cs="Times New Roman"/>
-                <w:sz w:val="24"/>
-                <w:szCs w:val="24"/>
-              </w:rPr>
-            </w:pPr>
-            <w:r>
-              <w:rPr>
-                <w:rFonts w:ascii="Times New Roman" w:hAnsi="Times New Roman" w:cs="Times New Roman"/>
-                <w:color w:val="000000"/>
-                <w:sz w:val="24"/>
-                <w:szCs w:val="24"/>
-              </w:rPr>
-              <w:tab/>
-            </w:r>
-            <w:r>
-              <w:rPr>
-                <w:rFonts w:ascii="Times New Roman" w:hAnsi="Times New Roman" w:cs="Times New Roman"/>
-                <w:color w:val="000000"/>
-                <w:sz w:val="24"/>
-                <w:szCs w:val="24"/>
-              </w:rPr>
-              <w:t xml:space="preserve"> </w:t>
-            </w:r>
-          </w:p>
-        </w:tc>
-      </w:tr>
-      <w:tr>
-        <w:trPr>
-          <w:trHeight w:val="395"/>
-        </w:trPr>
-        <w:tc>
-          <w:tcPr>
-            <w:tcW w:w="1857" w:type="dxa"/>
-            <w:tcBorders>
-              <w:top w:val="single" w:sz="4" w:space="0" w:color="000000"/>
-              <w:left w:val="single" w:sz="4" w:space="0" w:color="000000"/>
-              <w:bottom w:val="single" w:sz="4" w:space="0" w:color="000000"/>
-              <w:right w:val="single" w:sz="4" w:space="0" w:color="000000"/>
-            </w:tcBorders>
-          </w:tcPr>
-          <w:p>
-            <w:pPr>
-              <w:spacing w:line="259" w:lineRule="auto"/>
-              <w:ind w:left="107"/>
-              <w:rPr>
-                <w:rFonts w:ascii="Times New Roman" w:hAnsi="Times New Roman" w:cs="Times New Roman"/>
-                <w:sz w:val="24"/>
-                <w:szCs w:val="24"/>
-              </w:rPr>
-            </w:pPr>
-            <w:r>
-              <w:rPr>
-                <w:rFonts w:ascii="Times New Roman" w:hAnsi="Times New Roman" w:cs="Times New Roman"/>
+                <w:bCs/>
                 <w:color w:val="000000"/>
                 <w:sz w:val="24"/>
                 <w:szCs w:val="24"/>
@@ -3194,6 +3494,8 @@
               <w:ind w:left="108"/>
               <w:rPr>
                 <w:rFonts w:ascii="Times New Roman" w:hAnsi="Times New Roman" w:cs="Times New Roman"/>
+                <w:b/>
+                <w:bCs/>
                 <w:sz w:val="24"/>
                 <w:szCs w:val="24"/>
               </w:rPr>
@@ -3201,6 +3503,8 @@
             <w:r>
               <w:rPr>
                 <w:rFonts w:ascii="Times New Roman" w:hAnsi="Times New Roman" w:cs="Times New Roman"/>
+                <w:b/>
+                <w:bCs/>
                 <w:color w:val="000000"/>
                 <w:sz w:val="24"/>
                 <w:szCs w:val="24"/>
@@ -3291,10 +3595,19 @@
             <w:r>
               <w:rPr>
                 <w:rFonts w:ascii="Times New Roman" w:hAnsi="Times New Roman" w:cs="Times New Roman"/>
-                <w:b/>
-                <w:color w:val="000000"/>
+                <w:color w:val="000000" w:themeColor="text1"/>
                 <w:sz w:val="28"/>
                 <w:szCs w:val="28"/>
+                <w14:shadow w14:blurRad="38100" w14:dist="19050" w14:dir="2700000" w14:sx="100000" w14:sy="100000" w14:kx="0" w14:ky="0" w14:algn="tl">
+                  <w14:schemeClr w14:val="dk1">
+                    <w14:alpha w14:val="60000"/>
+                  </w14:schemeClr>
+                </w14:shadow>
+                <w14:textOutline w14:w="0" w14:cap="flat" w14:cmpd="sng" w14:algn="ctr">
+                  <w14:noFill/>
+                  <w14:prstDash w14:val="solid"/>
+                  <w14:round/>
+                </w14:textOutline>
               </w:rPr>
               <w:t xml:space="preserve">Chapter-5 (Conclusion) </w:t>
             </w:r>
@@ -3321,6 +3634,8 @@
               <w:ind w:left="107"/>
               <w:rPr>
                 <w:rFonts w:ascii="Times New Roman" w:hAnsi="Times New Roman" w:cs="Times New Roman"/>
+                <w:b/>
+                <w:bCs/>
                 <w:sz w:val="24"/>
                 <w:szCs w:val="24"/>
               </w:rPr>
@@ -3328,6 +3643,8 @@
             <w:r>
               <w:rPr>
                 <w:rFonts w:ascii="Times New Roman" w:hAnsi="Times New Roman" w:cs="Times New Roman"/>
+                <w:b/>
+                <w:bCs/>
                 <w:color w:val="000000"/>
                 <w:sz w:val="24"/>
                 <w:szCs w:val="24"/>
@@ -3352,6 +3669,8 @@
               <w:ind w:left="108"/>
               <w:rPr>
                 <w:rFonts w:ascii="Times New Roman" w:hAnsi="Times New Roman" w:cs="Times New Roman"/>
+                <w:b/>
+                <w:bCs/>
                 <w:sz w:val="24"/>
                 <w:szCs w:val="24"/>
               </w:rPr>
@@ -3359,6 +3678,8 @@
             <w:r>
               <w:rPr>
                 <w:rFonts w:ascii="Times New Roman" w:hAnsi="Times New Roman" w:cs="Times New Roman"/>
+                <w:b/>
+                <w:bCs/>
                 <w:color w:val="000000"/>
                 <w:sz w:val="24"/>
                 <w:szCs w:val="24"/>
@@ -3411,6 +3732,8 @@
               <w:ind w:left="107"/>
               <w:rPr>
                 <w:rFonts w:ascii="Times New Roman" w:hAnsi="Times New Roman" w:cs="Times New Roman"/>
+                <w:b/>
+                <w:bCs/>
                 <w:sz w:val="24"/>
                 <w:szCs w:val="24"/>
               </w:rPr>
@@ -3418,6 +3741,8 @@
             <w:r>
               <w:rPr>
                 <w:rFonts w:ascii="Times New Roman" w:hAnsi="Times New Roman" w:cs="Times New Roman"/>
+                <w:b/>
+                <w:bCs/>
                 <w:color w:val="000000"/>
                 <w:sz w:val="24"/>
                 <w:szCs w:val="24"/>
@@ -3438,10 +3763,12 @@
           </w:tcPr>
           <w:p>
             <w:pPr>
-              <w:spacing w:line="259" w:lineRule="auto"/>
+              <w:spacing w:line="360" w:lineRule="auto"/>
               <w:ind w:left="108"/>
               <w:rPr>
                 <w:rFonts w:ascii="Times New Roman" w:hAnsi="Times New Roman" w:cs="Times New Roman"/>
+                <w:b/>
+                <w:bCs/>
                 <w:sz w:val="24"/>
                 <w:szCs w:val="24"/>
               </w:rPr>
@@ -3449,6 +3776,8 @@
             <w:r>
               <w:rPr>
                 <w:rFonts w:ascii="Times New Roman" w:hAnsi="Times New Roman" w:cs="Times New Roman"/>
+                <w:b/>
+                <w:bCs/>
                 <w:color w:val="000000"/>
                 <w:sz w:val="24"/>
                 <w:szCs w:val="24"/>
@@ -3501,6 +3830,8 @@
               <w:ind w:left="107"/>
               <w:rPr>
                 <w:rFonts w:ascii="Times New Roman" w:hAnsi="Times New Roman" w:cs="Times New Roman"/>
+                <w:b/>
+                <w:bCs/>
                 <w:sz w:val="24"/>
                 <w:szCs w:val="24"/>
               </w:rPr>
@@ -3508,6 +3839,8 @@
             <w:r>
               <w:rPr>
                 <w:rFonts w:ascii="Times New Roman" w:hAnsi="Times New Roman" w:cs="Times New Roman"/>
+                <w:b/>
+                <w:bCs/>
                 <w:color w:val="000000"/>
                 <w:sz w:val="24"/>
                 <w:szCs w:val="24"/>
@@ -3532,6 +3865,8 @@
               <w:ind w:left="108"/>
               <w:rPr>
                 <w:rFonts w:ascii="Times New Roman" w:hAnsi="Times New Roman" w:cs="Times New Roman"/>
+                <w:b/>
+                <w:bCs/>
                 <w:sz w:val="24"/>
                 <w:szCs w:val="24"/>
               </w:rPr>
@@ -3539,6 +3874,8 @@
             <w:r>
               <w:rPr>
                 <w:rFonts w:ascii="Times New Roman" w:hAnsi="Times New Roman" w:cs="Times New Roman"/>
+                <w:b/>
+                <w:bCs/>
                 <w:color w:val="000000"/>
                 <w:sz w:val="24"/>
                 <w:szCs w:val="24"/>
@@ -3591,6 +3928,8 @@
               <w:ind w:left="107"/>
               <w:rPr>
                 <w:rFonts w:ascii="Times New Roman" w:hAnsi="Times New Roman" w:cs="Times New Roman"/>
+                <w:b/>
+                <w:bCs/>
                 <w:sz w:val="24"/>
                 <w:szCs w:val="24"/>
               </w:rPr>
@@ -3598,6 +3937,8 @@
             <w:r>
               <w:rPr>
                 <w:rFonts w:ascii="Times New Roman" w:hAnsi="Times New Roman" w:cs="Times New Roman"/>
+                <w:b/>
+                <w:bCs/>
                 <w:color w:val="000000"/>
                 <w:sz w:val="24"/>
                 <w:szCs w:val="24"/>
@@ -3622,6 +3963,8 @@
               <w:ind w:left="108"/>
               <w:rPr>
                 <w:rFonts w:ascii="Times New Roman" w:hAnsi="Times New Roman" w:cs="Times New Roman"/>
+                <w:b/>
+                <w:bCs/>
                 <w:sz w:val="24"/>
                 <w:szCs w:val="24"/>
               </w:rPr>
@@ -3629,6 +3972,8 @@
             <w:r>
               <w:rPr>
                 <w:rFonts w:ascii="Times New Roman" w:hAnsi="Times New Roman" w:cs="Times New Roman"/>
+                <w:b/>
+                <w:bCs/>
                 <w:color w:val="000000"/>
                 <w:sz w:val="24"/>
                 <w:szCs w:val="24"/>
@@ -3680,6 +4025,8 @@
               <w:ind w:left="107"/>
               <w:rPr>
                 <w:rFonts w:ascii="Times New Roman" w:hAnsi="Times New Roman" w:cs="Times New Roman"/>
+                <w:b/>
+                <w:bCs/>
                 <w:color w:val="000000"/>
                 <w:sz w:val="24"/>
                 <w:szCs w:val="24"/>
@@ -3688,6 +4035,8 @@
             <w:r>
               <w:rPr>
                 <w:rFonts w:ascii="Times New Roman" w:hAnsi="Times New Roman" w:cs="Times New Roman"/>
+                <w:b/>
+                <w:bCs/>
                 <w:color w:val="000000"/>
                 <w:sz w:val="24"/>
                 <w:szCs w:val="24"/>
@@ -3711,6 +4060,8 @@
               <w:ind w:left="108"/>
               <w:rPr>
                 <w:rFonts w:ascii="Times New Roman" w:hAnsi="Times New Roman" w:cs="Times New Roman"/>
+                <w:b/>
+                <w:bCs/>
                 <w:color w:val="000000"/>
                 <w:sz w:val="24"/>
                 <w:szCs w:val="24"/>
@@ -3720,6 +4071,10 @@
             <w:r>
               <w:rPr>
                 <w:rFonts w:ascii="Times New Roman" w:hAnsi="Times New Roman" w:cs="Times New Roman"/>
+                <w:b/>
+                <w:bCs/>
+                <w:sz w:val="24"/>
+                <w:szCs w:val="24"/>
               </w:rPr>
               <w:t>Webliography</w:t>
             </w:r>
@@ -5550,6 +5905,276 @@
           <w:lang w:val="en-US"/>
         </w:rPr>
       </w:pPr>
+    </w:p>
+    <w:p>
+      <w:pPr>
+        <w:pStyle w:val="ListParagraph"/>
+        <w:tabs>
+          <w:tab w:val="left" w:pos="7985"/>
+        </w:tabs>
+        <w:spacing w:line="360" w:lineRule="auto"/>
+        <w:rPr>
+          <w:rFonts w:ascii="Times New Roman" w:hAnsi="Times New Roman" w:cs="Times New Roman"/>
+          <w:sz w:val="24"/>
+          <w:szCs w:val="24"/>
+          <w:lang w:val="en-US"/>
+        </w:rPr>
+      </w:pPr>
+    </w:p>
+    <w:p>
+      <w:pPr>
+        <w:pStyle w:val="ListParagraph"/>
+        <w:tabs>
+          <w:tab w:val="left" w:pos="7985"/>
+        </w:tabs>
+        <w:spacing w:line="360" w:lineRule="auto"/>
+        <w:rPr>
+          <w:rFonts w:ascii="Times New Roman" w:hAnsi="Times New Roman" w:cs="Times New Roman"/>
+          <w:sz w:val="24"/>
+          <w:szCs w:val="24"/>
+          <w:lang w:val="en-US"/>
+        </w:rPr>
+      </w:pPr>
+    </w:p>
+    <w:p>
+      <w:pPr>
+        <w:pStyle w:val="ListParagraph"/>
+        <w:tabs>
+          <w:tab w:val="left" w:pos="7985"/>
+        </w:tabs>
+        <w:spacing w:line="360" w:lineRule="auto"/>
+        <w:rPr>
+          <w:rFonts w:ascii="Times New Roman" w:hAnsi="Times New Roman" w:cs="Times New Roman"/>
+          <w:sz w:val="24"/>
+          <w:szCs w:val="24"/>
+          <w:lang w:val="en-US"/>
+        </w:rPr>
+      </w:pPr>
+    </w:p>
+    <w:p>
+      <w:pPr>
+        <w:pStyle w:val="ListParagraph"/>
+        <w:tabs>
+          <w:tab w:val="left" w:pos="7985"/>
+        </w:tabs>
+        <w:spacing w:line="360" w:lineRule="auto"/>
+        <w:rPr>
+          <w:rFonts w:ascii="Times New Roman" w:hAnsi="Times New Roman" w:cs="Times New Roman"/>
+          <w:sz w:val="24"/>
+          <w:szCs w:val="24"/>
+          <w:lang w:val="en-US"/>
+        </w:rPr>
+      </w:pPr>
+    </w:p>
+    <w:p>
+      <w:pPr>
+        <w:pStyle w:val="ListParagraph"/>
+        <w:tabs>
+          <w:tab w:val="left" w:pos="7985"/>
+        </w:tabs>
+        <w:spacing w:line="360" w:lineRule="auto"/>
+        <w:rPr>
+          <w:rFonts w:ascii="Times New Roman" w:hAnsi="Times New Roman" w:cs="Times New Roman"/>
+          <w:sz w:val="24"/>
+          <w:szCs w:val="24"/>
+          <w:lang w:val="en-US"/>
+        </w:rPr>
+      </w:pPr>
+    </w:p>
+    <w:p>
+      <w:pPr>
+        <w:pStyle w:val="ListParagraph"/>
+        <w:tabs>
+          <w:tab w:val="left" w:pos="7985"/>
+        </w:tabs>
+        <w:spacing w:line="360" w:lineRule="auto"/>
+        <w:rPr>
+          <w:rFonts w:ascii="Times New Roman" w:hAnsi="Times New Roman" w:cs="Times New Roman"/>
+          <w:sz w:val="24"/>
+          <w:szCs w:val="24"/>
+          <w:lang w:val="en-US"/>
+        </w:rPr>
+      </w:pPr>
+    </w:p>
+    <w:p>
+      <w:pPr>
+        <w:pStyle w:val="ListParagraph"/>
+        <w:tabs>
+          <w:tab w:val="left" w:pos="7985"/>
+        </w:tabs>
+        <w:spacing w:line="360" w:lineRule="auto"/>
+        <w:rPr>
+          <w:rFonts w:ascii="Times New Roman" w:hAnsi="Times New Roman" w:cs="Times New Roman"/>
+          <w:sz w:val="24"/>
+          <w:szCs w:val="24"/>
+          <w:lang w:val="en-US"/>
+        </w:rPr>
+      </w:pPr>
+    </w:p>
+    <w:p>
+      <w:pPr>
+        <w:pStyle w:val="ListParagraph"/>
+        <w:tabs>
+          <w:tab w:val="left" w:pos="7985"/>
+        </w:tabs>
+        <w:spacing w:line="360" w:lineRule="auto"/>
+        <w:rPr>
+          <w:rFonts w:ascii="Times New Roman" w:hAnsi="Times New Roman" w:cs="Times New Roman"/>
+          <w:sz w:val="24"/>
+          <w:szCs w:val="24"/>
+          <w:lang w:val="en-US"/>
+        </w:rPr>
+      </w:pPr>
+    </w:p>
+    <w:p>
+      <w:pPr>
+        <w:pStyle w:val="ListParagraph"/>
+        <w:tabs>
+          <w:tab w:val="left" w:pos="7985"/>
+        </w:tabs>
+        <w:spacing w:line="360" w:lineRule="auto"/>
+        <w:rPr>
+          <w:rFonts w:ascii="Times New Roman" w:hAnsi="Times New Roman" w:cs="Times New Roman"/>
+          <w:sz w:val="24"/>
+          <w:szCs w:val="24"/>
+          <w:lang w:val="en-US"/>
+        </w:rPr>
+      </w:pPr>
+    </w:p>
+    <w:p>
+      <w:pPr>
+        <w:pStyle w:val="ListParagraph"/>
+        <w:tabs>
+          <w:tab w:val="left" w:pos="7985"/>
+        </w:tabs>
+        <w:spacing w:line="360" w:lineRule="auto"/>
+        <w:rPr>
+          <w:rFonts w:ascii="Times New Roman" w:hAnsi="Times New Roman" w:cs="Times New Roman"/>
+          <w:sz w:val="24"/>
+          <w:szCs w:val="24"/>
+          <w:lang w:val="en-US"/>
+        </w:rPr>
+      </w:pPr>
+    </w:p>
+    <w:p>
+      <w:pPr>
+        <w:pStyle w:val="ListParagraph"/>
+        <w:tabs>
+          <w:tab w:val="left" w:pos="7985"/>
+        </w:tabs>
+        <w:spacing w:line="360" w:lineRule="auto"/>
+        <w:rPr>
+          <w:rFonts w:ascii="Times New Roman" w:hAnsi="Times New Roman" w:cs="Times New Roman"/>
+          <w:sz w:val="24"/>
+          <w:szCs w:val="24"/>
+          <w:lang w:val="en-US"/>
+        </w:rPr>
+      </w:pPr>
+    </w:p>
+    <w:p>
+      <w:pPr>
+        <w:pStyle w:val="ListParagraph"/>
+        <w:tabs>
+          <w:tab w:val="left" w:pos="7985"/>
+        </w:tabs>
+        <w:spacing w:line="360" w:lineRule="auto"/>
+        <w:rPr>
+          <w:rFonts w:ascii="Times New Roman" w:hAnsi="Times New Roman" w:cs="Times New Roman"/>
+          <w:sz w:val="24"/>
+          <w:szCs w:val="24"/>
+          <w:lang w:val="en-US"/>
+        </w:rPr>
+      </w:pPr>
+    </w:p>
+    <w:p>
+      <w:pPr>
+        <w:pStyle w:val="ListParagraph"/>
+        <w:tabs>
+          <w:tab w:val="left" w:pos="7985"/>
+        </w:tabs>
+        <w:spacing w:line="360" w:lineRule="auto"/>
+        <w:rPr>
+          <w:rFonts w:ascii="Times New Roman" w:hAnsi="Times New Roman" w:cs="Times New Roman"/>
+          <w:sz w:val="24"/>
+          <w:szCs w:val="24"/>
+          <w:lang w:val="en-US"/>
+        </w:rPr>
+      </w:pPr>
+    </w:p>
+    <w:p>
+      <w:pPr>
+        <w:pStyle w:val="ListParagraph"/>
+        <w:tabs>
+          <w:tab w:val="left" w:pos="7985"/>
+        </w:tabs>
+        <w:spacing w:line="360" w:lineRule="auto"/>
+        <w:rPr>
+          <w:rFonts w:ascii="Times New Roman" w:hAnsi="Times New Roman" w:cs="Times New Roman"/>
+          <w:sz w:val="24"/>
+          <w:szCs w:val="24"/>
+          <w:lang w:val="en-US"/>
+        </w:rPr>
+      </w:pPr>
+    </w:p>
+    <w:p>
+      <w:pPr>
+        <w:pStyle w:val="ListParagraph"/>
+        <w:tabs>
+          <w:tab w:val="left" w:pos="7985"/>
+        </w:tabs>
+        <w:spacing w:line="360" w:lineRule="auto"/>
+        <w:rPr>
+          <w:rFonts w:ascii="Times New Roman" w:hAnsi="Times New Roman" w:cs="Times New Roman"/>
+          <w:sz w:val="24"/>
+          <w:szCs w:val="24"/>
+          <w:lang w:val="en-US"/>
+        </w:rPr>
+      </w:pPr>
+    </w:p>
+    <w:p>
+      <w:pPr>
+        <w:pStyle w:val="ListParagraph"/>
+        <w:tabs>
+          <w:tab w:val="left" w:pos="7985"/>
+        </w:tabs>
+        <w:spacing w:line="360" w:lineRule="auto"/>
+        <w:rPr>
+          <w:rFonts w:ascii="Times New Roman" w:hAnsi="Times New Roman" w:cs="Times New Roman"/>
+          <w:sz w:val="24"/>
+          <w:szCs w:val="24"/>
+          <w:lang w:val="en-US"/>
+        </w:rPr>
+      </w:pPr>
+    </w:p>
+    <w:p>
+      <w:pPr>
+        <w:pStyle w:val="ListParagraph"/>
+        <w:tabs>
+          <w:tab w:val="left" w:pos="7985"/>
+        </w:tabs>
+        <w:spacing w:line="360" w:lineRule="auto"/>
+        <w:rPr>
+          <w:rFonts w:ascii="Times New Roman" w:hAnsi="Times New Roman" w:cs="Times New Roman"/>
+          <w:sz w:val="24"/>
+          <w:szCs w:val="24"/>
+          <w:lang w:val="en-US"/>
+        </w:rPr>
+      </w:pPr>
+    </w:p>
+    <w:p>
+      <w:pPr>
+        <w:pStyle w:val="ListParagraph"/>
+        <w:tabs>
+          <w:tab w:val="left" w:pos="7985"/>
+        </w:tabs>
+        <w:spacing w:line="360" w:lineRule="auto"/>
+        <w:rPr>
+          <w:rFonts w:ascii="Times New Roman" w:hAnsi="Times New Roman" w:cs="Times New Roman"/>
+          <w:sz w:val="24"/>
+          <w:szCs w:val="24"/>
+          <w:lang w:val="en-US"/>
+        </w:rPr>
+      </w:pPr>
       <w:r>
         <w:rPr>
           <w:noProof/>
@@ -6413,10 +7038,6 @@
     </w:p>
     <w:p>
       <w:pPr>
-        <w:tabs>
-          <w:tab w:val="left" w:pos="7985"/>
-        </w:tabs>
-        <w:spacing w:line="360" w:lineRule="auto"/>
         <w:rPr>
           <w:rFonts w:ascii="Times New Roman" w:hAnsi="Times New Roman" w:cs="Times New Roman"/>
           <w:b/>
@@ -6440,7 +7061,9 @@
           <w:lang w:val="en-US"/>
         </w:rPr>
       </w:pPr>
-      <w:r>
+    </w:p>
+    <w:p>
+      <w:pPr>
         <w:rPr>
           <w:rFonts w:ascii="Times New Roman" w:hAnsi="Times New Roman" w:cs="Times New Roman"/>
           <w:b/>
@@ -6450,8 +7073,20 @@
           <w:u w:val="single"/>
           <w:lang w:val="en-US"/>
         </w:rPr>
-        <w:br w:type="page"/>
-      </w:r>
+      </w:pPr>
+    </w:p>
+    <w:p>
+      <w:pPr>
+        <w:rPr>
+          <w:rFonts w:ascii="Times New Roman" w:hAnsi="Times New Roman" w:cs="Times New Roman"/>
+          <w:b/>
+          <w:bCs/>
+          <w:sz w:val="28"/>
+          <w:szCs w:val="28"/>
+          <w:u w:val="single"/>
+          <w:lang w:val="en-US"/>
+        </w:rPr>
+      </w:pPr>
     </w:p>
     <w:p>
       <w:pPr>
@@ -6460,10 +7095,6 @@
           <w:ilvl w:val="0"/>
           <w:numId w:val="7"/>
         </w:numPr>
-        <w:tabs>
-          <w:tab w:val="left" w:pos="7985"/>
-        </w:tabs>
-        <w:spacing w:line="360" w:lineRule="auto"/>
         <w:rPr>
           <w:rFonts w:ascii="Times New Roman" w:hAnsi="Times New Roman" w:cs="Times New Roman"/>
           <w:b/>
@@ -6484,9 +7115,34 @@
           <w:u w:val="single"/>
           <w:lang w:val="en-US"/>
         </w:rPr>
-        <w:lastRenderedPageBreak/>
         <w:t>Overview of technology used :</w:t>
       </w:r>
+    </w:p>
+    <w:p>
+      <w:pPr>
+        <w:rPr>
+          <w:rFonts w:ascii="Times New Roman" w:hAnsi="Times New Roman" w:cs="Times New Roman"/>
+          <w:b/>
+          <w:bCs/>
+          <w:sz w:val="28"/>
+          <w:szCs w:val="28"/>
+          <w:u w:val="single"/>
+          <w:lang w:val="en-US"/>
+        </w:rPr>
+      </w:pPr>
+    </w:p>
+    <w:p>
+      <w:pPr>
+        <w:rPr>
+          <w:rFonts w:ascii="Times New Roman" w:hAnsi="Times New Roman" w:cs="Times New Roman"/>
+          <w:b/>
+          <w:bCs/>
+          <w:sz w:val="28"/>
+          <w:szCs w:val="28"/>
+          <w:u w:val="single"/>
+          <w:lang w:val="en-US"/>
+        </w:rPr>
+      </w:pPr>
     </w:p>
     <w:p>
       <w:pPr>
@@ -6514,8 +7170,8 @@
           <mc:Choice Requires="wpg">
             <w:drawing>
               <wp:inline distT="0" distB="0" distL="0" distR="0" wp14:anchorId="507DDFDB" wp14:editId="0801A5EF">
-                <wp:extent cx="5731510" cy="1442911"/>
-                <wp:effectExtent l="0" t="0" r="78740" b="5080"/>
+                <wp:extent cx="6006893" cy="1860698"/>
+                <wp:effectExtent l="0" t="0" r="70485" b="6350"/>
                 <wp:docPr id="12452" name="Group 12452"/>
                 <wp:cNvGraphicFramePr/>
                 <a:graphic xmlns:a="http://schemas.openxmlformats.org/drawingml/2006/main">
@@ -6525,7 +7181,7 @@
                       <wpg:grpSpPr>
                         <a:xfrm>
                           <a:off x="0" y="0"/>
-                          <a:ext cx="5731510" cy="1442911"/>
+                          <a:ext cx="6006893" cy="1860698"/>
                           <a:chOff x="0" y="0"/>
                           <a:chExt cx="5804461" cy="1461351"/>
                         </a:xfrm>
@@ -7514,7 +8170,7 @@
           </mc:Choice>
           <mc:Fallback>
             <w:pict>
-              <v:group w14:anchorId="507DDFDB" id="Group 12452" o:spid="_x0000_s1033" style="width:451.3pt;height:113.6pt;mso-position-horizontal-relative:char;mso-position-vertical-relative:line" coordsize="58044,14613" o:gfxdata="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">
+              <v:group w14:anchorId="507DDFDB" id="Group 12452" o:spid="_x0000_s1033" style="width:473pt;height:146.5pt;mso-position-horizontal-relative:char;mso-position-vertical-relative:line" coordsize="58044,14613" o:gfxdata="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">
                 <v:shape id="Shape 631" o:spid="_x0000_s1034" style="position:absolute;left:19912;width:18101;height:3407;visibility:visible;mso-wrap-style:square;v-text-anchor:top" coordsize="1810121,340756" o:gfxdata="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" path="m47625,l1762496,v12631,,24744,5018,33675,13949c1805103,22880,1810121,34994,1810121,47625r,245506c1810121,305762,1805103,317875,1796171,326806v-8931,8932,-21044,13950,-33675,13950l47625,340756v-12631,,-24744,-5018,-33676,-13950c5018,317875,,305762,,293131l,47625c,34994,5018,22880,13949,13949,22881,5018,34994,,47625,xe" fillcolor="#bfbfbf [2412]" stroked="f" strokeweight="0">
                   <v:stroke miterlimit="83231f" joinstyle="miter"/>
                   <v:path arrowok="t" textboxrect="0,0,1810121,340756"/>
@@ -7725,6 +8381,24 @@
     <w:p>
       <w:pPr>
         <w:pStyle w:val="ListParagraph"/>
+        <w:tabs>
+          <w:tab w:val="left" w:pos="7985"/>
+        </w:tabs>
+        <w:spacing w:line="360" w:lineRule="auto"/>
+        <w:rPr>
+          <w:rFonts w:ascii="Times New Roman" w:hAnsi="Times New Roman" w:cs="Times New Roman"/>
+          <w:b/>
+          <w:bCs/>
+          <w:sz w:val="28"/>
+          <w:szCs w:val="28"/>
+          <w:u w:val="single"/>
+          <w:lang w:val="en-US"/>
+        </w:rPr>
+      </w:pPr>
+    </w:p>
+    <w:p>
+      <w:pPr>
+        <w:pStyle w:val="ListParagraph"/>
         <w:numPr>
           <w:ilvl w:val="0"/>
           <w:numId w:val="7"/>
@@ -7788,6 +8462,15 @@
           <w:lang w:val="en-US"/>
         </w:rPr>
         <w:t>HTML</w:t>
+      </w:r>
+      <w:r>
+        <w:rPr>
+          <w:rFonts w:ascii="Times New Roman" w:hAnsi="Times New Roman" w:cs="Times New Roman"/>
+          <w:sz w:val="28"/>
+          <w:szCs w:val="28"/>
+          <w:lang w:val="en-US"/>
+        </w:rPr>
+        <w:t xml:space="preserve">         </w:t>
       </w:r>
     </w:p>
     <w:p>
@@ -8191,7 +8874,6 @@
           <w:sz w:val="24"/>
           <w:szCs w:val="24"/>
         </w:rPr>
-        <w:lastRenderedPageBreak/>
         <w:t>PHP is a general-purpose scripting language geared towards web development.</w:t>
       </w:r>
     </w:p>
@@ -8342,6 +9024,25 @@
     <w:p>
       <w:pPr>
         <w:pStyle w:val="ListParagraph"/>
+        <w:tabs>
+          <w:tab w:val="left" w:pos="7985"/>
+        </w:tabs>
+        <w:spacing w:line="360" w:lineRule="auto"/>
+        <w:ind w:left="2205"/>
+        <w:rPr>
+          <w:rFonts w:ascii="Times New Roman" w:hAnsi="Times New Roman" w:cs="Times New Roman"/>
+          <w:b/>
+          <w:bCs/>
+          <w:sz w:val="24"/>
+          <w:szCs w:val="24"/>
+          <w:u w:val="single"/>
+          <w:lang w:val="en-US"/>
+        </w:rPr>
+      </w:pPr>
+    </w:p>
+    <w:p>
+      <w:pPr>
+        <w:pStyle w:val="ListParagraph"/>
         <w:numPr>
           <w:ilvl w:val="0"/>
           <w:numId w:val="21"/>
@@ -8370,6 +9071,7 @@
           <w:u w:val="single"/>
           <w:lang w:val="en-US"/>
         </w:rPr>
+        <w:lastRenderedPageBreak/>
         <w:t xml:space="preserve">HISTORY OF PHP </w:t>
       </w:r>
     </w:p>
@@ -9338,12 +10040,10 @@
     </w:tbl>
     <w:p>
       <w:pPr>
-        <w:pStyle w:val="ListParagraph"/>
         <w:tabs>
           <w:tab w:val="left" w:pos="7985"/>
         </w:tabs>
         <w:spacing w:line="360" w:lineRule="auto"/>
-        <w:ind w:left="1440"/>
         <w:rPr>
           <w:rFonts w:ascii="Times New Roman" w:hAnsi="Times New Roman" w:cs="Times New Roman"/>
           <w:b/>
@@ -9354,67 +10054,6 @@
           <w:lang w:val="en-US"/>
         </w:rPr>
       </w:pPr>
-    </w:p>
-    <w:p>
-      <w:pPr>
-        <w:tabs>
-          <w:tab w:val="left" w:pos="7985"/>
-        </w:tabs>
-        <w:spacing w:line="360" w:lineRule="auto"/>
-        <w:ind w:left="1080"/>
-        <w:rPr>
-          <w:rFonts w:ascii="Times New Roman" w:hAnsi="Times New Roman" w:cs="Times New Roman"/>
-          <w:b/>
-          <w:bCs/>
-          <w:sz w:val="24"/>
-          <w:szCs w:val="24"/>
-          <w:u w:val="single"/>
-          <w:lang w:val="en-US"/>
-        </w:rPr>
-      </w:pPr>
-      <w:r>
-        <w:rPr>
-          <w:noProof/>
-        </w:rPr>
-        <w:t xml:space="preserve">                                           </w:t>
-      </w:r>
-      <w:r>
-        <w:rPr>
-          <w:rFonts w:ascii="Times New Roman" w:hAnsi="Times New Roman" w:cs="Times New Roman"/>
-          <w:b/>
-          <w:bCs/>
-          <w:sz w:val="24"/>
-          <w:szCs w:val="24"/>
-          <w:u w:val="single"/>
-          <w:lang w:val="en-US"/>
-        </w:rPr>
-        <w:t xml:space="preserve">                     </w:t>
-      </w:r>
-    </w:p>
-    <w:p>
-      <w:pPr>
-        <w:rPr>
-          <w:rFonts w:ascii="Times New Roman" w:hAnsi="Times New Roman" w:cs="Times New Roman"/>
-          <w:b/>
-          <w:bCs/>
-          <w:sz w:val="24"/>
-          <w:szCs w:val="24"/>
-          <w:u w:val="single"/>
-          <w:lang w:val="en-US"/>
-        </w:rPr>
-      </w:pPr>
-      <w:r>
-        <w:rPr>
-          <w:rFonts w:ascii="Times New Roman" w:hAnsi="Times New Roman" w:cs="Times New Roman"/>
-          <w:b/>
-          <w:bCs/>
-          <w:sz w:val="24"/>
-          <w:szCs w:val="24"/>
-          <w:u w:val="single"/>
-          <w:lang w:val="en-US"/>
-        </w:rPr>
-        <w:br w:type="page"/>
-      </w:r>
     </w:p>
     <w:p>
       <w:pPr>
@@ -9447,7 +10086,6 @@
           <w:u w:val="single"/>
           <w:lang w:val="en-US"/>
         </w:rPr>
-        <w:lastRenderedPageBreak/>
         <w:t>MY-SQL</w:t>
       </w:r>
     </w:p>
@@ -9593,6 +10231,42 @@
     <w:p>
       <w:pPr>
         <w:pStyle w:val="ListParagraph"/>
+        <w:tabs>
+          <w:tab w:val="left" w:pos="7985"/>
+        </w:tabs>
+        <w:spacing w:line="360" w:lineRule="auto"/>
+        <w:rPr>
+          <w:rFonts w:ascii="Times New Roman" w:hAnsi="Times New Roman" w:cs="Times New Roman"/>
+          <w:b/>
+          <w:bCs/>
+          <w:sz w:val="24"/>
+          <w:szCs w:val="24"/>
+          <w:u w:val="single"/>
+          <w:lang w:val="en-US"/>
+        </w:rPr>
+      </w:pPr>
+    </w:p>
+    <w:p>
+      <w:pPr>
+        <w:pStyle w:val="ListParagraph"/>
+        <w:tabs>
+          <w:tab w:val="left" w:pos="7985"/>
+        </w:tabs>
+        <w:spacing w:line="360" w:lineRule="auto"/>
+        <w:rPr>
+          <w:rFonts w:ascii="Times New Roman" w:hAnsi="Times New Roman" w:cs="Times New Roman"/>
+          <w:b/>
+          <w:bCs/>
+          <w:sz w:val="24"/>
+          <w:szCs w:val="24"/>
+          <w:u w:val="single"/>
+          <w:lang w:val="en-US"/>
+        </w:rPr>
+      </w:pPr>
+    </w:p>
+    <w:p>
+      <w:pPr>
+        <w:pStyle w:val="ListParagraph"/>
         <w:numPr>
           <w:ilvl w:val="0"/>
           <w:numId w:val="21"/>
@@ -9993,12 +10667,130 @@
           <w:lang w:val="en-US"/>
         </w:rPr>
       </w:pPr>
+    </w:p>
+    <w:p>
+      <w:pPr>
+        <w:tabs>
+          <w:tab w:val="left" w:pos="7985"/>
+        </w:tabs>
+        <w:spacing w:line="360" w:lineRule="auto"/>
+        <w:rPr>
+          <w:rFonts w:ascii="Times New Roman" w:hAnsi="Times New Roman" w:cs="Times New Roman"/>
+          <w:b/>
+          <w:bCs/>
+          <w:sz w:val="24"/>
+          <w:szCs w:val="24"/>
+          <w:u w:val="single"/>
+          <w:lang w:val="en-US"/>
+        </w:rPr>
+      </w:pPr>
+    </w:p>
+    <w:p>
+      <w:pPr>
+        <w:tabs>
+          <w:tab w:val="left" w:pos="7985"/>
+        </w:tabs>
+        <w:spacing w:line="360" w:lineRule="auto"/>
+        <w:rPr>
+          <w:rFonts w:ascii="Times New Roman" w:hAnsi="Times New Roman" w:cs="Times New Roman"/>
+          <w:b/>
+          <w:bCs/>
+          <w:sz w:val="24"/>
+          <w:szCs w:val="24"/>
+          <w:u w:val="single"/>
+          <w:lang w:val="en-US"/>
+        </w:rPr>
+      </w:pPr>
+    </w:p>
+    <w:p>
+      <w:pPr>
+        <w:tabs>
+          <w:tab w:val="left" w:pos="7985"/>
+        </w:tabs>
+        <w:spacing w:line="360" w:lineRule="auto"/>
+        <w:rPr>
+          <w:rFonts w:ascii="Times New Roman" w:hAnsi="Times New Roman" w:cs="Times New Roman"/>
+          <w:b/>
+          <w:bCs/>
+          <w:sz w:val="24"/>
+          <w:szCs w:val="24"/>
+          <w:u w:val="single"/>
+          <w:lang w:val="en-US"/>
+        </w:rPr>
+      </w:pPr>
+    </w:p>
+    <w:p>
+      <w:pPr>
+        <w:tabs>
+          <w:tab w:val="left" w:pos="7985"/>
+        </w:tabs>
+        <w:spacing w:line="360" w:lineRule="auto"/>
+        <w:rPr>
+          <w:rFonts w:ascii="Times New Roman" w:hAnsi="Times New Roman" w:cs="Times New Roman"/>
+          <w:b/>
+          <w:bCs/>
+          <w:sz w:val="24"/>
+          <w:szCs w:val="24"/>
+          <w:u w:val="single"/>
+          <w:lang w:val="en-US"/>
+        </w:rPr>
+      </w:pPr>
+    </w:p>
+    <w:p>
+      <w:pPr>
+        <w:tabs>
+          <w:tab w:val="left" w:pos="7985"/>
+        </w:tabs>
+        <w:spacing w:line="360" w:lineRule="auto"/>
+        <w:rPr>
+          <w:rFonts w:ascii="Times New Roman" w:hAnsi="Times New Roman" w:cs="Times New Roman"/>
+          <w:b/>
+          <w:bCs/>
+          <w:sz w:val="24"/>
+          <w:szCs w:val="24"/>
+          <w:u w:val="single"/>
+          <w:lang w:val="en-US"/>
+        </w:rPr>
+      </w:pPr>
+    </w:p>
+    <w:p>
+      <w:pPr>
+        <w:tabs>
+          <w:tab w:val="left" w:pos="7985"/>
+        </w:tabs>
+        <w:spacing w:line="360" w:lineRule="auto"/>
+        <w:rPr>
+          <w:rFonts w:ascii="Times New Roman" w:hAnsi="Times New Roman" w:cs="Times New Roman"/>
+          <w:b/>
+          <w:bCs/>
+          <w:sz w:val="24"/>
+          <w:szCs w:val="24"/>
+          <w:u w:val="single"/>
+          <w:lang w:val="en-US"/>
+        </w:rPr>
+      </w:pPr>
+    </w:p>
+    <w:p>
+      <w:pPr>
+        <w:tabs>
+          <w:tab w:val="left" w:pos="7985"/>
+        </w:tabs>
+        <w:spacing w:line="360" w:lineRule="auto"/>
+        <w:rPr>
+          <w:rFonts w:ascii="Times New Roman" w:hAnsi="Times New Roman" w:cs="Times New Roman"/>
+          <w:b/>
+          <w:bCs/>
+          <w:sz w:val="24"/>
+          <w:szCs w:val="24"/>
+          <w:u w:val="single"/>
+          <w:lang w:val="en-US"/>
+        </w:rPr>
+      </w:pPr>
       <w:r>
         <w:rPr>
           <w:noProof/>
           <w:lang w:eastAsia="en-IN" w:bidi="gu-IN"/>
         </w:rPr>
-        <w:lastRenderedPageBreak/>
         <mc:AlternateContent>
           <mc:Choice Requires="wps">
             <w:drawing>
@@ -10523,7 +11315,6 @@
         </w:tabs>
         <w:spacing w:line="360" w:lineRule="auto"/>
         <w:rPr>
-          <w:rStyle w:val="Header"/>
           <w:rFonts w:ascii="Times New Roman" w:hAnsi="Times New Roman" w:cs="Times New Roman"/>
           <w:b/>
           <w:bCs/>
@@ -10548,16 +11339,7 @@
           <w:sz w:val="24"/>
           <w:szCs w:val="24"/>
         </w:rPr>
-        <w:t>:</w:t>
-      </w:r>
-      <w:r>
-        <w:rPr>
-          <w:rStyle w:val="Header"/>
-          <w:rFonts w:ascii="Times New Roman" w:hAnsi="Times New Roman" w:cs="Times New Roman"/>
-          <w:sz w:val="24"/>
-          <w:szCs w:val="24"/>
-        </w:rPr>
-        <w:t xml:space="preserve"> </w:t>
+        <w:t xml:space="preserve">: </w:t>
       </w:r>
     </w:p>
     <w:p>
@@ -10572,7 +11354,6 @@
         </w:tabs>
         <w:spacing w:line="360" w:lineRule="auto"/>
         <w:rPr>
-          <w:rStyle w:val="Header"/>
           <w:rFonts w:ascii="Times New Roman" w:hAnsi="Times New Roman" w:cs="Times New Roman"/>
           <w:b/>
           <w:bCs/>
@@ -10879,18 +11660,6 @@
           <w:lang w:val="en-US"/>
         </w:rPr>
       </w:pPr>
-      <w:r>
-        <w:rPr>
-          <w:rFonts w:ascii="Times New Roman" w:hAnsi="Times New Roman" w:cs="Times New Roman"/>
-          <w:b/>
-          <w:bCs/>
-          <w:sz w:val="24"/>
-          <w:szCs w:val="24"/>
-          <w:u w:val="single"/>
-          <w:lang w:val="en-US"/>
-        </w:rPr>
-        <w:br w:type="page"/>
-      </w:r>
     </w:p>
     <w:p>
       <w:pPr>
@@ -10915,7 +11684,6 @@
           <w:noProof/>
           <w:lang w:eastAsia="en-IN" w:bidi="gu-IN"/>
         </w:rPr>
-        <w:lastRenderedPageBreak/>
         <mc:AlternateContent>
           <mc:Choice Requires="wps">
             <w:drawing>
@@ -11708,22 +12476,6 @@
           <w:lang w:val="en-US"/>
         </w:rPr>
       </w:pPr>
-    </w:p>
-    <w:p>
-      <w:pPr>
-        <w:tabs>
-          <w:tab w:val="left" w:pos="2310"/>
-        </w:tabs>
-        <w:spacing w:line="360" w:lineRule="auto"/>
-        <w:rPr>
-          <w:rFonts w:ascii="Times New Roman" w:hAnsi="Times New Roman" w:cs="Times New Roman"/>
-          <w:b/>
-          <w:bCs/>
-          <w:sz w:val="24"/>
-          <w:szCs w:val="24"/>
-          <w:lang w:val="en-US"/>
-        </w:rPr>
-      </w:pPr>
       <w:r>
         <w:rPr>
           <w:noProof/>
@@ -12600,22 +13352,10 @@
           <w:tab w:val="left" w:pos="2310"/>
         </w:tabs>
         <w:spacing w:line="360" w:lineRule="auto"/>
-        <w:ind w:left="1800"/>
-      </w:pPr>
-    </w:p>
-    <w:p>
-      <w:pPr>
-        <w:tabs>
-          <w:tab w:val="left" w:pos="2310"/>
-        </w:tabs>
-        <w:spacing w:line="360" w:lineRule="auto"/>
-        <w:rPr>
-          <w:rFonts w:ascii="Times New Roman" w:hAnsi="Times New Roman" w:cs="Times New Roman"/>
-          <w:b/>
-          <w:bCs/>
-          <w:sz w:val="24"/>
-          <w:szCs w:val="24"/>
-          <w:lang w:val="en-US"/>
+        <w:rPr>
+          <w:rFonts w:ascii="Times New Roman" w:hAnsi="Times New Roman" w:cs="Times New Roman"/>
+          <w:sz w:val="24"/>
+          <w:szCs w:val="24"/>
         </w:rPr>
       </w:pPr>
       <w:r>
@@ -12922,17 +13662,6 @@
         </w:rPr>
         <w:tab/>
       </w:r>
-      <w:r>
-        <w:rPr>
-          <w:rFonts w:ascii="Times New Roman" w:hAnsi="Times New Roman" w:cs="Times New Roman"/>
-          <w:b/>
-          <w:bCs/>
-          <w:sz w:val="24"/>
-          <w:szCs w:val="24"/>
-          <w:lang w:val="en-US"/>
-        </w:rPr>
-        <w:tab/>
-      </w:r>
     </w:p>
     <w:p>
       <w:pPr>
@@ -13532,7 +14261,6 @@
           <w:u w:val="single"/>
           <w:lang w:val="en-US"/>
         </w:rPr>
-        <w:lastRenderedPageBreak/>
         <w:br w:type="page"/>
       </w:r>
     </w:p>
@@ -13642,7 +14370,7 @@
     </w:p>
     <w:p>
       <w:pPr>
-        <w:ind w:left="2880"/>
+        <w:ind w:left="1440" w:firstLine="720"/>
         <w:rPr>
           <w:rFonts w:ascii="Times New Roman" w:hAnsi="Times New Roman" w:cs="Times New Roman"/>
           <w:b/>
@@ -13750,9 +14478,10 @@
           <w:rFonts w:ascii="Times New Roman" w:hAnsi="Times New Roman" w:cs="Times New Roman"/>
           <w:b/>
           <w:bCs/>
+          <w:noProof/>
           <w:sz w:val="32"/>
           <w:szCs w:val="32"/>
-          <w:lang w:val="en-US"/>
+          <w:lang w:eastAsia="en-IN" w:bidi="gu-IN"/>
         </w:rPr>
         <mc:AlternateContent>
           <mc:Choice Requires="wps">
@@ -13760,12 +14489,12 @@
               <wp:anchor distT="0" distB="0" distL="114300" distR="114300" simplePos="0" relativeHeight="251685888" behindDoc="0" locked="0" layoutInCell="1" allowOverlap="1" wp14:anchorId="4D3E0743" wp14:editId="5FA97638">
                 <wp:simplePos x="0" y="0"/>
                 <wp:positionH relativeFrom="column">
-                  <wp:posOffset>902525</wp:posOffset>
+                  <wp:posOffset>762000</wp:posOffset>
                 </wp:positionH>
                 <wp:positionV relativeFrom="paragraph">
-                  <wp:posOffset>36888</wp:posOffset>
+                  <wp:posOffset>36830</wp:posOffset>
                 </wp:positionV>
-                <wp:extent cx="4333875" cy="2339224"/>
+                <wp:extent cx="4333875" cy="2338705"/>
                 <wp:effectExtent l="0" t="0" r="47625" b="23495"/>
                 <wp:wrapNone/>
                 <wp:docPr id="18" name="Flowchart: Alternate Process 9"/>
@@ -13777,7 +14506,7 @@
                       <wps:spPr>
                         <a:xfrm>
                           <a:off x="0" y="0"/>
-                          <a:ext cx="4333875" cy="2339224"/>
+                          <a:ext cx="4333875" cy="2338705"/>
                         </a:xfrm>
                         <a:custGeom>
                           <a:avLst/>
@@ -14067,10 +14796,10 @@
           </mc:Choice>
           <mc:Fallback>
             <w:pict>
-              <v:shape w14:anchorId="4D3E0743" id="_x0000_s1055" style="position:absolute;left:0;text-align:left;margin-left:71.05pt;margin-top:2.9pt;width:341.25pt;height:184.2pt;z-index:251685888;visibility:visible;mso-wrap-style:square;mso-width-percent:0;mso-height-percent:0;mso-wrap-distance-left:9pt;mso-wrap-distance-top:0;mso-wrap-distance-right:9pt;mso-wrap-distance-bottom:0;mso-position-horizontal:absolute;mso-position-horizontal-relative:text;mso-position-vertical:absolute;mso-position-vertical-relative:text;mso-width-percent:0;mso-height-percent:0;mso-width-relative:margin;mso-height-relative:margin;v-text-anchor:middle" coordsize="3790950,2457450" o:spt="100" o:gfxdata="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" adj="-11796480,,5400" path="m,406400c,181951,181951,,406400,l3346450,v224449,,444500,258151,444500,482600c3790950,1024467,400050,32808,3752850,2032000,400050,27599,408599,38100,3355975,2419350,10583,406400,418042,-25400,482600,2457450,258151,2457450,,2256449,,2032000l,406400xe" fillcolor="#5b9bd5 [3204]" strokecolor="#1f4d78 [1604]" strokeweight="1pt">
+              <v:shape w14:anchorId="4D3E0743" id="_x0000_s1055" style="position:absolute;left:0;text-align:left;margin-left:60pt;margin-top:2.9pt;width:341.25pt;height:184.15pt;z-index:251685888;visibility:visible;mso-wrap-style:square;mso-width-percent:0;mso-height-percent:0;mso-wrap-distance-left:9pt;mso-wrap-distance-top:0;mso-wrap-distance-right:9pt;mso-wrap-distance-bottom:0;mso-position-horizontal:absolute;mso-position-horizontal-relative:text;mso-position-vertical:absolute;mso-position-vertical-relative:text;mso-width-percent:0;mso-height-percent:0;mso-width-relative:margin;mso-height-relative:margin;v-text-anchor:middle" coordsize="3790950,2457450" o:spt="100" o:gfxdata="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" adj="-11796480,,5400" path="m,406400c,181951,181951,,406400,l3346450,v224449,,444500,258151,444500,482600c3790950,1024467,400050,32808,3752850,2032000,400050,27599,408599,38100,3355975,2419350,10583,406400,418042,-25400,482600,2457450,258151,2457450,,2256449,,2032000l,406400xe" fillcolor="#5b9bd5 [3204]" strokecolor="#1f4d78 [1604]" strokeweight="1pt">
                 <v:stroke joinstyle="miter"/>
                 <v:formulas/>
-                <v:path arrowok="t" o:connecttype="custom" o:connectlocs="0,386848;464603,0;3825715,0;4333875,459382;4290318,1934242;3836605,2302957;551716,2339224;0,1934242;0,386848" o:connectangles="0,0,0,0,0,0,0,0,0" textboxrect="0,0,3790950,2457450"/>
+                <v:path arrowok="t" o:connecttype="custom" o:connectlocs="0,386763;464603,0;3825715,0;4333875,459281;4290318,1933813;3836605,2302446;551716,2338705;0,1933813;0,386763" o:connectangles="0,0,0,0,0,0,0,0,0" textboxrect="0,0,3790950,2457450"/>
                 <v:textbox>
                   <w:txbxContent>
                     <w:p>
@@ -14090,9 +14819,10 @@
           <w:rFonts w:ascii="Times New Roman" w:hAnsi="Times New Roman" w:cs="Times New Roman"/>
           <w:b/>
           <w:bCs/>
+          <w:noProof/>
           <w:sz w:val="32"/>
           <w:szCs w:val="32"/>
-          <w:lang w:val="en-US"/>
+          <w:lang w:eastAsia="en-IN" w:bidi="gu-IN"/>
         </w:rPr>
         <mc:AlternateContent>
           <mc:Choice Requires="wps">
@@ -14100,12 +14830,12 @@
               <wp:anchor distT="0" distB="0" distL="114300" distR="114300" simplePos="0" relativeHeight="251686912" behindDoc="0" locked="0" layoutInCell="1" allowOverlap="1" wp14:anchorId="601EAFB6" wp14:editId="1447CA90">
                 <wp:simplePos x="0" y="0"/>
                 <wp:positionH relativeFrom="column">
-                  <wp:posOffset>1068779</wp:posOffset>
+                  <wp:posOffset>928532</wp:posOffset>
                 </wp:positionH>
                 <wp:positionV relativeFrom="paragraph">
-                  <wp:posOffset>203142</wp:posOffset>
+                  <wp:posOffset>202565</wp:posOffset>
                 </wp:positionV>
-                <wp:extent cx="4429125" cy="2173185"/>
+                <wp:extent cx="4429125" cy="2172970"/>
                 <wp:effectExtent l="0" t="0" r="28575" b="17780"/>
                 <wp:wrapNone/>
                 <wp:docPr id="19" name="Flowchart: Alternate Process 19"/>
@@ -14117,7 +14847,7 @@
                       <wps:spPr>
                         <a:xfrm>
                           <a:off x="0" y="0"/>
-                          <a:ext cx="4429125" cy="2173185"/>
+                          <a:ext cx="4429125" cy="2172970"/>
                         </a:xfrm>
                         <a:prstGeom prst="flowChartAlternateProcess">
                           <a:avLst/>
@@ -14274,7 +15004,7 @@
           </mc:Choice>
           <mc:Fallback>
             <w:pict>
-              <v:shape w14:anchorId="601EAFB6" id="Flowchart: Alternate Process 19" o:spid="_x0000_s1056" type="#_x0000_t176" style="position:absolute;left:0;text-align:left;margin-left:84.15pt;margin-top:16pt;width:348.75pt;height:171.1pt;z-index:251686912;visibility:visible;mso-wrap-style:square;mso-width-percent:0;mso-height-percent:0;mso-wrap-distance-left:9pt;mso-wrap-distance-top:0;mso-wrap-distance-right:9pt;mso-wrap-distance-bottom:0;mso-position-horizontal:absolute;mso-position-horizontal-relative:text;mso-position-vertical:absolute;mso-position-vertical-relative:text;mso-width-percent:0;mso-height-percent:0;mso-width-relative:margin;mso-height-relative:margin;v-text-anchor:middle" o:gfxdata="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" fillcolor="#9cc2e5 [1940]" strokecolor="#1f4d78 [1604]" strokeweight="1pt">
+              <v:shape w14:anchorId="601EAFB6" id="Flowchart: Alternate Process 19" o:spid="_x0000_s1056" type="#_x0000_t176" style="position:absolute;left:0;text-align:left;margin-left:73.1pt;margin-top:15.95pt;width:348.75pt;height:171.1pt;z-index:251686912;visibility:visible;mso-wrap-style:square;mso-width-percent:0;mso-height-percent:0;mso-wrap-distance-left:9pt;mso-wrap-distance-top:0;mso-wrap-distance-right:9pt;mso-wrap-distance-bottom:0;mso-position-horizontal:absolute;mso-position-horizontal-relative:text;mso-position-vertical:absolute;mso-position-vertical-relative:text;mso-width-percent:0;mso-height-percent:0;mso-width-relative:margin;mso-height-relative:margin;v-text-anchor:middle" o:gfxdata="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" fillcolor="#9cc2e5 [1940]" strokecolor="#1f4d78 [1604]" strokeweight="1pt">
                 <v:textbox>
                   <w:txbxContent>
                     <w:p>
@@ -15557,43 +16287,7 @@
                                 <w:szCs w:val="32"/>
                                 <w:lang w:val="en-US"/>
                               </w:rPr>
-                              <w:t>2.2</w:t>
-                            </w:r>
-                            <w:r>
-                              <w:rPr>
-                                <w:rFonts w:ascii="Times New Roman" w:hAnsi="Times New Roman" w:cs="Times New Roman"/>
-                                <w:b/>
-                                <w:bCs/>
-                                <w:color w:val="0D0D0D" w:themeColor="text1" w:themeTint="F2"/>
-                                <w:sz w:val="32"/>
-                                <w:szCs w:val="32"/>
-                                <w:lang w:val="en-US"/>
-                              </w:rPr>
-                              <w:t xml:space="preserve"> </w:t>
-                            </w:r>
-                            <w:r>
-                              <w:rPr>
-                                <w:rFonts w:ascii="Times New Roman" w:hAnsi="Times New Roman" w:cs="Times New Roman"/>
-                                <w:b/>
-                                <w:bCs/>
-                                <w:color w:val="0D0D0D" w:themeColor="text1" w:themeTint="F2"/>
-                                <w:sz w:val="32"/>
-                                <w:szCs w:val="32"/>
-                                <w:lang w:val="en-US"/>
-                              </w:rPr>
-                              <w:t>REQUIREMENT SPECIFICATION</w:t>
-                            </w:r>
-                            <w:r>
-                              <w:rPr>
-                                <w:rFonts w:ascii="Times New Roman" w:hAnsi="Times New Roman" w:cs="Times New Roman"/>
-                                <w:b/>
-                                <w:bCs/>
-                                <w:color w:val="0D0D0D" w:themeColor="text1" w:themeTint="F2"/>
-                                <w:sz w:val="32"/>
-                                <w:szCs w:val="32"/>
-                                <w:lang w:val="en-US"/>
-                              </w:rPr>
-                              <w:t xml:space="preserve"> DEFINITION</w:t>
+                              <w:t>2.2 REQUIREMENT SPECIFICATION DEFINITION</w:t>
                             </w:r>
                           </w:p>
                         </w:txbxContent>
@@ -15641,8 +16335,1440 @@
                           <w:szCs w:val="32"/>
                           <w:lang w:val="en-US"/>
                         </w:rPr>
-                        <w:t>2.2</w:t>
+                        <w:t>2.2 REQUIREMENT SPECIFICATION DEFINITION</w:t>
                       </w:r>
+                    </w:p>
+                  </w:txbxContent>
+                </v:textbox>
+                <w10:wrap anchorx="margin"/>
+              </v:shape>
+            </w:pict>
+          </mc:Fallback>
+        </mc:AlternateContent>
+      </w:r>
+    </w:p>
+    <w:p>
+      <w:pPr>
+        <w:rPr>
+          <w:lang w:val="en-US"/>
+        </w:rPr>
+      </w:pPr>
+    </w:p>
+    <w:p>
+      <w:pPr>
+        <w:tabs>
+          <w:tab w:val="left" w:pos="1206"/>
+        </w:tabs>
+        <w:rPr>
+          <w:lang w:val="en-US"/>
+        </w:rPr>
+      </w:pPr>
+    </w:p>
+    <w:p>
+      <w:pPr>
+        <w:spacing w:line="360" w:lineRule="auto"/>
+        <w:rPr>
+          <w:rFonts w:ascii="Times New Roman" w:hAnsi="Times New Roman" w:cs="Times New Roman"/>
+          <w:sz w:val="24"/>
+          <w:szCs w:val="24"/>
+        </w:rPr>
+      </w:pPr>
+      <w:r>
+        <w:rPr>
+          <w:rFonts w:ascii="Times New Roman" w:hAnsi="Times New Roman" w:cs="Times New Roman"/>
+          <w:sz w:val="24"/>
+          <w:szCs w:val="24"/>
+        </w:rPr>
+        <w:t>The requirements for the car rental system can be categorized into functional and non-functional requirements.</w:t>
+      </w:r>
+    </w:p>
+    <w:p>
+      <w:pPr>
+        <w:spacing w:line="360" w:lineRule="auto"/>
+        <w:rPr>
+          <w:rFonts w:ascii="Times New Roman" w:hAnsi="Times New Roman" w:cs="Times New Roman"/>
+          <w:b/>
+          <w:bCs/>
+          <w:sz w:val="24"/>
+          <w:szCs w:val="24"/>
+        </w:rPr>
+      </w:pPr>
+      <w:r>
+        <w:rPr>
+          <w:rFonts w:ascii="Times New Roman" w:hAnsi="Times New Roman" w:cs="Times New Roman"/>
+          <w:sz w:val="24"/>
+          <w:szCs w:val="24"/>
+        </w:rPr>
+        <w:tab/>
+      </w:r>
+      <w:r>
+        <w:rPr>
+          <w:rFonts w:ascii="Times New Roman" w:hAnsi="Times New Roman" w:cs="Times New Roman"/>
+          <w:sz w:val="24"/>
+          <w:szCs w:val="24"/>
+        </w:rPr>
+        <w:tab/>
+      </w:r>
+      <w:r>
+        <w:rPr>
+          <w:rFonts w:ascii="Times New Roman" w:hAnsi="Times New Roman" w:cs="Times New Roman"/>
+          <w:sz w:val="24"/>
+          <w:szCs w:val="24"/>
+        </w:rPr>
+        <w:tab/>
+      </w:r>
+      <w:proofErr w:type="gramStart"/>
+      <w:r>
+        <w:rPr>
+          <w:rFonts w:ascii="Times New Roman" w:hAnsi="Times New Roman" w:cs="Times New Roman"/>
+          <w:b/>
+          <w:bCs/>
+          <w:sz w:val="24"/>
+          <w:szCs w:val="24"/>
+        </w:rPr>
+        <w:t>1.Functional</w:t>
+      </w:r>
+      <w:proofErr w:type="gramEnd"/>
+      <w:r>
+        <w:rPr>
+          <w:rFonts w:ascii="Times New Roman" w:hAnsi="Times New Roman" w:cs="Times New Roman"/>
+          <w:b/>
+          <w:bCs/>
+          <w:sz w:val="24"/>
+          <w:szCs w:val="24"/>
+        </w:rPr>
+        <w:t xml:space="preserve"> Requirements</w:t>
+      </w:r>
+    </w:p>
+    <w:p>
+      <w:pPr>
+        <w:spacing w:line="360" w:lineRule="auto"/>
+        <w:rPr>
+          <w:rFonts w:ascii="Times New Roman" w:hAnsi="Times New Roman" w:cs="Times New Roman"/>
+          <w:b/>
+          <w:bCs/>
+          <w:sz w:val="24"/>
+          <w:szCs w:val="24"/>
+        </w:rPr>
+      </w:pPr>
+      <w:r>
+        <w:rPr>
+          <w:rFonts w:ascii="Times New Roman" w:hAnsi="Times New Roman" w:cs="Times New Roman"/>
+          <w:b/>
+          <w:bCs/>
+          <w:sz w:val="24"/>
+          <w:szCs w:val="24"/>
+        </w:rPr>
+        <w:tab/>
+      </w:r>
+      <w:r>
+        <w:rPr>
+          <w:rFonts w:ascii="Times New Roman" w:hAnsi="Times New Roman" w:cs="Times New Roman"/>
+          <w:b/>
+          <w:bCs/>
+          <w:sz w:val="24"/>
+          <w:szCs w:val="24"/>
+        </w:rPr>
+        <w:tab/>
+      </w:r>
+      <w:r>
+        <w:rPr>
+          <w:rFonts w:ascii="Times New Roman" w:hAnsi="Times New Roman" w:cs="Times New Roman"/>
+          <w:b/>
+          <w:bCs/>
+          <w:sz w:val="24"/>
+          <w:szCs w:val="24"/>
+        </w:rPr>
+        <w:tab/>
+      </w:r>
+      <w:proofErr w:type="gramStart"/>
+      <w:r>
+        <w:rPr>
+          <w:rFonts w:ascii="Times New Roman" w:hAnsi="Times New Roman" w:cs="Times New Roman"/>
+          <w:b/>
+          <w:bCs/>
+          <w:sz w:val="24"/>
+          <w:szCs w:val="24"/>
+        </w:rPr>
+        <w:t>2.Non</w:t>
+      </w:r>
+      <w:proofErr w:type="gramEnd"/>
+      <w:r>
+        <w:rPr>
+          <w:rFonts w:ascii="Times New Roman" w:hAnsi="Times New Roman" w:cs="Times New Roman"/>
+          <w:b/>
+          <w:bCs/>
+          <w:sz w:val="24"/>
+          <w:szCs w:val="24"/>
+        </w:rPr>
+        <w:t>- Functional Requirements</w:t>
+      </w:r>
+    </w:p>
+    <w:p>
+      <w:pPr>
+        <w:tabs>
+          <w:tab w:val="left" w:pos="1206"/>
+        </w:tabs>
+        <w:spacing w:line="360" w:lineRule="auto"/>
+        <w:rPr>
+          <w:rFonts w:ascii="Times New Roman" w:hAnsi="Times New Roman" w:cs="Times New Roman"/>
+          <w:sz w:val="24"/>
+          <w:szCs w:val="24"/>
+          <w:lang w:val="en-US"/>
+        </w:rPr>
+      </w:pPr>
+      <w:r>
+        <w:rPr>
+          <w:rFonts w:ascii="Times New Roman" w:hAnsi="Times New Roman" w:cs="Times New Roman"/>
+          <w:sz w:val="24"/>
+          <w:szCs w:val="24"/>
+          <w:lang w:val="en-US"/>
+        </w:rPr>
+        <w:t xml:space="preserve">There are following functional and non-functional </w:t>
+      </w:r>
+      <w:proofErr w:type="spellStart"/>
+      <w:r>
+        <w:rPr>
+          <w:rFonts w:ascii="Times New Roman" w:hAnsi="Times New Roman" w:cs="Times New Roman"/>
+          <w:sz w:val="24"/>
+          <w:szCs w:val="24"/>
+          <w:lang w:val="en-US"/>
+        </w:rPr>
+        <w:t>ewquirements</w:t>
+      </w:r>
+      <w:proofErr w:type="spellEnd"/>
+      <w:r>
+        <w:rPr>
+          <w:rFonts w:ascii="Times New Roman" w:hAnsi="Times New Roman" w:cs="Times New Roman"/>
+          <w:sz w:val="24"/>
+          <w:szCs w:val="24"/>
+          <w:lang w:val="en-US"/>
+        </w:rPr>
+        <w:t>.</w:t>
+      </w:r>
+    </w:p>
+    <w:p>
+      <w:pPr>
+        <w:tabs>
+          <w:tab w:val="left" w:pos="1206"/>
+        </w:tabs>
+        <w:spacing w:line="360" w:lineRule="auto"/>
+        <w:rPr>
+          <w:rFonts w:ascii="Times New Roman" w:hAnsi="Times New Roman" w:cs="Times New Roman"/>
+          <w:b/>
+          <w:bCs/>
+          <w:sz w:val="28"/>
+          <w:szCs w:val="28"/>
+          <w:u w:val="single"/>
+          <w:lang w:val="en-US"/>
+        </w:rPr>
+      </w:pPr>
+      <w:proofErr w:type="gramStart"/>
+      <w:r>
+        <w:rPr>
+          <w:rFonts w:ascii="Times New Roman" w:hAnsi="Times New Roman" w:cs="Times New Roman"/>
+          <w:b/>
+          <w:bCs/>
+          <w:sz w:val="28"/>
+          <w:szCs w:val="28"/>
+          <w:u w:val="single"/>
+          <w:lang w:val="en-US"/>
+        </w:rPr>
+        <w:t>1.Funcational</w:t>
+      </w:r>
+      <w:proofErr w:type="gramEnd"/>
+      <w:r>
+        <w:rPr>
+          <w:rFonts w:ascii="Times New Roman" w:hAnsi="Times New Roman" w:cs="Times New Roman"/>
+          <w:b/>
+          <w:bCs/>
+          <w:sz w:val="28"/>
+          <w:szCs w:val="28"/>
+          <w:u w:val="single"/>
+          <w:lang w:val="en-US"/>
+        </w:rPr>
+        <w:t xml:space="preserve"> Requirements</w:t>
+      </w:r>
+      <w:r>
+        <w:rPr>
+          <w:rFonts w:ascii="Times New Roman" w:hAnsi="Times New Roman" w:cs="Times New Roman"/>
+          <w:b/>
+          <w:bCs/>
+          <w:sz w:val="28"/>
+          <w:szCs w:val="28"/>
+          <w:u w:val="single"/>
+          <w:lang w:val="en-US"/>
+        </w:rPr>
+        <w:t xml:space="preserve"> </w:t>
+      </w:r>
+    </w:p>
+    <w:p>
+      <w:pPr>
+        <w:pStyle w:val="ListParagraph"/>
+        <w:numPr>
+          <w:ilvl w:val="0"/>
+          <w:numId w:val="14"/>
+        </w:numPr>
+        <w:tabs>
+          <w:tab w:val="left" w:pos="1206"/>
+        </w:tabs>
+        <w:spacing w:line="360" w:lineRule="auto"/>
+        <w:rPr>
+          <w:rFonts w:ascii="Times New Roman" w:hAnsi="Times New Roman" w:cs="Times New Roman"/>
+          <w:b/>
+          <w:bCs/>
+          <w:sz w:val="24"/>
+          <w:szCs w:val="24"/>
+          <w:u w:val="single"/>
+          <w:lang w:val="en-US"/>
+        </w:rPr>
+      </w:pPr>
+      <w:r>
+        <w:rPr>
+          <w:rStyle w:val="Strong"/>
+          <w:rFonts w:ascii="Times New Roman" w:hAnsi="Times New Roman" w:cs="Times New Roman"/>
+          <w:sz w:val="24"/>
+          <w:szCs w:val="24"/>
+        </w:rPr>
+        <w:t>User Authentication and Management</w:t>
+      </w:r>
+      <w:r>
+        <w:rPr>
+          <w:rFonts w:ascii="Times New Roman" w:hAnsi="Times New Roman" w:cs="Times New Roman"/>
+          <w:sz w:val="24"/>
+          <w:szCs w:val="24"/>
+        </w:rPr>
+        <w:t>:</w:t>
+      </w:r>
+    </w:p>
+    <w:p>
+      <w:pPr>
+        <w:pStyle w:val="ListParagraph"/>
+        <w:numPr>
+          <w:ilvl w:val="0"/>
+          <w:numId w:val="26"/>
+        </w:numPr>
+        <w:tabs>
+          <w:tab w:val="left" w:pos="1206"/>
+        </w:tabs>
+        <w:spacing w:line="360" w:lineRule="auto"/>
+        <w:rPr>
+          <w:rFonts w:ascii="Times New Roman" w:hAnsi="Times New Roman" w:cs="Times New Roman"/>
+          <w:b/>
+          <w:bCs/>
+          <w:sz w:val="24"/>
+          <w:szCs w:val="24"/>
+          <w:u w:val="single"/>
+          <w:lang w:val="en-US"/>
+        </w:rPr>
+      </w:pPr>
+      <w:r>
+        <w:rPr>
+          <w:rFonts w:ascii="Times New Roman" w:hAnsi="Times New Roman" w:cs="Times New Roman"/>
+          <w:sz w:val="24"/>
+          <w:szCs w:val="24"/>
+        </w:rPr>
+        <w:t>Allow users to register, log in, and manage their profiles securely.</w:t>
+      </w:r>
+    </w:p>
+    <w:p>
+      <w:pPr>
+        <w:pStyle w:val="ListParagraph"/>
+        <w:numPr>
+          <w:ilvl w:val="0"/>
+          <w:numId w:val="26"/>
+        </w:numPr>
+        <w:tabs>
+          <w:tab w:val="left" w:pos="1206"/>
+        </w:tabs>
+        <w:spacing w:line="360" w:lineRule="auto"/>
+        <w:rPr>
+          <w:rFonts w:ascii="Times New Roman" w:hAnsi="Times New Roman" w:cs="Times New Roman"/>
+          <w:b/>
+          <w:bCs/>
+          <w:sz w:val="24"/>
+          <w:szCs w:val="24"/>
+          <w:u w:val="single"/>
+          <w:lang w:val="en-US"/>
+        </w:rPr>
+      </w:pPr>
+      <w:r>
+        <w:rPr>
+          <w:rFonts w:ascii="Times New Roman" w:hAnsi="Times New Roman" w:cs="Times New Roman"/>
+          <w:sz w:val="24"/>
+          <w:szCs w:val="24"/>
+        </w:rPr>
+        <w:t>Provide role-based access for customers, administrators, and employees.</w:t>
+      </w:r>
+    </w:p>
+    <w:p>
+      <w:pPr>
+        <w:pStyle w:val="ListParagraph"/>
+        <w:numPr>
+          <w:ilvl w:val="0"/>
+          <w:numId w:val="14"/>
+        </w:numPr>
+        <w:tabs>
+          <w:tab w:val="left" w:pos="1206"/>
+        </w:tabs>
+        <w:spacing w:line="360" w:lineRule="auto"/>
+        <w:rPr>
+          <w:rFonts w:ascii="Times New Roman" w:hAnsi="Times New Roman" w:cs="Times New Roman"/>
+          <w:b/>
+          <w:bCs/>
+          <w:sz w:val="24"/>
+          <w:szCs w:val="24"/>
+          <w:u w:val="single"/>
+          <w:lang w:val="en-US"/>
+        </w:rPr>
+      </w:pPr>
+      <w:r>
+        <w:rPr>
+          <w:rStyle w:val="Strong"/>
+          <w:rFonts w:ascii="Times New Roman" w:hAnsi="Times New Roman" w:cs="Times New Roman"/>
+          <w:sz w:val="24"/>
+          <w:szCs w:val="24"/>
+        </w:rPr>
+        <w:t>Vehicle Inventory Management</w:t>
+      </w:r>
+      <w:r>
+        <w:rPr>
+          <w:rFonts w:ascii="Times New Roman" w:hAnsi="Times New Roman" w:cs="Times New Roman"/>
+          <w:sz w:val="24"/>
+          <w:szCs w:val="24"/>
+        </w:rPr>
+        <w:t>:</w:t>
+      </w:r>
+    </w:p>
+    <w:p>
+      <w:pPr>
+        <w:pStyle w:val="ListParagraph"/>
+        <w:numPr>
+          <w:ilvl w:val="0"/>
+          <w:numId w:val="39"/>
+        </w:numPr>
+        <w:tabs>
+          <w:tab w:val="left" w:pos="1206"/>
+        </w:tabs>
+        <w:spacing w:line="360" w:lineRule="auto"/>
+        <w:rPr>
+          <w:rFonts w:ascii="Times New Roman" w:hAnsi="Times New Roman" w:cs="Times New Roman"/>
+          <w:b/>
+          <w:bCs/>
+          <w:sz w:val="24"/>
+          <w:szCs w:val="24"/>
+          <w:u w:val="single"/>
+          <w:lang w:val="en-US"/>
+        </w:rPr>
+      </w:pPr>
+      <w:r>
+        <w:rPr>
+          <w:rFonts w:ascii="Times New Roman" w:hAnsi="Times New Roman" w:cs="Times New Roman"/>
+          <w:sz w:val="24"/>
+          <w:szCs w:val="24"/>
+        </w:rPr>
+        <w:t>Maintain a database of all vehicles with details such as make, model, condition, availability, and pricing.</w:t>
+      </w:r>
+    </w:p>
+    <w:p>
+      <w:pPr>
+        <w:numPr>
+          <w:ilvl w:val="0"/>
+          <w:numId w:val="39"/>
+        </w:numPr>
+        <w:spacing w:before="100" w:beforeAutospacing="1" w:after="100" w:afterAutospacing="1" w:line="360" w:lineRule="auto"/>
+        <w:rPr>
+          <w:rFonts w:ascii="Times New Roman" w:eastAsia="Times New Roman" w:hAnsi="Times New Roman" w:cs="Times New Roman"/>
+          <w:sz w:val="24"/>
+          <w:szCs w:val="24"/>
+          <w:lang w:eastAsia="en-IN" w:bidi="gu-IN"/>
+        </w:rPr>
+      </w:pPr>
+      <w:r>
+        <w:rPr>
+          <w:rFonts w:ascii="Times New Roman" w:eastAsia="Times New Roman" w:hAnsi="Times New Roman" w:cs="Times New Roman"/>
+          <w:sz w:val="24"/>
+          <w:szCs w:val="24"/>
+          <w:lang w:eastAsia="en-IN" w:bidi="gu-IN"/>
+        </w:rPr>
+        <w:t xml:space="preserve"> Update vehicle status (e.g., available, rented, under maintenance)</w:t>
+      </w:r>
+    </w:p>
+    <w:p>
+      <w:pPr>
+        <w:pStyle w:val="ListParagraph"/>
+        <w:numPr>
+          <w:ilvl w:val="0"/>
+          <w:numId w:val="14"/>
+        </w:numPr>
+        <w:spacing w:before="100" w:beforeAutospacing="1" w:after="100" w:afterAutospacing="1" w:line="360" w:lineRule="auto"/>
+        <w:rPr>
+          <w:rFonts w:ascii="Times New Roman" w:eastAsia="Times New Roman" w:hAnsi="Times New Roman" w:cs="Times New Roman"/>
+          <w:sz w:val="24"/>
+          <w:szCs w:val="24"/>
+          <w:lang w:eastAsia="en-IN" w:bidi="gu-IN"/>
+        </w:rPr>
+      </w:pPr>
+      <w:r>
+        <w:rPr>
+          <w:rFonts w:ascii="Times New Roman" w:hAnsi="Times New Roman" w:cs="Times New Roman"/>
+          <w:sz w:val="24"/>
+          <w:szCs w:val="24"/>
+        </w:rPr>
+        <w:t xml:space="preserve">Online </w:t>
+      </w:r>
+      <w:r>
+        <w:rPr>
+          <w:rStyle w:val="Strong"/>
+          <w:rFonts w:ascii="Times New Roman" w:hAnsi="Times New Roman" w:cs="Times New Roman"/>
+          <w:sz w:val="24"/>
+          <w:szCs w:val="24"/>
+        </w:rPr>
+        <w:t>Booking and Reservations</w:t>
+      </w:r>
+      <w:r>
+        <w:rPr>
+          <w:rFonts w:ascii="Times New Roman" w:hAnsi="Times New Roman" w:cs="Times New Roman"/>
+          <w:sz w:val="24"/>
+          <w:szCs w:val="24"/>
+        </w:rPr>
+        <w:t>:</w:t>
+      </w:r>
+    </w:p>
+    <w:p>
+      <w:pPr>
+        <w:pStyle w:val="ListParagraph"/>
+        <w:numPr>
+          <w:ilvl w:val="0"/>
+          <w:numId w:val="41"/>
+        </w:numPr>
+        <w:spacing w:before="100" w:beforeAutospacing="1" w:after="100" w:afterAutospacing="1" w:line="360" w:lineRule="auto"/>
+        <w:rPr>
+          <w:rFonts w:ascii="Times New Roman" w:eastAsia="Times New Roman" w:hAnsi="Times New Roman" w:cs="Times New Roman"/>
+          <w:sz w:val="24"/>
+          <w:szCs w:val="24"/>
+          <w:lang w:eastAsia="en-IN" w:bidi="gu-IN"/>
+        </w:rPr>
+      </w:pPr>
+      <w:r>
+        <w:rPr>
+          <w:rFonts w:ascii="Times New Roman" w:hAnsi="Times New Roman" w:cs="Times New Roman"/>
+          <w:sz w:val="24"/>
+          <w:szCs w:val="24"/>
+        </w:rPr>
+        <w:t>Enable customers to search for vehicles based on location, date, time, and vehicle type.</w:t>
+      </w:r>
+    </w:p>
+    <w:p>
+      <w:pPr>
+        <w:pStyle w:val="ListParagraph"/>
+        <w:numPr>
+          <w:ilvl w:val="0"/>
+          <w:numId w:val="41"/>
+        </w:numPr>
+        <w:spacing w:before="100" w:beforeAutospacing="1" w:after="100" w:afterAutospacing="1" w:line="360" w:lineRule="auto"/>
+        <w:rPr>
+          <w:rFonts w:ascii="Times New Roman" w:eastAsia="Times New Roman" w:hAnsi="Times New Roman" w:cs="Times New Roman"/>
+          <w:sz w:val="24"/>
+          <w:szCs w:val="24"/>
+          <w:lang w:eastAsia="en-IN" w:bidi="gu-IN"/>
+        </w:rPr>
+      </w:pPr>
+      <w:r>
+        <w:rPr>
+          <w:rFonts w:ascii="Times New Roman" w:hAnsi="Times New Roman" w:cs="Times New Roman"/>
+          <w:sz w:val="24"/>
+          <w:szCs w:val="24"/>
+        </w:rPr>
+        <w:t>Allow users to book vehicles online with real-time availability updates.</w:t>
+      </w:r>
+    </w:p>
+    <w:p>
+      <w:pPr>
+        <w:pStyle w:val="ListParagraph"/>
+        <w:numPr>
+          <w:ilvl w:val="0"/>
+          <w:numId w:val="14"/>
+        </w:numPr>
+        <w:spacing w:before="100" w:beforeAutospacing="1" w:after="100" w:afterAutospacing="1" w:line="360" w:lineRule="auto"/>
+        <w:rPr>
+          <w:rFonts w:ascii="Times New Roman" w:eastAsia="Times New Roman" w:hAnsi="Times New Roman" w:cs="Times New Roman"/>
+          <w:sz w:val="24"/>
+          <w:szCs w:val="24"/>
+          <w:lang w:eastAsia="en-IN" w:bidi="gu-IN"/>
+        </w:rPr>
+      </w:pPr>
+      <w:r>
+        <w:rPr>
+          <w:rStyle w:val="Strong"/>
+          <w:rFonts w:ascii="Times New Roman" w:hAnsi="Times New Roman" w:cs="Times New Roman"/>
+          <w:sz w:val="24"/>
+          <w:szCs w:val="24"/>
+        </w:rPr>
+        <w:t>Dynamic Pricing</w:t>
+      </w:r>
+      <w:r>
+        <w:rPr>
+          <w:rFonts w:ascii="Times New Roman" w:hAnsi="Times New Roman" w:cs="Times New Roman"/>
+          <w:sz w:val="24"/>
+          <w:szCs w:val="24"/>
+        </w:rPr>
+        <w:t>:</w:t>
+      </w:r>
+    </w:p>
+    <w:p>
+      <w:pPr>
+        <w:pStyle w:val="ListParagraph"/>
+        <w:numPr>
+          <w:ilvl w:val="0"/>
+          <w:numId w:val="42"/>
+        </w:numPr>
+        <w:spacing w:before="100" w:beforeAutospacing="1" w:after="100" w:afterAutospacing="1" w:line="360" w:lineRule="auto"/>
+        <w:rPr>
+          <w:rFonts w:ascii="Times New Roman" w:eastAsia="Times New Roman" w:hAnsi="Times New Roman" w:cs="Times New Roman"/>
+          <w:sz w:val="24"/>
+          <w:szCs w:val="24"/>
+          <w:lang w:eastAsia="en-IN" w:bidi="gu-IN"/>
+        </w:rPr>
+      </w:pPr>
+      <w:r>
+        <w:rPr>
+          <w:rFonts w:ascii="Times New Roman" w:hAnsi="Times New Roman" w:cs="Times New Roman"/>
+          <w:sz w:val="24"/>
+          <w:szCs w:val="24"/>
+        </w:rPr>
+        <w:t>Implement dynamic pricing based on factors like demand, season, vehicle type, and rental duration.</w:t>
+      </w:r>
+    </w:p>
+    <w:p>
+      <w:pPr>
+        <w:pStyle w:val="ListParagraph"/>
+        <w:numPr>
+          <w:ilvl w:val="0"/>
+          <w:numId w:val="14"/>
+        </w:numPr>
+        <w:spacing w:before="100" w:beforeAutospacing="1" w:after="100" w:afterAutospacing="1" w:line="360" w:lineRule="auto"/>
+        <w:rPr>
+          <w:rFonts w:ascii="Times New Roman" w:eastAsia="Times New Roman" w:hAnsi="Times New Roman" w:cs="Times New Roman"/>
+          <w:sz w:val="24"/>
+          <w:szCs w:val="24"/>
+          <w:lang w:eastAsia="en-IN" w:bidi="gu-IN"/>
+        </w:rPr>
+      </w:pPr>
+      <w:r>
+        <w:rPr>
+          <w:rStyle w:val="Strong"/>
+          <w:rFonts w:ascii="Times New Roman" w:hAnsi="Times New Roman" w:cs="Times New Roman"/>
+          <w:sz w:val="24"/>
+          <w:szCs w:val="24"/>
+        </w:rPr>
+        <w:t>Payment Processing</w:t>
+      </w:r>
+      <w:r>
+        <w:rPr>
+          <w:rFonts w:ascii="Times New Roman" w:hAnsi="Times New Roman" w:cs="Times New Roman"/>
+          <w:sz w:val="24"/>
+          <w:szCs w:val="24"/>
+        </w:rPr>
+        <w:t>:</w:t>
+      </w:r>
+    </w:p>
+    <w:p>
+      <w:pPr>
+        <w:pStyle w:val="ListParagraph"/>
+        <w:numPr>
+          <w:ilvl w:val="0"/>
+          <w:numId w:val="42"/>
+        </w:numPr>
+        <w:spacing w:before="100" w:beforeAutospacing="1" w:after="100" w:afterAutospacing="1" w:line="360" w:lineRule="auto"/>
+        <w:rPr>
+          <w:rFonts w:ascii="Times New Roman" w:eastAsia="Times New Roman" w:hAnsi="Times New Roman" w:cs="Times New Roman"/>
+          <w:sz w:val="24"/>
+          <w:szCs w:val="24"/>
+          <w:lang w:eastAsia="en-IN" w:bidi="gu-IN"/>
+        </w:rPr>
+      </w:pPr>
+      <w:r>
+        <w:rPr>
+          <w:rFonts w:ascii="Times New Roman" w:hAnsi="Times New Roman" w:cs="Times New Roman"/>
+          <w:sz w:val="24"/>
+          <w:szCs w:val="24"/>
+        </w:rPr>
+        <w:t>Integrate multiple payment gateways to support credit/debit cards, digital wallets, and cash transactions.</w:t>
+      </w:r>
+    </w:p>
+    <w:p>
+      <w:pPr>
+        <w:pStyle w:val="ListParagraph"/>
+        <w:numPr>
+          <w:ilvl w:val="0"/>
+          <w:numId w:val="42"/>
+        </w:numPr>
+        <w:spacing w:before="100" w:beforeAutospacing="1" w:after="100" w:afterAutospacing="1" w:line="360" w:lineRule="auto"/>
+        <w:rPr>
+          <w:rFonts w:ascii="Times New Roman" w:eastAsia="Times New Roman" w:hAnsi="Times New Roman" w:cs="Times New Roman"/>
+          <w:sz w:val="24"/>
+          <w:szCs w:val="24"/>
+          <w:lang w:eastAsia="en-IN" w:bidi="gu-IN"/>
+        </w:rPr>
+      </w:pPr>
+      <w:r>
+        <w:rPr>
+          <w:rFonts w:ascii="Times New Roman" w:hAnsi="Times New Roman" w:cs="Times New Roman"/>
+          <w:sz w:val="24"/>
+          <w:szCs w:val="24"/>
+        </w:rPr>
+        <w:t>Generate invoices and provide payment receipts.</w:t>
+      </w:r>
+    </w:p>
+    <w:p>
+      <w:pPr>
+        <w:pStyle w:val="ListParagraph"/>
+        <w:spacing w:before="100" w:beforeAutospacing="1" w:after="100" w:afterAutospacing="1" w:line="360" w:lineRule="auto"/>
+        <w:ind w:left="2205"/>
+        <w:rPr>
+          <w:rFonts w:ascii="Times New Roman" w:eastAsia="Times New Roman" w:hAnsi="Times New Roman" w:cs="Times New Roman"/>
+          <w:sz w:val="24"/>
+          <w:szCs w:val="24"/>
+          <w:lang w:eastAsia="en-IN" w:bidi="gu-IN"/>
+        </w:rPr>
+      </w:pPr>
+    </w:p>
+    <w:p>
+      <w:pPr>
+        <w:pStyle w:val="ListParagraph"/>
+        <w:numPr>
+          <w:ilvl w:val="0"/>
+          <w:numId w:val="14"/>
+        </w:numPr>
+        <w:spacing w:before="100" w:beforeAutospacing="1" w:after="100" w:afterAutospacing="1" w:line="360" w:lineRule="auto"/>
+        <w:rPr>
+          <w:rFonts w:ascii="Times New Roman" w:eastAsia="Times New Roman" w:hAnsi="Times New Roman" w:cs="Times New Roman"/>
+          <w:sz w:val="24"/>
+          <w:szCs w:val="24"/>
+          <w:lang w:eastAsia="en-IN" w:bidi="gu-IN"/>
+        </w:rPr>
+      </w:pPr>
+      <w:r>
+        <w:rPr>
+          <w:rStyle w:val="Strong"/>
+          <w:rFonts w:ascii="Times New Roman" w:hAnsi="Times New Roman" w:cs="Times New Roman"/>
+          <w:sz w:val="24"/>
+          <w:szCs w:val="24"/>
+        </w:rPr>
+        <w:lastRenderedPageBreak/>
+        <w:t>Customer Management</w:t>
+      </w:r>
+      <w:r>
+        <w:rPr>
+          <w:rFonts w:ascii="Times New Roman" w:hAnsi="Times New Roman" w:cs="Times New Roman"/>
+          <w:sz w:val="24"/>
+          <w:szCs w:val="24"/>
+        </w:rPr>
+        <w:t>:</w:t>
+      </w:r>
+    </w:p>
+    <w:p>
+      <w:pPr>
+        <w:pStyle w:val="ListParagraph"/>
+        <w:numPr>
+          <w:ilvl w:val="0"/>
+          <w:numId w:val="43"/>
+        </w:numPr>
+        <w:spacing w:before="100" w:beforeAutospacing="1" w:after="100" w:afterAutospacing="1" w:line="360" w:lineRule="auto"/>
+        <w:rPr>
+          <w:rFonts w:ascii="Times New Roman" w:eastAsia="Times New Roman" w:hAnsi="Times New Roman" w:cs="Times New Roman"/>
+          <w:sz w:val="24"/>
+          <w:szCs w:val="24"/>
+          <w:lang w:eastAsia="en-IN" w:bidi="gu-IN"/>
+        </w:rPr>
+      </w:pPr>
+      <w:r>
+        <w:rPr>
+          <w:rFonts w:ascii="Times New Roman" w:hAnsi="Times New Roman" w:cs="Times New Roman"/>
+          <w:sz w:val="24"/>
+          <w:szCs w:val="24"/>
+        </w:rPr>
+        <w:t>Store customer details, booking history, and preferences for personalized services.</w:t>
+      </w:r>
+    </w:p>
+    <w:p>
+      <w:pPr>
+        <w:pStyle w:val="ListParagraph"/>
+        <w:numPr>
+          <w:ilvl w:val="0"/>
+          <w:numId w:val="43"/>
+        </w:numPr>
+        <w:spacing w:before="100" w:beforeAutospacing="1" w:after="100" w:afterAutospacing="1" w:line="360" w:lineRule="auto"/>
+        <w:rPr>
+          <w:rFonts w:ascii="Times New Roman" w:eastAsia="Times New Roman" w:hAnsi="Times New Roman" w:cs="Times New Roman"/>
+          <w:sz w:val="24"/>
+          <w:szCs w:val="24"/>
+          <w:lang w:eastAsia="en-IN" w:bidi="gu-IN"/>
+        </w:rPr>
+      </w:pPr>
+      <w:r>
+        <w:rPr>
+          <w:rFonts w:ascii="Times New Roman" w:hAnsi="Times New Roman" w:cs="Times New Roman"/>
+          <w:sz w:val="24"/>
+          <w:szCs w:val="24"/>
+        </w:rPr>
+        <w:t>Enable loyalty programs or discounts for repeat customers.</w:t>
+      </w:r>
+    </w:p>
+    <w:p>
+      <w:pPr>
+        <w:pStyle w:val="ListParagraph"/>
+        <w:numPr>
+          <w:ilvl w:val="0"/>
+          <w:numId w:val="14"/>
+        </w:numPr>
+        <w:spacing w:before="100" w:beforeAutospacing="1" w:after="100" w:afterAutospacing="1" w:line="360" w:lineRule="auto"/>
+        <w:rPr>
+          <w:rFonts w:ascii="Times New Roman" w:eastAsia="Times New Roman" w:hAnsi="Times New Roman" w:cs="Times New Roman"/>
+          <w:sz w:val="24"/>
+          <w:szCs w:val="24"/>
+          <w:lang w:eastAsia="en-IN" w:bidi="gu-IN"/>
+        </w:rPr>
+      </w:pPr>
+      <w:r>
+        <w:rPr>
+          <w:rStyle w:val="Strong"/>
+          <w:rFonts w:ascii="Times New Roman" w:hAnsi="Times New Roman" w:cs="Times New Roman"/>
+          <w:sz w:val="24"/>
+          <w:szCs w:val="24"/>
+        </w:rPr>
+        <w:t>Admin Dashboard</w:t>
+      </w:r>
+      <w:r>
+        <w:rPr>
+          <w:rFonts w:ascii="Times New Roman" w:hAnsi="Times New Roman" w:cs="Times New Roman"/>
+          <w:sz w:val="24"/>
+          <w:szCs w:val="24"/>
+        </w:rPr>
+        <w:t>:</w:t>
+      </w:r>
+    </w:p>
+    <w:p>
+      <w:pPr>
+        <w:pStyle w:val="ListParagraph"/>
+        <w:numPr>
+          <w:ilvl w:val="0"/>
+          <w:numId w:val="44"/>
+        </w:numPr>
+        <w:spacing w:before="100" w:beforeAutospacing="1" w:after="100" w:afterAutospacing="1" w:line="360" w:lineRule="auto"/>
+        <w:rPr>
+          <w:rFonts w:ascii="Times New Roman" w:eastAsia="Times New Roman" w:hAnsi="Times New Roman" w:cs="Times New Roman"/>
+          <w:sz w:val="24"/>
+          <w:szCs w:val="24"/>
+          <w:lang w:eastAsia="en-IN" w:bidi="gu-IN"/>
+        </w:rPr>
+      </w:pPr>
+      <w:r>
+        <w:rPr>
+          <w:rFonts w:ascii="Times New Roman" w:hAnsi="Times New Roman" w:cs="Times New Roman"/>
+          <w:sz w:val="24"/>
+          <w:szCs w:val="24"/>
+        </w:rPr>
+        <w:t>Provide administrators with a centralized dashboard to manage bookings, monitor vehicles, and oversee system activities.</w:t>
+      </w:r>
+    </w:p>
+    <w:p>
+      <w:pPr>
+        <w:pStyle w:val="ListParagraph"/>
+        <w:numPr>
+          <w:ilvl w:val="0"/>
+          <w:numId w:val="14"/>
+        </w:numPr>
+        <w:spacing w:before="100" w:beforeAutospacing="1" w:after="100" w:afterAutospacing="1" w:line="360" w:lineRule="auto"/>
+        <w:rPr>
+          <w:rFonts w:ascii="Times New Roman" w:eastAsia="Times New Roman" w:hAnsi="Times New Roman" w:cs="Times New Roman"/>
+          <w:sz w:val="24"/>
+          <w:szCs w:val="24"/>
+          <w:lang w:eastAsia="en-IN" w:bidi="gu-IN"/>
+        </w:rPr>
+      </w:pPr>
+      <w:r>
+        <w:rPr>
+          <w:rStyle w:val="Strong"/>
+          <w:rFonts w:ascii="Times New Roman" w:hAnsi="Times New Roman" w:cs="Times New Roman"/>
+          <w:sz w:val="24"/>
+          <w:szCs w:val="24"/>
+        </w:rPr>
+        <w:t>Search and Filter Options</w:t>
+      </w:r>
+      <w:r>
+        <w:rPr>
+          <w:rFonts w:ascii="Times New Roman" w:hAnsi="Times New Roman" w:cs="Times New Roman"/>
+          <w:sz w:val="24"/>
+          <w:szCs w:val="24"/>
+        </w:rPr>
+        <w:t>:</w:t>
+      </w:r>
+    </w:p>
+    <w:p>
+      <w:pPr>
+        <w:pStyle w:val="ListParagraph"/>
+        <w:numPr>
+          <w:ilvl w:val="0"/>
+          <w:numId w:val="44"/>
+        </w:numPr>
+        <w:spacing w:before="100" w:beforeAutospacing="1" w:after="100" w:afterAutospacing="1" w:line="360" w:lineRule="auto"/>
+        <w:rPr>
+          <w:rFonts w:ascii="Times New Roman" w:eastAsia="Times New Roman" w:hAnsi="Times New Roman" w:cs="Times New Roman"/>
+          <w:sz w:val="24"/>
+          <w:szCs w:val="24"/>
+          <w:lang w:eastAsia="en-IN" w:bidi="gu-IN"/>
+        </w:rPr>
+      </w:pPr>
+      <w:r>
+        <w:rPr>
+          <w:rFonts w:ascii="Times New Roman" w:hAnsi="Times New Roman" w:cs="Times New Roman"/>
+          <w:sz w:val="24"/>
+          <w:szCs w:val="24"/>
+        </w:rPr>
+        <w:t>Enable users to filter vehicles by type, price, availability, and features.</w:t>
+      </w:r>
+    </w:p>
+    <w:p>
+      <w:pPr>
+        <w:spacing w:before="100" w:beforeAutospacing="1" w:after="100" w:afterAutospacing="1" w:line="360" w:lineRule="auto"/>
+        <w:rPr>
+          <w:rFonts w:ascii="Times New Roman" w:eastAsia="Times New Roman" w:hAnsi="Times New Roman" w:cs="Times New Roman"/>
+          <w:b/>
+          <w:bCs/>
+          <w:sz w:val="28"/>
+          <w:szCs w:val="28"/>
+          <w:u w:val="single"/>
+          <w:lang w:eastAsia="en-IN" w:bidi="gu-IN"/>
+        </w:rPr>
+      </w:pPr>
+      <w:proofErr w:type="gramStart"/>
+      <w:r>
+        <w:rPr>
+          <w:rFonts w:ascii="Times New Roman" w:eastAsia="Times New Roman" w:hAnsi="Times New Roman" w:cs="Times New Roman"/>
+          <w:b/>
+          <w:bCs/>
+          <w:sz w:val="28"/>
+          <w:szCs w:val="28"/>
+          <w:u w:val="single"/>
+          <w:lang w:eastAsia="en-IN" w:bidi="gu-IN"/>
+        </w:rPr>
+        <w:t>2.Non</w:t>
+      </w:r>
+      <w:proofErr w:type="gramEnd"/>
+      <w:r>
+        <w:rPr>
+          <w:rFonts w:ascii="Times New Roman" w:eastAsia="Times New Roman" w:hAnsi="Times New Roman" w:cs="Times New Roman"/>
+          <w:b/>
+          <w:bCs/>
+          <w:sz w:val="28"/>
+          <w:szCs w:val="28"/>
+          <w:u w:val="single"/>
+          <w:lang w:eastAsia="en-IN" w:bidi="gu-IN"/>
+        </w:rPr>
+        <w:t>-Functional Requirements</w:t>
+      </w:r>
+    </w:p>
+    <w:p>
+      <w:pPr>
+        <w:pStyle w:val="ListParagraph"/>
+        <w:numPr>
+          <w:ilvl w:val="0"/>
+          <w:numId w:val="14"/>
+        </w:numPr>
+        <w:spacing w:before="100" w:beforeAutospacing="1" w:after="100" w:afterAutospacing="1" w:line="360" w:lineRule="auto"/>
+        <w:rPr>
+          <w:rFonts w:ascii="Times New Roman" w:eastAsia="Times New Roman" w:hAnsi="Times New Roman" w:cs="Times New Roman"/>
+          <w:b/>
+          <w:bCs/>
+          <w:sz w:val="28"/>
+          <w:szCs w:val="28"/>
+          <w:u w:val="single"/>
+          <w:lang w:eastAsia="en-IN" w:bidi="gu-IN"/>
+        </w:rPr>
+      </w:pPr>
+      <w:r>
+        <w:rPr>
+          <w:rFonts w:ascii="Times New Roman" w:hAnsi="Times New Roman" w:cs="Times New Roman"/>
+          <w:b/>
+          <w:bCs/>
+          <w:sz w:val="24"/>
+          <w:szCs w:val="24"/>
+        </w:rPr>
+        <w:t>Performance</w:t>
+      </w:r>
+      <w:r>
+        <w:rPr>
+          <w:rFonts w:ascii="Times New Roman" w:hAnsi="Times New Roman" w:cs="Times New Roman"/>
+          <w:sz w:val="24"/>
+          <w:szCs w:val="24"/>
+        </w:rPr>
+        <w:t>:</w:t>
+      </w:r>
+    </w:p>
+    <w:p>
+      <w:pPr>
+        <w:pStyle w:val="ListParagraph"/>
+        <w:numPr>
+          <w:ilvl w:val="0"/>
+          <w:numId w:val="44"/>
+        </w:numPr>
+        <w:spacing w:before="100" w:beforeAutospacing="1" w:after="100" w:afterAutospacing="1" w:line="360" w:lineRule="auto"/>
+        <w:rPr>
+          <w:rFonts w:ascii="Times New Roman" w:eastAsia="Times New Roman" w:hAnsi="Times New Roman" w:cs="Times New Roman"/>
+          <w:b/>
+          <w:bCs/>
+          <w:sz w:val="32"/>
+          <w:szCs w:val="32"/>
+          <w:u w:val="single"/>
+          <w:lang w:eastAsia="en-IN" w:bidi="gu-IN"/>
+        </w:rPr>
+      </w:pPr>
+      <w:r>
+        <w:rPr>
+          <w:rFonts w:ascii="Times New Roman" w:hAnsi="Times New Roman" w:cs="Times New Roman"/>
+          <w:sz w:val="24"/>
+          <w:szCs w:val="24"/>
+        </w:rPr>
+        <w:t>The system should handle at least 500 concurrent users without performance degradation.</w:t>
+      </w:r>
+    </w:p>
+    <w:p>
+      <w:pPr>
+        <w:pStyle w:val="ListParagraph"/>
+        <w:numPr>
+          <w:ilvl w:val="0"/>
+          <w:numId w:val="44"/>
+        </w:numPr>
+        <w:spacing w:before="100" w:beforeAutospacing="1" w:after="100" w:afterAutospacing="1" w:line="360" w:lineRule="auto"/>
+        <w:rPr>
+          <w:rFonts w:ascii="Times New Roman" w:eastAsia="Times New Roman" w:hAnsi="Times New Roman" w:cs="Times New Roman"/>
+          <w:b/>
+          <w:bCs/>
+          <w:sz w:val="32"/>
+          <w:szCs w:val="32"/>
+          <w:u w:val="single"/>
+          <w:lang w:eastAsia="en-IN" w:bidi="gu-IN"/>
+        </w:rPr>
+      </w:pPr>
+      <w:r>
+        <w:rPr>
+          <w:rFonts w:ascii="Times New Roman" w:hAnsi="Times New Roman" w:cs="Times New Roman"/>
+          <w:sz w:val="24"/>
+          <w:szCs w:val="24"/>
+        </w:rPr>
+        <w:t>Ensure that all operations (e.g., booking, payment processing) are completed within 2-3 seconds.</w:t>
+      </w:r>
+    </w:p>
+    <w:p>
+      <w:pPr>
+        <w:pStyle w:val="ListParagraph"/>
+        <w:numPr>
+          <w:ilvl w:val="0"/>
+          <w:numId w:val="14"/>
+        </w:numPr>
+        <w:spacing w:before="100" w:beforeAutospacing="1" w:after="100" w:afterAutospacing="1" w:line="360" w:lineRule="auto"/>
+        <w:rPr>
+          <w:rFonts w:ascii="Times New Roman" w:eastAsia="Times New Roman" w:hAnsi="Times New Roman" w:cs="Times New Roman"/>
+          <w:b/>
+          <w:bCs/>
+          <w:sz w:val="32"/>
+          <w:szCs w:val="32"/>
+          <w:u w:val="single"/>
+          <w:lang w:eastAsia="en-IN" w:bidi="gu-IN"/>
+        </w:rPr>
+      </w:pPr>
+      <w:r>
+        <w:rPr>
+          <w:rStyle w:val="Strong"/>
+          <w:rFonts w:ascii="Times New Roman" w:hAnsi="Times New Roman" w:cs="Times New Roman"/>
+          <w:sz w:val="24"/>
+          <w:szCs w:val="24"/>
+        </w:rPr>
+        <w:t>Scalability</w:t>
+      </w:r>
+      <w:r>
+        <w:rPr>
+          <w:rFonts w:ascii="Times New Roman" w:hAnsi="Times New Roman" w:cs="Times New Roman"/>
+          <w:sz w:val="24"/>
+          <w:szCs w:val="24"/>
+        </w:rPr>
+        <w:t>:</w:t>
+      </w:r>
+    </w:p>
+    <w:p>
+      <w:pPr>
+        <w:pStyle w:val="ListParagraph"/>
+        <w:numPr>
+          <w:ilvl w:val="0"/>
+          <w:numId w:val="45"/>
+        </w:numPr>
+        <w:spacing w:before="100" w:beforeAutospacing="1" w:after="100" w:afterAutospacing="1" w:line="360" w:lineRule="auto"/>
+        <w:rPr>
+          <w:rFonts w:ascii="Times New Roman" w:eastAsia="Times New Roman" w:hAnsi="Times New Roman" w:cs="Times New Roman"/>
+          <w:b/>
+          <w:bCs/>
+          <w:sz w:val="32"/>
+          <w:szCs w:val="32"/>
+          <w:u w:val="single"/>
+          <w:lang w:eastAsia="en-IN" w:bidi="gu-IN"/>
+        </w:rPr>
+      </w:pPr>
+      <w:r>
+        <w:rPr>
+          <w:rFonts w:ascii="Times New Roman" w:hAnsi="Times New Roman" w:cs="Times New Roman"/>
+          <w:sz w:val="24"/>
+          <w:szCs w:val="24"/>
+        </w:rPr>
+        <w:t>The system should be able to scale to support additional users, vehicles, and locations as the business grows.</w:t>
+      </w:r>
+    </w:p>
+    <w:p>
+      <w:pPr>
+        <w:pStyle w:val="ListParagraph"/>
+        <w:numPr>
+          <w:ilvl w:val="0"/>
+          <w:numId w:val="14"/>
+        </w:numPr>
+        <w:spacing w:before="100" w:beforeAutospacing="1" w:after="100" w:afterAutospacing="1" w:line="360" w:lineRule="auto"/>
+        <w:rPr>
+          <w:rFonts w:ascii="Times New Roman" w:eastAsia="Times New Roman" w:hAnsi="Times New Roman" w:cs="Times New Roman"/>
+          <w:b/>
+          <w:bCs/>
+          <w:sz w:val="32"/>
+          <w:szCs w:val="32"/>
+          <w:u w:val="single"/>
+          <w:lang w:eastAsia="en-IN" w:bidi="gu-IN"/>
+        </w:rPr>
+      </w:pPr>
+      <w:r>
+        <w:rPr>
+          <w:rFonts w:ascii="Times New Roman" w:hAnsi="Times New Roman" w:cs="Times New Roman"/>
+          <w:b/>
+          <w:bCs/>
+          <w:sz w:val="24"/>
+          <w:szCs w:val="24"/>
+        </w:rPr>
+        <w:t>Availability</w:t>
+      </w:r>
+      <w:r>
+        <w:rPr>
+          <w:rFonts w:ascii="Times New Roman" w:hAnsi="Times New Roman" w:cs="Times New Roman"/>
+          <w:sz w:val="24"/>
+          <w:szCs w:val="24"/>
+        </w:rPr>
+        <w:t>:</w:t>
+      </w:r>
+    </w:p>
+    <w:p>
+      <w:pPr>
+        <w:pStyle w:val="ListParagraph"/>
+        <w:numPr>
+          <w:ilvl w:val="0"/>
+          <w:numId w:val="45"/>
+        </w:numPr>
+        <w:spacing w:before="100" w:beforeAutospacing="1" w:after="100" w:afterAutospacing="1" w:line="360" w:lineRule="auto"/>
+        <w:rPr>
+          <w:rFonts w:ascii="Times New Roman" w:eastAsia="Times New Roman" w:hAnsi="Times New Roman" w:cs="Times New Roman"/>
+          <w:b/>
+          <w:bCs/>
+          <w:sz w:val="32"/>
+          <w:szCs w:val="32"/>
+          <w:u w:val="single"/>
+          <w:lang w:eastAsia="en-IN" w:bidi="gu-IN"/>
+        </w:rPr>
+      </w:pPr>
+      <w:r>
+        <w:rPr>
+          <w:rFonts w:ascii="Times New Roman" w:hAnsi="Times New Roman" w:cs="Times New Roman"/>
+          <w:sz w:val="24"/>
+          <w:szCs w:val="24"/>
+        </w:rPr>
+        <w:t>Ensure 99.9% uptime to guarantee continuous availability of the system for users.</w:t>
+      </w:r>
+    </w:p>
+    <w:p>
+      <w:pPr>
+        <w:pStyle w:val="ListParagraph"/>
+        <w:numPr>
+          <w:ilvl w:val="0"/>
+          <w:numId w:val="14"/>
+        </w:numPr>
+        <w:spacing w:before="100" w:beforeAutospacing="1" w:after="100" w:afterAutospacing="1" w:line="360" w:lineRule="auto"/>
+        <w:rPr>
+          <w:rFonts w:ascii="Times New Roman" w:eastAsia="Times New Roman" w:hAnsi="Times New Roman" w:cs="Times New Roman"/>
+          <w:b/>
+          <w:bCs/>
+          <w:sz w:val="32"/>
+          <w:szCs w:val="32"/>
+          <w:u w:val="single"/>
+          <w:lang w:eastAsia="en-IN" w:bidi="gu-IN"/>
+        </w:rPr>
+      </w:pPr>
+      <w:r>
+        <w:rPr>
+          <w:rStyle w:val="Strong"/>
+          <w:rFonts w:ascii="Times New Roman" w:hAnsi="Times New Roman" w:cs="Times New Roman"/>
+          <w:sz w:val="24"/>
+          <w:szCs w:val="24"/>
+        </w:rPr>
+        <w:t>Usability</w:t>
+      </w:r>
+      <w:r>
+        <w:rPr>
+          <w:rFonts w:ascii="Times New Roman" w:hAnsi="Times New Roman" w:cs="Times New Roman"/>
+          <w:sz w:val="24"/>
+          <w:szCs w:val="24"/>
+        </w:rPr>
+        <w:t>:</w:t>
+      </w:r>
+    </w:p>
+    <w:p>
+      <w:pPr>
+        <w:pStyle w:val="ListParagraph"/>
+        <w:numPr>
+          <w:ilvl w:val="0"/>
+          <w:numId w:val="45"/>
+        </w:numPr>
+        <w:spacing w:before="100" w:beforeAutospacing="1" w:after="100" w:afterAutospacing="1" w:line="360" w:lineRule="auto"/>
+        <w:rPr>
+          <w:rFonts w:ascii="Times New Roman" w:eastAsia="Times New Roman" w:hAnsi="Times New Roman" w:cs="Times New Roman"/>
+          <w:b/>
+          <w:bCs/>
+          <w:sz w:val="32"/>
+          <w:szCs w:val="32"/>
+          <w:u w:val="single"/>
+          <w:lang w:eastAsia="en-IN" w:bidi="gu-IN"/>
+        </w:rPr>
+      </w:pPr>
+      <w:r>
+        <w:rPr>
+          <w:rFonts w:ascii="Times New Roman" w:hAnsi="Times New Roman" w:cs="Times New Roman"/>
+          <w:sz w:val="24"/>
+          <w:szCs w:val="24"/>
+        </w:rPr>
+        <w:t>Provide a user-friendly and intuitive interface for both customers and administrators.</w:t>
+      </w:r>
+    </w:p>
+    <w:p>
+      <w:pPr>
+        <w:pStyle w:val="ListParagraph"/>
+        <w:numPr>
+          <w:ilvl w:val="0"/>
+          <w:numId w:val="14"/>
+        </w:numPr>
+        <w:spacing w:before="100" w:beforeAutospacing="1" w:after="100" w:afterAutospacing="1" w:line="360" w:lineRule="auto"/>
+        <w:rPr>
+          <w:rFonts w:ascii="Times New Roman" w:eastAsia="Times New Roman" w:hAnsi="Times New Roman" w:cs="Times New Roman"/>
+          <w:b/>
+          <w:bCs/>
+          <w:sz w:val="32"/>
+          <w:szCs w:val="32"/>
+          <w:u w:val="single"/>
+          <w:lang w:eastAsia="en-IN" w:bidi="gu-IN"/>
+        </w:rPr>
+      </w:pPr>
+      <w:r>
+        <w:rPr>
+          <w:rStyle w:val="Strong"/>
+          <w:rFonts w:ascii="Times New Roman" w:hAnsi="Times New Roman" w:cs="Times New Roman"/>
+          <w:sz w:val="24"/>
+          <w:szCs w:val="24"/>
+        </w:rPr>
+        <w:t>Reliability</w:t>
+      </w:r>
+      <w:r>
+        <w:rPr>
+          <w:rFonts w:ascii="Times New Roman" w:hAnsi="Times New Roman" w:cs="Times New Roman"/>
+          <w:sz w:val="24"/>
+          <w:szCs w:val="24"/>
+        </w:rPr>
+        <w:t>:</w:t>
+      </w:r>
+    </w:p>
+    <w:p>
+      <w:pPr>
+        <w:pStyle w:val="ListParagraph"/>
+        <w:numPr>
+          <w:ilvl w:val="0"/>
+          <w:numId w:val="46"/>
+        </w:numPr>
+        <w:spacing w:before="100" w:beforeAutospacing="1" w:after="100" w:afterAutospacing="1" w:line="360" w:lineRule="auto"/>
+        <w:rPr>
+          <w:rFonts w:ascii="Times New Roman" w:eastAsia="Times New Roman" w:hAnsi="Times New Roman" w:cs="Times New Roman"/>
+          <w:b/>
+          <w:bCs/>
+          <w:sz w:val="32"/>
+          <w:szCs w:val="32"/>
+          <w:u w:val="single"/>
+          <w:lang w:eastAsia="en-IN" w:bidi="gu-IN"/>
+        </w:rPr>
+      </w:pPr>
+      <w:r>
+        <w:rPr>
+          <w:rFonts w:ascii="Times New Roman" w:hAnsi="Times New Roman" w:cs="Times New Roman"/>
+          <w:sz w:val="24"/>
+          <w:szCs w:val="24"/>
+        </w:rPr>
+        <w:t>Ensure the system operates consistently without crashes or failures during high-demand periods.</w:t>
+      </w:r>
+    </w:p>
+    <w:p>
+      <w:pPr>
+        <w:spacing w:before="100" w:beforeAutospacing="1" w:after="100" w:afterAutospacing="1" w:line="360" w:lineRule="auto"/>
+        <w:ind w:left="2205"/>
+        <w:rPr>
+          <w:rFonts w:ascii="Times New Roman" w:eastAsia="Times New Roman" w:hAnsi="Times New Roman" w:cs="Times New Roman"/>
+          <w:b/>
+          <w:bCs/>
+          <w:sz w:val="32"/>
+          <w:szCs w:val="32"/>
+          <w:u w:val="single"/>
+          <w:lang w:eastAsia="en-IN" w:bidi="gu-IN"/>
+        </w:rPr>
+      </w:pPr>
+    </w:p>
+    <w:p>
+      <w:pPr>
+        <w:pStyle w:val="ListParagraph"/>
+        <w:spacing w:before="100" w:beforeAutospacing="1" w:after="100" w:afterAutospacing="1" w:line="360" w:lineRule="auto"/>
+        <w:ind w:left="1485"/>
+        <w:rPr>
+          <w:rFonts w:ascii="Times New Roman" w:eastAsia="Times New Roman" w:hAnsi="Times New Roman" w:cs="Times New Roman"/>
+          <w:b/>
+          <w:bCs/>
+          <w:sz w:val="28"/>
+          <w:szCs w:val="28"/>
+          <w:u w:val="single"/>
+          <w:lang w:eastAsia="en-IN" w:bidi="gu-IN"/>
+        </w:rPr>
+      </w:pPr>
+      <w:r>
+        <w:rPr>
+          <w:noProof/>
+          <w:lang w:eastAsia="en-IN" w:bidi="gu-IN"/>
+        </w:rPr>
+        <w:lastRenderedPageBreak/>
+        <mc:AlternateContent>
+          <mc:Choice Requires="wps">
+            <w:drawing>
+              <wp:anchor distT="0" distB="0" distL="114300" distR="114300" simplePos="0" relativeHeight="251693056" behindDoc="0" locked="0" layoutInCell="1" allowOverlap="1" wp14:anchorId="75641A43" wp14:editId="1C506A90">
+                <wp:simplePos x="0" y="0"/>
+                <wp:positionH relativeFrom="margin">
+                  <wp:posOffset>489098</wp:posOffset>
+                </wp:positionH>
+                <wp:positionV relativeFrom="paragraph">
+                  <wp:posOffset>116958</wp:posOffset>
+                </wp:positionV>
+                <wp:extent cx="4880344" cy="435935"/>
+                <wp:effectExtent l="0" t="0" r="15875" b="21590"/>
+                <wp:wrapNone/>
+                <wp:docPr id="23" name="Bevel 23"/>
+                <wp:cNvGraphicFramePr/>
+                <a:graphic xmlns:a="http://schemas.openxmlformats.org/drawingml/2006/main">
+                  <a:graphicData uri="http://schemas.microsoft.com/office/word/2010/wordprocessingShape">
+                    <wps:wsp>
+                      <wps:cNvSpPr/>
+                      <wps:spPr>
+                        <a:xfrm>
+                          <a:off x="0" y="0"/>
+                          <a:ext cx="4880344" cy="435935"/>
+                        </a:xfrm>
+                        <a:prstGeom prst="bevel">
+                          <a:avLst/>
+                        </a:prstGeom>
+                        <a:solidFill>
+                          <a:schemeClr val="bg1"/>
+                        </a:solidFill>
+                        <a:ln>
+                          <a:solidFill>
+                            <a:schemeClr val="tx1"/>
+                          </a:solidFill>
+                        </a:ln>
+                      </wps:spPr>
+                      <wps:style>
+                        <a:lnRef idx="2">
+                          <a:schemeClr val="accent1">
+                            <a:shade val="50000"/>
+                          </a:schemeClr>
+                        </a:lnRef>
+                        <a:fillRef idx="1">
+                          <a:schemeClr val="accent1"/>
+                        </a:fillRef>
+                        <a:effectRef idx="0">
+                          <a:schemeClr val="accent1"/>
+                        </a:effectRef>
+                        <a:fontRef idx="minor">
+                          <a:schemeClr val="lt1"/>
+                        </a:fontRef>
+                      </wps:style>
+                      <wps:txbx>
+                        <w:txbxContent>
+                          <w:p>
+                            <w:pPr>
+                              <w:jc w:val="center"/>
+                              <w:rPr>
+                                <w:rFonts w:ascii="Times New Roman" w:hAnsi="Times New Roman" w:cs="Times New Roman"/>
+                                <w:b/>
+                                <w:bCs/>
+                                <w:color w:val="0D0D0D" w:themeColor="text1" w:themeTint="F2"/>
+                                <w:sz w:val="32"/>
+                                <w:szCs w:val="32"/>
+                                <w:lang w:val="en-US"/>
+                              </w:rPr>
+                            </w:pPr>
+                            <w:r>
+                              <w:rPr>
+                                <w:rFonts w:ascii="Times New Roman" w:hAnsi="Times New Roman" w:cs="Times New Roman"/>
+                                <w:b/>
+                                <w:bCs/>
+                                <w:color w:val="0D0D0D" w:themeColor="text1" w:themeTint="F2"/>
+                                <w:sz w:val="32"/>
+                                <w:szCs w:val="32"/>
+                                <w:lang w:val="en-US"/>
+                              </w:rPr>
+                              <w:t>2.3 HARDWARE SOFTWARE REQUIRMENT</w:t>
+                            </w:r>
+                          </w:p>
+                        </w:txbxContent>
+                      </wps:txbx>
+                      <wps:bodyPr rot="0" spcFirstLastPara="0" vertOverflow="overflow" horzOverflow="overflow" vert="horz" wrap="square" lIns="91440" tIns="45720" rIns="91440" bIns="45720" numCol="1" spcCol="0" rtlCol="0" fromWordArt="0" anchor="ctr" anchorCtr="0" forceAA="0" compatLnSpc="1">
+                        <a:prstTxWarp prst="textNoShape">
+                          <a:avLst/>
+                        </a:prstTxWarp>
+                        <a:noAutofit/>
+                      </wps:bodyPr>
+                    </wps:wsp>
+                  </a:graphicData>
+                </a:graphic>
+                <wp14:sizeRelH relativeFrom="margin">
+                  <wp14:pctWidth>0</wp14:pctWidth>
+                </wp14:sizeRelH>
+                <wp14:sizeRelV relativeFrom="margin">
+                  <wp14:pctHeight>0</wp14:pctHeight>
+                </wp14:sizeRelV>
+              </wp:anchor>
+            </w:drawing>
+          </mc:Choice>
+          <mc:Fallback>
+            <w:pict>
+              <v:shape w14:anchorId="75641A43" id="Bevel 23" o:spid="_x0000_s1059" type="#_x0000_t84" style="position:absolute;left:0;text-align:left;margin-left:38.5pt;margin-top:9.2pt;width:384.3pt;height:34.35pt;z-index:251693056;visibility:visible;mso-wrap-style:square;mso-width-percent:0;mso-height-percent:0;mso-wrap-distance-left:9pt;mso-wrap-distance-top:0;mso-wrap-distance-right:9pt;mso-wrap-distance-bottom:0;mso-position-horizontal:absolute;mso-position-horizontal-relative:margin;mso-position-vertical:absolute;mso-position-vertical-relative:text;mso-width-percent:0;mso-height-percent:0;mso-width-relative:margin;mso-height-relative:margin;v-text-anchor:middle" o:gfxdata="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" fillcolor="white [3212]" strokecolor="black [3213]" strokeweight="1pt">
+                <v:textbox>
+                  <w:txbxContent>
+                    <w:p>
+                      <w:pPr>
+                        <w:jc w:val="center"/>
+                        <w:rPr>
+                          <w:rFonts w:ascii="Times New Roman" w:hAnsi="Times New Roman" w:cs="Times New Roman"/>
+                          <w:b/>
+                          <w:bCs/>
+                          <w:color w:val="0D0D0D" w:themeColor="text1" w:themeTint="F2"/>
+                          <w:sz w:val="32"/>
+                          <w:szCs w:val="32"/>
+                          <w:lang w:val="en-US"/>
+                        </w:rPr>
+                      </w:pPr>
                       <w:r>
                         <w:rPr>
                           <w:rFonts w:ascii="Times New Roman" w:hAnsi="Times New Roman" w:cs="Times New Roman"/>
@@ -15653,8 +17779,1052 @@
                           <w:szCs w:val="32"/>
                           <w:lang w:val="en-US"/>
                         </w:rPr>
-                        <w:t xml:space="preserve"> </w:t>
+                        <w:t>2.3 HARDWARE SOFTWARE REQUIRMENT</w:t>
                       </w:r>
+                    </w:p>
+                  </w:txbxContent>
+                </v:textbox>
+                <w10:wrap anchorx="margin"/>
+              </v:shape>
+            </w:pict>
+          </mc:Fallback>
+        </mc:AlternateContent>
+      </w:r>
+    </w:p>
+    <w:p>
+      <w:pPr>
+        <w:pStyle w:val="ListParagraph"/>
+        <w:spacing w:before="100" w:beforeAutospacing="1" w:after="100" w:afterAutospacing="1" w:line="360" w:lineRule="auto"/>
+        <w:ind w:left="2205"/>
+        <w:rPr>
+          <w:rFonts w:ascii="Times New Roman" w:eastAsia="Times New Roman" w:hAnsi="Times New Roman" w:cs="Times New Roman"/>
+          <w:b/>
+          <w:bCs/>
+          <w:sz w:val="28"/>
+          <w:szCs w:val="28"/>
+          <w:u w:val="single"/>
+          <w:lang w:eastAsia="en-IN" w:bidi="gu-IN"/>
+        </w:rPr>
+      </w:pPr>
+    </w:p>
+    <w:p>
+      <w:pPr>
+        <w:pStyle w:val="ListParagraph"/>
+        <w:tabs>
+          <w:tab w:val="left" w:pos="1206"/>
+        </w:tabs>
+        <w:spacing w:line="360" w:lineRule="auto"/>
+        <w:rPr>
+          <w:rFonts w:ascii="Times New Roman" w:hAnsi="Times New Roman" w:cs="Times New Roman"/>
+          <w:b/>
+          <w:bCs/>
+          <w:sz w:val="28"/>
+          <w:szCs w:val="28"/>
+          <w:u w:val="single"/>
+          <w:lang w:val="en-US"/>
+        </w:rPr>
+      </w:pPr>
+    </w:p>
+    <w:p>
+      <w:pPr>
+        <w:pStyle w:val="ListParagraph"/>
+        <w:numPr>
+          <w:ilvl w:val="0"/>
+          <w:numId w:val="7"/>
+        </w:numPr>
+        <w:tabs>
+          <w:tab w:val="left" w:pos="1206"/>
+        </w:tabs>
+        <w:spacing w:line="360" w:lineRule="auto"/>
+        <w:rPr>
+          <w:rFonts w:ascii="Times New Roman" w:hAnsi="Times New Roman" w:cs="Times New Roman"/>
+          <w:b/>
+          <w:bCs/>
+          <w:sz w:val="28"/>
+          <w:szCs w:val="28"/>
+          <w:u w:val="single"/>
+          <w:lang w:val="en-US"/>
+        </w:rPr>
+      </w:pPr>
+      <w:r>
+        <w:rPr>
+          <w:rFonts w:ascii="Times New Roman" w:hAnsi="Times New Roman" w:cs="Times New Roman"/>
+          <w:b/>
+          <w:bCs/>
+          <w:sz w:val="28"/>
+          <w:szCs w:val="28"/>
+          <w:u w:val="single"/>
+          <w:lang w:val="en-US"/>
+        </w:rPr>
+        <w:t>HARDWARE REQUIREMENT</w:t>
+      </w:r>
+    </w:p>
+    <w:p>
+      <w:pPr>
+        <w:pStyle w:val="ListParagraph"/>
+        <w:tabs>
+          <w:tab w:val="left" w:pos="1206"/>
+        </w:tabs>
+        <w:spacing w:line="360" w:lineRule="auto"/>
+        <w:rPr>
+          <w:rFonts w:ascii="Times New Roman" w:hAnsi="Times New Roman" w:cs="Times New Roman"/>
+          <w:b/>
+          <w:bCs/>
+          <w:sz w:val="28"/>
+          <w:szCs w:val="28"/>
+          <w:u w:val="single"/>
+          <w:lang w:val="en-US"/>
+        </w:rPr>
+      </w:pPr>
+    </w:p>
+    <w:p>
+      <w:pPr>
+        <w:pStyle w:val="ListParagraph"/>
+        <w:tabs>
+          <w:tab w:val="left" w:pos="1206"/>
+        </w:tabs>
+        <w:spacing w:line="360" w:lineRule="auto"/>
+        <w:rPr>
+          <w:rFonts w:ascii="Times New Roman" w:hAnsi="Times New Roman" w:cs="Times New Roman"/>
+          <w:b/>
+          <w:bCs/>
+          <w:sz w:val="28"/>
+          <w:szCs w:val="28"/>
+          <w:u w:val="single"/>
+          <w:lang w:val="en-US"/>
+        </w:rPr>
+      </w:pPr>
+    </w:p>
+    <w:tbl>
+      <w:tblPr>
+        <w:tblStyle w:val="TableGrid0"/>
+        <w:tblW w:w="0" w:type="auto"/>
+        <w:tblInd w:w="720" w:type="dxa"/>
+        <w:tblLook w:val="04A0" w:firstRow="1" w:lastRow="0" w:firstColumn="1" w:lastColumn="0" w:noHBand="0" w:noVBand="1"/>
+      </w:tblPr>
+      <w:tblGrid>
+        <w:gridCol w:w="2677"/>
+        <w:gridCol w:w="3969"/>
+      </w:tblGrid>
+      <w:tr>
+        <w:tc>
+          <w:tcPr>
+            <w:tcW w:w="2677" w:type="dxa"/>
+          </w:tcPr>
+          <w:p>
+            <w:pPr>
+              <w:pStyle w:val="ListParagraph"/>
+              <w:tabs>
+                <w:tab w:val="left" w:pos="1206"/>
+              </w:tabs>
+              <w:spacing w:line="360" w:lineRule="auto"/>
+              <w:ind w:left="0"/>
+              <w:rPr>
+                <w:rFonts w:ascii="Times New Roman" w:hAnsi="Times New Roman" w:cs="Times New Roman"/>
+                <w:b/>
+                <w:bCs/>
+                <w:sz w:val="28"/>
+                <w:szCs w:val="28"/>
+                <w:lang w:val="en-US"/>
+              </w:rPr>
+            </w:pPr>
+            <w:r>
+              <w:rPr>
+                <w:rFonts w:ascii="Times New Roman" w:hAnsi="Times New Roman" w:cs="Times New Roman"/>
+                <w:b/>
+                <w:bCs/>
+                <w:sz w:val="28"/>
+                <w:szCs w:val="28"/>
+                <w:lang w:val="en-US"/>
+              </w:rPr>
+              <w:t>Processor</w:t>
+            </w:r>
+          </w:p>
+        </w:tc>
+        <w:tc>
+          <w:tcPr>
+            <w:tcW w:w="3969" w:type="dxa"/>
+          </w:tcPr>
+          <w:p>
+            <w:pPr>
+              <w:pStyle w:val="ListParagraph"/>
+              <w:tabs>
+                <w:tab w:val="left" w:pos="1206"/>
+              </w:tabs>
+              <w:spacing w:line="360" w:lineRule="auto"/>
+              <w:ind w:left="0"/>
+              <w:rPr>
+                <w:rFonts w:ascii="Times New Roman" w:hAnsi="Times New Roman" w:cs="Times New Roman"/>
+                <w:b/>
+                <w:bCs/>
+                <w:sz w:val="24"/>
+                <w:szCs w:val="24"/>
+                <w:u w:val="single"/>
+                <w:lang w:val="en-US"/>
+              </w:rPr>
+            </w:pPr>
+            <w:r>
+              <w:rPr>
+                <w:rFonts w:ascii="Times New Roman" w:hAnsi="Times New Roman" w:cs="Times New Roman"/>
+                <w:b/>
+                <w:bCs/>
+                <w:sz w:val="24"/>
+                <w:szCs w:val="24"/>
+              </w:rPr>
+              <w:t>Multicore processor (intel i3, i5</w:t>
+            </w:r>
+            <w:r>
+              <w:rPr>
+                <w:rFonts w:ascii="Times New Roman" w:hAnsi="Times New Roman" w:cs="Times New Roman"/>
+                <w:b/>
+                <w:bCs/>
+                <w:sz w:val="24"/>
+                <w:szCs w:val="24"/>
+              </w:rPr>
+              <w:t>)</w:t>
+            </w:r>
+          </w:p>
+        </w:tc>
+      </w:tr>
+      <w:tr>
+        <w:tc>
+          <w:tcPr>
+            <w:tcW w:w="2677" w:type="dxa"/>
+          </w:tcPr>
+          <w:p>
+            <w:pPr>
+              <w:pStyle w:val="ListParagraph"/>
+              <w:tabs>
+                <w:tab w:val="left" w:pos="1206"/>
+              </w:tabs>
+              <w:spacing w:line="360" w:lineRule="auto"/>
+              <w:ind w:left="0"/>
+              <w:rPr>
+                <w:rFonts w:ascii="Times New Roman" w:hAnsi="Times New Roman" w:cs="Times New Roman"/>
+                <w:b/>
+                <w:bCs/>
+                <w:sz w:val="28"/>
+                <w:szCs w:val="28"/>
+                <w:lang w:val="en-US"/>
+              </w:rPr>
+            </w:pPr>
+            <w:r>
+              <w:rPr>
+                <w:rFonts w:ascii="Times New Roman" w:hAnsi="Times New Roman" w:cs="Times New Roman"/>
+                <w:b/>
+                <w:bCs/>
+                <w:sz w:val="28"/>
+                <w:szCs w:val="28"/>
+                <w:lang w:val="en-US"/>
+              </w:rPr>
+              <w:t>RAM</w:t>
+            </w:r>
+          </w:p>
+        </w:tc>
+        <w:tc>
+          <w:tcPr>
+            <w:tcW w:w="3969" w:type="dxa"/>
+          </w:tcPr>
+          <w:p>
+            <w:pPr>
+              <w:pStyle w:val="ListParagraph"/>
+              <w:tabs>
+                <w:tab w:val="left" w:pos="1206"/>
+              </w:tabs>
+              <w:spacing w:line="360" w:lineRule="auto"/>
+              <w:ind w:left="0"/>
+              <w:rPr>
+                <w:rFonts w:ascii="Times New Roman" w:hAnsi="Times New Roman" w:cs="Times New Roman"/>
+                <w:b/>
+                <w:bCs/>
+                <w:sz w:val="24"/>
+                <w:szCs w:val="24"/>
+                <w:lang w:val="en-US"/>
+              </w:rPr>
+            </w:pPr>
+            <w:r>
+              <w:rPr>
+                <w:rFonts w:ascii="Times New Roman" w:hAnsi="Times New Roman" w:cs="Times New Roman"/>
+                <w:b/>
+                <w:bCs/>
+                <w:sz w:val="24"/>
+                <w:szCs w:val="24"/>
+                <w:lang w:val="en-US"/>
+              </w:rPr>
+              <w:t>2 GB &amp; Above</w:t>
+            </w:r>
+          </w:p>
+        </w:tc>
+      </w:tr>
+      <w:tr>
+        <w:tc>
+          <w:tcPr>
+            <w:tcW w:w="2677" w:type="dxa"/>
+          </w:tcPr>
+          <w:p>
+            <w:pPr>
+              <w:pStyle w:val="ListParagraph"/>
+              <w:tabs>
+                <w:tab w:val="left" w:pos="1206"/>
+              </w:tabs>
+              <w:spacing w:line="360" w:lineRule="auto"/>
+              <w:ind w:left="0"/>
+              <w:rPr>
+                <w:rFonts w:ascii="Times New Roman" w:hAnsi="Times New Roman" w:cs="Times New Roman"/>
+                <w:b/>
+                <w:bCs/>
+                <w:sz w:val="28"/>
+                <w:szCs w:val="28"/>
+                <w:lang w:val="en-US"/>
+              </w:rPr>
+            </w:pPr>
+            <w:r>
+              <w:rPr>
+                <w:rFonts w:ascii="Times New Roman" w:hAnsi="Times New Roman" w:cs="Times New Roman"/>
+                <w:b/>
+                <w:bCs/>
+                <w:sz w:val="28"/>
+                <w:szCs w:val="28"/>
+                <w:lang w:val="en-US"/>
+              </w:rPr>
+              <w:t>Storage</w:t>
+            </w:r>
+          </w:p>
+        </w:tc>
+        <w:tc>
+          <w:tcPr>
+            <w:tcW w:w="3969" w:type="dxa"/>
+          </w:tcPr>
+          <w:p>
+            <w:pPr>
+              <w:pStyle w:val="ListParagraph"/>
+              <w:tabs>
+                <w:tab w:val="left" w:pos="1206"/>
+              </w:tabs>
+              <w:spacing w:line="360" w:lineRule="auto"/>
+              <w:ind w:left="0"/>
+              <w:rPr>
+                <w:rFonts w:ascii="Times New Roman" w:hAnsi="Times New Roman" w:cs="Times New Roman"/>
+                <w:b/>
+                <w:bCs/>
+                <w:sz w:val="24"/>
+                <w:szCs w:val="24"/>
+                <w:lang w:val="en-US"/>
+              </w:rPr>
+            </w:pPr>
+            <w:r>
+              <w:rPr>
+                <w:rFonts w:ascii="Times New Roman" w:hAnsi="Times New Roman" w:cs="Times New Roman"/>
+                <w:b/>
+                <w:bCs/>
+                <w:sz w:val="24"/>
+                <w:szCs w:val="24"/>
+                <w:lang w:val="en-US"/>
+              </w:rPr>
+              <w:t>64 GB &amp; Above</w:t>
+            </w:r>
+          </w:p>
+        </w:tc>
+      </w:tr>
+    </w:tbl>
+    <w:p>
+      <w:pPr>
+        <w:pStyle w:val="ListParagraph"/>
+        <w:tabs>
+          <w:tab w:val="left" w:pos="1206"/>
+        </w:tabs>
+        <w:spacing w:line="360" w:lineRule="auto"/>
+        <w:rPr>
+          <w:rFonts w:ascii="Times New Roman" w:hAnsi="Times New Roman" w:cs="Times New Roman"/>
+          <w:b/>
+          <w:bCs/>
+          <w:sz w:val="28"/>
+          <w:szCs w:val="28"/>
+          <w:u w:val="single"/>
+          <w:lang w:val="en-US"/>
+        </w:rPr>
+      </w:pPr>
+    </w:p>
+    <w:p>
+      <w:pPr>
+        <w:pStyle w:val="ListParagraph"/>
+        <w:tabs>
+          <w:tab w:val="left" w:pos="1206"/>
+        </w:tabs>
+        <w:spacing w:line="360" w:lineRule="auto"/>
+        <w:rPr>
+          <w:rFonts w:ascii="Times New Roman" w:hAnsi="Times New Roman" w:cs="Times New Roman"/>
+          <w:b/>
+          <w:bCs/>
+          <w:sz w:val="28"/>
+          <w:szCs w:val="28"/>
+          <w:u w:val="single"/>
+          <w:lang w:val="en-US"/>
+        </w:rPr>
+      </w:pPr>
+    </w:p>
+    <w:p>
+      <w:pPr>
+        <w:pStyle w:val="ListParagraph"/>
+        <w:tabs>
+          <w:tab w:val="left" w:pos="1206"/>
+        </w:tabs>
+        <w:spacing w:line="360" w:lineRule="auto"/>
+        <w:rPr>
+          <w:rFonts w:ascii="Times New Roman" w:hAnsi="Times New Roman" w:cs="Times New Roman"/>
+          <w:b/>
+          <w:bCs/>
+          <w:sz w:val="28"/>
+          <w:szCs w:val="28"/>
+          <w:u w:val="single"/>
+          <w:lang w:val="en-US"/>
+        </w:rPr>
+      </w:pPr>
+    </w:p>
+    <w:p>
+      <w:pPr>
+        <w:pStyle w:val="ListParagraph"/>
+        <w:numPr>
+          <w:ilvl w:val="0"/>
+          <w:numId w:val="7"/>
+        </w:numPr>
+        <w:tabs>
+          <w:tab w:val="left" w:pos="1206"/>
+        </w:tabs>
+        <w:spacing w:line="360" w:lineRule="auto"/>
+        <w:rPr>
+          <w:rFonts w:ascii="Times New Roman" w:hAnsi="Times New Roman" w:cs="Times New Roman"/>
+          <w:b/>
+          <w:bCs/>
+          <w:sz w:val="28"/>
+          <w:szCs w:val="28"/>
+          <w:u w:val="single"/>
+          <w:lang w:val="en-US"/>
+        </w:rPr>
+      </w:pPr>
+      <w:r>
+        <w:rPr>
+          <w:rFonts w:ascii="Times New Roman" w:hAnsi="Times New Roman" w:cs="Times New Roman"/>
+          <w:b/>
+          <w:bCs/>
+          <w:sz w:val="28"/>
+          <w:szCs w:val="28"/>
+          <w:u w:val="single"/>
+          <w:lang w:val="en-US"/>
+        </w:rPr>
+        <w:t>SOFTWARE REQUIREMENTS</w:t>
+      </w:r>
+    </w:p>
+    <w:p>
+      <w:pPr>
+        <w:pStyle w:val="ListParagraph"/>
+        <w:tabs>
+          <w:tab w:val="left" w:pos="1206"/>
+        </w:tabs>
+        <w:spacing w:line="360" w:lineRule="auto"/>
+        <w:rPr>
+          <w:rFonts w:ascii="Times New Roman" w:hAnsi="Times New Roman" w:cs="Times New Roman"/>
+          <w:b/>
+          <w:bCs/>
+          <w:sz w:val="28"/>
+          <w:szCs w:val="28"/>
+          <w:u w:val="single"/>
+          <w:lang w:val="en-US"/>
+        </w:rPr>
+      </w:pPr>
+    </w:p>
+    <w:p>
+      <w:pPr>
+        <w:pStyle w:val="ListParagraph"/>
+        <w:tabs>
+          <w:tab w:val="left" w:pos="1206"/>
+        </w:tabs>
+        <w:spacing w:line="360" w:lineRule="auto"/>
+        <w:rPr>
+          <w:rFonts w:ascii="Times New Roman" w:hAnsi="Times New Roman" w:cs="Times New Roman"/>
+          <w:b/>
+          <w:bCs/>
+          <w:sz w:val="28"/>
+          <w:szCs w:val="28"/>
+          <w:u w:val="single"/>
+          <w:lang w:val="en-US"/>
+        </w:rPr>
+      </w:pPr>
+    </w:p>
+    <w:tbl>
+      <w:tblPr>
+        <w:tblStyle w:val="TableGrid0"/>
+        <w:tblW w:w="0" w:type="auto"/>
+        <w:tblInd w:w="720" w:type="dxa"/>
+        <w:tblLook w:val="04A0" w:firstRow="1" w:lastRow="0" w:firstColumn="1" w:lastColumn="0" w:noHBand="0" w:noVBand="1"/>
+      </w:tblPr>
+      <w:tblGrid>
+        <w:gridCol w:w="2677"/>
+        <w:gridCol w:w="3969"/>
+      </w:tblGrid>
+      <w:tr>
+        <w:tc>
+          <w:tcPr>
+            <w:tcW w:w="2677" w:type="dxa"/>
+          </w:tcPr>
+          <w:p>
+            <w:pPr>
+              <w:pStyle w:val="ListParagraph"/>
+              <w:tabs>
+                <w:tab w:val="left" w:pos="1206"/>
+              </w:tabs>
+              <w:spacing w:line="360" w:lineRule="auto"/>
+              <w:ind w:left="0"/>
+              <w:rPr>
+                <w:rFonts w:ascii="Times New Roman" w:hAnsi="Times New Roman" w:cs="Times New Roman"/>
+                <w:b/>
+                <w:bCs/>
+                <w:sz w:val="24"/>
+                <w:szCs w:val="24"/>
+                <w:lang w:val="en-US"/>
+              </w:rPr>
+            </w:pPr>
+            <w:r>
+              <w:rPr>
+                <w:rFonts w:ascii="Times New Roman" w:hAnsi="Times New Roman" w:cs="Times New Roman"/>
+                <w:b/>
+                <w:bCs/>
+                <w:sz w:val="24"/>
+                <w:szCs w:val="24"/>
+                <w:lang w:val="en-US"/>
+              </w:rPr>
+              <w:t xml:space="preserve">Operating System </w:t>
+            </w:r>
+          </w:p>
+        </w:tc>
+        <w:tc>
+          <w:tcPr>
+            <w:tcW w:w="3969" w:type="dxa"/>
+          </w:tcPr>
+          <w:p>
+            <w:pPr>
+              <w:pStyle w:val="ListParagraph"/>
+              <w:tabs>
+                <w:tab w:val="left" w:pos="1206"/>
+              </w:tabs>
+              <w:spacing w:line="360" w:lineRule="auto"/>
+              <w:ind w:left="0"/>
+              <w:rPr>
+                <w:rFonts w:ascii="Times New Roman" w:hAnsi="Times New Roman" w:cs="Times New Roman"/>
+                <w:b/>
+                <w:bCs/>
+                <w:sz w:val="24"/>
+                <w:szCs w:val="24"/>
+                <w:lang w:val="en-US"/>
+              </w:rPr>
+            </w:pPr>
+            <w:r>
+              <w:rPr>
+                <w:rFonts w:ascii="Times New Roman" w:hAnsi="Times New Roman" w:cs="Times New Roman"/>
+                <w:b/>
+                <w:bCs/>
+                <w:sz w:val="24"/>
+                <w:szCs w:val="24"/>
+                <w:lang w:val="en-US"/>
+              </w:rPr>
+              <w:t>Windows 7 &amp; Above</w:t>
+            </w:r>
+          </w:p>
+        </w:tc>
+      </w:tr>
+      <w:tr>
+        <w:tc>
+          <w:tcPr>
+            <w:tcW w:w="2677" w:type="dxa"/>
+          </w:tcPr>
+          <w:p>
+            <w:pPr>
+              <w:pStyle w:val="ListParagraph"/>
+              <w:tabs>
+                <w:tab w:val="left" w:pos="1206"/>
+              </w:tabs>
+              <w:spacing w:line="360" w:lineRule="auto"/>
+              <w:ind w:left="0"/>
+              <w:rPr>
+                <w:rFonts w:ascii="Times New Roman" w:hAnsi="Times New Roman" w:cs="Times New Roman"/>
+                <w:b/>
+                <w:bCs/>
+                <w:sz w:val="24"/>
+                <w:szCs w:val="24"/>
+                <w:lang w:val="en-US"/>
+              </w:rPr>
+            </w:pPr>
+            <w:r>
+              <w:rPr>
+                <w:rFonts w:ascii="Times New Roman" w:hAnsi="Times New Roman" w:cs="Times New Roman"/>
+                <w:b/>
+                <w:bCs/>
+                <w:sz w:val="24"/>
+                <w:szCs w:val="24"/>
+                <w:lang w:val="en-US"/>
+              </w:rPr>
+              <w:t>Code Editor</w:t>
+            </w:r>
+          </w:p>
+        </w:tc>
+        <w:tc>
+          <w:tcPr>
+            <w:tcW w:w="3969" w:type="dxa"/>
+          </w:tcPr>
+          <w:p>
+            <w:pPr>
+              <w:pStyle w:val="ListParagraph"/>
+              <w:tabs>
+                <w:tab w:val="left" w:pos="1206"/>
+              </w:tabs>
+              <w:spacing w:line="360" w:lineRule="auto"/>
+              <w:ind w:left="0"/>
+              <w:rPr>
+                <w:rFonts w:ascii="Times New Roman" w:hAnsi="Times New Roman" w:cs="Times New Roman"/>
+                <w:b/>
+                <w:bCs/>
+                <w:sz w:val="24"/>
+                <w:szCs w:val="24"/>
+                <w:lang w:val="en-US"/>
+              </w:rPr>
+            </w:pPr>
+            <w:r>
+              <w:rPr>
+                <w:rFonts w:ascii="Times New Roman" w:hAnsi="Times New Roman" w:cs="Times New Roman"/>
+                <w:b/>
+                <w:bCs/>
+                <w:sz w:val="24"/>
+                <w:szCs w:val="24"/>
+                <w:lang w:val="en-US"/>
+              </w:rPr>
+              <w:t>Visual studio code or Any Other</w:t>
+            </w:r>
+          </w:p>
+        </w:tc>
+      </w:tr>
+      <w:tr>
+        <w:tc>
+          <w:tcPr>
+            <w:tcW w:w="2677" w:type="dxa"/>
+          </w:tcPr>
+          <w:p>
+            <w:pPr>
+              <w:pStyle w:val="ListParagraph"/>
+              <w:tabs>
+                <w:tab w:val="left" w:pos="1206"/>
+              </w:tabs>
+              <w:spacing w:line="360" w:lineRule="auto"/>
+              <w:ind w:left="0"/>
+              <w:rPr>
+                <w:rFonts w:ascii="Times New Roman" w:hAnsi="Times New Roman" w:cs="Times New Roman"/>
+                <w:b/>
+                <w:bCs/>
+                <w:sz w:val="24"/>
+                <w:szCs w:val="24"/>
+                <w:lang w:val="en-US"/>
+              </w:rPr>
+            </w:pPr>
+            <w:proofErr w:type="spellStart"/>
+            <w:r>
+              <w:rPr>
+                <w:rFonts w:ascii="Times New Roman" w:hAnsi="Times New Roman" w:cs="Times New Roman"/>
+                <w:b/>
+                <w:bCs/>
+                <w:sz w:val="24"/>
+                <w:szCs w:val="24"/>
+                <w:lang w:val="en-US"/>
+              </w:rPr>
+              <w:t>Wamp</w:t>
+            </w:r>
+            <w:proofErr w:type="spellEnd"/>
+            <w:r>
+              <w:rPr>
+                <w:rFonts w:ascii="Times New Roman" w:hAnsi="Times New Roman" w:cs="Times New Roman"/>
+                <w:b/>
+                <w:bCs/>
+                <w:sz w:val="24"/>
+                <w:szCs w:val="24"/>
+                <w:lang w:val="en-US"/>
+              </w:rPr>
+              <w:t xml:space="preserve"> server </w:t>
+            </w:r>
+          </w:p>
+        </w:tc>
+        <w:tc>
+          <w:tcPr>
+            <w:tcW w:w="3969" w:type="dxa"/>
+          </w:tcPr>
+          <w:p>
+            <w:pPr>
+              <w:pStyle w:val="ListParagraph"/>
+              <w:tabs>
+                <w:tab w:val="left" w:pos="1206"/>
+              </w:tabs>
+              <w:spacing w:line="360" w:lineRule="auto"/>
+              <w:ind w:left="0"/>
+              <w:rPr>
+                <w:rFonts w:ascii="Times New Roman" w:hAnsi="Times New Roman" w:cs="Times New Roman"/>
+                <w:b/>
+                <w:bCs/>
+                <w:sz w:val="24"/>
+                <w:szCs w:val="24"/>
+                <w:lang w:val="en-US"/>
+              </w:rPr>
+            </w:pPr>
+            <w:r>
+              <w:rPr>
+                <w:rFonts w:ascii="Times New Roman" w:hAnsi="Times New Roman" w:cs="Times New Roman"/>
+                <w:b/>
+                <w:bCs/>
+                <w:sz w:val="24"/>
+                <w:szCs w:val="24"/>
+                <w:lang w:val="en-US"/>
+              </w:rPr>
+              <w:t xml:space="preserve">For </w:t>
+            </w:r>
+            <w:proofErr w:type="spellStart"/>
+            <w:r>
+              <w:rPr>
+                <w:rFonts w:ascii="Times New Roman" w:hAnsi="Times New Roman" w:cs="Times New Roman"/>
+                <w:b/>
+                <w:bCs/>
+                <w:sz w:val="24"/>
+                <w:szCs w:val="24"/>
+                <w:lang w:val="en-US"/>
+              </w:rPr>
+              <w:t>PHP,My</w:t>
+            </w:r>
+            <w:proofErr w:type="spellEnd"/>
+            <w:r>
+              <w:rPr>
+                <w:rFonts w:ascii="Times New Roman" w:hAnsi="Times New Roman" w:cs="Times New Roman"/>
+                <w:b/>
+                <w:bCs/>
+                <w:sz w:val="24"/>
+                <w:szCs w:val="24"/>
+                <w:lang w:val="en-US"/>
+              </w:rPr>
+              <w:t>-SQL,</w:t>
+            </w:r>
+          </w:p>
+        </w:tc>
+      </w:tr>
+      <w:tr>
+        <w:trPr>
+          <w:trHeight w:val="509"/>
+        </w:trPr>
+        <w:tc>
+          <w:tcPr>
+            <w:tcW w:w="2677" w:type="dxa"/>
+          </w:tcPr>
+          <w:p>
+            <w:pPr>
+              <w:pStyle w:val="ListParagraph"/>
+              <w:tabs>
+                <w:tab w:val="left" w:pos="1206"/>
+              </w:tabs>
+              <w:spacing w:line="360" w:lineRule="auto"/>
+              <w:ind w:left="0"/>
+              <w:rPr>
+                <w:rFonts w:ascii="Times New Roman" w:hAnsi="Times New Roman" w:cs="Times New Roman"/>
+                <w:b/>
+                <w:bCs/>
+                <w:sz w:val="24"/>
+                <w:szCs w:val="24"/>
+                <w:lang w:val="en-US"/>
+              </w:rPr>
+            </w:pPr>
+            <w:r>
+              <w:rPr>
+                <w:rFonts w:ascii="Times New Roman" w:hAnsi="Times New Roman" w:cs="Times New Roman"/>
+                <w:b/>
+                <w:bCs/>
+                <w:sz w:val="24"/>
+                <w:szCs w:val="24"/>
+                <w:lang w:val="en-US"/>
+              </w:rPr>
+              <w:t>Browser</w:t>
+            </w:r>
+          </w:p>
+        </w:tc>
+        <w:tc>
+          <w:tcPr>
+            <w:tcW w:w="3969" w:type="dxa"/>
+          </w:tcPr>
+          <w:p>
+            <w:pPr>
+              <w:pStyle w:val="ListParagraph"/>
+              <w:tabs>
+                <w:tab w:val="left" w:pos="1206"/>
+              </w:tabs>
+              <w:spacing w:line="360" w:lineRule="auto"/>
+              <w:ind w:left="0"/>
+              <w:rPr>
+                <w:rFonts w:ascii="Times New Roman" w:hAnsi="Times New Roman" w:cs="Times New Roman"/>
+                <w:b/>
+                <w:bCs/>
+                <w:sz w:val="24"/>
+                <w:szCs w:val="24"/>
+                <w:lang w:val="en-US"/>
+              </w:rPr>
+            </w:pPr>
+            <w:r>
+              <w:rPr>
+                <w:rFonts w:ascii="Times New Roman" w:hAnsi="Times New Roman" w:cs="Times New Roman"/>
+                <w:b/>
+                <w:bCs/>
+                <w:sz w:val="24"/>
+                <w:szCs w:val="24"/>
+                <w:lang w:val="en-US"/>
+              </w:rPr>
+              <w:t xml:space="preserve">Chrome ,Fire </w:t>
+            </w:r>
+            <w:proofErr w:type="spellStart"/>
+            <w:r>
+              <w:rPr>
+                <w:rFonts w:ascii="Times New Roman" w:hAnsi="Times New Roman" w:cs="Times New Roman"/>
+                <w:b/>
+                <w:bCs/>
+                <w:sz w:val="24"/>
+                <w:szCs w:val="24"/>
+                <w:lang w:val="en-US"/>
+              </w:rPr>
+              <w:t>Fox,Edge</w:t>
+            </w:r>
+            <w:proofErr w:type="spellEnd"/>
+          </w:p>
+        </w:tc>
+      </w:tr>
+    </w:tbl>
+    <w:p>
+      <w:pPr>
+        <w:pStyle w:val="ListParagraph"/>
+        <w:tabs>
+          <w:tab w:val="left" w:pos="1206"/>
+        </w:tabs>
+        <w:spacing w:line="360" w:lineRule="auto"/>
+        <w:rPr>
+          <w:rFonts w:ascii="Times New Roman" w:hAnsi="Times New Roman" w:cs="Times New Roman"/>
+          <w:b/>
+          <w:bCs/>
+          <w:sz w:val="28"/>
+          <w:szCs w:val="28"/>
+          <w:u w:val="single"/>
+          <w:lang w:val="en-US"/>
+        </w:rPr>
+      </w:pPr>
+    </w:p>
+    <w:p>
+      <w:pPr>
+        <w:pStyle w:val="ListParagraph"/>
+        <w:tabs>
+          <w:tab w:val="left" w:pos="1206"/>
+        </w:tabs>
+        <w:spacing w:line="360" w:lineRule="auto"/>
+        <w:rPr>
+          <w:rFonts w:ascii="Times New Roman" w:hAnsi="Times New Roman" w:cs="Times New Roman"/>
+          <w:b/>
+          <w:bCs/>
+          <w:sz w:val="28"/>
+          <w:szCs w:val="28"/>
+          <w:u w:val="single"/>
+          <w:lang w:val="en-US"/>
+        </w:rPr>
+      </w:pPr>
+    </w:p>
+    <w:p>
+      <w:pPr>
+        <w:rPr>
+          <w:rFonts w:ascii="Times New Roman" w:hAnsi="Times New Roman" w:cs="Times New Roman"/>
+          <w:b/>
+          <w:bCs/>
+          <w:sz w:val="28"/>
+          <w:szCs w:val="28"/>
+          <w:u w:val="single"/>
+          <w:lang w:val="en-US"/>
+        </w:rPr>
+      </w:pPr>
+      <w:r>
+        <w:rPr>
+          <w:rFonts w:ascii="Times New Roman" w:hAnsi="Times New Roman" w:cs="Times New Roman"/>
+          <w:b/>
+          <w:bCs/>
+          <w:sz w:val="28"/>
+          <w:szCs w:val="28"/>
+          <w:u w:val="single"/>
+          <w:lang w:val="en-US"/>
+        </w:rPr>
+        <w:br w:type="page"/>
+      </w:r>
+    </w:p>
+    <w:p>
+      <w:pPr>
+        <w:pStyle w:val="ListParagraph"/>
+        <w:tabs>
+          <w:tab w:val="left" w:pos="1206"/>
+        </w:tabs>
+        <w:spacing w:line="360" w:lineRule="auto"/>
+        <w:rPr>
+          <w:rFonts w:ascii="Times New Roman" w:hAnsi="Times New Roman" w:cs="Times New Roman"/>
+          <w:b/>
+          <w:bCs/>
+          <w:sz w:val="28"/>
+          <w:szCs w:val="28"/>
+          <w:u w:val="single"/>
+          <w:lang w:val="en-US"/>
+        </w:rPr>
+      </w:pPr>
+      <w:r>
+        <w:rPr>
+          <w:noProof/>
+          <w:lang w:eastAsia="en-IN" w:bidi="gu-IN"/>
+        </w:rPr>
+        <w:lastRenderedPageBreak/>
+        <mc:AlternateContent>
+          <mc:Choice Requires="wps">
+            <w:drawing>
+              <wp:anchor distT="0" distB="0" distL="114300" distR="114300" simplePos="0" relativeHeight="251695104" behindDoc="0" locked="0" layoutInCell="1" allowOverlap="1" wp14:anchorId="4A95F226" wp14:editId="75778992">
+                <wp:simplePos x="0" y="0"/>
+                <wp:positionH relativeFrom="margin">
+                  <wp:align>center</wp:align>
+                </wp:positionH>
+                <wp:positionV relativeFrom="paragraph">
+                  <wp:posOffset>173606</wp:posOffset>
+                </wp:positionV>
+                <wp:extent cx="3465830" cy="435610"/>
+                <wp:effectExtent l="0" t="0" r="20320" b="21590"/>
+                <wp:wrapNone/>
+                <wp:docPr id="26" name="Bevel 26"/>
+                <wp:cNvGraphicFramePr/>
+                <a:graphic xmlns:a="http://schemas.openxmlformats.org/drawingml/2006/main">
+                  <a:graphicData uri="http://schemas.microsoft.com/office/word/2010/wordprocessingShape">
+                    <wps:wsp>
+                      <wps:cNvSpPr/>
+                      <wps:spPr>
+                        <a:xfrm>
+                          <a:off x="0" y="0"/>
+                          <a:ext cx="3465830" cy="435610"/>
+                        </a:xfrm>
+                        <a:prstGeom prst="bevel">
+                          <a:avLst/>
+                        </a:prstGeom>
+                        <a:solidFill>
+                          <a:schemeClr val="bg1"/>
+                        </a:solidFill>
+                        <a:ln>
+                          <a:solidFill>
+                            <a:schemeClr val="tx1"/>
+                          </a:solidFill>
+                        </a:ln>
+                      </wps:spPr>
+                      <wps:style>
+                        <a:lnRef idx="2">
+                          <a:schemeClr val="accent1">
+                            <a:shade val="50000"/>
+                          </a:schemeClr>
+                        </a:lnRef>
+                        <a:fillRef idx="1">
+                          <a:schemeClr val="accent1"/>
+                        </a:fillRef>
+                        <a:effectRef idx="0">
+                          <a:schemeClr val="accent1"/>
+                        </a:effectRef>
+                        <a:fontRef idx="minor">
+                          <a:schemeClr val="lt1"/>
+                        </a:fontRef>
+                      </wps:style>
+                      <wps:txbx>
+                        <w:txbxContent>
+                          <w:p>
+                            <w:pPr>
+                              <w:jc w:val="center"/>
+                              <w:rPr>
+                                <w:rFonts w:ascii="Times New Roman" w:hAnsi="Times New Roman" w:cs="Times New Roman"/>
+                                <w:b/>
+                                <w:bCs/>
+                                <w:color w:val="0D0D0D" w:themeColor="text1" w:themeTint="F2"/>
+                                <w:sz w:val="32"/>
+                                <w:szCs w:val="32"/>
+                                <w:lang w:val="en-US"/>
+                              </w:rPr>
+                            </w:pPr>
+                            <w:r>
+                              <w:rPr>
+                                <w:rFonts w:ascii="Times New Roman" w:hAnsi="Times New Roman" w:cs="Times New Roman"/>
+                                <w:b/>
+                                <w:bCs/>
+                                <w:color w:val="0D0D0D" w:themeColor="text1" w:themeTint="F2"/>
+                                <w:sz w:val="32"/>
+                                <w:szCs w:val="32"/>
+                                <w:lang w:val="en-US"/>
+                              </w:rPr>
+                              <w:t xml:space="preserve">2.4 </w:t>
+                            </w:r>
+                            <w:proofErr w:type="gramStart"/>
+                            <w:r>
+                              <w:rPr>
+                                <w:rFonts w:ascii="Times New Roman" w:hAnsi="Times New Roman" w:cs="Times New Roman"/>
+                                <w:b/>
+                                <w:bCs/>
+                                <w:color w:val="0D0D0D" w:themeColor="text1" w:themeTint="F2"/>
+                                <w:sz w:val="32"/>
+                                <w:szCs w:val="32"/>
+                                <w:lang w:val="en-US"/>
+                              </w:rPr>
+                              <w:t>PLANNING  &amp;</w:t>
+                            </w:r>
+                            <w:proofErr w:type="gramEnd"/>
+                            <w:r>
+                              <w:rPr>
+                                <w:rFonts w:ascii="Times New Roman" w:hAnsi="Times New Roman" w:cs="Times New Roman"/>
+                                <w:b/>
+                                <w:bCs/>
+                                <w:color w:val="0D0D0D" w:themeColor="text1" w:themeTint="F2"/>
+                                <w:sz w:val="32"/>
+                                <w:szCs w:val="32"/>
+                                <w:lang w:val="en-US"/>
+                              </w:rPr>
+                              <w:t xml:space="preserve"> SCHEDULING</w:t>
+                            </w:r>
+                          </w:p>
+                        </w:txbxContent>
+                      </wps:txbx>
+                      <wps:bodyPr rot="0" spcFirstLastPara="0" vertOverflow="overflow" horzOverflow="overflow" vert="horz" wrap="square" lIns="91440" tIns="45720" rIns="91440" bIns="45720" numCol="1" spcCol="0" rtlCol="0" fromWordArt="0" anchor="ctr" anchorCtr="0" forceAA="0" compatLnSpc="1">
+                        <a:prstTxWarp prst="textNoShape">
+                          <a:avLst/>
+                        </a:prstTxWarp>
+                        <a:noAutofit/>
+                      </wps:bodyPr>
+                    </wps:wsp>
+                  </a:graphicData>
+                </a:graphic>
+                <wp14:sizeRelH relativeFrom="margin">
+                  <wp14:pctWidth>0</wp14:pctWidth>
+                </wp14:sizeRelH>
+                <wp14:sizeRelV relativeFrom="margin">
+                  <wp14:pctHeight>0</wp14:pctHeight>
+                </wp14:sizeRelV>
+              </wp:anchor>
+            </w:drawing>
+          </mc:Choice>
+          <mc:Fallback>
+            <w:pict>
+              <v:shape w14:anchorId="4A95F226" id="Bevel 26" o:spid="_x0000_s1060" type="#_x0000_t84" style="position:absolute;left:0;text-align:left;margin-left:0;margin-top:13.65pt;width:272.9pt;height:34.3pt;z-index:251695104;visibility:visible;mso-wrap-style:square;mso-width-percent:0;mso-height-percent:0;mso-wrap-distance-left:9pt;mso-wrap-distance-top:0;mso-wrap-distance-right:9pt;mso-wrap-distance-bottom:0;mso-position-horizontal:center;mso-position-horizontal-relative:margin;mso-position-vertical:absolute;mso-position-vertical-relative:text;mso-width-percent:0;mso-height-percent:0;mso-width-relative:margin;mso-height-relative:margin;v-text-anchor:middle" o:gfxdata="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" fillcolor="white [3212]" strokecolor="black [3213]" strokeweight="1pt">
+                <v:textbox>
+                  <w:txbxContent>
+                    <w:p>
+                      <w:pPr>
+                        <w:jc w:val="center"/>
+                        <w:rPr>
+                          <w:rFonts w:ascii="Times New Roman" w:hAnsi="Times New Roman" w:cs="Times New Roman"/>
+                          <w:b/>
+                          <w:bCs/>
+                          <w:color w:val="0D0D0D" w:themeColor="text1" w:themeTint="F2"/>
+                          <w:sz w:val="32"/>
+                          <w:szCs w:val="32"/>
+                          <w:lang w:val="en-US"/>
+                        </w:rPr>
+                      </w:pPr>
                       <w:r>
                         <w:rPr>
                           <w:rFonts w:ascii="Times New Roman" w:hAnsi="Times New Roman" w:cs="Times New Roman"/>
@@ -15665,8 +18835,9 @@
                           <w:szCs w:val="32"/>
                           <w:lang w:val="en-US"/>
                         </w:rPr>
-                        <w:t>REQUIREMENT SPECIFICATION</w:t>
+                        <w:t xml:space="preserve">2.4 </w:t>
                       </w:r>
+                      <w:proofErr w:type="gramStart"/>
                       <w:r>
                         <w:rPr>
                           <w:rFonts w:ascii="Times New Roman" w:hAnsi="Times New Roman" w:cs="Times New Roman"/>
@@ -15677,7 +18848,20 @@
                           <w:szCs w:val="32"/>
                           <w:lang w:val="en-US"/>
                         </w:rPr>
-                        <w:t xml:space="preserve"> DEFINITION</w:t>
+                        <w:t>PLANNING  &amp;</w:t>
+                      </w:r>
+                      <w:proofErr w:type="gramEnd"/>
+                      <w:r>
+                        <w:rPr>
+                          <w:rFonts w:ascii="Times New Roman" w:hAnsi="Times New Roman" w:cs="Times New Roman"/>
+                          <w:b/>
+                          <w:bCs/>
+                          <w:color w:val="0D0D0D" w:themeColor="text1" w:themeTint="F2"/>
+                          <w:sz w:val="32"/>
+                          <w:szCs w:val="32"/>
+                          <w:lang w:val="en-US"/>
+                        </w:rPr>
+                        <w:t xml:space="preserve"> SCHEDULING</w:t>
                       </w:r>
                     </w:p>
                   </w:txbxContent>
@@ -15699,202 +18883,8 @@
     <w:p>
       <w:pPr>
         <w:tabs>
-          <w:tab w:val="left" w:pos="1206"/>
-        </w:tabs>
-        <w:rPr>
-          <w:lang w:val="en-US"/>
-        </w:rPr>
-      </w:pPr>
-    </w:p>
-    <w:p>
-      <w:pPr>
-        <w:spacing w:line="360" w:lineRule="auto"/>
-        <w:rPr>
-          <w:rFonts w:ascii="Times New Roman" w:hAnsi="Times New Roman" w:cs="Times New Roman"/>
-          <w:sz w:val="24"/>
-          <w:szCs w:val="24"/>
-        </w:rPr>
-      </w:pPr>
-      <w:r>
-        <w:rPr>
-          <w:rFonts w:ascii="Times New Roman" w:hAnsi="Times New Roman" w:cs="Times New Roman"/>
-          <w:sz w:val="24"/>
-          <w:szCs w:val="24"/>
-        </w:rPr>
-        <w:t>The requirements for the car rental system can be categorized into functional and non-functional requirements.</w:t>
-      </w:r>
-    </w:p>
-    <w:p>
-      <w:pPr>
-        <w:spacing w:line="360" w:lineRule="auto"/>
-        <w:rPr>
-          <w:rFonts w:ascii="Times New Roman" w:hAnsi="Times New Roman" w:cs="Times New Roman"/>
-          <w:b/>
-          <w:bCs/>
-          <w:sz w:val="24"/>
-          <w:szCs w:val="24"/>
-        </w:rPr>
-      </w:pPr>
-      <w:r>
-        <w:rPr>
-          <w:rFonts w:ascii="Times New Roman" w:hAnsi="Times New Roman" w:cs="Times New Roman"/>
-          <w:sz w:val="24"/>
-          <w:szCs w:val="24"/>
-        </w:rPr>
-        <w:tab/>
-      </w:r>
-      <w:r>
-        <w:rPr>
-          <w:rFonts w:ascii="Times New Roman" w:hAnsi="Times New Roman" w:cs="Times New Roman"/>
-          <w:sz w:val="24"/>
-          <w:szCs w:val="24"/>
-        </w:rPr>
-        <w:tab/>
-      </w:r>
-      <w:r>
-        <w:rPr>
-          <w:rFonts w:ascii="Times New Roman" w:hAnsi="Times New Roman" w:cs="Times New Roman"/>
-          <w:sz w:val="24"/>
-          <w:szCs w:val="24"/>
-        </w:rPr>
-        <w:tab/>
-      </w:r>
-      <w:proofErr w:type="gramStart"/>
-      <w:r>
-        <w:rPr>
-          <w:rFonts w:ascii="Times New Roman" w:hAnsi="Times New Roman" w:cs="Times New Roman"/>
-          <w:b/>
-          <w:bCs/>
-          <w:sz w:val="24"/>
-          <w:szCs w:val="24"/>
-        </w:rPr>
-        <w:t>1.Functional</w:t>
-      </w:r>
-      <w:proofErr w:type="gramEnd"/>
-      <w:r>
-        <w:rPr>
-          <w:rFonts w:ascii="Times New Roman" w:hAnsi="Times New Roman" w:cs="Times New Roman"/>
-          <w:b/>
-          <w:bCs/>
-          <w:sz w:val="24"/>
-          <w:szCs w:val="24"/>
-        </w:rPr>
-        <w:t xml:space="preserve"> Requirements</w:t>
-      </w:r>
-    </w:p>
-    <w:p>
-      <w:pPr>
-        <w:spacing w:line="360" w:lineRule="auto"/>
-        <w:rPr>
-          <w:rFonts w:ascii="Times New Roman" w:hAnsi="Times New Roman" w:cs="Times New Roman"/>
-          <w:b/>
-          <w:bCs/>
-          <w:sz w:val="24"/>
-          <w:szCs w:val="24"/>
-        </w:rPr>
-      </w:pPr>
-      <w:r>
-        <w:rPr>
-          <w:rFonts w:ascii="Times New Roman" w:hAnsi="Times New Roman" w:cs="Times New Roman"/>
-          <w:b/>
-          <w:bCs/>
-          <w:sz w:val="24"/>
-          <w:szCs w:val="24"/>
-        </w:rPr>
-        <w:tab/>
-      </w:r>
-      <w:r>
-        <w:rPr>
-          <w:rFonts w:ascii="Times New Roman" w:hAnsi="Times New Roman" w:cs="Times New Roman"/>
-          <w:b/>
-          <w:bCs/>
-          <w:sz w:val="24"/>
-          <w:szCs w:val="24"/>
-        </w:rPr>
-        <w:tab/>
-      </w:r>
-      <w:r>
-        <w:rPr>
-          <w:rFonts w:ascii="Times New Roman" w:hAnsi="Times New Roman" w:cs="Times New Roman"/>
-          <w:b/>
-          <w:bCs/>
-          <w:sz w:val="24"/>
-          <w:szCs w:val="24"/>
-        </w:rPr>
-        <w:tab/>
-      </w:r>
-      <w:proofErr w:type="gramStart"/>
-      <w:r>
-        <w:rPr>
-          <w:rFonts w:ascii="Times New Roman" w:hAnsi="Times New Roman" w:cs="Times New Roman"/>
-          <w:b/>
-          <w:bCs/>
-          <w:sz w:val="24"/>
-          <w:szCs w:val="24"/>
-        </w:rPr>
-        <w:t>2.Non</w:t>
-      </w:r>
-      <w:proofErr w:type="gramEnd"/>
-      <w:r>
-        <w:rPr>
-          <w:rFonts w:ascii="Times New Roman" w:hAnsi="Times New Roman" w:cs="Times New Roman"/>
-          <w:b/>
-          <w:bCs/>
-          <w:sz w:val="24"/>
-          <w:szCs w:val="24"/>
-        </w:rPr>
-        <w:t>- Functional Requirements</w:t>
-      </w:r>
-    </w:p>
-    <w:p>
-      <w:pPr>
-        <w:tabs>
-          <w:tab w:val="left" w:pos="1206"/>
-        </w:tabs>
-        <w:spacing w:line="360" w:lineRule="auto"/>
-        <w:rPr>
-          <w:rFonts w:ascii="Times New Roman" w:hAnsi="Times New Roman" w:cs="Times New Roman"/>
-          <w:sz w:val="24"/>
-          <w:szCs w:val="24"/>
-          <w:lang w:val="en-US"/>
-        </w:rPr>
-      </w:pPr>
-      <w:r>
-        <w:rPr>
-          <w:rFonts w:ascii="Times New Roman" w:hAnsi="Times New Roman" w:cs="Times New Roman"/>
-          <w:sz w:val="24"/>
-          <w:szCs w:val="24"/>
-          <w:lang w:val="en-US"/>
-        </w:rPr>
-        <w:t xml:space="preserve">There are following functional and non-functional </w:t>
-      </w:r>
-      <w:proofErr w:type="spellStart"/>
-      <w:r>
-        <w:rPr>
-          <w:rFonts w:ascii="Times New Roman" w:hAnsi="Times New Roman" w:cs="Times New Roman"/>
-          <w:sz w:val="24"/>
-          <w:szCs w:val="24"/>
-          <w:lang w:val="en-US"/>
-        </w:rPr>
-        <w:t>ewquirements</w:t>
-      </w:r>
-      <w:proofErr w:type="spellEnd"/>
-      <w:r>
-        <w:rPr>
-          <w:rFonts w:ascii="Times New Roman" w:hAnsi="Times New Roman" w:cs="Times New Roman"/>
-          <w:sz w:val="24"/>
-          <w:szCs w:val="24"/>
-          <w:lang w:val="en-US"/>
-        </w:rPr>
-        <w:t>.</w:t>
-      </w:r>
-    </w:p>
-    <w:p>
-      <w:pPr>
-        <w:tabs>
-          <w:tab w:val="left" w:pos="1206"/>
-        </w:tabs>
-        <w:spacing w:line="360" w:lineRule="auto"/>
+          <w:tab w:val="left" w:pos="1055"/>
+        </w:tabs>
         <w:rPr>
           <w:rFonts w:ascii="Times New Roman" w:hAnsi="Times New Roman" w:cs="Times New Roman"/>
           <w:b/>
@@ -15905,8 +18895,23 @@
           <w:lang w:val="en-US"/>
         </w:rPr>
       </w:pPr>
-      <w:proofErr w:type="gramStart"/>
-      <w:r>
+      <w:r>
+        <w:rPr>
+          <w:lang w:val="en-US"/>
+        </w:rPr>
+        <w:tab/>
+      </w:r>
+    </w:p>
+    <w:p>
+      <w:pPr>
+        <w:pStyle w:val="ListParagraph"/>
+        <w:numPr>
+          <w:ilvl w:val="0"/>
+          <w:numId w:val="7"/>
+        </w:numPr>
+        <w:tabs>
+          <w:tab w:val="left" w:pos="1055"/>
+        </w:tabs>
         <w:rPr>
           <w:rFonts w:ascii="Times New Roman" w:hAnsi="Times New Roman" w:cs="Times New Roman"/>
           <w:b/>
@@ -15916,9 +18921,7 @@
           <w:u w:val="single"/>
           <w:lang w:val="en-US"/>
         </w:rPr>
-        <w:t>1.Funcational</w:t>
-      </w:r>
-      <w:proofErr w:type="gramEnd"/>
+      </w:pPr>
       <w:r>
         <w:rPr>
           <w:rFonts w:ascii="Times New Roman" w:hAnsi="Times New Roman" w:cs="Times New Roman"/>
@@ -15929,9 +18932,15 @@
           <w:u w:val="single"/>
           <w:lang w:val="en-US"/>
         </w:rPr>
-        <w:t xml:space="preserve"> Requirements</w:t>
-      </w:r>
-      <w:r>
+        <w:t xml:space="preserve">PLANNING </w:t>
+      </w:r>
+    </w:p>
+    <w:p>
+      <w:pPr>
+        <w:pStyle w:val="ListParagraph"/>
+        <w:tabs>
+          <w:tab w:val="left" w:pos="1055"/>
+        </w:tabs>
         <w:rPr>
           <w:rFonts w:ascii="Times New Roman" w:hAnsi="Times New Roman" w:cs="Times New Roman"/>
           <w:b/>
@@ -15941,951 +18950,7 @@
           <w:u w:val="single"/>
           <w:lang w:val="en-US"/>
         </w:rPr>
-        <w:t xml:space="preserve"> </w:t>
-      </w:r>
-    </w:p>
-    <w:p>
-      <w:pPr>
-        <w:pStyle w:val="ListParagraph"/>
-        <w:numPr>
-          <w:ilvl w:val="0"/>
-          <w:numId w:val="14"/>
-        </w:numPr>
-        <w:tabs>
-          <w:tab w:val="left" w:pos="1206"/>
-        </w:tabs>
-        <w:spacing w:line="360" w:lineRule="auto"/>
-        <w:rPr>
-          <w:rFonts w:ascii="Times New Roman" w:hAnsi="Times New Roman" w:cs="Times New Roman"/>
-          <w:b/>
-          <w:bCs/>
-          <w:sz w:val="24"/>
-          <w:szCs w:val="24"/>
-          <w:u w:val="single"/>
-          <w:lang w:val="en-US"/>
-        </w:rPr>
-      </w:pPr>
-      <w:r>
-        <w:rPr>
-          <w:rStyle w:val="Strong"/>
-          <w:rFonts w:ascii="Times New Roman" w:hAnsi="Times New Roman" w:cs="Times New Roman"/>
-          <w:sz w:val="24"/>
-          <w:szCs w:val="24"/>
-        </w:rPr>
-        <w:t>User Authentication and Management</w:t>
-      </w:r>
-      <w:r>
-        <w:rPr>
-          <w:rFonts w:ascii="Times New Roman" w:hAnsi="Times New Roman" w:cs="Times New Roman"/>
-          <w:sz w:val="24"/>
-          <w:szCs w:val="24"/>
-        </w:rPr>
-        <w:t>:</w:t>
-      </w:r>
-    </w:p>
-    <w:p>
-      <w:pPr>
-        <w:pStyle w:val="ListParagraph"/>
-        <w:numPr>
-          <w:ilvl w:val="0"/>
-          <w:numId w:val="26"/>
-        </w:numPr>
-        <w:tabs>
-          <w:tab w:val="left" w:pos="1206"/>
-        </w:tabs>
-        <w:spacing w:line="360" w:lineRule="auto"/>
-        <w:rPr>
-          <w:rFonts w:ascii="Times New Roman" w:hAnsi="Times New Roman" w:cs="Times New Roman"/>
-          <w:b/>
-          <w:bCs/>
-          <w:sz w:val="24"/>
-          <w:szCs w:val="24"/>
-          <w:u w:val="single"/>
-          <w:lang w:val="en-US"/>
-        </w:rPr>
-      </w:pPr>
-      <w:r>
-        <w:rPr>
-          <w:rFonts w:ascii="Times New Roman" w:hAnsi="Times New Roman" w:cs="Times New Roman"/>
-          <w:sz w:val="24"/>
-          <w:szCs w:val="24"/>
-        </w:rPr>
-        <w:t>Allow users to register, log in, and manage their profiles securely.</w:t>
-      </w:r>
-    </w:p>
-    <w:p>
-      <w:pPr>
-        <w:pStyle w:val="ListParagraph"/>
-        <w:numPr>
-          <w:ilvl w:val="0"/>
-          <w:numId w:val="26"/>
-        </w:numPr>
-        <w:tabs>
-          <w:tab w:val="left" w:pos="1206"/>
-        </w:tabs>
-        <w:spacing w:line="360" w:lineRule="auto"/>
-        <w:rPr>
-          <w:rFonts w:ascii="Times New Roman" w:hAnsi="Times New Roman" w:cs="Times New Roman"/>
-          <w:b/>
-          <w:bCs/>
-          <w:sz w:val="24"/>
-          <w:szCs w:val="24"/>
-          <w:u w:val="single"/>
-          <w:lang w:val="en-US"/>
-        </w:rPr>
-      </w:pPr>
-      <w:r>
-        <w:rPr>
-          <w:rFonts w:ascii="Times New Roman" w:hAnsi="Times New Roman" w:cs="Times New Roman"/>
-          <w:sz w:val="24"/>
-          <w:szCs w:val="24"/>
-        </w:rPr>
-        <w:t>Provide role-based access for customers, administrators, and employees.</w:t>
-      </w:r>
-    </w:p>
-    <w:p>
-      <w:pPr>
-        <w:pStyle w:val="ListParagraph"/>
-        <w:numPr>
-          <w:ilvl w:val="0"/>
-          <w:numId w:val="14"/>
-        </w:numPr>
-        <w:tabs>
-          <w:tab w:val="left" w:pos="1206"/>
-        </w:tabs>
-        <w:spacing w:line="360" w:lineRule="auto"/>
-        <w:rPr>
-          <w:rFonts w:ascii="Times New Roman" w:hAnsi="Times New Roman" w:cs="Times New Roman"/>
-          <w:b/>
-          <w:bCs/>
-          <w:sz w:val="24"/>
-          <w:szCs w:val="24"/>
-          <w:u w:val="single"/>
-          <w:lang w:val="en-US"/>
-        </w:rPr>
-      </w:pPr>
-      <w:r>
-        <w:rPr>
-          <w:rStyle w:val="Strong"/>
-          <w:rFonts w:ascii="Times New Roman" w:hAnsi="Times New Roman" w:cs="Times New Roman"/>
-          <w:sz w:val="24"/>
-          <w:szCs w:val="24"/>
-        </w:rPr>
-        <w:t>Vehicle Inventory Management</w:t>
-      </w:r>
-      <w:r>
-        <w:rPr>
-          <w:rFonts w:ascii="Times New Roman" w:hAnsi="Times New Roman" w:cs="Times New Roman"/>
-          <w:sz w:val="24"/>
-          <w:szCs w:val="24"/>
-        </w:rPr>
-        <w:t>:</w:t>
-      </w:r>
-    </w:p>
-    <w:p>
-      <w:pPr>
-        <w:pStyle w:val="ListParagraph"/>
-        <w:numPr>
-          <w:ilvl w:val="0"/>
-          <w:numId w:val="39"/>
-        </w:numPr>
-        <w:tabs>
-          <w:tab w:val="left" w:pos="1206"/>
-        </w:tabs>
-        <w:spacing w:line="360" w:lineRule="auto"/>
-        <w:rPr>
-          <w:rFonts w:ascii="Times New Roman" w:hAnsi="Times New Roman" w:cs="Times New Roman"/>
-          <w:b/>
-          <w:bCs/>
-          <w:sz w:val="24"/>
-          <w:szCs w:val="24"/>
-          <w:u w:val="single"/>
-          <w:lang w:val="en-US"/>
-        </w:rPr>
-      </w:pPr>
-      <w:r>
-        <w:rPr>
-          <w:rFonts w:ascii="Times New Roman" w:hAnsi="Times New Roman" w:cs="Times New Roman"/>
-          <w:sz w:val="24"/>
-          <w:szCs w:val="24"/>
-        </w:rPr>
-        <w:t>Maintain a database of all vehicles with details such as make, model, condition, availability, and pricing.</w:t>
-      </w:r>
-    </w:p>
-    <w:p>
-      <w:pPr>
-        <w:numPr>
-          <w:ilvl w:val="0"/>
-          <w:numId w:val="39"/>
-        </w:numPr>
-        <w:spacing w:before="100" w:beforeAutospacing="1" w:after="100" w:afterAutospacing="1" w:line="360" w:lineRule="auto"/>
-        <w:rPr>
-          <w:rFonts w:ascii="Times New Roman" w:eastAsia="Times New Roman" w:hAnsi="Times New Roman" w:cs="Times New Roman"/>
-          <w:sz w:val="24"/>
-          <w:szCs w:val="24"/>
-          <w:lang w:eastAsia="en-IN" w:bidi="gu-IN"/>
-        </w:rPr>
-      </w:pPr>
-      <w:r>
-        <w:rPr>
-          <w:rFonts w:ascii="Times New Roman" w:eastAsia="Times New Roman" w:hAnsi="Times New Roman" w:cs="Times New Roman"/>
-          <w:sz w:val="24"/>
-          <w:szCs w:val="24"/>
-          <w:lang w:eastAsia="en-IN" w:bidi="gu-IN"/>
-        </w:rPr>
-        <w:t xml:space="preserve"> Update vehicle status (e.g., available, rented, under maintenance)</w:t>
-      </w:r>
-    </w:p>
-    <w:p>
-      <w:pPr>
-        <w:pStyle w:val="ListParagraph"/>
-        <w:numPr>
-          <w:ilvl w:val="0"/>
-          <w:numId w:val="14"/>
-        </w:numPr>
-        <w:spacing w:before="100" w:beforeAutospacing="1" w:after="100" w:afterAutospacing="1" w:line="360" w:lineRule="auto"/>
-        <w:rPr>
-          <w:rFonts w:ascii="Times New Roman" w:eastAsia="Times New Roman" w:hAnsi="Times New Roman" w:cs="Times New Roman"/>
-          <w:sz w:val="24"/>
-          <w:szCs w:val="24"/>
-          <w:lang w:eastAsia="en-IN" w:bidi="gu-IN"/>
-        </w:rPr>
-      </w:pPr>
-      <w:r>
-        <w:rPr>
-          <w:rFonts w:ascii="Times New Roman" w:hAnsi="Times New Roman" w:cs="Times New Roman"/>
-          <w:sz w:val="24"/>
-          <w:szCs w:val="24"/>
-        </w:rPr>
-        <w:t>Online</w:t>
-      </w:r>
-      <w:r>
-        <w:rPr>
-          <w:rStyle w:val="Header"/>
-          <w:rFonts w:ascii="Times New Roman" w:hAnsi="Times New Roman" w:cs="Times New Roman"/>
-          <w:sz w:val="24"/>
-          <w:szCs w:val="24"/>
-        </w:rPr>
-        <w:t xml:space="preserve"> </w:t>
-      </w:r>
-      <w:r>
-        <w:rPr>
-          <w:rStyle w:val="Strong"/>
-          <w:rFonts w:ascii="Times New Roman" w:hAnsi="Times New Roman" w:cs="Times New Roman"/>
-          <w:sz w:val="24"/>
-          <w:szCs w:val="24"/>
-        </w:rPr>
-        <w:t>Booking and Reservations</w:t>
-      </w:r>
-      <w:r>
-        <w:rPr>
-          <w:rFonts w:ascii="Times New Roman" w:hAnsi="Times New Roman" w:cs="Times New Roman"/>
-          <w:sz w:val="24"/>
-          <w:szCs w:val="24"/>
-        </w:rPr>
-        <w:t>:</w:t>
-      </w:r>
-    </w:p>
-    <w:p>
-      <w:pPr>
-        <w:pStyle w:val="ListParagraph"/>
-        <w:numPr>
-          <w:ilvl w:val="0"/>
-          <w:numId w:val="41"/>
-        </w:numPr>
-        <w:spacing w:before="100" w:beforeAutospacing="1" w:after="100" w:afterAutospacing="1" w:line="360" w:lineRule="auto"/>
-        <w:rPr>
-          <w:rFonts w:ascii="Times New Roman" w:eastAsia="Times New Roman" w:hAnsi="Times New Roman" w:cs="Times New Roman"/>
-          <w:sz w:val="24"/>
-          <w:szCs w:val="24"/>
-          <w:lang w:eastAsia="en-IN" w:bidi="gu-IN"/>
-        </w:rPr>
-      </w:pPr>
-      <w:r>
-        <w:rPr>
-          <w:rFonts w:ascii="Times New Roman" w:hAnsi="Times New Roman" w:cs="Times New Roman"/>
-          <w:sz w:val="24"/>
-          <w:szCs w:val="24"/>
-        </w:rPr>
-        <w:t>Enable customers to search for vehicles based on location, date, time, and vehicle type.</w:t>
-      </w:r>
-    </w:p>
-    <w:p>
-      <w:pPr>
-        <w:pStyle w:val="ListParagraph"/>
-        <w:numPr>
-          <w:ilvl w:val="0"/>
-          <w:numId w:val="41"/>
-        </w:numPr>
-        <w:spacing w:before="100" w:beforeAutospacing="1" w:after="100" w:afterAutospacing="1" w:line="360" w:lineRule="auto"/>
-        <w:rPr>
-          <w:rFonts w:ascii="Times New Roman" w:eastAsia="Times New Roman" w:hAnsi="Times New Roman" w:cs="Times New Roman"/>
-          <w:sz w:val="24"/>
-          <w:szCs w:val="24"/>
-          <w:lang w:eastAsia="en-IN" w:bidi="gu-IN"/>
-        </w:rPr>
-      </w:pPr>
-      <w:r>
-        <w:rPr>
-          <w:rFonts w:ascii="Times New Roman" w:hAnsi="Times New Roman" w:cs="Times New Roman"/>
-          <w:sz w:val="24"/>
-          <w:szCs w:val="24"/>
-        </w:rPr>
-        <w:t>Allow users to book vehicles online with real-time availability updates.</w:t>
-      </w:r>
-    </w:p>
-    <w:p>
-      <w:pPr>
-        <w:pStyle w:val="ListParagraph"/>
-        <w:numPr>
-          <w:ilvl w:val="0"/>
-          <w:numId w:val="14"/>
-        </w:numPr>
-        <w:spacing w:before="100" w:beforeAutospacing="1" w:after="100" w:afterAutospacing="1" w:line="360" w:lineRule="auto"/>
-        <w:rPr>
-          <w:rFonts w:ascii="Times New Roman" w:eastAsia="Times New Roman" w:hAnsi="Times New Roman" w:cs="Times New Roman"/>
-          <w:sz w:val="24"/>
-          <w:szCs w:val="24"/>
-          <w:lang w:eastAsia="en-IN" w:bidi="gu-IN"/>
-        </w:rPr>
-      </w:pPr>
-      <w:r>
-        <w:rPr>
-          <w:rStyle w:val="Strong"/>
-          <w:rFonts w:ascii="Times New Roman" w:hAnsi="Times New Roman" w:cs="Times New Roman"/>
-          <w:sz w:val="24"/>
-          <w:szCs w:val="24"/>
-        </w:rPr>
-        <w:t>Dynamic Pricing</w:t>
-      </w:r>
-      <w:r>
-        <w:rPr>
-          <w:rFonts w:ascii="Times New Roman" w:hAnsi="Times New Roman" w:cs="Times New Roman"/>
-          <w:sz w:val="24"/>
-          <w:szCs w:val="24"/>
-        </w:rPr>
-        <w:t>:</w:t>
-      </w:r>
-    </w:p>
-    <w:p>
-      <w:pPr>
-        <w:pStyle w:val="ListParagraph"/>
-        <w:numPr>
-          <w:ilvl w:val="0"/>
-          <w:numId w:val="42"/>
-        </w:numPr>
-        <w:spacing w:before="100" w:beforeAutospacing="1" w:after="100" w:afterAutospacing="1" w:line="360" w:lineRule="auto"/>
-        <w:rPr>
-          <w:rFonts w:ascii="Times New Roman" w:eastAsia="Times New Roman" w:hAnsi="Times New Roman" w:cs="Times New Roman"/>
-          <w:sz w:val="24"/>
-          <w:szCs w:val="24"/>
-          <w:lang w:eastAsia="en-IN" w:bidi="gu-IN"/>
-        </w:rPr>
-      </w:pPr>
-      <w:r>
-        <w:rPr>
-          <w:rFonts w:ascii="Times New Roman" w:hAnsi="Times New Roman" w:cs="Times New Roman"/>
-          <w:sz w:val="24"/>
-          <w:szCs w:val="24"/>
-        </w:rPr>
-        <w:t>Implement dynamic pricing based on factors like demand, season, vehicle type, and rental duration.</w:t>
-      </w:r>
-    </w:p>
-    <w:p>
-      <w:pPr>
-        <w:pStyle w:val="ListParagraph"/>
-        <w:numPr>
-          <w:ilvl w:val="0"/>
-          <w:numId w:val="14"/>
-        </w:numPr>
-        <w:spacing w:before="100" w:beforeAutospacing="1" w:after="100" w:afterAutospacing="1" w:line="360" w:lineRule="auto"/>
-        <w:rPr>
-          <w:rFonts w:ascii="Times New Roman" w:eastAsia="Times New Roman" w:hAnsi="Times New Roman" w:cs="Times New Roman"/>
-          <w:sz w:val="24"/>
-          <w:szCs w:val="24"/>
-          <w:lang w:eastAsia="en-IN" w:bidi="gu-IN"/>
-        </w:rPr>
-      </w:pPr>
-      <w:r>
-        <w:rPr>
-          <w:rStyle w:val="Strong"/>
-          <w:rFonts w:ascii="Times New Roman" w:hAnsi="Times New Roman" w:cs="Times New Roman"/>
-          <w:sz w:val="24"/>
-          <w:szCs w:val="24"/>
-        </w:rPr>
-        <w:t>Payment Processing</w:t>
-      </w:r>
-      <w:r>
-        <w:rPr>
-          <w:rFonts w:ascii="Times New Roman" w:hAnsi="Times New Roman" w:cs="Times New Roman"/>
-          <w:sz w:val="24"/>
-          <w:szCs w:val="24"/>
-        </w:rPr>
-        <w:t>:</w:t>
-      </w:r>
-    </w:p>
-    <w:p>
-      <w:pPr>
-        <w:pStyle w:val="ListParagraph"/>
-        <w:numPr>
-          <w:ilvl w:val="0"/>
-          <w:numId w:val="42"/>
-        </w:numPr>
-        <w:spacing w:before="100" w:beforeAutospacing="1" w:after="100" w:afterAutospacing="1" w:line="360" w:lineRule="auto"/>
-        <w:rPr>
-          <w:rFonts w:ascii="Times New Roman" w:eastAsia="Times New Roman" w:hAnsi="Times New Roman" w:cs="Times New Roman"/>
-          <w:sz w:val="24"/>
-          <w:szCs w:val="24"/>
-          <w:lang w:eastAsia="en-IN" w:bidi="gu-IN"/>
-        </w:rPr>
-      </w:pPr>
-      <w:r>
-        <w:rPr>
-          <w:rFonts w:ascii="Times New Roman" w:hAnsi="Times New Roman" w:cs="Times New Roman"/>
-          <w:sz w:val="24"/>
-          <w:szCs w:val="24"/>
-        </w:rPr>
-        <w:t>Integrate multiple payment gateways to support credit/debit cards, digital wallets, and cash transactions.</w:t>
-      </w:r>
-    </w:p>
-    <w:p>
-      <w:pPr>
-        <w:pStyle w:val="ListParagraph"/>
-        <w:numPr>
-          <w:ilvl w:val="0"/>
-          <w:numId w:val="42"/>
-        </w:numPr>
-        <w:spacing w:before="100" w:beforeAutospacing="1" w:after="100" w:afterAutospacing="1" w:line="360" w:lineRule="auto"/>
-        <w:rPr>
-          <w:rFonts w:ascii="Times New Roman" w:eastAsia="Times New Roman" w:hAnsi="Times New Roman" w:cs="Times New Roman"/>
-          <w:sz w:val="24"/>
-          <w:szCs w:val="24"/>
-          <w:lang w:eastAsia="en-IN" w:bidi="gu-IN"/>
-        </w:rPr>
-      </w:pPr>
-      <w:r>
-        <w:rPr>
-          <w:rFonts w:ascii="Times New Roman" w:hAnsi="Times New Roman" w:cs="Times New Roman"/>
-          <w:sz w:val="24"/>
-          <w:szCs w:val="24"/>
-        </w:rPr>
-        <w:t>Generate invoices and provide payment receipts.</w:t>
-      </w:r>
-    </w:p>
-    <w:p>
-      <w:pPr>
-        <w:pStyle w:val="ListParagraph"/>
-        <w:spacing w:before="100" w:beforeAutospacing="1" w:after="100" w:afterAutospacing="1" w:line="360" w:lineRule="auto"/>
-        <w:ind w:left="2205"/>
-        <w:rPr>
-          <w:rFonts w:ascii="Times New Roman" w:eastAsia="Times New Roman" w:hAnsi="Times New Roman" w:cs="Times New Roman"/>
-          <w:sz w:val="24"/>
-          <w:szCs w:val="24"/>
-          <w:lang w:eastAsia="en-IN" w:bidi="gu-IN"/>
-        </w:rPr>
-      </w:pPr>
-    </w:p>
-    <w:p>
-      <w:pPr>
-        <w:pStyle w:val="ListParagraph"/>
-        <w:numPr>
-          <w:ilvl w:val="0"/>
-          <w:numId w:val="14"/>
-        </w:numPr>
-        <w:spacing w:before="100" w:beforeAutospacing="1" w:after="100" w:afterAutospacing="1" w:line="360" w:lineRule="auto"/>
-        <w:rPr>
-          <w:rFonts w:ascii="Times New Roman" w:eastAsia="Times New Roman" w:hAnsi="Times New Roman" w:cs="Times New Roman"/>
-          <w:sz w:val="24"/>
-          <w:szCs w:val="24"/>
-          <w:lang w:eastAsia="en-IN" w:bidi="gu-IN"/>
-        </w:rPr>
-      </w:pPr>
-      <w:r>
-        <w:rPr>
-          <w:rStyle w:val="Strong"/>
-          <w:rFonts w:ascii="Times New Roman" w:hAnsi="Times New Roman" w:cs="Times New Roman"/>
-          <w:sz w:val="24"/>
-          <w:szCs w:val="24"/>
-        </w:rPr>
-        <w:lastRenderedPageBreak/>
-        <w:t>Customer Management</w:t>
-      </w:r>
-      <w:r>
-        <w:rPr>
-          <w:rFonts w:ascii="Times New Roman" w:hAnsi="Times New Roman" w:cs="Times New Roman"/>
-          <w:sz w:val="24"/>
-          <w:szCs w:val="24"/>
-        </w:rPr>
-        <w:t>:</w:t>
-      </w:r>
-    </w:p>
-    <w:p>
-      <w:pPr>
-        <w:pStyle w:val="ListParagraph"/>
-        <w:numPr>
-          <w:ilvl w:val="0"/>
-          <w:numId w:val="43"/>
-        </w:numPr>
-        <w:spacing w:before="100" w:beforeAutospacing="1" w:after="100" w:afterAutospacing="1" w:line="360" w:lineRule="auto"/>
-        <w:rPr>
-          <w:rFonts w:ascii="Times New Roman" w:eastAsia="Times New Roman" w:hAnsi="Times New Roman" w:cs="Times New Roman"/>
-          <w:sz w:val="24"/>
-          <w:szCs w:val="24"/>
-          <w:lang w:eastAsia="en-IN" w:bidi="gu-IN"/>
-        </w:rPr>
-      </w:pPr>
-      <w:r>
-        <w:rPr>
-          <w:rFonts w:ascii="Times New Roman" w:hAnsi="Times New Roman" w:cs="Times New Roman"/>
-          <w:sz w:val="24"/>
-          <w:szCs w:val="24"/>
-        </w:rPr>
-        <w:t>Store customer details, booking history, and preferences for personalized services.</w:t>
-      </w:r>
-    </w:p>
-    <w:p>
-      <w:pPr>
-        <w:pStyle w:val="ListParagraph"/>
-        <w:numPr>
-          <w:ilvl w:val="0"/>
-          <w:numId w:val="43"/>
-        </w:numPr>
-        <w:spacing w:before="100" w:beforeAutospacing="1" w:after="100" w:afterAutospacing="1" w:line="360" w:lineRule="auto"/>
-        <w:rPr>
-          <w:rFonts w:ascii="Times New Roman" w:eastAsia="Times New Roman" w:hAnsi="Times New Roman" w:cs="Times New Roman"/>
-          <w:sz w:val="24"/>
-          <w:szCs w:val="24"/>
-          <w:lang w:eastAsia="en-IN" w:bidi="gu-IN"/>
-        </w:rPr>
-      </w:pPr>
-      <w:r>
-        <w:rPr>
-          <w:rFonts w:ascii="Times New Roman" w:hAnsi="Times New Roman" w:cs="Times New Roman"/>
-          <w:sz w:val="24"/>
-          <w:szCs w:val="24"/>
-        </w:rPr>
-        <w:t>Enable loyalty programs or discounts for repeat customers.</w:t>
-      </w:r>
-    </w:p>
-    <w:p>
-      <w:pPr>
-        <w:pStyle w:val="ListParagraph"/>
-        <w:numPr>
-          <w:ilvl w:val="0"/>
-          <w:numId w:val="14"/>
-        </w:numPr>
-        <w:spacing w:before="100" w:beforeAutospacing="1" w:after="100" w:afterAutospacing="1" w:line="360" w:lineRule="auto"/>
-        <w:rPr>
-          <w:rFonts w:ascii="Times New Roman" w:eastAsia="Times New Roman" w:hAnsi="Times New Roman" w:cs="Times New Roman"/>
-          <w:sz w:val="24"/>
-          <w:szCs w:val="24"/>
-          <w:lang w:eastAsia="en-IN" w:bidi="gu-IN"/>
-        </w:rPr>
-      </w:pPr>
-      <w:r>
-        <w:rPr>
-          <w:rStyle w:val="Strong"/>
-          <w:rFonts w:ascii="Times New Roman" w:hAnsi="Times New Roman" w:cs="Times New Roman"/>
-          <w:sz w:val="24"/>
-          <w:szCs w:val="24"/>
-        </w:rPr>
-        <w:t>Admin Dashboard</w:t>
-      </w:r>
-      <w:r>
-        <w:rPr>
-          <w:rFonts w:ascii="Times New Roman" w:hAnsi="Times New Roman" w:cs="Times New Roman"/>
-          <w:sz w:val="24"/>
-          <w:szCs w:val="24"/>
-        </w:rPr>
-        <w:t>:</w:t>
-      </w:r>
-    </w:p>
-    <w:p>
-      <w:pPr>
-        <w:pStyle w:val="ListParagraph"/>
-        <w:numPr>
-          <w:ilvl w:val="0"/>
-          <w:numId w:val="44"/>
-        </w:numPr>
-        <w:spacing w:before="100" w:beforeAutospacing="1" w:after="100" w:afterAutospacing="1" w:line="360" w:lineRule="auto"/>
-        <w:rPr>
-          <w:rFonts w:ascii="Times New Roman" w:eastAsia="Times New Roman" w:hAnsi="Times New Roman" w:cs="Times New Roman"/>
-          <w:sz w:val="24"/>
-          <w:szCs w:val="24"/>
-          <w:lang w:eastAsia="en-IN" w:bidi="gu-IN"/>
-        </w:rPr>
-      </w:pPr>
-      <w:r>
-        <w:rPr>
-          <w:rFonts w:ascii="Times New Roman" w:hAnsi="Times New Roman" w:cs="Times New Roman"/>
-          <w:sz w:val="24"/>
-          <w:szCs w:val="24"/>
-        </w:rPr>
-        <w:t>Provide administrators with a centralized dashboard to manage bookings, monitor vehicles, and oversee system activities.</w:t>
-      </w:r>
-    </w:p>
-    <w:p>
-      <w:pPr>
-        <w:pStyle w:val="ListParagraph"/>
-        <w:numPr>
-          <w:ilvl w:val="0"/>
-          <w:numId w:val="14"/>
-        </w:numPr>
-        <w:spacing w:before="100" w:beforeAutospacing="1" w:after="100" w:afterAutospacing="1" w:line="360" w:lineRule="auto"/>
-        <w:rPr>
-          <w:rFonts w:ascii="Times New Roman" w:eastAsia="Times New Roman" w:hAnsi="Times New Roman" w:cs="Times New Roman"/>
-          <w:sz w:val="24"/>
-          <w:szCs w:val="24"/>
-          <w:lang w:eastAsia="en-IN" w:bidi="gu-IN"/>
-        </w:rPr>
-      </w:pPr>
-      <w:r>
-        <w:rPr>
-          <w:rStyle w:val="Strong"/>
-          <w:rFonts w:ascii="Times New Roman" w:hAnsi="Times New Roman" w:cs="Times New Roman"/>
-          <w:sz w:val="24"/>
-          <w:szCs w:val="24"/>
-        </w:rPr>
-        <w:t>Search and Filter Options</w:t>
-      </w:r>
-      <w:r>
-        <w:rPr>
-          <w:rFonts w:ascii="Times New Roman" w:hAnsi="Times New Roman" w:cs="Times New Roman"/>
-          <w:sz w:val="24"/>
-          <w:szCs w:val="24"/>
-        </w:rPr>
-        <w:t>:</w:t>
-      </w:r>
-    </w:p>
-    <w:p>
-      <w:pPr>
-        <w:pStyle w:val="ListParagraph"/>
-        <w:numPr>
-          <w:ilvl w:val="0"/>
-          <w:numId w:val="44"/>
-        </w:numPr>
-        <w:spacing w:before="100" w:beforeAutospacing="1" w:after="100" w:afterAutospacing="1" w:line="360" w:lineRule="auto"/>
-        <w:rPr>
-          <w:rFonts w:ascii="Times New Roman" w:eastAsia="Times New Roman" w:hAnsi="Times New Roman" w:cs="Times New Roman"/>
-          <w:sz w:val="24"/>
-          <w:szCs w:val="24"/>
-          <w:lang w:eastAsia="en-IN" w:bidi="gu-IN"/>
-        </w:rPr>
-      </w:pPr>
-      <w:r>
-        <w:rPr>
-          <w:rFonts w:ascii="Times New Roman" w:hAnsi="Times New Roman" w:cs="Times New Roman"/>
-          <w:sz w:val="24"/>
-          <w:szCs w:val="24"/>
-        </w:rPr>
-        <w:t>Enable users to filter vehicles by type, price, availability, and features.</w:t>
-      </w:r>
-    </w:p>
-    <w:p>
-      <w:pPr>
-        <w:spacing w:before="100" w:beforeAutospacing="1" w:after="100" w:afterAutospacing="1" w:line="360" w:lineRule="auto"/>
-        <w:rPr>
-          <w:rFonts w:ascii="Times New Roman" w:eastAsia="Times New Roman" w:hAnsi="Times New Roman" w:cs="Times New Roman"/>
-          <w:b/>
-          <w:bCs/>
-          <w:sz w:val="28"/>
-          <w:szCs w:val="28"/>
-          <w:u w:val="single"/>
-          <w:lang w:eastAsia="en-IN" w:bidi="gu-IN"/>
-        </w:rPr>
-      </w:pPr>
-      <w:proofErr w:type="gramStart"/>
-      <w:r>
-        <w:rPr>
-          <w:rFonts w:ascii="Times New Roman" w:eastAsia="Times New Roman" w:hAnsi="Times New Roman" w:cs="Times New Roman"/>
-          <w:b/>
-          <w:bCs/>
-          <w:sz w:val="28"/>
-          <w:szCs w:val="28"/>
-          <w:u w:val="single"/>
-          <w:lang w:eastAsia="en-IN" w:bidi="gu-IN"/>
-        </w:rPr>
-        <w:t>2.Non</w:t>
-      </w:r>
-      <w:proofErr w:type="gramEnd"/>
-      <w:r>
-        <w:rPr>
-          <w:rFonts w:ascii="Times New Roman" w:eastAsia="Times New Roman" w:hAnsi="Times New Roman" w:cs="Times New Roman"/>
-          <w:b/>
-          <w:bCs/>
-          <w:sz w:val="28"/>
-          <w:szCs w:val="28"/>
-          <w:u w:val="single"/>
-          <w:lang w:eastAsia="en-IN" w:bidi="gu-IN"/>
-        </w:rPr>
-        <w:t>-Functional Requirements</w:t>
-      </w:r>
-    </w:p>
-    <w:p>
-      <w:pPr>
-        <w:pStyle w:val="ListParagraph"/>
-        <w:numPr>
-          <w:ilvl w:val="0"/>
-          <w:numId w:val="14"/>
-        </w:numPr>
-        <w:spacing w:before="100" w:beforeAutospacing="1" w:after="100" w:afterAutospacing="1" w:line="360" w:lineRule="auto"/>
-        <w:rPr>
-          <w:rFonts w:ascii="Times New Roman" w:eastAsia="Times New Roman" w:hAnsi="Times New Roman" w:cs="Times New Roman"/>
-          <w:b/>
-          <w:bCs/>
-          <w:sz w:val="28"/>
-          <w:szCs w:val="28"/>
-          <w:u w:val="single"/>
-          <w:lang w:eastAsia="en-IN" w:bidi="gu-IN"/>
-        </w:rPr>
-      </w:pPr>
-      <w:r>
-        <w:t>Performance</w:t>
-      </w:r>
-      <w:r>
-        <w:t>:</w:t>
-      </w:r>
-    </w:p>
-    <w:p>
-      <w:pPr>
-        <w:pStyle w:val="ListParagraph"/>
-        <w:numPr>
-          <w:ilvl w:val="0"/>
-          <w:numId w:val="44"/>
-        </w:numPr>
-        <w:spacing w:before="100" w:beforeAutospacing="1" w:after="100" w:afterAutospacing="1" w:line="360" w:lineRule="auto"/>
-        <w:rPr>
-          <w:rFonts w:ascii="Times New Roman" w:eastAsia="Times New Roman" w:hAnsi="Times New Roman" w:cs="Times New Roman"/>
-          <w:b/>
-          <w:bCs/>
-          <w:sz w:val="28"/>
-          <w:szCs w:val="28"/>
-          <w:u w:val="single"/>
-          <w:lang w:eastAsia="en-IN" w:bidi="gu-IN"/>
-        </w:rPr>
-      </w:pPr>
-      <w:r>
-        <w:t>The system should handle at least 500 concurrent users without performance degradation.</w:t>
-      </w:r>
-    </w:p>
-    <w:p>
-      <w:pPr>
-        <w:pStyle w:val="ListParagraph"/>
-        <w:numPr>
-          <w:ilvl w:val="0"/>
-          <w:numId w:val="44"/>
-        </w:numPr>
-        <w:spacing w:before="100" w:beforeAutospacing="1" w:after="100" w:afterAutospacing="1" w:line="360" w:lineRule="auto"/>
-        <w:rPr>
-          <w:rFonts w:ascii="Times New Roman" w:eastAsia="Times New Roman" w:hAnsi="Times New Roman" w:cs="Times New Roman"/>
-          <w:b/>
-          <w:bCs/>
-          <w:sz w:val="28"/>
-          <w:szCs w:val="28"/>
-          <w:u w:val="single"/>
-          <w:lang w:eastAsia="en-IN" w:bidi="gu-IN"/>
-        </w:rPr>
-      </w:pPr>
-      <w:r>
-        <w:t>Ensure that all operations (e.g., booking, payment processing) are completed within 2-3 seconds.</w:t>
-      </w:r>
-    </w:p>
-    <w:p>
-      <w:pPr>
-        <w:pStyle w:val="ListParagraph"/>
-        <w:numPr>
-          <w:ilvl w:val="0"/>
-          <w:numId w:val="14"/>
-        </w:numPr>
-        <w:spacing w:before="100" w:beforeAutospacing="1" w:after="100" w:afterAutospacing="1" w:line="360" w:lineRule="auto"/>
-        <w:rPr>
-          <w:rFonts w:ascii="Times New Roman" w:eastAsia="Times New Roman" w:hAnsi="Times New Roman" w:cs="Times New Roman"/>
-          <w:b/>
-          <w:bCs/>
-          <w:sz w:val="28"/>
-          <w:szCs w:val="28"/>
-          <w:u w:val="single"/>
-          <w:lang w:eastAsia="en-IN" w:bidi="gu-IN"/>
-        </w:rPr>
-      </w:pPr>
-      <w:r>
-        <w:rPr>
-          <w:rStyle w:val="Strong"/>
-        </w:rPr>
-        <w:t>Scalability</w:t>
-      </w:r>
-      <w:r>
-        <w:t>:</w:t>
-      </w:r>
-    </w:p>
-    <w:p>
-      <w:pPr>
-        <w:pStyle w:val="ListParagraph"/>
-        <w:numPr>
-          <w:ilvl w:val="0"/>
-          <w:numId w:val="45"/>
-        </w:numPr>
-        <w:spacing w:before="100" w:beforeAutospacing="1" w:after="100" w:afterAutospacing="1" w:line="360" w:lineRule="auto"/>
-        <w:rPr>
-          <w:rFonts w:ascii="Times New Roman" w:eastAsia="Times New Roman" w:hAnsi="Times New Roman" w:cs="Times New Roman"/>
-          <w:b/>
-          <w:bCs/>
-          <w:sz w:val="28"/>
-          <w:szCs w:val="28"/>
-          <w:u w:val="single"/>
-          <w:lang w:eastAsia="en-IN" w:bidi="gu-IN"/>
-        </w:rPr>
-      </w:pPr>
-      <w:r>
-        <w:t>The system should be able to scale to support additional users, vehicles, and locations as the business grows.</w:t>
-      </w:r>
-    </w:p>
-    <w:p>
-      <w:pPr>
-        <w:pStyle w:val="ListParagraph"/>
-        <w:numPr>
-          <w:ilvl w:val="0"/>
-          <w:numId w:val="14"/>
-        </w:numPr>
-        <w:spacing w:before="100" w:beforeAutospacing="1" w:after="100" w:afterAutospacing="1" w:line="360" w:lineRule="auto"/>
-        <w:rPr>
-          <w:rFonts w:ascii="Times New Roman" w:eastAsia="Times New Roman" w:hAnsi="Times New Roman" w:cs="Times New Roman"/>
-          <w:b/>
-          <w:bCs/>
-          <w:sz w:val="28"/>
-          <w:szCs w:val="28"/>
-          <w:u w:val="single"/>
-          <w:lang w:eastAsia="en-IN" w:bidi="gu-IN"/>
-        </w:rPr>
-      </w:pPr>
-      <w:r>
-        <w:t>Availability</w:t>
-      </w:r>
-      <w:r>
-        <w:t>:</w:t>
-      </w:r>
-    </w:p>
-    <w:p>
-      <w:pPr>
-        <w:pStyle w:val="ListParagraph"/>
-        <w:numPr>
-          <w:ilvl w:val="0"/>
-          <w:numId w:val="45"/>
-        </w:numPr>
-        <w:spacing w:before="100" w:beforeAutospacing="1" w:after="100" w:afterAutospacing="1" w:line="360" w:lineRule="auto"/>
-        <w:rPr>
-          <w:rFonts w:ascii="Times New Roman" w:eastAsia="Times New Roman" w:hAnsi="Times New Roman" w:cs="Times New Roman"/>
-          <w:b/>
-          <w:bCs/>
-          <w:sz w:val="28"/>
-          <w:szCs w:val="28"/>
-          <w:u w:val="single"/>
-          <w:lang w:eastAsia="en-IN" w:bidi="gu-IN"/>
-        </w:rPr>
-      </w:pPr>
-      <w:r>
-        <w:t>Ensure 99.9% uptime to guarantee continuous availability of the system for users.</w:t>
-      </w:r>
-    </w:p>
-    <w:p>
-      <w:pPr>
-        <w:pStyle w:val="ListParagraph"/>
-        <w:numPr>
-          <w:ilvl w:val="0"/>
-          <w:numId w:val="14"/>
-        </w:numPr>
-        <w:spacing w:before="100" w:beforeAutospacing="1" w:after="100" w:afterAutospacing="1" w:line="360" w:lineRule="auto"/>
-        <w:rPr>
-          <w:rFonts w:ascii="Times New Roman" w:eastAsia="Times New Roman" w:hAnsi="Times New Roman" w:cs="Times New Roman"/>
-          <w:b/>
-          <w:bCs/>
-          <w:sz w:val="28"/>
-          <w:szCs w:val="28"/>
-          <w:u w:val="single"/>
-          <w:lang w:eastAsia="en-IN" w:bidi="gu-IN"/>
-        </w:rPr>
-      </w:pPr>
-      <w:r>
-        <w:rPr>
-          <w:rStyle w:val="Strong"/>
-        </w:rPr>
-        <w:t>Usability</w:t>
-      </w:r>
-      <w:r>
-        <w:t>:</w:t>
-      </w:r>
-    </w:p>
-    <w:p>
-      <w:pPr>
-        <w:pStyle w:val="ListParagraph"/>
-        <w:numPr>
-          <w:ilvl w:val="0"/>
-          <w:numId w:val="45"/>
-        </w:numPr>
-        <w:spacing w:before="100" w:beforeAutospacing="1" w:after="100" w:afterAutospacing="1" w:line="360" w:lineRule="auto"/>
-        <w:rPr>
-          <w:rFonts w:ascii="Times New Roman" w:eastAsia="Times New Roman" w:hAnsi="Times New Roman" w:cs="Times New Roman"/>
-          <w:b/>
-          <w:bCs/>
-          <w:sz w:val="28"/>
-          <w:szCs w:val="28"/>
-          <w:u w:val="single"/>
-          <w:lang w:eastAsia="en-IN" w:bidi="gu-IN"/>
-        </w:rPr>
-      </w:pPr>
-      <w:r>
-        <w:t>Provide a user-friendly and intuitive interface for both customers and administrators.</w:t>
-      </w:r>
-    </w:p>
-    <w:p>
-      <w:pPr>
-        <w:pStyle w:val="ListParagraph"/>
-        <w:numPr>
-          <w:ilvl w:val="0"/>
-          <w:numId w:val="45"/>
-        </w:numPr>
-        <w:spacing w:before="100" w:beforeAutospacing="1" w:after="100" w:afterAutospacing="1" w:line="360" w:lineRule="auto"/>
-        <w:rPr>
-          <w:rFonts w:ascii="Times New Roman" w:eastAsia="Times New Roman" w:hAnsi="Times New Roman" w:cs="Times New Roman"/>
-          <w:b/>
-          <w:bCs/>
-          <w:sz w:val="28"/>
-          <w:szCs w:val="28"/>
-          <w:u w:val="single"/>
-          <w:lang w:eastAsia="en-IN" w:bidi="gu-IN"/>
-        </w:rPr>
-      </w:pPr>
-      <w:r>
-        <w:t>Ensure mobile responsiveness for seamless access on smartphones and tablets.</w:t>
-      </w:r>
-    </w:p>
-    <w:p>
-      <w:pPr>
-        <w:pStyle w:val="ListParagraph"/>
-        <w:numPr>
-          <w:ilvl w:val="0"/>
-          <w:numId w:val="14"/>
-        </w:numPr>
-        <w:spacing w:before="100" w:beforeAutospacing="1" w:after="100" w:afterAutospacing="1" w:line="360" w:lineRule="auto"/>
-        <w:rPr>
-          <w:rFonts w:ascii="Times New Roman" w:eastAsia="Times New Roman" w:hAnsi="Times New Roman" w:cs="Times New Roman"/>
-          <w:b/>
-          <w:bCs/>
-          <w:sz w:val="28"/>
-          <w:szCs w:val="28"/>
-          <w:u w:val="single"/>
-          <w:lang w:eastAsia="en-IN" w:bidi="gu-IN"/>
-        </w:rPr>
-      </w:pPr>
-      <w:r>
-        <w:rPr>
-          <w:rStyle w:val="Strong"/>
-        </w:rPr>
-        <w:t>Reliability</w:t>
-      </w:r>
-      <w:r>
-        <w:t>:</w:t>
-      </w:r>
+      </w:pPr>
     </w:p>
     <w:p>
       <w:pPr>
@@ -16894,19 +18959,33 @@
           <w:ilvl w:val="0"/>
           <w:numId w:val="46"/>
         </w:numPr>
-        <w:spacing w:before="100" w:beforeAutospacing="1" w:after="100" w:afterAutospacing="1" w:line="360" w:lineRule="auto"/>
-        <w:rPr>
-          <w:rFonts w:ascii="Times New Roman" w:eastAsia="Times New Roman" w:hAnsi="Times New Roman" w:cs="Times New Roman"/>
-          <w:b/>
-          <w:bCs/>
-          <w:sz w:val="28"/>
-          <w:szCs w:val="28"/>
-          <w:u w:val="single"/>
-          <w:lang w:eastAsia="en-IN" w:bidi="gu-IN"/>
-        </w:rPr>
-      </w:pPr>
-      <w:r>
-        <w:t>Ensure the system operates consistently without crashes or failures during high-demand periods.</w:t>
+        <w:tabs>
+          <w:tab w:val="left" w:pos="1055"/>
+        </w:tabs>
+        <w:spacing w:line="360" w:lineRule="auto"/>
+        <w:rPr>
+          <w:rFonts w:ascii="Times New Roman" w:hAnsi="Times New Roman" w:cs="Times New Roman"/>
+          <w:sz w:val="24"/>
+          <w:szCs w:val="24"/>
+          <w:lang w:val="en-US"/>
+        </w:rPr>
+      </w:pPr>
+      <w:r>
+        <w:rPr>
+          <w:rFonts w:ascii="Times New Roman" w:hAnsi="Times New Roman" w:cs="Times New Roman"/>
+          <w:sz w:val="24"/>
+          <w:szCs w:val="24"/>
+          <w:lang w:val="en-US"/>
+        </w:rPr>
+        <w:t xml:space="preserve">Planning </w:t>
+      </w:r>
+      <w:r>
+        <w:rPr>
+          <w:rFonts w:ascii="Times New Roman" w:hAnsi="Times New Roman" w:cs="Times New Roman"/>
+          <w:sz w:val="24"/>
+          <w:szCs w:val="24"/>
+        </w:rPr>
+        <w:t>is the process of setting goals, outlining strategies, and determining the steps necessary to achieve specific objectives. It involves thinking ahead, organizing resources, and making decisions to ensure that a project or activity progresses efficiently and effectively.</w:t>
       </w:r>
     </w:p>
     <w:p>
@@ -16916,68 +18995,1654 @@
           <w:ilvl w:val="0"/>
           <w:numId w:val="46"/>
         </w:numPr>
-        <w:spacing w:before="100" w:beforeAutospacing="1" w:after="100" w:afterAutospacing="1" w:line="360" w:lineRule="auto"/>
-        <w:rPr>
-          <w:rFonts w:ascii="Times New Roman" w:eastAsia="Times New Roman" w:hAnsi="Times New Roman" w:cs="Times New Roman"/>
+        <w:tabs>
+          <w:tab w:val="left" w:pos="1055"/>
+        </w:tabs>
+        <w:spacing w:line="360" w:lineRule="auto"/>
+        <w:rPr>
+          <w:rFonts w:ascii="Times New Roman" w:hAnsi="Times New Roman" w:cs="Times New Roman"/>
+          <w:sz w:val="24"/>
+          <w:szCs w:val="24"/>
+          <w:lang w:val="en-US"/>
+        </w:rPr>
+      </w:pPr>
+      <w:r>
+        <w:rPr>
+          <w:rFonts w:ascii="Times New Roman" w:hAnsi="Times New Roman" w:cs="Times New Roman"/>
+          <w:sz w:val="24"/>
+          <w:szCs w:val="24"/>
+        </w:rPr>
+        <w:t>Goat-</w:t>
+      </w:r>
+      <w:proofErr w:type="spellStart"/>
+      <w:r>
+        <w:rPr>
+          <w:rFonts w:ascii="Times New Roman" w:hAnsi="Times New Roman" w:cs="Times New Roman"/>
+          <w:sz w:val="24"/>
+          <w:szCs w:val="24"/>
+        </w:rPr>
+        <w:t>orianted</w:t>
+      </w:r>
+      <w:proofErr w:type="gramStart"/>
+      <w:r>
+        <w:rPr>
+          <w:rFonts w:ascii="Times New Roman" w:hAnsi="Times New Roman" w:cs="Times New Roman"/>
+          <w:sz w:val="24"/>
+          <w:szCs w:val="24"/>
+        </w:rPr>
+        <w:t>,continuos</w:t>
+      </w:r>
+      <w:proofErr w:type="spellEnd"/>
+      <w:proofErr w:type="gramEnd"/>
+      <w:r>
+        <w:rPr>
+          <w:rFonts w:ascii="Times New Roman" w:hAnsi="Times New Roman" w:cs="Times New Roman"/>
+          <w:sz w:val="24"/>
+          <w:szCs w:val="24"/>
+        </w:rPr>
+        <w:t xml:space="preserve"> </w:t>
+      </w:r>
+      <w:proofErr w:type="spellStart"/>
+      <w:r>
+        <w:rPr>
+          <w:rFonts w:ascii="Times New Roman" w:hAnsi="Times New Roman" w:cs="Times New Roman"/>
+          <w:sz w:val="24"/>
+          <w:szCs w:val="24"/>
+        </w:rPr>
+        <w:t>process,future</w:t>
+      </w:r>
+      <w:proofErr w:type="spellEnd"/>
+      <w:r>
+        <w:rPr>
+          <w:rFonts w:ascii="Times New Roman" w:hAnsi="Times New Roman" w:cs="Times New Roman"/>
+          <w:sz w:val="24"/>
+          <w:szCs w:val="24"/>
+        </w:rPr>
+        <w:t xml:space="preserve"> </w:t>
+      </w:r>
+      <w:proofErr w:type="spellStart"/>
+      <w:r>
+        <w:rPr>
+          <w:rFonts w:ascii="Times New Roman" w:hAnsi="Times New Roman" w:cs="Times New Roman"/>
+          <w:sz w:val="24"/>
+          <w:szCs w:val="24"/>
+        </w:rPr>
+        <w:t>focused,Decision</w:t>
+      </w:r>
+      <w:proofErr w:type="spellEnd"/>
+      <w:r>
+        <w:rPr>
+          <w:rFonts w:ascii="Times New Roman" w:hAnsi="Times New Roman" w:cs="Times New Roman"/>
+          <w:sz w:val="24"/>
+          <w:szCs w:val="24"/>
+        </w:rPr>
+        <w:t xml:space="preserve">-Making </w:t>
+      </w:r>
+      <w:proofErr w:type="spellStart"/>
+      <w:r>
+        <w:rPr>
+          <w:rFonts w:ascii="Times New Roman" w:hAnsi="Times New Roman" w:cs="Times New Roman"/>
+          <w:sz w:val="24"/>
+          <w:szCs w:val="24"/>
+        </w:rPr>
+        <w:t>etc,are</w:t>
+      </w:r>
+      <w:proofErr w:type="spellEnd"/>
+      <w:r>
+        <w:rPr>
+          <w:rFonts w:ascii="Times New Roman" w:hAnsi="Times New Roman" w:cs="Times New Roman"/>
+          <w:sz w:val="24"/>
+          <w:szCs w:val="24"/>
+        </w:rPr>
+        <w:t xml:space="preserve">  key  characteristics of planning.</w:t>
+      </w:r>
+    </w:p>
+    <w:p>
+      <w:pPr>
+        <w:pStyle w:val="ListParagraph"/>
+        <w:numPr>
+          <w:ilvl w:val="0"/>
+          <w:numId w:val="46"/>
+        </w:numPr>
+        <w:tabs>
+          <w:tab w:val="left" w:pos="1055"/>
+        </w:tabs>
+        <w:spacing w:line="360" w:lineRule="auto"/>
+        <w:rPr>
+          <w:rFonts w:ascii="Times New Roman" w:hAnsi="Times New Roman" w:cs="Times New Roman"/>
           <w:b/>
           <w:bCs/>
           <w:sz w:val="28"/>
           <w:szCs w:val="28"/>
           <w:u w:val="single"/>
-          <w:lang w:eastAsia="en-IN" w:bidi="gu-IN"/>
-        </w:rPr>
-      </w:pPr>
-      <w:r>
-        <w:t>Implement automated backups to recover data in case of failures.</w:t>
-      </w:r>
-      <w:bookmarkStart w:id="0" w:name="_GoBack"/>
-      <w:bookmarkEnd w:id="0"/>
+          <w:lang w:val="en-US"/>
+        </w:rPr>
+      </w:pPr>
+      <w:r>
+        <w:rPr>
+          <w:rFonts w:ascii="Times New Roman" w:hAnsi="Times New Roman" w:cs="Times New Roman"/>
+          <w:sz w:val="24"/>
+          <w:szCs w:val="24"/>
+        </w:rPr>
+        <w:t xml:space="preserve">The Importance </w:t>
+      </w:r>
+      <w:proofErr w:type="gramStart"/>
+      <w:r>
+        <w:rPr>
+          <w:rFonts w:ascii="Times New Roman" w:hAnsi="Times New Roman" w:cs="Times New Roman"/>
+          <w:sz w:val="24"/>
+          <w:szCs w:val="24"/>
+        </w:rPr>
+        <w:t>Of</w:t>
+      </w:r>
+      <w:proofErr w:type="gramEnd"/>
+      <w:r>
+        <w:rPr>
+          <w:rFonts w:ascii="Times New Roman" w:hAnsi="Times New Roman" w:cs="Times New Roman"/>
+          <w:sz w:val="24"/>
+          <w:szCs w:val="24"/>
+        </w:rPr>
+        <w:t xml:space="preserve"> Planning is Minimizes Risk, Increases Efficiency, Provides Direction.</w:t>
+      </w:r>
     </w:p>
     <w:p>
       <w:pPr>
         <w:pStyle w:val="ListParagraph"/>
-        <w:spacing w:before="100" w:beforeAutospacing="1" w:after="100" w:afterAutospacing="1" w:line="360" w:lineRule="auto"/>
-        <w:ind w:left="1485"/>
-        <w:rPr>
-          <w:rFonts w:ascii="Times New Roman" w:eastAsia="Times New Roman" w:hAnsi="Times New Roman" w:cs="Times New Roman"/>
+        <w:numPr>
+          <w:ilvl w:val="0"/>
+          <w:numId w:val="7"/>
+        </w:numPr>
+        <w:tabs>
+          <w:tab w:val="left" w:pos="1055"/>
+        </w:tabs>
+        <w:spacing w:line="360" w:lineRule="auto"/>
+        <w:rPr>
+          <w:rFonts w:ascii="Times New Roman" w:hAnsi="Times New Roman" w:cs="Times New Roman"/>
           <w:b/>
           <w:bCs/>
           <w:sz w:val="28"/>
           <w:szCs w:val="28"/>
           <w:u w:val="single"/>
-          <w:lang w:eastAsia="en-IN" w:bidi="gu-IN"/>
-        </w:rPr>
-      </w:pPr>
-    </w:p>
-    <w:p>
-      <w:pPr>
-        <w:pStyle w:val="ListParagraph"/>
-        <w:spacing w:before="100" w:beforeAutospacing="1" w:after="100" w:afterAutospacing="1" w:line="360" w:lineRule="auto"/>
-        <w:ind w:left="2205"/>
-        <w:rPr>
-          <w:rFonts w:ascii="Times New Roman" w:eastAsia="Times New Roman" w:hAnsi="Times New Roman" w:cs="Times New Roman"/>
+          <w:lang w:val="en-US"/>
+        </w:rPr>
+      </w:pPr>
+      <w:r>
+        <w:rPr>
+          <w:rFonts w:ascii="Times New Roman" w:hAnsi="Times New Roman" w:cs="Times New Roman"/>
           <w:b/>
           <w:bCs/>
           <w:sz w:val="28"/>
           <w:szCs w:val="28"/>
           <w:u w:val="single"/>
-          <w:lang w:eastAsia="en-IN" w:bidi="gu-IN"/>
-        </w:rPr>
-      </w:pPr>
-    </w:p>
-    <w:p>
-      <w:pPr>
-        <w:tabs>
-          <w:tab w:val="left" w:pos="1206"/>
-        </w:tabs>
-        <w:spacing w:line="360" w:lineRule="auto"/>
-        <w:ind w:left="1845"/>
+          <w:lang w:val="en-US"/>
+        </w:rPr>
+        <w:t>SCHEDU</w:t>
+      </w:r>
+      <w:r>
         <w:rPr>
           <w:rFonts w:ascii="Times New Roman" w:hAnsi="Times New Roman" w:cs="Times New Roman"/>
           <w:b/>
           <w:bCs/>
           <w:sz w:val="28"/>
           <w:szCs w:val="28"/>
+          <w:u w:val="single"/>
+          <w:lang w:val="en-US"/>
+        </w:rPr>
+        <w:t>LING</w:t>
+      </w:r>
+    </w:p>
+    <w:tbl>
+      <w:tblPr>
+        <w:tblStyle w:val="TableGrid0"/>
+        <w:tblW w:w="9497" w:type="dxa"/>
+        <w:jc w:val="center"/>
+        <w:tblBorders>
+          <w:top w:val="double" w:sz="4" w:space="0" w:color="auto"/>
+          <w:left w:val="double" w:sz="4" w:space="0" w:color="auto"/>
+          <w:bottom w:val="double" w:sz="4" w:space="0" w:color="auto"/>
+          <w:right w:val="double" w:sz="4" w:space="0" w:color="auto"/>
+          <w:insideH w:val="double" w:sz="4" w:space="0" w:color="auto"/>
+          <w:insideV w:val="double" w:sz="4" w:space="0" w:color="auto"/>
+        </w:tblBorders>
+        <w:tblLook w:val="04A0" w:firstRow="1" w:lastRow="0" w:firstColumn="1" w:lastColumn="0" w:noHBand="0" w:noVBand="1"/>
+      </w:tblPr>
+      <w:tblGrid>
+        <w:gridCol w:w="1701"/>
+        <w:gridCol w:w="1984"/>
+        <w:gridCol w:w="2021"/>
+        <w:gridCol w:w="1948"/>
+        <w:gridCol w:w="1843"/>
+      </w:tblGrid>
+      <w:tr>
+        <w:trPr>
+          <w:trHeight w:val="550"/>
+          <w:jc w:val="center"/>
+        </w:trPr>
+        <w:tc>
+          <w:tcPr>
+            <w:tcW w:w="1701" w:type="dxa"/>
+          </w:tcPr>
+          <w:p>
+            <w:pPr>
+              <w:pStyle w:val="ListParagraph"/>
+              <w:tabs>
+                <w:tab w:val="left" w:pos="1055"/>
+              </w:tabs>
+              <w:spacing w:line="360" w:lineRule="auto"/>
+              <w:ind w:left="0"/>
+              <w:rPr>
+                <w:rFonts w:ascii="Times New Roman" w:hAnsi="Times New Roman" w:cs="Times New Roman"/>
+                <w:b/>
+                <w:bCs/>
+                <w:sz w:val="24"/>
+                <w:szCs w:val="24"/>
+                <w:lang w:val="en-US"/>
+              </w:rPr>
+            </w:pPr>
+          </w:p>
+        </w:tc>
+        <w:tc>
+          <w:tcPr>
+            <w:tcW w:w="1984" w:type="dxa"/>
+          </w:tcPr>
+          <w:p>
+            <w:pPr>
+              <w:pStyle w:val="ListParagraph"/>
+              <w:tabs>
+                <w:tab w:val="left" w:pos="1055"/>
+              </w:tabs>
+              <w:spacing w:line="360" w:lineRule="auto"/>
+              <w:ind w:left="0"/>
+              <w:jc w:val="center"/>
+              <w:rPr>
+                <w:rFonts w:ascii="Times New Roman" w:hAnsi="Times New Roman" w:cs="Times New Roman"/>
+                <w:b/>
+                <w:bCs/>
+                <w:sz w:val="24"/>
+                <w:szCs w:val="24"/>
+                <w:u w:val="single"/>
+                <w:lang w:val="en-US"/>
+              </w:rPr>
+            </w:pPr>
+            <w:r>
+              <w:rPr>
+                <w:rFonts w:ascii="Times New Roman" w:hAnsi="Times New Roman" w:cs="Times New Roman"/>
+                <w:b/>
+                <w:bCs/>
+                <w:sz w:val="24"/>
+                <w:szCs w:val="24"/>
+                <w:u w:val="single"/>
+                <w:lang w:val="en-US"/>
+              </w:rPr>
+              <w:t>Week-1</w:t>
+            </w:r>
+          </w:p>
+        </w:tc>
+        <w:tc>
+          <w:tcPr>
+            <w:tcW w:w="2021" w:type="dxa"/>
+          </w:tcPr>
+          <w:p>
+            <w:pPr>
+              <w:pStyle w:val="ListParagraph"/>
+              <w:tabs>
+                <w:tab w:val="left" w:pos="1055"/>
+              </w:tabs>
+              <w:spacing w:line="360" w:lineRule="auto"/>
+              <w:ind w:left="0"/>
+              <w:jc w:val="center"/>
+              <w:rPr>
+                <w:rFonts w:ascii="Times New Roman" w:hAnsi="Times New Roman" w:cs="Times New Roman"/>
+                <w:b/>
+                <w:bCs/>
+                <w:sz w:val="24"/>
+                <w:szCs w:val="24"/>
+                <w:u w:val="single"/>
+                <w:lang w:val="en-US"/>
+              </w:rPr>
+            </w:pPr>
+            <w:r>
+              <w:rPr>
+                <w:rFonts w:ascii="Times New Roman" w:hAnsi="Times New Roman" w:cs="Times New Roman"/>
+                <w:b/>
+                <w:bCs/>
+                <w:sz w:val="24"/>
+                <w:szCs w:val="24"/>
+                <w:u w:val="single"/>
+                <w:lang w:val="en-US"/>
+              </w:rPr>
+              <w:t>Week-2</w:t>
+            </w:r>
+          </w:p>
+        </w:tc>
+        <w:tc>
+          <w:tcPr>
+            <w:tcW w:w="1948" w:type="dxa"/>
+          </w:tcPr>
+          <w:p>
+            <w:pPr>
+              <w:pStyle w:val="ListParagraph"/>
+              <w:tabs>
+                <w:tab w:val="left" w:pos="1055"/>
+              </w:tabs>
+              <w:spacing w:line="360" w:lineRule="auto"/>
+              <w:ind w:left="0"/>
+              <w:jc w:val="center"/>
+              <w:rPr>
+                <w:rFonts w:ascii="Times New Roman" w:hAnsi="Times New Roman" w:cs="Times New Roman"/>
+                <w:b/>
+                <w:bCs/>
+                <w:sz w:val="24"/>
+                <w:szCs w:val="24"/>
+                <w:u w:val="single"/>
+                <w:lang w:val="en-US"/>
+              </w:rPr>
+            </w:pPr>
+            <w:r>
+              <w:rPr>
+                <w:rFonts w:ascii="Times New Roman" w:hAnsi="Times New Roman" w:cs="Times New Roman"/>
+                <w:b/>
+                <w:bCs/>
+                <w:sz w:val="24"/>
+                <w:szCs w:val="24"/>
+                <w:u w:val="single"/>
+                <w:lang w:val="en-US"/>
+              </w:rPr>
+              <w:t>Week-3</w:t>
+            </w:r>
+          </w:p>
+        </w:tc>
+        <w:tc>
+          <w:tcPr>
+            <w:tcW w:w="1843" w:type="dxa"/>
+          </w:tcPr>
+          <w:p>
+            <w:pPr>
+              <w:pStyle w:val="ListParagraph"/>
+              <w:tabs>
+                <w:tab w:val="left" w:pos="1055"/>
+              </w:tabs>
+              <w:spacing w:line="360" w:lineRule="auto"/>
+              <w:ind w:left="0"/>
+              <w:jc w:val="center"/>
+              <w:rPr>
+                <w:rFonts w:ascii="Times New Roman" w:hAnsi="Times New Roman" w:cs="Times New Roman"/>
+                <w:b/>
+                <w:bCs/>
+                <w:sz w:val="24"/>
+                <w:szCs w:val="24"/>
+                <w:u w:val="single"/>
+                <w:lang w:val="en-US"/>
+              </w:rPr>
+            </w:pPr>
+            <w:r>
+              <w:rPr>
+                <w:rFonts w:ascii="Times New Roman" w:hAnsi="Times New Roman" w:cs="Times New Roman"/>
+                <w:b/>
+                <w:bCs/>
+                <w:sz w:val="24"/>
+                <w:szCs w:val="24"/>
+                <w:u w:val="single"/>
+                <w:lang w:val="en-US"/>
+              </w:rPr>
+              <w:t>Week-4</w:t>
+            </w:r>
+          </w:p>
+        </w:tc>
+      </w:tr>
+      <w:tr>
+        <w:trPr>
+          <w:trHeight w:val="2968"/>
+          <w:jc w:val="center"/>
+        </w:trPr>
+        <w:tc>
+          <w:tcPr>
+            <w:tcW w:w="1701" w:type="dxa"/>
+          </w:tcPr>
+          <w:p>
+            <w:pPr>
+              <w:pStyle w:val="ListParagraph"/>
+              <w:tabs>
+                <w:tab w:val="left" w:pos="1055"/>
+              </w:tabs>
+              <w:spacing w:line="360" w:lineRule="auto"/>
+              <w:ind w:left="0"/>
+              <w:jc w:val="center"/>
+              <w:rPr>
+                <w:rFonts w:ascii="Times New Roman" w:hAnsi="Times New Roman" w:cs="Times New Roman"/>
+                <w:sz w:val="24"/>
+                <w:szCs w:val="24"/>
+                <w:lang w:val="en-US"/>
+              </w:rPr>
+            </w:pPr>
+          </w:p>
+          <w:p>
+            <w:pPr>
+              <w:pStyle w:val="ListParagraph"/>
+              <w:tabs>
+                <w:tab w:val="left" w:pos="1055"/>
+              </w:tabs>
+              <w:spacing w:line="360" w:lineRule="auto"/>
+              <w:ind w:left="0"/>
+              <w:jc w:val="center"/>
+              <w:rPr>
+                <w:rFonts w:ascii="Times New Roman" w:hAnsi="Times New Roman" w:cs="Times New Roman"/>
+                <w:sz w:val="24"/>
+                <w:szCs w:val="24"/>
+                <w:lang w:val="en-US"/>
+              </w:rPr>
+            </w:pPr>
+          </w:p>
+          <w:p>
+            <w:pPr>
+              <w:pStyle w:val="ListParagraph"/>
+              <w:tabs>
+                <w:tab w:val="left" w:pos="1055"/>
+              </w:tabs>
+              <w:spacing w:line="360" w:lineRule="auto"/>
+              <w:ind w:left="0"/>
+              <w:rPr>
+                <w:rFonts w:ascii="Times New Roman" w:hAnsi="Times New Roman" w:cs="Times New Roman"/>
+                <w:b/>
+                <w:bCs/>
+                <w:sz w:val="24"/>
+                <w:szCs w:val="24"/>
+                <w:lang w:val="en-US"/>
+              </w:rPr>
+            </w:pPr>
+            <w:r>
+              <w:rPr>
+                <w:rFonts w:ascii="Times New Roman" w:hAnsi="Times New Roman" w:cs="Times New Roman"/>
+                <w:b/>
+                <w:bCs/>
+                <w:sz w:val="24"/>
+                <w:szCs w:val="24"/>
+                <w:lang w:val="en-US"/>
+              </w:rPr>
+              <w:t xml:space="preserve">     Month-1</w:t>
+            </w:r>
+          </w:p>
+          <w:p>
+            <w:pPr>
+              <w:pStyle w:val="ListParagraph"/>
+              <w:tabs>
+                <w:tab w:val="left" w:pos="1055"/>
+              </w:tabs>
+              <w:spacing w:line="360" w:lineRule="auto"/>
+              <w:ind w:left="0"/>
+              <w:jc w:val="center"/>
+              <w:rPr>
+                <w:rFonts w:ascii="Times New Roman" w:hAnsi="Times New Roman" w:cs="Times New Roman"/>
+                <w:sz w:val="24"/>
+                <w:szCs w:val="24"/>
+                <w:lang w:val="en-US"/>
+              </w:rPr>
+            </w:pPr>
+            <w:r>
+              <w:rPr>
+                <w:rFonts w:ascii="Times New Roman" w:hAnsi="Times New Roman" w:cs="Times New Roman"/>
+                <w:b/>
+                <w:bCs/>
+                <w:sz w:val="24"/>
+                <w:szCs w:val="24"/>
+                <w:lang w:val="en-US"/>
+              </w:rPr>
+              <w:t>December</w:t>
+            </w:r>
+          </w:p>
+        </w:tc>
+        <w:tc>
+          <w:tcPr>
+            <w:tcW w:w="1984" w:type="dxa"/>
+          </w:tcPr>
+          <w:p>
+            <w:pPr>
+              <w:pStyle w:val="ListParagraph"/>
+              <w:tabs>
+                <w:tab w:val="left" w:pos="1055"/>
+              </w:tabs>
+              <w:spacing w:line="360" w:lineRule="auto"/>
+              <w:ind w:left="0"/>
+              <w:jc w:val="center"/>
+              <w:rPr>
+                <w:rFonts w:ascii="Times New Roman" w:hAnsi="Times New Roman" w:cs="Times New Roman"/>
+                <w:b/>
+                <w:bCs/>
+                <w:sz w:val="24"/>
+                <w:szCs w:val="24"/>
+                <w:u w:val="single"/>
+                <w:lang w:val="en-US"/>
+              </w:rPr>
+            </w:pPr>
+          </w:p>
+          <w:p>
+            <w:pPr>
+              <w:pStyle w:val="ListParagraph"/>
+              <w:tabs>
+                <w:tab w:val="left" w:pos="1055"/>
+              </w:tabs>
+              <w:spacing w:line="360" w:lineRule="auto"/>
+              <w:ind w:left="0"/>
+              <w:jc w:val="center"/>
+              <w:rPr>
+                <w:rFonts w:ascii="Times New Roman" w:hAnsi="Times New Roman" w:cs="Times New Roman"/>
+                <w:sz w:val="24"/>
+                <w:szCs w:val="24"/>
+              </w:rPr>
+            </w:pPr>
+            <w:r>
+              <w:rPr>
+                <w:rFonts w:ascii="Times New Roman" w:hAnsi="Times New Roman" w:cs="Times New Roman"/>
+                <w:sz w:val="24"/>
+                <w:szCs w:val="24"/>
+              </w:rPr>
+              <w:t xml:space="preserve"> Finalize project </w:t>
+            </w:r>
+            <w:proofErr w:type="spellStart"/>
+            <w:r>
+              <w:rPr>
+                <w:rFonts w:ascii="Times New Roman" w:hAnsi="Times New Roman" w:cs="Times New Roman"/>
+                <w:sz w:val="24"/>
+                <w:szCs w:val="24"/>
+              </w:rPr>
+              <w:t>Definitio</w:t>
+            </w:r>
+            <w:proofErr w:type="spellEnd"/>
+          </w:p>
+          <w:p>
+            <w:pPr>
+              <w:pStyle w:val="ListParagraph"/>
+              <w:tabs>
+                <w:tab w:val="left" w:pos="1055"/>
+              </w:tabs>
+              <w:spacing w:line="360" w:lineRule="auto"/>
+              <w:ind w:left="0"/>
+              <w:jc w:val="center"/>
+              <w:rPr>
+                <w:rFonts w:ascii="Times New Roman" w:hAnsi="Times New Roman" w:cs="Times New Roman"/>
+                <w:sz w:val="24"/>
+                <w:szCs w:val="24"/>
+              </w:rPr>
+            </w:pPr>
+          </w:p>
+          <w:p>
+            <w:pPr>
+              <w:pStyle w:val="ListParagraph"/>
+              <w:tabs>
+                <w:tab w:val="left" w:pos="1055"/>
+              </w:tabs>
+              <w:spacing w:line="360" w:lineRule="auto"/>
+              <w:ind w:left="0"/>
+              <w:jc w:val="center"/>
+              <w:rPr>
+                <w:rFonts w:ascii="Times New Roman" w:hAnsi="Times New Roman" w:cs="Times New Roman"/>
+                <w:sz w:val="24"/>
+                <w:szCs w:val="24"/>
+              </w:rPr>
+            </w:pPr>
+            <w:r>
+              <w:rPr>
+                <w:rFonts w:ascii="Times New Roman" w:hAnsi="Times New Roman" w:cs="Times New Roman"/>
+                <w:sz w:val="24"/>
+                <w:szCs w:val="24"/>
+              </w:rPr>
+              <w:t xml:space="preserve">  Choose Front</w:t>
+            </w:r>
+          </w:p>
+          <w:p>
+            <w:pPr>
+              <w:pStyle w:val="ListParagraph"/>
+              <w:tabs>
+                <w:tab w:val="left" w:pos="1055"/>
+              </w:tabs>
+              <w:spacing w:line="360" w:lineRule="auto"/>
+              <w:ind w:left="0"/>
+              <w:jc w:val="center"/>
+              <w:rPr>
+                <w:rFonts w:ascii="Times New Roman" w:hAnsi="Times New Roman" w:cs="Times New Roman"/>
+                <w:b/>
+                <w:bCs/>
+                <w:sz w:val="24"/>
+                <w:szCs w:val="24"/>
+                <w:u w:val="single"/>
+                <w:lang w:val="en-US"/>
+              </w:rPr>
+            </w:pPr>
+            <w:r>
+              <w:rPr>
+                <w:rFonts w:ascii="Times New Roman" w:hAnsi="Times New Roman" w:cs="Times New Roman"/>
+                <w:sz w:val="24"/>
+                <w:szCs w:val="24"/>
+              </w:rPr>
+              <w:t>End</w:t>
+            </w:r>
+            <w:r>
+              <w:rPr>
+                <w:rFonts w:ascii="Times New Roman" w:hAnsi="Times New Roman" w:cs="Times New Roman"/>
+                <w:sz w:val="24"/>
+                <w:szCs w:val="24"/>
+              </w:rPr>
+              <w:t xml:space="preserve"> &amp; Back End</w:t>
+            </w:r>
+            <w:r>
+              <w:rPr>
+                <w:rFonts w:ascii="Times New Roman" w:hAnsi="Times New Roman" w:cs="Times New Roman"/>
+                <w:sz w:val="24"/>
+                <w:szCs w:val="24"/>
+              </w:rPr>
+              <w:t xml:space="preserve"> tools</w:t>
+            </w:r>
+          </w:p>
+        </w:tc>
+        <w:tc>
+          <w:tcPr>
+            <w:tcW w:w="2021" w:type="dxa"/>
+          </w:tcPr>
+          <w:p>
+            <w:pPr>
+              <w:pStyle w:val="ListParagraph"/>
+              <w:tabs>
+                <w:tab w:val="left" w:pos="1055"/>
+              </w:tabs>
+              <w:spacing w:line="360" w:lineRule="auto"/>
+              <w:ind w:left="0"/>
+              <w:jc w:val="center"/>
+              <w:rPr>
+                <w:rFonts w:ascii="Times New Roman" w:hAnsi="Times New Roman" w:cs="Times New Roman"/>
+                <w:sz w:val="24"/>
+                <w:szCs w:val="24"/>
+              </w:rPr>
+            </w:pPr>
+          </w:p>
+          <w:p>
+            <w:pPr>
+              <w:pStyle w:val="ListParagraph"/>
+              <w:tabs>
+                <w:tab w:val="left" w:pos="1055"/>
+              </w:tabs>
+              <w:spacing w:line="360" w:lineRule="auto"/>
+              <w:ind w:left="0"/>
+              <w:jc w:val="center"/>
+              <w:rPr>
+                <w:rFonts w:ascii="Times New Roman" w:hAnsi="Times New Roman" w:cs="Times New Roman"/>
+                <w:sz w:val="24"/>
+                <w:szCs w:val="24"/>
+              </w:rPr>
+            </w:pPr>
+            <w:r>
+              <w:rPr>
+                <w:rFonts w:ascii="Times New Roman" w:hAnsi="Times New Roman" w:cs="Times New Roman"/>
+                <w:sz w:val="24"/>
+                <w:szCs w:val="24"/>
+              </w:rPr>
+              <w:t xml:space="preserve">   Research about            project.</w:t>
+            </w:r>
+          </w:p>
+          <w:p>
+            <w:pPr>
+              <w:pStyle w:val="ListParagraph"/>
+              <w:tabs>
+                <w:tab w:val="left" w:pos="1055"/>
+              </w:tabs>
+              <w:spacing w:line="360" w:lineRule="auto"/>
+              <w:ind w:left="0"/>
+              <w:jc w:val="center"/>
+              <w:rPr>
+                <w:rFonts w:ascii="Times New Roman" w:hAnsi="Times New Roman" w:cs="Times New Roman"/>
+                <w:sz w:val="24"/>
+                <w:szCs w:val="24"/>
+              </w:rPr>
+            </w:pPr>
+          </w:p>
+          <w:p>
+            <w:pPr>
+              <w:pStyle w:val="ListParagraph"/>
+              <w:tabs>
+                <w:tab w:val="left" w:pos="1055"/>
+              </w:tabs>
+              <w:spacing w:line="360" w:lineRule="auto"/>
+              <w:ind w:left="0"/>
+              <w:jc w:val="center"/>
+              <w:rPr>
+                <w:rFonts w:ascii="Times New Roman" w:hAnsi="Times New Roman" w:cs="Times New Roman"/>
+                <w:sz w:val="24"/>
+                <w:szCs w:val="24"/>
+              </w:rPr>
+            </w:pPr>
+            <w:r>
+              <w:rPr>
+                <w:rFonts w:ascii="Times New Roman" w:hAnsi="Times New Roman" w:cs="Times New Roman"/>
+                <w:sz w:val="24"/>
+                <w:szCs w:val="24"/>
+              </w:rPr>
+              <w:t xml:space="preserve"> </w:t>
+            </w:r>
+            <w:proofErr w:type="gramStart"/>
+            <w:r>
+              <w:rPr>
+                <w:rFonts w:ascii="Times New Roman" w:hAnsi="Times New Roman" w:cs="Times New Roman"/>
+                <w:sz w:val="24"/>
+                <w:szCs w:val="24"/>
+              </w:rPr>
+              <w:t>Plan  UI</w:t>
+            </w:r>
+            <w:proofErr w:type="gramEnd"/>
+            <w:r>
+              <w:rPr>
+                <w:rFonts w:ascii="Times New Roman" w:hAnsi="Times New Roman" w:cs="Times New Roman"/>
+                <w:sz w:val="24"/>
+                <w:szCs w:val="24"/>
+              </w:rPr>
+              <w:t>/UX                design.</w:t>
+            </w:r>
+          </w:p>
+          <w:p>
+            <w:pPr>
+              <w:pStyle w:val="ListParagraph"/>
+              <w:tabs>
+                <w:tab w:val="left" w:pos="1055"/>
+              </w:tabs>
+              <w:spacing w:line="360" w:lineRule="auto"/>
+              <w:ind w:left="0"/>
+              <w:jc w:val="center"/>
+              <w:rPr>
+                <w:rFonts w:ascii="Times New Roman" w:hAnsi="Times New Roman" w:cs="Times New Roman"/>
+                <w:sz w:val="24"/>
+                <w:szCs w:val="24"/>
+              </w:rPr>
+            </w:pPr>
+          </w:p>
+          <w:p>
+            <w:pPr>
+              <w:pStyle w:val="ListParagraph"/>
+              <w:tabs>
+                <w:tab w:val="left" w:pos="1055"/>
+              </w:tabs>
+              <w:spacing w:line="360" w:lineRule="auto"/>
+              <w:ind w:left="0"/>
+              <w:jc w:val="center"/>
+              <w:rPr>
+                <w:rFonts w:ascii="Times New Roman" w:hAnsi="Times New Roman" w:cs="Times New Roman"/>
+                <w:b/>
+                <w:bCs/>
+                <w:sz w:val="24"/>
+                <w:szCs w:val="24"/>
+                <w:u w:val="single"/>
+                <w:lang w:val="en-US"/>
+              </w:rPr>
+            </w:pPr>
+          </w:p>
+        </w:tc>
+        <w:tc>
+          <w:tcPr>
+            <w:tcW w:w="1948" w:type="dxa"/>
+          </w:tcPr>
+          <w:p>
+            <w:pPr>
+              <w:pStyle w:val="ListParagraph"/>
+              <w:tabs>
+                <w:tab w:val="left" w:pos="1055"/>
+              </w:tabs>
+              <w:spacing w:line="360" w:lineRule="auto"/>
+              <w:ind w:left="0"/>
+              <w:jc w:val="center"/>
+              <w:rPr>
+                <w:rFonts w:ascii="Times New Roman" w:hAnsi="Times New Roman" w:cs="Times New Roman"/>
+                <w:sz w:val="24"/>
+                <w:szCs w:val="24"/>
+              </w:rPr>
+            </w:pPr>
+          </w:p>
+          <w:p>
+            <w:pPr>
+              <w:pStyle w:val="ListParagraph"/>
+              <w:tabs>
+                <w:tab w:val="left" w:pos="1055"/>
+              </w:tabs>
+              <w:spacing w:line="360" w:lineRule="auto"/>
+              <w:ind w:left="0"/>
+              <w:jc w:val="center"/>
+              <w:rPr>
+                <w:rFonts w:ascii="Times New Roman" w:hAnsi="Times New Roman" w:cs="Times New Roman"/>
+                <w:sz w:val="24"/>
+                <w:szCs w:val="24"/>
+              </w:rPr>
+            </w:pPr>
+            <w:r>
+              <w:rPr>
+                <w:rFonts w:ascii="Times New Roman" w:hAnsi="Times New Roman" w:cs="Times New Roman"/>
+                <w:sz w:val="24"/>
+                <w:szCs w:val="24"/>
+              </w:rPr>
+              <w:t xml:space="preserve"> Finalize system flow and interactions.</w:t>
+            </w:r>
+          </w:p>
+          <w:p>
+            <w:pPr>
+              <w:pStyle w:val="ListParagraph"/>
+              <w:tabs>
+                <w:tab w:val="left" w:pos="1055"/>
+              </w:tabs>
+              <w:spacing w:line="360" w:lineRule="auto"/>
+              <w:ind w:left="0"/>
+              <w:jc w:val="center"/>
+              <w:rPr>
+                <w:rFonts w:ascii="Times New Roman" w:hAnsi="Times New Roman" w:cs="Times New Roman"/>
+                <w:b/>
+                <w:bCs/>
+                <w:sz w:val="24"/>
+                <w:szCs w:val="24"/>
+                <w:u w:val="single"/>
+                <w:lang w:val="en-US"/>
+              </w:rPr>
+            </w:pPr>
+            <w:r>
+              <w:rPr>
+                <w:rFonts w:ascii="Times New Roman" w:hAnsi="Times New Roman" w:cs="Times New Roman"/>
+                <w:sz w:val="24"/>
+                <w:szCs w:val="24"/>
+              </w:rPr>
+              <w:t xml:space="preserve">Set up </w:t>
+            </w:r>
+            <w:proofErr w:type="spellStart"/>
+            <w:r>
+              <w:rPr>
+                <w:rFonts w:ascii="Times New Roman" w:hAnsi="Times New Roman" w:cs="Times New Roman"/>
+                <w:sz w:val="24"/>
+                <w:szCs w:val="24"/>
+              </w:rPr>
+              <w:t>Wamp</w:t>
+            </w:r>
+            <w:proofErr w:type="spellEnd"/>
+            <w:r>
+              <w:rPr>
+                <w:rFonts w:ascii="Times New Roman" w:hAnsi="Times New Roman" w:cs="Times New Roman"/>
+                <w:sz w:val="24"/>
+                <w:szCs w:val="24"/>
+              </w:rPr>
+              <w:t xml:space="preserve"> </w:t>
+            </w:r>
+            <w:proofErr w:type="gramStart"/>
+            <w:r>
+              <w:rPr>
+                <w:rFonts w:ascii="Times New Roman" w:hAnsi="Times New Roman" w:cs="Times New Roman"/>
+                <w:sz w:val="24"/>
+                <w:szCs w:val="24"/>
+              </w:rPr>
+              <w:t>Server .</w:t>
+            </w:r>
+            <w:proofErr w:type="gramEnd"/>
+          </w:p>
+        </w:tc>
+        <w:tc>
+          <w:tcPr>
+            <w:tcW w:w="1843" w:type="dxa"/>
+          </w:tcPr>
+          <w:p>
+            <w:pPr>
+              <w:pStyle w:val="ListParagraph"/>
+              <w:tabs>
+                <w:tab w:val="left" w:pos="1055"/>
+              </w:tabs>
+              <w:spacing w:line="360" w:lineRule="auto"/>
+              <w:ind w:left="0"/>
+              <w:jc w:val="center"/>
+              <w:rPr>
+                <w:rFonts w:ascii="Times New Roman" w:hAnsi="Times New Roman" w:cs="Times New Roman"/>
+                <w:b/>
+                <w:bCs/>
+                <w:sz w:val="24"/>
+                <w:szCs w:val="24"/>
+                <w:u w:val="single"/>
+                <w:lang w:val="en-US"/>
+              </w:rPr>
+            </w:pPr>
+          </w:p>
+          <w:p>
+            <w:pPr>
+              <w:pStyle w:val="ListParagraph"/>
+              <w:tabs>
+                <w:tab w:val="left" w:pos="1055"/>
+              </w:tabs>
+              <w:spacing w:line="360" w:lineRule="auto"/>
+              <w:ind w:left="0"/>
+              <w:jc w:val="center"/>
+              <w:rPr>
+                <w:rFonts w:ascii="Times New Roman" w:hAnsi="Times New Roman" w:cs="Times New Roman"/>
+                <w:sz w:val="24"/>
+                <w:szCs w:val="24"/>
+              </w:rPr>
+            </w:pPr>
+            <w:r>
+              <w:rPr>
+                <w:rFonts w:ascii="Times New Roman" w:hAnsi="Times New Roman" w:cs="Times New Roman"/>
+                <w:sz w:val="24"/>
+                <w:szCs w:val="24"/>
+              </w:rPr>
+              <w:t xml:space="preserve"> </w:t>
+            </w:r>
+            <w:r>
+              <w:rPr>
+                <w:rFonts w:ascii="Times New Roman" w:hAnsi="Times New Roman" w:cs="Times New Roman"/>
+                <w:sz w:val="24"/>
+                <w:szCs w:val="24"/>
+              </w:rPr>
+              <w:t>Set up project in VS Code.</w:t>
+            </w:r>
+          </w:p>
+          <w:p>
+            <w:pPr>
+              <w:pStyle w:val="ListParagraph"/>
+              <w:tabs>
+                <w:tab w:val="left" w:pos="1055"/>
+              </w:tabs>
+              <w:spacing w:line="360" w:lineRule="auto"/>
+              <w:ind w:left="0"/>
+              <w:jc w:val="center"/>
+              <w:rPr>
+                <w:rFonts w:ascii="Times New Roman" w:hAnsi="Times New Roman" w:cs="Times New Roman"/>
+                <w:b/>
+                <w:bCs/>
+                <w:sz w:val="24"/>
+                <w:szCs w:val="24"/>
+                <w:u w:val="single"/>
+                <w:lang w:val="en-US"/>
+              </w:rPr>
+            </w:pPr>
+          </w:p>
+          <w:p>
+            <w:pPr>
+              <w:pStyle w:val="ListParagraph"/>
+              <w:tabs>
+                <w:tab w:val="left" w:pos="1055"/>
+              </w:tabs>
+              <w:spacing w:line="360" w:lineRule="auto"/>
+              <w:ind w:left="0"/>
+              <w:jc w:val="center"/>
+              <w:rPr>
+                <w:rFonts w:ascii="Times New Roman" w:hAnsi="Times New Roman" w:cs="Times New Roman"/>
+                <w:sz w:val="24"/>
+                <w:szCs w:val="24"/>
+                <w:lang w:val="en-US"/>
+              </w:rPr>
+            </w:pPr>
+            <w:proofErr w:type="gramStart"/>
+            <w:r>
+              <w:rPr>
+                <w:rFonts w:ascii="Times New Roman" w:hAnsi="Times New Roman" w:cs="Times New Roman"/>
+                <w:sz w:val="24"/>
+                <w:szCs w:val="24"/>
+                <w:lang w:val="en-US"/>
+              </w:rPr>
+              <w:t>start</w:t>
+            </w:r>
+            <w:proofErr w:type="gramEnd"/>
+            <w:r>
+              <w:rPr>
+                <w:rFonts w:ascii="Times New Roman" w:hAnsi="Times New Roman" w:cs="Times New Roman"/>
+                <w:sz w:val="24"/>
+                <w:szCs w:val="24"/>
+                <w:lang w:val="en-US"/>
+              </w:rPr>
+              <w:t xml:space="preserve"> coding.</w:t>
+            </w:r>
+          </w:p>
+        </w:tc>
+      </w:tr>
+      <w:tr>
+        <w:trPr>
+          <w:trHeight w:val="2907"/>
+          <w:jc w:val="center"/>
+        </w:trPr>
+        <w:tc>
+          <w:tcPr>
+            <w:tcW w:w="1701" w:type="dxa"/>
+          </w:tcPr>
+          <w:p>
+            <w:pPr>
+              <w:pStyle w:val="ListParagraph"/>
+              <w:tabs>
+                <w:tab w:val="left" w:pos="1055"/>
+              </w:tabs>
+              <w:spacing w:line="360" w:lineRule="auto"/>
+              <w:ind w:left="0"/>
+              <w:rPr>
+                <w:rFonts w:ascii="Times New Roman" w:hAnsi="Times New Roman" w:cs="Times New Roman"/>
+                <w:b/>
+                <w:bCs/>
+                <w:sz w:val="24"/>
+                <w:szCs w:val="24"/>
+                <w:lang w:val="en-US"/>
+              </w:rPr>
+            </w:pPr>
+            <w:r>
+              <w:rPr>
+                <w:rFonts w:ascii="Times New Roman" w:hAnsi="Times New Roman" w:cs="Times New Roman"/>
+                <w:b/>
+                <w:bCs/>
+                <w:sz w:val="24"/>
+                <w:szCs w:val="24"/>
+                <w:lang w:val="en-US"/>
+              </w:rPr>
+              <w:t xml:space="preserve">    </w:t>
+            </w:r>
+          </w:p>
+          <w:p>
+            <w:pPr>
+              <w:pStyle w:val="ListParagraph"/>
+              <w:tabs>
+                <w:tab w:val="left" w:pos="1055"/>
+              </w:tabs>
+              <w:spacing w:line="360" w:lineRule="auto"/>
+              <w:ind w:left="0"/>
+              <w:rPr>
+                <w:rFonts w:ascii="Times New Roman" w:hAnsi="Times New Roman" w:cs="Times New Roman"/>
+                <w:b/>
+                <w:bCs/>
+                <w:sz w:val="24"/>
+                <w:szCs w:val="24"/>
+                <w:lang w:val="en-US"/>
+              </w:rPr>
+            </w:pPr>
+            <w:r>
+              <w:rPr>
+                <w:rFonts w:ascii="Times New Roman" w:hAnsi="Times New Roman" w:cs="Times New Roman"/>
+                <w:b/>
+                <w:bCs/>
+                <w:sz w:val="24"/>
+                <w:szCs w:val="24"/>
+                <w:lang w:val="en-US"/>
+              </w:rPr>
+              <w:t xml:space="preserve">    </w:t>
+            </w:r>
+          </w:p>
+          <w:p>
+            <w:pPr>
+              <w:pStyle w:val="ListParagraph"/>
+              <w:tabs>
+                <w:tab w:val="left" w:pos="1055"/>
+              </w:tabs>
+              <w:spacing w:line="360" w:lineRule="auto"/>
+              <w:ind w:left="0"/>
+              <w:rPr>
+                <w:rFonts w:ascii="Times New Roman" w:hAnsi="Times New Roman" w:cs="Times New Roman"/>
+                <w:b/>
+                <w:bCs/>
+                <w:sz w:val="24"/>
+                <w:szCs w:val="24"/>
+                <w:lang w:val="en-US"/>
+              </w:rPr>
+            </w:pPr>
+            <w:r>
+              <w:rPr>
+                <w:rFonts w:ascii="Times New Roman" w:hAnsi="Times New Roman" w:cs="Times New Roman"/>
+                <w:b/>
+                <w:bCs/>
+                <w:sz w:val="24"/>
+                <w:szCs w:val="24"/>
+                <w:lang w:val="en-US"/>
+              </w:rPr>
+              <w:t xml:space="preserve">     </w:t>
+            </w:r>
+            <w:r>
+              <w:rPr>
+                <w:rFonts w:ascii="Times New Roman" w:hAnsi="Times New Roman" w:cs="Times New Roman"/>
+                <w:b/>
+                <w:bCs/>
+                <w:sz w:val="24"/>
+                <w:szCs w:val="24"/>
+                <w:lang w:val="en-US"/>
+              </w:rPr>
+              <w:t>Month-2</w:t>
+            </w:r>
+          </w:p>
+          <w:p>
+            <w:pPr>
+              <w:pStyle w:val="ListParagraph"/>
+              <w:tabs>
+                <w:tab w:val="left" w:pos="1055"/>
+              </w:tabs>
+              <w:spacing w:line="360" w:lineRule="auto"/>
+              <w:ind w:left="0"/>
+              <w:jc w:val="center"/>
+              <w:rPr>
+                <w:rFonts w:ascii="Times New Roman" w:hAnsi="Times New Roman" w:cs="Times New Roman"/>
+                <w:b/>
+                <w:bCs/>
+                <w:sz w:val="24"/>
+                <w:szCs w:val="24"/>
+                <w:u w:val="single"/>
+                <w:lang w:val="en-US"/>
+              </w:rPr>
+            </w:pPr>
+            <w:r>
+              <w:rPr>
+                <w:rFonts w:ascii="Times New Roman" w:hAnsi="Times New Roman" w:cs="Times New Roman"/>
+                <w:b/>
+                <w:bCs/>
+                <w:sz w:val="24"/>
+                <w:szCs w:val="24"/>
+                <w:lang w:val="en-US"/>
+              </w:rPr>
+              <w:t>January</w:t>
+            </w:r>
+          </w:p>
+        </w:tc>
+        <w:tc>
+          <w:tcPr>
+            <w:tcW w:w="1984" w:type="dxa"/>
+          </w:tcPr>
+          <w:p>
+            <w:pPr>
+              <w:pStyle w:val="ListParagraph"/>
+              <w:tabs>
+                <w:tab w:val="left" w:pos="1055"/>
+              </w:tabs>
+              <w:spacing w:line="360" w:lineRule="auto"/>
+              <w:ind w:left="0"/>
+              <w:jc w:val="center"/>
+              <w:rPr>
+                <w:rFonts w:ascii="Times New Roman" w:hAnsi="Times New Roman" w:cs="Times New Roman"/>
+                <w:sz w:val="24"/>
+                <w:szCs w:val="24"/>
+                <w:u w:val="single"/>
+                <w:lang w:val="en-US"/>
+              </w:rPr>
+            </w:pPr>
+          </w:p>
+          <w:p>
+            <w:pPr>
+              <w:pStyle w:val="ListParagraph"/>
+              <w:tabs>
+                <w:tab w:val="left" w:pos="1055"/>
+              </w:tabs>
+              <w:spacing w:line="360" w:lineRule="auto"/>
+              <w:ind w:left="0"/>
+              <w:jc w:val="center"/>
+              <w:rPr>
+                <w:rFonts w:ascii="Times New Roman" w:hAnsi="Times New Roman" w:cs="Times New Roman"/>
+                <w:sz w:val="24"/>
+                <w:szCs w:val="24"/>
+                <w:lang w:val="en-US"/>
+              </w:rPr>
+            </w:pPr>
+            <w:r>
+              <w:rPr>
+                <w:rFonts w:ascii="Times New Roman" w:hAnsi="Times New Roman" w:cs="Times New Roman"/>
+                <w:sz w:val="24"/>
+                <w:szCs w:val="24"/>
+                <w:lang w:val="en-US"/>
+              </w:rPr>
+              <w:t>Build a home page layout.</w:t>
+            </w:r>
+          </w:p>
+          <w:p>
+            <w:pPr>
+              <w:pStyle w:val="ListParagraph"/>
+              <w:tabs>
+                <w:tab w:val="left" w:pos="1055"/>
+              </w:tabs>
+              <w:spacing w:line="360" w:lineRule="auto"/>
+              <w:ind w:left="0"/>
+              <w:jc w:val="center"/>
+              <w:rPr>
+                <w:rFonts w:ascii="Times New Roman" w:hAnsi="Times New Roman" w:cs="Times New Roman"/>
+                <w:sz w:val="24"/>
+                <w:szCs w:val="24"/>
+                <w:lang w:val="en-US"/>
+              </w:rPr>
+            </w:pPr>
+          </w:p>
+          <w:p>
+            <w:pPr>
+              <w:pStyle w:val="ListParagraph"/>
+              <w:tabs>
+                <w:tab w:val="left" w:pos="1055"/>
+              </w:tabs>
+              <w:spacing w:line="360" w:lineRule="auto"/>
+              <w:ind w:left="0"/>
+              <w:jc w:val="center"/>
+              <w:rPr>
+                <w:rFonts w:ascii="Times New Roman" w:hAnsi="Times New Roman" w:cs="Times New Roman"/>
+                <w:sz w:val="24"/>
+                <w:szCs w:val="24"/>
+                <w:lang w:val="en-US"/>
+              </w:rPr>
+            </w:pPr>
+            <w:r>
+              <w:rPr>
+                <w:rFonts w:ascii="Times New Roman" w:hAnsi="Times New Roman" w:cs="Times New Roman"/>
+                <w:sz w:val="24"/>
+                <w:szCs w:val="24"/>
+                <w:lang w:val="en-US"/>
+              </w:rPr>
+              <w:t xml:space="preserve">Download </w:t>
+            </w:r>
+            <w:proofErr w:type="gramStart"/>
+            <w:r>
+              <w:rPr>
+                <w:rFonts w:ascii="Times New Roman" w:hAnsi="Times New Roman" w:cs="Times New Roman"/>
+                <w:sz w:val="24"/>
+                <w:szCs w:val="24"/>
+                <w:lang w:val="en-US"/>
+              </w:rPr>
+              <w:t>car  images</w:t>
+            </w:r>
+            <w:proofErr w:type="gramEnd"/>
+            <w:r>
+              <w:rPr>
+                <w:rFonts w:ascii="Times New Roman" w:hAnsi="Times New Roman" w:cs="Times New Roman"/>
+                <w:sz w:val="24"/>
+                <w:szCs w:val="24"/>
+                <w:lang w:val="en-US"/>
+              </w:rPr>
+              <w:t xml:space="preserve"> and details.</w:t>
+            </w:r>
+          </w:p>
+        </w:tc>
+        <w:tc>
+          <w:tcPr>
+            <w:tcW w:w="2021" w:type="dxa"/>
+          </w:tcPr>
+          <w:p>
+            <w:pPr>
+              <w:pStyle w:val="ListParagraph"/>
+              <w:tabs>
+                <w:tab w:val="left" w:pos="1055"/>
+              </w:tabs>
+              <w:spacing w:line="360" w:lineRule="auto"/>
+              <w:ind w:left="0"/>
+              <w:jc w:val="center"/>
+              <w:rPr>
+                <w:rFonts w:ascii="Times New Roman" w:hAnsi="Times New Roman" w:cs="Times New Roman"/>
+                <w:sz w:val="24"/>
+                <w:szCs w:val="24"/>
+                <w:u w:val="single"/>
+                <w:lang w:val="en-US"/>
+              </w:rPr>
+            </w:pPr>
+          </w:p>
+          <w:p>
+            <w:pPr>
+              <w:pStyle w:val="ListParagraph"/>
+              <w:tabs>
+                <w:tab w:val="left" w:pos="1055"/>
+              </w:tabs>
+              <w:spacing w:line="360" w:lineRule="auto"/>
+              <w:ind w:left="0"/>
+              <w:jc w:val="center"/>
+              <w:rPr>
+                <w:rFonts w:ascii="Times New Roman" w:hAnsi="Times New Roman" w:cs="Times New Roman"/>
+                <w:sz w:val="24"/>
+                <w:szCs w:val="24"/>
+                <w:lang w:val="en-US"/>
+              </w:rPr>
+            </w:pPr>
+            <w:r>
+              <w:rPr>
+                <w:rFonts w:ascii="Times New Roman" w:hAnsi="Times New Roman" w:cs="Times New Roman"/>
+                <w:sz w:val="24"/>
+                <w:szCs w:val="24"/>
+                <w:lang w:val="en-US"/>
+              </w:rPr>
+              <w:t>Define Admin</w:t>
+            </w:r>
+          </w:p>
+          <w:p>
+            <w:pPr>
+              <w:pStyle w:val="ListParagraph"/>
+              <w:tabs>
+                <w:tab w:val="left" w:pos="1055"/>
+              </w:tabs>
+              <w:spacing w:line="360" w:lineRule="auto"/>
+              <w:ind w:left="0"/>
+              <w:jc w:val="center"/>
+              <w:rPr>
+                <w:rFonts w:ascii="Times New Roman" w:hAnsi="Times New Roman" w:cs="Times New Roman"/>
+                <w:sz w:val="24"/>
+                <w:szCs w:val="24"/>
+                <w:lang w:val="en-US"/>
+              </w:rPr>
+            </w:pPr>
+            <w:r>
+              <w:rPr>
+                <w:rFonts w:ascii="Times New Roman" w:hAnsi="Times New Roman" w:cs="Times New Roman"/>
+                <w:sz w:val="24"/>
+                <w:szCs w:val="24"/>
+                <w:lang w:val="en-US"/>
+              </w:rPr>
+              <w:t>Functionality</w:t>
+            </w:r>
+            <w:r>
+              <w:rPr>
+                <w:rFonts w:ascii="Times New Roman" w:hAnsi="Times New Roman" w:cs="Times New Roman"/>
+                <w:sz w:val="24"/>
+                <w:szCs w:val="24"/>
+                <w:lang w:val="en-US"/>
+              </w:rPr>
+              <w:t>.</w:t>
+            </w:r>
+          </w:p>
+          <w:p>
+            <w:pPr>
+              <w:pStyle w:val="ListParagraph"/>
+              <w:tabs>
+                <w:tab w:val="left" w:pos="1055"/>
+              </w:tabs>
+              <w:spacing w:line="360" w:lineRule="auto"/>
+              <w:ind w:left="0"/>
+              <w:jc w:val="center"/>
+              <w:rPr>
+                <w:rFonts w:ascii="Times New Roman" w:hAnsi="Times New Roman" w:cs="Times New Roman"/>
+                <w:sz w:val="24"/>
+                <w:szCs w:val="24"/>
+                <w:lang w:val="en-US"/>
+              </w:rPr>
+            </w:pPr>
+          </w:p>
+          <w:p>
+            <w:pPr>
+              <w:pStyle w:val="ListParagraph"/>
+              <w:tabs>
+                <w:tab w:val="left" w:pos="1055"/>
+              </w:tabs>
+              <w:spacing w:line="360" w:lineRule="auto"/>
+              <w:ind w:left="0"/>
+              <w:rPr>
+                <w:rFonts w:ascii="Times New Roman" w:hAnsi="Times New Roman" w:cs="Times New Roman"/>
+                <w:sz w:val="24"/>
+                <w:szCs w:val="24"/>
+                <w:lang w:val="en-US"/>
+              </w:rPr>
+            </w:pPr>
+          </w:p>
+          <w:p>
+            <w:pPr>
+              <w:pStyle w:val="ListParagraph"/>
+              <w:tabs>
+                <w:tab w:val="left" w:pos="1055"/>
+              </w:tabs>
+              <w:spacing w:line="360" w:lineRule="auto"/>
+              <w:ind w:left="0"/>
+              <w:jc w:val="center"/>
+              <w:rPr>
+                <w:rFonts w:ascii="Times New Roman" w:hAnsi="Times New Roman" w:cs="Times New Roman"/>
+                <w:sz w:val="24"/>
+                <w:szCs w:val="24"/>
+                <w:lang w:val="en-US"/>
+              </w:rPr>
+            </w:pPr>
+          </w:p>
+          <w:p>
+            <w:pPr>
+              <w:pStyle w:val="ListParagraph"/>
+              <w:tabs>
+                <w:tab w:val="left" w:pos="1055"/>
+              </w:tabs>
+              <w:spacing w:line="360" w:lineRule="auto"/>
+              <w:ind w:left="0"/>
+              <w:jc w:val="center"/>
+              <w:rPr>
+                <w:rFonts w:ascii="Times New Roman" w:hAnsi="Times New Roman" w:cs="Times New Roman"/>
+                <w:sz w:val="24"/>
+                <w:szCs w:val="24"/>
+                <w:lang w:val="en-US"/>
+              </w:rPr>
+            </w:pPr>
+          </w:p>
+        </w:tc>
+        <w:tc>
+          <w:tcPr>
+            <w:tcW w:w="1948" w:type="dxa"/>
+          </w:tcPr>
+          <w:p>
+            <w:pPr>
+              <w:pStyle w:val="ListParagraph"/>
+              <w:tabs>
+                <w:tab w:val="left" w:pos="1055"/>
+              </w:tabs>
+              <w:spacing w:line="360" w:lineRule="auto"/>
+              <w:ind w:left="0"/>
+              <w:jc w:val="center"/>
+              <w:rPr>
+                <w:rFonts w:ascii="Times New Roman" w:hAnsi="Times New Roman" w:cs="Times New Roman"/>
+                <w:sz w:val="24"/>
+                <w:szCs w:val="24"/>
+                <w:lang w:val="en-US"/>
+              </w:rPr>
+            </w:pPr>
+            <w:r>
+              <w:rPr>
+                <w:rFonts w:ascii="Times New Roman" w:hAnsi="Times New Roman" w:cs="Times New Roman"/>
+                <w:sz w:val="24"/>
+                <w:szCs w:val="24"/>
+                <w:lang w:val="en-US"/>
+              </w:rPr>
+              <w:t>Make user Login &amp; Register Form,</w:t>
+            </w:r>
+          </w:p>
+          <w:p>
+            <w:pPr>
+              <w:pStyle w:val="ListParagraph"/>
+              <w:tabs>
+                <w:tab w:val="left" w:pos="1055"/>
+              </w:tabs>
+              <w:spacing w:line="360" w:lineRule="auto"/>
+              <w:ind w:left="0"/>
+              <w:jc w:val="center"/>
+              <w:rPr>
+                <w:rFonts w:ascii="Times New Roman" w:hAnsi="Times New Roman" w:cs="Times New Roman"/>
+                <w:sz w:val="24"/>
+                <w:szCs w:val="24"/>
+                <w:lang w:val="en-US"/>
+              </w:rPr>
+            </w:pPr>
+            <w:proofErr w:type="gramStart"/>
+            <w:r>
+              <w:rPr>
+                <w:rFonts w:ascii="Times New Roman" w:hAnsi="Times New Roman" w:cs="Times New Roman"/>
+                <w:sz w:val="24"/>
+                <w:szCs w:val="24"/>
+                <w:lang w:val="en-US"/>
+              </w:rPr>
+              <w:t>as</w:t>
+            </w:r>
+            <w:proofErr w:type="gramEnd"/>
+            <w:r>
+              <w:rPr>
+                <w:rFonts w:ascii="Times New Roman" w:hAnsi="Times New Roman" w:cs="Times New Roman"/>
+                <w:sz w:val="24"/>
+                <w:szCs w:val="24"/>
+                <w:lang w:val="en-US"/>
+              </w:rPr>
+              <w:t xml:space="preserve"> Admin Login.</w:t>
+            </w:r>
+          </w:p>
+          <w:p>
+            <w:pPr>
+              <w:pStyle w:val="ListParagraph"/>
+              <w:tabs>
+                <w:tab w:val="left" w:pos="1055"/>
+              </w:tabs>
+              <w:spacing w:line="360" w:lineRule="auto"/>
+              <w:ind w:left="0"/>
+              <w:jc w:val="center"/>
+              <w:rPr>
+                <w:rFonts w:ascii="Times New Roman" w:hAnsi="Times New Roman" w:cs="Times New Roman"/>
+                <w:sz w:val="24"/>
+                <w:szCs w:val="24"/>
+                <w:lang w:val="en-US"/>
+              </w:rPr>
+            </w:pPr>
+          </w:p>
+          <w:p>
+            <w:pPr>
+              <w:pStyle w:val="ListParagraph"/>
+              <w:tabs>
+                <w:tab w:val="left" w:pos="1055"/>
+              </w:tabs>
+              <w:spacing w:line="360" w:lineRule="auto"/>
+              <w:ind w:left="0"/>
+              <w:jc w:val="center"/>
+              <w:rPr>
+                <w:rFonts w:ascii="Times New Roman" w:hAnsi="Times New Roman" w:cs="Times New Roman"/>
+                <w:sz w:val="24"/>
+                <w:szCs w:val="24"/>
+                <w:lang w:val="en-US"/>
+              </w:rPr>
+            </w:pPr>
+            <w:r>
+              <w:rPr>
+                <w:rFonts w:ascii="Times New Roman" w:hAnsi="Times New Roman" w:cs="Times New Roman"/>
+                <w:sz w:val="24"/>
+                <w:szCs w:val="24"/>
+                <w:lang w:val="en-US"/>
+              </w:rPr>
+              <w:t>Documentation</w:t>
+            </w:r>
+          </w:p>
+          <w:p>
+            <w:pPr>
+              <w:pStyle w:val="ListParagraph"/>
+              <w:tabs>
+                <w:tab w:val="left" w:pos="1055"/>
+              </w:tabs>
+              <w:spacing w:line="360" w:lineRule="auto"/>
+              <w:ind w:left="0"/>
+              <w:jc w:val="center"/>
+              <w:rPr>
+                <w:rFonts w:ascii="Times New Roman" w:hAnsi="Times New Roman" w:cs="Times New Roman"/>
+                <w:sz w:val="24"/>
+                <w:szCs w:val="24"/>
+                <w:lang w:val="en-US"/>
+              </w:rPr>
+            </w:pPr>
+            <w:r>
+              <w:rPr>
+                <w:rFonts w:ascii="Times New Roman" w:hAnsi="Times New Roman" w:cs="Times New Roman"/>
+                <w:sz w:val="24"/>
+                <w:szCs w:val="24"/>
+                <w:lang w:val="en-US"/>
+              </w:rPr>
+              <w:t>Start Unit -1.</w:t>
+            </w:r>
+          </w:p>
+          <w:p>
+            <w:pPr>
+              <w:pStyle w:val="ListParagraph"/>
+              <w:tabs>
+                <w:tab w:val="left" w:pos="1055"/>
+              </w:tabs>
+              <w:spacing w:line="360" w:lineRule="auto"/>
+              <w:ind w:left="0"/>
+              <w:jc w:val="center"/>
+              <w:rPr>
+                <w:rFonts w:ascii="Times New Roman" w:hAnsi="Times New Roman" w:cs="Times New Roman"/>
+                <w:sz w:val="24"/>
+                <w:szCs w:val="24"/>
+                <w:lang w:val="en-US"/>
+              </w:rPr>
+            </w:pPr>
+          </w:p>
+        </w:tc>
+        <w:tc>
+          <w:tcPr>
+            <w:tcW w:w="1843" w:type="dxa"/>
+          </w:tcPr>
+          <w:p>
+            <w:pPr>
+              <w:pStyle w:val="ListParagraph"/>
+              <w:tabs>
+                <w:tab w:val="left" w:pos="1055"/>
+              </w:tabs>
+              <w:spacing w:line="360" w:lineRule="auto"/>
+              <w:ind w:left="0"/>
+              <w:jc w:val="center"/>
+              <w:rPr>
+                <w:rFonts w:ascii="Times New Roman" w:hAnsi="Times New Roman" w:cs="Times New Roman"/>
+                <w:sz w:val="24"/>
+                <w:szCs w:val="24"/>
+                <w:u w:val="single"/>
+                <w:lang w:val="en-US"/>
+              </w:rPr>
+            </w:pPr>
+          </w:p>
+          <w:p>
+            <w:pPr>
+              <w:pStyle w:val="ListParagraph"/>
+              <w:tabs>
+                <w:tab w:val="left" w:pos="1055"/>
+              </w:tabs>
+              <w:spacing w:line="360" w:lineRule="auto"/>
+              <w:ind w:left="0"/>
+              <w:jc w:val="center"/>
+              <w:rPr>
+                <w:rFonts w:ascii="Times New Roman" w:hAnsi="Times New Roman" w:cs="Times New Roman"/>
+                <w:sz w:val="24"/>
+                <w:szCs w:val="24"/>
+                <w:u w:val="single"/>
+                <w:lang w:val="en-US"/>
+              </w:rPr>
+            </w:pPr>
+          </w:p>
+          <w:p>
+            <w:pPr>
+              <w:pStyle w:val="ListParagraph"/>
+              <w:tabs>
+                <w:tab w:val="left" w:pos="1055"/>
+              </w:tabs>
+              <w:spacing w:line="360" w:lineRule="auto"/>
+              <w:ind w:left="0"/>
+              <w:jc w:val="center"/>
+              <w:rPr>
+                <w:rFonts w:ascii="Times New Roman" w:hAnsi="Times New Roman" w:cs="Times New Roman"/>
+                <w:sz w:val="24"/>
+                <w:szCs w:val="24"/>
+                <w:u w:val="single"/>
+                <w:lang w:val="en-US"/>
+              </w:rPr>
+            </w:pPr>
+            <w:proofErr w:type="spellStart"/>
+            <w:r>
+              <w:rPr>
+                <w:rFonts w:ascii="Times New Roman" w:hAnsi="Times New Roman" w:cs="Times New Roman"/>
+                <w:sz w:val="24"/>
+                <w:szCs w:val="24"/>
+                <w:u w:val="single"/>
+                <w:lang w:val="en-US"/>
+              </w:rPr>
+              <w:t>Complate</w:t>
+            </w:r>
+            <w:proofErr w:type="spellEnd"/>
+            <w:r>
+              <w:rPr>
+                <w:rFonts w:ascii="Times New Roman" w:hAnsi="Times New Roman" w:cs="Times New Roman"/>
+                <w:sz w:val="24"/>
+                <w:szCs w:val="24"/>
+                <w:u w:val="single"/>
+                <w:lang w:val="en-US"/>
+              </w:rPr>
+              <w:t xml:space="preserve"> Unit-1 &amp; Unit-2 Documentation</w:t>
+            </w:r>
+          </w:p>
+        </w:tc>
+      </w:tr>
+    </w:tbl>
+    <w:p>
+      <w:pPr>
+        <w:pStyle w:val="ListParagraph"/>
+        <w:tabs>
+          <w:tab w:val="left" w:pos="1055"/>
+          <w:tab w:val="left" w:pos="4212"/>
+        </w:tabs>
+        <w:spacing w:line="360" w:lineRule="auto"/>
+        <w:ind w:left="1440"/>
+        <w:rPr>
+          <w:rFonts w:ascii="Times New Roman" w:hAnsi="Times New Roman" w:cs="Times New Roman"/>
+          <w:b/>
+          <w:bCs/>
+          <w:sz w:val="24"/>
+          <w:szCs w:val="24"/>
           <w:u w:val="single"/>
           <w:lang w:val="en-US"/>
         </w:rPr>
@@ -17136,7 +20801,7 @@
               <w:sz w:val="18"/>
               <w:szCs w:val="18"/>
             </w:rPr>
-            <w:t>18</w:t>
+            <w:t>19</w:t>
           </w:r>
           <w:r>
             <w:rPr>
@@ -17276,6 +20941,208 @@
       <mc:AlternateContent>
         <mc:Choice Requires="wps">
           <w:drawing>
+            <wp:anchor distT="0" distB="0" distL="114300" distR="114300" simplePos="0" relativeHeight="251659264" behindDoc="0" locked="0" layoutInCell="0" allowOverlap="1">
+              <wp:simplePos x="0" y="0"/>
+              <wp:positionH relativeFrom="leftMargin">
+                <wp:align>right</wp:align>
+              </wp:positionH>
+              <wp:positionV relativeFrom="topMargin">
+                <wp:posOffset>373626</wp:posOffset>
+              </wp:positionV>
+              <wp:extent cx="914400" cy="294599"/>
+              <wp:effectExtent l="0" t="0" r="0" b="0"/>
+              <wp:wrapNone/>
+              <wp:docPr id="219" name="Text Box 219"/>
+              <wp:cNvGraphicFramePr>
+                <a:graphicFrameLocks xmlns:a="http://schemas.openxmlformats.org/drawingml/2006/main"/>
+              </wp:cNvGraphicFramePr>
+              <a:graphic xmlns:a="http://schemas.openxmlformats.org/drawingml/2006/main">
+                <a:graphicData uri="http://schemas.microsoft.com/office/word/2010/wordprocessingShape">
+                  <wps:wsp>
+                    <wps:cNvSpPr txBox="1">
+                      <a:spLocks noChangeArrowheads="1"/>
+                    </wps:cNvSpPr>
+                    <wps:spPr bwMode="auto">
+                      <a:xfrm>
+                        <a:off x="0" y="0"/>
+                        <a:ext cx="914400" cy="294599"/>
+                      </a:xfrm>
+                      <a:prstGeom prst="rect">
+                        <a:avLst/>
+                      </a:prstGeom>
+                      <a:solidFill>
+                        <a:schemeClr val="accent6">
+                          <a:lumMod val="60000"/>
+                          <a:lumOff val="40000"/>
+                        </a:schemeClr>
+                      </a:solidFill>
+                      <a:ln>
+                        <a:noFill/>
+                      </a:ln>
+                    </wps:spPr>
+                    <wps:txbx>
+                      <w:txbxContent>
+                        <w:p>
+                          <w:pPr>
+                            <w:spacing w:after="0" w:line="240" w:lineRule="auto"/>
+                            <w:jc w:val="right"/>
+                            <w:rPr>
+                              <w:color w:val="FFFFFF" w:themeColor="background1"/>
+                            </w:rPr>
+                          </w:pPr>
+                          <w:r>
+                            <w:fldChar w:fldCharType="begin"/>
+                          </w:r>
+                          <w:r>
+                            <w:instrText xml:space="preserve"> PAGE   \* MERGEFORMAT </w:instrText>
+                          </w:r>
+                          <w:r>
+                            <w:fldChar w:fldCharType="separate"/>
+                          </w:r>
+                          <w:r>
+                            <w:rPr>
+                              <w:noProof/>
+                              <w:color w:val="FFFFFF" w:themeColor="background1"/>
+                            </w:rPr>
+                            <w:t>19</w:t>
+                          </w:r>
+                          <w:r>
+                            <w:rPr>
+                              <w:noProof/>
+                              <w:color w:val="FFFFFF" w:themeColor="background1"/>
+                            </w:rPr>
+                            <w:fldChar w:fldCharType="end"/>
+                          </w:r>
+                        </w:p>
+                      </w:txbxContent>
+                    </wps:txbx>
+                    <wps:bodyPr rot="0" vert="horz" wrap="square" lIns="91440" tIns="0" rIns="91440" bIns="0" anchor="ctr" anchorCtr="0" upright="1">
+                      <a:noAutofit/>
+                    </wps:bodyPr>
+                  </wps:wsp>
+                </a:graphicData>
+              </a:graphic>
+              <wp14:sizeRelH relativeFrom="leftMargin">
+                <wp14:pctWidth>100000</wp14:pctWidth>
+              </wp14:sizeRelH>
+              <wp14:sizeRelV relativeFrom="page">
+                <wp14:pctHeight>0</wp14:pctHeight>
+              </wp14:sizeRelV>
+            </wp:anchor>
+          </w:drawing>
+        </mc:Choice>
+        <mc:Fallback>
+          <w:pict>
+            <v:shapetype id="_x0000_t202" coordsize="21600,21600" o:spt="202" path="m,l,21600r21600,l21600,xe">
+              <v:stroke joinstyle="miter"/>
+              <v:path gradientshapeok="t" o:connecttype="rect"/>
+            </v:shapetype>
+            <v:shape id="Text Box 219" o:spid="_x0000_s1061" type="#_x0000_t202" style="position:absolute;margin-left:20.8pt;margin-top:29.4pt;width:1in;height:23.2pt;z-index:251659264;visibility:visible;mso-wrap-style:square;mso-width-percent:1000;mso-height-percent:0;mso-wrap-distance-left:9pt;mso-wrap-distance-top:0;mso-wrap-distance-right:9pt;mso-wrap-distance-bottom:0;mso-position-horizontal:right;mso-position-horizontal-relative:left-margin-area;mso-position-vertical:absolute;mso-position-vertical-relative:top-margin-area;mso-width-percent:1000;mso-height-percent:0;mso-width-relative:left-margin-area;mso-height-relative:page;v-text-anchor:middle" o:gfxdata="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" o:allowincell="f" fillcolor="#a8d08d [1945]" stroked="f">
+              <v:textbox inset=",0,,0">
+                <w:txbxContent>
+                  <w:p>
+                    <w:pPr>
+                      <w:spacing w:after="0" w:line="240" w:lineRule="auto"/>
+                      <w:jc w:val="right"/>
+                      <w:rPr>
+                        <w:color w:val="FFFFFF" w:themeColor="background1"/>
+                      </w:rPr>
+                    </w:pPr>
+                    <w:r>
+                      <w:fldChar w:fldCharType="begin"/>
+                    </w:r>
+                    <w:r>
+                      <w:instrText xml:space="preserve"> PAGE   \* MERGEFORMAT </w:instrText>
+                    </w:r>
+                    <w:r>
+                      <w:fldChar w:fldCharType="separate"/>
+                    </w:r>
+                    <w:r>
+                      <w:rPr>
+                        <w:noProof/>
+                        <w:color w:val="FFFFFF" w:themeColor="background1"/>
+                      </w:rPr>
+                      <w:t>19</w:t>
+                    </w:r>
+                    <w:r>
+                      <w:rPr>
+                        <w:noProof/>
+                        <w:color w:val="FFFFFF" w:themeColor="background1"/>
+                      </w:rPr>
+                      <w:fldChar w:fldCharType="end"/>
+                    </w:r>
+                  </w:p>
+                </w:txbxContent>
+              </v:textbox>
+              <w10:wrap anchorx="margin" anchory="margin"/>
+            </v:shape>
+          </w:pict>
+        </mc:Fallback>
+      </mc:AlternateContent>
+    </w:r>
+    <w:r>
+      <w:rPr>
+        <w:noProof/>
+        <w:lang w:eastAsia="en-IN" w:bidi="gu-IN"/>
+      </w:rPr>
+      <w:drawing>
+        <wp:anchor distT="0" distB="0" distL="114300" distR="114300" simplePos="0" relativeHeight="251663360" behindDoc="0" locked="0" layoutInCell="1" allowOverlap="1">
+          <wp:simplePos x="0" y="0"/>
+          <wp:positionH relativeFrom="column">
+            <wp:posOffset>-10795</wp:posOffset>
+          </wp:positionH>
+          <wp:positionV relativeFrom="page">
+            <wp:posOffset>382577</wp:posOffset>
+          </wp:positionV>
+          <wp:extent cx="1309370" cy="274955"/>
+          <wp:effectExtent l="0" t="0" r="5080" b="0"/>
+          <wp:wrapNone/>
+          <wp:docPr id="24" name="Picture 24"/>
+          <wp:cNvGraphicFramePr>
+            <a:graphicFrameLocks xmlns:a="http://schemas.openxmlformats.org/drawingml/2006/main" noChangeAspect="1"/>
+          </wp:cNvGraphicFramePr>
+          <a:graphic xmlns:a="http://schemas.openxmlformats.org/drawingml/2006/main">
+            <a:graphicData uri="http://schemas.openxmlformats.org/drawingml/2006/picture">
+              <pic:pic xmlns:pic="http://schemas.openxmlformats.org/drawingml/2006/picture">
+                <pic:nvPicPr>
+                  <pic:cNvPr id="24" name="WhatsApp Image 2025-01-22 at 5.20.40 PM.jpeg"/>
+                  <pic:cNvPicPr/>
+                </pic:nvPicPr>
+                <pic:blipFill>
+                  <a:blip r:embed="rId1" cstate="print">
+                    <a:extLst>
+                      <a:ext uri="{28A0092B-C50C-407E-A947-70E740481C1C}">
+                        <a14:useLocalDpi xmlns:a14="http://schemas.microsoft.com/office/drawing/2010/main" val="0"/>
+                      </a:ext>
+                    </a:extLst>
+                  </a:blip>
+                  <a:stretch>
+                    <a:fillRect/>
+                  </a:stretch>
+                </pic:blipFill>
+                <pic:spPr>
+                  <a:xfrm>
+                    <a:off x="0" y="0"/>
+                    <a:ext cx="1309370" cy="274955"/>
+                  </a:xfrm>
+                  <a:prstGeom prst="rect">
+                    <a:avLst/>
+                  </a:prstGeom>
+                </pic:spPr>
+              </pic:pic>
+            </a:graphicData>
+          </a:graphic>
+        </wp:anchor>
+      </w:drawing>
+    </w:r>
+    <w:r>
+      <w:rPr>
+        <w:noProof/>
+        <w:lang w:eastAsia="en-IN" w:bidi="gu-IN"/>
+      </w:rPr>
+      <mc:AlternateContent>
+        <mc:Choice Requires="wps">
+          <w:drawing>
             <wp:anchor distT="0" distB="0" distL="114300" distR="114300" simplePos="0" relativeHeight="251661312" behindDoc="0" locked="0" layoutInCell="1" allowOverlap="1">
               <wp:simplePos x="0" y="0"/>
               <wp:positionH relativeFrom="page">
@@ -17331,7 +21198,7 @@
         </mc:Choice>
         <mc:Fallback>
           <w:pict>
-            <v:line w14:anchorId="3E94CA92" id="Straight Connector 1" o:spid="_x0000_s1026" style="position:absolute;z-index:251661312;visibility:visible;mso-wrap-style:square;mso-width-percent:0;mso-height-percent:0;mso-wrap-distance-left:9pt;mso-wrap-distance-top:0;mso-wrap-distance-right:9pt;mso-wrap-distance-bottom:0;mso-position-horizontal:right;mso-position-horizontal-relative:page;mso-position-vertical:absolute;mso-position-vertical-relative:text;mso-width-percent:0;mso-height-percent:0;mso-width-relative:margin;mso-height-relative:margin" from="588.35pt,33.7pt" to="1227.9pt,34.7pt" o:gfxdata="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" strokecolor="#5b9bd5 [3204]" strokeweight=".5pt">
+            <v:line w14:anchorId="57B4E2BC" id="Straight Connector 1" o:spid="_x0000_s1026" style="position:absolute;z-index:251661312;visibility:visible;mso-wrap-style:square;mso-width-percent:0;mso-height-percent:0;mso-wrap-distance-left:9pt;mso-wrap-distance-top:0;mso-wrap-distance-right:9pt;mso-wrap-distance-bottom:0;mso-position-horizontal:right;mso-position-horizontal-relative:page;mso-position-vertical:absolute;mso-position-vertical-relative:text;mso-width-percent:0;mso-height-percent:0;mso-width-relative:margin;mso-height-relative:margin" from="588.35pt,33.7pt" to="1227.9pt,34.7pt" o:gfxdata="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" strokecolor="#5b9bd5 [3204]" strokeweight=".5pt">
               <v:stroke joinstyle="miter"/>
               <w10:wrap anchorx="page"/>
             </v:line>
@@ -17340,280 +21207,7 @@
       </mc:AlternateContent>
     </w:r>
     <w:r>
-      <w:rPr>
-        <w:noProof/>
-        <w:lang w:eastAsia="en-IN" w:bidi="gu-IN"/>
-      </w:rPr>
-      <mc:AlternateContent>
-        <mc:Choice Requires="wps">
-          <w:drawing>
-            <wp:anchor distT="0" distB="0" distL="114300" distR="114300" simplePos="0" relativeHeight="251660288" behindDoc="0" locked="0" layoutInCell="0" allowOverlap="1">
-              <wp:simplePos x="0" y="0"/>
-              <wp:positionH relativeFrom="margin">
-                <wp:align>left</wp:align>
-              </wp:positionH>
-              <wp:positionV relativeFrom="topMargin">
-                <wp:align>center</wp:align>
-              </wp:positionV>
-              <wp:extent cx="5943600" cy="170815"/>
-              <wp:effectExtent l="0" t="0" r="0" b="1905"/>
-              <wp:wrapNone/>
-              <wp:docPr id="218" name="Text Box 218"/>
-              <wp:cNvGraphicFramePr>
-                <a:graphicFrameLocks xmlns:a="http://schemas.openxmlformats.org/drawingml/2006/main"/>
-              </wp:cNvGraphicFramePr>
-              <a:graphic xmlns:a="http://schemas.openxmlformats.org/drawingml/2006/main">
-                <a:graphicData uri="http://schemas.microsoft.com/office/word/2010/wordprocessingShape">
-                  <wps:wsp>
-                    <wps:cNvSpPr txBox="1">
-                      <a:spLocks noChangeArrowheads="1"/>
-                    </wps:cNvSpPr>
-                    <wps:spPr bwMode="auto">
-                      <a:xfrm>
-                        <a:off x="0" y="0"/>
-                        <a:ext cx="5943600" cy="170815"/>
-                      </a:xfrm>
-                      <a:prstGeom prst="rect">
-                        <a:avLst/>
-                      </a:prstGeom>
-                      <a:noFill/>
-                      <a:ln>
-                        <a:noFill/>
-                      </a:ln>
-                      <a:extLst>
-                        <a:ext uri="{909E8E84-426E-40DD-AFC4-6F175D3DCCD1}">
-                          <a14:hiddenFill xmlns:a14="http://schemas.microsoft.com/office/drawing/2010/main">
-                            <a:solidFill>
-                              <a:srgbClr val="FFFFFF"/>
-                            </a:solidFill>
-                          </a14:hiddenFill>
-                        </a:ext>
-                        <a:ext uri="{91240B29-F687-4F45-9708-019B960494DF}">
-                          <a14:hiddenLine xmlns:a14="http://schemas.microsoft.com/office/drawing/2010/main" w="9525">
-                            <a:solidFill>
-                              <a:srgbClr val="000000"/>
-                            </a:solidFill>
-                            <a:miter lim="800000"/>
-                            <a:headEnd/>
-                            <a:tailEnd/>
-                          </a14:hiddenLine>
-                        </a:ext>
-                      </a:extLst>
-                    </wps:spPr>
-                    <wps:txbx>
-                      <w:txbxContent>
-                        <w:sdt>
-                          <w:sdtPr>
-                            <w:alias w:val="Title"/>
-                            <w:id w:val="78679243"/>
-                            <w:dataBinding w:prefixMappings="xmlns:ns0='http://schemas.openxmlformats.org/package/2006/metadata/core-properties' xmlns:ns1='http://purl.org/dc/elements/1.1/'" w:xpath="/ns0:coreProperties[1]/ns1:title[1]" w:storeItemID="{6C3C8BC8-F283-45AE-878A-BAB7291924A1}"/>
-                            <w:text/>
-                          </w:sdtPr>
-                          <w:sdtContent>
-                            <w:p>
-                              <w:pPr>
-                                <w:spacing w:after="0" w:line="240" w:lineRule="auto"/>
-                              </w:pPr>
-                              <w:r>
-                                <w:t>Car Rental Management System</w:t>
-                              </w:r>
-                            </w:p>
-                          </w:sdtContent>
-                        </w:sdt>
-                      </w:txbxContent>
-                    </wps:txbx>
-                    <wps:bodyPr rot="0" vert="horz" wrap="square" lIns="91440" tIns="0" rIns="91440" bIns="0" anchor="ctr" anchorCtr="0" upright="1">
-                      <a:spAutoFit/>
-                    </wps:bodyPr>
-                  </wps:wsp>
-                </a:graphicData>
-              </a:graphic>
-              <wp14:sizeRelH relativeFrom="margin">
-                <wp14:pctWidth>100000</wp14:pctWidth>
-              </wp14:sizeRelH>
-              <wp14:sizeRelV relativeFrom="page">
-                <wp14:pctHeight>0</wp14:pctHeight>
-              </wp14:sizeRelV>
-            </wp:anchor>
-          </w:drawing>
-        </mc:Choice>
-        <mc:Fallback>
-          <w:pict>
-            <v:shapetype id="_x0000_t202" coordsize="21600,21600" o:spt="202" path="m,l,21600r21600,l21600,xe">
-              <v:stroke joinstyle="miter"/>
-              <v:path gradientshapeok="t" o:connecttype="rect"/>
-            </v:shapetype>
-            <v:shape id="Text Box 218" o:spid="_x0000_s1059" type="#_x0000_t202" style="position:absolute;margin-left:0;margin-top:0;width:468pt;height:13.45pt;z-index:251660288;visibility:visible;mso-wrap-style:square;mso-width-percent:1000;mso-height-percent:0;mso-wrap-distance-left:9pt;mso-wrap-distance-top:0;mso-wrap-distance-right:9pt;mso-wrap-distance-bottom:0;mso-position-horizontal:left;mso-position-horizontal-relative:margin;mso-position-vertical:center;mso-position-vertical-relative:top-margin-area;mso-width-percent:1000;mso-height-percent:0;mso-width-relative:margin;mso-height-relative:page;v-text-anchor:middle" o:gfxdata="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" o:allowincell="f" filled="f" stroked="f">
-              <v:textbox style="mso-fit-shape-to-text:t" inset=",0,,0">
-                <w:txbxContent>
-                  <w:sdt>
-                    <w:sdtPr>
-                      <w:alias w:val="Title"/>
-                      <w:id w:val="78679243"/>
-                      <w:dataBinding w:prefixMappings="xmlns:ns0='http://schemas.openxmlformats.org/package/2006/metadata/core-properties' xmlns:ns1='http://purl.org/dc/elements/1.1/'" w:xpath="/ns0:coreProperties[1]/ns1:title[1]" w:storeItemID="{6C3C8BC8-F283-45AE-878A-BAB7291924A1}"/>
-                      <w:text/>
-                    </w:sdtPr>
-                    <w:sdtContent>
-                      <w:p>
-                        <w:pPr>
-                          <w:spacing w:after="0" w:line="240" w:lineRule="auto"/>
-                        </w:pPr>
-                        <w:r>
-                          <w:t>Car Rental Management System</w:t>
-                        </w:r>
-                      </w:p>
-                    </w:sdtContent>
-                  </w:sdt>
-                </w:txbxContent>
-              </v:textbox>
-              <w10:wrap anchorx="margin" anchory="margin"/>
-            </v:shape>
-          </w:pict>
-        </mc:Fallback>
-      </mc:AlternateContent>
-    </w:r>
-    <w:r>
-      <w:rPr>
-        <w:noProof/>
-        <w:lang w:eastAsia="en-IN" w:bidi="gu-IN"/>
-      </w:rPr>
-      <mc:AlternateContent>
-        <mc:Choice Requires="wps">
-          <w:drawing>
-            <wp:anchor distT="0" distB="0" distL="114300" distR="114300" simplePos="0" relativeHeight="251659264" behindDoc="0" locked="0" layoutInCell="0" allowOverlap="1">
-              <wp:simplePos x="0" y="0"/>
-              <wp:positionH relativeFrom="page">
-                <wp:align>left</wp:align>
-              </wp:positionH>
-              <wp:positionV relativeFrom="topMargin">
-                <wp:align>center</wp:align>
-              </wp:positionV>
-              <wp:extent cx="914400" cy="170815"/>
-              <wp:effectExtent l="0" t="0" r="0" b="635"/>
-              <wp:wrapNone/>
-              <wp:docPr id="219" name="Text Box 219"/>
-              <wp:cNvGraphicFramePr>
-                <a:graphicFrameLocks xmlns:a="http://schemas.openxmlformats.org/drawingml/2006/main"/>
-              </wp:cNvGraphicFramePr>
-              <a:graphic xmlns:a="http://schemas.openxmlformats.org/drawingml/2006/main">
-                <a:graphicData uri="http://schemas.microsoft.com/office/word/2010/wordprocessingShape">
-                  <wps:wsp>
-                    <wps:cNvSpPr txBox="1">
-                      <a:spLocks noChangeArrowheads="1"/>
-                    </wps:cNvSpPr>
-                    <wps:spPr bwMode="auto">
-                      <a:xfrm>
-                        <a:off x="0" y="0"/>
-                        <a:ext cx="914400" cy="170815"/>
-                      </a:xfrm>
-                      <a:prstGeom prst="rect">
-                        <a:avLst/>
-                      </a:prstGeom>
-                      <a:solidFill>
-                        <a:schemeClr val="accent6">
-                          <a:lumMod val="60000"/>
-                          <a:lumOff val="40000"/>
-                        </a:schemeClr>
-                      </a:solidFill>
-                      <a:ln>
-                        <a:noFill/>
-                      </a:ln>
-                    </wps:spPr>
-                    <wps:txbx>
-                      <w:txbxContent>
-                        <w:p>
-                          <w:pPr>
-                            <w:spacing w:after="0" w:line="240" w:lineRule="auto"/>
-                            <w:jc w:val="right"/>
-                            <w:rPr>
-                              <w:color w:val="FFFFFF" w:themeColor="background1"/>
-                            </w:rPr>
-                          </w:pPr>
-                          <w:r>
-                            <w:fldChar w:fldCharType="begin"/>
-                          </w:r>
-                          <w:r>
-                            <w:instrText xml:space="preserve"> PAGE   \* MERGEFORMAT </w:instrText>
-                          </w:r>
-                          <w:r>
-                            <w:fldChar w:fldCharType="separate"/>
-                          </w:r>
-                          <w:r>
-                            <w:rPr>
-                              <w:noProof/>
-                              <w:color w:val="FFFFFF" w:themeColor="background1"/>
-                            </w:rPr>
-                            <w:t>18</w:t>
-                          </w:r>
-                          <w:r>
-                            <w:rPr>
-                              <w:noProof/>
-                              <w:color w:val="FFFFFF" w:themeColor="background1"/>
-                            </w:rPr>
-                            <w:fldChar w:fldCharType="end"/>
-                          </w:r>
-                        </w:p>
-                      </w:txbxContent>
-                    </wps:txbx>
-                    <wps:bodyPr rot="0" vert="horz" wrap="square" lIns="91440" tIns="0" rIns="91440" bIns="0" anchor="ctr" anchorCtr="0" upright="1">
-                      <a:spAutoFit/>
-                    </wps:bodyPr>
-                  </wps:wsp>
-                </a:graphicData>
-              </a:graphic>
-              <wp14:sizeRelH relativeFrom="leftMargin">
-                <wp14:pctWidth>100000</wp14:pctWidth>
-              </wp14:sizeRelH>
-              <wp14:sizeRelV relativeFrom="page">
-                <wp14:pctHeight>0</wp14:pctHeight>
-              </wp14:sizeRelV>
-            </wp:anchor>
-          </w:drawing>
-        </mc:Choice>
-        <mc:Fallback>
-          <w:pict>
-            <v:shape id="Text Box 219" o:spid="_x0000_s1060" type="#_x0000_t202" style="position:absolute;margin-left:0;margin-top:0;width:1in;height:13.45pt;z-index:251659264;visibility:visible;mso-wrap-style:square;mso-width-percent:1000;mso-height-percent:0;mso-wrap-distance-left:9pt;mso-wrap-distance-top:0;mso-wrap-distance-right:9pt;mso-wrap-distance-bottom:0;mso-position-horizontal:left;mso-position-horizontal-relative:page;mso-position-vertical:center;mso-position-vertical-relative:top-margin-area;mso-width-percent:1000;mso-height-percent:0;mso-width-relative:left-margin-area;mso-height-relative:page;v-text-anchor:middle" o:gfxdata="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" o:allowincell="f" fillcolor="#a8d08d [1945]" stroked="f">
-              <v:textbox style="mso-fit-shape-to-text:t" inset=",0,,0">
-                <w:txbxContent>
-                  <w:p>
-                    <w:pPr>
-                      <w:spacing w:after="0" w:line="240" w:lineRule="auto"/>
-                      <w:jc w:val="right"/>
-                      <w:rPr>
-                        <w:color w:val="FFFFFF" w:themeColor="background1"/>
-                      </w:rPr>
-                    </w:pPr>
-                    <w:r>
-                      <w:fldChar w:fldCharType="begin"/>
-                    </w:r>
-                    <w:r>
-                      <w:instrText xml:space="preserve"> PAGE   \* MERGEFORMAT </w:instrText>
-                    </w:r>
-                    <w:r>
-                      <w:fldChar w:fldCharType="separate"/>
-                    </w:r>
-                    <w:r>
-                      <w:rPr>
-                        <w:noProof/>
-                        <w:color w:val="FFFFFF" w:themeColor="background1"/>
-                      </w:rPr>
-                      <w:t>18</w:t>
-                    </w:r>
-                    <w:r>
-                      <w:rPr>
-                        <w:noProof/>
-                        <w:color w:val="FFFFFF" w:themeColor="background1"/>
-                      </w:rPr>
-                      <w:fldChar w:fldCharType="end"/>
-                    </w:r>
-                  </w:p>
-                </w:txbxContent>
-              </v:textbox>
-              <w10:wrap anchorx="page" anchory="margin"/>
-            </v:shape>
-          </w:pict>
-        </mc:Fallback>
-      </mc:AlternateContent>
+      <w:t xml:space="preserve">   </w:t>
     </w:r>
   </w:p>
 </w:hdr>
@@ -17642,7 +21236,7 @@
         <v:path o:extrusionok="f" gradientshapeok="t" o:connecttype="rect"/>
         <o:lock v:ext="edit" aspectratio="t"/>
       </v:shapetype>
-      <v:shape id="_x0000_i1416" type="#_x0000_t75" style="width:11.25pt;height:11.25pt" o:bullet="t">
+      <v:shape id="_x0000_i1090" type="#_x0000_t75" style="width:11.6pt;height:11.6pt" o:bullet="t">
         <v:imagedata r:id="rId1" o:title="msoBD65"/>
       </v:shape>
     </w:pict>
@@ -19310,7 +22904,7 @@
   <w:abstractNum w:abstractNumId="14" w15:restartNumberingAfterBreak="0">
     <w:nsid w:val="24C37CBD"/>
     <w:multiLevelType w:val="hybridMultilevel"/>
-    <w:tmpl w:val="7B1C6D68"/>
+    <w:tmpl w:val="8A36A67E"/>
     <w:lvl w:ilvl="0" w:tplc="40090001">
       <w:start w:val="1"/>
       <w:numFmt w:val="bullet"/>
@@ -20599,6 +24193,119 @@
     </w:lvl>
   </w:abstractNum>
   <w:abstractNum w:abstractNumId="25" w15:restartNumberingAfterBreak="0">
+    <w:nsid w:val="4B2106FB"/>
+    <w:multiLevelType w:val="hybridMultilevel"/>
+    <w:tmpl w:val="FDE8665C"/>
+    <w:lvl w:ilvl="0" w:tplc="4009000B">
+      <w:start w:val="1"/>
+      <w:numFmt w:val="bullet"/>
+      <w:lvlText w:val=""/>
+      <w:lvlJc w:val="left"/>
+      <w:pPr>
+        <w:ind w:left="1440" w:hanging="360"/>
+      </w:pPr>
+      <w:rPr>
+        <w:rFonts w:ascii="Wingdings" w:hAnsi="Wingdings" w:hint="default"/>
+      </w:rPr>
+    </w:lvl>
+    <w:lvl w:ilvl="1" w:tplc="40090003" w:tentative="1">
+      <w:start w:val="1"/>
+      <w:numFmt w:val="bullet"/>
+      <w:lvlText w:val="o"/>
+      <w:lvlJc w:val="left"/>
+      <w:pPr>
+        <w:ind w:left="2160" w:hanging="360"/>
+      </w:pPr>
+      <w:rPr>
+        <w:rFonts w:ascii="Courier New" w:hAnsi="Courier New" w:cs="Courier New" w:hint="default"/>
+      </w:rPr>
+    </w:lvl>
+    <w:lvl w:ilvl="2" w:tplc="40090005" w:tentative="1">
+      <w:start w:val="1"/>
+      <w:numFmt w:val="bullet"/>
+      <w:lvlText w:val=""/>
+      <w:lvlJc w:val="left"/>
+      <w:pPr>
+        <w:ind w:left="2880" w:hanging="360"/>
+      </w:pPr>
+      <w:rPr>
+        <w:rFonts w:ascii="Wingdings" w:hAnsi="Wingdings" w:hint="default"/>
+      </w:rPr>
+    </w:lvl>
+    <w:lvl w:ilvl="3" w:tplc="40090001" w:tentative="1">
+      <w:start w:val="1"/>
+      <w:numFmt w:val="bullet"/>
+      <w:lvlText w:val=""/>
+      <w:lvlJc w:val="left"/>
+      <w:pPr>
+        <w:ind w:left="3600" w:hanging="360"/>
+      </w:pPr>
+      <w:rPr>
+        <w:rFonts w:ascii="Symbol" w:hAnsi="Symbol" w:hint="default"/>
+      </w:rPr>
+    </w:lvl>
+    <w:lvl w:ilvl="4" w:tplc="40090003" w:tentative="1">
+      <w:start w:val="1"/>
+      <w:numFmt w:val="bullet"/>
+      <w:lvlText w:val="o"/>
+      <w:lvlJc w:val="left"/>
+      <w:pPr>
+        <w:ind w:left="4320" w:hanging="360"/>
+      </w:pPr>
+      <w:rPr>
+        <w:rFonts w:ascii="Courier New" w:hAnsi="Courier New" w:cs="Courier New" w:hint="default"/>
+      </w:rPr>
+    </w:lvl>
+    <w:lvl w:ilvl="5" w:tplc="40090005" w:tentative="1">
+      <w:start w:val="1"/>
+      <w:numFmt w:val="bullet"/>
+      <w:lvlText w:val=""/>
+      <w:lvlJc w:val="left"/>
+      <w:pPr>
+        <w:ind w:left="5040" w:hanging="360"/>
+      </w:pPr>
+      <w:rPr>
+        <w:rFonts w:ascii="Wingdings" w:hAnsi="Wingdings" w:hint="default"/>
+      </w:rPr>
+    </w:lvl>
+    <w:lvl w:ilvl="6" w:tplc="40090001" w:tentative="1">
+      <w:start w:val="1"/>
+      <w:numFmt w:val="bullet"/>
+      <w:lvlText w:val=""/>
+      <w:lvlJc w:val="left"/>
+      <w:pPr>
+        <w:ind w:left="5760" w:hanging="360"/>
+      </w:pPr>
+      <w:rPr>
+        <w:rFonts w:ascii="Symbol" w:hAnsi="Symbol" w:hint="default"/>
+      </w:rPr>
+    </w:lvl>
+    <w:lvl w:ilvl="7" w:tplc="40090003" w:tentative="1">
+      <w:start w:val="1"/>
+      <w:numFmt w:val="bullet"/>
+      <w:lvlText w:val="o"/>
+      <w:lvlJc w:val="left"/>
+      <w:pPr>
+        <w:ind w:left="6480" w:hanging="360"/>
+      </w:pPr>
+      <w:rPr>
+        <w:rFonts w:ascii="Courier New" w:hAnsi="Courier New" w:cs="Courier New" w:hint="default"/>
+      </w:rPr>
+    </w:lvl>
+    <w:lvl w:ilvl="8" w:tplc="40090005" w:tentative="1">
+      <w:start w:val="1"/>
+      <w:numFmt w:val="bullet"/>
+      <w:lvlText w:val=""/>
+      <w:lvlJc w:val="left"/>
+      <w:pPr>
+        <w:ind w:left="7200" w:hanging="360"/>
+      </w:pPr>
+      <w:rPr>
+        <w:rFonts w:ascii="Wingdings" w:hAnsi="Wingdings" w:hint="default"/>
+      </w:rPr>
+    </w:lvl>
+  </w:abstractNum>
+  <w:abstractNum w:abstractNumId="26" w15:restartNumberingAfterBreak="0">
     <w:nsid w:val="4D933442"/>
     <w:multiLevelType w:val="hybridMultilevel"/>
     <w:tmpl w:val="EB607A9E"/>
@@ -20722,7 +24429,7 @@
       </w:rPr>
     </w:lvl>
   </w:abstractNum>
-  <w:abstractNum w:abstractNumId="26" w15:restartNumberingAfterBreak="0">
+  <w:abstractNum w:abstractNumId="27" w15:restartNumberingAfterBreak="0">
     <w:nsid w:val="51167A80"/>
     <w:multiLevelType w:val="hybridMultilevel"/>
     <w:tmpl w:val="A796B1C6"/>
@@ -20835,10 +24542,10 @@
       </w:rPr>
     </w:lvl>
   </w:abstractNum>
-  <w:abstractNum w:abstractNumId="27" w15:restartNumberingAfterBreak="0">
+  <w:abstractNum w:abstractNumId="28" w15:restartNumberingAfterBreak="0">
     <w:nsid w:val="5579463B"/>
     <w:multiLevelType w:val="hybridMultilevel"/>
-    <w:tmpl w:val="17B03AF0"/>
+    <w:tmpl w:val="0BF4CC92"/>
     <w:lvl w:ilvl="0" w:tplc="4009000B">
       <w:start w:val="1"/>
       <w:numFmt w:val="bullet"/>
@@ -20851,13 +24558,126 @@
         <w:rFonts w:ascii="Wingdings" w:hAnsi="Wingdings" w:hint="default"/>
       </w:rPr>
     </w:lvl>
+    <w:lvl w:ilvl="1" w:tplc="40090003">
+      <w:start w:val="1"/>
+      <w:numFmt w:val="bullet"/>
+      <w:lvlText w:val="o"/>
+      <w:lvlJc w:val="left"/>
+      <w:pPr>
+        <w:ind w:left="2925" w:hanging="360"/>
+      </w:pPr>
+      <w:rPr>
+        <w:rFonts w:ascii="Courier New" w:hAnsi="Courier New" w:cs="Courier New" w:hint="default"/>
+      </w:rPr>
+    </w:lvl>
+    <w:lvl w:ilvl="2" w:tplc="40090005" w:tentative="1">
+      <w:start w:val="1"/>
+      <w:numFmt w:val="bullet"/>
+      <w:lvlText w:val=""/>
+      <w:lvlJc w:val="left"/>
+      <w:pPr>
+        <w:ind w:left="3645" w:hanging="360"/>
+      </w:pPr>
+      <w:rPr>
+        <w:rFonts w:ascii="Wingdings" w:hAnsi="Wingdings" w:hint="default"/>
+      </w:rPr>
+    </w:lvl>
+    <w:lvl w:ilvl="3" w:tplc="40090001" w:tentative="1">
+      <w:start w:val="1"/>
+      <w:numFmt w:val="bullet"/>
+      <w:lvlText w:val=""/>
+      <w:lvlJc w:val="left"/>
+      <w:pPr>
+        <w:ind w:left="4365" w:hanging="360"/>
+      </w:pPr>
+      <w:rPr>
+        <w:rFonts w:ascii="Symbol" w:hAnsi="Symbol" w:hint="default"/>
+      </w:rPr>
+    </w:lvl>
+    <w:lvl w:ilvl="4" w:tplc="40090003" w:tentative="1">
+      <w:start w:val="1"/>
+      <w:numFmt w:val="bullet"/>
+      <w:lvlText w:val="o"/>
+      <w:lvlJc w:val="left"/>
+      <w:pPr>
+        <w:ind w:left="5085" w:hanging="360"/>
+      </w:pPr>
+      <w:rPr>
+        <w:rFonts w:ascii="Courier New" w:hAnsi="Courier New" w:cs="Courier New" w:hint="default"/>
+      </w:rPr>
+    </w:lvl>
+    <w:lvl w:ilvl="5" w:tplc="40090005" w:tentative="1">
+      <w:start w:val="1"/>
+      <w:numFmt w:val="bullet"/>
+      <w:lvlText w:val=""/>
+      <w:lvlJc w:val="left"/>
+      <w:pPr>
+        <w:ind w:left="5805" w:hanging="360"/>
+      </w:pPr>
+      <w:rPr>
+        <w:rFonts w:ascii="Wingdings" w:hAnsi="Wingdings" w:hint="default"/>
+      </w:rPr>
+    </w:lvl>
+    <w:lvl w:ilvl="6" w:tplc="40090001" w:tentative="1">
+      <w:start w:val="1"/>
+      <w:numFmt w:val="bullet"/>
+      <w:lvlText w:val=""/>
+      <w:lvlJc w:val="left"/>
+      <w:pPr>
+        <w:ind w:left="6525" w:hanging="360"/>
+      </w:pPr>
+      <w:rPr>
+        <w:rFonts w:ascii="Symbol" w:hAnsi="Symbol" w:hint="default"/>
+      </w:rPr>
+    </w:lvl>
+    <w:lvl w:ilvl="7" w:tplc="40090003" w:tentative="1">
+      <w:start w:val="1"/>
+      <w:numFmt w:val="bullet"/>
+      <w:lvlText w:val="o"/>
+      <w:lvlJc w:val="left"/>
+      <w:pPr>
+        <w:ind w:left="7245" w:hanging="360"/>
+      </w:pPr>
+      <w:rPr>
+        <w:rFonts w:ascii="Courier New" w:hAnsi="Courier New" w:cs="Courier New" w:hint="default"/>
+      </w:rPr>
+    </w:lvl>
+    <w:lvl w:ilvl="8" w:tplc="40090005" w:tentative="1">
+      <w:start w:val="1"/>
+      <w:numFmt w:val="bullet"/>
+      <w:lvlText w:val=""/>
+      <w:lvlJc w:val="left"/>
+      <w:pPr>
+        <w:ind w:left="7965" w:hanging="360"/>
+      </w:pPr>
+      <w:rPr>
+        <w:rFonts w:ascii="Wingdings" w:hAnsi="Wingdings" w:hint="default"/>
+      </w:rPr>
+    </w:lvl>
+  </w:abstractNum>
+  <w:abstractNum w:abstractNumId="29" w15:restartNumberingAfterBreak="0">
+    <w:nsid w:val="572E56CA"/>
+    <w:multiLevelType w:val="hybridMultilevel"/>
+    <w:tmpl w:val="A5E4BBD0"/>
+    <w:lvl w:ilvl="0" w:tplc="4009000B">
+      <w:start w:val="1"/>
+      <w:numFmt w:val="bullet"/>
+      <w:lvlText w:val=""/>
+      <w:lvlJc w:val="left"/>
+      <w:pPr>
+        <w:ind w:left="1440" w:hanging="360"/>
+      </w:pPr>
+      <w:rPr>
+        <w:rFonts w:ascii="Wingdings" w:hAnsi="Wingdings" w:hint="default"/>
+      </w:rPr>
+    </w:lvl>
     <w:lvl w:ilvl="1" w:tplc="40090003" w:tentative="1">
       <w:start w:val="1"/>
       <w:numFmt w:val="bullet"/>
       <w:lvlText w:val="o"/>
       <w:lvlJc w:val="left"/>
       <w:pPr>
-        <w:ind w:left="2925" w:hanging="360"/>
+        <w:ind w:left="2160" w:hanging="360"/>
       </w:pPr>
       <w:rPr>
         <w:rFonts w:ascii="Courier New" w:hAnsi="Courier New" w:cs="Courier New" w:hint="default"/>
@@ -20869,7 +24689,7 @@
       <w:lvlText w:val=""/>
       <w:lvlJc w:val="left"/>
       <w:pPr>
-        <w:ind w:left="3645" w:hanging="360"/>
+        <w:ind w:left="2880" w:hanging="360"/>
       </w:pPr>
       <w:rPr>
         <w:rFonts w:ascii="Wingdings" w:hAnsi="Wingdings" w:hint="default"/>
@@ -20881,7 +24701,7 @@
       <w:lvlText w:val=""/>
       <w:lvlJc w:val="left"/>
       <w:pPr>
-        <w:ind w:left="4365" w:hanging="360"/>
+        <w:ind w:left="3600" w:hanging="360"/>
       </w:pPr>
       <w:rPr>
         <w:rFonts w:ascii="Symbol" w:hAnsi="Symbol" w:hint="default"/>
@@ -20893,7 +24713,7 @@
       <w:lvlText w:val="o"/>
       <w:lvlJc w:val="left"/>
       <w:pPr>
-        <w:ind w:left="5085" w:hanging="360"/>
+        <w:ind w:left="4320" w:hanging="360"/>
       </w:pPr>
       <w:rPr>
         <w:rFonts w:ascii="Courier New" w:hAnsi="Courier New" w:cs="Courier New" w:hint="default"/>
@@ -20905,7 +24725,7 @@
       <w:lvlText w:val=""/>
       <w:lvlJc w:val="left"/>
       <w:pPr>
-        <w:ind w:left="5805" w:hanging="360"/>
+        <w:ind w:left="5040" w:hanging="360"/>
       </w:pPr>
       <w:rPr>
         <w:rFonts w:ascii="Wingdings" w:hAnsi="Wingdings" w:hint="default"/>
@@ -20917,7 +24737,7 @@
       <w:lvlText w:val=""/>
       <w:lvlJc w:val="left"/>
       <w:pPr>
-        <w:ind w:left="6525" w:hanging="360"/>
+        <w:ind w:left="5760" w:hanging="360"/>
       </w:pPr>
       <w:rPr>
         <w:rFonts w:ascii="Symbol" w:hAnsi="Symbol" w:hint="default"/>
@@ -20929,7 +24749,7 @@
       <w:lvlText w:val="o"/>
       <w:lvlJc w:val="left"/>
       <w:pPr>
-        <w:ind w:left="7245" w:hanging="360"/>
+        <w:ind w:left="6480" w:hanging="360"/>
       </w:pPr>
       <w:rPr>
         <w:rFonts w:ascii="Courier New" w:hAnsi="Courier New" w:cs="Courier New" w:hint="default"/>
@@ -20941,14 +24761,14 @@
       <w:lvlText w:val=""/>
       <w:lvlJc w:val="left"/>
       <w:pPr>
-        <w:ind w:left="7965" w:hanging="360"/>
+        <w:ind w:left="7200" w:hanging="360"/>
       </w:pPr>
       <w:rPr>
         <w:rFonts w:ascii="Wingdings" w:hAnsi="Wingdings" w:hint="default"/>
       </w:rPr>
     </w:lvl>
   </w:abstractNum>
-  <w:abstractNum w:abstractNumId="28" w15:restartNumberingAfterBreak="0">
+  <w:abstractNum w:abstractNumId="30" w15:restartNumberingAfterBreak="0">
     <w:nsid w:val="5E0521AA"/>
     <w:multiLevelType w:val="hybridMultilevel"/>
     <w:tmpl w:val="7F6AA27E"/>
@@ -21061,7 +24881,7 @@
       </w:rPr>
     </w:lvl>
   </w:abstractNum>
-  <w:abstractNum w:abstractNumId="29" w15:restartNumberingAfterBreak="0">
+  <w:abstractNum w:abstractNumId="31" w15:restartNumberingAfterBreak="0">
     <w:nsid w:val="61EA0B01"/>
     <w:multiLevelType w:val="hybridMultilevel"/>
     <w:tmpl w:val="AFE2ECA0"/>
@@ -21174,7 +24994,7 @@
       </w:rPr>
     </w:lvl>
   </w:abstractNum>
-  <w:abstractNum w:abstractNumId="30" w15:restartNumberingAfterBreak="0">
+  <w:abstractNum w:abstractNumId="32" w15:restartNumberingAfterBreak="0">
     <w:nsid w:val="65A06BE2"/>
     <w:multiLevelType w:val="hybridMultilevel"/>
     <w:tmpl w:val="138EA7C2"/>
@@ -21287,7 +25107,7 @@
       </w:rPr>
     </w:lvl>
   </w:abstractNum>
-  <w:abstractNum w:abstractNumId="31" w15:restartNumberingAfterBreak="0">
+  <w:abstractNum w:abstractNumId="33" w15:restartNumberingAfterBreak="0">
     <w:nsid w:val="65D5585E"/>
     <w:multiLevelType w:val="hybridMultilevel"/>
     <w:tmpl w:val="9F1202BE"/>
@@ -21400,7 +25220,7 @@
       </w:rPr>
     </w:lvl>
   </w:abstractNum>
-  <w:abstractNum w:abstractNumId="32" w15:restartNumberingAfterBreak="0">
+  <w:abstractNum w:abstractNumId="34" w15:restartNumberingAfterBreak="0">
     <w:nsid w:val="682515B6"/>
     <w:multiLevelType w:val="hybridMultilevel"/>
     <w:tmpl w:val="1B88A790"/>
@@ -21514,7 +25334,7 @@
       </w:rPr>
     </w:lvl>
   </w:abstractNum>
-  <w:abstractNum w:abstractNumId="33" w15:restartNumberingAfterBreak="0">
+  <w:abstractNum w:abstractNumId="35" w15:restartNumberingAfterBreak="0">
     <w:nsid w:val="69582A36"/>
     <w:multiLevelType w:val="hybridMultilevel"/>
     <w:tmpl w:val="9302322C"/>
@@ -21605,7 +25425,7 @@
       </w:pPr>
     </w:lvl>
   </w:abstractNum>
-  <w:abstractNum w:abstractNumId="34" w15:restartNumberingAfterBreak="0">
+  <w:abstractNum w:abstractNumId="36" w15:restartNumberingAfterBreak="0">
     <w:nsid w:val="696D56D9"/>
     <w:multiLevelType w:val="hybridMultilevel"/>
     <w:tmpl w:val="B2981B22"/>
@@ -21718,7 +25538,7 @@
       </w:rPr>
     </w:lvl>
   </w:abstractNum>
-  <w:abstractNum w:abstractNumId="35" w15:restartNumberingAfterBreak="0">
+  <w:abstractNum w:abstractNumId="37" w15:restartNumberingAfterBreak="0">
     <w:nsid w:val="6B0C09F7"/>
     <w:multiLevelType w:val="hybridMultilevel"/>
     <w:tmpl w:val="1C740676"/>
@@ -21831,7 +25651,7 @@
       </w:rPr>
     </w:lvl>
   </w:abstractNum>
-  <w:abstractNum w:abstractNumId="36" w15:restartNumberingAfterBreak="0">
+  <w:abstractNum w:abstractNumId="38" w15:restartNumberingAfterBreak="0">
     <w:nsid w:val="6CAE2C76"/>
     <w:multiLevelType w:val="hybridMultilevel"/>
     <w:tmpl w:val="7A78F096"/>
@@ -21922,7 +25742,7 @@
       </w:pPr>
     </w:lvl>
   </w:abstractNum>
-  <w:abstractNum w:abstractNumId="37" w15:restartNumberingAfterBreak="0">
+  <w:abstractNum w:abstractNumId="39" w15:restartNumberingAfterBreak="0">
     <w:nsid w:val="6DBE67ED"/>
     <w:multiLevelType w:val="hybridMultilevel"/>
     <w:tmpl w:val="69A65FB0"/>
@@ -22035,7 +25855,7 @@
       </w:rPr>
     </w:lvl>
   </w:abstractNum>
-  <w:abstractNum w:abstractNumId="38" w15:restartNumberingAfterBreak="0">
+  <w:abstractNum w:abstractNumId="40" w15:restartNumberingAfterBreak="0">
     <w:nsid w:val="70AF3A0E"/>
     <w:multiLevelType w:val="hybridMultilevel"/>
     <w:tmpl w:val="E5F0B8F8"/>
@@ -22159,7 +25979,7 @@
       </w:rPr>
     </w:lvl>
   </w:abstractNum>
-  <w:abstractNum w:abstractNumId="39" w15:restartNumberingAfterBreak="0">
+  <w:abstractNum w:abstractNumId="41" w15:restartNumberingAfterBreak="0">
     <w:nsid w:val="72630474"/>
     <w:multiLevelType w:val="multilevel"/>
     <w:tmpl w:val="22C42390"/>
@@ -22308,10 +26128,10 @@
       </w:rPr>
     </w:lvl>
   </w:abstractNum>
-  <w:abstractNum w:abstractNumId="40" w15:restartNumberingAfterBreak="0">
+  <w:abstractNum w:abstractNumId="42" w15:restartNumberingAfterBreak="0">
     <w:nsid w:val="74E018B0"/>
     <w:multiLevelType w:val="hybridMultilevel"/>
-    <w:tmpl w:val="601C7D5A"/>
+    <w:tmpl w:val="422E6592"/>
     <w:lvl w:ilvl="0" w:tplc="4009000B">
       <w:start w:val="1"/>
       <w:numFmt w:val="bullet"/>
@@ -22421,7 +26241,7 @@
       </w:rPr>
     </w:lvl>
   </w:abstractNum>
-  <w:abstractNum w:abstractNumId="41" w15:restartNumberingAfterBreak="0">
+  <w:abstractNum w:abstractNumId="43" w15:restartNumberingAfterBreak="0">
     <w:nsid w:val="770E2579"/>
     <w:multiLevelType w:val="hybridMultilevel"/>
     <w:tmpl w:val="FE1E6792"/>
@@ -22534,7 +26354,7 @@
       </w:rPr>
     </w:lvl>
   </w:abstractNum>
-  <w:abstractNum w:abstractNumId="42" w15:restartNumberingAfterBreak="0">
+  <w:abstractNum w:abstractNumId="44" w15:restartNumberingAfterBreak="0">
     <w:nsid w:val="79197D22"/>
     <w:multiLevelType w:val="hybridMultilevel"/>
     <w:tmpl w:val="97B23352"/>
@@ -22647,7 +26467,7 @@
       </w:rPr>
     </w:lvl>
   </w:abstractNum>
-  <w:abstractNum w:abstractNumId="43" w15:restartNumberingAfterBreak="0">
+  <w:abstractNum w:abstractNumId="45" w15:restartNumberingAfterBreak="0">
     <w:nsid w:val="7AFF56A1"/>
     <w:multiLevelType w:val="hybridMultilevel"/>
     <w:tmpl w:val="2A8C9268"/>
@@ -22733,7 +26553,7 @@
       </w:pPr>
     </w:lvl>
   </w:abstractNum>
-  <w:abstractNum w:abstractNumId="44" w15:restartNumberingAfterBreak="0">
+  <w:abstractNum w:abstractNumId="46" w15:restartNumberingAfterBreak="0">
     <w:nsid w:val="7BA2394B"/>
     <w:multiLevelType w:val="hybridMultilevel"/>
     <w:tmpl w:val="689A6D7E"/>
@@ -22819,10 +26639,10 @@
       </w:pPr>
     </w:lvl>
   </w:abstractNum>
-  <w:abstractNum w:abstractNumId="45" w15:restartNumberingAfterBreak="0">
+  <w:abstractNum w:abstractNumId="47" w15:restartNumberingAfterBreak="0">
     <w:nsid w:val="7CF515A2"/>
     <w:multiLevelType w:val="hybridMultilevel"/>
-    <w:tmpl w:val="116A5782"/>
+    <w:tmpl w:val="586A2B50"/>
     <w:lvl w:ilvl="0" w:tplc="40090009">
       <w:start w:val="1"/>
       <w:numFmt w:val="bullet"/>
@@ -22939,22 +26759,22 @@
     <w:abstractNumId w:val="18"/>
   </w:num>
   <w:num w:numId="3">
-    <w:abstractNumId w:val="42"/>
+    <w:abstractNumId w:val="44"/>
   </w:num>
   <w:num w:numId="4">
     <w:abstractNumId w:val="3"/>
   </w:num>
   <w:num w:numId="5">
-    <w:abstractNumId w:val="26"/>
+    <w:abstractNumId w:val="27"/>
   </w:num>
   <w:num w:numId="6">
     <w:abstractNumId w:val="2"/>
   </w:num>
   <w:num w:numId="7">
-    <w:abstractNumId w:val="45"/>
+    <w:abstractNumId w:val="47"/>
   </w:num>
   <w:num w:numId="8">
-    <w:abstractNumId w:val="32"/>
+    <w:abstractNumId w:val="34"/>
   </w:num>
   <w:num w:numId="9">
     <w:abstractNumId w:val="6"/>
@@ -22963,25 +26783,25 @@
     <w:abstractNumId w:val="16"/>
   </w:num>
   <w:num w:numId="11">
-    <w:abstractNumId w:val="25"/>
+    <w:abstractNumId w:val="26"/>
   </w:num>
   <w:num w:numId="12">
     <w:abstractNumId w:val="5"/>
   </w:num>
   <w:num w:numId="13">
-    <w:abstractNumId w:val="28"/>
+    <w:abstractNumId w:val="30"/>
   </w:num>
   <w:num w:numId="14">
     <w:abstractNumId w:val="14"/>
   </w:num>
   <w:num w:numId="15">
-    <w:abstractNumId w:val="38"/>
+    <w:abstractNumId w:val="40"/>
   </w:num>
   <w:num w:numId="16">
     <w:abstractNumId w:val="0"/>
   </w:num>
   <w:num w:numId="17">
-    <w:abstractNumId w:val="29"/>
+    <w:abstractNumId w:val="31"/>
   </w:num>
   <w:num w:numId="18">
     <w:abstractNumId w:val="7"/>
@@ -22990,16 +26810,16 @@
     <w:abstractNumId w:val="20"/>
   </w:num>
   <w:num w:numId="20">
-    <w:abstractNumId w:val="30"/>
+    <w:abstractNumId w:val="32"/>
   </w:num>
   <w:num w:numId="21">
     <w:abstractNumId w:val="24"/>
   </w:num>
   <w:num w:numId="22">
-    <w:abstractNumId w:val="40"/>
+    <w:abstractNumId w:val="42"/>
   </w:num>
   <w:num w:numId="23">
-    <w:abstractNumId w:val="44"/>
+    <w:abstractNumId w:val="46"/>
   </w:num>
   <w:num w:numId="24">
     <w:abstractNumId w:val="9"/>
@@ -23008,10 +26828,10 @@
     <w:abstractNumId w:val="21"/>
   </w:num>
   <w:num w:numId="26">
-    <w:abstractNumId w:val="41"/>
+    <w:abstractNumId w:val="43"/>
   </w:num>
   <w:num w:numId="27">
-    <w:abstractNumId w:val="36"/>
+    <w:abstractNumId w:val="38"/>
   </w:num>
   <w:num w:numId="28">
     <w:abstractNumId w:val="4"/>
@@ -23020,13 +26840,13 @@
     <w:abstractNumId w:val="17"/>
   </w:num>
   <w:num w:numId="30">
-    <w:abstractNumId w:val="37"/>
+    <w:abstractNumId w:val="39"/>
   </w:num>
   <w:num w:numId="31">
     <w:abstractNumId w:val="19"/>
   </w:num>
   <w:num w:numId="32">
-    <w:abstractNumId w:val="33"/>
+    <w:abstractNumId w:val="35"/>
   </w:num>
   <w:num w:numId="33">
     <w:abstractNumId w:val="13"/>
@@ -23035,10 +26855,10 @@
     <w:abstractNumId w:val="23"/>
   </w:num>
   <w:num w:numId="35">
-    <w:abstractNumId w:val="43"/>
+    <w:abstractNumId w:val="45"/>
   </w:num>
   <w:num w:numId="36">
-    <w:abstractNumId w:val="31"/>
+    <w:abstractNumId w:val="33"/>
   </w:num>
   <w:num w:numId="37">
     <w:abstractNumId w:val="12"/>
@@ -23050,13 +26870,13 @@
     <w:abstractNumId w:val="1"/>
   </w:num>
   <w:num w:numId="40">
-    <w:abstractNumId w:val="39"/>
+    <w:abstractNumId w:val="41"/>
   </w:num>
   <w:num w:numId="41">
     <w:abstractNumId w:val="22"/>
   </w:num>
   <w:num w:numId="42">
-    <w:abstractNumId w:val="34"/>
+    <w:abstractNumId w:val="36"/>
   </w:num>
   <w:num w:numId="43">
     <w:abstractNumId w:val="11"/>
@@ -23065,10 +26885,16 @@
     <w:abstractNumId w:val="8"/>
   </w:num>
   <w:num w:numId="45">
-    <w:abstractNumId w:val="35"/>
+    <w:abstractNumId w:val="37"/>
   </w:num>
   <w:num w:numId="46">
-    <w:abstractNumId w:val="27"/>
+    <w:abstractNumId w:val="28"/>
+  </w:num>
+  <w:num w:numId="47">
+    <w:abstractNumId w:val="29"/>
+  </w:num>
+  <w:num w:numId="48">
+    <w:abstractNumId w:val="25"/>
   </w:num>
 </w:numbering>
 </file>
@@ -23926,7 +27752,7 @@
 </file>
 
 <file path=customXml/itemProps1.xml><?xml version="1.0" encoding="utf-8"?>
-<ds:datastoreItem xmlns:ds="http://schemas.openxmlformats.org/officeDocument/2006/customXml" ds:itemID="{4448251B-366D-4CF9-B87D-1F715DC4C38C}">
+<ds:datastoreItem xmlns:ds="http://schemas.openxmlformats.org/officeDocument/2006/customXml" ds:itemID="{960F6C04-8745-437E-AF7A-8AE6B5607BE7}">
   <ds:schemaRefs>
     <ds:schemaRef ds:uri="http://schemas.openxmlformats.org/officeDocument/2006/bibliography"/>
   </ds:schemaRefs>

--- a/car rental.docx
+++ b/car rental.docx
@@ -262,6 +262,7 @@
           <w:lang w:val="en-US"/>
         </w:rPr>
       </w:pPr>
+      <w:bookmarkStart w:id="0" w:name="_GoBack"/>
       <w:r>
         <w:rPr>
           <w:rFonts w:ascii="Times New Roman" w:hAnsi="Times New Roman" w:cs="Times New Roman"/>
@@ -286,7 +287,16 @@
           <w:sz w:val="24"/>
           <w:szCs w:val="24"/>
         </w:rPr>
-        <w:t xml:space="preserve"> take this topic because there are many cars such as classic cars, muscle cars, sports car, etc. Which is not affordable by a person whose salary is less but they want to drive these cars.</w:t>
+        <w:t xml:space="preserve"> take this topic because there are many cars such as classic cars, </w:t>
+      </w:r>
+      <w:bookmarkEnd w:id="0"/>
+      <w:r>
+        <w:rPr>
+          <w:rFonts w:ascii="Times New Roman" w:hAnsi="Times New Roman" w:cs="Times New Roman"/>
+          <w:sz w:val="24"/>
+          <w:szCs w:val="24"/>
+        </w:rPr>
+        <w:t>muscle cars, sports car, etc. Which is not affordable by a person whose salary is less but they want to drive these cars.</w:t>
       </w:r>
     </w:p>
     <w:p>
@@ -421,7 +431,25 @@
           <w:sz w:val="24"/>
           <w:szCs w:val="24"/>
         </w:rPr>
-        <w:t>This project integrates modern technology to provide a cohesive, user-friendly platform for managing all aspects of car rental services.</w:t>
+        <w:t xml:space="preserve">This project integrates modern technology to provide a cohesive, user-friendly </w:t>
+      </w:r>
+      <w:proofErr w:type="gramStart"/>
+      <w:r>
+        <w:rPr>
+          <w:rFonts w:ascii="Times New Roman" w:hAnsi="Times New Roman" w:cs="Times New Roman"/>
+          <w:sz w:val="24"/>
+          <w:szCs w:val="24"/>
+        </w:rPr>
+        <w:t>platform</w:t>
+      </w:r>
+      <w:proofErr w:type="gramEnd"/>
+      <w:r>
+        <w:rPr>
+          <w:rFonts w:ascii="Times New Roman" w:hAnsi="Times New Roman" w:cs="Times New Roman"/>
+          <w:sz w:val="24"/>
+          <w:szCs w:val="24"/>
+        </w:rPr>
+        <w:t xml:space="preserve"> for managing all aspects of car rental services.</w:t>
       </w:r>
     </w:p>
     <w:p>
@@ -892,7 +920,59 @@
           <w:sz w:val="24"/>
           <w:szCs w:val="24"/>
         </w:rPr>
-        <w:t>We would like to thank our Internal Guide Krishna Madam for their continuous support, guidance, and encouragement during the project. Their valuable suggestions helped us improve and complete this work effectively.</w:t>
+        <w:t xml:space="preserve">We would like to thank our Internal Guide </w:t>
+      </w:r>
+      <w:proofErr w:type="spellStart"/>
+      <w:r>
+        <w:rPr>
+          <w:rFonts w:ascii="Times New Roman" w:hAnsi="Times New Roman" w:cs="Times New Roman"/>
+          <w:b/>
+          <w:bCs/>
+          <w:sz w:val="24"/>
+          <w:szCs w:val="24"/>
+        </w:rPr>
+        <w:t>Miss.</w:t>
+      </w:r>
+      <w:r>
+        <w:rPr>
+          <w:rFonts w:ascii="Times New Roman" w:hAnsi="Times New Roman" w:cs="Times New Roman"/>
+          <w:b/>
+          <w:bCs/>
+          <w:sz w:val="24"/>
+          <w:szCs w:val="24"/>
+        </w:rPr>
+        <w:t>Krishna</w:t>
+      </w:r>
+      <w:proofErr w:type="spellEnd"/>
+      <w:r>
+        <w:rPr>
+          <w:rFonts w:ascii="Times New Roman" w:hAnsi="Times New Roman" w:cs="Times New Roman"/>
+          <w:b/>
+          <w:bCs/>
+          <w:sz w:val="24"/>
+          <w:szCs w:val="24"/>
+        </w:rPr>
+        <w:t xml:space="preserve"> </w:t>
+      </w:r>
+      <w:proofErr w:type="spellStart"/>
+      <w:r>
+        <w:rPr>
+          <w:rFonts w:ascii="Times New Roman" w:hAnsi="Times New Roman" w:cs="Times New Roman"/>
+          <w:b/>
+          <w:bCs/>
+          <w:sz w:val="24"/>
+          <w:szCs w:val="24"/>
+        </w:rPr>
+        <w:t>Rojasara</w:t>
+      </w:r>
+      <w:proofErr w:type="spellEnd"/>
+      <w:r>
+        <w:rPr>
+          <w:rFonts w:ascii="Times New Roman" w:hAnsi="Times New Roman" w:cs="Times New Roman"/>
+          <w:sz w:val="24"/>
+          <w:szCs w:val="24"/>
+        </w:rPr>
+        <w:t xml:space="preserve"> for their continuous support, guidance, and encouragement during the project. Their valuable suggestions helped us improve and complete this work effectively.</w:t>
       </w:r>
     </w:p>
     <w:p>
@@ -2477,8 +2557,6 @@
               </w:rPr>
               <w:t xml:space="preserve">Requirement Specification </w:t>
             </w:r>
-            <w:bookmarkStart w:id="0" w:name="_GoBack"/>
-            <w:bookmarkEnd w:id="0"/>
           </w:p>
         </w:tc>
         <w:tc>
@@ -4200,24 +4278,35 @@
     </w:p>
     <w:p>
       <w:pPr>
-        <w:ind w:left="2880"/>
-        <w:rPr>
-          <w:rFonts w:ascii="Times New Roman" w:hAnsi="Times New Roman" w:cs="Times New Roman"/>
-          <w:b/>
-          <w:bCs/>
-          <w:sz w:val="32"/>
-          <w:szCs w:val="32"/>
-          <w:lang w:val="en-US"/>
-        </w:rPr>
-      </w:pPr>
+        <w:ind w:left="2160"/>
+        <w:rPr>
+          <w:rFonts w:ascii="Times New Roman" w:hAnsi="Times New Roman" w:cs="Times New Roman"/>
+          <w:b/>
+          <w:bCs/>
+          <w:sz w:val="40"/>
+          <w:szCs w:val="40"/>
+          <w:lang w:val="en-US"/>
+        </w:rPr>
+      </w:pPr>
+      <w:r>
+        <w:rPr>
+          <w:rFonts w:ascii="Times New Roman" w:hAnsi="Times New Roman" w:cs="Times New Roman"/>
+          <w:b/>
+          <w:bCs/>
+          <w:sz w:val="40"/>
+          <w:szCs w:val="40"/>
+          <w:lang w:val="en-US"/>
+        </w:rPr>
+        <w:t xml:space="preserve">    </w:t>
+      </w:r>
       <w:proofErr w:type="spellStart"/>
       <w:r>
         <w:rPr>
           <w:rFonts w:ascii="Times New Roman" w:hAnsi="Times New Roman" w:cs="Times New Roman"/>
           <w:b/>
           <w:bCs/>
-          <w:sz w:val="32"/>
-          <w:szCs w:val="32"/>
+          <w:sz w:val="40"/>
+          <w:szCs w:val="40"/>
           <w:lang w:val="en-US"/>
         </w:rPr>
         <w:t>Chepter</w:t>
@@ -4228,8 +4317,8 @@
           <w:rFonts w:ascii="Times New Roman" w:hAnsi="Times New Roman" w:cs="Times New Roman"/>
           <w:b/>
           <w:bCs/>
-          <w:sz w:val="32"/>
-          <w:szCs w:val="32"/>
+          <w:sz w:val="40"/>
+          <w:szCs w:val="40"/>
           <w:lang w:val="en-US"/>
         </w:rPr>
         <w:t xml:space="preserve"> 1(Introduction)</w:t>
@@ -11193,7 +11282,7 @@
           <w:sz w:val="24"/>
           <w:szCs w:val="24"/>
         </w:rPr>
-        <w:t>Real-time Vehicle Tracking</w:t>
+        <w:t>Customer Management</w:t>
       </w:r>
       <w:r>
         <w:rPr>
@@ -11231,7 +11320,7 @@
           <w:sz w:val="24"/>
           <w:szCs w:val="24"/>
         </w:rPr>
-        <w:t>Incorporate GPS technology to monitor vehicle locations and ensure timely deliveries and returns.</w:t>
+        <w:t>Maintain a comprehensive customer database for efficient tracking of customer history, preferences, and feedback.</w:t>
       </w:r>
     </w:p>
     <w:p>
@@ -11262,15 +11351,15 @@
           <w:sz w:val="24"/>
           <w:szCs w:val="24"/>
         </w:rPr>
-        <w:t>Customer Management</w:t>
-      </w:r>
-      <w:r>
-        <w:rPr>
-          <w:rFonts w:ascii="Times New Roman" w:hAnsi="Times New Roman" w:cs="Times New Roman"/>
-          <w:sz w:val="24"/>
-          <w:szCs w:val="24"/>
-        </w:rPr>
-        <w:t>:</w:t>
+        <w:t>Payment Integration</w:t>
+      </w:r>
+      <w:r>
+        <w:rPr>
+          <w:rFonts w:ascii="Times New Roman" w:hAnsi="Times New Roman" w:cs="Times New Roman"/>
+          <w:sz w:val="24"/>
+          <w:szCs w:val="24"/>
+        </w:rPr>
+        <w:t xml:space="preserve">: </w:t>
       </w:r>
     </w:p>
     <w:p>
@@ -11300,7 +11389,7 @@
           <w:sz w:val="24"/>
           <w:szCs w:val="24"/>
         </w:rPr>
-        <w:t>Maintain a comprehensive customer database for efficient tracking of customer history, preferences, and feedback.</w:t>
+        <w:t>Facilitate secure and multiple payment options, including credit cards, digital wallets, and cash transactions.</w:t>
       </w:r>
     </w:p>
     <w:p>
@@ -11331,15 +11420,15 @@
           <w:sz w:val="24"/>
           <w:szCs w:val="24"/>
         </w:rPr>
-        <w:t>Payment Integration</w:t>
-      </w:r>
-      <w:r>
-        <w:rPr>
-          <w:rFonts w:ascii="Times New Roman" w:hAnsi="Times New Roman" w:cs="Times New Roman"/>
-          <w:sz w:val="24"/>
-          <w:szCs w:val="24"/>
-        </w:rPr>
-        <w:t xml:space="preserve">: </w:t>
+        <w:t>Maintenance Scheduling</w:t>
+      </w:r>
+      <w:r>
+        <w:rPr>
+          <w:rFonts w:ascii="Times New Roman" w:hAnsi="Times New Roman" w:cs="Times New Roman"/>
+          <w:sz w:val="24"/>
+          <w:szCs w:val="24"/>
+        </w:rPr>
+        <w:t>:</w:t>
       </w:r>
     </w:p>
     <w:p>
@@ -11369,7 +11458,7 @@
           <w:sz w:val="24"/>
           <w:szCs w:val="24"/>
         </w:rPr>
-        <w:t>Facilitate secure and multiple payment options, including credit cards, digital wallets, and cash transactions.</w:t>
+        <w:t>Keep track of vehicle maintenance schedules to ensure the fleet is in optimal condition</w:t>
       </w:r>
     </w:p>
     <w:p>
@@ -11400,7 +11489,7 @@
           <w:sz w:val="24"/>
           <w:szCs w:val="24"/>
         </w:rPr>
-        <w:t>Maintenance Scheduling</w:t>
+        <w:t>Dynamic Pricing Management</w:t>
       </w:r>
       <w:r>
         <w:rPr>
@@ -11438,7 +11527,7 @@
           <w:sz w:val="24"/>
           <w:szCs w:val="24"/>
         </w:rPr>
-        <w:t>Keep track of vehicle maintenance schedules to ensure the fleet is in optimal condition</w:t>
+        <w:t>Allow dynamic pricing adjustments based on demand, location, and availability.</w:t>
       </w:r>
     </w:p>
     <w:p>
@@ -11469,7 +11558,7 @@
           <w:sz w:val="24"/>
           <w:szCs w:val="24"/>
         </w:rPr>
-        <w:t>Dynamic Pricing Management</w:t>
+        <w:t>User Notifications and Alerts</w:t>
       </w:r>
       <w:r>
         <w:rPr>
@@ -11507,20 +11596,11 @@
           <w:sz w:val="24"/>
           <w:szCs w:val="24"/>
         </w:rPr>
-        <w:t>Allow dynamic pricing adjustments based on demand, location, and availability.</w:t>
-      </w:r>
-    </w:p>
-    <w:p>
-      <w:pPr>
-        <w:pStyle w:val="ListParagraph"/>
-        <w:numPr>
-          <w:ilvl w:val="0"/>
-          <w:numId w:val="25"/>
-        </w:numPr>
-        <w:tabs>
-          <w:tab w:val="left" w:pos="7985"/>
-        </w:tabs>
-        <w:spacing w:line="360" w:lineRule="auto"/>
+        <w:t>Notify customers about booking confirmations, payment reminders, vehicle due dates, and promotions.</w:t>
+      </w:r>
+    </w:p>
+    <w:p>
+      <w:pPr>
         <w:rPr>
           <w:rFonts w:ascii="Times New Roman" w:hAnsi="Times New Roman" w:cs="Times New Roman"/>
           <w:b/>
@@ -11531,35 +11611,9 @@
           <w:lang w:val="en-US"/>
         </w:rPr>
       </w:pPr>
-      <w:r>
-        <w:rPr>
-          <w:rStyle w:val="Strong"/>
-          <w:rFonts w:ascii="Times New Roman" w:hAnsi="Times New Roman" w:cs="Times New Roman"/>
-          <w:sz w:val="24"/>
-          <w:szCs w:val="24"/>
-        </w:rPr>
-        <w:t>User Notifications and Alerts</w:t>
-      </w:r>
-      <w:r>
-        <w:rPr>
-          <w:rFonts w:ascii="Times New Roman" w:hAnsi="Times New Roman" w:cs="Times New Roman"/>
-          <w:sz w:val="24"/>
-          <w:szCs w:val="24"/>
-        </w:rPr>
-        <w:t>:</w:t>
-      </w:r>
-    </w:p>
-    <w:p>
-      <w:pPr>
-        <w:pStyle w:val="ListParagraph"/>
-        <w:numPr>
-          <w:ilvl w:val="0"/>
-          <w:numId w:val="26"/>
-        </w:numPr>
-        <w:tabs>
-          <w:tab w:val="left" w:pos="7985"/>
-        </w:tabs>
-        <w:spacing w:line="360" w:lineRule="auto"/>
+    </w:p>
+    <w:p>
+      <w:pPr>
         <w:rPr>
           <w:rFonts w:ascii="Times New Roman" w:hAnsi="Times New Roman" w:cs="Times New Roman"/>
           <w:b/>
@@ -11570,26 +11624,9 @@
           <w:lang w:val="en-US"/>
         </w:rPr>
       </w:pPr>
-      <w:r>
-        <w:rPr>
-          <w:rFonts w:ascii="Times New Roman" w:hAnsi="Times New Roman" w:cs="Times New Roman"/>
-          <w:sz w:val="24"/>
-          <w:szCs w:val="24"/>
-        </w:rPr>
-        <w:t>Notify customers about booking confirmations, payment reminders, vehicle due dates, and promotions.</w:t>
-      </w:r>
-    </w:p>
-    <w:p>
-      <w:pPr>
-        <w:pStyle w:val="ListParagraph"/>
-        <w:numPr>
-          <w:ilvl w:val="0"/>
-          <w:numId w:val="25"/>
-        </w:numPr>
-        <w:tabs>
-          <w:tab w:val="left" w:pos="7985"/>
-        </w:tabs>
-        <w:spacing w:line="360" w:lineRule="auto"/>
+    </w:p>
+    <w:p>
+      <w:pPr>
         <w:rPr>
           <w:rFonts w:ascii="Times New Roman" w:hAnsi="Times New Roman" w:cs="Times New Roman"/>
           <w:b/>
@@ -11600,35 +11637,9 @@
           <w:lang w:val="en-US"/>
         </w:rPr>
       </w:pPr>
-      <w:r>
-        <w:rPr>
-          <w:rStyle w:val="Strong"/>
-          <w:rFonts w:ascii="Times New Roman" w:hAnsi="Times New Roman" w:cs="Times New Roman"/>
-          <w:sz w:val="24"/>
-          <w:szCs w:val="24"/>
-        </w:rPr>
-        <w:t>Enhanced Security and Verification</w:t>
-      </w:r>
-      <w:r>
-        <w:rPr>
-          <w:rFonts w:ascii="Times New Roman" w:hAnsi="Times New Roman" w:cs="Times New Roman"/>
-          <w:sz w:val="24"/>
-          <w:szCs w:val="24"/>
-        </w:rPr>
-        <w:t>:</w:t>
-      </w:r>
-    </w:p>
-    <w:p>
-      <w:pPr>
-        <w:pStyle w:val="ListParagraph"/>
-        <w:numPr>
-          <w:ilvl w:val="0"/>
-          <w:numId w:val="26"/>
-        </w:numPr>
-        <w:tabs>
-          <w:tab w:val="left" w:pos="7985"/>
-        </w:tabs>
-        <w:spacing w:line="360" w:lineRule="auto"/>
+    </w:p>
+    <w:p>
+      <w:pPr>
         <w:rPr>
           <w:rFonts w:ascii="Times New Roman" w:hAnsi="Times New Roman" w:cs="Times New Roman"/>
           <w:b/>
@@ -11639,14 +11650,19 @@
           <w:lang w:val="en-US"/>
         </w:rPr>
       </w:pPr>
-      <w:r>
-        <w:rPr>
-          <w:rFonts w:ascii="Times New Roman" w:hAnsi="Times New Roman" w:cs="Times New Roman"/>
-          <w:sz w:val="24"/>
-          <w:szCs w:val="24"/>
-        </w:rPr>
-        <w:t>Implement identity verification and fraud detection mechanisms to ensure secure transactions and vehicle safety.</w:t>
-      </w:r>
+    </w:p>
+    <w:p>
+      <w:pPr>
+        <w:rPr>
+          <w:rFonts w:ascii="Times New Roman" w:hAnsi="Times New Roman" w:cs="Times New Roman"/>
+          <w:b/>
+          <w:bCs/>
+          <w:sz w:val="24"/>
+          <w:szCs w:val="24"/>
+          <w:u w:val="single"/>
+          <w:lang w:val="en-US"/>
+        </w:rPr>
+      </w:pPr>
     </w:p>
     <w:p>
       <w:pPr>
@@ -13010,9 +13026,8 @@
         </w:tabs>
         <w:spacing w:line="360" w:lineRule="auto"/>
         <w:rPr>
-          <w:rFonts w:ascii="Times New Roman" w:hAnsi="Times New Roman" w:cs="Times New Roman"/>
-          <w:b/>
-          <w:bCs/>
+          <w:rStyle w:val="Strong"/>
+          <w:rFonts w:ascii="Times New Roman" w:hAnsi="Times New Roman" w:cs="Times New Roman"/>
           <w:sz w:val="24"/>
           <w:szCs w:val="24"/>
           <w:lang w:val="en-US"/>
@@ -13054,7 +13069,7 @@
           <w:sz w:val="24"/>
           <w:szCs w:val="24"/>
         </w:rPr>
-        <w:t>Dynamic Pricing Management</w:t>
+        <w:t>Payment Integration</w:t>
       </w:r>
       <w:r>
         <w:rPr>
@@ -13091,7 +13106,7 @@
           <w:sz w:val="24"/>
           <w:szCs w:val="24"/>
         </w:rPr>
-        <w:t>Incorporate pricing adjustments based on factors like demand, vehicle type, location, and rental duration.</w:t>
+        <w:t>Support multiple payment options such as credit/debit cards, digital wallets, and cash-on-delivery for a seamless checkout process.</w:t>
       </w:r>
     </w:p>
     <w:p>
@@ -13121,7 +13136,7 @@
           <w:sz w:val="24"/>
           <w:szCs w:val="24"/>
         </w:rPr>
-        <w:t>Payment Integration</w:t>
+        <w:t>Online Booking System</w:t>
       </w:r>
       <w:r>
         <w:rPr>
@@ -13158,7 +13173,7 @@
           <w:sz w:val="24"/>
           <w:szCs w:val="24"/>
         </w:rPr>
-        <w:t>Support multiple payment options such as credit/debit cards, digital wallets, and cash-on-delivery for a seamless checkout process.</w:t>
+        <w:t>Allow customers to browse, select, and book vehicles through an intuitive web or mobile application.</w:t>
       </w:r>
     </w:p>
     <w:p>
@@ -13183,20 +13198,13 @@
       </w:pPr>
       <w:r>
         <w:rPr>
-          <w:rStyle w:val="Strong"/>
-          <w:rFonts w:ascii="Times New Roman" w:hAnsi="Times New Roman" w:cs="Times New Roman"/>
-          <w:sz w:val="24"/>
-          <w:szCs w:val="24"/>
-        </w:rPr>
-        <w:t>Online Booking System</w:t>
-      </w:r>
-      <w:r>
-        <w:rPr>
-          <w:rFonts w:ascii="Times New Roman" w:hAnsi="Times New Roman" w:cs="Times New Roman"/>
-          <w:sz w:val="24"/>
-          <w:szCs w:val="24"/>
-        </w:rPr>
-        <w:t>:</w:t>
+          <w:rFonts w:ascii="Times New Roman" w:hAnsi="Times New Roman" w:cs="Times New Roman"/>
+          <w:b/>
+          <w:bCs/>
+          <w:sz w:val="24"/>
+          <w:szCs w:val="24"/>
+        </w:rPr>
+        <w:t>Search and Filter:</w:t>
       </w:r>
     </w:p>
     <w:p>
@@ -13225,66 +13233,6 @@
           <w:sz w:val="24"/>
           <w:szCs w:val="24"/>
         </w:rPr>
-        <w:t>Allow customers to browse, select, and book vehicles through an intuitive web or mobile application.</w:t>
-      </w:r>
-    </w:p>
-    <w:p>
-      <w:pPr>
-        <w:pStyle w:val="ListParagraph"/>
-        <w:numPr>
-          <w:ilvl w:val="0"/>
-          <w:numId w:val="33"/>
-        </w:numPr>
-        <w:tabs>
-          <w:tab w:val="left" w:pos="2310"/>
-        </w:tabs>
-        <w:spacing w:line="360" w:lineRule="auto"/>
-        <w:rPr>
-          <w:rFonts w:ascii="Times New Roman" w:hAnsi="Times New Roman" w:cs="Times New Roman"/>
-          <w:b/>
-          <w:bCs/>
-          <w:sz w:val="24"/>
-          <w:szCs w:val="24"/>
-          <w:lang w:val="en-US"/>
-        </w:rPr>
-      </w:pPr>
-      <w:r>
-        <w:rPr>
-          <w:rFonts w:ascii="Times New Roman" w:hAnsi="Times New Roman" w:cs="Times New Roman"/>
-          <w:b/>
-          <w:bCs/>
-          <w:sz w:val="24"/>
-          <w:szCs w:val="24"/>
-        </w:rPr>
-        <w:t>Search and Filter:</w:t>
-      </w:r>
-    </w:p>
-    <w:p>
-      <w:pPr>
-        <w:pStyle w:val="ListParagraph"/>
-        <w:numPr>
-          <w:ilvl w:val="0"/>
-          <w:numId w:val="26"/>
-        </w:numPr>
-        <w:tabs>
-          <w:tab w:val="left" w:pos="2310"/>
-        </w:tabs>
-        <w:spacing w:line="360" w:lineRule="auto"/>
-        <w:rPr>
-          <w:rFonts w:ascii="Times New Roman" w:hAnsi="Times New Roman" w:cs="Times New Roman"/>
-          <w:b/>
-          <w:bCs/>
-          <w:sz w:val="24"/>
-          <w:szCs w:val="24"/>
-          <w:lang w:val="en-US"/>
-        </w:rPr>
-      </w:pPr>
-      <w:r>
-        <w:rPr>
-          <w:rFonts w:ascii="Times New Roman" w:hAnsi="Times New Roman" w:cs="Times New Roman"/>
-          <w:sz w:val="24"/>
-          <w:szCs w:val="24"/>
-        </w:rPr>
         <w:t xml:space="preserve">Customers car search for available cars </w:t>
       </w:r>
       <w:proofErr w:type="gramStart"/>
@@ -13342,9 +13290,34 @@
           <w:sz w:val="24"/>
           <w:szCs w:val="24"/>
         </w:rPr>
-        <w:lastRenderedPageBreak/>
         <w:t xml:space="preserve"> </w:t>
       </w:r>
+    </w:p>
+    <w:p>
+      <w:pPr>
+        <w:tabs>
+          <w:tab w:val="left" w:pos="2310"/>
+        </w:tabs>
+        <w:spacing w:line="360" w:lineRule="auto"/>
+        <w:rPr>
+          <w:rFonts w:ascii="Times New Roman" w:hAnsi="Times New Roman" w:cs="Times New Roman"/>
+          <w:sz w:val="24"/>
+          <w:szCs w:val="24"/>
+        </w:rPr>
+      </w:pPr>
+    </w:p>
+    <w:p>
+      <w:pPr>
+        <w:tabs>
+          <w:tab w:val="left" w:pos="2310"/>
+        </w:tabs>
+        <w:spacing w:line="360" w:lineRule="auto"/>
+        <w:rPr>
+          <w:rFonts w:ascii="Times New Roman" w:hAnsi="Times New Roman" w:cs="Times New Roman"/>
+          <w:sz w:val="24"/>
+          <w:szCs w:val="24"/>
+        </w:rPr>
+      </w:pPr>
     </w:p>
     <w:p>
       <w:pPr>
@@ -14370,24 +14343,35 @@
     </w:p>
     <w:p>
       <w:pPr>
-        <w:ind w:left="1440" w:firstLine="720"/>
-        <w:rPr>
-          <w:rFonts w:ascii="Times New Roman" w:hAnsi="Times New Roman" w:cs="Times New Roman"/>
-          <w:b/>
-          <w:bCs/>
-          <w:sz w:val="32"/>
-          <w:szCs w:val="32"/>
-          <w:lang w:val="en-US"/>
-        </w:rPr>
-      </w:pPr>
+        <w:ind w:firstLine="720"/>
+        <w:rPr>
+          <w:rFonts w:ascii="Times New Roman" w:hAnsi="Times New Roman" w:cs="Times New Roman"/>
+          <w:b/>
+          <w:bCs/>
+          <w:sz w:val="40"/>
+          <w:szCs w:val="40"/>
+          <w:lang w:val="en-US"/>
+        </w:rPr>
+      </w:pPr>
+      <w:r>
+        <w:rPr>
+          <w:rFonts w:ascii="Times New Roman" w:hAnsi="Times New Roman" w:cs="Times New Roman"/>
+          <w:b/>
+          <w:bCs/>
+          <w:sz w:val="40"/>
+          <w:szCs w:val="40"/>
+          <w:lang w:val="en-US"/>
+        </w:rPr>
+        <w:t xml:space="preserve">         </w:t>
+      </w:r>
       <w:proofErr w:type="spellStart"/>
       <w:r>
         <w:rPr>
           <w:rFonts w:ascii="Times New Roman" w:hAnsi="Times New Roman" w:cs="Times New Roman"/>
           <w:b/>
           <w:bCs/>
-          <w:sz w:val="32"/>
-          <w:szCs w:val="32"/>
+          <w:sz w:val="40"/>
+          <w:szCs w:val="40"/>
           <w:lang w:val="en-US"/>
         </w:rPr>
         <w:t>Chepter</w:t>
@@ -14398,41 +14382,19 @@
           <w:rFonts w:ascii="Times New Roman" w:hAnsi="Times New Roman" w:cs="Times New Roman"/>
           <w:b/>
           <w:bCs/>
-          <w:sz w:val="32"/>
-          <w:szCs w:val="32"/>
-          <w:lang w:val="en-US"/>
-        </w:rPr>
-        <w:t xml:space="preserve"> </w:t>
-      </w:r>
-      <w:r>
-        <w:rPr>
-          <w:rFonts w:ascii="Times New Roman" w:hAnsi="Times New Roman" w:cs="Times New Roman"/>
-          <w:b/>
-          <w:bCs/>
-          <w:sz w:val="32"/>
-          <w:szCs w:val="32"/>
-          <w:lang w:val="en-US"/>
-        </w:rPr>
-        <w:t>2</w:t>
-      </w:r>
-      <w:r>
-        <w:rPr>
-          <w:rFonts w:ascii="Times New Roman" w:hAnsi="Times New Roman" w:cs="Times New Roman"/>
-          <w:b/>
-          <w:bCs/>
-          <w:sz w:val="32"/>
-          <w:szCs w:val="32"/>
-          <w:lang w:val="en-US"/>
-        </w:rPr>
-        <w:t>(</w:t>
-      </w:r>
-      <w:r>
-        <w:rPr>
-          <w:rFonts w:ascii="Times New Roman" w:hAnsi="Times New Roman" w:cs="Times New Roman"/>
-          <w:b/>
-          <w:bCs/>
-          <w:sz w:val="32"/>
-          <w:szCs w:val="32"/>
+          <w:sz w:val="40"/>
+          <w:szCs w:val="40"/>
+          <w:lang w:val="en-US"/>
+        </w:rPr>
+        <w:t xml:space="preserve"> 2(</w:t>
+      </w:r>
+      <w:r>
+        <w:rPr>
+          <w:rFonts w:ascii="Times New Roman" w:hAnsi="Times New Roman" w:cs="Times New Roman"/>
+          <w:b/>
+          <w:bCs/>
+          <w:sz w:val="40"/>
+          <w:szCs w:val="40"/>
         </w:rPr>
         <w:t>Requirement Analysis</w:t>
       </w:r>
@@ -14441,8 +14403,8 @@
           <w:rFonts w:ascii="Times New Roman" w:hAnsi="Times New Roman" w:cs="Times New Roman"/>
           <w:b/>
           <w:bCs/>
-          <w:sz w:val="32"/>
-          <w:szCs w:val="32"/>
+          <w:sz w:val="40"/>
+          <w:szCs w:val="40"/>
           <w:lang w:val="en-US"/>
         </w:rPr>
         <w:t>)</w:t>
@@ -14901,7 +14863,72 @@
                                 <w:sz w:val="32"/>
                                 <w:szCs w:val="32"/>
                               </w:rPr>
-                              <w:t xml:space="preserve">2.1          Problem Definition </w:t>
+                              <w:t xml:space="preserve">2.1   </w:t>
+                            </w:r>
+                            <w:r>
+                              <w:rPr>
+                                <w:rFonts w:ascii="Times New Roman" w:hAnsi="Times New Roman" w:cs="Times New Roman"/>
+                                <w:noProof/>
+                                <w:sz w:val="32"/>
+                                <w:szCs w:val="32"/>
+                                <w:lang w:eastAsia="en-IN" w:bidi="gu-IN"/>
+                              </w:rPr>
+                              <w:drawing>
+                                <wp:inline distT="0" distB="0" distL="0" distR="0">
+                                  <wp:extent cx="393065" cy="157480"/>
+                                  <wp:effectExtent l="0" t="0" r="0" b="0"/>
+                                  <wp:docPr id="29" name="Picture 29"/>
+                                  <wp:cNvGraphicFramePr>
+                                    <a:graphicFrameLocks xmlns:a="http://schemas.openxmlformats.org/drawingml/2006/main" noChangeAspect="1"/>
+                                  </wp:cNvGraphicFramePr>
+                                  <a:graphic xmlns:a="http://schemas.openxmlformats.org/drawingml/2006/main">
+                                    <a:graphicData uri="http://schemas.openxmlformats.org/drawingml/2006/picture">
+                                      <pic:pic xmlns:pic="http://schemas.openxmlformats.org/drawingml/2006/picture">
+                                        <pic:nvPicPr>
+                                          <pic:cNvPr id="0" name="Picture 2"/>
+                                          <pic:cNvPicPr>
+                                            <a:picLocks noChangeAspect="1" noChangeArrowheads="1"/>
+                                          </pic:cNvPicPr>
+                                        </pic:nvPicPr>
+                                        <pic:blipFill>
+                                          <a:blip r:embed="rId46">
+                                            <a:extLst>
+                                              <a:ext uri="{28A0092B-C50C-407E-A947-70E740481C1C}">
+                                                <a14:useLocalDpi xmlns:a14="http://schemas.microsoft.com/office/drawing/2010/main" val="0"/>
+                                              </a:ext>
+                                            </a:extLst>
+                                          </a:blip>
+                                          <a:srcRect/>
+                                          <a:stretch>
+                                            <a:fillRect/>
+                                          </a:stretch>
+                                        </pic:blipFill>
+                                        <pic:spPr bwMode="auto">
+                                          <a:xfrm>
+                                            <a:off x="0" y="0"/>
+                                            <a:ext cx="393065" cy="157480"/>
+                                          </a:xfrm>
+                                          <a:prstGeom prst="rect">
+                                            <a:avLst/>
+                                          </a:prstGeom>
+                                          <a:noFill/>
+                                          <a:ln>
+                                            <a:noFill/>
+                                          </a:ln>
+                                        </pic:spPr>
+                                      </pic:pic>
+                                    </a:graphicData>
+                                  </a:graphic>
+                                </wp:inline>
+                              </w:drawing>
+                            </w:r>
+                            <w:r>
+                              <w:rPr>
+                                <w:rFonts w:ascii="Times New Roman" w:hAnsi="Times New Roman" w:cs="Times New Roman"/>
+                                <w:sz w:val="32"/>
+                                <w:szCs w:val="32"/>
+                              </w:rPr>
+                              <w:t xml:space="preserve"> Problem Definition </w:t>
                             </w:r>
                           </w:p>
                           <w:p>
@@ -14919,7 +14946,88 @@
                                 <w:sz w:val="32"/>
                                 <w:szCs w:val="32"/>
                               </w:rPr>
-                              <w:t xml:space="preserve">         2.2          Requirement Specification</w:t>
+                              <w:t xml:space="preserve">         2.2 </w:t>
+                            </w:r>
+                            <w:r>
+                              <w:rPr>
+                                <w:rFonts w:ascii="Times New Roman" w:hAnsi="Times New Roman" w:cs="Times New Roman"/>
+                                <w:sz w:val="32"/>
+                                <w:szCs w:val="32"/>
+                              </w:rPr>
+                              <w:t xml:space="preserve">  </w:t>
+                            </w:r>
+                            <w:r>
+                              <w:rPr>
+                                <w:rFonts w:ascii="Times New Roman" w:hAnsi="Times New Roman" w:cs="Times New Roman"/>
+                                <w:noProof/>
+                                <w:sz w:val="32"/>
+                                <w:szCs w:val="32"/>
+                                <w:lang w:eastAsia="en-IN" w:bidi="gu-IN"/>
+                              </w:rPr>
+                              <w:drawing>
+                                <wp:inline distT="0" distB="0" distL="0" distR="0">
+                                  <wp:extent cx="393065" cy="157480"/>
+                                  <wp:effectExtent l="0" t="0" r="0" b="0"/>
+                                  <wp:docPr id="30" name="Picture 30"/>
+                                  <wp:cNvGraphicFramePr>
+                                    <a:graphicFrameLocks xmlns:a="http://schemas.openxmlformats.org/drawingml/2006/main" noChangeAspect="1"/>
+                                  </wp:cNvGraphicFramePr>
+                                  <a:graphic xmlns:a="http://schemas.openxmlformats.org/drawingml/2006/main">
+                                    <a:graphicData uri="http://schemas.openxmlformats.org/drawingml/2006/picture">
+                                      <pic:pic xmlns:pic="http://schemas.openxmlformats.org/drawingml/2006/picture">
+                                        <pic:nvPicPr>
+                                          <pic:cNvPr id="0" name="Picture 3"/>
+                                          <pic:cNvPicPr>
+                                            <a:picLocks noChangeAspect="1" noChangeArrowheads="1"/>
+                                          </pic:cNvPicPr>
+                                        </pic:nvPicPr>
+                                        <pic:blipFill>
+                                          <a:blip r:embed="rId46">
+                                            <a:extLst>
+                                              <a:ext uri="{28A0092B-C50C-407E-A947-70E740481C1C}">
+                                                <a14:useLocalDpi xmlns:a14="http://schemas.microsoft.com/office/drawing/2010/main" val="0"/>
+                                              </a:ext>
+                                            </a:extLst>
+                                          </a:blip>
+                                          <a:srcRect/>
+                                          <a:stretch>
+                                            <a:fillRect/>
+                                          </a:stretch>
+                                        </pic:blipFill>
+                                        <pic:spPr bwMode="auto">
+                                          <a:xfrm>
+                                            <a:off x="0" y="0"/>
+                                            <a:ext cx="393065" cy="157480"/>
+                                          </a:xfrm>
+                                          <a:prstGeom prst="rect">
+                                            <a:avLst/>
+                                          </a:prstGeom>
+                                          <a:noFill/>
+                                          <a:ln>
+                                            <a:noFill/>
+                                          </a:ln>
+                                        </pic:spPr>
+                                      </pic:pic>
+                                    </a:graphicData>
+                                  </a:graphic>
+                                </wp:inline>
+                              </w:drawing>
+                            </w:r>
+                            <w:r>
+                              <w:rPr>
+                                <w:rFonts w:ascii="Times New Roman" w:hAnsi="Times New Roman" w:cs="Times New Roman"/>
+                                <w:sz w:val="32"/>
+                                <w:szCs w:val="32"/>
+                              </w:rPr>
+                              <w:t xml:space="preserve"> </w:t>
+                            </w:r>
+                            <w:r>
+                              <w:rPr>
+                                <w:rFonts w:ascii="Times New Roman" w:hAnsi="Times New Roman" w:cs="Times New Roman"/>
+                                <w:sz w:val="32"/>
+                                <w:szCs w:val="32"/>
+                              </w:rPr>
+                              <w:t>Requirement Specification</w:t>
                             </w:r>
                           </w:p>
                           <w:p>
@@ -14937,7 +15045,88 @@
                                 <w:sz w:val="32"/>
                                 <w:szCs w:val="32"/>
                               </w:rPr>
-                              <w:t xml:space="preserve">         2.3           Hardware Software Requirement</w:t>
+                              <w:t xml:space="preserve">         2.3 </w:t>
+                            </w:r>
+                            <w:r>
+                              <w:rPr>
+                                <w:rFonts w:ascii="Times New Roman" w:hAnsi="Times New Roman" w:cs="Times New Roman"/>
+                                <w:sz w:val="32"/>
+                                <w:szCs w:val="32"/>
+                              </w:rPr>
+                              <w:t xml:space="preserve"> </w:t>
+                            </w:r>
+                            <w:r>
+                              <w:rPr>
+                                <w:rFonts w:ascii="Times New Roman" w:hAnsi="Times New Roman" w:cs="Times New Roman"/>
+                                <w:sz w:val="32"/>
+                                <w:szCs w:val="32"/>
+                              </w:rPr>
+                              <w:t xml:space="preserve"> </w:t>
+                            </w:r>
+                            <w:r>
+                              <w:rPr>
+                                <w:rFonts w:ascii="Times New Roman" w:hAnsi="Times New Roman" w:cs="Times New Roman"/>
+                                <w:noProof/>
+                                <w:sz w:val="32"/>
+                                <w:szCs w:val="32"/>
+                                <w:lang w:eastAsia="en-IN" w:bidi="gu-IN"/>
+                              </w:rPr>
+                              <w:drawing>
+                                <wp:inline distT="0" distB="0" distL="0" distR="0">
+                                  <wp:extent cx="393065" cy="157480"/>
+                                  <wp:effectExtent l="0" t="0" r="0" b="0"/>
+                                  <wp:docPr id="31" name="Picture 31"/>
+                                  <wp:cNvGraphicFramePr>
+                                    <a:graphicFrameLocks xmlns:a="http://schemas.openxmlformats.org/drawingml/2006/main" noChangeAspect="1"/>
+                                  </wp:cNvGraphicFramePr>
+                                  <a:graphic xmlns:a="http://schemas.openxmlformats.org/drawingml/2006/main">
+                                    <a:graphicData uri="http://schemas.openxmlformats.org/drawingml/2006/picture">
+                                      <pic:pic xmlns:pic="http://schemas.openxmlformats.org/drawingml/2006/picture">
+                                        <pic:nvPicPr>
+                                          <pic:cNvPr id="0" name="Picture 4"/>
+                                          <pic:cNvPicPr>
+                                            <a:picLocks noChangeAspect="1" noChangeArrowheads="1"/>
+                                          </pic:cNvPicPr>
+                                        </pic:nvPicPr>
+                                        <pic:blipFill>
+                                          <a:blip r:embed="rId47">
+                                            <a:extLst>
+                                              <a:ext uri="{28A0092B-C50C-407E-A947-70E740481C1C}">
+                                                <a14:useLocalDpi xmlns:a14="http://schemas.microsoft.com/office/drawing/2010/main" val="0"/>
+                                              </a:ext>
+                                            </a:extLst>
+                                          </a:blip>
+                                          <a:srcRect/>
+                                          <a:stretch>
+                                            <a:fillRect/>
+                                          </a:stretch>
+                                        </pic:blipFill>
+                                        <pic:spPr bwMode="auto">
+                                          <a:xfrm>
+                                            <a:off x="0" y="0"/>
+                                            <a:ext cx="393065" cy="157480"/>
+                                          </a:xfrm>
+                                          <a:prstGeom prst="rect">
+                                            <a:avLst/>
+                                          </a:prstGeom>
+                                          <a:noFill/>
+                                          <a:ln>
+                                            <a:noFill/>
+                                          </a:ln>
+                                        </pic:spPr>
+                                      </pic:pic>
+                                    </a:graphicData>
+                                  </a:graphic>
+                                </wp:inline>
+                              </w:drawing>
+                            </w:r>
+                            <w:r>
+                              <w:rPr>
+                                <w:rFonts w:ascii="Times New Roman" w:hAnsi="Times New Roman" w:cs="Times New Roman"/>
+                                <w:sz w:val="32"/>
+                                <w:szCs w:val="32"/>
+                              </w:rPr>
+                              <w:t xml:space="preserve"> Hardware Software Requirement</w:t>
                             </w:r>
                           </w:p>
                           <w:p>
@@ -14955,7 +15144,80 @@
                                 <w:sz w:val="32"/>
                                 <w:szCs w:val="32"/>
                               </w:rPr>
-                              <w:t xml:space="preserve">         2.4           Planning &amp; Scheduling</w:t>
+                              <w:t xml:space="preserve">         2.4 </w:t>
+                            </w:r>
+                            <w:r>
+                              <w:rPr>
+                                <w:rFonts w:ascii="Times New Roman" w:hAnsi="Times New Roman" w:cs="Times New Roman"/>
+                                <w:sz w:val="32"/>
+                                <w:szCs w:val="32"/>
+                              </w:rPr>
+                              <w:t xml:space="preserve">   </w:t>
+                            </w:r>
+                            <w:r>
+                              <w:rPr>
+                                <w:rFonts w:ascii="Times New Roman" w:hAnsi="Times New Roman" w:cs="Times New Roman"/>
+                                <w:noProof/>
+                                <w:sz w:val="32"/>
+                                <w:szCs w:val="32"/>
+                                <w:lang w:eastAsia="en-IN" w:bidi="gu-IN"/>
+                              </w:rPr>
+                              <w:drawing>
+                                <wp:inline distT="0" distB="0" distL="0" distR="0" wp14:anchorId="347F9977" wp14:editId="1E2F4AF7">
+                                  <wp:extent cx="393065" cy="157480"/>
+                                  <wp:effectExtent l="0" t="0" r="0" b="0"/>
+                                  <wp:docPr id="32" name="Picture 32"/>
+                                  <wp:cNvGraphicFramePr>
+                                    <a:graphicFrameLocks xmlns:a="http://schemas.openxmlformats.org/drawingml/2006/main" noChangeAspect="1"/>
+                                  </wp:cNvGraphicFramePr>
+                                  <a:graphic xmlns:a="http://schemas.openxmlformats.org/drawingml/2006/main">
+                                    <a:graphicData uri="http://schemas.openxmlformats.org/drawingml/2006/picture">
+                                      <pic:pic xmlns:pic="http://schemas.openxmlformats.org/drawingml/2006/picture">
+                                        <pic:nvPicPr>
+                                          <pic:cNvPr id="0" name="Picture 4"/>
+                                          <pic:cNvPicPr>
+                                            <a:picLocks noChangeAspect="1" noChangeArrowheads="1"/>
+                                          </pic:cNvPicPr>
+                                        </pic:nvPicPr>
+                                        <pic:blipFill>
+                                          <a:blip r:embed="rId47">
+                                            <a:extLst>
+                                              <a:ext uri="{28A0092B-C50C-407E-A947-70E740481C1C}">
+                                                <a14:useLocalDpi xmlns:a14="http://schemas.microsoft.com/office/drawing/2010/main" val="0"/>
+                                              </a:ext>
+                                            </a:extLst>
+                                          </a:blip>
+                                          <a:srcRect/>
+                                          <a:stretch>
+                                            <a:fillRect/>
+                                          </a:stretch>
+                                        </pic:blipFill>
+                                        <pic:spPr bwMode="auto">
+                                          <a:xfrm>
+                                            <a:off x="0" y="0"/>
+                                            <a:ext cx="393065" cy="157480"/>
+                                          </a:xfrm>
+                                          <a:prstGeom prst="rect">
+                                            <a:avLst/>
+                                          </a:prstGeom>
+                                          <a:noFill/>
+                                          <a:ln>
+                                            <a:noFill/>
+                                          </a:ln>
+                                        </pic:spPr>
+                                      </pic:pic>
+                                    </a:graphicData>
+                                  </a:graphic>
+                                </wp:inline>
+                              </w:drawing>
+                            </w:r>
+                            <w:r>
+                              <w:rPr>
+                                <w:rFonts w:ascii="Times New Roman" w:hAnsi="Times New Roman" w:cs="Times New Roman"/>
+                                <w:sz w:val="32"/>
+                                <w:szCs w:val="32"/>
+                              </w:rPr>
+                              <w:t>Planning &amp; Scheduling</w:t>
                             </w:r>
                           </w:p>
                           <w:p>
@@ -15004,7 +15266,23 @@
           </mc:Choice>
           <mc:Fallback>
             <w:pict>
-              <v:shape w14:anchorId="601EAFB6" id="Flowchart: Alternate Process 19" o:spid="_x0000_s1056" type="#_x0000_t176" style="position:absolute;left:0;text-align:left;margin-left:73.1pt;margin-top:15.95pt;width:348.75pt;height:171.1pt;z-index:251686912;visibility:visible;mso-wrap-style:square;mso-width-percent:0;mso-height-percent:0;mso-wrap-distance-left:9pt;mso-wrap-distance-top:0;mso-wrap-distance-right:9pt;mso-wrap-distance-bottom:0;mso-position-horizontal:absolute;mso-position-horizontal-relative:text;mso-position-vertical:absolute;mso-position-vertical-relative:text;mso-width-percent:0;mso-height-percent:0;mso-width-relative:margin;mso-height-relative:margin;v-text-anchor:middle" o:gfxdata="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" fillcolor="#9cc2e5 [1940]" strokecolor="#1f4d78 [1604]" strokeweight="1pt">
+              <v:shapetype w14:anchorId="601EAFB6" id="_x0000_t176" coordsize="21600,21600" o:spt="176" adj="2700" path="m@0,qx0@0l0@2qy@0,21600l@1,21600qx21600@2l21600@0qy@1,xe">
+                <v:stroke joinstyle="miter"/>
+                <v:formulas>
+                  <v:f eqn="val #0"/>
+                  <v:f eqn="sum width 0 #0"/>
+                  <v:f eqn="sum height 0 #0"/>
+                  <v:f eqn="prod @0 2929 10000"/>
+                  <v:f eqn="sum width 0 @3"/>
+                  <v:f eqn="sum height 0 @3"/>
+                  <v:f eqn="val width"/>
+                  <v:f eqn="val height"/>
+                  <v:f eqn="prod width 1 2"/>
+                  <v:f eqn="prod height 1 2"/>
+                </v:formulas>
+                <v:path gradientshapeok="t" limo="10800,10800" o:connecttype="custom" o:connectlocs="@8,0;0,@9;@8,@7;@6,@9" textboxrect="@3,@3,@4,@5"/>
+              </v:shapetype>
+              <v:shape id="Flowchart: Alternate Process 19" o:spid="_x0000_s1056" type="#_x0000_t176" style="position:absolute;left:0;text-align:left;margin-left:73.1pt;margin-top:15.95pt;width:348.75pt;height:171.1pt;z-index:251686912;visibility:visible;mso-wrap-style:square;mso-width-percent:0;mso-height-percent:0;mso-wrap-distance-left:9pt;mso-wrap-distance-top:0;mso-wrap-distance-right:9pt;mso-wrap-distance-bottom:0;mso-position-horizontal:absolute;mso-position-horizontal-relative:text;mso-position-vertical:absolute;mso-position-vertical-relative:text;mso-width-percent:0;mso-height-percent:0;mso-width-relative:margin;mso-height-relative:margin;v-text-anchor:middle" o:gfxdata="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" fillcolor="#9cc2e5 [1940]" strokecolor="#1f4d78 [1604]" strokeweight="1pt">
                 <v:textbox>
                   <w:txbxContent>
                     <w:p>
@@ -15031,7 +15309,72 @@
                           <w:sz w:val="32"/>
                           <w:szCs w:val="32"/>
                         </w:rPr>
-                        <w:t xml:space="preserve">2.1          Problem Definition </w:t>
+                        <w:t xml:space="preserve">2.1   </w:t>
+                      </w:r>
+                      <w:r>
+                        <w:rPr>
+                          <w:rFonts w:ascii="Times New Roman" w:hAnsi="Times New Roman" w:cs="Times New Roman"/>
+                          <w:noProof/>
+                          <w:sz w:val="32"/>
+                          <w:szCs w:val="32"/>
+                          <w:lang w:eastAsia="en-IN" w:bidi="gu-IN"/>
+                        </w:rPr>
+                        <w:drawing>
+                          <wp:inline distT="0" distB="0" distL="0" distR="0">
+                            <wp:extent cx="393065" cy="157480"/>
+                            <wp:effectExtent l="0" t="0" r="0" b="0"/>
+                            <wp:docPr id="29" name="Picture 29"/>
+                            <wp:cNvGraphicFramePr>
+                              <a:graphicFrameLocks xmlns:a="http://schemas.openxmlformats.org/drawingml/2006/main" noChangeAspect="1"/>
+                            </wp:cNvGraphicFramePr>
+                            <a:graphic xmlns:a="http://schemas.openxmlformats.org/drawingml/2006/main">
+                              <a:graphicData uri="http://schemas.openxmlformats.org/drawingml/2006/picture">
+                                <pic:pic xmlns:pic="http://schemas.openxmlformats.org/drawingml/2006/picture">
+                                  <pic:nvPicPr>
+                                    <pic:cNvPr id="0" name="Picture 2"/>
+                                    <pic:cNvPicPr>
+                                      <a:picLocks noChangeAspect="1" noChangeArrowheads="1"/>
+                                    </pic:cNvPicPr>
+                                  </pic:nvPicPr>
+                                  <pic:blipFill>
+                                    <a:blip r:embed="rId48">
+                                      <a:extLst>
+                                        <a:ext uri="{28A0092B-C50C-407E-A947-70E740481C1C}">
+                                          <a14:useLocalDpi xmlns:a14="http://schemas.microsoft.com/office/drawing/2010/main" val="0"/>
+                                        </a:ext>
+                                      </a:extLst>
+                                    </a:blip>
+                                    <a:srcRect/>
+                                    <a:stretch>
+                                      <a:fillRect/>
+                                    </a:stretch>
+                                  </pic:blipFill>
+                                  <pic:spPr bwMode="auto">
+                                    <a:xfrm>
+                                      <a:off x="0" y="0"/>
+                                      <a:ext cx="393065" cy="157480"/>
+                                    </a:xfrm>
+                                    <a:prstGeom prst="rect">
+                                      <a:avLst/>
+                                    </a:prstGeom>
+                                    <a:noFill/>
+                                    <a:ln>
+                                      <a:noFill/>
+                                    </a:ln>
+                                  </pic:spPr>
+                                </pic:pic>
+                              </a:graphicData>
+                            </a:graphic>
+                          </wp:inline>
+                        </w:drawing>
+                      </w:r>
+                      <w:r>
+                        <w:rPr>
+                          <w:rFonts w:ascii="Times New Roman" w:hAnsi="Times New Roman" w:cs="Times New Roman"/>
+                          <w:sz w:val="32"/>
+                          <w:szCs w:val="32"/>
+                        </w:rPr>
+                        <w:t xml:space="preserve"> Problem Definition </w:t>
                       </w:r>
                     </w:p>
                     <w:p>
@@ -15049,7 +15392,88 @@
                           <w:sz w:val="32"/>
                           <w:szCs w:val="32"/>
                         </w:rPr>
-                        <w:t xml:space="preserve">         2.2          Requirement Specification</w:t>
+                        <w:t xml:space="preserve">         2.2 </w:t>
+                      </w:r>
+                      <w:r>
+                        <w:rPr>
+                          <w:rFonts w:ascii="Times New Roman" w:hAnsi="Times New Roman" w:cs="Times New Roman"/>
+                          <w:sz w:val="32"/>
+                          <w:szCs w:val="32"/>
+                        </w:rPr>
+                        <w:t xml:space="preserve">  </w:t>
+                      </w:r>
+                      <w:r>
+                        <w:rPr>
+                          <w:rFonts w:ascii="Times New Roman" w:hAnsi="Times New Roman" w:cs="Times New Roman"/>
+                          <w:noProof/>
+                          <w:sz w:val="32"/>
+                          <w:szCs w:val="32"/>
+                          <w:lang w:eastAsia="en-IN" w:bidi="gu-IN"/>
+                        </w:rPr>
+                        <w:drawing>
+                          <wp:inline distT="0" distB="0" distL="0" distR="0">
+                            <wp:extent cx="393065" cy="157480"/>
+                            <wp:effectExtent l="0" t="0" r="0" b="0"/>
+                            <wp:docPr id="30" name="Picture 30"/>
+                            <wp:cNvGraphicFramePr>
+                              <a:graphicFrameLocks xmlns:a="http://schemas.openxmlformats.org/drawingml/2006/main" noChangeAspect="1"/>
+                            </wp:cNvGraphicFramePr>
+                            <a:graphic xmlns:a="http://schemas.openxmlformats.org/drawingml/2006/main">
+                              <a:graphicData uri="http://schemas.openxmlformats.org/drawingml/2006/picture">
+                                <pic:pic xmlns:pic="http://schemas.openxmlformats.org/drawingml/2006/picture">
+                                  <pic:nvPicPr>
+                                    <pic:cNvPr id="0" name="Picture 3"/>
+                                    <pic:cNvPicPr>
+                                      <a:picLocks noChangeAspect="1" noChangeArrowheads="1"/>
+                                    </pic:cNvPicPr>
+                                  </pic:nvPicPr>
+                                  <pic:blipFill>
+                                    <a:blip r:embed="rId48">
+                                      <a:extLst>
+                                        <a:ext uri="{28A0092B-C50C-407E-A947-70E740481C1C}">
+                                          <a14:useLocalDpi xmlns:a14="http://schemas.microsoft.com/office/drawing/2010/main" val="0"/>
+                                        </a:ext>
+                                      </a:extLst>
+                                    </a:blip>
+                                    <a:srcRect/>
+                                    <a:stretch>
+                                      <a:fillRect/>
+                                    </a:stretch>
+                                  </pic:blipFill>
+                                  <pic:spPr bwMode="auto">
+                                    <a:xfrm>
+                                      <a:off x="0" y="0"/>
+                                      <a:ext cx="393065" cy="157480"/>
+                                    </a:xfrm>
+                                    <a:prstGeom prst="rect">
+                                      <a:avLst/>
+                                    </a:prstGeom>
+                                    <a:noFill/>
+                                    <a:ln>
+                                      <a:noFill/>
+                                    </a:ln>
+                                  </pic:spPr>
+                                </pic:pic>
+                              </a:graphicData>
+                            </a:graphic>
+                          </wp:inline>
+                        </w:drawing>
+                      </w:r>
+                      <w:r>
+                        <w:rPr>
+                          <w:rFonts w:ascii="Times New Roman" w:hAnsi="Times New Roman" w:cs="Times New Roman"/>
+                          <w:sz w:val="32"/>
+                          <w:szCs w:val="32"/>
+                        </w:rPr>
+                        <w:t xml:space="preserve"> </w:t>
+                      </w:r>
+                      <w:r>
+                        <w:rPr>
+                          <w:rFonts w:ascii="Times New Roman" w:hAnsi="Times New Roman" w:cs="Times New Roman"/>
+                          <w:sz w:val="32"/>
+                          <w:szCs w:val="32"/>
+                        </w:rPr>
+                        <w:t>Requirement Specification</w:t>
                       </w:r>
                     </w:p>
                     <w:p>
@@ -15067,7 +15491,88 @@
                           <w:sz w:val="32"/>
                           <w:szCs w:val="32"/>
                         </w:rPr>
-                        <w:t xml:space="preserve">         2.3           Hardware Software Requirement</w:t>
+                        <w:t xml:space="preserve">         2.3 </w:t>
+                      </w:r>
+                      <w:r>
+                        <w:rPr>
+                          <w:rFonts w:ascii="Times New Roman" w:hAnsi="Times New Roman" w:cs="Times New Roman"/>
+                          <w:sz w:val="32"/>
+                          <w:szCs w:val="32"/>
+                        </w:rPr>
+                        <w:t xml:space="preserve"> </w:t>
+                      </w:r>
+                      <w:r>
+                        <w:rPr>
+                          <w:rFonts w:ascii="Times New Roman" w:hAnsi="Times New Roman" w:cs="Times New Roman"/>
+                          <w:sz w:val="32"/>
+                          <w:szCs w:val="32"/>
+                        </w:rPr>
+                        <w:t xml:space="preserve"> </w:t>
+                      </w:r>
+                      <w:r>
+                        <w:rPr>
+                          <w:rFonts w:ascii="Times New Roman" w:hAnsi="Times New Roman" w:cs="Times New Roman"/>
+                          <w:noProof/>
+                          <w:sz w:val="32"/>
+                          <w:szCs w:val="32"/>
+                          <w:lang w:eastAsia="en-IN" w:bidi="gu-IN"/>
+                        </w:rPr>
+                        <w:drawing>
+                          <wp:inline distT="0" distB="0" distL="0" distR="0">
+                            <wp:extent cx="393065" cy="157480"/>
+                            <wp:effectExtent l="0" t="0" r="0" b="0"/>
+                            <wp:docPr id="31" name="Picture 31"/>
+                            <wp:cNvGraphicFramePr>
+                              <a:graphicFrameLocks xmlns:a="http://schemas.openxmlformats.org/drawingml/2006/main" noChangeAspect="1"/>
+                            </wp:cNvGraphicFramePr>
+                            <a:graphic xmlns:a="http://schemas.openxmlformats.org/drawingml/2006/main">
+                              <a:graphicData uri="http://schemas.openxmlformats.org/drawingml/2006/picture">
+                                <pic:pic xmlns:pic="http://schemas.openxmlformats.org/drawingml/2006/picture">
+                                  <pic:nvPicPr>
+                                    <pic:cNvPr id="0" name="Picture 4"/>
+                                    <pic:cNvPicPr>
+                                      <a:picLocks noChangeAspect="1" noChangeArrowheads="1"/>
+                                    </pic:cNvPicPr>
+                                  </pic:nvPicPr>
+                                  <pic:blipFill>
+                                    <a:blip r:embed="rId49">
+                                      <a:extLst>
+                                        <a:ext uri="{28A0092B-C50C-407E-A947-70E740481C1C}">
+                                          <a14:useLocalDpi xmlns:a14="http://schemas.microsoft.com/office/drawing/2010/main" val="0"/>
+                                        </a:ext>
+                                      </a:extLst>
+                                    </a:blip>
+                                    <a:srcRect/>
+                                    <a:stretch>
+                                      <a:fillRect/>
+                                    </a:stretch>
+                                  </pic:blipFill>
+                                  <pic:spPr bwMode="auto">
+                                    <a:xfrm>
+                                      <a:off x="0" y="0"/>
+                                      <a:ext cx="393065" cy="157480"/>
+                                    </a:xfrm>
+                                    <a:prstGeom prst="rect">
+                                      <a:avLst/>
+                                    </a:prstGeom>
+                                    <a:noFill/>
+                                    <a:ln>
+                                      <a:noFill/>
+                                    </a:ln>
+                                  </pic:spPr>
+                                </pic:pic>
+                              </a:graphicData>
+                            </a:graphic>
+                          </wp:inline>
+                        </w:drawing>
+                      </w:r>
+                      <w:r>
+                        <w:rPr>
+                          <w:rFonts w:ascii="Times New Roman" w:hAnsi="Times New Roman" w:cs="Times New Roman"/>
+                          <w:sz w:val="32"/>
+                          <w:szCs w:val="32"/>
+                        </w:rPr>
+                        <w:t xml:space="preserve"> Hardware Software Requirement</w:t>
                       </w:r>
                     </w:p>
                     <w:p>
@@ -15085,7 +15590,80 @@
                           <w:sz w:val="32"/>
                           <w:szCs w:val="32"/>
                         </w:rPr>
-                        <w:t xml:space="preserve">         2.4           Planning &amp; Scheduling</w:t>
+                        <w:t xml:space="preserve">         2.4 </w:t>
+                      </w:r>
+                      <w:r>
+                        <w:rPr>
+                          <w:rFonts w:ascii="Times New Roman" w:hAnsi="Times New Roman" w:cs="Times New Roman"/>
+                          <w:sz w:val="32"/>
+                          <w:szCs w:val="32"/>
+                        </w:rPr>
+                        <w:t xml:space="preserve">   </w:t>
+                      </w:r>
+                      <w:r>
+                        <w:rPr>
+                          <w:rFonts w:ascii="Times New Roman" w:hAnsi="Times New Roman" w:cs="Times New Roman"/>
+                          <w:noProof/>
+                          <w:sz w:val="32"/>
+                          <w:szCs w:val="32"/>
+                          <w:lang w:eastAsia="en-IN" w:bidi="gu-IN"/>
+                        </w:rPr>
+                        <w:drawing>
+                          <wp:inline distT="0" distB="0" distL="0" distR="0" wp14:anchorId="347F9977" wp14:editId="1E2F4AF7">
+                            <wp:extent cx="393065" cy="157480"/>
+                            <wp:effectExtent l="0" t="0" r="0" b="0"/>
+                            <wp:docPr id="32" name="Picture 32"/>
+                            <wp:cNvGraphicFramePr>
+                              <a:graphicFrameLocks xmlns:a="http://schemas.openxmlformats.org/drawingml/2006/main" noChangeAspect="1"/>
+                            </wp:cNvGraphicFramePr>
+                            <a:graphic xmlns:a="http://schemas.openxmlformats.org/drawingml/2006/main">
+                              <a:graphicData uri="http://schemas.openxmlformats.org/drawingml/2006/picture">
+                                <pic:pic xmlns:pic="http://schemas.openxmlformats.org/drawingml/2006/picture">
+                                  <pic:nvPicPr>
+                                    <pic:cNvPr id="0" name="Picture 4"/>
+                                    <pic:cNvPicPr>
+                                      <a:picLocks noChangeAspect="1" noChangeArrowheads="1"/>
+                                    </pic:cNvPicPr>
+                                  </pic:nvPicPr>
+                                  <pic:blipFill>
+                                    <a:blip r:embed="rId49">
+                                      <a:extLst>
+                                        <a:ext uri="{28A0092B-C50C-407E-A947-70E740481C1C}">
+                                          <a14:useLocalDpi xmlns:a14="http://schemas.microsoft.com/office/drawing/2010/main" val="0"/>
+                                        </a:ext>
+                                      </a:extLst>
+                                    </a:blip>
+                                    <a:srcRect/>
+                                    <a:stretch>
+                                      <a:fillRect/>
+                                    </a:stretch>
+                                  </pic:blipFill>
+                                  <pic:spPr bwMode="auto">
+                                    <a:xfrm>
+                                      <a:off x="0" y="0"/>
+                                      <a:ext cx="393065" cy="157480"/>
+                                    </a:xfrm>
+                                    <a:prstGeom prst="rect">
+                                      <a:avLst/>
+                                    </a:prstGeom>
+                                    <a:noFill/>
+                                    <a:ln>
+                                      <a:noFill/>
+                                    </a:ln>
+                                  </pic:spPr>
+                                </pic:pic>
+                              </a:graphicData>
+                            </a:graphic>
+                          </wp:inline>
+                        </w:drawing>
+                      </w:r>
+                      <w:r>
+                        <w:rPr>
+                          <w:rFonts w:ascii="Times New Roman" w:hAnsi="Times New Roman" w:cs="Times New Roman"/>
+                          <w:sz w:val="32"/>
+                          <w:szCs w:val="32"/>
+                        </w:rPr>
+                        <w:t>Planning &amp; Scheduling</w:t>
                       </w:r>
                     </w:p>
                     <w:p>
@@ -16812,10 +17390,20 @@
       <w:r>
         <w:rPr>
           <w:rFonts w:ascii="Times New Roman" w:hAnsi="Times New Roman" w:cs="Times New Roman"/>
-          <w:sz w:val="24"/>
-          <w:szCs w:val="24"/>
-        </w:rPr>
-        <w:t xml:space="preserve">Online </w:t>
+          <w:b/>
+          <w:bCs/>
+          <w:sz w:val="24"/>
+          <w:szCs w:val="24"/>
+        </w:rPr>
+        <w:t>Online</w:t>
+      </w:r>
+      <w:r>
+        <w:rPr>
+          <w:rFonts w:ascii="Times New Roman" w:hAnsi="Times New Roman" w:cs="Times New Roman"/>
+          <w:sz w:val="24"/>
+          <w:szCs w:val="24"/>
+        </w:rPr>
+        <w:t xml:space="preserve"> </w:t>
       </w:r>
       <w:r>
         <w:rPr>
@@ -16994,17 +17582,14 @@
           <w:sz w:val="24"/>
           <w:szCs w:val="24"/>
         </w:rPr>
-        <w:t>Integrate multiple payment gateways to support credit/debit cards, digital wallets, and cash transactions.</w:t>
+        <w:t>Generate invoices and provide payment receipts.</w:t>
       </w:r>
     </w:p>
     <w:p>
       <w:pPr>
         <w:pStyle w:val="ListParagraph"/>
-        <w:numPr>
-          <w:ilvl w:val="0"/>
-          <w:numId w:val="42"/>
-        </w:numPr>
         <w:spacing w:before="100" w:beforeAutospacing="1" w:after="100" w:afterAutospacing="1" w:line="360" w:lineRule="auto"/>
+        <w:ind w:left="2205"/>
         <w:rPr>
           <w:rFonts w:ascii="Times New Roman" w:eastAsia="Times New Roman" w:hAnsi="Times New Roman" w:cs="Times New Roman"/>
           <w:sz w:val="24"/>
@@ -17012,14 +17597,19 @@
           <w:lang w:eastAsia="en-IN" w:bidi="gu-IN"/>
         </w:rPr>
       </w:pPr>
-      <w:r>
-        <w:rPr>
-          <w:rFonts w:ascii="Times New Roman" w:hAnsi="Times New Roman" w:cs="Times New Roman"/>
-          <w:sz w:val="24"/>
-          <w:szCs w:val="24"/>
-        </w:rPr>
-        <w:t>Generate invoices and provide payment receipts.</w:t>
-      </w:r>
+    </w:p>
+    <w:p>
+      <w:pPr>
+        <w:pStyle w:val="ListParagraph"/>
+        <w:spacing w:before="100" w:beforeAutospacing="1" w:after="100" w:afterAutospacing="1" w:line="360" w:lineRule="auto"/>
+        <w:ind w:left="2205"/>
+        <w:rPr>
+          <w:rFonts w:ascii="Times New Roman" w:eastAsia="Times New Roman" w:hAnsi="Times New Roman" w:cs="Times New Roman"/>
+          <w:sz w:val="24"/>
+          <w:szCs w:val="24"/>
+          <w:lang w:eastAsia="en-IN" w:bidi="gu-IN"/>
+        </w:rPr>
+      </w:pPr>
     </w:p>
     <w:p>
       <w:pPr>
@@ -17919,6 +18509,7 @@
               </w:tabs>
               <w:spacing w:line="360" w:lineRule="auto"/>
               <w:ind w:left="0"/>
+              <w:jc w:val="center"/>
               <w:rPr>
                 <w:rFonts w:ascii="Times New Roman" w:hAnsi="Times New Roman" w:cs="Times New Roman"/>
                 <w:b/>
@@ -17953,6 +18544,7 @@
               </w:tabs>
               <w:spacing w:line="360" w:lineRule="auto"/>
               <w:ind w:left="0"/>
+              <w:jc w:val="center"/>
               <w:rPr>
                 <w:rFonts w:ascii="Times New Roman" w:hAnsi="Times New Roman" w:cs="Times New Roman"/>
                 <w:b/>
@@ -17999,10 +18591,9 @@
               </w:tabs>
               <w:spacing w:line="360" w:lineRule="auto"/>
               <w:ind w:left="0"/>
-              <w:rPr>
-                <w:rFonts w:ascii="Times New Roman" w:hAnsi="Times New Roman" w:cs="Times New Roman"/>
-                <w:b/>
-                <w:bCs/>
+              <w:jc w:val="center"/>
+              <w:rPr>
+                <w:rFonts w:ascii="Times New Roman" w:hAnsi="Times New Roman" w:cs="Times New Roman"/>
                 <w:sz w:val="28"/>
                 <w:szCs w:val="28"/>
                 <w:lang w:val="en-US"/>
@@ -18011,8 +18602,6 @@
             <w:r>
               <w:rPr>
                 <w:rFonts w:ascii="Times New Roman" w:hAnsi="Times New Roman" w:cs="Times New Roman"/>
-                <w:b/>
-                <w:bCs/>
                 <w:sz w:val="28"/>
                 <w:szCs w:val="28"/>
                 <w:lang w:val="en-US"/>
@@ -18033,10 +18622,9 @@
               </w:tabs>
               <w:spacing w:line="360" w:lineRule="auto"/>
               <w:ind w:left="0"/>
-              <w:rPr>
-                <w:rFonts w:ascii="Times New Roman" w:hAnsi="Times New Roman" w:cs="Times New Roman"/>
-                <w:b/>
-                <w:bCs/>
+              <w:jc w:val="center"/>
+              <w:rPr>
+                <w:rFonts w:ascii="Times New Roman" w:hAnsi="Times New Roman" w:cs="Times New Roman"/>
                 <w:sz w:val="24"/>
                 <w:szCs w:val="24"/>
                 <w:lang w:val="en-US"/>
@@ -18045,8 +18633,6 @@
             <w:r>
               <w:rPr>
                 <w:rFonts w:ascii="Times New Roman" w:hAnsi="Times New Roman" w:cs="Times New Roman"/>
-                <w:b/>
-                <w:bCs/>
                 <w:sz w:val="24"/>
                 <w:szCs w:val="24"/>
                 <w:lang w:val="en-US"/>
@@ -18069,10 +18655,9 @@
               </w:tabs>
               <w:spacing w:line="360" w:lineRule="auto"/>
               <w:ind w:left="0"/>
-              <w:rPr>
-                <w:rFonts w:ascii="Times New Roman" w:hAnsi="Times New Roman" w:cs="Times New Roman"/>
-                <w:b/>
-                <w:bCs/>
+              <w:jc w:val="center"/>
+              <w:rPr>
+                <w:rFonts w:ascii="Times New Roman" w:hAnsi="Times New Roman" w:cs="Times New Roman"/>
                 <w:sz w:val="28"/>
                 <w:szCs w:val="28"/>
                 <w:lang w:val="en-US"/>
@@ -18081,8 +18666,6 @@
             <w:r>
               <w:rPr>
                 <w:rFonts w:ascii="Times New Roman" w:hAnsi="Times New Roman" w:cs="Times New Roman"/>
-                <w:b/>
-                <w:bCs/>
                 <w:sz w:val="28"/>
                 <w:szCs w:val="28"/>
                 <w:lang w:val="en-US"/>
@@ -18103,10 +18686,9 @@
               </w:tabs>
               <w:spacing w:line="360" w:lineRule="auto"/>
               <w:ind w:left="0"/>
-              <w:rPr>
-                <w:rFonts w:ascii="Times New Roman" w:hAnsi="Times New Roman" w:cs="Times New Roman"/>
-                <w:b/>
-                <w:bCs/>
+              <w:jc w:val="center"/>
+              <w:rPr>
+                <w:rFonts w:ascii="Times New Roman" w:hAnsi="Times New Roman" w:cs="Times New Roman"/>
                 <w:sz w:val="24"/>
                 <w:szCs w:val="24"/>
                 <w:lang w:val="en-US"/>
@@ -18115,8 +18697,6 @@
             <w:r>
               <w:rPr>
                 <w:rFonts w:ascii="Times New Roman" w:hAnsi="Times New Roman" w:cs="Times New Roman"/>
-                <w:b/>
-                <w:bCs/>
                 <w:sz w:val="24"/>
                 <w:szCs w:val="24"/>
                 <w:lang w:val="en-US"/>
@@ -18240,6 +18820,7 @@
           <w:tab w:val="left" w:pos="1206"/>
         </w:tabs>
         <w:spacing w:line="360" w:lineRule="auto"/>
+        <w:jc w:val="center"/>
         <w:rPr>
           <w:rFonts w:ascii="Times New Roman" w:hAnsi="Times New Roman" w:cs="Times New Roman"/>
           <w:b/>
@@ -18259,13 +18840,16 @@
         <w:tblLook w:val="04A0" w:firstRow="1" w:lastRow="0" w:firstColumn="1" w:lastColumn="0" w:noHBand="0" w:noVBand="1"/>
       </w:tblPr>
       <w:tblGrid>
-        <w:gridCol w:w="2677"/>
-        <w:gridCol w:w="3969"/>
+        <w:gridCol w:w="3044"/>
+        <w:gridCol w:w="4514"/>
       </w:tblGrid>
       <w:tr>
+        <w:trPr>
+          <w:trHeight w:val="515"/>
+        </w:trPr>
         <w:tc>
           <w:tcPr>
-            <w:tcW w:w="2677" w:type="dxa"/>
+            <w:tcW w:w="3044" w:type="dxa"/>
           </w:tcPr>
           <w:p>
             <w:pPr>
@@ -18275,6 +18859,7 @@
               </w:tabs>
               <w:spacing w:line="360" w:lineRule="auto"/>
               <w:ind w:left="0"/>
+              <w:jc w:val="center"/>
               <w:rPr>
                 <w:rFonts w:ascii="Times New Roman" w:hAnsi="Times New Roman" w:cs="Times New Roman"/>
                 <w:b/>
@@ -18293,13 +18878,13 @@
                 <w:szCs w:val="24"/>
                 <w:lang w:val="en-US"/>
               </w:rPr>
-              <w:t xml:space="preserve">Operating System </w:t>
+              <w:t>Operating System</w:t>
             </w:r>
           </w:p>
         </w:tc>
         <w:tc>
           <w:tcPr>
-            <w:tcW w:w="3969" w:type="dxa"/>
+            <w:tcW w:w="4514" w:type="dxa"/>
           </w:tcPr>
           <w:p>
             <w:pPr>
@@ -18309,6 +18894,7 @@
               </w:tabs>
               <w:spacing w:line="360" w:lineRule="auto"/>
               <w:ind w:left="0"/>
+              <w:jc w:val="center"/>
               <w:rPr>
                 <w:rFonts w:ascii="Times New Roman" w:hAnsi="Times New Roman" w:cs="Times New Roman"/>
                 <w:b/>
@@ -18333,9 +18919,12 @@
         </w:tc>
       </w:tr>
       <w:tr>
+        <w:trPr>
+          <w:trHeight w:val="534"/>
+        </w:trPr>
         <w:tc>
           <w:tcPr>
-            <w:tcW w:w="2677" w:type="dxa"/>
+            <w:tcW w:w="3044" w:type="dxa"/>
           </w:tcPr>
           <w:p>
             <w:pPr>
@@ -18345,10 +18934,9 @@
               </w:tabs>
               <w:spacing w:line="360" w:lineRule="auto"/>
               <w:ind w:left="0"/>
-              <w:rPr>
-                <w:rFonts w:ascii="Times New Roman" w:hAnsi="Times New Roman" w:cs="Times New Roman"/>
-                <w:b/>
-                <w:bCs/>
+              <w:jc w:val="center"/>
+              <w:rPr>
+                <w:rFonts w:ascii="Times New Roman" w:hAnsi="Times New Roman" w:cs="Times New Roman"/>
                 <w:sz w:val="24"/>
                 <w:szCs w:val="24"/>
                 <w:lang w:val="en-US"/>
@@ -18357,8 +18945,6 @@
             <w:r>
               <w:rPr>
                 <w:rFonts w:ascii="Times New Roman" w:hAnsi="Times New Roman" w:cs="Times New Roman"/>
-                <w:b/>
-                <w:bCs/>
                 <w:sz w:val="24"/>
                 <w:szCs w:val="24"/>
                 <w:lang w:val="en-US"/>
@@ -18369,7 +18955,7 @@
         </w:tc>
         <w:tc>
           <w:tcPr>
-            <w:tcW w:w="3969" w:type="dxa"/>
+            <w:tcW w:w="4514" w:type="dxa"/>
           </w:tcPr>
           <w:p>
             <w:pPr>
@@ -18379,10 +18965,9 @@
               </w:tabs>
               <w:spacing w:line="360" w:lineRule="auto"/>
               <w:ind w:left="0"/>
-              <w:rPr>
-                <w:rFonts w:ascii="Times New Roman" w:hAnsi="Times New Roman" w:cs="Times New Roman"/>
-                <w:b/>
-                <w:bCs/>
+              <w:jc w:val="center"/>
+              <w:rPr>
+                <w:rFonts w:ascii="Times New Roman" w:hAnsi="Times New Roman" w:cs="Times New Roman"/>
                 <w:sz w:val="24"/>
                 <w:szCs w:val="24"/>
                 <w:lang w:val="en-US"/>
@@ -18391,8 +18976,6 @@
             <w:r>
               <w:rPr>
                 <w:rFonts w:ascii="Times New Roman" w:hAnsi="Times New Roman" w:cs="Times New Roman"/>
-                <w:b/>
-                <w:bCs/>
                 <w:sz w:val="24"/>
                 <w:szCs w:val="24"/>
                 <w:lang w:val="en-US"/>
@@ -18403,9 +18986,12 @@
         </w:tc>
       </w:tr>
       <w:tr>
+        <w:trPr>
+          <w:trHeight w:val="515"/>
+        </w:trPr>
         <w:tc>
           <w:tcPr>
-            <w:tcW w:w="2677" w:type="dxa"/>
+            <w:tcW w:w="3044" w:type="dxa"/>
           </w:tcPr>
           <w:p>
             <w:pPr>
@@ -18415,10 +19001,9 @@
               </w:tabs>
               <w:spacing w:line="360" w:lineRule="auto"/>
               <w:ind w:left="0"/>
-              <w:rPr>
-                <w:rFonts w:ascii="Times New Roman" w:hAnsi="Times New Roman" w:cs="Times New Roman"/>
-                <w:b/>
-                <w:bCs/>
+              <w:jc w:val="center"/>
+              <w:rPr>
+                <w:rFonts w:ascii="Times New Roman" w:hAnsi="Times New Roman" w:cs="Times New Roman"/>
                 <w:sz w:val="24"/>
                 <w:szCs w:val="24"/>
                 <w:lang w:val="en-US"/>
@@ -18428,8 +19013,6 @@
             <w:r>
               <w:rPr>
                 <w:rFonts w:ascii="Times New Roman" w:hAnsi="Times New Roman" w:cs="Times New Roman"/>
-                <w:b/>
-                <w:bCs/>
                 <w:sz w:val="24"/>
                 <w:szCs w:val="24"/>
                 <w:lang w:val="en-US"/>
@@ -18440,19 +19023,17 @@
             <w:r>
               <w:rPr>
                 <w:rFonts w:ascii="Times New Roman" w:hAnsi="Times New Roman" w:cs="Times New Roman"/>
-                <w:b/>
-                <w:bCs/>
                 <w:sz w:val="24"/>
                 <w:szCs w:val="24"/>
                 <w:lang w:val="en-US"/>
               </w:rPr>
-              <w:t xml:space="preserve"> server </w:t>
+              <w:t xml:space="preserve"> server</w:t>
             </w:r>
           </w:p>
         </w:tc>
         <w:tc>
           <w:tcPr>
-            <w:tcW w:w="3969" w:type="dxa"/>
+            <w:tcW w:w="4514" w:type="dxa"/>
           </w:tcPr>
           <w:p>
             <w:pPr>
@@ -18462,10 +19043,9 @@
               </w:tabs>
               <w:spacing w:line="360" w:lineRule="auto"/>
               <w:ind w:left="0"/>
-              <w:rPr>
-                <w:rFonts w:ascii="Times New Roman" w:hAnsi="Times New Roman" w:cs="Times New Roman"/>
-                <w:b/>
-                <w:bCs/>
+              <w:jc w:val="center"/>
+              <w:rPr>
+                <w:rFonts w:ascii="Times New Roman" w:hAnsi="Times New Roman" w:cs="Times New Roman"/>
                 <w:sz w:val="24"/>
                 <w:szCs w:val="24"/>
                 <w:lang w:val="en-US"/>
@@ -18474,8 +19054,6 @@
             <w:r>
               <w:rPr>
                 <w:rFonts w:ascii="Times New Roman" w:hAnsi="Times New Roman" w:cs="Times New Roman"/>
-                <w:b/>
-                <w:bCs/>
                 <w:sz w:val="24"/>
                 <w:szCs w:val="24"/>
                 <w:lang w:val="en-US"/>
@@ -18486,8 +19064,6 @@
             <w:r>
               <w:rPr>
                 <w:rFonts w:ascii="Times New Roman" w:hAnsi="Times New Roman" w:cs="Times New Roman"/>
-                <w:b/>
-                <w:bCs/>
                 <w:sz w:val="24"/>
                 <w:szCs w:val="24"/>
                 <w:lang w:val="en-US"/>
@@ -18498,8 +19074,6 @@
             <w:r>
               <w:rPr>
                 <w:rFonts w:ascii="Times New Roman" w:hAnsi="Times New Roman" w:cs="Times New Roman"/>
-                <w:b/>
-                <w:bCs/>
                 <w:sz w:val="24"/>
                 <w:szCs w:val="24"/>
                 <w:lang w:val="en-US"/>
@@ -18511,11 +19085,11 @@
       </w:tr>
       <w:tr>
         <w:trPr>
-          <w:trHeight w:val="509"/>
+          <w:trHeight w:val="650"/>
         </w:trPr>
         <w:tc>
           <w:tcPr>
-            <w:tcW w:w="2677" w:type="dxa"/>
+            <w:tcW w:w="3044" w:type="dxa"/>
           </w:tcPr>
           <w:p>
             <w:pPr>
@@ -18525,10 +19099,9 @@
               </w:tabs>
               <w:spacing w:line="360" w:lineRule="auto"/>
               <w:ind w:left="0"/>
-              <w:rPr>
-                <w:rFonts w:ascii="Times New Roman" w:hAnsi="Times New Roman" w:cs="Times New Roman"/>
-                <w:b/>
-                <w:bCs/>
+              <w:jc w:val="center"/>
+              <w:rPr>
+                <w:rFonts w:ascii="Times New Roman" w:hAnsi="Times New Roman" w:cs="Times New Roman"/>
                 <w:sz w:val="24"/>
                 <w:szCs w:val="24"/>
                 <w:lang w:val="en-US"/>
@@ -18537,8 +19110,6 @@
             <w:r>
               <w:rPr>
                 <w:rFonts w:ascii="Times New Roman" w:hAnsi="Times New Roman" w:cs="Times New Roman"/>
-                <w:b/>
-                <w:bCs/>
                 <w:sz w:val="24"/>
                 <w:szCs w:val="24"/>
                 <w:lang w:val="en-US"/>
@@ -18549,7 +19120,7 @@
         </w:tc>
         <w:tc>
           <w:tcPr>
-            <w:tcW w:w="3969" w:type="dxa"/>
+            <w:tcW w:w="4514" w:type="dxa"/>
           </w:tcPr>
           <w:p>
             <w:pPr>
@@ -18559,10 +19130,9 @@
               </w:tabs>
               <w:spacing w:line="360" w:lineRule="auto"/>
               <w:ind w:left="0"/>
-              <w:rPr>
-                <w:rFonts w:ascii="Times New Roman" w:hAnsi="Times New Roman" w:cs="Times New Roman"/>
-                <w:b/>
-                <w:bCs/>
+              <w:jc w:val="center"/>
+              <w:rPr>
+                <w:rFonts w:ascii="Times New Roman" w:hAnsi="Times New Roman" w:cs="Times New Roman"/>
                 <w:sz w:val="24"/>
                 <w:szCs w:val="24"/>
                 <w:lang w:val="en-US"/>
@@ -18571,8 +19141,6 @@
             <w:r>
               <w:rPr>
                 <w:rFonts w:ascii="Times New Roman" w:hAnsi="Times New Roman" w:cs="Times New Roman"/>
-                <w:b/>
-                <w:bCs/>
                 <w:sz w:val="24"/>
                 <w:szCs w:val="24"/>
                 <w:lang w:val="en-US"/>
@@ -18583,8 +19151,6 @@
             <w:r>
               <w:rPr>
                 <w:rFonts w:ascii="Times New Roman" w:hAnsi="Times New Roman" w:cs="Times New Roman"/>
-                <w:b/>
-                <w:bCs/>
                 <w:sz w:val="24"/>
                 <w:szCs w:val="24"/>
                 <w:lang w:val="en-US"/>
@@ -19536,18 +20102,16 @@
                 <w:sz w:val="24"/>
                 <w:szCs w:val="24"/>
               </w:rPr>
-              <w:t xml:space="preserve"> Finalize project </w:t>
+              <w:t xml:space="preserve"> Finalize project Definitio</w:t>
             </w:r>
-            <w:proofErr w:type="spellStart"/>
             <w:r>
               <w:rPr>
                 <w:rFonts w:ascii="Times New Roman" w:hAnsi="Times New Roman" w:cs="Times New Roman"/>
                 <w:sz w:val="24"/>
                 <w:szCs w:val="24"/>
               </w:rPr>
-              <w:t>Definitio</w:t>
+              <w:t>n</w:t>
             </w:r>
-            <w:proofErr w:type="spellEnd"/>
           </w:p>
           <w:p>
             <w:pPr>
@@ -20411,6 +20975,23 @@
                 <w:lang w:val="en-US"/>
               </w:rPr>
             </w:pPr>
+          </w:p>
+          <w:p>
+            <w:pPr>
+              <w:pStyle w:val="ListParagraph"/>
+              <w:tabs>
+                <w:tab w:val="left" w:pos="1055"/>
+              </w:tabs>
+              <w:spacing w:line="360" w:lineRule="auto"/>
+              <w:ind w:left="0"/>
+              <w:jc w:val="center"/>
+              <w:rPr>
+                <w:rFonts w:ascii="Times New Roman" w:hAnsi="Times New Roman" w:cs="Times New Roman"/>
+                <w:sz w:val="24"/>
+                <w:szCs w:val="24"/>
+                <w:lang w:val="en-US"/>
+              </w:rPr>
+            </w:pPr>
             <w:r>
               <w:rPr>
                 <w:rFonts w:ascii="Times New Roman" w:hAnsi="Times New Roman" w:cs="Times New Roman"/>
@@ -20418,7 +20999,36 @@
                 <w:szCs w:val="24"/>
                 <w:lang w:val="en-US"/>
               </w:rPr>
-              <w:t>Make user Login &amp; Register Form,</w:t>
+              <w:t xml:space="preserve">Make user Login &amp; </w:t>
+            </w:r>
+            <w:proofErr w:type="spellStart"/>
+            <w:r>
+              <w:rPr>
+                <w:rFonts w:ascii="Times New Roman" w:hAnsi="Times New Roman" w:cs="Times New Roman"/>
+                <w:sz w:val="24"/>
+                <w:szCs w:val="24"/>
+                <w:lang w:val="en-US"/>
+              </w:rPr>
+              <w:t>Register</w:t>
+            </w:r>
+            <w:r>
+              <w:rPr>
+                <w:rFonts w:ascii="Times New Roman" w:hAnsi="Times New Roman" w:cs="Times New Roman"/>
+                <w:sz w:val="24"/>
+                <w:szCs w:val="24"/>
+                <w:lang w:val="en-US"/>
+              </w:rPr>
+              <w:t>Form</w:t>
+            </w:r>
+            <w:proofErr w:type="spellEnd"/>
+            <w:r>
+              <w:rPr>
+                <w:rFonts w:ascii="Times New Roman" w:hAnsi="Times New Roman" w:cs="Times New Roman"/>
+                <w:sz w:val="24"/>
+                <w:szCs w:val="24"/>
+                <w:lang w:val="en-US"/>
+              </w:rPr>
+              <w:t>.</w:t>
             </w:r>
           </w:p>
           <w:p>
@@ -20429,44 +21039,6 @@
               </w:tabs>
               <w:spacing w:line="360" w:lineRule="auto"/>
               <w:ind w:left="0"/>
-              <w:jc w:val="center"/>
-              <w:rPr>
-                <w:rFonts w:ascii="Times New Roman" w:hAnsi="Times New Roman" w:cs="Times New Roman"/>
-                <w:sz w:val="24"/>
-                <w:szCs w:val="24"/>
-                <w:lang w:val="en-US"/>
-              </w:rPr>
-            </w:pPr>
-            <w:proofErr w:type="gramStart"/>
-            <w:r>
-              <w:rPr>
-                <w:rFonts w:ascii="Times New Roman" w:hAnsi="Times New Roman" w:cs="Times New Roman"/>
-                <w:sz w:val="24"/>
-                <w:szCs w:val="24"/>
-                <w:lang w:val="en-US"/>
-              </w:rPr>
-              <w:t>as</w:t>
-            </w:r>
-            <w:proofErr w:type="gramEnd"/>
-            <w:r>
-              <w:rPr>
-                <w:rFonts w:ascii="Times New Roman" w:hAnsi="Times New Roman" w:cs="Times New Roman"/>
-                <w:sz w:val="24"/>
-                <w:szCs w:val="24"/>
-                <w:lang w:val="en-US"/>
-              </w:rPr>
-              <w:t xml:space="preserve"> Admin Login.</w:t>
-            </w:r>
-          </w:p>
-          <w:p>
-            <w:pPr>
-              <w:pStyle w:val="ListParagraph"/>
-              <w:tabs>
-                <w:tab w:val="left" w:pos="1055"/>
-              </w:tabs>
-              <w:spacing w:line="360" w:lineRule="auto"/>
-              <w:ind w:left="0"/>
-              <w:jc w:val="center"/>
               <w:rPr>
                 <w:rFonts w:ascii="Times New Roman" w:hAnsi="Times New Roman" w:cs="Times New Roman"/>
                 <w:sz w:val="24"/>
@@ -20562,7 +21134,6 @@
                 <w:rFonts w:ascii="Times New Roman" w:hAnsi="Times New Roman" w:cs="Times New Roman"/>
                 <w:sz w:val="24"/>
                 <w:szCs w:val="24"/>
-                <w:u w:val="single"/>
                 <w:lang w:val="en-US"/>
               </w:rPr>
             </w:pPr>
@@ -20580,7 +21151,6 @@
                 <w:rFonts w:ascii="Times New Roman" w:hAnsi="Times New Roman" w:cs="Times New Roman"/>
                 <w:sz w:val="24"/>
                 <w:szCs w:val="24"/>
-                <w:u w:val="single"/>
                 <w:lang w:val="en-US"/>
               </w:rPr>
             </w:pPr>
@@ -20598,7 +21168,6 @@
                 <w:rFonts w:ascii="Times New Roman" w:hAnsi="Times New Roman" w:cs="Times New Roman"/>
                 <w:sz w:val="24"/>
                 <w:szCs w:val="24"/>
-                <w:u w:val="single"/>
                 <w:lang w:val="en-US"/>
               </w:rPr>
             </w:pPr>
@@ -20608,7 +21177,6 @@
                 <w:rFonts w:ascii="Times New Roman" w:hAnsi="Times New Roman" w:cs="Times New Roman"/>
                 <w:sz w:val="24"/>
                 <w:szCs w:val="24"/>
-                <w:u w:val="single"/>
                 <w:lang w:val="en-US"/>
               </w:rPr>
               <w:t>Complate</w:t>
@@ -20619,7 +21187,6 @@
                 <w:rFonts w:ascii="Times New Roman" w:hAnsi="Times New Roman" w:cs="Times New Roman"/>
                 <w:sz w:val="24"/>
                 <w:szCs w:val="24"/>
-                <w:u w:val="single"/>
                 <w:lang w:val="en-US"/>
               </w:rPr>
               <w:t xml:space="preserve"> Unit-1 &amp; Unit-2 Documentation</w:t>
@@ -20649,8 +21216,8 @@
       </w:pPr>
     </w:p>
     <w:sectPr>
-      <w:headerReference w:type="default" r:id="rId46"/>
-      <w:footerReference w:type="default" r:id="rId47"/>
+      <w:headerReference w:type="default" r:id="rId50"/>
+      <w:footerReference w:type="default" r:id="rId51"/>
       <w:pgSz w:w="11906" w:h="16838" w:code="9"/>
       <w:pgMar w:top="1440" w:right="1440" w:bottom="1440" w:left="1440" w:header="708" w:footer="708" w:gutter="0"/>
       <w:cols w:space="708"/>
@@ -20801,7 +21368,7 @@
               <w:sz w:val="18"/>
               <w:szCs w:val="18"/>
             </w:rPr>
-            <w:t>19</w:t>
+            <w:t>1</w:t>
           </w:r>
           <w:r>
             <w:rPr>
@@ -20932,9 +21499,15 @@
   <w:p>
     <w:pPr>
       <w:pStyle w:val="Header"/>
+      <w:rPr>
+        <w:b/>
+        <w:bCs/>
+      </w:rPr>
     </w:pPr>
     <w:r>
       <w:rPr>
+        <w:b/>
+        <w:bCs/>
         <w:noProof/>
         <w:lang w:eastAsia="en-IN" w:bidi="gu-IN"/>
       </w:rPr>
@@ -20947,10 +21520,10 @@
                 <wp:align>right</wp:align>
               </wp:positionH>
               <wp:positionV relativeFrom="topMargin">
-                <wp:posOffset>373626</wp:posOffset>
+                <wp:posOffset>422787</wp:posOffset>
               </wp:positionV>
-              <wp:extent cx="914400" cy="294599"/>
-              <wp:effectExtent l="0" t="0" r="0" b="0"/>
+              <wp:extent cx="914400" cy="206478"/>
+              <wp:effectExtent l="0" t="0" r="0" b="3175"/>
               <wp:wrapNone/>
               <wp:docPr id="219" name="Text Box 219"/>
               <wp:cNvGraphicFramePr>
@@ -20965,7 +21538,7 @@
                     <wps:spPr bwMode="auto">
                       <a:xfrm>
                         <a:off x="0" y="0"/>
-                        <a:ext cx="914400" cy="294599"/>
+                        <a:ext cx="914400" cy="206478"/>
                       </a:xfrm>
                       <a:prstGeom prst="rect">
                         <a:avLst/>
@@ -21004,7 +21577,7 @@
                               <w:noProof/>
                               <w:color w:val="FFFFFF" w:themeColor="background1"/>
                             </w:rPr>
-                            <w:t>19</w:t>
+                            <w:t>1</w:t>
                           </w:r>
                           <w:r>
                             <w:rPr>
@@ -21037,7 +21610,7 @@
               <v:stroke joinstyle="miter"/>
               <v:path gradientshapeok="t" o:connecttype="rect"/>
             </v:shapetype>
-            <v:shape id="Text Box 219" o:spid="_x0000_s1061" type="#_x0000_t202" style="position:absolute;margin-left:20.8pt;margin-top:29.4pt;width:1in;height:23.2pt;z-index:251659264;visibility:visible;mso-wrap-style:square;mso-width-percent:1000;mso-height-percent:0;mso-wrap-distance-left:9pt;mso-wrap-distance-top:0;mso-wrap-distance-right:9pt;mso-wrap-distance-bottom:0;mso-position-horizontal:right;mso-position-horizontal-relative:left-margin-area;mso-position-vertical:absolute;mso-position-vertical-relative:top-margin-area;mso-width-percent:1000;mso-height-percent:0;mso-width-relative:left-margin-area;mso-height-relative:page;v-text-anchor:middle" o:gfxdata="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" o:allowincell="f" fillcolor="#a8d08d [1945]" stroked="f">
+            <v:shape id="Text Box 219" o:spid="_x0000_s1061" type="#_x0000_t202" style="position:absolute;margin-left:20.8pt;margin-top:33.3pt;width:1in;height:16.25pt;z-index:251659264;visibility:visible;mso-wrap-style:square;mso-width-percent:1000;mso-height-percent:0;mso-wrap-distance-left:9pt;mso-wrap-distance-top:0;mso-wrap-distance-right:9pt;mso-wrap-distance-bottom:0;mso-position-horizontal:right;mso-position-horizontal-relative:left-margin-area;mso-position-vertical:absolute;mso-position-vertical-relative:top-margin-area;mso-width-percent:1000;mso-height-percent:0;mso-width-relative:left-margin-area;mso-height-relative:page;v-text-anchor:middle" o:gfxdata="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" o:allowincell="f" fillcolor="#a8d08d [1945]" stroked="f">
               <v:textbox inset=",0,,0">
                 <w:txbxContent>
                   <w:p>
@@ -21062,7 +21635,7 @@
                         <w:noProof/>
                         <w:color w:val="FFFFFF" w:themeColor="background1"/>
                       </w:rPr>
-                      <w:t>19</w:t>
+                      <w:t>1</w:t>
                     </w:r>
                     <w:r>
                       <w:rPr>
@@ -21082,61 +21655,8 @@
     </w:r>
     <w:r>
       <w:rPr>
-        <w:noProof/>
-        <w:lang w:eastAsia="en-IN" w:bidi="gu-IN"/>
-      </w:rPr>
-      <w:drawing>
-        <wp:anchor distT="0" distB="0" distL="114300" distR="114300" simplePos="0" relativeHeight="251663360" behindDoc="0" locked="0" layoutInCell="1" allowOverlap="1">
-          <wp:simplePos x="0" y="0"/>
-          <wp:positionH relativeFrom="column">
-            <wp:posOffset>-10795</wp:posOffset>
-          </wp:positionH>
-          <wp:positionV relativeFrom="page">
-            <wp:posOffset>382577</wp:posOffset>
-          </wp:positionV>
-          <wp:extent cx="1309370" cy="274955"/>
-          <wp:effectExtent l="0" t="0" r="5080" b="0"/>
-          <wp:wrapNone/>
-          <wp:docPr id="24" name="Picture 24"/>
-          <wp:cNvGraphicFramePr>
-            <a:graphicFrameLocks xmlns:a="http://schemas.openxmlformats.org/drawingml/2006/main" noChangeAspect="1"/>
-          </wp:cNvGraphicFramePr>
-          <a:graphic xmlns:a="http://schemas.openxmlformats.org/drawingml/2006/main">
-            <a:graphicData uri="http://schemas.openxmlformats.org/drawingml/2006/picture">
-              <pic:pic xmlns:pic="http://schemas.openxmlformats.org/drawingml/2006/picture">
-                <pic:nvPicPr>
-                  <pic:cNvPr id="24" name="WhatsApp Image 2025-01-22 at 5.20.40 PM.jpeg"/>
-                  <pic:cNvPicPr/>
-                </pic:nvPicPr>
-                <pic:blipFill>
-                  <a:blip r:embed="rId1" cstate="print">
-                    <a:extLst>
-                      <a:ext uri="{28A0092B-C50C-407E-A947-70E740481C1C}">
-                        <a14:useLocalDpi xmlns:a14="http://schemas.microsoft.com/office/drawing/2010/main" val="0"/>
-                      </a:ext>
-                    </a:extLst>
-                  </a:blip>
-                  <a:stretch>
-                    <a:fillRect/>
-                  </a:stretch>
-                </pic:blipFill>
-                <pic:spPr>
-                  <a:xfrm>
-                    <a:off x="0" y="0"/>
-                    <a:ext cx="1309370" cy="274955"/>
-                  </a:xfrm>
-                  <a:prstGeom prst="rect">
-                    <a:avLst/>
-                  </a:prstGeom>
-                </pic:spPr>
-              </pic:pic>
-            </a:graphicData>
-          </a:graphic>
-        </wp:anchor>
-      </w:drawing>
-    </w:r>
-    <w:r>
-      <w:rPr>
+        <w:b/>
+        <w:bCs/>
         <w:noProof/>
         <w:lang w:eastAsia="en-IN" w:bidi="gu-IN"/>
       </w:rPr>
@@ -21198,7 +21718,7 @@
         </mc:Choice>
         <mc:Fallback>
           <w:pict>
-            <v:line w14:anchorId="57B4E2BC" id="Straight Connector 1" o:spid="_x0000_s1026" style="position:absolute;z-index:251661312;visibility:visible;mso-wrap-style:square;mso-width-percent:0;mso-height-percent:0;mso-wrap-distance-left:9pt;mso-wrap-distance-top:0;mso-wrap-distance-right:9pt;mso-wrap-distance-bottom:0;mso-position-horizontal:right;mso-position-horizontal-relative:page;mso-position-vertical:absolute;mso-position-vertical-relative:text;mso-width-percent:0;mso-height-percent:0;mso-width-relative:margin;mso-height-relative:margin" from="588.35pt,33.7pt" to="1227.9pt,34.7pt" o:gfxdata="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" strokecolor="#5b9bd5 [3204]" strokeweight=".5pt">
+            <v:line w14:anchorId="66E68442" id="Straight Connector 1" o:spid="_x0000_s1026" style="position:absolute;z-index:251661312;visibility:visible;mso-wrap-style:square;mso-width-percent:0;mso-height-percent:0;mso-wrap-distance-left:9pt;mso-wrap-distance-top:0;mso-wrap-distance-right:9pt;mso-wrap-distance-bottom:0;mso-position-horizontal:right;mso-position-horizontal-relative:page;mso-position-vertical:absolute;mso-position-vertical-relative:text;mso-width-percent:0;mso-height-percent:0;mso-width-relative:margin;mso-height-relative:margin" from="588.35pt,33.7pt" to="1227.9pt,34.7pt" o:gfxdata="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" strokecolor="#5b9bd5 [3204]" strokeweight=".5pt">
               <v:stroke joinstyle="miter"/>
               <w10:wrap anchorx="page"/>
             </v:line>
@@ -21206,7 +21726,27 @@
         </mc:Fallback>
       </mc:AlternateContent>
     </w:r>
+    <w:proofErr w:type="gramStart"/>
     <w:r>
+      <w:rPr>
+        <w:b/>
+        <w:bCs/>
+      </w:rPr>
+      <w:t>CAR  RENTAL</w:t>
+    </w:r>
+    <w:proofErr w:type="gramEnd"/>
+    <w:r>
+      <w:rPr>
+        <w:b/>
+        <w:bCs/>
+      </w:rPr>
+      <w:t xml:space="preserve"> MANAGEMENT  SYSTEM</w:t>
+    </w:r>
+    <w:r>
+      <w:rPr>
+        <w:b/>
+        <w:bCs/>
+      </w:rPr>
       <w:t xml:space="preserve">   </w:t>
     </w:r>
   </w:p>
@@ -21236,7 +21776,7 @@
         <v:path o:extrusionok="f" gradientshapeok="t" o:connecttype="rect"/>
         <o:lock v:ext="edit" aspectratio="t"/>
       </v:shapetype>
-      <v:shape id="_x0000_i1090" type="#_x0000_t75" style="width:11.6pt;height:11.6pt" o:bullet="t">
+      <v:shape id="_x0000_i1027" type="#_x0000_t75" style="width:11.6pt;height:11.6pt" o:bullet="t">
         <v:imagedata r:id="rId1" o:title="msoBD65"/>
       </v:shape>
     </w:pict>
@@ -27752,7 +28292,7 @@
 </file>
 
 <file path=customXml/itemProps1.xml><?xml version="1.0" encoding="utf-8"?>
-<ds:datastoreItem xmlns:ds="http://schemas.openxmlformats.org/officeDocument/2006/customXml" ds:itemID="{960F6C04-8745-437E-AF7A-8AE6B5607BE7}">
+<ds:datastoreItem xmlns:ds="http://schemas.openxmlformats.org/officeDocument/2006/customXml" ds:itemID="{532FDCBA-5679-48C7-98D3-30A73382A383}">
   <ds:schemaRefs>
     <ds:schemaRef ds:uri="http://schemas.openxmlformats.org/officeDocument/2006/bibliography"/>
   </ds:schemaRefs>

--- a/car rental.docx
+++ b/car rental.docx
@@ -15,6 +15,83 @@
           <w:noProof/>
           <w:lang w:eastAsia="en-IN" w:bidi="gu-IN"/>
         </w:rPr>
+        <w:drawing>
+          <wp:anchor distT="0" distB="0" distL="114300" distR="114300" simplePos="0" relativeHeight="251696128" behindDoc="0" locked="0" layoutInCell="1" allowOverlap="1">
+            <wp:simplePos x="0" y="0"/>
+            <wp:positionH relativeFrom="margin">
+              <wp:posOffset>-86995</wp:posOffset>
+            </wp:positionH>
+            <wp:positionV relativeFrom="margin">
+              <wp:align>center</wp:align>
+            </wp:positionV>
+            <wp:extent cx="5752800" cy="10227600"/>
+            <wp:effectExtent l="57150" t="57150" r="57785" b="59690"/>
+            <wp:wrapSquare wrapText="bothSides"/>
+            <wp:docPr id="22" name="Picture 22"/>
+            <wp:cNvGraphicFramePr>
+              <a:graphicFrameLocks xmlns:a="http://schemas.openxmlformats.org/drawingml/2006/main" noChangeAspect="1"/>
+            </wp:cNvGraphicFramePr>
+            <a:graphic xmlns:a="http://schemas.openxmlformats.org/drawingml/2006/main">
+              <a:graphicData uri="http://schemas.openxmlformats.org/drawingml/2006/picture">
+                <pic:pic xmlns:pic="http://schemas.openxmlformats.org/drawingml/2006/picture">
+                  <pic:nvPicPr>
+                    <pic:cNvPr id="22" name="WhatsApp Image 2025-01-26 at 10.55.25 PM.jpeg"/>
+                    <pic:cNvPicPr/>
+                  </pic:nvPicPr>
+                  <pic:blipFill>
+                    <a:blip r:embed="rId8">
+                      <a:extLst>
+                        <a:ext uri="{28A0092B-C50C-407E-A947-70E740481C1C}">
+                          <a14:useLocalDpi xmlns:a14="http://schemas.microsoft.com/office/drawing/2010/main" val="0"/>
+                        </a:ext>
+                      </a:extLst>
+                    </a:blip>
+                    <a:stretch>
+                      <a:fillRect/>
+                    </a:stretch>
+                  </pic:blipFill>
+                  <pic:spPr>
+                    <a:xfrm>
+                      <a:off x="0" y="0"/>
+                      <a:ext cx="5752800" cy="10227600"/>
+                    </a:xfrm>
+                    <a:prstGeom prst="rect">
+                      <a:avLst/>
+                    </a:prstGeom>
+                    <a:scene3d>
+                      <a:camera prst="orthographicFront"/>
+                      <a:lightRig rig="threePt" dir="t"/>
+                    </a:scene3d>
+                    <a:sp3d extrusionH="76200" contourW="12700">
+                      <a:bevelT/>
+                      <a:extrusionClr>
+                        <a:srgbClr val="FF0000"/>
+                      </a:extrusionClr>
+                      <a:contourClr>
+                        <a:srgbClr val="FFC000"/>
+                      </a:contourClr>
+                    </a:sp3d>
+                  </pic:spPr>
+                </pic:pic>
+              </a:graphicData>
+            </a:graphic>
+          </wp:anchor>
+        </w:drawing>
+      </w:r>
+    </w:p>
+    <w:p>
+      <w:pPr>
+        <w:rPr>
+          <w:rFonts w:ascii="Times New Roman" w:hAnsi="Times New Roman" w:cs="Times New Roman"/>
+        </w:rPr>
+      </w:pPr>
+      <w:r>
+        <w:rPr>
+          <w:rFonts w:ascii="Times New Roman" w:hAnsi="Times New Roman" w:cs="Times New Roman"/>
+          <w:noProof/>
+          <w:lang w:eastAsia="en-IN" w:bidi="gu-IN"/>
+        </w:rPr>
+        <w:lastRenderedPageBreak/>
         <mc:AlternateContent>
           <mc:Choice Requires="wps">
             <w:drawing>
@@ -156,7 +233,7 @@
                   <v:h position="#0,topLeft" xrange="0,21600"/>
                 </v:handles>
               </v:shapetype>
-              <v:shape id="Parallelogram 4" o:spid="_x0000_s1026" type="#_x0000_t7" style="position:absolute;left:0;text-align:left;margin-left:12.15pt;margin-top:78.55pt;width:436.65pt;height:28.95pt;z-index:251659264;visibility:visible;mso-wrap-style:square;mso-width-percent:0;mso-height-percent:0;mso-wrap-distance-left:9pt;mso-wrap-distance-top:0;mso-wrap-distance-right:9pt;mso-wrap-distance-bottom:0;mso-position-horizontal:absolute;mso-position-horizontal-relative:margin;mso-position-vertical:absolute;mso-position-vertical-relative:page;mso-width-percent:0;mso-height-percent:0;mso-width-relative:margin;mso-height-relative:margin;v-text-anchor:middle" o:gfxdata="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" adj="358" fillcolor="#92bce3 [2132]" strokecolor="#1f4d78 [1604]" strokeweight="1pt">
+              <v:shape id="Parallelogram 4" o:spid="_x0000_s1026" type="#_x0000_t7" style="position:absolute;margin-left:12.15pt;margin-top:78.55pt;width:436.65pt;height:28.95pt;z-index:251659264;visibility:visible;mso-wrap-style:square;mso-width-percent:0;mso-height-percent:0;mso-wrap-distance-left:9pt;mso-wrap-distance-top:0;mso-wrap-distance-right:9pt;mso-wrap-distance-bottom:0;mso-position-horizontal:absolute;mso-position-horizontal-relative:margin;mso-position-vertical:absolute;mso-position-vertical-relative:page;mso-width-percent:0;mso-height-percent:0;mso-width-relative:margin;mso-height-relative:margin;v-text-anchor:middle" o:gfxdata="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" adj="358" fillcolor="#92bce3 [2132]" strokecolor="#1f4d78 [1604]" strokeweight="1pt">
                 <v:fill color2="#d9e8f5 [756]" rotate="t" angle="135" colors="0 #9ac3f6;.5 #c1d8f8;1 #e1ecfb" focus="100%" type="gradient"/>
                 <v:textbox>
                   <w:txbxContent>
@@ -197,28 +274,6 @@
     </w:p>
     <w:p>
       <w:pPr>
-        <w:tabs>
-          <w:tab w:val="left" w:pos="7985"/>
-        </w:tabs>
-        <w:rPr>
-          <w:rFonts w:ascii="Times New Roman" w:hAnsi="Times New Roman" w:cs="Times New Roman"/>
-          <w:lang w:val="en-US"/>
-        </w:rPr>
-      </w:pPr>
-    </w:p>
-    <w:p>
-      <w:pPr>
-        <w:tabs>
-          <w:tab w:val="left" w:pos="7985"/>
-        </w:tabs>
-        <w:rPr>
-          <w:rFonts w:ascii="Times New Roman" w:hAnsi="Times New Roman" w:cs="Times New Roman"/>
-          <w:lang w:val="en-US"/>
-        </w:rPr>
-      </w:pPr>
-    </w:p>
-    <w:p>
-      <w:pPr>
         <w:pStyle w:val="ListParagraph"/>
         <w:numPr>
           <w:ilvl w:val="0"/>
@@ -241,7 +296,7 @@
           <w:sz w:val="24"/>
           <w:szCs w:val="24"/>
         </w:rPr>
-        <w:t xml:space="preserve">A Car Rental Management System allow customer to book car online. Nowadays car is need of person in their day-to-day life style </w:t>
+        <w:t xml:space="preserve">A Car Rental Management System allow customer to book car online. Nowadays car </w:t>
       </w:r>
     </w:p>
     <w:p>
@@ -262,41 +317,11 @@
           <w:lang w:val="en-US"/>
         </w:rPr>
       </w:pPr>
-      <w:bookmarkStart w:id="0" w:name="_GoBack"/>
-      <w:r>
-        <w:rPr>
-          <w:rFonts w:ascii="Times New Roman" w:hAnsi="Times New Roman" w:cs="Times New Roman"/>
-          <w:sz w:val="24"/>
-          <w:szCs w:val="24"/>
-        </w:rPr>
-        <w:t xml:space="preserve">Reason behind </w:t>
-      </w:r>
-      <w:proofErr w:type="gramStart"/>
-      <w:r>
-        <w:rPr>
-          <w:rFonts w:ascii="Times New Roman" w:hAnsi="Times New Roman" w:cs="Times New Roman"/>
-          <w:sz w:val="24"/>
-          <w:szCs w:val="24"/>
-        </w:rPr>
-        <w:t>we</w:t>
-      </w:r>
-      <w:proofErr w:type="gramEnd"/>
-      <w:r>
-        <w:rPr>
-          <w:rFonts w:ascii="Times New Roman" w:hAnsi="Times New Roman" w:cs="Times New Roman"/>
-          <w:sz w:val="24"/>
-          <w:szCs w:val="24"/>
-        </w:rPr>
-        <w:t xml:space="preserve"> take this topic because there are many cars such as classic cars, </w:t>
-      </w:r>
-      <w:bookmarkEnd w:id="0"/>
-      <w:r>
-        <w:rPr>
-          <w:rFonts w:ascii="Times New Roman" w:hAnsi="Times New Roman" w:cs="Times New Roman"/>
-          <w:sz w:val="24"/>
-          <w:szCs w:val="24"/>
-        </w:rPr>
-        <w:t>muscle cars, sports car, etc. Which is not affordable by a person whose salary is less but they want to drive these cars.</w:t>
+      <w:r>
+        <w:t>A Car Rental Management System allow customer to book car online. Nowadays car is need of person in their day-to-day life style</w:t>
+      </w:r>
+      <w:r>
+        <w:t>.</w:t>
       </w:r>
     </w:p>
     <w:p>
@@ -323,7 +348,25 @@
           <w:sz w:val="24"/>
           <w:szCs w:val="24"/>
         </w:rPr>
-        <w:t>Many websites provide cars with very high cost but our aim is to provide cars at low cost so anyone can afford it who like these cars.</w:t>
+        <w:t xml:space="preserve">Reason behind </w:t>
+      </w:r>
+      <w:proofErr w:type="gramStart"/>
+      <w:r>
+        <w:rPr>
+          <w:rFonts w:ascii="Times New Roman" w:hAnsi="Times New Roman" w:cs="Times New Roman"/>
+          <w:sz w:val="24"/>
+          <w:szCs w:val="24"/>
+        </w:rPr>
+        <w:t>we</w:t>
+      </w:r>
+      <w:proofErr w:type="gramEnd"/>
+      <w:r>
+        <w:rPr>
+          <w:rFonts w:ascii="Times New Roman" w:hAnsi="Times New Roman" w:cs="Times New Roman"/>
+          <w:sz w:val="24"/>
+          <w:szCs w:val="24"/>
+        </w:rPr>
+        <w:t xml:space="preserve"> take this topic because there are many cars such as classic cars, muscle cars, sports car, etc. Which is not affordable by a person whose salary is less but they want to drive these cars.</w:t>
       </w:r>
     </w:p>
     <w:p>
@@ -350,6 +393,33 @@
           <w:sz w:val="24"/>
           <w:szCs w:val="24"/>
         </w:rPr>
+        <w:t>Many websites provide cars with very high cost but our aim is to provide cars at low cost so anyone can afford it who like these cars.</w:t>
+      </w:r>
+    </w:p>
+    <w:p>
+      <w:pPr>
+        <w:pStyle w:val="ListParagraph"/>
+        <w:numPr>
+          <w:ilvl w:val="0"/>
+          <w:numId w:val="1"/>
+        </w:numPr>
+        <w:tabs>
+          <w:tab w:val="left" w:pos="7985"/>
+        </w:tabs>
+        <w:spacing w:line="360" w:lineRule="auto"/>
+        <w:rPr>
+          <w:rFonts w:ascii="Times New Roman" w:hAnsi="Times New Roman" w:cs="Times New Roman"/>
+          <w:sz w:val="24"/>
+          <w:szCs w:val="24"/>
+          <w:lang w:val="en-US"/>
+        </w:rPr>
+      </w:pPr>
+      <w:r>
+        <w:rPr>
+          <w:rFonts w:ascii="Times New Roman" w:hAnsi="Times New Roman" w:cs="Times New Roman"/>
+          <w:sz w:val="24"/>
+          <w:szCs w:val="24"/>
+        </w:rPr>
         <w:t>The system is designed to benefit both rental companies and their customers:</w:t>
       </w:r>
     </w:p>
@@ -431,25 +501,7 @@
           <w:sz w:val="24"/>
           <w:szCs w:val="24"/>
         </w:rPr>
-        <w:t xml:space="preserve">This project integrates modern technology to provide a cohesive, user-friendly </w:t>
-      </w:r>
-      <w:proofErr w:type="gramStart"/>
-      <w:r>
-        <w:rPr>
-          <w:rFonts w:ascii="Times New Roman" w:hAnsi="Times New Roman" w:cs="Times New Roman"/>
-          <w:sz w:val="24"/>
-          <w:szCs w:val="24"/>
-        </w:rPr>
-        <w:t>platform</w:t>
-      </w:r>
-      <w:proofErr w:type="gramEnd"/>
-      <w:r>
-        <w:rPr>
-          <w:rFonts w:ascii="Times New Roman" w:hAnsi="Times New Roman" w:cs="Times New Roman"/>
-          <w:sz w:val="24"/>
-          <w:szCs w:val="24"/>
-        </w:rPr>
-        <w:t xml:space="preserve"> for managing all aspects of car rental services.</w:t>
+        <w:t>This project integrates modern technology to provide a cohesive, user-friendly platform for managing all aspects of car rental services.</w:t>
       </w:r>
     </w:p>
     <w:p>
@@ -508,6 +560,7 @@
     </w:p>
     <w:p>
       <w:pPr>
+        <w:spacing w:line="360" w:lineRule="auto"/>
         <w:rPr>
           <w:rFonts w:ascii="Times New Roman" w:hAnsi="Times New Roman" w:cs="Times New Roman"/>
           <w:sz w:val="24"/>
@@ -1814,7 +1867,7 @@
                 <w:szCs w:val="24"/>
                 <w:u w:val="single"/>
               </w:rPr>
-              <w:t>06</w:t>
+              <w:t>07</w:t>
             </w:r>
           </w:p>
         </w:tc>
@@ -1926,7 +1979,7 @@
                 <w:szCs w:val="24"/>
                 <w:u w:val="single"/>
               </w:rPr>
-              <w:t>10</w:t>
+              <w:t>11</w:t>
             </w:r>
           </w:p>
         </w:tc>
@@ -2038,7 +2091,7 @@
                 <w:szCs w:val="24"/>
                 <w:u w:val="single"/>
               </w:rPr>
-              <w:t>11</w:t>
+              <w:t>12</w:t>
             </w:r>
           </w:p>
         </w:tc>
@@ -2150,7 +2203,7 @@
                 <w:szCs w:val="24"/>
                 <w:u w:val="single"/>
               </w:rPr>
-              <w:t>12</w:t>
+              <w:t>13</w:t>
             </w:r>
           </w:p>
         </w:tc>
@@ -2262,7 +2315,7 @@
                 <w:szCs w:val="24"/>
                 <w:u w:val="single"/>
               </w:rPr>
-              <w:t>13</w:t>
+              <w:t>14</w:t>
             </w:r>
           </w:p>
         </w:tc>
@@ -2480,7 +2533,7 @@
                 <w:szCs w:val="24"/>
                 <w:u w:val="single"/>
               </w:rPr>
-              <w:t>15</w:t>
+              <w:t>16</w:t>
             </w:r>
           </w:p>
         </w:tc>
@@ -2592,7 +2645,7 @@
                 <w:szCs w:val="24"/>
                 <w:u w:val="single"/>
               </w:rPr>
-              <w:t>16</w:t>
+              <w:t>17</w:t>
             </w:r>
           </w:p>
         </w:tc>
@@ -2704,7 +2757,7 @@
                 <w:szCs w:val="24"/>
                 <w:u w:val="single"/>
               </w:rPr>
-              <w:t>18</w:t>
+              <w:t>19</w:t>
             </w:r>
           </w:p>
         </w:tc>
@@ -2816,8 +2869,10 @@
                 <w:szCs w:val="24"/>
                 <w:u w:val="single"/>
               </w:rPr>
-              <w:t>19</w:t>
+              <w:t>20</w:t>
             </w:r>
+            <w:bookmarkStart w:id="0" w:name="_GoBack"/>
+            <w:bookmarkEnd w:id="0"/>
           </w:p>
         </w:tc>
       </w:tr>
@@ -5218,7 +5273,7 @@
           </mc:Choice>
           <mc:Fallback>
             <w:pict>
-              <v:shapetype w14:anchorId="482EDA14" id="_x0000_t32" coordsize="21600,21600" o:spt="32" o:oned="t" path="m,l21600,21600e" filled="f">
+              <v:shapetype w14:anchorId="51A0847E" id="_x0000_t32" coordsize="21600,21600" o:spt="32" o:oned="t" path="m,l21600,21600e" filled="f">
                 <v:path arrowok="t" fillok="f" o:connecttype="none"/>
                 <o:lock v:ext="edit" shapetype="t"/>
               </v:shapetype>
@@ -5352,7 +5407,7 @@
           </mc:Choice>
           <mc:Fallback>
             <w:pict>
-              <v:shape w14:anchorId="37B6EEF4" id="Straight Arrow Connector 16" o:spid="_x0000_s1026" type="#_x0000_t32" style="position:absolute;margin-left:213pt;margin-top:100.95pt;width:24pt;height:0;z-index:251672576;visibility:visible;mso-wrap-style:square;mso-wrap-distance-left:9pt;mso-wrap-distance-top:0;mso-wrap-distance-right:9pt;mso-wrap-distance-bottom:0;mso-position-horizontal:absolute;mso-position-horizontal-relative:text;mso-position-vertical:absolute;mso-position-vertical-relative:text" o:gfxdata="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" strokecolor="#5b9bd5 [3204]" strokeweight=".5pt">
+              <v:shape w14:anchorId="4C861CBF" id="Straight Arrow Connector 16" o:spid="_x0000_s1026" type="#_x0000_t32" style="position:absolute;margin-left:213pt;margin-top:100.95pt;width:24pt;height:0;z-index:251672576;visibility:visible;mso-wrap-style:square;mso-wrap-distance-left:9pt;mso-wrap-distance-top:0;mso-wrap-distance-right:9pt;mso-wrap-distance-bottom:0;mso-position-horizontal:absolute;mso-position-horizontal-relative:text;mso-position-vertical:absolute;mso-position-vertical-relative:text" o:gfxdata="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" strokecolor="#5b9bd5 [3204]" strokeweight=".5pt">
                 <v:stroke endarrow="block" joinstyle="miter"/>
               </v:shape>
             </w:pict>
@@ -5424,7 +5479,7 @@
           </mc:Choice>
           <mc:Fallback>
             <w:pict>
-              <v:shape w14:anchorId="6CCB9D0A" id="Straight Arrow Connector 15" o:spid="_x0000_s1026" type="#_x0000_t32" style="position:absolute;margin-left:212.25pt;margin-top:75.45pt;width:24pt;height:0;z-index:251670528;visibility:visible;mso-wrap-style:square;mso-wrap-distance-left:9pt;mso-wrap-distance-top:0;mso-wrap-distance-right:9pt;mso-wrap-distance-bottom:0;mso-position-horizontal:absolute;mso-position-horizontal-relative:text;mso-position-vertical:absolute;mso-position-vertical-relative:text" o:gfxdata="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" strokecolor="#5b9bd5 [3204]" strokeweight=".5pt">
+              <v:shape w14:anchorId="65BBA07F" id="Straight Arrow Connector 15" o:spid="_x0000_s1026" type="#_x0000_t32" style="position:absolute;margin-left:212.25pt;margin-top:75.45pt;width:24pt;height:0;z-index:251670528;visibility:visible;mso-wrap-style:square;mso-wrap-distance-left:9pt;mso-wrap-distance-top:0;mso-wrap-distance-right:9pt;mso-wrap-distance-bottom:0;mso-position-horizontal:absolute;mso-position-horizontal-relative:text;mso-position-vertical:absolute;mso-position-vertical-relative:text" o:gfxdata="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" strokecolor="#5b9bd5 [3204]" strokeweight=".5pt">
                 <v:stroke endarrow="block" joinstyle="miter"/>
               </v:shape>
             </w:pict>
@@ -5496,7 +5551,7 @@
           </mc:Choice>
           <mc:Fallback>
             <w:pict>
-              <v:shape w14:anchorId="2768AA39" id="Straight Arrow Connector 12" o:spid="_x0000_s1026" type="#_x0000_t32" style="position:absolute;margin-left:210pt;margin-top:24.45pt;width:24pt;height:0;z-index:251666432;visibility:visible;mso-wrap-style:square;mso-wrap-distance-left:9pt;mso-wrap-distance-top:0;mso-wrap-distance-right:9pt;mso-wrap-distance-bottom:0;mso-position-horizontal:absolute;mso-position-horizontal-relative:text;mso-position-vertical:absolute;mso-position-vertical-relative:text" o:gfxdata="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" strokecolor="#5b9bd5 [3204]" strokeweight=".5pt">
+              <v:shape w14:anchorId="13659C52" id="Straight Arrow Connector 12" o:spid="_x0000_s1026" type="#_x0000_t32" style="position:absolute;margin-left:210pt;margin-top:24.45pt;width:24pt;height:0;z-index:251666432;visibility:visible;mso-wrap-style:square;mso-wrap-distance-left:9pt;mso-wrap-distance-top:0;mso-wrap-distance-right:9pt;mso-wrap-distance-bottom:0;mso-position-horizontal:absolute;mso-position-horizontal-relative:text;mso-position-vertical:absolute;mso-position-vertical-relative:text" o:gfxdata="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" strokecolor="#5b9bd5 [3204]" strokeweight=".5pt">
                 <v:stroke endarrow="block" joinstyle="miter"/>
               </v:shape>
             </w:pict>
@@ -5568,7 +5623,7 @@
           </mc:Choice>
           <mc:Fallback>
             <w:pict>
-              <v:shape w14:anchorId="4D9A9EEF" id="Straight Arrow Connector 13" o:spid="_x0000_s1026" type="#_x0000_t32" style="position:absolute;margin-left:210.75pt;margin-top:50.7pt;width:24pt;height:0;z-index:251668480;visibility:visible;mso-wrap-style:square;mso-wrap-distance-left:9pt;mso-wrap-distance-top:0;mso-wrap-distance-right:9pt;mso-wrap-distance-bottom:0;mso-position-horizontal:absolute;mso-position-horizontal-relative:text;mso-position-vertical:absolute;mso-position-vertical-relative:text" o:gfxdata="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" strokecolor="#5b9bd5 [3204]" strokeweight=".5pt">
+              <v:shape w14:anchorId="7D21AE5D" id="Straight Arrow Connector 13" o:spid="_x0000_s1026" type="#_x0000_t32" style="position:absolute;margin-left:210.75pt;margin-top:50.7pt;width:24pt;height:0;z-index:251668480;visibility:visible;mso-wrap-style:square;mso-wrap-distance-left:9pt;mso-wrap-distance-top:0;mso-wrap-distance-right:9pt;mso-wrap-distance-bottom:0;mso-position-horizontal:absolute;mso-position-horizontal-relative:text;mso-position-vertical:absolute;mso-position-vertical-relative:text" o:gfxdata="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" strokecolor="#5b9bd5 [3204]" strokeweight=".5pt">
                 <v:stroke endarrow="block" joinstyle="miter"/>
               </v:shape>
             </w:pict>
@@ -6269,6 +6324,7 @@
           <w:noProof/>
           <w:lang w:eastAsia="en-IN" w:bidi="gu-IN"/>
         </w:rPr>
+        <w:lastRenderedPageBreak/>
         <mc:AlternateContent>
           <mc:Choice Requires="wps">
             <w:drawing>
@@ -8837,6 +8893,30 @@
         </w:rPr>
         <w:t>BACK-END TECHNOLOGY</w:t>
       </w:r>
+      <w:r>
+        <w:rPr>
+          <w:rFonts w:ascii="Times New Roman" w:hAnsi="Times New Roman" w:cs="Times New Roman"/>
+          <w:b/>
+          <w:bCs/>
+          <w:sz w:val="24"/>
+          <w:szCs w:val="24"/>
+          <w:u w:val="single"/>
+          <w:lang w:val="en-US"/>
+        </w:rPr>
+        <w:t xml:space="preserve"> </w:t>
+      </w:r>
+      <w:r>
+        <w:rPr>
+          <w:rFonts w:ascii="Times New Roman" w:hAnsi="Times New Roman" w:cs="Times New Roman"/>
+          <w:b/>
+          <w:bCs/>
+          <w:sz w:val="32"/>
+          <w:szCs w:val="32"/>
+          <w:u w:val="single"/>
+          <w:lang w:val="en-US"/>
+        </w:rPr>
+        <w:t>:</w:t>
+      </w:r>
     </w:p>
     <w:p>
       <w:pPr>
@@ -8915,7 +8995,7 @@
                     <pic:cNvPicPr/>
                   </pic:nvPicPr>
                   <pic:blipFill>
-                    <a:blip r:embed="rId8"/>
+                    <a:blip r:embed="rId9"/>
                     <a:stretch>
                       <a:fillRect/>
                     </a:stretch>
@@ -9112,6 +9192,23 @@
     </w:p>
     <w:p>
       <w:pPr>
+        <w:tabs>
+          <w:tab w:val="left" w:pos="7985"/>
+        </w:tabs>
+        <w:spacing w:line="360" w:lineRule="auto"/>
+        <w:rPr>
+          <w:rFonts w:ascii="Times New Roman" w:hAnsi="Times New Roman" w:cs="Times New Roman"/>
+          <w:b/>
+          <w:bCs/>
+          <w:sz w:val="24"/>
+          <w:szCs w:val="24"/>
+          <w:u w:val="single"/>
+          <w:lang w:val="en-US"/>
+        </w:rPr>
+      </w:pPr>
+    </w:p>
+    <w:p>
+      <w:pPr>
         <w:pStyle w:val="ListParagraph"/>
         <w:tabs>
           <w:tab w:val="left" w:pos="7985"/>
@@ -9160,7 +9257,6 @@
           <w:u w:val="single"/>
           <w:lang w:val="en-US"/>
         </w:rPr>
-        <w:lastRenderedPageBreak/>
         <w:t xml:space="preserve">HISTORY OF PHP </w:t>
       </w:r>
     </w:p>
@@ -9418,7 +9514,7 @@
               </w:rPr>
               <w:t>Team,</w:t>
             </w:r>
-            <w:hyperlink r:id="rId9">
+            <w:hyperlink r:id="rId10">
               <w:r>
                 <w:rPr>
                   <w:rFonts w:ascii="Times New Roman" w:hAnsi="Times New Roman" w:cs="Times New Roman"/>
@@ -9428,7 +9524,7 @@
                 <w:t xml:space="preserve"> </w:t>
               </w:r>
             </w:hyperlink>
-            <w:hyperlink r:id="rId10">
+            <w:hyperlink r:id="rId11">
               <w:r>
                 <w:rPr>
                   <w:rFonts w:ascii="Times New Roman" w:hAnsi="Times New Roman" w:cs="Times New Roman"/>
@@ -9438,7 +9534,7 @@
                 <w:t>Zend Technologies</w:t>
               </w:r>
             </w:hyperlink>
-            <w:hyperlink r:id="rId11">
+            <w:hyperlink r:id="rId12">
               <w:r>
                 <w:rPr>
                   <w:rFonts w:ascii="Times New Roman" w:hAnsi="Times New Roman" w:cs="Times New Roman"/>
@@ -9564,7 +9660,7 @@
                 <w:szCs w:val="24"/>
               </w:rPr>
             </w:pPr>
-            <w:hyperlink r:id="rId12">
+            <w:hyperlink r:id="rId13">
               <w:r>
                 <w:rPr>
                   <w:rFonts w:ascii="Times New Roman" w:hAnsi="Times New Roman" w:cs="Times New Roman"/>
@@ -9575,7 +9671,7 @@
                 <w:t>Stable release</w:t>
               </w:r>
             </w:hyperlink>
-            <w:hyperlink r:id="rId13">
+            <w:hyperlink r:id="rId14">
               <w:r>
                 <w:rPr>
                   <w:rFonts w:ascii="Times New Roman" w:hAnsi="Times New Roman" w:cs="Times New Roman"/>
@@ -9613,7 +9709,15 @@
                 <w:sz w:val="24"/>
                 <w:szCs w:val="24"/>
               </w:rPr>
-              <w:t xml:space="preserve">8.3.2 / 18 January 2024; 5 days ago </w:t>
+              <w:t>8.4.3 / 16 January 2025;</w:t>
+            </w:r>
+            <w:r>
+              <w:rPr>
+                <w:rFonts w:ascii="Times New Roman" w:hAnsi="Times New Roman" w:cs="Times New Roman"/>
+                <w:sz w:val="24"/>
+                <w:szCs w:val="24"/>
+              </w:rPr>
+              <w:t xml:space="preserve"> </w:t>
             </w:r>
           </w:p>
         </w:tc>
@@ -9641,7 +9745,7 @@
                 <w:szCs w:val="24"/>
               </w:rPr>
             </w:pPr>
-            <w:hyperlink r:id="rId14">
+            <w:hyperlink r:id="rId15">
               <w:r>
                 <w:rPr>
                   <w:rFonts w:ascii="Times New Roman" w:hAnsi="Times New Roman" w:cs="Times New Roman"/>
@@ -9662,7 +9766,7 @@
                 <w:szCs w:val="24"/>
               </w:rPr>
             </w:pPr>
-            <w:hyperlink r:id="rId15">
+            <w:hyperlink r:id="rId16">
               <w:r>
                 <w:rPr>
                   <w:rFonts w:ascii="Times New Roman" w:hAnsi="Times New Roman" w:cs="Times New Roman"/>
@@ -9673,7 +9777,7 @@
                 <w:t>discipline</w:t>
               </w:r>
             </w:hyperlink>
-            <w:hyperlink r:id="rId16">
+            <w:hyperlink r:id="rId17">
               <w:r>
                 <w:rPr>
                   <w:rFonts w:ascii="Times New Roman" w:hAnsi="Times New Roman" w:cs="Times New Roman"/>
@@ -9705,7 +9809,7 @@
                 <w:szCs w:val="24"/>
               </w:rPr>
             </w:pPr>
-            <w:hyperlink r:id="rId17">
+            <w:hyperlink r:id="rId18">
               <w:r>
                 <w:rPr>
                   <w:rFonts w:ascii="Times New Roman" w:hAnsi="Times New Roman" w:cs="Times New Roman"/>
@@ -9715,7 +9819,7 @@
                 <w:t>Dynamic</w:t>
               </w:r>
             </w:hyperlink>
-            <w:hyperlink r:id="rId18">
+            <w:hyperlink r:id="rId19">
               <w:r>
                 <w:rPr>
                   <w:rFonts w:ascii="Times New Roman" w:hAnsi="Times New Roman" w:cs="Times New Roman"/>
@@ -9725,7 +9829,7 @@
                 <w:t>,</w:t>
               </w:r>
             </w:hyperlink>
-            <w:hyperlink r:id="rId19">
+            <w:hyperlink r:id="rId20">
               <w:r>
                 <w:rPr>
                   <w:rFonts w:ascii="Times New Roman" w:hAnsi="Times New Roman" w:cs="Times New Roman"/>
@@ -9735,7 +9839,7 @@
                 <w:t xml:space="preserve"> </w:t>
               </w:r>
             </w:hyperlink>
-            <w:hyperlink r:id="rId20">
+            <w:hyperlink r:id="rId21">
               <w:r>
                 <w:rPr>
                   <w:rFonts w:ascii="Times New Roman" w:hAnsi="Times New Roman" w:cs="Times New Roman"/>
@@ -9745,7 +9849,7 @@
                 <w:t>weak</w:t>
               </w:r>
             </w:hyperlink>
-            <w:hyperlink r:id="rId21">
+            <w:hyperlink r:id="rId22">
               <w:r>
                 <w:rPr>
                   <w:rFonts w:ascii="Times New Roman" w:hAnsi="Times New Roman" w:cs="Times New Roman"/>
@@ -9820,7 +9924,7 @@
                 <w:szCs w:val="24"/>
               </w:rPr>
             </w:pPr>
-            <w:hyperlink r:id="rId22">
+            <w:hyperlink r:id="rId23">
               <w:r>
                 <w:rPr>
                   <w:rFonts w:ascii="Times New Roman" w:hAnsi="Times New Roman" w:cs="Times New Roman"/>
@@ -9830,7 +9934,7 @@
                 <w:t>C</w:t>
               </w:r>
             </w:hyperlink>
-            <w:hyperlink r:id="rId23">
+            <w:hyperlink r:id="rId24">
               <w:r>
                 <w:rPr>
                   <w:rFonts w:ascii="Times New Roman" w:hAnsi="Times New Roman" w:cs="Times New Roman"/>
@@ -9848,7 +9952,7 @@
               </w:rPr>
               <w:t>(primarily; some components</w:t>
             </w:r>
-            <w:hyperlink r:id="rId24">
+            <w:hyperlink r:id="rId25">
               <w:r>
                 <w:rPr>
                   <w:rFonts w:ascii="Times New Roman" w:hAnsi="Times New Roman" w:cs="Times New Roman"/>
@@ -9858,7 +9962,7 @@
                 <w:t xml:space="preserve"> </w:t>
               </w:r>
             </w:hyperlink>
-            <w:hyperlink r:id="rId25">
+            <w:hyperlink r:id="rId26">
               <w:r>
                 <w:rPr>
                   <w:rFonts w:ascii="Times New Roman" w:hAnsi="Times New Roman" w:cs="Times New Roman"/>
@@ -9868,7 +9972,7 @@
                 <w:t>C++</w:t>
               </w:r>
             </w:hyperlink>
-            <w:hyperlink r:id="rId26">
+            <w:hyperlink r:id="rId27">
               <w:r>
                 <w:rPr>
                   <w:rFonts w:ascii="Times New Roman" w:hAnsi="Times New Roman" w:cs="Times New Roman"/>
@@ -9912,7 +10016,7 @@
                 <w:szCs w:val="24"/>
               </w:rPr>
             </w:pPr>
-            <w:hyperlink r:id="rId27">
+            <w:hyperlink r:id="rId28">
               <w:r>
                 <w:rPr>
                   <w:rFonts w:ascii="Times New Roman" w:hAnsi="Times New Roman" w:cs="Times New Roman"/>
@@ -9923,7 +10027,7 @@
                 <w:t>OS</w:t>
               </w:r>
             </w:hyperlink>
-            <w:hyperlink r:id="rId28">
+            <w:hyperlink r:id="rId29">
               <w:r>
                 <w:rPr>
                   <w:rFonts w:ascii="Times New Roman" w:hAnsi="Times New Roman" w:cs="Times New Roman"/>
@@ -9956,7 +10060,7 @@
                 <w:szCs w:val="24"/>
               </w:rPr>
             </w:pPr>
-            <w:hyperlink r:id="rId29">
+            <w:hyperlink r:id="rId30">
               <w:proofErr w:type="spellStart"/>
               <w:r>
                 <w:rPr>
@@ -9967,8 +10071,8 @@
                 <w:t>Unix</w:t>
               </w:r>
             </w:hyperlink>
-            <w:hyperlink r:id="rId30"/>
-            <w:hyperlink r:id="rId31">
+            <w:hyperlink r:id="rId31"/>
+            <w:hyperlink r:id="rId32">
               <w:r>
                 <w:rPr>
                   <w:rFonts w:ascii="Times New Roman" w:hAnsi="Times New Roman" w:cs="Times New Roman"/>
@@ -9979,7 +10083,7 @@
               </w:r>
               <w:proofErr w:type="spellEnd"/>
             </w:hyperlink>
-            <w:hyperlink r:id="rId32">
+            <w:hyperlink r:id="rId33">
               <w:r>
                 <w:rPr>
                   <w:rFonts w:ascii="Times New Roman" w:hAnsi="Times New Roman" w:cs="Times New Roman"/>
@@ -9989,7 +10093,7 @@
                 <w:t>,</w:t>
               </w:r>
             </w:hyperlink>
-            <w:hyperlink r:id="rId33">
+            <w:hyperlink r:id="rId34">
               <w:r>
                 <w:rPr>
                   <w:rFonts w:ascii="Times New Roman" w:hAnsi="Times New Roman" w:cs="Times New Roman"/>
@@ -9999,7 +10103,7 @@
                 <w:t xml:space="preserve"> </w:t>
               </w:r>
             </w:hyperlink>
-            <w:hyperlink r:id="rId34">
+            <w:hyperlink r:id="rId35">
               <w:r>
                 <w:rPr>
                   <w:rFonts w:ascii="Times New Roman" w:hAnsi="Times New Roman" w:cs="Times New Roman"/>
@@ -10009,7 +10113,7 @@
                 <w:t>Windows</w:t>
               </w:r>
             </w:hyperlink>
-            <w:hyperlink r:id="rId35">
+            <w:hyperlink r:id="rId36">
               <w:r>
                 <w:rPr>
                   <w:rFonts w:ascii="Times New Roman" w:hAnsi="Times New Roman" w:cs="Times New Roman"/>
@@ -10019,7 +10123,7 @@
                 <w:t>,</w:t>
               </w:r>
             </w:hyperlink>
-            <w:hyperlink r:id="rId36">
+            <w:hyperlink r:id="rId37">
               <w:r>
                 <w:rPr>
                   <w:rFonts w:ascii="Times New Roman" w:hAnsi="Times New Roman" w:cs="Times New Roman"/>
@@ -10029,7 +10133,7 @@
                 <w:t xml:space="preserve"> </w:t>
               </w:r>
             </w:hyperlink>
-            <w:hyperlink r:id="rId37">
+            <w:hyperlink r:id="rId38">
               <w:proofErr w:type="spellStart"/>
               <w:r>
                 <w:rPr>
@@ -10041,7 +10145,7 @@
               </w:r>
               <w:proofErr w:type="spellEnd"/>
             </w:hyperlink>
-            <w:hyperlink r:id="rId38">
+            <w:hyperlink r:id="rId39">
               <w:r>
                 <w:rPr>
                   <w:rFonts w:ascii="Times New Roman" w:hAnsi="Times New Roman" w:cs="Times New Roman"/>
@@ -10051,7 +10155,7 @@
                 <w:t>,</w:t>
               </w:r>
             </w:hyperlink>
-            <w:hyperlink r:id="rId39">
+            <w:hyperlink r:id="rId40">
               <w:r>
                 <w:rPr>
                   <w:rFonts w:ascii="Times New Roman" w:hAnsi="Times New Roman" w:cs="Times New Roman"/>
@@ -10061,7 +10165,7 @@
                 <w:t xml:space="preserve"> </w:t>
               </w:r>
             </w:hyperlink>
-            <w:hyperlink r:id="rId40">
+            <w:hyperlink r:id="rId41">
               <w:r>
                 <w:rPr>
                   <w:rFonts w:ascii="Times New Roman" w:hAnsi="Times New Roman" w:cs="Times New Roman"/>
@@ -10071,7 +10175,7 @@
                 <w:t xml:space="preserve">IBM </w:t>
               </w:r>
             </w:hyperlink>
-            <w:hyperlink r:id="rId41">
+            <w:hyperlink r:id="rId42">
               <w:proofErr w:type="spellStart"/>
               <w:r>
                 <w:rPr>
@@ -10083,7 +10187,7 @@
               </w:r>
               <w:proofErr w:type="spellEnd"/>
             </w:hyperlink>
-            <w:hyperlink r:id="rId42">
+            <w:hyperlink r:id="rId43">
               <w:r>
                 <w:rPr>
                   <w:rFonts w:ascii="Times New Roman" w:hAnsi="Times New Roman" w:cs="Times New Roman"/>
@@ -10093,7 +10197,7 @@
                 <w:t>,</w:t>
               </w:r>
             </w:hyperlink>
-            <w:hyperlink r:id="rId43">
+            <w:hyperlink r:id="rId44">
               <w:r>
                 <w:rPr>
                   <w:rFonts w:ascii="Times New Roman" w:hAnsi="Times New Roman" w:cs="Times New Roman"/>
@@ -10103,7 +10207,7 @@
                 <w:t xml:space="preserve"> </w:t>
               </w:r>
             </w:hyperlink>
-            <w:hyperlink r:id="rId44">
+            <w:hyperlink r:id="rId45">
               <w:r>
                 <w:rPr>
                   <w:rFonts w:ascii="Times New Roman" w:hAnsi="Times New Roman" w:cs="Times New Roman"/>
@@ -10113,7 +10217,7 @@
                 <w:t>OpenVMS</w:t>
               </w:r>
             </w:hyperlink>
-            <w:hyperlink r:id="rId45">
+            <w:hyperlink r:id="rId46">
               <w:r>
                 <w:rPr>
                   <w:rFonts w:ascii="Times New Roman" w:hAnsi="Times New Roman" w:cs="Times New Roman"/>
@@ -11095,7 +11199,19 @@
           <w:u w:val="single"/>
           <w:lang w:val="en-US"/>
         </w:rPr>
-        <w:t xml:space="preserve">OBJECTIVE </w:t>
+        <w:t>OBJECTIVE</w:t>
+      </w:r>
+      <w:r>
+        <w:rPr>
+          <w:rFonts w:ascii="Times New Roman" w:hAnsi="Times New Roman" w:cs="Times New Roman"/>
+          <w:b/>
+          <w:bCs/>
+          <w:sz w:val="32"/>
+          <w:szCs w:val="32"/>
+          <w:u w:val="single"/>
+          <w:lang w:val="en-US"/>
+        </w:rPr>
+        <w:t>:</w:t>
       </w:r>
     </w:p>
     <w:p>
@@ -11152,7 +11268,17 @@
           <w:sz w:val="24"/>
           <w:szCs w:val="24"/>
         </w:rPr>
-        <w:t>:</w:t>
+        <w:t xml:space="preserve"> </w:t>
+      </w:r>
+      <w:r>
+        <w:rPr>
+          <w:rFonts w:ascii="Times New Roman" w:hAnsi="Times New Roman" w:cs="Times New Roman"/>
+          <w:b/>
+          <w:bCs/>
+          <w:sz w:val="24"/>
+          <w:szCs w:val="24"/>
+        </w:rPr>
+        <w:t>:-</w:t>
       </w:r>
     </w:p>
     <w:p>
@@ -11221,7 +11347,17 @@
           <w:sz w:val="24"/>
           <w:szCs w:val="24"/>
         </w:rPr>
-        <w:t>:</w:t>
+        <w:t xml:space="preserve"> </w:t>
+      </w:r>
+      <w:r>
+        <w:rPr>
+          <w:rFonts w:ascii="Times New Roman" w:hAnsi="Times New Roman" w:cs="Times New Roman"/>
+          <w:b/>
+          <w:bCs/>
+          <w:sz w:val="24"/>
+          <w:szCs w:val="24"/>
+        </w:rPr>
+        <w:t>:-</w:t>
       </w:r>
     </w:p>
     <w:p>
@@ -11290,7 +11426,17 @@
           <w:sz w:val="24"/>
           <w:szCs w:val="24"/>
         </w:rPr>
-        <w:t>:</w:t>
+        <w:t xml:space="preserve"> </w:t>
+      </w:r>
+      <w:r>
+        <w:rPr>
+          <w:rFonts w:ascii="Times New Roman" w:hAnsi="Times New Roman" w:cs="Times New Roman"/>
+          <w:b/>
+          <w:bCs/>
+          <w:sz w:val="24"/>
+          <w:szCs w:val="24"/>
+        </w:rPr>
+        <w:t>:-</w:t>
       </w:r>
     </w:p>
     <w:p>
@@ -11359,7 +11505,17 @@
           <w:sz w:val="24"/>
           <w:szCs w:val="24"/>
         </w:rPr>
-        <w:t xml:space="preserve">: </w:t>
+        <w:t xml:space="preserve"> </w:t>
+      </w:r>
+      <w:r>
+        <w:rPr>
+          <w:rFonts w:ascii="Times New Roman" w:hAnsi="Times New Roman" w:cs="Times New Roman"/>
+          <w:b/>
+          <w:bCs/>
+          <w:sz w:val="24"/>
+          <w:szCs w:val="24"/>
+        </w:rPr>
+        <w:t>:-</w:t>
       </w:r>
     </w:p>
     <w:p>
@@ -11428,7 +11584,17 @@
           <w:sz w:val="24"/>
           <w:szCs w:val="24"/>
         </w:rPr>
-        <w:t>:</w:t>
+        <w:t xml:space="preserve"> </w:t>
+      </w:r>
+      <w:r>
+        <w:rPr>
+          <w:rFonts w:ascii="Times New Roman" w:hAnsi="Times New Roman" w:cs="Times New Roman"/>
+          <w:b/>
+          <w:bCs/>
+          <w:sz w:val="24"/>
+          <w:szCs w:val="24"/>
+        </w:rPr>
+        <w:t>:-</w:t>
       </w:r>
     </w:p>
     <w:p>
@@ -11458,7 +11624,23 @@
           <w:sz w:val="24"/>
           <w:szCs w:val="24"/>
         </w:rPr>
-        <w:t>Keep track of vehicle maintenance schedules to ensure the fleet is in optimal condition</w:t>
+        <w:t xml:space="preserve">Keep track of vehicle maintenance schedules to ensure the fleet is in </w:t>
+      </w:r>
+      <w:r>
+        <w:rPr>
+          <w:rFonts w:ascii="Times New Roman" w:hAnsi="Times New Roman" w:cs="Times New Roman"/>
+          <w:sz w:val="24"/>
+          <w:szCs w:val="24"/>
+        </w:rPr>
+        <w:t>Best</w:t>
+      </w:r>
+      <w:r>
+        <w:rPr>
+          <w:rFonts w:ascii="Times New Roman" w:hAnsi="Times New Roman" w:cs="Times New Roman"/>
+          <w:sz w:val="24"/>
+          <w:szCs w:val="24"/>
+        </w:rPr>
+        <w:t xml:space="preserve"> condition</w:t>
       </w:r>
     </w:p>
     <w:p>
@@ -11497,7 +11679,17 @@
           <w:sz w:val="24"/>
           <w:szCs w:val="24"/>
         </w:rPr>
-        <w:t>:</w:t>
+        <w:t xml:space="preserve"> </w:t>
+      </w:r>
+      <w:r>
+        <w:rPr>
+          <w:rFonts w:ascii="Times New Roman" w:hAnsi="Times New Roman" w:cs="Times New Roman"/>
+          <w:b/>
+          <w:bCs/>
+          <w:sz w:val="24"/>
+          <w:szCs w:val="24"/>
+        </w:rPr>
+        <w:t>:-</w:t>
       </w:r>
     </w:p>
     <w:p>
@@ -11566,7 +11758,17 @@
           <w:sz w:val="24"/>
           <w:szCs w:val="24"/>
         </w:rPr>
-        <w:t>:</w:t>
+        <w:t xml:space="preserve"> </w:t>
+      </w:r>
+      <w:r>
+        <w:rPr>
+          <w:rFonts w:ascii="Times New Roman" w:hAnsi="Times New Roman" w:cs="Times New Roman"/>
+          <w:b/>
+          <w:bCs/>
+          <w:sz w:val="24"/>
+          <w:szCs w:val="24"/>
+        </w:rPr>
+        <w:t>:-</w:t>
       </w:r>
     </w:p>
     <w:p>
@@ -11880,6 +12082,30 @@
         </w:rPr>
         <w:t>PURPOSE</w:t>
       </w:r>
+      <w:r>
+        <w:rPr>
+          <w:rFonts w:ascii="Times New Roman" w:hAnsi="Times New Roman" w:cs="Times New Roman"/>
+          <w:b/>
+          <w:bCs/>
+          <w:sz w:val="28"/>
+          <w:szCs w:val="28"/>
+          <w:u w:val="single"/>
+          <w:lang w:val="en-US"/>
+        </w:rPr>
+        <w:t xml:space="preserve"> </w:t>
+      </w:r>
+      <w:r>
+        <w:rPr>
+          <w:rFonts w:ascii="Times New Roman" w:hAnsi="Times New Roman" w:cs="Times New Roman"/>
+          <w:b/>
+          <w:bCs/>
+          <w:sz w:val="32"/>
+          <w:szCs w:val="32"/>
+          <w:u w:val="single"/>
+          <w:lang w:val="en-US"/>
+        </w:rPr>
+        <w:t>:</w:t>
+      </w:r>
     </w:p>
     <w:p>
       <w:pPr>
@@ -11931,7 +12157,17 @@
           <w:sz w:val="24"/>
           <w:szCs w:val="24"/>
         </w:rPr>
-        <w:t>:</w:t>
+        <w:t xml:space="preserve"> </w:t>
+      </w:r>
+      <w:r>
+        <w:rPr>
+          <w:rFonts w:ascii="Times New Roman" w:hAnsi="Times New Roman" w:cs="Times New Roman"/>
+          <w:b/>
+          <w:bCs/>
+          <w:sz w:val="24"/>
+          <w:szCs w:val="24"/>
+        </w:rPr>
+        <w:t>:-</w:t>
       </w:r>
     </w:p>
     <w:p>
@@ -11998,7 +12234,17 @@
           <w:sz w:val="24"/>
           <w:szCs w:val="24"/>
         </w:rPr>
-        <w:t>:</w:t>
+        <w:t xml:space="preserve"> </w:t>
+      </w:r>
+      <w:r>
+        <w:rPr>
+          <w:rFonts w:ascii="Times New Roman" w:hAnsi="Times New Roman" w:cs="Times New Roman"/>
+          <w:b/>
+          <w:bCs/>
+          <w:sz w:val="24"/>
+          <w:szCs w:val="24"/>
+        </w:rPr>
+        <w:t>:-</w:t>
       </w:r>
     </w:p>
     <w:p>
@@ -12065,7 +12311,17 @@
           <w:sz w:val="24"/>
           <w:szCs w:val="24"/>
         </w:rPr>
-        <w:t>:</w:t>
+        <w:t xml:space="preserve"> </w:t>
+      </w:r>
+      <w:r>
+        <w:rPr>
+          <w:rFonts w:ascii="Times New Roman" w:hAnsi="Times New Roman" w:cs="Times New Roman"/>
+          <w:b/>
+          <w:bCs/>
+          <w:sz w:val="24"/>
+          <w:szCs w:val="24"/>
+        </w:rPr>
+        <w:t>:-</w:t>
       </w:r>
     </w:p>
     <w:p>
@@ -12124,7 +12380,17 @@
           <w:szCs w:val="24"/>
           <w:lang w:val="en-US"/>
         </w:rPr>
-        <w:t>Real-Time Availability:</w:t>
+        <w:t xml:space="preserve">Real-Time Availability </w:t>
+      </w:r>
+      <w:r>
+        <w:rPr>
+          <w:rFonts w:ascii="Times New Roman" w:hAnsi="Times New Roman" w:cs="Times New Roman"/>
+          <w:b/>
+          <w:bCs/>
+          <w:sz w:val="24"/>
+          <w:szCs w:val="24"/>
+        </w:rPr>
+        <w:t>:-</w:t>
       </w:r>
     </w:p>
     <w:p>
@@ -12255,7 +12521,17 @@
           <w:sz w:val="24"/>
           <w:szCs w:val="24"/>
         </w:rPr>
-        <w:t>Cost-Effectiveness: </w:t>
+        <w:t xml:space="preserve">Cost-Effectiveness </w:t>
+      </w:r>
+      <w:r>
+        <w:rPr>
+          <w:rFonts w:ascii="Times New Roman" w:hAnsi="Times New Roman" w:cs="Times New Roman"/>
+          <w:b/>
+          <w:bCs/>
+          <w:sz w:val="24"/>
+          <w:szCs w:val="24"/>
+        </w:rPr>
+        <w:t>:-</w:t>
       </w:r>
     </w:p>
     <w:p>
@@ -12314,16 +12590,9 @@
           <w:bCs/>
           <w:sz w:val="24"/>
           <w:szCs w:val="24"/>
-        </w:rPr>
-        <w:t>Scalability</w:t>
-      </w:r>
-      <w:r>
-        <w:rPr>
-          <w:rFonts w:ascii="Times New Roman" w:hAnsi="Times New Roman" w:cs="Times New Roman"/>
-          <w:sz w:val="24"/>
-          <w:szCs w:val="24"/>
-        </w:rPr>
-        <w:t>:</w:t>
+          <w:lang w:val="en-US"/>
+        </w:rPr>
+        <w:t>Scalability :-</w:t>
       </w:r>
     </w:p>
     <w:p>
@@ -12384,7 +12653,28 @@
           <w:szCs w:val="24"/>
           <w:lang w:val="en-US"/>
         </w:rPr>
-        <w:t>Admin Control  Panel for management:</w:t>
+        <w:t>Admi</w:t>
+      </w:r>
+      <w:r>
+        <w:rPr>
+          <w:rFonts w:ascii="Times New Roman" w:hAnsi="Times New Roman" w:cs="Times New Roman"/>
+          <w:b/>
+          <w:bCs/>
+          <w:sz w:val="24"/>
+          <w:szCs w:val="24"/>
+          <w:lang w:val="en-US"/>
+        </w:rPr>
+        <w:t xml:space="preserve">n Control  Panel for management </w:t>
+      </w:r>
+      <w:r>
+        <w:rPr>
+          <w:rFonts w:ascii="Times New Roman" w:hAnsi="Times New Roman" w:cs="Times New Roman"/>
+          <w:b/>
+          <w:bCs/>
+          <w:sz w:val="24"/>
+          <w:szCs w:val="24"/>
+        </w:rPr>
+        <w:t>:-</w:t>
       </w:r>
     </w:p>
     <w:p>
@@ -12681,6 +12971,30 @@
         </w:rPr>
         <w:t>SCOPE</w:t>
       </w:r>
+      <w:r>
+        <w:rPr>
+          <w:rFonts w:ascii="Times New Roman" w:hAnsi="Times New Roman" w:cs="Times New Roman"/>
+          <w:b/>
+          <w:bCs/>
+          <w:sz w:val="28"/>
+          <w:szCs w:val="28"/>
+          <w:u w:val="single"/>
+          <w:lang w:val="en-US"/>
+        </w:rPr>
+        <w:t xml:space="preserve"> </w:t>
+      </w:r>
+      <w:r>
+        <w:rPr>
+          <w:rFonts w:ascii="Times New Roman" w:hAnsi="Times New Roman" w:cs="Times New Roman"/>
+          <w:b/>
+          <w:bCs/>
+          <w:sz w:val="32"/>
+          <w:szCs w:val="32"/>
+          <w:u w:val="single"/>
+          <w:lang w:val="en-US"/>
+        </w:rPr>
+        <w:t>:</w:t>
+      </w:r>
     </w:p>
     <w:p>
       <w:pPr>
@@ -12745,7 +13059,17 @@
           <w:sz w:val="24"/>
           <w:szCs w:val="24"/>
         </w:rPr>
-        <w:t>:</w:t>
+        <w:t xml:space="preserve"> </w:t>
+      </w:r>
+      <w:r>
+        <w:rPr>
+          <w:rFonts w:ascii="Times New Roman" w:hAnsi="Times New Roman" w:cs="Times New Roman"/>
+          <w:b/>
+          <w:bCs/>
+          <w:sz w:val="24"/>
+          <w:szCs w:val="24"/>
+        </w:rPr>
+        <w:t>:-</w:t>
       </w:r>
     </w:p>
     <w:p>
@@ -12814,7 +13138,17 @@
           <w:sz w:val="24"/>
           <w:szCs w:val="24"/>
         </w:rPr>
-        <w:t>:</w:t>
+        <w:t xml:space="preserve"> </w:t>
+      </w:r>
+      <w:r>
+        <w:rPr>
+          <w:rFonts w:ascii="Times New Roman" w:hAnsi="Times New Roman" w:cs="Times New Roman"/>
+          <w:b/>
+          <w:bCs/>
+          <w:sz w:val="24"/>
+          <w:szCs w:val="24"/>
+        </w:rPr>
+        <w:t>:-</w:t>
       </w:r>
     </w:p>
     <w:p>
@@ -12876,7 +13210,17 @@
           <w:szCs w:val="24"/>
           <w:lang w:val="en-US"/>
         </w:rPr>
-        <w:t>Feedback and Review system:</w:t>
+        <w:t xml:space="preserve">Feedback and Review system </w:t>
+      </w:r>
+      <w:r>
+        <w:rPr>
+          <w:rFonts w:ascii="Times New Roman" w:hAnsi="Times New Roman" w:cs="Times New Roman"/>
+          <w:b/>
+          <w:bCs/>
+          <w:sz w:val="24"/>
+          <w:szCs w:val="24"/>
+        </w:rPr>
+        <w:t>:-</w:t>
       </w:r>
     </w:p>
     <w:p>
@@ -12930,20 +13274,31 @@
       </w:pPr>
       <w:r>
         <w:rPr>
-          <w:rStyle w:val="Strong"/>
-          <w:rFonts w:ascii="Times New Roman" w:hAnsi="Times New Roman" w:cs="Times New Roman"/>
-          <w:sz w:val="24"/>
-          <w:szCs w:val="24"/>
-        </w:rPr>
-        <w:t>Payment Integration</w:t>
-      </w:r>
-      <w:r>
-        <w:rPr>
-          <w:rFonts w:ascii="Times New Roman" w:hAnsi="Times New Roman" w:cs="Times New Roman"/>
-          <w:sz w:val="24"/>
-          <w:szCs w:val="24"/>
-        </w:rPr>
-        <w:t>:</w:t>
+          <w:rFonts w:ascii="Times New Roman" w:hAnsi="Times New Roman" w:cs="Times New Roman"/>
+          <w:b/>
+          <w:bCs/>
+          <w:sz w:val="24"/>
+          <w:szCs w:val="24"/>
+        </w:rPr>
+        <w:t>Admin Dashboard</w:t>
+      </w:r>
+      <w:r>
+        <w:rPr>
+          <w:rFonts w:ascii="Times New Roman" w:hAnsi="Times New Roman" w:cs="Times New Roman"/>
+          <w:sz w:val="24"/>
+          <w:szCs w:val="24"/>
+        </w:rPr>
+        <w:t xml:space="preserve"> </w:t>
+      </w:r>
+      <w:r>
+        <w:rPr>
+          <w:rFonts w:ascii="Times New Roman" w:hAnsi="Times New Roman" w:cs="Times New Roman"/>
+          <w:b/>
+          <w:bCs/>
+          <w:sz w:val="24"/>
+          <w:szCs w:val="24"/>
+        </w:rPr>
+        <w:t>:-</w:t>
       </w:r>
     </w:p>
     <w:p>
@@ -12958,21 +13313,20 @@
         </w:tabs>
         <w:spacing w:line="360" w:lineRule="auto"/>
         <w:rPr>
-          <w:rFonts w:ascii="Times New Roman" w:hAnsi="Times New Roman" w:cs="Times New Roman"/>
-          <w:b/>
-          <w:bCs/>
-          <w:sz w:val="24"/>
-          <w:szCs w:val="24"/>
-          <w:lang w:val="en-US"/>
-        </w:rPr>
-      </w:pPr>
-      <w:r>
-        <w:rPr>
-          <w:rFonts w:ascii="Times New Roman" w:hAnsi="Times New Roman" w:cs="Times New Roman"/>
-          <w:sz w:val="24"/>
-          <w:szCs w:val="24"/>
-        </w:rPr>
-        <w:t>Support multiple payment options such as credit/debit cards, digital wallets, and cash-on-delivery for a seamless checkout process.</w:t>
+          <w:rStyle w:val="Strong"/>
+          <w:rFonts w:ascii="Times New Roman" w:hAnsi="Times New Roman" w:cs="Times New Roman"/>
+          <w:sz w:val="24"/>
+          <w:szCs w:val="24"/>
+          <w:lang w:val="en-US"/>
+        </w:rPr>
+      </w:pPr>
+      <w:r>
+        <w:rPr>
+          <w:rFonts w:ascii="Times New Roman" w:hAnsi="Times New Roman" w:cs="Times New Roman"/>
+          <w:sz w:val="24"/>
+          <w:szCs w:val="24"/>
+        </w:rPr>
+        <w:t>Provide administrators with a centralized dashboard to monitor, manage, and control all aspects of the business.</w:t>
       </w:r>
     </w:p>
     <w:p>
@@ -12997,21 +13351,30 @@
       </w:pPr>
       <w:r>
         <w:rPr>
-          <w:rFonts w:ascii="Times New Roman" w:hAnsi="Times New Roman" w:cs="Times New Roman"/>
-          <w:b/>
-          <w:bCs/>
-          <w:sz w:val="24"/>
-          <w:szCs w:val="24"/>
-        </w:rPr>
-        <w:t>Admin Dashboard</w:t>
-      </w:r>
-      <w:r>
-        <w:rPr>
-          <w:rFonts w:ascii="Times New Roman" w:hAnsi="Times New Roman" w:cs="Times New Roman"/>
-          <w:sz w:val="24"/>
-          <w:szCs w:val="24"/>
-        </w:rPr>
-        <w:t xml:space="preserve"> :</w:t>
+          <w:rStyle w:val="Strong"/>
+          <w:rFonts w:ascii="Times New Roman" w:hAnsi="Times New Roman" w:cs="Times New Roman"/>
+          <w:sz w:val="24"/>
+          <w:szCs w:val="24"/>
+        </w:rPr>
+        <w:t>Payment Integration</w:t>
+      </w:r>
+      <w:r>
+        <w:rPr>
+          <w:rFonts w:ascii="Times New Roman" w:hAnsi="Times New Roman" w:cs="Times New Roman"/>
+          <w:sz w:val="24"/>
+          <w:szCs w:val="24"/>
+        </w:rPr>
+        <w:t xml:space="preserve"> </w:t>
+      </w:r>
+      <w:r>
+        <w:rPr>
+          <w:rFonts w:ascii="Times New Roman" w:hAnsi="Times New Roman" w:cs="Times New Roman"/>
+          <w:b/>
+          <w:bCs/>
+          <w:sz w:val="24"/>
+          <w:szCs w:val="24"/>
+        </w:rPr>
+        <w:t>:-</w:t>
       </w:r>
     </w:p>
     <w:p>
@@ -13026,20 +13389,21 @@
         </w:tabs>
         <w:spacing w:line="360" w:lineRule="auto"/>
         <w:rPr>
-          <w:rStyle w:val="Strong"/>
-          <w:rFonts w:ascii="Times New Roman" w:hAnsi="Times New Roman" w:cs="Times New Roman"/>
-          <w:sz w:val="24"/>
-          <w:szCs w:val="24"/>
-          <w:lang w:val="en-US"/>
-        </w:rPr>
-      </w:pPr>
-      <w:r>
-        <w:rPr>
-          <w:rFonts w:ascii="Times New Roman" w:hAnsi="Times New Roman" w:cs="Times New Roman"/>
-          <w:sz w:val="24"/>
-          <w:szCs w:val="24"/>
-        </w:rPr>
-        <w:t>Provide administrators with a centralized dashboard to monitor, manage, and control all aspects of the business.</w:t>
+          <w:rFonts w:ascii="Times New Roman" w:hAnsi="Times New Roman" w:cs="Times New Roman"/>
+          <w:b/>
+          <w:bCs/>
+          <w:sz w:val="24"/>
+          <w:szCs w:val="24"/>
+          <w:lang w:val="en-US"/>
+        </w:rPr>
+      </w:pPr>
+      <w:r>
+        <w:rPr>
+          <w:rFonts w:ascii="Times New Roman" w:hAnsi="Times New Roman" w:cs="Times New Roman"/>
+          <w:sz w:val="24"/>
+          <w:szCs w:val="24"/>
+        </w:rPr>
+        <w:t>Support multiple payment options such as credit/debit cards, digital wallets, and cash-on-delivery for a seamless checkout process.</w:t>
       </w:r>
     </w:p>
     <w:p>
@@ -13069,15 +13433,25 @@
           <w:sz w:val="24"/>
           <w:szCs w:val="24"/>
         </w:rPr>
-        <w:t>Payment Integration</w:t>
-      </w:r>
-      <w:r>
-        <w:rPr>
-          <w:rFonts w:ascii="Times New Roman" w:hAnsi="Times New Roman" w:cs="Times New Roman"/>
-          <w:sz w:val="24"/>
-          <w:szCs w:val="24"/>
-        </w:rPr>
-        <w:t>:</w:t>
+        <w:t>Online Booking System</w:t>
+      </w:r>
+      <w:r>
+        <w:rPr>
+          <w:rFonts w:ascii="Times New Roman" w:hAnsi="Times New Roman" w:cs="Times New Roman"/>
+          <w:sz w:val="24"/>
+          <w:szCs w:val="24"/>
+        </w:rPr>
+        <w:t xml:space="preserve"> </w:t>
+      </w:r>
+      <w:r>
+        <w:rPr>
+          <w:rFonts w:ascii="Times New Roman" w:hAnsi="Times New Roman" w:cs="Times New Roman"/>
+          <w:b/>
+          <w:bCs/>
+          <w:sz w:val="24"/>
+          <w:szCs w:val="24"/>
+        </w:rPr>
+        <w:t>:-</w:t>
       </w:r>
     </w:p>
     <w:p>
@@ -13106,7 +13480,7 @@
           <w:sz w:val="24"/>
           <w:szCs w:val="24"/>
         </w:rPr>
-        <w:t>Support multiple payment options such as credit/debit cards, digital wallets, and cash-on-delivery for a seamless checkout process.</w:t>
+        <w:t>Allow customers to browse, select, and book vehicles through an intuitive web or mobile application.</w:t>
       </w:r>
     </w:p>
     <w:p>
@@ -13131,20 +13505,23 @@
       </w:pPr>
       <w:r>
         <w:rPr>
-          <w:rStyle w:val="Strong"/>
-          <w:rFonts w:ascii="Times New Roman" w:hAnsi="Times New Roman" w:cs="Times New Roman"/>
-          <w:sz w:val="24"/>
-          <w:szCs w:val="24"/>
-        </w:rPr>
-        <w:t>Online Booking System</w:t>
-      </w:r>
-      <w:r>
-        <w:rPr>
-          <w:rFonts w:ascii="Times New Roman" w:hAnsi="Times New Roman" w:cs="Times New Roman"/>
-          <w:sz w:val="24"/>
-          <w:szCs w:val="24"/>
-        </w:rPr>
-        <w:t>:</w:t>
+          <w:rFonts w:ascii="Times New Roman" w:hAnsi="Times New Roman" w:cs="Times New Roman"/>
+          <w:b/>
+          <w:bCs/>
+          <w:sz w:val="24"/>
+          <w:szCs w:val="24"/>
+        </w:rPr>
+        <w:t xml:space="preserve">Search and Filter </w:t>
+      </w:r>
+      <w:r>
+        <w:rPr>
+          <w:rFonts w:ascii="Times New Roman" w:hAnsi="Times New Roman" w:cs="Times New Roman"/>
+          <w:b/>
+          <w:bCs/>
+          <w:sz w:val="24"/>
+          <w:szCs w:val="24"/>
+        </w:rPr>
+        <w:t>:-</w:t>
       </w:r>
     </w:p>
     <w:p>
@@ -13173,66 +13550,6 @@
           <w:sz w:val="24"/>
           <w:szCs w:val="24"/>
         </w:rPr>
-        <w:t>Allow customers to browse, select, and book vehicles through an intuitive web or mobile application.</w:t>
-      </w:r>
-    </w:p>
-    <w:p>
-      <w:pPr>
-        <w:pStyle w:val="ListParagraph"/>
-        <w:numPr>
-          <w:ilvl w:val="0"/>
-          <w:numId w:val="33"/>
-        </w:numPr>
-        <w:tabs>
-          <w:tab w:val="left" w:pos="2310"/>
-        </w:tabs>
-        <w:spacing w:line="360" w:lineRule="auto"/>
-        <w:rPr>
-          <w:rFonts w:ascii="Times New Roman" w:hAnsi="Times New Roman" w:cs="Times New Roman"/>
-          <w:b/>
-          <w:bCs/>
-          <w:sz w:val="24"/>
-          <w:szCs w:val="24"/>
-          <w:lang w:val="en-US"/>
-        </w:rPr>
-      </w:pPr>
-      <w:r>
-        <w:rPr>
-          <w:rFonts w:ascii="Times New Roman" w:hAnsi="Times New Roman" w:cs="Times New Roman"/>
-          <w:b/>
-          <w:bCs/>
-          <w:sz w:val="24"/>
-          <w:szCs w:val="24"/>
-        </w:rPr>
-        <w:t>Search and Filter:</w:t>
-      </w:r>
-    </w:p>
-    <w:p>
-      <w:pPr>
-        <w:pStyle w:val="ListParagraph"/>
-        <w:numPr>
-          <w:ilvl w:val="0"/>
-          <w:numId w:val="26"/>
-        </w:numPr>
-        <w:tabs>
-          <w:tab w:val="left" w:pos="2310"/>
-        </w:tabs>
-        <w:spacing w:line="360" w:lineRule="auto"/>
-        <w:rPr>
-          <w:rFonts w:ascii="Times New Roman" w:hAnsi="Times New Roman" w:cs="Times New Roman"/>
-          <w:b/>
-          <w:bCs/>
-          <w:sz w:val="24"/>
-          <w:szCs w:val="24"/>
-          <w:lang w:val="en-US"/>
-        </w:rPr>
-      </w:pPr>
-      <w:r>
-        <w:rPr>
-          <w:rFonts w:ascii="Times New Roman" w:hAnsi="Times New Roman" w:cs="Times New Roman"/>
-          <w:sz w:val="24"/>
-          <w:szCs w:val="24"/>
-        </w:rPr>
         <w:t xml:space="preserve">Customers car search for available cars </w:t>
       </w:r>
       <w:proofErr w:type="gramStart"/>
@@ -13331,11 +13648,25 @@
           <w:szCs w:val="24"/>
         </w:rPr>
       </w:pPr>
+    </w:p>
+    <w:p>
+      <w:pPr>
+        <w:tabs>
+          <w:tab w:val="left" w:pos="2310"/>
+        </w:tabs>
+        <w:spacing w:line="360" w:lineRule="auto"/>
+        <w:rPr>
+          <w:rFonts w:ascii="Times New Roman" w:hAnsi="Times New Roman" w:cs="Times New Roman"/>
+          <w:sz w:val="24"/>
+          <w:szCs w:val="24"/>
+        </w:rPr>
+      </w:pPr>
       <w:r>
         <w:rPr>
           <w:noProof/>
           <w:lang w:eastAsia="en-IN" w:bidi="gu-IN"/>
         </w:rPr>
+        <w:lastRenderedPageBreak/>
         <mc:AlternateContent>
           <mc:Choice Requires="wps">
             <w:drawing>
@@ -13686,6 +14017,42 @@
         </w:rPr>
         <w:t>APPLICABILITY</w:t>
       </w:r>
+      <w:r>
+        <w:rPr>
+          <w:rFonts w:ascii="Times New Roman" w:hAnsi="Times New Roman" w:cs="Times New Roman"/>
+          <w:b/>
+          <w:bCs/>
+          <w:sz w:val="24"/>
+          <w:szCs w:val="24"/>
+          <w:u w:val="single"/>
+          <w:lang w:val="en-US"/>
+        </w:rPr>
+        <w:t xml:space="preserve"> </w:t>
+      </w:r>
+      <w:r>
+        <w:rPr>
+          <w:rFonts w:ascii="Times New Roman" w:hAnsi="Times New Roman" w:cs="Times New Roman"/>
+          <w:b/>
+          <w:bCs/>
+          <w:sz w:val="32"/>
+          <w:szCs w:val="32"/>
+          <w:u w:val="single"/>
+          <w:lang w:val="en-US"/>
+        </w:rPr>
+        <w:t>:</w:t>
+      </w:r>
+      <w:r>
+        <w:rPr>
+          <w:rFonts w:ascii="Times New Roman" w:hAnsi="Times New Roman" w:cs="Times New Roman"/>
+          <w:b/>
+          <w:bCs/>
+          <w:sz w:val="24"/>
+          <w:szCs w:val="24"/>
+          <w:u w:val="single"/>
+          <w:lang w:val="en-US"/>
+        </w:rPr>
+        <w:t xml:space="preserve"> </w:t>
+      </w:r>
     </w:p>
     <w:p>
       <w:pPr>
@@ -13739,7 +14106,17 @@
           <w:sz w:val="24"/>
           <w:szCs w:val="24"/>
         </w:rPr>
-        <w:t>:</w:t>
+        <w:t xml:space="preserve"> </w:t>
+      </w:r>
+      <w:r>
+        <w:rPr>
+          <w:rFonts w:ascii="Times New Roman" w:hAnsi="Times New Roman" w:cs="Times New Roman"/>
+          <w:b/>
+          <w:bCs/>
+          <w:sz w:val="24"/>
+          <w:szCs w:val="24"/>
+        </w:rPr>
+        <w:t>:-</w:t>
       </w:r>
     </w:p>
     <w:p>
@@ -13806,7 +14183,17 @@
           <w:sz w:val="24"/>
           <w:szCs w:val="24"/>
         </w:rPr>
-        <w:t>:</w:t>
+        <w:t xml:space="preserve"> </w:t>
+      </w:r>
+      <w:r>
+        <w:rPr>
+          <w:rFonts w:ascii="Times New Roman" w:hAnsi="Times New Roman" w:cs="Times New Roman"/>
+          <w:b/>
+          <w:bCs/>
+          <w:sz w:val="24"/>
+          <w:szCs w:val="24"/>
+        </w:rPr>
+        <w:t>:-</w:t>
       </w:r>
     </w:p>
     <w:p>
@@ -13873,7 +14260,17 @@
           <w:sz w:val="24"/>
           <w:szCs w:val="24"/>
         </w:rPr>
-        <w:t>:</w:t>
+        <w:t xml:space="preserve"> </w:t>
+      </w:r>
+      <w:r>
+        <w:rPr>
+          <w:rFonts w:ascii="Times New Roman" w:hAnsi="Times New Roman" w:cs="Times New Roman"/>
+          <w:b/>
+          <w:bCs/>
+          <w:sz w:val="24"/>
+          <w:szCs w:val="24"/>
+        </w:rPr>
+        <w:t>:-</w:t>
       </w:r>
     </w:p>
     <w:p>
@@ -13940,7 +14337,17 @@
           <w:sz w:val="24"/>
           <w:szCs w:val="24"/>
         </w:rPr>
-        <w:t>:</w:t>
+        <w:t xml:space="preserve"> </w:t>
+      </w:r>
+      <w:r>
+        <w:rPr>
+          <w:rFonts w:ascii="Times New Roman" w:hAnsi="Times New Roman" w:cs="Times New Roman"/>
+          <w:b/>
+          <w:bCs/>
+          <w:sz w:val="24"/>
+          <w:szCs w:val="24"/>
+        </w:rPr>
+        <w:t>:-</w:t>
       </w:r>
     </w:p>
     <w:p>
@@ -14007,7 +14414,17 @@
           <w:sz w:val="24"/>
           <w:szCs w:val="24"/>
         </w:rPr>
-        <w:t>:</w:t>
+        <w:t xml:space="preserve"> </w:t>
+      </w:r>
+      <w:r>
+        <w:rPr>
+          <w:rFonts w:ascii="Times New Roman" w:hAnsi="Times New Roman" w:cs="Times New Roman"/>
+          <w:b/>
+          <w:bCs/>
+          <w:sz w:val="24"/>
+          <w:szCs w:val="24"/>
+        </w:rPr>
+        <w:t>:-</w:t>
       </w:r>
     </w:p>
     <w:p>
@@ -14068,7 +14485,17 @@
           <w:szCs w:val="24"/>
           <w:lang w:val="en-US"/>
         </w:rPr>
-        <w:t>Event Management Companies:</w:t>
+        <w:t xml:space="preserve">Event Management Companies </w:t>
+      </w:r>
+      <w:r>
+        <w:rPr>
+          <w:rFonts w:ascii="Times New Roman" w:hAnsi="Times New Roman" w:cs="Times New Roman"/>
+          <w:b/>
+          <w:bCs/>
+          <w:sz w:val="24"/>
+          <w:szCs w:val="24"/>
+        </w:rPr>
+        <w:t>:-</w:t>
       </w:r>
     </w:p>
     <w:p>
@@ -14130,7 +14557,17 @@
           <w:szCs w:val="24"/>
           <w:lang w:val="en-US"/>
         </w:rPr>
-        <w:t>Self-Drive Car Rental Services:</w:t>
+        <w:t xml:space="preserve">Self-Drive Car Rental Services </w:t>
+      </w:r>
+      <w:r>
+        <w:rPr>
+          <w:rFonts w:ascii="Times New Roman" w:hAnsi="Times New Roman" w:cs="Times New Roman"/>
+          <w:b/>
+          <w:bCs/>
+          <w:sz w:val="24"/>
+          <w:szCs w:val="24"/>
+        </w:rPr>
+        <w:t>:-</w:t>
       </w:r>
     </w:p>
     <w:p>
@@ -14891,7 +15328,7 @@
                                           </pic:cNvPicPr>
                                         </pic:nvPicPr>
                                         <pic:blipFill>
-                                          <a:blip r:embed="rId46">
+                                          <a:blip r:embed="rId47">
                                             <a:extLst>
                                               <a:ext uri="{28A0092B-C50C-407E-A947-70E740481C1C}">
                                                 <a14:useLocalDpi xmlns:a14="http://schemas.microsoft.com/office/drawing/2010/main" val="0"/>
@@ -14982,7 +15419,7 @@
                                           </pic:cNvPicPr>
                                         </pic:nvPicPr>
                                         <pic:blipFill>
-                                          <a:blip r:embed="rId46">
+                                          <a:blip r:embed="rId47">
                                             <a:extLst>
                                               <a:ext uri="{28A0092B-C50C-407E-A947-70E740481C1C}">
                                                 <a14:useLocalDpi xmlns:a14="http://schemas.microsoft.com/office/drawing/2010/main" val="0"/>
@@ -15089,7 +15526,7 @@
                                           </pic:cNvPicPr>
                                         </pic:nvPicPr>
                                         <pic:blipFill>
-                                          <a:blip r:embed="rId47">
+                                          <a:blip r:embed="rId48">
                                             <a:extLst>
                                               <a:ext uri="{28A0092B-C50C-407E-A947-70E740481C1C}">
                                                 <a14:useLocalDpi xmlns:a14="http://schemas.microsoft.com/office/drawing/2010/main" val="0"/>
@@ -15180,7 +15617,7 @@
                                           </pic:cNvPicPr>
                                         </pic:nvPicPr>
                                         <pic:blipFill>
-                                          <a:blip r:embed="rId47">
+                                          <a:blip r:embed="rId48">
                                             <a:extLst>
                                               <a:ext uri="{28A0092B-C50C-407E-A947-70E740481C1C}">
                                                 <a14:useLocalDpi xmlns:a14="http://schemas.microsoft.com/office/drawing/2010/main" val="0"/>
@@ -15266,23 +15703,7 @@
           </mc:Choice>
           <mc:Fallback>
             <w:pict>
-              <v:shapetype w14:anchorId="601EAFB6" id="_x0000_t176" coordsize="21600,21600" o:spt="176" adj="2700" path="m@0,qx0@0l0@2qy@0,21600l@1,21600qx21600@2l21600@0qy@1,xe">
-                <v:stroke joinstyle="miter"/>
-                <v:formulas>
-                  <v:f eqn="val #0"/>
-                  <v:f eqn="sum width 0 #0"/>
-                  <v:f eqn="sum height 0 #0"/>
-                  <v:f eqn="prod @0 2929 10000"/>
-                  <v:f eqn="sum width 0 @3"/>
-                  <v:f eqn="sum height 0 @3"/>
-                  <v:f eqn="val width"/>
-                  <v:f eqn="val height"/>
-                  <v:f eqn="prod width 1 2"/>
-                  <v:f eqn="prod height 1 2"/>
-                </v:formulas>
-                <v:path gradientshapeok="t" limo="10800,10800" o:connecttype="custom" o:connectlocs="@8,0;0,@9;@8,@7;@6,@9" textboxrect="@3,@3,@4,@5"/>
-              </v:shapetype>
-              <v:shape id="Flowchart: Alternate Process 19" o:spid="_x0000_s1056" type="#_x0000_t176" style="position:absolute;left:0;text-align:left;margin-left:73.1pt;margin-top:15.95pt;width:348.75pt;height:171.1pt;z-index:251686912;visibility:visible;mso-wrap-style:square;mso-width-percent:0;mso-height-percent:0;mso-wrap-distance-left:9pt;mso-wrap-distance-top:0;mso-wrap-distance-right:9pt;mso-wrap-distance-bottom:0;mso-position-horizontal:absolute;mso-position-horizontal-relative:text;mso-position-vertical:absolute;mso-position-vertical-relative:text;mso-width-percent:0;mso-height-percent:0;mso-width-relative:margin;mso-height-relative:margin;v-text-anchor:middle" o:gfxdata="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" fillcolor="#9cc2e5 [1940]" strokecolor="#1f4d78 [1604]" strokeweight="1pt">
+              <v:shape w14:anchorId="601EAFB6" id="Flowchart: Alternate Process 19" o:spid="_x0000_s1056" type="#_x0000_t176" style="position:absolute;left:0;text-align:left;margin-left:73.1pt;margin-top:15.95pt;width:348.75pt;height:171.1pt;z-index:251686912;visibility:visible;mso-wrap-style:square;mso-width-percent:0;mso-height-percent:0;mso-wrap-distance-left:9pt;mso-wrap-distance-top:0;mso-wrap-distance-right:9pt;mso-wrap-distance-bottom:0;mso-position-horizontal:absolute;mso-position-horizontal-relative:text;mso-position-vertical:absolute;mso-position-vertical-relative:text;mso-width-percent:0;mso-height-percent:0;mso-width-relative:margin;mso-height-relative:margin;v-text-anchor:middle" o:gfxdata="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" fillcolor="#9cc2e5 [1940]" strokecolor="#1f4d78 [1604]" strokeweight="1pt">
                 <v:textbox>
                   <w:txbxContent>
                     <w:p>
@@ -15337,7 +15758,7 @@
                                     </pic:cNvPicPr>
                                   </pic:nvPicPr>
                                   <pic:blipFill>
-                                    <a:blip r:embed="rId48">
+                                    <a:blip r:embed="rId47">
                                       <a:extLst>
                                         <a:ext uri="{28A0092B-C50C-407E-A947-70E740481C1C}">
                                           <a14:useLocalDpi xmlns:a14="http://schemas.microsoft.com/office/drawing/2010/main" val="0"/>
@@ -15428,7 +15849,7 @@
                                     </pic:cNvPicPr>
                                   </pic:nvPicPr>
                                   <pic:blipFill>
-                                    <a:blip r:embed="rId48">
+                                    <a:blip r:embed="rId47">
                                       <a:extLst>
                                         <a:ext uri="{28A0092B-C50C-407E-A947-70E740481C1C}">
                                           <a14:useLocalDpi xmlns:a14="http://schemas.microsoft.com/office/drawing/2010/main" val="0"/>
@@ -15535,7 +15956,7 @@
                                     </pic:cNvPicPr>
                                   </pic:nvPicPr>
                                   <pic:blipFill>
-                                    <a:blip r:embed="rId49">
+                                    <a:blip r:embed="rId48">
                                       <a:extLst>
                                         <a:ext uri="{28A0092B-C50C-407E-A947-70E740481C1C}">
                                           <a14:useLocalDpi xmlns:a14="http://schemas.microsoft.com/office/drawing/2010/main" val="0"/>
@@ -15626,7 +16047,7 @@
                                     </pic:cNvPicPr>
                                   </pic:nvPicPr>
                                   <pic:blipFill>
-                                    <a:blip r:embed="rId49">
+                                    <a:blip r:embed="rId48">
                                       <a:extLst>
                                         <a:ext uri="{28A0092B-C50C-407E-A947-70E740481C1C}">
                                           <a14:useLocalDpi xmlns:a14="http://schemas.microsoft.com/office/drawing/2010/main" val="0"/>
@@ -16227,6 +16648,30 @@
         </w:rPr>
         <w:t>PROBLEM DEFINITION</w:t>
       </w:r>
+      <w:r>
+        <w:rPr>
+          <w:rFonts w:ascii="Times New Roman" w:hAnsi="Times New Roman" w:cs="Times New Roman"/>
+          <w:b/>
+          <w:bCs/>
+          <w:sz w:val="28"/>
+          <w:szCs w:val="28"/>
+          <w:u w:val="single"/>
+          <w:lang w:val="en-US"/>
+        </w:rPr>
+        <w:t xml:space="preserve"> </w:t>
+      </w:r>
+      <w:r>
+        <w:rPr>
+          <w:rFonts w:ascii="Times New Roman" w:hAnsi="Times New Roman" w:cs="Times New Roman"/>
+          <w:b/>
+          <w:bCs/>
+          <w:sz w:val="32"/>
+          <w:szCs w:val="32"/>
+          <w:u w:val="single"/>
+          <w:lang w:val="en-US"/>
+        </w:rPr>
+        <w:t>:</w:t>
+      </w:r>
     </w:p>
     <w:p>
       <w:pPr>
@@ -16277,7 +16722,17 @@
           <w:sz w:val="24"/>
           <w:szCs w:val="24"/>
         </w:rPr>
-        <w:t>:</w:t>
+        <w:t xml:space="preserve"> </w:t>
+      </w:r>
+      <w:r>
+        <w:rPr>
+          <w:rFonts w:ascii="Times New Roman" w:hAnsi="Times New Roman" w:cs="Times New Roman"/>
+          <w:b/>
+          <w:bCs/>
+          <w:sz w:val="24"/>
+          <w:szCs w:val="24"/>
+        </w:rPr>
+        <w:t>:-</w:t>
       </w:r>
     </w:p>
     <w:p>
@@ -16340,7 +16795,17 @@
           <w:sz w:val="24"/>
           <w:szCs w:val="24"/>
         </w:rPr>
-        <w:t>:</w:t>
+        <w:t xml:space="preserve"> </w:t>
+      </w:r>
+      <w:r>
+        <w:rPr>
+          <w:rFonts w:ascii="Times New Roman" w:hAnsi="Times New Roman" w:cs="Times New Roman"/>
+          <w:b/>
+          <w:bCs/>
+          <w:sz w:val="24"/>
+          <w:szCs w:val="24"/>
+        </w:rPr>
+        <w:t>:-</w:t>
       </w:r>
     </w:p>
     <w:p>
@@ -16395,15 +16860,25 @@
           <w:sz w:val="24"/>
           <w:szCs w:val="24"/>
         </w:rPr>
-        <w:t>Difficulty in Fleet Tracking</w:t>
-      </w:r>
-      <w:r>
-        <w:rPr>
-          <w:rFonts w:ascii="Times New Roman" w:hAnsi="Times New Roman" w:cs="Times New Roman"/>
-          <w:sz w:val="24"/>
-          <w:szCs w:val="24"/>
-        </w:rPr>
-        <w:t>:</w:t>
+        <w:t>Inefficient Customer Management</w:t>
+      </w:r>
+      <w:r>
+        <w:rPr>
+          <w:rFonts w:ascii="Times New Roman" w:hAnsi="Times New Roman" w:cs="Times New Roman"/>
+          <w:sz w:val="24"/>
+          <w:szCs w:val="24"/>
+        </w:rPr>
+        <w:t xml:space="preserve"> </w:t>
+      </w:r>
+      <w:r>
+        <w:rPr>
+          <w:rFonts w:ascii="Times New Roman" w:hAnsi="Times New Roman" w:cs="Times New Roman"/>
+          <w:b/>
+          <w:bCs/>
+          <w:sz w:val="24"/>
+          <w:szCs w:val="24"/>
+        </w:rPr>
+        <w:t>:-</w:t>
       </w:r>
     </w:p>
     <w:p>
@@ -16430,7 +16905,7 @@
           <w:sz w:val="24"/>
           <w:szCs w:val="24"/>
         </w:rPr>
-        <w:t>Inadequate tools for real-time vehicle tracking can result in challenges in locating vehicles or ensuring their timely return.</w:t>
+        <w:t>Manual handling of customer information makes it difficult to track preferences, booking history, and feedback effectively.</w:t>
       </w:r>
     </w:p>
     <w:p>
@@ -16458,15 +16933,25 @@
           <w:sz w:val="24"/>
           <w:szCs w:val="24"/>
         </w:rPr>
-        <w:t>Inefficient Customer Management</w:t>
-      </w:r>
-      <w:r>
-        <w:rPr>
-          <w:rFonts w:ascii="Times New Roman" w:hAnsi="Times New Roman" w:cs="Times New Roman"/>
-          <w:sz w:val="24"/>
-          <w:szCs w:val="24"/>
-        </w:rPr>
-        <w:t>:</w:t>
+        <w:t>Overbooking and Underutilization</w:t>
+      </w:r>
+      <w:r>
+        <w:rPr>
+          <w:rFonts w:ascii="Times New Roman" w:hAnsi="Times New Roman" w:cs="Times New Roman"/>
+          <w:sz w:val="24"/>
+          <w:szCs w:val="24"/>
+        </w:rPr>
+        <w:t xml:space="preserve"> </w:t>
+      </w:r>
+      <w:r>
+        <w:rPr>
+          <w:rFonts w:ascii="Times New Roman" w:hAnsi="Times New Roman" w:cs="Times New Roman"/>
+          <w:b/>
+          <w:bCs/>
+          <w:sz w:val="24"/>
+          <w:szCs w:val="24"/>
+        </w:rPr>
+        <w:t>:-</w:t>
       </w:r>
     </w:p>
     <w:p>
@@ -16493,7 +16978,7 @@
           <w:sz w:val="24"/>
           <w:szCs w:val="24"/>
         </w:rPr>
-        <w:t>Manual handling of customer information makes it difficult to track preferences, booking history, and feedback effectively.</w:t>
+        <w:t>Poor inventory management can lead to overbooking, customer dissatisfaction, or underutilization of available vehicles.</w:t>
       </w:r>
     </w:p>
     <w:p>
@@ -16521,15 +17006,25 @@
           <w:sz w:val="24"/>
           <w:szCs w:val="24"/>
         </w:rPr>
-        <w:t>Overbooking and Underutilization</w:t>
-      </w:r>
-      <w:r>
-        <w:rPr>
-          <w:rFonts w:ascii="Times New Roman" w:hAnsi="Times New Roman" w:cs="Times New Roman"/>
-          <w:sz w:val="24"/>
-          <w:szCs w:val="24"/>
-        </w:rPr>
-        <w:t>:</w:t>
+        <w:t>Delayed Maintenance Tracking</w:t>
+      </w:r>
+      <w:r>
+        <w:rPr>
+          <w:rFonts w:ascii="Times New Roman" w:hAnsi="Times New Roman" w:cs="Times New Roman"/>
+          <w:sz w:val="24"/>
+          <w:szCs w:val="24"/>
+        </w:rPr>
+        <w:t xml:space="preserve"> </w:t>
+      </w:r>
+      <w:r>
+        <w:rPr>
+          <w:rFonts w:ascii="Times New Roman" w:hAnsi="Times New Roman" w:cs="Times New Roman"/>
+          <w:b/>
+          <w:bCs/>
+          <w:sz w:val="24"/>
+          <w:szCs w:val="24"/>
+        </w:rPr>
+        <w:t>:-</w:t>
       </w:r>
     </w:p>
     <w:p>
@@ -16556,7 +17051,7 @@
           <w:sz w:val="24"/>
           <w:szCs w:val="24"/>
         </w:rPr>
-        <w:t>Poor inventory management can lead to overbooking, customer dissatisfaction, or underutilization of available vehicles.</w:t>
+        <w:t>Without a proper system, scheduling and tracking vehicle maintenance becomes challenging, potentially compromising safety.</w:t>
       </w:r>
     </w:p>
     <w:p>
@@ -16584,15 +17079,25 @@
           <w:sz w:val="24"/>
           <w:szCs w:val="24"/>
         </w:rPr>
-        <w:t>Delayed Maintenance Tracking</w:t>
-      </w:r>
-      <w:r>
-        <w:rPr>
-          <w:rFonts w:ascii="Times New Roman" w:hAnsi="Times New Roman" w:cs="Times New Roman"/>
-          <w:sz w:val="24"/>
-          <w:szCs w:val="24"/>
-        </w:rPr>
-        <w:t>:</w:t>
+        <w:t>Limited Communication and Notifications</w:t>
+      </w:r>
+      <w:r>
+        <w:rPr>
+          <w:rFonts w:ascii="Times New Roman" w:hAnsi="Times New Roman" w:cs="Times New Roman"/>
+          <w:sz w:val="24"/>
+          <w:szCs w:val="24"/>
+        </w:rPr>
+        <w:t xml:space="preserve"> </w:t>
+      </w:r>
+      <w:r>
+        <w:rPr>
+          <w:rFonts w:ascii="Times New Roman" w:hAnsi="Times New Roman" w:cs="Times New Roman"/>
+          <w:b/>
+          <w:bCs/>
+          <w:sz w:val="24"/>
+          <w:szCs w:val="24"/>
+        </w:rPr>
+        <w:t>:-</w:t>
       </w:r>
     </w:p>
     <w:p>
@@ -16607,83 +17112,33 @@
         </w:tabs>
         <w:spacing w:line="360" w:lineRule="auto"/>
         <w:rPr>
-          <w:rFonts w:ascii="Times New Roman" w:hAnsi="Times New Roman" w:cs="Times New Roman"/>
-          <w:sz w:val="24"/>
-          <w:szCs w:val="24"/>
-          <w:lang w:val="en-US"/>
-        </w:rPr>
-      </w:pPr>
-      <w:r>
-        <w:rPr>
-          <w:rFonts w:ascii="Times New Roman" w:hAnsi="Times New Roman" w:cs="Times New Roman"/>
-          <w:sz w:val="24"/>
-          <w:szCs w:val="24"/>
-        </w:rPr>
-        <w:t>Without a proper system, scheduling and tracking vehicle maintenance becomes challenging, potentially compromising safety.</w:t>
+          <w:lang w:val="en-US"/>
+        </w:rPr>
+      </w:pPr>
+      <w:r>
+        <w:rPr>
+          <w:rFonts w:ascii="Times New Roman" w:hAnsi="Times New Roman" w:cs="Times New Roman"/>
+          <w:sz w:val="24"/>
+          <w:szCs w:val="24"/>
+        </w:rPr>
+        <w:t>Lack of automated notifications can lead to missed bookings, late returns, or poor customer engagement</w:t>
+      </w:r>
+      <w:r>
+        <w:t>.</w:t>
       </w:r>
     </w:p>
     <w:p>
       <w:pPr>
         <w:pStyle w:val="ListParagraph"/>
-        <w:numPr>
-          <w:ilvl w:val="0"/>
-          <w:numId w:val="38"/>
-        </w:numPr>
         <w:tabs>
           <w:tab w:val="left" w:pos="2512"/>
         </w:tabs>
         <w:spacing w:line="360" w:lineRule="auto"/>
-        <w:rPr>
-          <w:rFonts w:ascii="Times New Roman" w:hAnsi="Times New Roman" w:cs="Times New Roman"/>
-          <w:sz w:val="24"/>
-          <w:szCs w:val="24"/>
-          <w:lang w:val="en-US"/>
-        </w:rPr>
-      </w:pPr>
-      <w:r>
-        <w:rPr>
-          <w:rStyle w:val="Strong"/>
-          <w:rFonts w:ascii="Times New Roman" w:hAnsi="Times New Roman" w:cs="Times New Roman"/>
-          <w:sz w:val="24"/>
-          <w:szCs w:val="24"/>
-        </w:rPr>
-        <w:t>Limited Communication and Notifications</w:t>
-      </w:r>
-      <w:r>
-        <w:rPr>
-          <w:rFonts w:ascii="Times New Roman" w:hAnsi="Times New Roman" w:cs="Times New Roman"/>
-          <w:sz w:val="24"/>
-          <w:szCs w:val="24"/>
-        </w:rPr>
-        <w:t>:</w:t>
-      </w:r>
-    </w:p>
-    <w:p>
-      <w:pPr>
-        <w:pStyle w:val="ListParagraph"/>
-        <w:numPr>
-          <w:ilvl w:val="0"/>
-          <w:numId w:val="26"/>
-        </w:numPr>
-        <w:tabs>
-          <w:tab w:val="left" w:pos="2512"/>
-        </w:tabs>
-        <w:spacing w:line="360" w:lineRule="auto"/>
-        <w:rPr>
-          <w:lang w:val="en-US"/>
-        </w:rPr>
-      </w:pPr>
-      <w:r>
-        <w:rPr>
-          <w:rFonts w:ascii="Times New Roman" w:hAnsi="Times New Roman" w:cs="Times New Roman"/>
-          <w:sz w:val="24"/>
-          <w:szCs w:val="24"/>
-        </w:rPr>
-        <w:t>Lack of automated notifications can lead to missed bookings, late returns, or poor customer engagement</w:t>
-      </w:r>
-      <w:r>
-        <w:t>.</w:t>
-      </w:r>
+        <w:ind w:left="1800"/>
+        <w:rPr>
+          <w:lang w:val="en-US"/>
+        </w:rPr>
+      </w:pPr>
     </w:p>
     <w:p>
       <w:pPr>
@@ -16747,6 +17202,26 @@
     </w:p>
     <w:p>
       <w:pPr>
+        <w:rPr>
+          <w:lang w:val="en-US"/>
+        </w:rPr>
+      </w:pPr>
+      <w:r>
+        <w:rPr>
+          <w:lang w:val="en-US"/>
+        </w:rPr>
+        <w:br w:type="page"/>
+      </w:r>
+    </w:p>
+    <w:p>
+      <w:pPr>
+        <w:rPr>
+          <w:lang w:val="en-US"/>
+        </w:rPr>
+      </w:pPr>
+    </w:p>
+    <w:p>
+      <w:pPr>
         <w:pStyle w:val="ListParagraph"/>
         <w:tabs>
           <w:tab w:val="left" w:pos="2512"/>
@@ -16756,37 +17231,11 @@
           <w:lang w:val="en-US"/>
         </w:rPr>
       </w:pPr>
-    </w:p>
-    <w:p>
-      <w:pPr>
-        <w:rPr>
-          <w:lang w:val="en-US"/>
-        </w:rPr>
-      </w:pPr>
-      <w:r>
-        <w:rPr>
-          <w:lang w:val="en-US"/>
-        </w:rPr>
-        <w:br w:type="page"/>
-      </w:r>
-    </w:p>
-    <w:p>
-      <w:pPr>
-        <w:pStyle w:val="ListParagraph"/>
-        <w:tabs>
-          <w:tab w:val="left" w:pos="2512"/>
-        </w:tabs>
-        <w:ind w:left="1800"/>
-        <w:rPr>
-          <w:lang w:val="en-US"/>
-        </w:rPr>
-      </w:pPr>
       <w:r>
         <w:rPr>
           <w:noProof/>
           <w:lang w:eastAsia="en-IN" w:bidi="gu-IN"/>
         </w:rPr>
-        <w:lastRenderedPageBreak/>
         <mc:AlternateContent>
           <mc:Choice Requires="wps">
             <w:drawing>
@@ -17179,6 +17628,42 @@
         </w:rPr>
         <w:t xml:space="preserve"> </w:t>
       </w:r>
+      <w:r>
+        <w:rPr>
+          <w:rFonts w:ascii="Times New Roman" w:hAnsi="Times New Roman" w:cs="Times New Roman"/>
+          <w:b/>
+          <w:bCs/>
+          <w:sz w:val="28"/>
+          <w:szCs w:val="28"/>
+          <w:u w:val="single"/>
+          <w:lang w:val="en-US"/>
+        </w:rPr>
+        <w:t>:</w:t>
+      </w:r>
+      <w:r>
+        <w:rPr>
+          <w:rFonts w:ascii="Times New Roman" w:hAnsi="Times New Roman" w:cs="Times New Roman"/>
+          <w:b/>
+          <w:bCs/>
+          <w:sz w:val="24"/>
+          <w:szCs w:val="24"/>
+          <w:u w:val="single"/>
+          <w:lang w:val="en-US"/>
+        </w:rPr>
+        <w:t xml:space="preserve"> </w:t>
+      </w:r>
+      <w:r>
+        <w:rPr>
+          <w:rFonts w:ascii="Times New Roman" w:hAnsi="Times New Roman" w:cs="Times New Roman"/>
+          <w:b/>
+          <w:bCs/>
+          <w:sz w:val="28"/>
+          <w:szCs w:val="28"/>
+          <w:u w:val="single"/>
+          <w:lang w:val="en-US"/>
+        </w:rPr>
+        <w:t xml:space="preserve"> </w:t>
+      </w:r>
     </w:p>
     <w:p>
       <w:pPr>
@@ -17216,7 +17701,17 @@
           <w:sz w:val="24"/>
           <w:szCs w:val="24"/>
         </w:rPr>
-        <w:t>:</w:t>
+        <w:t xml:space="preserve"> </w:t>
+      </w:r>
+      <w:r>
+        <w:rPr>
+          <w:rFonts w:ascii="Times New Roman" w:hAnsi="Times New Roman" w:cs="Times New Roman"/>
+          <w:b/>
+          <w:bCs/>
+          <w:sz w:val="24"/>
+          <w:szCs w:val="24"/>
+        </w:rPr>
+        <w:t>:-</w:t>
       </w:r>
     </w:p>
     <w:p>
@@ -17315,7 +17810,17 @@
           <w:sz w:val="24"/>
           <w:szCs w:val="24"/>
         </w:rPr>
-        <w:t>:</w:t>
+        <w:t xml:space="preserve"> </w:t>
+      </w:r>
+      <w:r>
+        <w:rPr>
+          <w:rFonts w:ascii="Times New Roman" w:hAnsi="Times New Roman" w:cs="Times New Roman"/>
+          <w:b/>
+          <w:bCs/>
+          <w:sz w:val="24"/>
+          <w:szCs w:val="24"/>
+        </w:rPr>
+        <w:t>:-</w:t>
       </w:r>
     </w:p>
     <w:p>
@@ -17420,7 +17925,17 @@
           <w:sz w:val="24"/>
           <w:szCs w:val="24"/>
         </w:rPr>
-        <w:t>:</w:t>
+        <w:t xml:space="preserve"> </w:t>
+      </w:r>
+      <w:r>
+        <w:rPr>
+          <w:rFonts w:ascii="Times New Roman" w:hAnsi="Times New Roman" w:cs="Times New Roman"/>
+          <w:b/>
+          <w:bCs/>
+          <w:sz w:val="24"/>
+          <w:szCs w:val="24"/>
+        </w:rPr>
+        <w:t>:-</w:t>
       </w:r>
     </w:p>
     <w:p>
@@ -17501,7 +18016,17 @@
           <w:sz w:val="24"/>
           <w:szCs w:val="24"/>
         </w:rPr>
-        <w:t>:</w:t>
+        <w:t xml:space="preserve"> </w:t>
+      </w:r>
+      <w:r>
+        <w:rPr>
+          <w:rFonts w:ascii="Times New Roman" w:hAnsi="Times New Roman" w:cs="Times New Roman"/>
+          <w:b/>
+          <w:bCs/>
+          <w:sz w:val="24"/>
+          <w:szCs w:val="24"/>
+        </w:rPr>
+        <w:t>:-</w:t>
       </w:r>
     </w:p>
     <w:p>
@@ -17558,7 +18083,17 @@
           <w:sz w:val="24"/>
           <w:szCs w:val="24"/>
         </w:rPr>
-        <w:t>:</w:t>
+        <w:t xml:space="preserve"> </w:t>
+      </w:r>
+      <w:r>
+        <w:rPr>
+          <w:rFonts w:ascii="Times New Roman" w:hAnsi="Times New Roman" w:cs="Times New Roman"/>
+          <w:b/>
+          <w:bCs/>
+          <w:sz w:val="24"/>
+          <w:szCs w:val="24"/>
+        </w:rPr>
+        <w:t>:-</w:t>
       </w:r>
     </w:p>
     <w:p>
@@ -17646,7 +18181,6 @@
           <w:sz w:val="24"/>
           <w:szCs w:val="24"/>
         </w:rPr>
-        <w:lastRenderedPageBreak/>
         <w:t>Customer Management</w:t>
       </w:r>
       <w:r>
@@ -17655,7 +18189,17 @@
           <w:sz w:val="24"/>
           <w:szCs w:val="24"/>
         </w:rPr>
-        <w:t>:</w:t>
+        <w:t xml:space="preserve"> </w:t>
+      </w:r>
+      <w:r>
+        <w:rPr>
+          <w:rFonts w:ascii="Times New Roman" w:hAnsi="Times New Roman" w:cs="Times New Roman"/>
+          <w:b/>
+          <w:bCs/>
+          <w:sz w:val="24"/>
+          <w:szCs w:val="24"/>
+        </w:rPr>
+        <w:t>:-</w:t>
       </w:r>
     </w:p>
     <w:p>
@@ -17736,7 +18280,17 @@
           <w:sz w:val="24"/>
           <w:szCs w:val="24"/>
         </w:rPr>
-        <w:t>:</w:t>
+        <w:t xml:space="preserve"> </w:t>
+      </w:r>
+      <w:r>
+        <w:rPr>
+          <w:rFonts w:ascii="Times New Roman" w:hAnsi="Times New Roman" w:cs="Times New Roman"/>
+          <w:b/>
+          <w:bCs/>
+          <w:sz w:val="24"/>
+          <w:szCs w:val="24"/>
+        </w:rPr>
+        <w:t>:-</w:t>
       </w:r>
     </w:p>
     <w:p>
@@ -17793,7 +18347,17 @@
           <w:sz w:val="24"/>
           <w:szCs w:val="24"/>
         </w:rPr>
-        <w:t>:</w:t>
+        <w:t xml:space="preserve"> </w:t>
+      </w:r>
+      <w:r>
+        <w:rPr>
+          <w:rFonts w:ascii="Times New Roman" w:hAnsi="Times New Roman" w:cs="Times New Roman"/>
+          <w:b/>
+          <w:bCs/>
+          <w:sz w:val="24"/>
+          <w:szCs w:val="24"/>
+        </w:rPr>
+        <w:t>:-</w:t>
       </w:r>
     </w:p>
     <w:p>
@@ -17859,6 +18423,30 @@
         </w:rPr>
         <w:t>-Functional Requirements</w:t>
       </w:r>
+      <w:r>
+        <w:rPr>
+          <w:rFonts w:ascii="Times New Roman" w:eastAsia="Times New Roman" w:hAnsi="Times New Roman" w:cs="Times New Roman"/>
+          <w:b/>
+          <w:bCs/>
+          <w:sz w:val="28"/>
+          <w:szCs w:val="28"/>
+          <w:u w:val="single"/>
+          <w:lang w:eastAsia="en-IN" w:bidi="gu-IN"/>
+        </w:rPr>
+        <w:t xml:space="preserve"> </w:t>
+      </w:r>
+      <w:r>
+        <w:rPr>
+          <w:rFonts w:ascii="Times New Roman" w:hAnsi="Times New Roman" w:cs="Times New Roman"/>
+          <w:b/>
+          <w:bCs/>
+          <w:sz w:val="28"/>
+          <w:szCs w:val="28"/>
+          <w:u w:val="single"/>
+          <w:lang w:val="en-US"/>
+        </w:rPr>
+        <w:t>:</w:t>
+      </w:r>
     </w:p>
     <w:p>
       <w:pPr>
@@ -17894,7 +18482,17 @@
           <w:sz w:val="24"/>
           <w:szCs w:val="24"/>
         </w:rPr>
-        <w:t>:</w:t>
+        <w:t xml:space="preserve"> </w:t>
+      </w:r>
+      <w:r>
+        <w:rPr>
+          <w:rFonts w:ascii="Times New Roman" w:hAnsi="Times New Roman" w:cs="Times New Roman"/>
+          <w:b/>
+          <w:bCs/>
+          <w:sz w:val="24"/>
+          <w:szCs w:val="24"/>
+        </w:rPr>
+        <w:t>:-</w:t>
       </w:r>
     </w:p>
     <w:p>
@@ -17984,7 +18582,17 @@
           <w:sz w:val="24"/>
           <w:szCs w:val="24"/>
         </w:rPr>
-        <w:t>:</w:t>
+        <w:t xml:space="preserve"> </w:t>
+      </w:r>
+      <w:r>
+        <w:rPr>
+          <w:rFonts w:ascii="Times New Roman" w:hAnsi="Times New Roman" w:cs="Times New Roman"/>
+          <w:b/>
+          <w:bCs/>
+          <w:sz w:val="24"/>
+          <w:szCs w:val="24"/>
+        </w:rPr>
+        <w:t>:-</w:t>
       </w:r>
     </w:p>
     <w:p>
@@ -18048,7 +18656,17 @@
           <w:sz w:val="24"/>
           <w:szCs w:val="24"/>
         </w:rPr>
-        <w:t>:</w:t>
+        <w:t xml:space="preserve"> </w:t>
+      </w:r>
+      <w:r>
+        <w:rPr>
+          <w:rFonts w:ascii="Times New Roman" w:hAnsi="Times New Roman" w:cs="Times New Roman"/>
+          <w:b/>
+          <w:bCs/>
+          <w:sz w:val="24"/>
+          <w:szCs w:val="24"/>
+        </w:rPr>
+        <w:t>:-</w:t>
       </w:r>
     </w:p>
     <w:p>
@@ -18111,7 +18729,17 @@
           <w:sz w:val="24"/>
           <w:szCs w:val="24"/>
         </w:rPr>
-        <w:t>:</w:t>
+        <w:t xml:space="preserve"> </w:t>
+      </w:r>
+      <w:r>
+        <w:rPr>
+          <w:rFonts w:ascii="Times New Roman" w:hAnsi="Times New Roman" w:cs="Times New Roman"/>
+          <w:b/>
+          <w:bCs/>
+          <w:sz w:val="24"/>
+          <w:szCs w:val="24"/>
+        </w:rPr>
+        <w:t>:-</w:t>
       </w:r>
     </w:p>
     <w:p>
@@ -18174,7 +18802,17 @@
           <w:sz w:val="24"/>
           <w:szCs w:val="24"/>
         </w:rPr>
-        <w:t>:</w:t>
+        <w:t xml:space="preserve"> </w:t>
+      </w:r>
+      <w:r>
+        <w:rPr>
+          <w:rFonts w:ascii="Times New Roman" w:hAnsi="Times New Roman" w:cs="Times New Roman"/>
+          <w:b/>
+          <w:bCs/>
+          <w:sz w:val="24"/>
+          <w:szCs w:val="24"/>
+        </w:rPr>
+        <w:t>:-</w:t>
       </w:r>
     </w:p>
     <w:p>
@@ -18448,6 +19086,30 @@
         </w:rPr>
         <w:t>HARDWARE REQUIREMENT</w:t>
       </w:r>
+      <w:r>
+        <w:rPr>
+          <w:rFonts w:ascii="Times New Roman" w:hAnsi="Times New Roman" w:cs="Times New Roman"/>
+          <w:b/>
+          <w:bCs/>
+          <w:sz w:val="28"/>
+          <w:szCs w:val="28"/>
+          <w:u w:val="single"/>
+          <w:lang w:val="en-US"/>
+        </w:rPr>
+        <w:t xml:space="preserve"> </w:t>
+      </w:r>
+      <w:r>
+        <w:rPr>
+          <w:rFonts w:ascii="Times New Roman" w:hAnsi="Times New Roman" w:cs="Times New Roman"/>
+          <w:b/>
+          <w:bCs/>
+          <w:sz w:val="32"/>
+          <w:szCs w:val="32"/>
+          <w:u w:val="single"/>
+          <w:lang w:val="en-US"/>
+        </w:rPr>
+        <w:t>:</w:t>
+      </w:r>
     </w:p>
     <w:p>
       <w:pPr>
@@ -18547,8 +19209,6 @@
               <w:jc w:val="center"/>
               <w:rPr>
                 <w:rFonts w:ascii="Times New Roman" w:hAnsi="Times New Roman" w:cs="Times New Roman"/>
-                <w:b/>
-                <w:bCs/>
                 <w:sz w:val="24"/>
                 <w:szCs w:val="24"/>
                 <w:u w:val="single"/>
@@ -18558,22 +19218,10 @@
             <w:r>
               <w:rPr>
                 <w:rFonts w:ascii="Times New Roman" w:hAnsi="Times New Roman" w:cs="Times New Roman"/>
-                <w:b/>
-                <w:bCs/>
-                <w:sz w:val="24"/>
-                <w:szCs w:val="24"/>
-              </w:rPr>
-              <w:t>Multicore processor (intel i3, i5</w:t>
-            </w:r>
-            <w:r>
-              <w:rPr>
-                <w:rFonts w:ascii="Times New Roman" w:hAnsi="Times New Roman" w:cs="Times New Roman"/>
-                <w:b/>
-                <w:bCs/>
-                <w:sz w:val="24"/>
-                <w:szCs w:val="24"/>
-              </w:rPr>
-              <w:t>)</w:t>
+                <w:sz w:val="24"/>
+                <w:szCs w:val="24"/>
+              </w:rPr>
+              <w:t>Multicore processor (intel i3, i5)</w:t>
             </w:r>
           </w:p>
         </w:tc>
@@ -18594,6 +19242,8 @@
               <w:jc w:val="center"/>
               <w:rPr>
                 <w:rFonts w:ascii="Times New Roman" w:hAnsi="Times New Roman" w:cs="Times New Roman"/>
+                <w:b/>
+                <w:bCs/>
                 <w:sz w:val="28"/>
                 <w:szCs w:val="28"/>
                 <w:lang w:val="en-US"/>
@@ -18602,6 +19252,8 @@
             <w:r>
               <w:rPr>
                 <w:rFonts w:ascii="Times New Roman" w:hAnsi="Times New Roman" w:cs="Times New Roman"/>
+                <w:b/>
+                <w:bCs/>
                 <w:sz w:val="28"/>
                 <w:szCs w:val="28"/>
                 <w:lang w:val="en-US"/>
@@ -18658,6 +19310,8 @@
               <w:jc w:val="center"/>
               <w:rPr>
                 <w:rFonts w:ascii="Times New Roman" w:hAnsi="Times New Roman" w:cs="Times New Roman"/>
+                <w:b/>
+                <w:bCs/>
                 <w:sz w:val="28"/>
                 <w:szCs w:val="28"/>
                 <w:lang w:val="en-US"/>
@@ -18666,6 +19320,8 @@
             <w:r>
               <w:rPr>
                 <w:rFonts w:ascii="Times New Roman" w:hAnsi="Times New Roman" w:cs="Times New Roman"/>
+                <w:b/>
+                <w:bCs/>
                 <w:sz w:val="28"/>
                 <w:szCs w:val="28"/>
                 <w:lang w:val="en-US"/>
@@ -18793,6 +19449,30 @@
           <w:lang w:val="en-US"/>
         </w:rPr>
         <w:t>SOFTWARE REQUIREMENTS</w:t>
+      </w:r>
+      <w:r>
+        <w:rPr>
+          <w:rFonts w:ascii="Times New Roman" w:hAnsi="Times New Roman" w:cs="Times New Roman"/>
+          <w:b/>
+          <w:bCs/>
+          <w:sz w:val="28"/>
+          <w:szCs w:val="28"/>
+          <w:u w:val="single"/>
+          <w:lang w:val="en-US"/>
+        </w:rPr>
+        <w:t xml:space="preserve"> </w:t>
+      </w:r>
+      <w:r>
+        <w:rPr>
+          <w:rFonts w:ascii="Times New Roman" w:hAnsi="Times New Roman" w:cs="Times New Roman"/>
+          <w:b/>
+          <w:bCs/>
+          <w:sz w:val="32"/>
+          <w:szCs w:val="32"/>
+          <w:u w:val="single"/>
+          <w:lang w:val="en-US"/>
+        </w:rPr>
+        <w:t>:</w:t>
       </w:r>
     </w:p>
     <w:p>
@@ -18897,8 +19577,6 @@
               <w:jc w:val="center"/>
               <w:rPr>
                 <w:rFonts w:ascii="Times New Roman" w:hAnsi="Times New Roman" w:cs="Times New Roman"/>
-                <w:b/>
-                <w:bCs/>
                 <w:sz w:val="24"/>
                 <w:szCs w:val="24"/>
                 <w:lang w:val="en-US"/>
@@ -18907,8 +19585,6 @@
             <w:r>
               <w:rPr>
                 <w:rFonts w:ascii="Times New Roman" w:hAnsi="Times New Roman" w:cs="Times New Roman"/>
-                <w:b/>
-                <w:bCs/>
                 <w:sz w:val="24"/>
                 <w:szCs w:val="24"/>
                 <w:lang w:val="en-US"/>
@@ -18937,6 +19613,8 @@
               <w:jc w:val="center"/>
               <w:rPr>
                 <w:rFonts w:ascii="Times New Roman" w:hAnsi="Times New Roman" w:cs="Times New Roman"/>
+                <w:b/>
+                <w:bCs/>
                 <w:sz w:val="24"/>
                 <w:szCs w:val="24"/>
                 <w:lang w:val="en-US"/>
@@ -18945,6 +19623,8 @@
             <w:r>
               <w:rPr>
                 <w:rFonts w:ascii="Times New Roman" w:hAnsi="Times New Roman" w:cs="Times New Roman"/>
+                <w:b/>
+                <w:bCs/>
                 <w:sz w:val="24"/>
                 <w:szCs w:val="24"/>
                 <w:lang w:val="en-US"/>
@@ -19004,6 +19684,8 @@
               <w:jc w:val="center"/>
               <w:rPr>
                 <w:rFonts w:ascii="Times New Roman" w:hAnsi="Times New Roman" w:cs="Times New Roman"/>
+                <w:b/>
+                <w:bCs/>
                 <w:sz w:val="24"/>
                 <w:szCs w:val="24"/>
                 <w:lang w:val="en-US"/>
@@ -19013,6 +19695,8 @@
             <w:r>
               <w:rPr>
                 <w:rFonts w:ascii="Times New Roman" w:hAnsi="Times New Roman" w:cs="Times New Roman"/>
+                <w:b/>
+                <w:bCs/>
                 <w:sz w:val="24"/>
                 <w:szCs w:val="24"/>
                 <w:lang w:val="en-US"/>
@@ -19023,6 +19707,8 @@
             <w:r>
               <w:rPr>
                 <w:rFonts w:ascii="Times New Roman" w:hAnsi="Times New Roman" w:cs="Times New Roman"/>
+                <w:b/>
+                <w:bCs/>
                 <w:sz w:val="24"/>
                 <w:szCs w:val="24"/>
                 <w:lang w:val="en-US"/>
@@ -19102,6 +19788,8 @@
               <w:jc w:val="center"/>
               <w:rPr>
                 <w:rFonts w:ascii="Times New Roman" w:hAnsi="Times New Roman" w:cs="Times New Roman"/>
+                <w:b/>
+                <w:bCs/>
                 <w:sz w:val="24"/>
                 <w:szCs w:val="24"/>
                 <w:lang w:val="en-US"/>
@@ -19110,6 +19798,8 @@
             <w:r>
               <w:rPr>
                 <w:rFonts w:ascii="Times New Roman" w:hAnsi="Times New Roman" w:cs="Times New Roman"/>
+                <w:b/>
+                <w:bCs/>
                 <w:sz w:val="24"/>
                 <w:szCs w:val="24"/>
                 <w:lang w:val="en-US"/>
@@ -19498,7 +20188,55 @@
           <w:u w:val="single"/>
           <w:lang w:val="en-US"/>
         </w:rPr>
-        <w:t xml:space="preserve">PLANNING </w:t>
+        <w:t>PLANNING</w:t>
+      </w:r>
+      <w:r>
+        <w:rPr>
+          <w:rFonts w:ascii="Times New Roman" w:hAnsi="Times New Roman" w:cs="Times New Roman"/>
+          <w:b/>
+          <w:bCs/>
+          <w:sz w:val="28"/>
+          <w:szCs w:val="28"/>
+          <w:u w:val="single"/>
+          <w:lang w:val="en-US"/>
+        </w:rPr>
+        <w:t xml:space="preserve"> </w:t>
+      </w:r>
+      <w:r>
+        <w:rPr>
+          <w:rFonts w:ascii="Times New Roman" w:hAnsi="Times New Roman" w:cs="Times New Roman"/>
+          <w:b/>
+          <w:bCs/>
+          <w:sz w:val="32"/>
+          <w:szCs w:val="32"/>
+          <w:u w:val="single"/>
+          <w:lang w:val="en-US"/>
+        </w:rPr>
+        <w:t>:</w:t>
+      </w:r>
+      <w:r>
+        <w:rPr>
+          <w:rFonts w:ascii="Times New Roman" w:hAnsi="Times New Roman" w:cs="Times New Roman"/>
+          <w:b/>
+          <w:bCs/>
+          <w:sz w:val="24"/>
+          <w:szCs w:val="24"/>
+          <w:u w:val="single"/>
+          <w:lang w:val="en-US"/>
+        </w:rPr>
+        <w:t xml:space="preserve"> </w:t>
+      </w:r>
+      <w:r>
+        <w:rPr>
+          <w:rFonts w:ascii="Times New Roman" w:hAnsi="Times New Roman" w:cs="Times New Roman"/>
+          <w:b/>
+          <w:bCs/>
+          <w:sz w:val="28"/>
+          <w:szCs w:val="28"/>
+          <w:u w:val="single"/>
+          <w:lang w:val="en-US"/>
+        </w:rPr>
+        <w:t xml:space="preserve"> </w:t>
       </w:r>
     </w:p>
     <w:p>
@@ -19567,115 +20305,6 @@
         <w:spacing w:line="360" w:lineRule="auto"/>
         <w:rPr>
           <w:rFonts w:ascii="Times New Roman" w:hAnsi="Times New Roman" w:cs="Times New Roman"/>
-          <w:sz w:val="24"/>
-          <w:szCs w:val="24"/>
-          <w:lang w:val="en-US"/>
-        </w:rPr>
-      </w:pPr>
-      <w:r>
-        <w:rPr>
-          <w:rFonts w:ascii="Times New Roman" w:hAnsi="Times New Roman" w:cs="Times New Roman"/>
-          <w:sz w:val="24"/>
-          <w:szCs w:val="24"/>
-        </w:rPr>
-        <w:t>Goat-</w:t>
-      </w:r>
-      <w:proofErr w:type="spellStart"/>
-      <w:r>
-        <w:rPr>
-          <w:rFonts w:ascii="Times New Roman" w:hAnsi="Times New Roman" w:cs="Times New Roman"/>
-          <w:sz w:val="24"/>
-          <w:szCs w:val="24"/>
-        </w:rPr>
-        <w:t>orianted</w:t>
-      </w:r>
-      <w:proofErr w:type="gramStart"/>
-      <w:r>
-        <w:rPr>
-          <w:rFonts w:ascii="Times New Roman" w:hAnsi="Times New Roman" w:cs="Times New Roman"/>
-          <w:sz w:val="24"/>
-          <w:szCs w:val="24"/>
-        </w:rPr>
-        <w:t>,continuos</w:t>
-      </w:r>
-      <w:proofErr w:type="spellEnd"/>
-      <w:proofErr w:type="gramEnd"/>
-      <w:r>
-        <w:rPr>
-          <w:rFonts w:ascii="Times New Roman" w:hAnsi="Times New Roman" w:cs="Times New Roman"/>
-          <w:sz w:val="24"/>
-          <w:szCs w:val="24"/>
-        </w:rPr>
-        <w:t xml:space="preserve"> </w:t>
-      </w:r>
-      <w:proofErr w:type="spellStart"/>
-      <w:r>
-        <w:rPr>
-          <w:rFonts w:ascii="Times New Roman" w:hAnsi="Times New Roman" w:cs="Times New Roman"/>
-          <w:sz w:val="24"/>
-          <w:szCs w:val="24"/>
-        </w:rPr>
-        <w:t>process,future</w:t>
-      </w:r>
-      <w:proofErr w:type="spellEnd"/>
-      <w:r>
-        <w:rPr>
-          <w:rFonts w:ascii="Times New Roman" w:hAnsi="Times New Roman" w:cs="Times New Roman"/>
-          <w:sz w:val="24"/>
-          <w:szCs w:val="24"/>
-        </w:rPr>
-        <w:t xml:space="preserve"> </w:t>
-      </w:r>
-      <w:proofErr w:type="spellStart"/>
-      <w:r>
-        <w:rPr>
-          <w:rFonts w:ascii="Times New Roman" w:hAnsi="Times New Roman" w:cs="Times New Roman"/>
-          <w:sz w:val="24"/>
-          <w:szCs w:val="24"/>
-        </w:rPr>
-        <w:t>focused,Decision</w:t>
-      </w:r>
-      <w:proofErr w:type="spellEnd"/>
-      <w:r>
-        <w:rPr>
-          <w:rFonts w:ascii="Times New Roman" w:hAnsi="Times New Roman" w:cs="Times New Roman"/>
-          <w:sz w:val="24"/>
-          <w:szCs w:val="24"/>
-        </w:rPr>
-        <w:t xml:space="preserve">-Making </w:t>
-      </w:r>
-      <w:proofErr w:type="spellStart"/>
-      <w:r>
-        <w:rPr>
-          <w:rFonts w:ascii="Times New Roman" w:hAnsi="Times New Roman" w:cs="Times New Roman"/>
-          <w:sz w:val="24"/>
-          <w:szCs w:val="24"/>
-        </w:rPr>
-        <w:t>etc,are</w:t>
-      </w:r>
-      <w:proofErr w:type="spellEnd"/>
-      <w:r>
-        <w:rPr>
-          <w:rFonts w:ascii="Times New Roman" w:hAnsi="Times New Roman" w:cs="Times New Roman"/>
-          <w:sz w:val="24"/>
-          <w:szCs w:val="24"/>
-        </w:rPr>
-        <w:t xml:space="preserve">  key  characteristics of planning.</w:t>
-      </w:r>
-    </w:p>
-    <w:p>
-      <w:pPr>
-        <w:pStyle w:val="ListParagraph"/>
-        <w:numPr>
-          <w:ilvl w:val="0"/>
-          <w:numId w:val="46"/>
-        </w:numPr>
-        <w:tabs>
-          <w:tab w:val="left" w:pos="1055"/>
-        </w:tabs>
-        <w:spacing w:line="360" w:lineRule="auto"/>
-        <w:rPr>
-          <w:rFonts w:ascii="Times New Roman" w:hAnsi="Times New Roman" w:cs="Times New Roman"/>
           <w:b/>
           <w:bCs/>
           <w:sz w:val="28"/>
@@ -19756,6 +20385,48 @@
         </w:rPr>
         <w:t>LING</w:t>
       </w:r>
+      <w:r>
+        <w:rPr>
+          <w:rFonts w:ascii="Times New Roman" w:hAnsi="Times New Roman" w:cs="Times New Roman"/>
+          <w:b/>
+          <w:bCs/>
+          <w:sz w:val="28"/>
+          <w:szCs w:val="28"/>
+          <w:u w:val="single"/>
+          <w:lang w:val="en-US"/>
+        </w:rPr>
+        <w:t xml:space="preserve"> </w:t>
+      </w:r>
+      <w:r>
+        <w:rPr>
+          <w:rFonts w:ascii="Times New Roman" w:hAnsi="Times New Roman" w:cs="Times New Roman"/>
+          <w:b/>
+          <w:bCs/>
+          <w:sz w:val="32"/>
+          <w:szCs w:val="32"/>
+          <w:u w:val="single"/>
+          <w:lang w:val="en-US"/>
+        </w:rPr>
+        <w:t>:</w:t>
+      </w:r>
+    </w:p>
+    <w:p>
+      <w:pPr>
+        <w:pStyle w:val="ListParagraph"/>
+        <w:tabs>
+          <w:tab w:val="left" w:pos="1055"/>
+        </w:tabs>
+        <w:spacing w:line="360" w:lineRule="auto"/>
+        <w:rPr>
+          <w:rFonts w:ascii="Times New Roman" w:hAnsi="Times New Roman" w:cs="Times New Roman"/>
+          <w:b/>
+          <w:bCs/>
+          <w:sz w:val="28"/>
+          <w:szCs w:val="28"/>
+          <w:u w:val="single"/>
+          <w:lang w:val="en-US"/>
+        </w:rPr>
+      </w:pPr>
     </w:p>
     <w:tbl>
       <w:tblPr>
@@ -20839,6 +21510,24 @@
                 <w:rFonts w:ascii="Times New Roman" w:hAnsi="Times New Roman" w:cs="Times New Roman"/>
                 <w:sz w:val="24"/>
                 <w:szCs w:val="24"/>
+                <w:u w:val="single"/>
+                <w:lang w:val="en-US"/>
+              </w:rPr>
+            </w:pPr>
+          </w:p>
+          <w:p>
+            <w:pPr>
+              <w:pStyle w:val="ListParagraph"/>
+              <w:tabs>
+                <w:tab w:val="left" w:pos="1055"/>
+              </w:tabs>
+              <w:spacing w:line="360" w:lineRule="auto"/>
+              <w:ind w:left="0"/>
+              <w:jc w:val="center"/>
+              <w:rPr>
+                <w:rFonts w:ascii="Times New Roman" w:hAnsi="Times New Roman" w:cs="Times New Roman"/>
+                <w:sz w:val="24"/>
+                <w:szCs w:val="24"/>
                 <w:lang w:val="en-US"/>
               </w:rPr>
             </w:pPr>
@@ -21216,11 +21905,12 @@
       </w:pPr>
     </w:p>
     <w:sectPr>
-      <w:headerReference w:type="default" r:id="rId50"/>
-      <w:footerReference w:type="default" r:id="rId51"/>
+      <w:headerReference w:type="default" r:id="rId49"/>
+      <w:footerReference w:type="default" r:id="rId50"/>
       <w:pgSz w:w="11906" w:h="16838" w:code="9"/>
-      <w:pgMar w:top="1440" w:right="1440" w:bottom="1440" w:left="1440" w:header="708" w:footer="708" w:gutter="0"/>
+      <w:pgMar w:top="1440" w:right="1440" w:bottom="1440" w:left="1440" w:header="680" w:footer="680" w:gutter="0"/>
       <w:cols w:space="708"/>
+      <w:titlePg/>
       <w:docGrid w:linePitch="360"/>
     </w:sectPr>
   </w:body>
@@ -21254,149 +21944,27 @@
 
 <file path=word/footer1.xml><?xml version="1.0" encoding="utf-8"?>
 <w:ftr xmlns:wpc="http://schemas.microsoft.com/office/word/2010/wordprocessingCanvas" xmlns:cx="http://schemas.microsoft.com/office/drawing/2014/chartex" xmlns:cx1="http://schemas.microsoft.com/office/drawing/2015/9/8/chartex" xmlns:mc="http://schemas.openxmlformats.org/markup-compatibility/2006" xmlns:o="urn:schemas-microsoft-com:office:office" xmlns:r="http://schemas.openxmlformats.org/officeDocument/2006/relationships" xmlns:m="http://schemas.openxmlformats.org/officeDocument/2006/math" xmlns:v="urn:schemas-microsoft-com:vml" xmlns:wp14="http://schemas.microsoft.com/office/word/2010/wordprocessingDrawing" xmlns:wp="http://schemas.openxmlformats.org/drawingml/2006/wordprocessingDrawing" xmlns:w10="urn:schemas-microsoft-com:office:word" xmlns:w="http://schemas.openxmlformats.org/wordprocessingml/2006/main" xmlns:w14="http://schemas.microsoft.com/office/word/2010/wordml" xmlns:w15="http://schemas.microsoft.com/office/word/2012/wordml" xmlns:w16se="http://schemas.microsoft.com/office/word/2015/wordml/symex" xmlns:wpg="http://schemas.microsoft.com/office/word/2010/wordprocessingGroup" xmlns:wpi="http://schemas.microsoft.com/office/word/2010/wordprocessingInk" xmlns:wne="http://schemas.microsoft.com/office/word/2006/wordml" xmlns:wps="http://schemas.microsoft.com/office/word/2010/wordprocessingShape" mc:Ignorable="w14 w15 w16se wp14">
-  <w:tbl>
-    <w:tblPr>
-      <w:tblW w:w="5000" w:type="pct"/>
-      <w:tblInd w:w="-1328" w:type="dxa"/>
-      <w:tblCellMar>
-        <w:top w:w="144" w:type="dxa"/>
-        <w:left w:w="115" w:type="dxa"/>
-        <w:bottom w:w="144" w:type="dxa"/>
-        <w:right w:w="115" w:type="dxa"/>
-      </w:tblCellMar>
-      <w:tblLook w:val="04A0" w:firstRow="1" w:lastRow="0" w:firstColumn="1" w:lastColumn="0" w:noHBand="0" w:noVBand="1"/>
-    </w:tblPr>
-    <w:tblGrid>
-      <w:gridCol w:w="4517"/>
-      <w:gridCol w:w="4509"/>
-    </w:tblGrid>
-    <w:tr>
-      <w:tc>
-        <w:tcPr>
-          <w:tcW w:w="4517" w:type="dxa"/>
-          <w:shd w:val="clear" w:color="auto" w:fill="auto"/>
-          <w:vAlign w:val="center"/>
-        </w:tcPr>
-        <w:p>
-          <w:pPr>
-            <w:pStyle w:val="Footer"/>
-            <w:rPr>
-              <w:caps/>
-              <w:color w:val="808080" w:themeColor="background1" w:themeShade="80"/>
-              <w:sz w:val="24"/>
-              <w:szCs w:val="24"/>
-            </w:rPr>
-          </w:pPr>
-          <w:r>
-            <w:rPr>
-              <w:caps/>
-              <w:color w:val="808080" w:themeColor="background1" w:themeShade="80"/>
-              <w:sz w:val="24"/>
-              <w:szCs w:val="24"/>
-            </w:rPr>
-            <w:t xml:space="preserve">     </w:t>
-          </w:r>
-          <w:r>
-            <w:rPr>
-              <w:caps/>
-              <w:color w:val="808080" w:themeColor="background1" w:themeShade="80"/>
-              <w:sz w:val="24"/>
-              <w:szCs w:val="24"/>
-            </w:rPr>
-            <w:t xml:space="preserve">      </w:t>
-          </w:r>
-          <w:r>
-            <w:rPr>
-              <w:caps/>
-              <w:color w:val="808080" w:themeColor="background1" w:themeShade="80"/>
-              <w:sz w:val="24"/>
-              <w:szCs w:val="24"/>
-            </w:rPr>
-            <w:t>pREpared by -  Rahul  &amp; bhupat</w:t>
-          </w:r>
-        </w:p>
-      </w:tc>
-      <w:tc>
-        <w:tcPr>
-          <w:tcW w:w="4509" w:type="dxa"/>
-          <w:shd w:val="clear" w:color="auto" w:fill="auto"/>
-          <w:vAlign w:val="center"/>
-        </w:tcPr>
-        <w:p>
-          <w:pPr>
-            <w:pStyle w:val="Footer"/>
-            <w:jc w:val="right"/>
-            <w:rPr>
-              <w:caps/>
-              <w:color w:val="808080" w:themeColor="background1" w:themeShade="80"/>
-              <w:sz w:val="18"/>
-              <w:szCs w:val="18"/>
-            </w:rPr>
-          </w:pPr>
-          <w:r>
-            <w:rPr>
-              <w:caps/>
-              <w:color w:val="808080" w:themeColor="background1" w:themeShade="80"/>
-              <w:sz w:val="18"/>
-              <w:szCs w:val="18"/>
-            </w:rPr>
-            <w:fldChar w:fldCharType="begin"/>
-          </w:r>
-          <w:r>
-            <w:rPr>
-              <w:caps/>
-              <w:color w:val="808080" w:themeColor="background1" w:themeShade="80"/>
-              <w:sz w:val="18"/>
-              <w:szCs w:val="18"/>
-            </w:rPr>
-            <w:instrText xml:space="preserve"> PAGE   \* MERGEFORMAT </w:instrText>
-          </w:r>
-          <w:r>
-            <w:rPr>
-              <w:caps/>
-              <w:color w:val="808080" w:themeColor="background1" w:themeShade="80"/>
-              <w:sz w:val="18"/>
-              <w:szCs w:val="18"/>
-            </w:rPr>
-            <w:fldChar w:fldCharType="separate"/>
-          </w:r>
-          <w:r>
-            <w:rPr>
-              <w:caps/>
-              <w:noProof/>
-              <w:color w:val="808080" w:themeColor="background1" w:themeShade="80"/>
-              <w:sz w:val="18"/>
-              <w:szCs w:val="18"/>
-            </w:rPr>
-            <w:t>1</w:t>
-          </w:r>
-          <w:r>
-            <w:rPr>
-              <w:caps/>
-              <w:noProof/>
-              <w:color w:val="808080" w:themeColor="background1" w:themeShade="80"/>
-              <w:sz w:val="18"/>
-              <w:szCs w:val="18"/>
-            </w:rPr>
-            <w:fldChar w:fldCharType="end"/>
-          </w:r>
-        </w:p>
-      </w:tc>
-    </w:tr>
-  </w:tbl>
   <w:p>
     <w:pPr>
       <w:pStyle w:val="Footer"/>
       <w:rPr>
+        <w:rFonts w:ascii="Times New Roman" w:hAnsi="Times New Roman" w:cs="Times New Roman"/>
+        <w:b/>
+        <w:bCs/>
         <w:sz w:val="24"/>
         <w:szCs w:val="24"/>
+        <w:u w:val="single"/>
       </w:rPr>
     </w:pPr>
     <w:r>
       <w:rPr>
+        <w:rFonts w:ascii="Times New Roman" w:hAnsi="Times New Roman" w:cs="Times New Roman"/>
+        <w:b/>
+        <w:bCs/>
         <w:noProof/>
         <w:sz w:val="24"/>
         <w:szCs w:val="24"/>
+        <w:u w:val="single"/>
         <w:lang w:eastAsia="en-IN" w:bidi="gu-IN"/>
       </w:rPr>
       <mc:AlternateContent>
@@ -21404,25 +21972,149 @@
           <w:drawing>
             <wp:anchor distT="0" distB="0" distL="114300" distR="114300" simplePos="0" relativeHeight="251662336" behindDoc="0" locked="0" layoutInCell="1" allowOverlap="1">
               <wp:simplePos x="0" y="0"/>
-              <wp:positionH relativeFrom="page">
-                <wp:align>right</wp:align>
+              <wp:positionH relativeFrom="column">
+                <wp:posOffset>-967666</wp:posOffset>
               </wp:positionH>
               <wp:positionV relativeFrom="paragraph">
-                <wp:posOffset>-380227</wp:posOffset>
+                <wp:posOffset>-148818</wp:posOffset>
               </wp:positionV>
-              <wp:extent cx="7498080" cy="0"/>
-              <wp:effectExtent l="0" t="0" r="26670" b="19050"/>
+              <wp:extent cx="7625579" cy="0"/>
+              <wp:effectExtent l="0" t="0" r="33020" b="19050"/>
               <wp:wrapNone/>
-              <wp:docPr id="3" name="Straight Connector 3"/>
+              <wp:docPr id="28" name="Straight Connector 28"/>
               <wp:cNvGraphicFramePr/>
               <a:graphic xmlns:a="http://schemas.openxmlformats.org/drawingml/2006/main">
                 <a:graphicData uri="http://schemas.microsoft.com/office/word/2010/wordprocessingShape">
                   <wps:wsp>
                     <wps:cNvCnPr/>
                     <wps:spPr>
-                      <a:xfrm flipV="1">
+                      <a:xfrm>
                         <a:off x="0" y="0"/>
-                        <a:ext cx="7498080" cy="0"/>
+                        <a:ext cx="7625579" cy="0"/>
+                      </a:xfrm>
+                      <a:prstGeom prst="line">
+                        <a:avLst/>
+                      </a:prstGeom>
+                    </wps:spPr>
+                    <wps:style>
+                      <a:lnRef idx="1">
+                        <a:schemeClr val="accent1"/>
+                      </a:lnRef>
+                      <a:fillRef idx="0">
+                        <a:schemeClr val="accent1"/>
+                      </a:fillRef>
+                      <a:effectRef idx="0">
+                        <a:schemeClr val="accent1"/>
+                      </a:effectRef>
+                      <a:fontRef idx="minor">
+                        <a:schemeClr val="tx1"/>
+                      </a:fontRef>
+                    </wps:style>
+                    <wps:bodyPr/>
+                  </wps:wsp>
+                </a:graphicData>
+              </a:graphic>
+              <wp14:sizeRelH relativeFrom="margin">
+                <wp14:pctWidth>0</wp14:pctWidth>
+              </wp14:sizeRelH>
+            </wp:anchor>
+          </w:drawing>
+        </mc:Choice>
+        <mc:Fallback>
+          <w:pict>
+            <v:line w14:anchorId="73502180" id="Straight Connector 28" o:spid="_x0000_s1026" style="position:absolute;z-index:251662336;visibility:visible;mso-wrap-style:square;mso-width-percent:0;mso-wrap-distance-left:9pt;mso-wrap-distance-top:0;mso-wrap-distance-right:9pt;mso-wrap-distance-bottom:0;mso-position-horizontal:absolute;mso-position-horizontal-relative:text;mso-position-vertical:absolute;mso-position-vertical-relative:text;mso-width-percent:0;mso-width-relative:margin" from="-76.2pt,-11.7pt" to="524.25pt,-11.7pt" o:gfxdata="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" strokecolor="#5b9bd5 [3204]" strokeweight=".5pt">
+              <v:stroke joinstyle="miter"/>
+            </v:line>
+          </w:pict>
+        </mc:Fallback>
+      </mc:AlternateContent>
+    </w:r>
+    <w:r>
+      <w:rPr>
+        <w:rFonts w:ascii="Times New Roman" w:hAnsi="Times New Roman" w:cs="Times New Roman"/>
+        <w:b/>
+        <w:bCs/>
+        <w:sz w:val="24"/>
+        <w:szCs w:val="24"/>
+        <w:u w:val="single"/>
+      </w:rPr>
+      <w:t>Prepared By Rahul &amp; Bhupat</w:t>
+    </w:r>
+  </w:p>
+  <w:p>
+    <w:pPr>
+      <w:pStyle w:val="Footer"/>
+    </w:pPr>
+  </w:p>
+</w:ftr>
+</file>
+
+<file path=word/footnotes.xml><?xml version="1.0" encoding="utf-8"?>
+<w:footnotes xmlns:wpc="http://schemas.microsoft.com/office/word/2010/wordprocessingCanvas" xmlns:cx="http://schemas.microsoft.com/office/drawing/2014/chartex" xmlns:cx1="http://schemas.microsoft.com/office/drawing/2015/9/8/chartex" xmlns:mc="http://schemas.openxmlformats.org/markup-compatibility/2006" xmlns:o="urn:schemas-microsoft-com:office:office" xmlns:r="http://schemas.openxmlformats.org/officeDocument/2006/relationships" xmlns:m="http://schemas.openxmlformats.org/officeDocument/2006/math" xmlns:v="urn:schemas-microsoft-com:vml" xmlns:wp14="http://schemas.microsoft.com/office/word/2010/wordprocessingDrawing" xmlns:wp="http://schemas.openxmlformats.org/drawingml/2006/wordprocessingDrawing" xmlns:w10="urn:schemas-microsoft-com:office:word" xmlns:w="http://schemas.openxmlformats.org/wordprocessingml/2006/main" xmlns:w14="http://schemas.microsoft.com/office/word/2010/wordml" xmlns:w15="http://schemas.microsoft.com/office/word/2012/wordml" xmlns:w16se="http://schemas.microsoft.com/office/word/2015/wordml/symex" xmlns:wpg="http://schemas.microsoft.com/office/word/2010/wordprocessingGroup" xmlns:wpi="http://schemas.microsoft.com/office/word/2010/wordprocessingInk" xmlns:wne="http://schemas.microsoft.com/office/word/2006/wordml" xmlns:wps="http://schemas.microsoft.com/office/word/2010/wordprocessingShape" mc:Ignorable="w14 w15 w16se wp14">
+  <w:footnote w:type="separator" w:id="-1">
+    <w:p>
+      <w:pPr>
+        <w:spacing w:after="0" w:line="240" w:lineRule="auto"/>
+      </w:pPr>
+      <w:r>
+        <w:separator/>
+      </w:r>
+    </w:p>
+  </w:footnote>
+  <w:footnote w:type="continuationSeparator" w:id="0">
+    <w:p>
+      <w:pPr>
+        <w:spacing w:after="0" w:line="240" w:lineRule="auto"/>
+      </w:pPr>
+      <w:r>
+        <w:continuationSeparator/>
+      </w:r>
+    </w:p>
+  </w:footnote>
+</w:footnotes>
+</file>
+
+<file path=word/header1.xml><?xml version="1.0" encoding="utf-8"?>
+<w:hdr xmlns:wpc="http://schemas.microsoft.com/office/word/2010/wordprocessingCanvas" xmlns:cx="http://schemas.microsoft.com/office/drawing/2014/chartex" xmlns:cx1="http://schemas.microsoft.com/office/drawing/2015/9/8/chartex" xmlns:mc="http://schemas.openxmlformats.org/markup-compatibility/2006" xmlns:o="urn:schemas-microsoft-com:office:office" xmlns:r="http://schemas.openxmlformats.org/officeDocument/2006/relationships" xmlns:m="http://schemas.openxmlformats.org/officeDocument/2006/math" xmlns:v="urn:schemas-microsoft-com:vml" xmlns:wp14="http://schemas.microsoft.com/office/word/2010/wordprocessingDrawing" xmlns:wp="http://schemas.openxmlformats.org/drawingml/2006/wordprocessingDrawing" xmlns:w10="urn:schemas-microsoft-com:office:word" xmlns:w="http://schemas.openxmlformats.org/wordprocessingml/2006/main" xmlns:w14="http://schemas.microsoft.com/office/word/2010/wordml" xmlns:w15="http://schemas.microsoft.com/office/word/2012/wordml" xmlns:w16se="http://schemas.microsoft.com/office/word/2015/wordml/symex" xmlns:wpg="http://schemas.microsoft.com/office/word/2010/wordprocessingGroup" xmlns:wpi="http://schemas.microsoft.com/office/word/2010/wordprocessingInk" xmlns:wne="http://schemas.microsoft.com/office/word/2006/wordml" xmlns:wps="http://schemas.microsoft.com/office/word/2010/wordprocessingShape" mc:Ignorable="w14 w15 w16se wp14">
+  <w:p>
+    <w:pPr>
+      <w:pStyle w:val="Header"/>
+      <w:rPr>
+        <w:b/>
+        <w:bCs/>
+      </w:rPr>
+    </w:pPr>
+    <w:r>
+      <w:rPr>
+        <w:b/>
+        <w:bCs/>
+        <w:noProof/>
+        <w:lang w:eastAsia="en-IN" w:bidi="gu-IN"/>
+      </w:rPr>
+      <mc:AlternateContent>
+        <mc:Choice Requires="wps">
+          <w:drawing>
+            <wp:anchor distT="0" distB="0" distL="114300" distR="114300" simplePos="0" relativeHeight="251661312" behindDoc="0" locked="0" layoutInCell="1" allowOverlap="1">
+              <wp:simplePos x="0" y="0"/>
+              <wp:positionH relativeFrom="page">
+                <wp:align>right</wp:align>
+              </wp:positionH>
+              <wp:positionV relativeFrom="paragraph">
+                <wp:posOffset>455343</wp:posOffset>
+              </wp:positionV>
+              <wp:extent cx="7501631" cy="9501"/>
+              <wp:effectExtent l="0" t="0" r="23495" b="29210"/>
+              <wp:wrapNone/>
+              <wp:docPr id="1" name="Straight Connector 1"/>
+              <wp:cNvGraphicFramePr/>
+              <a:graphic xmlns:a="http://schemas.openxmlformats.org/drawingml/2006/main">
+                <a:graphicData uri="http://schemas.microsoft.com/office/word/2010/wordprocessingShape">
+                  <wps:wsp>
+                    <wps:cNvCnPr/>
+                    <wps:spPr>
+                      <a:xfrm>
+                        <a:off x="0" y="0"/>
+                        <a:ext cx="7501631" cy="9501"/>
                       </a:xfrm>
                       <a:prstGeom prst="line">
                         <a:avLst/>
@@ -21457,7 +22149,7 @@
         </mc:Choice>
         <mc:Fallback>
           <w:pict>
-            <v:line w14:anchorId="41A2FACC" id="Straight Connector 3" o:spid="_x0000_s1026" style="position:absolute;flip:y;z-index:251662336;visibility:visible;mso-wrap-style:square;mso-width-percent:0;mso-height-percent:0;mso-wrap-distance-left:9pt;mso-wrap-distance-top:0;mso-wrap-distance-right:9pt;mso-wrap-distance-bottom:0;mso-position-horizontal:right;mso-position-horizontal-relative:page;mso-position-vertical:absolute;mso-position-vertical-relative:text;mso-width-percent:0;mso-height-percent:0;mso-width-relative:margin;mso-height-relative:margin" from="539.2pt,-29.95pt" to="1129.6pt,-29.95pt" o:gfxdata="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" strokecolor="#5b9bd5 [3204]" strokeweight=".5pt">
+            <v:line w14:anchorId="5502D673" id="Straight Connector 1" o:spid="_x0000_s1026" style="position:absolute;z-index:251661312;visibility:visible;mso-wrap-style:square;mso-width-percent:0;mso-height-percent:0;mso-wrap-distance-left:9pt;mso-wrap-distance-top:0;mso-wrap-distance-right:9pt;mso-wrap-distance-bottom:0;mso-position-horizontal:right;mso-position-horizontal-relative:page;mso-position-vertical:absolute;mso-position-vertical-relative:text;mso-width-percent:0;mso-height-percent:0;mso-width-relative:margin;mso-height-relative:margin" from="539.5pt,35.85pt" to="1130.2pt,36.6pt" o:gfxdata="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" strokecolor="#5b9bd5 [3204]" strokeweight=".5pt">
               <v:stroke joinstyle="miter"/>
               <w10:wrap anchorx="page"/>
             </v:line>
@@ -21465,45 +22157,6 @@
         </mc:Fallback>
       </mc:AlternateContent>
     </w:r>
-  </w:p>
-</w:ftr>
-</file>
-
-<file path=word/footnotes.xml><?xml version="1.0" encoding="utf-8"?>
-<w:footnotes xmlns:wpc="http://schemas.microsoft.com/office/word/2010/wordprocessingCanvas" xmlns:cx="http://schemas.microsoft.com/office/drawing/2014/chartex" xmlns:cx1="http://schemas.microsoft.com/office/drawing/2015/9/8/chartex" xmlns:mc="http://schemas.openxmlformats.org/markup-compatibility/2006" xmlns:o="urn:schemas-microsoft-com:office:office" xmlns:r="http://schemas.openxmlformats.org/officeDocument/2006/relationships" xmlns:m="http://schemas.openxmlformats.org/officeDocument/2006/math" xmlns:v="urn:schemas-microsoft-com:vml" xmlns:wp14="http://schemas.microsoft.com/office/word/2010/wordprocessingDrawing" xmlns:wp="http://schemas.openxmlformats.org/drawingml/2006/wordprocessingDrawing" xmlns:w10="urn:schemas-microsoft-com:office:word" xmlns:w="http://schemas.openxmlformats.org/wordprocessingml/2006/main" xmlns:w14="http://schemas.microsoft.com/office/word/2010/wordml" xmlns:w15="http://schemas.microsoft.com/office/word/2012/wordml" xmlns:w16se="http://schemas.microsoft.com/office/word/2015/wordml/symex" xmlns:wpg="http://schemas.microsoft.com/office/word/2010/wordprocessingGroup" xmlns:wpi="http://schemas.microsoft.com/office/word/2010/wordprocessingInk" xmlns:wne="http://schemas.microsoft.com/office/word/2006/wordml" xmlns:wps="http://schemas.microsoft.com/office/word/2010/wordprocessingShape" mc:Ignorable="w14 w15 w16se wp14">
-  <w:footnote w:type="separator" w:id="-1">
-    <w:p>
-      <w:pPr>
-        <w:spacing w:after="0" w:line="240" w:lineRule="auto"/>
-      </w:pPr>
-      <w:r>
-        <w:separator/>
-      </w:r>
-    </w:p>
-  </w:footnote>
-  <w:footnote w:type="continuationSeparator" w:id="0">
-    <w:p>
-      <w:pPr>
-        <w:spacing w:after="0" w:line="240" w:lineRule="auto"/>
-      </w:pPr>
-      <w:r>
-        <w:continuationSeparator/>
-      </w:r>
-    </w:p>
-  </w:footnote>
-</w:footnotes>
-</file>
-
-<file path=word/header1.xml><?xml version="1.0" encoding="utf-8"?>
-<w:hdr xmlns:wpc="http://schemas.microsoft.com/office/word/2010/wordprocessingCanvas" xmlns:cx="http://schemas.microsoft.com/office/drawing/2014/chartex" xmlns:cx1="http://schemas.microsoft.com/office/drawing/2015/9/8/chartex" xmlns:mc="http://schemas.openxmlformats.org/markup-compatibility/2006" xmlns:o="urn:schemas-microsoft-com:office:office" xmlns:r="http://schemas.openxmlformats.org/officeDocument/2006/relationships" xmlns:m="http://schemas.openxmlformats.org/officeDocument/2006/math" xmlns:v="urn:schemas-microsoft-com:vml" xmlns:wp14="http://schemas.microsoft.com/office/word/2010/wordprocessingDrawing" xmlns:wp="http://schemas.openxmlformats.org/drawingml/2006/wordprocessingDrawing" xmlns:w10="urn:schemas-microsoft-com:office:word" xmlns:w="http://schemas.openxmlformats.org/wordprocessingml/2006/main" xmlns:w14="http://schemas.microsoft.com/office/word/2010/wordml" xmlns:w15="http://schemas.microsoft.com/office/word/2012/wordml" xmlns:w16se="http://schemas.microsoft.com/office/word/2015/wordml/symex" xmlns:wpg="http://schemas.microsoft.com/office/word/2010/wordprocessingGroup" xmlns:wpi="http://schemas.microsoft.com/office/word/2010/wordprocessingInk" xmlns:wne="http://schemas.microsoft.com/office/word/2006/wordml" xmlns:wps="http://schemas.microsoft.com/office/word/2010/wordprocessingShape" mc:Ignorable="w14 w15 w16se wp14">
-  <w:p>
-    <w:pPr>
-      <w:pStyle w:val="Header"/>
-      <w:rPr>
-        <w:b/>
-        <w:bCs/>
-      </w:rPr>
-    </w:pPr>
     <w:r>
       <w:rPr>
         <w:b/>
@@ -21516,14 +22169,14 @@
           <w:drawing>
             <wp:anchor distT="0" distB="0" distL="114300" distR="114300" simplePos="0" relativeHeight="251659264" behindDoc="0" locked="0" layoutInCell="0" allowOverlap="1">
               <wp:simplePos x="0" y="0"/>
-              <wp:positionH relativeFrom="leftMargin">
-                <wp:align>right</wp:align>
+              <wp:positionH relativeFrom="page">
+                <wp:align>left</wp:align>
               </wp:positionH>
               <wp:positionV relativeFrom="topMargin">
                 <wp:posOffset>422787</wp:posOffset>
               </wp:positionV>
-              <wp:extent cx="914400" cy="206478"/>
-              <wp:effectExtent l="0" t="0" r="0" b="3175"/>
+              <wp:extent cx="1022555" cy="206478"/>
+              <wp:effectExtent l="0" t="0" r="6350" b="3175"/>
               <wp:wrapNone/>
               <wp:docPr id="219" name="Text Box 219"/>
               <wp:cNvGraphicFramePr>
@@ -21538,7 +22191,7 @@
                     <wps:spPr bwMode="auto">
                       <a:xfrm>
                         <a:off x="0" y="0"/>
-                        <a:ext cx="914400" cy="206478"/>
+                        <a:ext cx="1022555" cy="206478"/>
                       </a:xfrm>
                       <a:prstGeom prst="rect">
                         <a:avLst/>
@@ -21577,7 +22230,7 @@
                               <w:noProof/>
                               <w:color w:val="FFFFFF" w:themeColor="background1"/>
                             </w:rPr>
-                            <w:t>1</w:t>
+                            <w:t>20</w:t>
                           </w:r>
                           <w:r>
                             <w:rPr>
@@ -21596,7 +22249,7 @@
                 </a:graphicData>
               </a:graphic>
               <wp14:sizeRelH relativeFrom="leftMargin">
-                <wp14:pctWidth>100000</wp14:pctWidth>
+                <wp14:pctWidth>0</wp14:pctWidth>
               </wp14:sizeRelH>
               <wp14:sizeRelV relativeFrom="page">
                 <wp14:pctHeight>0</wp14:pctHeight>
@@ -21610,7 +22263,7 @@
               <v:stroke joinstyle="miter"/>
               <v:path gradientshapeok="t" o:connecttype="rect"/>
             </v:shapetype>
-            <v:shape id="Text Box 219" o:spid="_x0000_s1061" type="#_x0000_t202" style="position:absolute;margin-left:20.8pt;margin-top:33.3pt;width:1in;height:16.25pt;z-index:251659264;visibility:visible;mso-wrap-style:square;mso-width-percent:1000;mso-height-percent:0;mso-wrap-distance-left:9pt;mso-wrap-distance-top:0;mso-wrap-distance-right:9pt;mso-wrap-distance-bottom:0;mso-position-horizontal:right;mso-position-horizontal-relative:left-margin-area;mso-position-vertical:absolute;mso-position-vertical-relative:top-margin-area;mso-width-percent:1000;mso-height-percent:0;mso-width-relative:left-margin-area;mso-height-relative:page;v-text-anchor:middle" o:gfxdata="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" o:allowincell="f" fillcolor="#a8d08d [1945]" stroked="f">
+            <v:shape id="Text Box 219" o:spid="_x0000_s1061" type="#_x0000_t202" style="position:absolute;margin-left:0;margin-top:33.3pt;width:80.5pt;height:16.25pt;z-index:251659264;visibility:visible;mso-wrap-style:square;mso-width-percent:0;mso-height-percent:0;mso-wrap-distance-left:9pt;mso-wrap-distance-top:0;mso-wrap-distance-right:9pt;mso-wrap-distance-bottom:0;mso-position-horizontal:left;mso-position-horizontal-relative:page;mso-position-vertical:absolute;mso-position-vertical-relative:top-margin-area;mso-width-percent:0;mso-height-percent:0;mso-width-relative:left-margin-area;mso-height-relative:page;v-text-anchor:middle" o:gfxdata="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" o:allowincell="f" fillcolor="#a8d08d [1945]" stroked="f">
               <v:textbox inset=",0,,0">
                 <w:txbxContent>
                   <w:p>
@@ -21635,7 +22288,7 @@
                         <w:noProof/>
                         <w:color w:val="FFFFFF" w:themeColor="background1"/>
                       </w:rPr>
-                      <w:t>1</w:t>
+                      <w:t>20</w:t>
                     </w:r>
                     <w:r>
                       <w:rPr>
@@ -21647,7 +22300,7 @@
                   </w:p>
                 </w:txbxContent>
               </v:textbox>
-              <w10:wrap anchorx="margin" anchory="margin"/>
+              <w10:wrap anchorx="page" anchory="margin"/>
             </v:shape>
           </w:pict>
         </mc:Fallback>
@@ -21657,97 +22310,8 @@
       <w:rPr>
         <w:b/>
         <w:bCs/>
-        <w:noProof/>
-        <w:lang w:eastAsia="en-IN" w:bidi="gu-IN"/>
-      </w:rPr>
-      <mc:AlternateContent>
-        <mc:Choice Requires="wps">
-          <w:drawing>
-            <wp:anchor distT="0" distB="0" distL="114300" distR="114300" simplePos="0" relativeHeight="251661312" behindDoc="0" locked="0" layoutInCell="1" allowOverlap="1">
-              <wp:simplePos x="0" y="0"/>
-              <wp:positionH relativeFrom="page">
-                <wp:align>right</wp:align>
-              </wp:positionH>
-              <wp:positionV relativeFrom="paragraph">
-                <wp:posOffset>428175</wp:posOffset>
-              </wp:positionV>
-              <wp:extent cx="8122458" cy="12449"/>
-              <wp:effectExtent l="0" t="0" r="31115" b="26035"/>
-              <wp:wrapNone/>
-              <wp:docPr id="1" name="Straight Connector 1"/>
-              <wp:cNvGraphicFramePr/>
-              <a:graphic xmlns:a="http://schemas.openxmlformats.org/drawingml/2006/main">
-                <a:graphicData uri="http://schemas.microsoft.com/office/word/2010/wordprocessingShape">
-                  <wps:wsp>
-                    <wps:cNvCnPr/>
-                    <wps:spPr>
-                      <a:xfrm>
-                        <a:off x="0" y="0"/>
-                        <a:ext cx="8122458" cy="12449"/>
-                      </a:xfrm>
-                      <a:prstGeom prst="line">
-                        <a:avLst/>
-                      </a:prstGeom>
-                    </wps:spPr>
-                    <wps:style>
-                      <a:lnRef idx="1">
-                        <a:schemeClr val="accent1"/>
-                      </a:lnRef>
-                      <a:fillRef idx="0">
-                        <a:schemeClr val="accent1"/>
-                      </a:fillRef>
-                      <a:effectRef idx="0">
-                        <a:schemeClr val="accent1"/>
-                      </a:effectRef>
-                      <a:fontRef idx="minor">
-                        <a:schemeClr val="tx1"/>
-                      </a:fontRef>
-                    </wps:style>
-                    <wps:bodyPr/>
-                  </wps:wsp>
-                </a:graphicData>
-              </a:graphic>
-              <wp14:sizeRelH relativeFrom="margin">
-                <wp14:pctWidth>0</wp14:pctWidth>
-              </wp14:sizeRelH>
-              <wp14:sizeRelV relativeFrom="margin">
-                <wp14:pctHeight>0</wp14:pctHeight>
-              </wp14:sizeRelV>
-            </wp:anchor>
-          </w:drawing>
-        </mc:Choice>
-        <mc:Fallback>
-          <w:pict>
-            <v:line w14:anchorId="66E68442" id="Straight Connector 1" o:spid="_x0000_s1026" style="position:absolute;z-index:251661312;visibility:visible;mso-wrap-style:square;mso-width-percent:0;mso-height-percent:0;mso-wrap-distance-left:9pt;mso-wrap-distance-top:0;mso-wrap-distance-right:9pt;mso-wrap-distance-bottom:0;mso-position-horizontal:right;mso-position-horizontal-relative:page;mso-position-vertical:absolute;mso-position-vertical-relative:text;mso-width-percent:0;mso-height-percent:0;mso-width-relative:margin;mso-height-relative:margin" from="588.35pt,33.7pt" to="1227.9pt,34.7pt" o:gfxdata="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" strokecolor="#5b9bd5 [3204]" strokeweight=".5pt">
-              <v:stroke joinstyle="miter"/>
-              <w10:wrap anchorx="page"/>
-            </v:line>
-          </w:pict>
-        </mc:Fallback>
-      </mc:AlternateContent>
-    </w:r>
-    <w:proofErr w:type="gramStart"/>
-    <w:r>
-      <w:rPr>
-        <w:b/>
-        <w:bCs/>
-      </w:rPr>
-      <w:t>CAR  RENTAL</w:t>
-    </w:r>
-    <w:proofErr w:type="gramEnd"/>
-    <w:r>
-      <w:rPr>
-        <w:b/>
-        <w:bCs/>
-      </w:rPr>
-      <w:t xml:space="preserve"> MANAGEMENT  SYSTEM</w:t>
-    </w:r>
-    <w:r>
-      <w:rPr>
-        <w:b/>
-        <w:bCs/>
-      </w:rPr>
-      <w:t xml:space="preserve">   </w:t>
+      </w:rPr>
+      <w:t xml:space="preserve">     CAR RENTAL MANAGEMENT SYSTEM   </w:t>
     </w:r>
   </w:p>
 </w:hdr>
@@ -21776,7 +22340,7 @@
         <v:path o:extrusionok="f" gradientshapeok="t" o:connecttype="rect"/>
         <o:lock v:ext="edit" aspectratio="t"/>
       </v:shapetype>
-      <v:shape id="_x0000_i1027" type="#_x0000_t75" style="width:11.6pt;height:11.6pt" o:bullet="t">
+      <v:shape id="_x0000_i1091" type="#_x0000_t75" style="width:11.2pt;height:11.2pt" o:bullet="t">
         <v:imagedata r:id="rId1" o:title="msoBD65"/>
       </v:shape>
     </w:pict>
@@ -26784,7 +27348,7 @@
   <w:abstractNum w:abstractNumId="43" w15:restartNumberingAfterBreak="0">
     <w:nsid w:val="770E2579"/>
     <w:multiLevelType w:val="hybridMultilevel"/>
-    <w:tmpl w:val="FE1E6792"/>
+    <w:tmpl w:val="1EA62C4A"/>
     <w:lvl w:ilvl="0" w:tplc="4009000B">
       <w:start w:val="1"/>
       <w:numFmt w:val="bullet"/>
@@ -28023,6 +28587,16 @@
       <w:lang w:eastAsia="en-IN" w:bidi="gu-IN"/>
     </w:rPr>
   </w:style>
+  <w:style w:type="character" w:styleId="PlaceholderText">
+    <w:name w:val="Placeholder Text"/>
+    <w:basedOn w:val="DefaultParagraphFont"/>
+    <w:uiPriority w:val="99"/>
+    <w:semiHidden/>
+    <w:rsid w:val="004341AC"/>
+    <w:rPr>
+      <w:color w:val="808080"/>
+    </w:rPr>
+  </w:style>
 </w:styles>
 </file>
 
@@ -28292,7 +28866,7 @@
 </file>
 
 <file path=customXml/itemProps1.xml><?xml version="1.0" encoding="utf-8"?>
-<ds:datastoreItem xmlns:ds="http://schemas.openxmlformats.org/officeDocument/2006/customXml" ds:itemID="{532FDCBA-5679-48C7-98D3-30A73382A383}">
+<ds:datastoreItem xmlns:ds="http://schemas.openxmlformats.org/officeDocument/2006/customXml" ds:itemID="{E85596FE-4650-4CB8-96C1-5B74FC0C8F51}">
   <ds:schemaRefs>
     <ds:schemaRef ds:uri="http://schemas.openxmlformats.org/officeDocument/2006/bibliography"/>
   </ds:schemaRefs>

--- a/car rental.docx
+++ b/car rental.docx
@@ -13,7 +13,7 @@
         <w:rPr>
           <w:rFonts w:ascii="Times New Roman" w:hAnsi="Times New Roman" w:cs="Times New Roman"/>
           <w:noProof/>
-          <w:lang w:eastAsia="en-IN" w:bidi="gu-IN"/>
+          <w:lang w:val="en-US"/>
         </w:rPr>
         <w:drawing>
           <wp:anchor distT="0" distB="0" distL="114300" distR="114300" simplePos="0" relativeHeight="251696128" behindDoc="0" locked="0" layoutInCell="1" allowOverlap="1">
@@ -89,7 +89,7 @@
         <w:rPr>
           <w:rFonts w:ascii="Times New Roman" w:hAnsi="Times New Roman" w:cs="Times New Roman"/>
           <w:noProof/>
-          <w:lang w:eastAsia="en-IN" w:bidi="gu-IN"/>
+          <w:lang w:val="en-US"/>
         </w:rPr>
         <w:lastRenderedPageBreak/>
         <mc:AlternateContent>
@@ -318,10 +318,7 @@
         </w:rPr>
       </w:pPr>
       <w:r>
-        <w:t>A Car Rental Management System allow customer to book car online. Nowadays car is need of person in their day-to-day life style</w:t>
-      </w:r>
-      <w:r>
-        <w:t>.</w:t>
+        <w:t>A Car Rental Management System allow customer to book car online. Nowadays car is need of person in their day-to-day life style.</w:t>
       </w:r>
     </w:p>
     <w:p>
@@ -348,25 +345,7 @@
           <w:sz w:val="24"/>
           <w:szCs w:val="24"/>
         </w:rPr>
-        <w:t xml:space="preserve">Reason behind </w:t>
-      </w:r>
-      <w:proofErr w:type="gramStart"/>
-      <w:r>
-        <w:rPr>
-          <w:rFonts w:ascii="Times New Roman" w:hAnsi="Times New Roman" w:cs="Times New Roman"/>
-          <w:sz w:val="24"/>
-          <w:szCs w:val="24"/>
-        </w:rPr>
-        <w:t>we</w:t>
-      </w:r>
-      <w:proofErr w:type="gramEnd"/>
-      <w:r>
-        <w:rPr>
-          <w:rFonts w:ascii="Times New Roman" w:hAnsi="Times New Roman" w:cs="Times New Roman"/>
-          <w:sz w:val="24"/>
-          <w:szCs w:val="24"/>
-        </w:rPr>
-        <w:t xml:space="preserve"> take this topic because there are many cars such as classic cars, muscle cars, sports car, etc. Which is not affordable by a person whose salary is less but they want to drive these cars.</w:t>
+        <w:t>Reason behind we take this topic because there are many cars such as classic cars, muscle cars, sports car, etc. Which is not affordable by a person whose salary is less but they want to drive these cars.</w:t>
       </w:r>
     </w:p>
     <w:p>
@@ -595,7 +574,7 @@
         <w:rPr>
           <w:rFonts w:ascii="Times New Roman" w:hAnsi="Times New Roman" w:cs="Times New Roman"/>
           <w:noProof/>
-          <w:lang w:eastAsia="en-IN" w:bidi="gu-IN"/>
+          <w:lang w:val="en-US"/>
         </w:rPr>
         <w:lastRenderedPageBreak/>
         <mc:AlternateContent>
@@ -836,29 +815,7 @@
           <w:sz w:val="24"/>
           <w:szCs w:val="24"/>
         </w:rPr>
-        <w:t xml:space="preserve">Shree </w:t>
-      </w:r>
-      <w:proofErr w:type="spellStart"/>
-      <w:r>
-        <w:rPr>
-          <w:rFonts w:ascii="Times New Roman" w:hAnsi="Times New Roman" w:cs="Times New Roman"/>
-          <w:b/>
-          <w:bCs/>
-          <w:sz w:val="24"/>
-          <w:szCs w:val="24"/>
-        </w:rPr>
-        <w:t>Adarsh</w:t>
-      </w:r>
-      <w:proofErr w:type="spellEnd"/>
-      <w:r>
-        <w:rPr>
-          <w:rFonts w:ascii="Times New Roman" w:hAnsi="Times New Roman" w:cs="Times New Roman"/>
-          <w:b/>
-          <w:bCs/>
-          <w:sz w:val="24"/>
-          <w:szCs w:val="24"/>
-        </w:rPr>
-        <w:t xml:space="preserve"> BCA College</w:t>
+        <w:t>Shree Adarsh BCA College</w:t>
       </w:r>
       <w:r>
         <w:rPr>
@@ -906,40 +863,16 @@
         </w:rPr>
         <w:t xml:space="preserve">We are sincerely thankful to our Head of Department </w:t>
       </w:r>
-      <w:proofErr w:type="spellStart"/>
-      <w:r>
-        <w:rPr>
-          <w:rFonts w:ascii="Times New Roman" w:hAnsi="Times New Roman" w:cs="Times New Roman"/>
-          <w:b/>
-          <w:bCs/>
-          <w:sz w:val="24"/>
-          <w:szCs w:val="24"/>
-        </w:rPr>
-        <w:t>Mr.Sanjay</w:t>
-      </w:r>
-      <w:proofErr w:type="spellEnd"/>
-      <w:r>
-        <w:rPr>
-          <w:rFonts w:ascii="Times New Roman" w:hAnsi="Times New Roman" w:cs="Times New Roman"/>
-          <w:b/>
-          <w:bCs/>
-          <w:sz w:val="24"/>
-          <w:szCs w:val="24"/>
-        </w:rPr>
-        <w:t xml:space="preserve"> </w:t>
-      </w:r>
-      <w:proofErr w:type="spellStart"/>
-      <w:r>
-        <w:rPr>
-          <w:rFonts w:ascii="Times New Roman" w:hAnsi="Times New Roman" w:cs="Times New Roman"/>
-          <w:b/>
-          <w:bCs/>
-          <w:sz w:val="24"/>
-          <w:szCs w:val="24"/>
-        </w:rPr>
-        <w:t>Hadiyal</w:t>
-      </w:r>
-      <w:proofErr w:type="spellEnd"/>
+      <w:r>
+        <w:rPr>
+          <w:rFonts w:ascii="Times New Roman" w:hAnsi="Times New Roman" w:cs="Times New Roman"/>
+          <w:b/>
+          <w:bCs/>
+          <w:sz w:val="24"/>
+          <w:szCs w:val="24"/>
+        </w:rPr>
+        <w:t>Mr.Sanjay Hadiyal</w:t>
+      </w:r>
       <w:r>
         <w:rPr>
           <w:rFonts w:ascii="Times New Roman" w:hAnsi="Times New Roman" w:cs="Times New Roman"/>
@@ -975,7 +908,6 @@
         </w:rPr>
         <w:t xml:space="preserve">We would like to thank our Internal Guide </w:t>
       </w:r>
-      <w:proofErr w:type="spellStart"/>
       <w:r>
         <w:rPr>
           <w:rFonts w:ascii="Times New Roman" w:hAnsi="Times New Roman" w:cs="Times New Roman"/>
@@ -994,20 +926,8 @@
           <w:sz w:val="24"/>
           <w:szCs w:val="24"/>
         </w:rPr>
-        <w:t>Krishna</w:t>
-      </w:r>
-      <w:proofErr w:type="spellEnd"/>
-      <w:r>
-        <w:rPr>
-          <w:rFonts w:ascii="Times New Roman" w:hAnsi="Times New Roman" w:cs="Times New Roman"/>
-          <w:b/>
-          <w:bCs/>
-          <w:sz w:val="24"/>
-          <w:szCs w:val="24"/>
-        </w:rPr>
-        <w:t xml:space="preserve"> </w:t>
-      </w:r>
-      <w:proofErr w:type="spellStart"/>
+        <w:t xml:space="preserve">Krishna </w:t>
+      </w:r>
       <w:r>
         <w:rPr>
           <w:rFonts w:ascii="Times New Roman" w:hAnsi="Times New Roman" w:cs="Times New Roman"/>
@@ -1018,7 +938,6 @@
         </w:rPr>
         <w:t>Rojasara</w:t>
       </w:r>
-      <w:proofErr w:type="spellEnd"/>
       <w:r>
         <w:rPr>
           <w:rFonts w:ascii="Times New Roman" w:hAnsi="Times New Roman" w:cs="Times New Roman"/>
@@ -1062,29 +981,7 @@
           <w:sz w:val="24"/>
           <w:szCs w:val="24"/>
         </w:rPr>
-        <w:t xml:space="preserve">Shree </w:t>
-      </w:r>
-      <w:proofErr w:type="spellStart"/>
-      <w:r>
-        <w:rPr>
-          <w:rFonts w:ascii="Times New Roman" w:hAnsi="Times New Roman" w:cs="Times New Roman"/>
-          <w:b/>
-          <w:bCs/>
-          <w:sz w:val="24"/>
-          <w:szCs w:val="24"/>
-        </w:rPr>
-        <w:t>Adarsh</w:t>
-      </w:r>
-      <w:proofErr w:type="spellEnd"/>
-      <w:r>
-        <w:rPr>
-          <w:rFonts w:ascii="Times New Roman" w:hAnsi="Times New Roman" w:cs="Times New Roman"/>
-          <w:b/>
-          <w:bCs/>
-          <w:sz w:val="24"/>
-          <w:szCs w:val="24"/>
-        </w:rPr>
-        <w:t xml:space="preserve"> BCA</w:t>
+        <w:t>Shree Adarsh BCA</w:t>
       </w:r>
       <w:r>
         <w:rPr>
@@ -1250,27 +1147,15 @@
           <w:szCs w:val="24"/>
         </w:rPr>
       </w:pPr>
-      <w:proofErr w:type="spellStart"/>
-      <w:r>
-        <w:rPr>
-          <w:rFonts w:ascii="Times New Roman" w:hAnsi="Times New Roman" w:cs="Times New Roman"/>
-          <w:b/>
-          <w:bCs/>
-          <w:sz w:val="24"/>
-          <w:szCs w:val="24"/>
-        </w:rPr>
-        <w:t>Vatukiya</w:t>
-      </w:r>
-      <w:proofErr w:type="spellEnd"/>
-      <w:r>
-        <w:rPr>
-          <w:rFonts w:ascii="Times New Roman" w:hAnsi="Times New Roman" w:cs="Times New Roman"/>
-          <w:b/>
-          <w:bCs/>
-          <w:sz w:val="24"/>
-          <w:szCs w:val="24"/>
-        </w:rPr>
-        <w:t xml:space="preserve"> Bhupat </w:t>
+      <w:r>
+        <w:rPr>
+          <w:rFonts w:ascii="Times New Roman" w:hAnsi="Times New Roman" w:cs="Times New Roman"/>
+          <w:b/>
+          <w:bCs/>
+          <w:sz w:val="24"/>
+          <w:szCs w:val="24"/>
+        </w:rPr>
+        <w:t xml:space="preserve">Vatukiya Bhupat </w:t>
       </w:r>
     </w:p>
     <w:p>
@@ -1289,27 +1174,15 @@
           <w:szCs w:val="24"/>
         </w:rPr>
       </w:pPr>
-      <w:proofErr w:type="spellStart"/>
-      <w:r>
-        <w:rPr>
-          <w:rFonts w:ascii="Times New Roman" w:hAnsi="Times New Roman" w:cs="Times New Roman"/>
-          <w:b/>
-          <w:bCs/>
-          <w:sz w:val="24"/>
-          <w:szCs w:val="24"/>
-        </w:rPr>
-        <w:t>Bavaliya</w:t>
-      </w:r>
-      <w:proofErr w:type="spellEnd"/>
-      <w:r>
-        <w:rPr>
-          <w:rFonts w:ascii="Times New Roman" w:hAnsi="Times New Roman" w:cs="Times New Roman"/>
-          <w:b/>
-          <w:bCs/>
-          <w:sz w:val="24"/>
-          <w:szCs w:val="24"/>
-        </w:rPr>
-        <w:t xml:space="preserve"> Rahul</w:t>
+      <w:r>
+        <w:rPr>
+          <w:rFonts w:ascii="Times New Roman" w:hAnsi="Times New Roman" w:cs="Times New Roman"/>
+          <w:b/>
+          <w:bCs/>
+          <w:sz w:val="24"/>
+          <w:szCs w:val="24"/>
+        </w:rPr>
+        <w:t>Bavaliya Rahul</w:t>
       </w:r>
     </w:p>
     <w:p>
@@ -1383,7 +1256,7 @@
           <w:noProof/>
           <w:sz w:val="24"/>
           <w:szCs w:val="24"/>
-          <w:lang w:eastAsia="en-IN" w:bidi="gu-IN"/>
+          <w:lang w:val="en-US"/>
         </w:rPr>
         <w:lastRenderedPageBreak/>
         <mc:AlternateContent>
@@ -2871,8 +2744,6 @@
               </w:rPr>
               <w:t>20</w:t>
             </w:r>
-            <w:bookmarkStart w:id="0" w:name="_GoBack"/>
-            <w:bookmarkEnd w:id="0"/>
           </w:p>
         </w:tc>
       </w:tr>
@@ -4200,7 +4071,6 @@
                 <w:szCs w:val="24"/>
               </w:rPr>
             </w:pPr>
-            <w:proofErr w:type="spellStart"/>
             <w:r>
               <w:rPr>
                 <w:rFonts w:ascii="Times New Roman" w:hAnsi="Times New Roman" w:cs="Times New Roman"/>
@@ -4211,7 +4081,6 @@
               </w:rPr>
               <w:t>Webliography</w:t>
             </w:r>
-            <w:proofErr w:type="spellEnd"/>
           </w:p>
         </w:tc>
         <w:tc>
@@ -4354,7 +4223,6 @@
         </w:rPr>
         <w:t xml:space="preserve">    </w:t>
       </w:r>
-      <w:proofErr w:type="spellStart"/>
       <w:r>
         <w:rPr>
           <w:rFonts w:ascii="Times New Roman" w:hAnsi="Times New Roman" w:cs="Times New Roman"/>
@@ -4364,19 +4232,7 @@
           <w:szCs w:val="40"/>
           <w:lang w:val="en-US"/>
         </w:rPr>
-        <w:t>Chepter</w:t>
-      </w:r>
-      <w:proofErr w:type="spellEnd"/>
-      <w:r>
-        <w:rPr>
-          <w:rFonts w:ascii="Times New Roman" w:hAnsi="Times New Roman" w:cs="Times New Roman"/>
-          <w:b/>
-          <w:bCs/>
-          <w:sz w:val="40"/>
-          <w:szCs w:val="40"/>
-          <w:lang w:val="en-US"/>
-        </w:rPr>
-        <w:t xml:space="preserve"> 1(Introduction)</w:t>
+        <w:t>Chepter 1(Introduction)</w:t>
       </w:r>
     </w:p>
     <w:p>
@@ -4412,7 +4268,7 @@
           <w:noProof/>
           <w:sz w:val="32"/>
           <w:szCs w:val="32"/>
-          <w:lang w:eastAsia="en-IN" w:bidi="gu-IN"/>
+          <w:lang w:val="en-US"/>
         </w:rPr>
         <mc:AlternateContent>
           <mc:Choice Requires="wps">
@@ -4753,7 +4609,7 @@
           <w:noProof/>
           <w:sz w:val="32"/>
           <w:szCs w:val="32"/>
-          <w:lang w:eastAsia="en-IN" w:bidi="gu-IN"/>
+          <w:lang w:val="en-US"/>
         </w:rPr>
         <mc:AlternateContent>
           <mc:Choice Requires="wps">
@@ -4837,7 +4693,20 @@
                                 <w:sz w:val="28"/>
                                 <w:szCs w:val="28"/>
                               </w:rPr>
-                              <w:t xml:space="preserve">1.1          Background </w:t>
+                              <w:t>1.1          Ba</w:t>
+                            </w:r>
+                            <w:bookmarkStart w:id="0" w:name="_GoBack"/>
+                            <w:bookmarkEnd w:id="0"/>
+                            <w:r>
+                              <w:rPr>
+                                <w:rFonts w:ascii="Times New Roman" w:hAnsi="Times New Roman" w:cs="Times New Roman"/>
+                                <w:b/>
+                                <w:bCs/>
+                                <w:color w:val="0D0D0D" w:themeColor="text1" w:themeTint="F2"/>
+                                <w:sz w:val="28"/>
+                                <w:szCs w:val="28"/>
+                              </w:rPr>
+                              <w:t xml:space="preserve">ckground </w:t>
                             </w:r>
                           </w:p>
                           <w:p>
@@ -5045,7 +4914,20 @@
                           <w:sz w:val="28"/>
                           <w:szCs w:val="28"/>
                         </w:rPr>
-                        <w:t xml:space="preserve">1.1          Background </w:t>
+                        <w:t>1.1          Ba</w:t>
+                      </w:r>
+                      <w:bookmarkStart w:id="1" w:name="_GoBack"/>
+                      <w:bookmarkEnd w:id="1"/>
+                      <w:r>
+                        <w:rPr>
+                          <w:rFonts w:ascii="Times New Roman" w:hAnsi="Times New Roman" w:cs="Times New Roman"/>
+                          <w:b/>
+                          <w:bCs/>
+                          <w:color w:val="0D0D0D" w:themeColor="text1" w:themeTint="F2"/>
+                          <w:sz w:val="28"/>
+                          <w:szCs w:val="28"/>
+                        </w:rPr>
+                        <w:t xml:space="preserve">ckground </w:t>
                       </w:r>
                     </w:p>
                     <w:p>
@@ -5216,7 +5098,7 @@
           <w:noProof/>
           <w:sz w:val="32"/>
           <w:szCs w:val="32"/>
-          <w:lang w:eastAsia="en-IN" w:bidi="gu-IN"/>
+          <w:lang w:val="en-US"/>
         </w:rPr>
         <mc:AlternateContent>
           <mc:Choice Requires="wps">
@@ -5350,7 +5232,7 @@
           <w:noProof/>
           <w:sz w:val="32"/>
           <w:szCs w:val="32"/>
-          <w:lang w:eastAsia="en-IN" w:bidi="gu-IN"/>
+          <w:lang w:val="en-US"/>
         </w:rPr>
         <mc:AlternateContent>
           <mc:Choice Requires="wps">
@@ -5422,7 +5304,7 @@
           <w:noProof/>
           <w:sz w:val="32"/>
           <w:szCs w:val="32"/>
-          <w:lang w:eastAsia="en-IN" w:bidi="gu-IN"/>
+          <w:lang w:val="en-US"/>
         </w:rPr>
         <mc:AlternateContent>
           <mc:Choice Requires="wps">
@@ -5494,7 +5376,7 @@
           <w:noProof/>
           <w:sz w:val="32"/>
           <w:szCs w:val="32"/>
-          <w:lang w:eastAsia="en-IN" w:bidi="gu-IN"/>
+          <w:lang w:val="en-US"/>
         </w:rPr>
         <mc:AlternateContent>
           <mc:Choice Requires="wps">
@@ -5566,7 +5448,7 @@
           <w:noProof/>
           <w:sz w:val="32"/>
           <w:szCs w:val="32"/>
-          <w:lang w:eastAsia="en-IN" w:bidi="gu-IN"/>
+          <w:lang w:val="en-US"/>
         </w:rPr>
         <mc:AlternateContent>
           <mc:Choice Requires="wps">
@@ -5655,7 +5537,7 @@
       <w:r>
         <w:rPr>
           <w:noProof/>
-          <w:lang w:eastAsia="en-IN" w:bidi="gu-IN"/>
+          <w:lang w:val="en-US"/>
         </w:rPr>
         <w:lastRenderedPageBreak/>
         <mc:AlternateContent>
@@ -6322,7 +6204,7 @@
       <w:r>
         <w:rPr>
           <w:noProof/>
-          <w:lang w:eastAsia="en-IN" w:bidi="gu-IN"/>
+          <w:lang w:val="en-US"/>
         </w:rPr>
         <w:lastRenderedPageBreak/>
         <mc:AlternateContent>
@@ -6658,23 +6540,13 @@
                 <w:lang w:val="en-US"/>
               </w:rPr>
             </w:pPr>
-            <w:proofErr w:type="spellStart"/>
             <w:r>
               <w:rPr>
                 <w:rFonts w:ascii="Times New Roman" w:hAnsi="Times New Roman" w:cs="Times New Roman"/>
                 <w:sz w:val="24"/>
                 <w:szCs w:val="24"/>
               </w:rPr>
-              <w:t>Markup</w:t>
-            </w:r>
-            <w:proofErr w:type="spellEnd"/>
-            <w:r>
-              <w:rPr>
-                <w:rFonts w:ascii="Times New Roman" w:hAnsi="Times New Roman" w:cs="Times New Roman"/>
-                <w:sz w:val="24"/>
-                <w:szCs w:val="24"/>
-              </w:rPr>
-              <w:t xml:space="preserve"> language for structuring web content.</w:t>
+              <w:t>Markup language for structuring web content.</w:t>
             </w:r>
           </w:p>
         </w:tc>
@@ -7309,7 +7181,7 @@
         <w:rPr>
           <w:rFonts w:ascii="Calibri" w:eastAsia="Calibri" w:hAnsi="Calibri" w:cs="Calibri"/>
           <w:noProof/>
-          <w:lang w:eastAsia="en-IN" w:bidi="gu-IN"/>
+          <w:lang w:val="en-US"/>
         </w:rPr>
         <mc:AlternateContent>
           <mc:Choice Requires="wpg">
@@ -8071,7 +7943,6 @@
                                   <w:lang w:val="en-US"/>
                                 </w:rPr>
                               </w:pPr>
-                              <w:proofErr w:type="gramStart"/>
                               <w:r>
                                 <w:rPr>
                                   <w:rFonts w:ascii="Times New Roman" w:hAnsi="Times New Roman" w:cs="Times New Roman"/>
@@ -8080,18 +7951,7 @@
                                   <w:szCs w:val="24"/>
                                   <w:lang w:val="en-US"/>
                                 </w:rPr>
-                                <w:t>Car  Rental</w:t>
-                              </w:r>
-                              <w:proofErr w:type="gramEnd"/>
-                              <w:r>
-                                <w:rPr>
-                                  <w:rFonts w:ascii="Times New Roman" w:hAnsi="Times New Roman" w:cs="Times New Roman"/>
-                                  <w:b/>
-                                  <w:sz w:val="24"/>
-                                  <w:szCs w:val="24"/>
-                                  <w:lang w:val="en-US"/>
-                                </w:rPr>
-                                <w:t xml:space="preserve"> Management </w:t>
+                                <w:t xml:space="preserve">Car  Rental Management </w:t>
                               </w:r>
                             </w:p>
                           </w:txbxContent>
@@ -8645,43 +8505,7 @@
           <w:sz w:val="24"/>
           <w:szCs w:val="24"/>
         </w:rPr>
-        <w:t xml:space="preserve">The Hypertext </w:t>
-      </w:r>
-      <w:proofErr w:type="spellStart"/>
-      <w:r>
-        <w:rPr>
-          <w:rFonts w:ascii="Times New Roman" w:hAnsi="Times New Roman" w:cs="Times New Roman"/>
-          <w:sz w:val="24"/>
-          <w:szCs w:val="24"/>
-        </w:rPr>
-        <w:t>Markup</w:t>
-      </w:r>
-      <w:proofErr w:type="spellEnd"/>
-      <w:r>
-        <w:rPr>
-          <w:rFonts w:ascii="Times New Roman" w:hAnsi="Times New Roman" w:cs="Times New Roman"/>
-          <w:sz w:val="24"/>
-          <w:szCs w:val="24"/>
-        </w:rPr>
-        <w:t xml:space="preserve"> Language or HTML is the standard </w:t>
-      </w:r>
-      <w:proofErr w:type="spellStart"/>
-      <w:r>
-        <w:rPr>
-          <w:rFonts w:ascii="Times New Roman" w:hAnsi="Times New Roman" w:cs="Times New Roman"/>
-          <w:sz w:val="24"/>
-          <w:szCs w:val="24"/>
-        </w:rPr>
-        <w:t>markup</w:t>
-      </w:r>
-      <w:proofErr w:type="spellEnd"/>
-      <w:r>
-        <w:rPr>
-          <w:rFonts w:ascii="Times New Roman" w:hAnsi="Times New Roman" w:cs="Times New Roman"/>
-          <w:sz w:val="24"/>
-          <w:szCs w:val="24"/>
-        </w:rPr>
-        <w:t xml:space="preserve"> language for documents designed to be displayed in a web browser.</w:t>
+        <w:t>The Hypertext Markup Language or HTML is the standard markup language for documents designed to be displayed in a web browser.</w:t>
       </w:r>
     </w:p>
     <w:p>
@@ -8775,25 +8599,7 @@
           <w:sz w:val="24"/>
           <w:szCs w:val="24"/>
         </w:rPr>
-        <w:t xml:space="preserve">CSS (Cascading Style Sheets) is a styling language used to enhance the visual presentation of web pages. It controls layouts, </w:t>
-      </w:r>
-      <w:proofErr w:type="spellStart"/>
-      <w:r>
-        <w:rPr>
-          <w:rFonts w:ascii="Times New Roman" w:hAnsi="Times New Roman" w:cs="Times New Roman"/>
-          <w:sz w:val="24"/>
-          <w:szCs w:val="24"/>
-        </w:rPr>
-        <w:t>colors</w:t>
-      </w:r>
-      <w:proofErr w:type="spellEnd"/>
-      <w:r>
-        <w:rPr>
-          <w:rFonts w:ascii="Times New Roman" w:hAnsi="Times New Roman" w:cs="Times New Roman"/>
-          <w:sz w:val="24"/>
-          <w:szCs w:val="24"/>
-        </w:rPr>
-        <w:t>, fonts, and responsive designs, making websites aesthetically pleasing and user-friendly.</w:t>
+        <w:t>CSS (Cascading Style Sheets) is a styling language used to enhance the visual presentation of web pages. It controls layouts, colors, fonts, and responsive designs, making websites aesthetically pleasing and user-friendly.</w:t>
       </w:r>
     </w:p>
     <w:p>
@@ -8979,7 +8785,7 @@
       <w:r>
         <w:rPr>
           <w:noProof/>
-          <w:lang w:eastAsia="en-IN" w:bidi="gu-IN"/>
+          <w:lang w:val="en-US"/>
         </w:rPr>
         <w:drawing>
           <wp:inline distT="0" distB="0" distL="0" distR="0" wp14:anchorId="193C36E9" wp14:editId="36133A06">
@@ -9073,43 +8879,7 @@
           <w:sz w:val="24"/>
           <w:szCs w:val="24"/>
         </w:rPr>
-        <w:t xml:space="preserve">It was originally created by Danish-Canadian programmer </w:t>
-      </w:r>
-      <w:proofErr w:type="spellStart"/>
-      <w:r>
-        <w:rPr>
-          <w:rFonts w:ascii="Times New Roman" w:hAnsi="Times New Roman" w:cs="Times New Roman"/>
-          <w:sz w:val="24"/>
-          <w:szCs w:val="24"/>
-        </w:rPr>
-        <w:t>Rasmus</w:t>
-      </w:r>
-      <w:proofErr w:type="spellEnd"/>
-      <w:r>
-        <w:rPr>
-          <w:rFonts w:ascii="Times New Roman" w:hAnsi="Times New Roman" w:cs="Times New Roman"/>
-          <w:sz w:val="24"/>
-          <w:szCs w:val="24"/>
-        </w:rPr>
-        <w:t xml:space="preserve"> </w:t>
-      </w:r>
-      <w:proofErr w:type="spellStart"/>
-      <w:r>
-        <w:rPr>
-          <w:rFonts w:ascii="Times New Roman" w:hAnsi="Times New Roman" w:cs="Times New Roman"/>
-          <w:sz w:val="24"/>
-          <w:szCs w:val="24"/>
-        </w:rPr>
-        <w:t>Lerdorf</w:t>
-      </w:r>
-      <w:proofErr w:type="spellEnd"/>
-      <w:r>
-        <w:rPr>
-          <w:rFonts w:ascii="Times New Roman" w:hAnsi="Times New Roman" w:cs="Times New Roman"/>
-          <w:sz w:val="24"/>
-          <w:szCs w:val="24"/>
-        </w:rPr>
-        <w:t xml:space="preserve"> in 1993 and released in 1995</w:t>
+        <w:t>It was originally created by Danish-Canadian programmer Rasmus Lerdorf in 1993 and released in 1995</w:t>
       </w:r>
     </w:p>
     <w:p>
@@ -9169,25 +8939,7 @@
           <w:sz w:val="24"/>
           <w:szCs w:val="24"/>
         </w:rPr>
-        <w:t xml:space="preserve">PHP was originally an abbreviation of Personal Home Page, but it now stands for: Hypertext </w:t>
-      </w:r>
-      <w:proofErr w:type="spellStart"/>
-      <w:r>
-        <w:rPr>
-          <w:rFonts w:ascii="Times New Roman" w:hAnsi="Times New Roman" w:cs="Times New Roman"/>
-          <w:sz w:val="24"/>
-          <w:szCs w:val="24"/>
-        </w:rPr>
-        <w:t>Preprocessor</w:t>
-      </w:r>
-      <w:proofErr w:type="spellEnd"/>
-      <w:r>
-        <w:rPr>
-          <w:rFonts w:ascii="Times New Roman" w:hAnsi="Times New Roman" w:cs="Times New Roman"/>
-          <w:sz w:val="24"/>
-          <w:szCs w:val="24"/>
-        </w:rPr>
-        <w:t>.</w:t>
+        <w:t>PHP was originally an abbreviation of Personal Home Page, but it now stands for: Hypertext Preprocessor.</w:t>
       </w:r>
     </w:p>
     <w:p>
@@ -9287,43 +9039,7 @@
           <w:sz w:val="24"/>
           <w:szCs w:val="24"/>
         </w:rPr>
-        <w:t xml:space="preserve">PHP development began in 1993 when </w:t>
-      </w:r>
-      <w:proofErr w:type="spellStart"/>
-      <w:r>
-        <w:rPr>
-          <w:rFonts w:ascii="Times New Roman" w:hAnsi="Times New Roman" w:cs="Times New Roman"/>
-          <w:sz w:val="24"/>
-          <w:szCs w:val="24"/>
-        </w:rPr>
-        <w:t>Rasmus</w:t>
-      </w:r>
-      <w:proofErr w:type="spellEnd"/>
-      <w:r>
-        <w:rPr>
-          <w:rFonts w:ascii="Times New Roman" w:hAnsi="Times New Roman" w:cs="Times New Roman"/>
-          <w:sz w:val="24"/>
-          <w:szCs w:val="24"/>
-        </w:rPr>
-        <w:t xml:space="preserve"> </w:t>
-      </w:r>
-      <w:proofErr w:type="spellStart"/>
-      <w:r>
-        <w:rPr>
-          <w:rFonts w:ascii="Times New Roman" w:hAnsi="Times New Roman" w:cs="Times New Roman"/>
-          <w:sz w:val="24"/>
-          <w:szCs w:val="24"/>
-        </w:rPr>
-        <w:t>Lerdorf</w:t>
-      </w:r>
-      <w:proofErr w:type="spellEnd"/>
-      <w:r>
-        <w:rPr>
-          <w:rFonts w:ascii="Times New Roman" w:hAnsi="Times New Roman" w:cs="Times New Roman"/>
-          <w:sz w:val="24"/>
-          <w:szCs w:val="24"/>
-        </w:rPr>
-        <w:t xml:space="preserve"> wrote several Common Gateway Interface (CGI) programs in C, which he used to maintain his personal homepage.</w:t>
+        <w:t>PHP development began in 1993 when Rasmus Lerdorf wrote several Common Gateway Interface (CGI) programs in C, which he used to maintain his personal homepage.</w:t>
       </w:r>
     </w:p>
     <w:tbl>
@@ -9395,41 +9111,13 @@
                 <w:szCs w:val="24"/>
               </w:rPr>
             </w:pPr>
-            <w:proofErr w:type="spellStart"/>
             <w:r>
               <w:rPr>
                 <w:rFonts w:ascii="Times New Roman" w:hAnsi="Times New Roman" w:cs="Times New Roman"/>
                 <w:sz w:val="24"/>
                 <w:szCs w:val="24"/>
               </w:rPr>
-              <w:t>Rasmus</w:t>
-            </w:r>
-            <w:proofErr w:type="spellEnd"/>
-            <w:r>
-              <w:rPr>
-                <w:rFonts w:ascii="Times New Roman" w:hAnsi="Times New Roman" w:cs="Times New Roman"/>
-                <w:sz w:val="24"/>
-                <w:szCs w:val="24"/>
-              </w:rPr>
-              <w:t xml:space="preserve"> </w:t>
-            </w:r>
-            <w:proofErr w:type="spellStart"/>
-            <w:r>
-              <w:rPr>
-                <w:rFonts w:ascii="Times New Roman" w:hAnsi="Times New Roman" w:cs="Times New Roman"/>
-                <w:sz w:val="24"/>
-                <w:szCs w:val="24"/>
-              </w:rPr>
-              <w:t>Lerdorf</w:t>
-            </w:r>
-            <w:proofErr w:type="spellEnd"/>
-            <w:r>
-              <w:rPr>
-                <w:rFonts w:ascii="Times New Roman" w:hAnsi="Times New Roman" w:cs="Times New Roman"/>
-                <w:sz w:val="24"/>
-                <w:szCs w:val="24"/>
-              </w:rPr>
-              <w:t xml:space="preserve"> </w:t>
+              <w:t xml:space="preserve">Rasmus Lerdorf </w:t>
             </w:r>
           </w:p>
         </w:tc>
@@ -10061,7 +9749,6 @@
               </w:rPr>
             </w:pPr>
             <w:hyperlink r:id="rId30">
-              <w:proofErr w:type="spellStart"/>
               <w:r>
                 <w:rPr>
                   <w:rFonts w:ascii="Times New Roman" w:hAnsi="Times New Roman" w:cs="Times New Roman"/>
@@ -10081,7 +9768,6 @@
                 </w:rPr>
                 <w:t>like</w:t>
               </w:r>
-              <w:proofErr w:type="spellEnd"/>
             </w:hyperlink>
             <w:hyperlink r:id="rId33">
               <w:r>
@@ -10134,7 +9820,6 @@
               </w:r>
             </w:hyperlink>
             <w:hyperlink r:id="rId38">
-              <w:proofErr w:type="spellStart"/>
               <w:r>
                 <w:rPr>
                   <w:rFonts w:ascii="Times New Roman" w:hAnsi="Times New Roman" w:cs="Times New Roman"/>
@@ -10143,7 +9828,6 @@
                 </w:rPr>
                 <w:t>macOS</w:t>
               </w:r>
-              <w:proofErr w:type="spellEnd"/>
             </w:hyperlink>
             <w:hyperlink r:id="rId39">
               <w:r>
@@ -10176,7 +9860,6 @@
               </w:r>
             </w:hyperlink>
             <w:hyperlink r:id="rId42">
-              <w:proofErr w:type="spellStart"/>
               <w:r>
                 <w:rPr>
                   <w:rFonts w:ascii="Times New Roman" w:hAnsi="Times New Roman" w:cs="Times New Roman"/>
@@ -10185,7 +9868,6 @@
                 </w:rPr>
                 <w:t>i</w:t>
               </w:r>
-              <w:proofErr w:type="spellEnd"/>
             </w:hyperlink>
             <w:hyperlink r:id="rId43">
               <w:r>
@@ -10518,43 +10200,7 @@
           <w:sz w:val="24"/>
           <w:szCs w:val="24"/>
         </w:rPr>
-        <w:t xml:space="preserve">MySQL was created by a Swedish company, MySQL AB, founded by Swedes David </w:t>
-      </w:r>
-      <w:proofErr w:type="spellStart"/>
-      <w:r>
-        <w:rPr>
-          <w:rFonts w:ascii="Times New Roman" w:hAnsi="Times New Roman" w:cs="Times New Roman"/>
-          <w:sz w:val="24"/>
-          <w:szCs w:val="24"/>
-        </w:rPr>
-        <w:t>Axmark</w:t>
-      </w:r>
-      <w:proofErr w:type="spellEnd"/>
-      <w:r>
-        <w:rPr>
-          <w:rFonts w:ascii="Times New Roman" w:hAnsi="Times New Roman" w:cs="Times New Roman"/>
-          <w:sz w:val="24"/>
-          <w:szCs w:val="24"/>
-        </w:rPr>
-        <w:t xml:space="preserve">, Allan Larsson and Finnish Michael "Monty" </w:t>
-      </w:r>
-      <w:proofErr w:type="spellStart"/>
-      <w:r>
-        <w:rPr>
-          <w:rFonts w:ascii="Times New Roman" w:hAnsi="Times New Roman" w:cs="Times New Roman"/>
-          <w:sz w:val="24"/>
-          <w:szCs w:val="24"/>
-        </w:rPr>
-        <w:t>Widenius</w:t>
-      </w:r>
-      <w:proofErr w:type="spellEnd"/>
-      <w:r>
-        <w:rPr>
-          <w:rFonts w:ascii="Times New Roman" w:hAnsi="Times New Roman" w:cs="Times New Roman"/>
-          <w:sz w:val="24"/>
-          <w:szCs w:val="24"/>
-        </w:rPr>
-        <w:t>.</w:t>
+        <w:t>MySQL was created by a Swedish company, MySQL AB, founded by Swedes David Axmark, Allan Larsson and Finnish Michael "Monty" Widenius.</w:t>
       </w:r>
     </w:p>
     <w:p>
@@ -10584,43 +10230,7 @@
           <w:sz w:val="24"/>
           <w:szCs w:val="24"/>
         </w:rPr>
-        <w:t xml:space="preserve">Original development of MySQL by </w:t>
-      </w:r>
-      <w:proofErr w:type="spellStart"/>
-      <w:r>
-        <w:rPr>
-          <w:rFonts w:ascii="Times New Roman" w:hAnsi="Times New Roman" w:cs="Times New Roman"/>
-          <w:sz w:val="24"/>
-          <w:szCs w:val="24"/>
-        </w:rPr>
-        <w:t>Widenius</w:t>
-      </w:r>
-      <w:proofErr w:type="spellEnd"/>
-      <w:r>
-        <w:rPr>
-          <w:rFonts w:ascii="Times New Roman" w:hAnsi="Times New Roman" w:cs="Times New Roman"/>
-          <w:sz w:val="24"/>
-          <w:szCs w:val="24"/>
-        </w:rPr>
-        <w:t xml:space="preserve"> and </w:t>
-      </w:r>
-      <w:proofErr w:type="spellStart"/>
-      <w:r>
-        <w:rPr>
-          <w:rFonts w:ascii="Times New Roman" w:hAnsi="Times New Roman" w:cs="Times New Roman"/>
-          <w:sz w:val="24"/>
-          <w:szCs w:val="24"/>
-        </w:rPr>
-        <w:t>Axmark</w:t>
-      </w:r>
-      <w:proofErr w:type="spellEnd"/>
-      <w:r>
-        <w:rPr>
-          <w:rFonts w:ascii="Times New Roman" w:hAnsi="Times New Roman" w:cs="Times New Roman"/>
-          <w:sz w:val="24"/>
-          <w:szCs w:val="24"/>
-        </w:rPr>
-        <w:t xml:space="preserve"> began in 1994. The first version of MySQL appeared on 23 May 1995.</w:t>
+        <w:t>Original development of MySQL by Widenius and Axmark began in 1994. The first version of MySQL appeared on 23 May 1995.</w:t>
       </w:r>
     </w:p>
     <w:p>
@@ -10982,7 +10592,7 @@
       <w:r>
         <w:rPr>
           <w:noProof/>
-          <w:lang w:eastAsia="en-IN" w:bidi="gu-IN"/>
+          <w:lang w:val="en-US"/>
         </w:rPr>
         <mc:AlternateContent>
           <mc:Choice Requires="wps">
@@ -11900,7 +11510,7 @@
       <w:r>
         <w:rPr>
           <w:noProof/>
-          <w:lang w:eastAsia="en-IN" w:bidi="gu-IN"/>
+          <w:lang w:val="en-US"/>
         </w:rPr>
         <mc:AlternateContent>
           <mc:Choice Requires="wps">
@@ -12424,73 +12034,7 @@
           <w:szCs w:val="24"/>
           <w:lang w:val="en-US"/>
         </w:rPr>
-        <w:t xml:space="preserve">To Ensure that customers have access to real-time information about </w:t>
-      </w:r>
-      <w:proofErr w:type="spellStart"/>
-      <w:r>
-        <w:rPr>
-          <w:rStyle w:val="Strong"/>
-          <w:rFonts w:ascii="Times New Roman" w:hAnsi="Times New Roman" w:cs="Times New Roman"/>
-          <w:b w:val="0"/>
-          <w:bCs w:val="0"/>
-          <w:sz w:val="24"/>
-          <w:szCs w:val="24"/>
-          <w:lang w:val="en-US"/>
-        </w:rPr>
-        <w:t>vehical</w:t>
-      </w:r>
-      <w:proofErr w:type="spellEnd"/>
-      <w:r>
-        <w:rPr>
-          <w:rStyle w:val="Strong"/>
-          <w:rFonts w:ascii="Times New Roman" w:hAnsi="Times New Roman" w:cs="Times New Roman"/>
-          <w:b w:val="0"/>
-          <w:bCs w:val="0"/>
-          <w:sz w:val="24"/>
-          <w:szCs w:val="24"/>
-          <w:lang w:val="en-US"/>
-        </w:rPr>
-        <w:t xml:space="preserve"> </w:t>
-      </w:r>
-      <w:proofErr w:type="spellStart"/>
-      <w:r>
-        <w:rPr>
-          <w:rStyle w:val="Strong"/>
-          <w:rFonts w:ascii="Times New Roman" w:hAnsi="Times New Roman" w:cs="Times New Roman"/>
-          <w:b w:val="0"/>
-          <w:bCs w:val="0"/>
-          <w:sz w:val="24"/>
-          <w:szCs w:val="24"/>
-          <w:lang w:val="en-US"/>
-        </w:rPr>
-        <w:t>availability</w:t>
-      </w:r>
-      <w:proofErr w:type="gramStart"/>
-      <w:r>
-        <w:rPr>
-          <w:rStyle w:val="Strong"/>
-          <w:rFonts w:ascii="Times New Roman" w:hAnsi="Times New Roman" w:cs="Times New Roman"/>
-          <w:b w:val="0"/>
-          <w:bCs w:val="0"/>
-          <w:sz w:val="24"/>
-          <w:szCs w:val="24"/>
-          <w:lang w:val="en-US"/>
-        </w:rPr>
-        <w:t>,allowing</w:t>
-      </w:r>
-      <w:proofErr w:type="spellEnd"/>
-      <w:proofErr w:type="gramEnd"/>
-      <w:r>
-        <w:rPr>
-          <w:rStyle w:val="Strong"/>
-          <w:rFonts w:ascii="Times New Roman" w:hAnsi="Times New Roman" w:cs="Times New Roman"/>
-          <w:b w:val="0"/>
-          <w:bCs w:val="0"/>
-          <w:sz w:val="24"/>
-          <w:szCs w:val="24"/>
-          <w:lang w:val="en-US"/>
-        </w:rPr>
-        <w:t xml:space="preserve"> for immediate booking and reducing the chances of overbooking.</w:t>
+        <w:t>To Ensure that customers have access to real-time information about vehical availability,allowing for immediate booking and reducing the chances of overbooking.</w:t>
       </w:r>
     </w:p>
     <w:p>
@@ -12785,7 +12329,7 @@
       <w:r>
         <w:rPr>
           <w:noProof/>
-          <w:lang w:eastAsia="en-IN" w:bidi="gu-IN"/>
+          <w:lang w:val="en-US"/>
         </w:rPr>
         <mc:AlternateContent>
           <mc:Choice Requires="wps">
@@ -13550,25 +13094,7 @@
           <w:sz w:val="24"/>
           <w:szCs w:val="24"/>
         </w:rPr>
-        <w:t xml:space="preserve">Customers car search for available cars </w:t>
-      </w:r>
-      <w:proofErr w:type="gramStart"/>
-      <w:r>
-        <w:rPr>
-          <w:rFonts w:ascii="Times New Roman" w:hAnsi="Times New Roman" w:cs="Times New Roman"/>
-          <w:sz w:val="24"/>
-          <w:szCs w:val="24"/>
-        </w:rPr>
-        <w:t>based  on</w:t>
-      </w:r>
-      <w:proofErr w:type="gramEnd"/>
-      <w:r>
-        <w:rPr>
-          <w:rFonts w:ascii="Times New Roman" w:hAnsi="Times New Roman" w:cs="Times New Roman"/>
-          <w:sz w:val="24"/>
-          <w:szCs w:val="24"/>
-        </w:rPr>
-        <w:t xml:space="preserve"> parameters like car  ,availability dates ,and price.</w:t>
+        <w:t>Customers car search for available cars based  on parameters like car  ,availability dates ,and price.</w:t>
       </w:r>
     </w:p>
     <w:p>
@@ -13664,7 +13190,7 @@
       <w:r>
         <w:rPr>
           <w:noProof/>
-          <w:lang w:eastAsia="en-IN" w:bidi="gu-IN"/>
+          <w:lang w:val="en-US"/>
         </w:rPr>
         <w:lastRenderedPageBreak/>
         <mc:AlternateContent>
@@ -14801,7 +14327,6 @@
         </w:rPr>
         <w:t xml:space="preserve">         </w:t>
       </w:r>
-      <w:proofErr w:type="spellStart"/>
       <w:r>
         <w:rPr>
           <w:rFonts w:ascii="Times New Roman" w:hAnsi="Times New Roman" w:cs="Times New Roman"/>
@@ -14811,19 +14336,7 @@
           <w:szCs w:val="40"/>
           <w:lang w:val="en-US"/>
         </w:rPr>
-        <w:t>Chepter</w:t>
-      </w:r>
-      <w:proofErr w:type="spellEnd"/>
-      <w:r>
-        <w:rPr>
-          <w:rFonts w:ascii="Times New Roman" w:hAnsi="Times New Roman" w:cs="Times New Roman"/>
-          <w:b/>
-          <w:bCs/>
-          <w:sz w:val="40"/>
-          <w:szCs w:val="40"/>
-          <w:lang w:val="en-US"/>
-        </w:rPr>
-        <w:t xml:space="preserve"> 2(</w:t>
+        <w:t>Chepter 2(</w:t>
       </w:r>
       <w:r>
         <w:rPr>
@@ -14880,7 +14393,7 @@
           <w:noProof/>
           <w:sz w:val="32"/>
           <w:szCs w:val="32"/>
-          <w:lang w:eastAsia="en-IN" w:bidi="gu-IN"/>
+          <w:lang w:val="en-US"/>
         </w:rPr>
         <mc:AlternateContent>
           <mc:Choice Requires="wps">
@@ -15221,7 +14734,7 @@
           <w:noProof/>
           <w:sz w:val="32"/>
           <w:szCs w:val="32"/>
-          <w:lang w:eastAsia="en-IN" w:bidi="gu-IN"/>
+          <w:lang w:val="en-US"/>
         </w:rPr>
         <mc:AlternateContent>
           <mc:Choice Requires="wps">
@@ -15308,7 +14821,7 @@
                                 <w:noProof/>
                                 <w:sz w:val="32"/>
                                 <w:szCs w:val="32"/>
-                                <w:lang w:eastAsia="en-IN" w:bidi="gu-IN"/>
+                                <w:lang w:val="en-US"/>
                               </w:rPr>
                               <w:drawing>
                                 <wp:inline distT="0" distB="0" distL="0" distR="0">
@@ -15399,7 +14912,7 @@
                                 <w:noProof/>
                                 <w:sz w:val="32"/>
                                 <w:szCs w:val="32"/>
-                                <w:lang w:eastAsia="en-IN" w:bidi="gu-IN"/>
+                                <w:lang w:val="en-US"/>
                               </w:rPr>
                               <w:drawing>
                                 <wp:inline distT="0" distB="0" distL="0" distR="0">
@@ -15506,7 +15019,7 @@
                                 <w:noProof/>
                                 <w:sz w:val="32"/>
                                 <w:szCs w:val="32"/>
-                                <w:lang w:eastAsia="en-IN" w:bidi="gu-IN"/>
+                                <w:lang w:val="en-US"/>
                               </w:rPr>
                               <w:drawing>
                                 <wp:inline distT="0" distB="0" distL="0" distR="0">
@@ -15597,7 +15110,7 @@
                                 <w:noProof/>
                                 <w:sz w:val="32"/>
                                 <w:szCs w:val="32"/>
-                                <w:lang w:eastAsia="en-IN" w:bidi="gu-IN"/>
+                                <w:lang w:val="en-US"/>
                               </w:rPr>
                               <w:drawing>
                                 <wp:inline distT="0" distB="0" distL="0" distR="0" wp14:anchorId="347F9977" wp14:editId="1E2F4AF7">
@@ -15758,7 +15271,7 @@
                                     </pic:cNvPicPr>
                                   </pic:nvPicPr>
                                   <pic:blipFill>
-                                    <a:blip r:embed="rId47">
+                                    <a:blip r:embed="rId49">
                                       <a:extLst>
                                         <a:ext uri="{28A0092B-C50C-407E-A947-70E740481C1C}">
                                           <a14:useLocalDpi xmlns:a14="http://schemas.microsoft.com/office/drawing/2010/main" val="0"/>
@@ -15849,7 +15362,7 @@
                                     </pic:cNvPicPr>
                                   </pic:nvPicPr>
                                   <pic:blipFill>
-                                    <a:blip r:embed="rId47">
+                                    <a:blip r:embed="rId49">
                                       <a:extLst>
                                         <a:ext uri="{28A0092B-C50C-407E-A947-70E740481C1C}">
                                           <a14:useLocalDpi xmlns:a14="http://schemas.microsoft.com/office/drawing/2010/main" val="0"/>
@@ -15956,7 +15469,7 @@
                                     </pic:cNvPicPr>
                                   </pic:nvPicPr>
                                   <pic:blipFill>
-                                    <a:blip r:embed="rId48">
+                                    <a:blip r:embed="rId50">
                                       <a:extLst>
                                         <a:ext uri="{28A0092B-C50C-407E-A947-70E740481C1C}">
                                           <a14:useLocalDpi xmlns:a14="http://schemas.microsoft.com/office/drawing/2010/main" val="0"/>
@@ -16047,7 +15560,7 @@
                                     </pic:cNvPicPr>
                                   </pic:nvPicPr>
                                   <pic:blipFill>
-                                    <a:blip r:embed="rId48">
+                                    <a:blip r:embed="rId50">
                                       <a:extLst>
                                         <a:ext uri="{28A0092B-C50C-407E-A947-70E740481C1C}">
                                           <a14:useLocalDpi xmlns:a14="http://schemas.microsoft.com/office/drawing/2010/main" val="0"/>
@@ -16452,7 +15965,7 @@
       <w:r>
         <w:rPr>
           <w:noProof/>
-          <w:lang w:eastAsia="en-IN" w:bidi="gu-IN"/>
+          <w:lang w:val="en-US"/>
         </w:rPr>
         <w:lastRenderedPageBreak/>
         <mc:AlternateContent>
@@ -17234,7 +16747,7 @@
       <w:r>
         <w:rPr>
           <w:noProof/>
-          <w:lang w:eastAsia="en-IN" w:bidi="gu-IN"/>
+          <w:lang w:val="en-US"/>
         </w:rPr>
         <mc:AlternateContent>
           <mc:Choice Requires="wps">
@@ -17444,27 +16957,15 @@
         </w:rPr>
         <w:tab/>
       </w:r>
-      <w:proofErr w:type="gramStart"/>
-      <w:r>
-        <w:rPr>
-          <w:rFonts w:ascii="Times New Roman" w:hAnsi="Times New Roman" w:cs="Times New Roman"/>
-          <w:b/>
-          <w:bCs/>
-          <w:sz w:val="24"/>
-          <w:szCs w:val="24"/>
-        </w:rPr>
-        <w:t>1.Functional</w:t>
-      </w:r>
-      <w:proofErr w:type="gramEnd"/>
-      <w:r>
-        <w:rPr>
-          <w:rFonts w:ascii="Times New Roman" w:hAnsi="Times New Roman" w:cs="Times New Roman"/>
-          <w:b/>
-          <w:bCs/>
-          <w:sz w:val="24"/>
-          <w:szCs w:val="24"/>
-        </w:rPr>
-        <w:t xml:space="preserve"> Requirements</w:t>
+      <w:r>
+        <w:rPr>
+          <w:rFonts w:ascii="Times New Roman" w:hAnsi="Times New Roman" w:cs="Times New Roman"/>
+          <w:b/>
+          <w:bCs/>
+          <w:sz w:val="24"/>
+          <w:szCs w:val="24"/>
+        </w:rPr>
+        <w:t>1.Functional Requirements</w:t>
       </w:r>
     </w:p>
     <w:p>
@@ -17507,28 +17008,7 @@
           <w:szCs w:val="24"/>
         </w:rPr>
         <w:tab/>
-      </w:r>
-      <w:proofErr w:type="gramStart"/>
-      <w:r>
-        <w:rPr>
-          <w:rFonts w:ascii="Times New Roman" w:hAnsi="Times New Roman" w:cs="Times New Roman"/>
-          <w:b/>
-          <w:bCs/>
-          <w:sz w:val="24"/>
-          <w:szCs w:val="24"/>
-        </w:rPr>
-        <w:t>2.Non</w:t>
-      </w:r>
-      <w:proofErr w:type="gramEnd"/>
-      <w:r>
-        <w:rPr>
-          <w:rFonts w:ascii="Times New Roman" w:hAnsi="Times New Roman" w:cs="Times New Roman"/>
-          <w:b/>
-          <w:bCs/>
-          <w:sz w:val="24"/>
-          <w:szCs w:val="24"/>
-        </w:rPr>
-        <w:t>- Functional Requirements</w:t>
+        <w:t>2.Non- Functional Requirements</w:t>
       </w:r>
     </w:p>
     <w:p>
@@ -17551,27 +17031,7 @@
           <w:szCs w:val="24"/>
           <w:lang w:val="en-US"/>
         </w:rPr>
-        <w:t xml:space="preserve">There are following functional and non-functional </w:t>
-      </w:r>
-      <w:proofErr w:type="spellStart"/>
-      <w:r>
-        <w:rPr>
-          <w:rFonts w:ascii="Times New Roman" w:hAnsi="Times New Roman" w:cs="Times New Roman"/>
-          <w:sz w:val="24"/>
-          <w:szCs w:val="24"/>
-          <w:lang w:val="en-US"/>
-        </w:rPr>
-        <w:t>ewquirements</w:t>
-      </w:r>
-      <w:proofErr w:type="spellEnd"/>
-      <w:r>
-        <w:rPr>
-          <w:rFonts w:ascii="Times New Roman" w:hAnsi="Times New Roman" w:cs="Times New Roman"/>
-          <w:sz w:val="24"/>
-          <w:szCs w:val="24"/>
-          <w:lang w:val="en-US"/>
-        </w:rPr>
-        <w:t>.</w:t>
+        <w:t>There are following functional and non-functional ewquirements.</w:t>
       </w:r>
     </w:p>
     <w:p>
@@ -17590,7 +17050,6 @@
           <w:lang w:val="en-US"/>
         </w:rPr>
       </w:pPr>
-      <w:proofErr w:type="gramStart"/>
       <w:r>
         <w:rPr>
           <w:rFonts w:ascii="Times New Roman" w:hAnsi="Times New Roman" w:cs="Times New Roman"/>
@@ -17601,20 +17060,7 @@
           <w:u w:val="single"/>
           <w:lang w:val="en-US"/>
         </w:rPr>
-        <w:t>1.Funcational</w:t>
-      </w:r>
-      <w:proofErr w:type="gramEnd"/>
-      <w:r>
-        <w:rPr>
-          <w:rFonts w:ascii="Times New Roman" w:hAnsi="Times New Roman" w:cs="Times New Roman"/>
-          <w:b/>
-          <w:bCs/>
-          <w:sz w:val="28"/>
-          <w:szCs w:val="28"/>
-          <w:u w:val="single"/>
-          <w:lang w:val="en-US"/>
-        </w:rPr>
-        <w:t xml:space="preserve"> Requirements</w:t>
+        <w:t>1.Funcational Requirements</w:t>
       </w:r>
       <w:r>
         <w:rPr>
@@ -18397,7 +17843,6 @@
           <w:lang w:eastAsia="en-IN" w:bidi="gu-IN"/>
         </w:rPr>
       </w:pPr>
-      <w:proofErr w:type="gramStart"/>
       <w:r>
         <w:rPr>
           <w:rFonts w:ascii="Times New Roman" w:eastAsia="Times New Roman" w:hAnsi="Times New Roman" w:cs="Times New Roman"/>
@@ -18408,20 +17853,7 @@
           <w:u w:val="single"/>
           <w:lang w:eastAsia="en-IN" w:bidi="gu-IN"/>
         </w:rPr>
-        <w:t>2.Non</w:t>
-      </w:r>
-      <w:proofErr w:type="gramEnd"/>
-      <w:r>
-        <w:rPr>
-          <w:rFonts w:ascii="Times New Roman" w:eastAsia="Times New Roman" w:hAnsi="Times New Roman" w:cs="Times New Roman"/>
-          <w:b/>
-          <w:bCs/>
-          <w:sz w:val="28"/>
-          <w:szCs w:val="28"/>
-          <w:u w:val="single"/>
-          <w:lang w:eastAsia="en-IN" w:bidi="gu-IN"/>
-        </w:rPr>
-        <w:t>-Functional Requirements</w:t>
+        <w:t>2.Non-Functional Requirements</w:t>
       </w:r>
       <w:r>
         <w:rPr>
@@ -18875,7 +18307,7 @@
       <w:r>
         <w:rPr>
           <w:noProof/>
-          <w:lang w:eastAsia="en-IN" w:bidi="gu-IN"/>
+          <w:lang w:val="en-US"/>
         </w:rPr>
         <w:lastRenderedPageBreak/>
         <mc:AlternateContent>
@@ -19691,7 +19123,6 @@
                 <w:lang w:val="en-US"/>
               </w:rPr>
             </w:pPr>
-            <w:proofErr w:type="spellStart"/>
             <w:r>
               <w:rPr>
                 <w:rFonts w:ascii="Times New Roman" w:hAnsi="Times New Roman" w:cs="Times New Roman"/>
@@ -19701,19 +19132,7 @@
                 <w:szCs w:val="24"/>
                 <w:lang w:val="en-US"/>
               </w:rPr>
-              <w:t>Wamp</w:t>
-            </w:r>
-            <w:proofErr w:type="spellEnd"/>
-            <w:r>
-              <w:rPr>
-                <w:rFonts w:ascii="Times New Roman" w:hAnsi="Times New Roman" w:cs="Times New Roman"/>
-                <w:b/>
-                <w:bCs/>
-                <w:sz w:val="24"/>
-                <w:szCs w:val="24"/>
-                <w:lang w:val="en-US"/>
-              </w:rPr>
-              <w:t xml:space="preserve"> server</w:t>
+              <w:t>Wamp server</w:t>
             </w:r>
           </w:p>
         </w:tc>
@@ -19744,27 +19163,7 @@
                 <w:szCs w:val="24"/>
                 <w:lang w:val="en-US"/>
               </w:rPr>
-              <w:t xml:space="preserve">For </w:t>
-            </w:r>
-            <w:proofErr w:type="spellStart"/>
-            <w:r>
-              <w:rPr>
-                <w:rFonts w:ascii="Times New Roman" w:hAnsi="Times New Roman" w:cs="Times New Roman"/>
-                <w:sz w:val="24"/>
-                <w:szCs w:val="24"/>
-                <w:lang w:val="en-US"/>
-              </w:rPr>
-              <w:t>PHP,My</w:t>
-            </w:r>
-            <w:proofErr w:type="spellEnd"/>
-            <w:r>
-              <w:rPr>
-                <w:rFonts w:ascii="Times New Roman" w:hAnsi="Times New Roman" w:cs="Times New Roman"/>
-                <w:sz w:val="24"/>
-                <w:szCs w:val="24"/>
-                <w:lang w:val="en-US"/>
-              </w:rPr>
-              <w:t>-SQL,</w:t>
+              <w:t>For PHP,My-SQL,</w:t>
             </w:r>
           </w:p>
         </w:tc>
@@ -19835,19 +19234,8 @@
                 <w:szCs w:val="24"/>
                 <w:lang w:val="en-US"/>
               </w:rPr>
-              <w:t xml:space="preserve">Chrome ,Fire </w:t>
+              <w:t>Chrome ,Fire Fox,Edge</w:t>
             </w:r>
-            <w:proofErr w:type="spellStart"/>
-            <w:r>
-              <w:rPr>
-                <w:rFonts w:ascii="Times New Roman" w:hAnsi="Times New Roman" w:cs="Times New Roman"/>
-                <w:sz w:val="24"/>
-                <w:szCs w:val="24"/>
-                <w:lang w:val="en-US"/>
-              </w:rPr>
-              <w:t>Fox,Edge</w:t>
-            </w:r>
-            <w:proofErr w:type="spellEnd"/>
           </w:p>
         </w:tc>
       </w:tr>
@@ -19933,7 +19321,7 @@
       <w:r>
         <w:rPr>
           <w:noProof/>
-          <w:lang w:eastAsia="en-IN" w:bidi="gu-IN"/>
+          <w:lang w:val="en-US"/>
         </w:rPr>
         <w:lastRenderedPageBreak/>
         <mc:AlternateContent>
@@ -20014,33 +19402,7 @@
                                 <w:szCs w:val="32"/>
                                 <w:lang w:val="en-US"/>
                               </w:rPr>
-                              <w:t xml:space="preserve">2.4 </w:t>
-                            </w:r>
-                            <w:proofErr w:type="gramStart"/>
-                            <w:r>
-                              <w:rPr>
-                                <w:rFonts w:ascii="Times New Roman" w:hAnsi="Times New Roman" w:cs="Times New Roman"/>
-                                <w:b/>
-                                <w:bCs/>
-                                <w:color w:val="0D0D0D" w:themeColor="text1" w:themeTint="F2"/>
-                                <w:sz w:val="32"/>
-                                <w:szCs w:val="32"/>
-                                <w:lang w:val="en-US"/>
-                              </w:rPr>
-                              <w:t>PLANNING  &amp;</w:t>
-                            </w:r>
-                            <w:proofErr w:type="gramEnd"/>
-                            <w:r>
-                              <w:rPr>
-                                <w:rFonts w:ascii="Times New Roman" w:hAnsi="Times New Roman" w:cs="Times New Roman"/>
-                                <w:b/>
-                                <w:bCs/>
-                                <w:color w:val="0D0D0D" w:themeColor="text1" w:themeTint="F2"/>
-                                <w:sz w:val="32"/>
-                                <w:szCs w:val="32"/>
-                                <w:lang w:val="en-US"/>
-                              </w:rPr>
-                              <w:t xml:space="preserve"> SCHEDULING</w:t>
+                              <w:t>2.4 PLANNING  &amp; SCHEDULING</w:t>
                             </w:r>
                           </w:p>
                         </w:txbxContent>
@@ -20319,25 +19681,7 @@
           <w:sz w:val="24"/>
           <w:szCs w:val="24"/>
         </w:rPr>
-        <w:t xml:space="preserve">The Importance </w:t>
-      </w:r>
-      <w:proofErr w:type="gramStart"/>
-      <w:r>
-        <w:rPr>
-          <w:rFonts w:ascii="Times New Roman" w:hAnsi="Times New Roman" w:cs="Times New Roman"/>
-          <w:sz w:val="24"/>
-          <w:szCs w:val="24"/>
-        </w:rPr>
-        <w:t>Of</w:t>
-      </w:r>
-      <w:proofErr w:type="gramEnd"/>
-      <w:r>
-        <w:rPr>
-          <w:rFonts w:ascii="Times New Roman" w:hAnsi="Times New Roman" w:cs="Times New Roman"/>
-          <w:sz w:val="24"/>
-          <w:szCs w:val="24"/>
-        </w:rPr>
-        <w:t xml:space="preserve"> Planning is Minimizes Risk, Increases Efficiency, Provides Direction.</w:t>
+        <w:t>The Importance Of Planning is Minimizes Risk, Increases Efficiency, Provides Direction.</w:t>
       </w:r>
     </w:p>
     <w:p>
@@ -20950,25 +20294,7 @@
                 <w:sz w:val="24"/>
                 <w:szCs w:val="24"/>
               </w:rPr>
-              <w:t xml:space="preserve"> </w:t>
-            </w:r>
-            <w:proofErr w:type="gramStart"/>
-            <w:r>
-              <w:rPr>
-                <w:rFonts w:ascii="Times New Roman" w:hAnsi="Times New Roman" w:cs="Times New Roman"/>
-                <w:sz w:val="24"/>
-                <w:szCs w:val="24"/>
-              </w:rPr>
-              <w:t>Plan  UI</w:t>
-            </w:r>
-            <w:proofErr w:type="gramEnd"/>
-            <w:r>
-              <w:rPr>
-                <w:rFonts w:ascii="Times New Roman" w:hAnsi="Times New Roman" w:cs="Times New Roman"/>
-                <w:sz w:val="24"/>
-                <w:szCs w:val="24"/>
-              </w:rPr>
-              <w:t>/UX                design.</w:t>
+              <w:t xml:space="preserve"> Plan  UI/UX                design.</w:t>
             </w:r>
           </w:p>
           <w:p>
@@ -21077,36 +20403,8 @@
                 <w:sz w:val="24"/>
                 <w:szCs w:val="24"/>
               </w:rPr>
-              <w:t xml:space="preserve">Set up </w:t>
+              <w:t>Set up Wamp Server .</w:t>
             </w:r>
-            <w:proofErr w:type="spellStart"/>
-            <w:r>
-              <w:rPr>
-                <w:rFonts w:ascii="Times New Roman" w:hAnsi="Times New Roman" w:cs="Times New Roman"/>
-                <w:sz w:val="24"/>
-                <w:szCs w:val="24"/>
-              </w:rPr>
-              <w:t>Wamp</w:t>
-            </w:r>
-            <w:proofErr w:type="spellEnd"/>
-            <w:r>
-              <w:rPr>
-                <w:rFonts w:ascii="Times New Roman" w:hAnsi="Times New Roman" w:cs="Times New Roman"/>
-                <w:sz w:val="24"/>
-                <w:szCs w:val="24"/>
-              </w:rPr>
-              <w:t xml:space="preserve"> </w:t>
-            </w:r>
-            <w:proofErr w:type="gramStart"/>
-            <w:r>
-              <w:rPr>
-                <w:rFonts w:ascii="Times New Roman" w:hAnsi="Times New Roman" w:cs="Times New Roman"/>
-                <w:sz w:val="24"/>
-                <w:szCs w:val="24"/>
-              </w:rPr>
-              <w:t>Server .</w:t>
-            </w:r>
-            <w:proofErr w:type="gramEnd"/>
           </w:p>
         </w:tc>
         <w:tc>
@@ -21201,7 +20499,6 @@
                 <w:lang w:val="en-US"/>
               </w:rPr>
             </w:pPr>
-            <w:proofErr w:type="gramStart"/>
             <w:r>
               <w:rPr>
                 <w:rFonts w:ascii="Times New Roman" w:hAnsi="Times New Roman" w:cs="Times New Roman"/>
@@ -21209,17 +20506,7 @@
                 <w:szCs w:val="24"/>
                 <w:lang w:val="en-US"/>
               </w:rPr>
-              <w:t>start</w:t>
-            </w:r>
-            <w:proofErr w:type="gramEnd"/>
-            <w:r>
-              <w:rPr>
-                <w:rFonts w:ascii="Times New Roman" w:hAnsi="Times New Roman" w:cs="Times New Roman"/>
-                <w:sz w:val="24"/>
-                <w:szCs w:val="24"/>
-                <w:lang w:val="en-US"/>
-              </w:rPr>
-              <w:t xml:space="preserve"> coding.</w:t>
+              <w:t>start coding.</w:t>
             </w:r>
           </w:p>
         </w:tc>
@@ -21451,27 +20738,7 @@
                 <w:szCs w:val="24"/>
                 <w:lang w:val="en-US"/>
               </w:rPr>
-              <w:t xml:space="preserve">Download </w:t>
-            </w:r>
-            <w:proofErr w:type="gramStart"/>
-            <w:r>
-              <w:rPr>
-                <w:rFonts w:ascii="Times New Roman" w:hAnsi="Times New Roman" w:cs="Times New Roman"/>
-                <w:sz w:val="24"/>
-                <w:szCs w:val="24"/>
-                <w:lang w:val="en-US"/>
-              </w:rPr>
-              <w:t>car  images</w:t>
-            </w:r>
-            <w:proofErr w:type="gramEnd"/>
-            <w:r>
-              <w:rPr>
-                <w:rFonts w:ascii="Times New Roman" w:hAnsi="Times New Roman" w:cs="Times New Roman"/>
-                <w:sz w:val="24"/>
-                <w:szCs w:val="24"/>
-                <w:lang w:val="en-US"/>
-              </w:rPr>
-              <w:t xml:space="preserve"> and details.</w:t>
+              <w:t>Download car  images and details.</w:t>
             </w:r>
           </w:p>
         </w:tc>
@@ -21688,17 +20955,7 @@
                 <w:szCs w:val="24"/>
                 <w:lang w:val="en-US"/>
               </w:rPr>
-              <w:t xml:space="preserve">Make user Login &amp; </w:t>
-            </w:r>
-            <w:proofErr w:type="spellStart"/>
-            <w:r>
-              <w:rPr>
-                <w:rFonts w:ascii="Times New Roman" w:hAnsi="Times New Roman" w:cs="Times New Roman"/>
-                <w:sz w:val="24"/>
-                <w:szCs w:val="24"/>
-                <w:lang w:val="en-US"/>
-              </w:rPr>
-              <w:t>Register</w:t>
+              <w:t>Make user Login &amp; Register</w:t>
             </w:r>
             <w:r>
               <w:rPr>
@@ -21709,7 +20966,6 @@
               </w:rPr>
               <w:t>Form</w:t>
             </w:r>
-            <w:proofErr w:type="spellEnd"/>
             <w:r>
               <w:rPr>
                 <w:rFonts w:ascii="Times New Roman" w:hAnsi="Times New Roman" w:cs="Times New Roman"/>
@@ -21860,7 +21116,6 @@
                 <w:lang w:val="en-US"/>
               </w:rPr>
             </w:pPr>
-            <w:proofErr w:type="spellStart"/>
             <w:r>
               <w:rPr>
                 <w:rFonts w:ascii="Times New Roman" w:hAnsi="Times New Roman" w:cs="Times New Roman"/>
@@ -21868,17 +21123,7 @@
                 <w:szCs w:val="24"/>
                 <w:lang w:val="en-US"/>
               </w:rPr>
-              <w:t>Complate</w:t>
-            </w:r>
-            <w:proofErr w:type="spellEnd"/>
-            <w:r>
-              <w:rPr>
-                <w:rFonts w:ascii="Times New Roman" w:hAnsi="Times New Roman" w:cs="Times New Roman"/>
-                <w:sz w:val="24"/>
-                <w:szCs w:val="24"/>
-                <w:lang w:val="en-US"/>
-              </w:rPr>
-              <w:t xml:space="preserve"> Unit-1 &amp; Unit-2 Documentation</w:t>
+              <w:t>Complate Unit-1 &amp; Unit-2 Documentation</w:t>
             </w:r>
           </w:p>
         </w:tc>
@@ -21905,8 +21150,8 @@
       </w:pPr>
     </w:p>
     <w:sectPr>
-      <w:headerReference w:type="default" r:id="rId49"/>
-      <w:footerReference w:type="default" r:id="rId50"/>
+      <w:headerReference w:type="default" r:id="rId51"/>
+      <w:footerReference w:type="default" r:id="rId52"/>
       <w:pgSz w:w="11906" w:h="16838" w:code="9"/>
       <w:pgMar w:top="1440" w:right="1440" w:bottom="1440" w:left="1440" w:header="680" w:footer="680" w:gutter="0"/>
       <w:cols w:space="708"/>
@@ -21965,7 +21210,7 @@
         <w:sz w:val="24"/>
         <w:szCs w:val="24"/>
         <w:u w:val="single"/>
-        <w:lang w:eastAsia="en-IN" w:bidi="gu-IN"/>
+        <w:lang w:val="en-US"/>
       </w:rPr>
       <mc:AlternateContent>
         <mc:Choice Requires="wps">
@@ -22089,7 +21334,7 @@
         <w:b/>
         <w:bCs/>
         <w:noProof/>
-        <w:lang w:eastAsia="en-IN" w:bidi="gu-IN"/>
+        <w:lang w:val="en-US"/>
       </w:rPr>
       <mc:AlternateContent>
         <mc:Choice Requires="wps">
@@ -22162,7 +21407,7 @@
         <w:b/>
         <w:bCs/>
         <w:noProof/>
-        <w:lang w:eastAsia="en-IN" w:bidi="gu-IN"/>
+        <w:lang w:val="en-US"/>
       </w:rPr>
       <mc:AlternateContent>
         <mc:Choice Requires="wps">
@@ -22230,7 +21475,7 @@
                               <w:noProof/>
                               <w:color w:val="FFFFFF" w:themeColor="background1"/>
                             </w:rPr>
-                            <w:t>20</w:t>
+                            <w:t>5</w:t>
                           </w:r>
                           <w:r>
                             <w:rPr>
@@ -22288,7 +21533,7 @@
                         <w:noProof/>
                         <w:color w:val="FFFFFF" w:themeColor="background1"/>
                       </w:rPr>
-                      <w:t>20</w:t>
+                      <w:t>5</w:t>
                     </w:r>
                     <w:r>
                       <w:rPr>
@@ -22340,7 +21585,7 @@
         <v:path o:extrusionok="f" gradientshapeok="t" o:connecttype="rect"/>
         <o:lock v:ext="edit" aspectratio="t"/>
       </v:shapetype>
-      <v:shape id="_x0000_i1091" type="#_x0000_t75" style="width:11.2pt;height:11.2pt" o:bullet="t">
+      <v:shape id="_x0000_i1027" type="#_x0000_t75" style="width:11.25pt;height:11.25pt" o:bullet="t">
         <v:imagedata r:id="rId1" o:title="msoBD65"/>
       </v:shape>
     </w:pict>
@@ -28866,7 +28111,7 @@
 </file>
 
 <file path=customXml/itemProps1.xml><?xml version="1.0" encoding="utf-8"?>
-<ds:datastoreItem xmlns:ds="http://schemas.openxmlformats.org/officeDocument/2006/customXml" ds:itemID="{E85596FE-4650-4CB8-96C1-5B74FC0C8F51}">
+<ds:datastoreItem xmlns:ds="http://schemas.openxmlformats.org/officeDocument/2006/customXml" ds:itemID="{5BB9D3BC-4534-4166-A780-5CA7BA886E0E}">
   <ds:schemaRefs>
     <ds:schemaRef ds:uri="http://schemas.openxmlformats.org/officeDocument/2006/bibliography"/>
   </ds:schemaRefs>

--- a/car rental.docx
+++ b/car rental.docx
@@ -1,6 +1,6 @@
 
 <file path=word/document.xml><?xml version="1.0" encoding="utf-8"?>
-<w:document xmlns:wpc="http://schemas.microsoft.com/office/word/2010/wordprocessingCanvas" xmlns:cx="http://schemas.microsoft.com/office/drawing/2014/chartex" xmlns:cx1="http://schemas.microsoft.com/office/drawing/2015/9/8/chartex" xmlns:mc="http://schemas.openxmlformats.org/markup-compatibility/2006" xmlns:o="urn:schemas-microsoft-com:office:office" xmlns:r="http://schemas.openxmlformats.org/officeDocument/2006/relationships" xmlns:m="http://schemas.openxmlformats.org/officeDocument/2006/math" xmlns:v="urn:schemas-microsoft-com:vml" xmlns:wp14="http://schemas.microsoft.com/office/word/2010/wordprocessingDrawing" xmlns:wp="http://schemas.openxmlformats.org/drawingml/2006/wordprocessingDrawing" xmlns:w10="urn:schemas-microsoft-com:office:word" xmlns:w="http://schemas.openxmlformats.org/wordprocessingml/2006/main" xmlns:w14="http://schemas.microsoft.com/office/word/2010/wordml" xmlns:w15="http://schemas.microsoft.com/office/word/2012/wordml" xmlns:w16se="http://schemas.microsoft.com/office/word/2015/wordml/symex" xmlns:wpg="http://schemas.microsoft.com/office/word/2010/wordprocessingGroup" xmlns:wpi="http://schemas.microsoft.com/office/word/2010/wordprocessingInk" xmlns:wne="http://schemas.microsoft.com/office/word/2006/wordml" xmlns:wps="http://schemas.microsoft.com/office/word/2010/wordprocessingShape" mc:Ignorable="w14 w15 w16se wp14">
+<w:document xmlns:ve="http://schemas.openxmlformats.org/markup-compatibility/2006" xmlns:o="urn:schemas-microsoft-com:office:office" xmlns:r="http://schemas.openxmlformats.org/officeDocument/2006/relationships" xmlns:m="http://schemas.openxmlformats.org/officeDocument/2006/math" xmlns:v="urn:schemas-microsoft-com:vml" xmlns:wp="http://schemas.openxmlformats.org/drawingml/2006/wordprocessingDrawing" xmlns:w10="urn:schemas-microsoft-com:office:word" xmlns:w="http://schemas.openxmlformats.org/wordprocessingml/2006/main" xmlns:wne="http://schemas.microsoft.com/office/word/2006/wordml">
   <w:body>
     <w:p>
       <w:pPr>
@@ -115,17 +115,6 @@
           <w:lang w:val="en-US"/>
         </w:rPr>
       </w:pPr>
-      <w:r>
-        <w:rPr>
-          <w:rFonts w:ascii="Times New Roman" w:hAnsi="Times New Roman" w:cs="Times New Roman"/>
-          <w:b/>
-          <w:bCs/>
-          <w:sz w:val="40"/>
-          <w:szCs w:val="40"/>
-          <w:lang w:val="en-US"/>
-        </w:rPr>
-        <w:t xml:space="preserve">    </w:t>
-      </w:r>
       <w:r>
         <w:rPr>
           <w:rFonts w:ascii="Times New Roman" w:hAnsi="Times New Roman" w:cs="Times New Roman"/>
@@ -184,336 +173,22 @@
           <w:szCs w:val="32"/>
           <w:lang w:val="en-US"/>
         </w:rPr>
-        <mc:AlternateContent>
-          <mc:Choice Requires="wps">
-            <w:drawing>
-              <wp:anchor distT="0" distB="0" distL="114300" distR="114300" simplePos="0" relativeHeight="251658239" behindDoc="0" locked="0" layoutInCell="1" allowOverlap="1">
-                <wp:simplePos x="0" y="0"/>
-                <wp:positionH relativeFrom="column">
-                  <wp:posOffset>1085850</wp:posOffset>
-                </wp:positionH>
-                <wp:positionV relativeFrom="paragraph">
-                  <wp:posOffset>46355</wp:posOffset>
-                </wp:positionV>
-                <wp:extent cx="3790950" cy="2457450"/>
-                <wp:effectExtent l="0" t="0" r="38100" b="19050"/>
-                <wp:wrapNone/>
-                <wp:docPr id="9" name="Flowchart: Alternate Process 9"/>
-                <wp:cNvGraphicFramePr/>
-                <a:graphic xmlns:a="http://schemas.openxmlformats.org/drawingml/2006/main">
-                  <a:graphicData uri="http://schemas.microsoft.com/office/word/2010/wordprocessingShape">
-                    <wps:wsp>
-                      <wps:cNvSpPr/>
-                      <wps:spPr>
-                        <a:xfrm>
-                          <a:off x="0" y="0"/>
-                          <a:ext cx="3790950" cy="2457450"/>
-                        </a:xfrm>
-                        <a:custGeom>
-                          <a:avLst/>
-                          <a:gdLst>
-                            <a:gd name="connsiteX0" fmla="*/ 0 w 3752850"/>
-                            <a:gd name="connsiteY0" fmla="*/ 406400 h 2438400"/>
-                            <a:gd name="connsiteX1" fmla="*/ 406400 w 3752850"/>
-                            <a:gd name="connsiteY1" fmla="*/ 0 h 2438400"/>
-                            <a:gd name="connsiteX2" fmla="*/ 3346450 w 3752850"/>
-                            <a:gd name="connsiteY2" fmla="*/ 0 h 2438400"/>
-                            <a:gd name="connsiteX3" fmla="*/ 3752850 w 3752850"/>
-                            <a:gd name="connsiteY3" fmla="*/ 406400 h 2438400"/>
-                            <a:gd name="connsiteX4" fmla="*/ 3752850 w 3752850"/>
-                            <a:gd name="connsiteY4" fmla="*/ 2032000 h 2438400"/>
-                            <a:gd name="connsiteX5" fmla="*/ 3346450 w 3752850"/>
-                            <a:gd name="connsiteY5" fmla="*/ 2438400 h 2438400"/>
-                            <a:gd name="connsiteX6" fmla="*/ 406400 w 3752850"/>
-                            <a:gd name="connsiteY6" fmla="*/ 2438400 h 2438400"/>
-                            <a:gd name="connsiteX7" fmla="*/ 0 w 3752850"/>
-                            <a:gd name="connsiteY7" fmla="*/ 2032000 h 2438400"/>
-                            <a:gd name="connsiteX8" fmla="*/ 0 w 3752850"/>
-                            <a:gd name="connsiteY8" fmla="*/ 406400 h 2438400"/>
-                            <a:gd name="connsiteX0" fmla="*/ 0 w 3752850"/>
-                            <a:gd name="connsiteY0" fmla="*/ 406400 h 2457450"/>
-                            <a:gd name="connsiteX1" fmla="*/ 406400 w 3752850"/>
-                            <a:gd name="connsiteY1" fmla="*/ 0 h 2457450"/>
-                            <a:gd name="connsiteX2" fmla="*/ 3346450 w 3752850"/>
-                            <a:gd name="connsiteY2" fmla="*/ 0 h 2457450"/>
-                            <a:gd name="connsiteX3" fmla="*/ 3752850 w 3752850"/>
-                            <a:gd name="connsiteY3" fmla="*/ 406400 h 2457450"/>
-                            <a:gd name="connsiteX4" fmla="*/ 3752850 w 3752850"/>
-                            <a:gd name="connsiteY4" fmla="*/ 2032000 h 2457450"/>
-                            <a:gd name="connsiteX5" fmla="*/ 3346450 w 3752850"/>
-                            <a:gd name="connsiteY5" fmla="*/ 2438400 h 2457450"/>
-                            <a:gd name="connsiteX6" fmla="*/ 482600 w 3752850"/>
-                            <a:gd name="connsiteY6" fmla="*/ 2457450 h 2457450"/>
-                            <a:gd name="connsiteX7" fmla="*/ 0 w 3752850"/>
-                            <a:gd name="connsiteY7" fmla="*/ 2032000 h 2457450"/>
-                            <a:gd name="connsiteX8" fmla="*/ 0 w 3752850"/>
-                            <a:gd name="connsiteY8" fmla="*/ 406400 h 2457450"/>
-                            <a:gd name="connsiteX0" fmla="*/ 0 w 3752850"/>
-                            <a:gd name="connsiteY0" fmla="*/ 406400 h 2457450"/>
-                            <a:gd name="connsiteX1" fmla="*/ 406400 w 3752850"/>
-                            <a:gd name="connsiteY1" fmla="*/ 0 h 2457450"/>
-                            <a:gd name="connsiteX2" fmla="*/ 3346450 w 3752850"/>
-                            <a:gd name="connsiteY2" fmla="*/ 0 h 2457450"/>
-                            <a:gd name="connsiteX3" fmla="*/ 3752850 w 3752850"/>
-                            <a:gd name="connsiteY3" fmla="*/ 406400 h 2457450"/>
-                            <a:gd name="connsiteX4" fmla="*/ 3752850 w 3752850"/>
-                            <a:gd name="connsiteY4" fmla="*/ 2032000 h 2457450"/>
-                            <a:gd name="connsiteX5" fmla="*/ 3346450 w 3752850"/>
-                            <a:gd name="connsiteY5" fmla="*/ 2438400 h 2457450"/>
-                            <a:gd name="connsiteX6" fmla="*/ 482600 w 3752850"/>
-                            <a:gd name="connsiteY6" fmla="*/ 2457450 h 2457450"/>
-                            <a:gd name="connsiteX7" fmla="*/ 0 w 3752850"/>
-                            <a:gd name="connsiteY7" fmla="*/ 2032000 h 2457450"/>
-                            <a:gd name="connsiteX8" fmla="*/ 0 w 3752850"/>
-                            <a:gd name="connsiteY8" fmla="*/ 406400 h 2457450"/>
-                            <a:gd name="connsiteX0" fmla="*/ 0 w 3752850"/>
-                            <a:gd name="connsiteY0" fmla="*/ 406400 h 2457450"/>
-                            <a:gd name="connsiteX1" fmla="*/ 406400 w 3752850"/>
-                            <a:gd name="connsiteY1" fmla="*/ 0 h 2457450"/>
-                            <a:gd name="connsiteX2" fmla="*/ 3346450 w 3752850"/>
-                            <a:gd name="connsiteY2" fmla="*/ 0 h 2457450"/>
-                            <a:gd name="connsiteX3" fmla="*/ 3752850 w 3752850"/>
-                            <a:gd name="connsiteY3" fmla="*/ 406400 h 2457450"/>
-                            <a:gd name="connsiteX4" fmla="*/ 3752850 w 3752850"/>
-                            <a:gd name="connsiteY4" fmla="*/ 2032000 h 2457450"/>
-                            <a:gd name="connsiteX5" fmla="*/ 3346450 w 3752850"/>
-                            <a:gd name="connsiteY5" fmla="*/ 2438400 h 2457450"/>
-                            <a:gd name="connsiteX6" fmla="*/ 482600 w 3752850"/>
-                            <a:gd name="connsiteY6" fmla="*/ 2457450 h 2457450"/>
-                            <a:gd name="connsiteX7" fmla="*/ 0 w 3752850"/>
-                            <a:gd name="connsiteY7" fmla="*/ 2032000 h 2457450"/>
-                            <a:gd name="connsiteX8" fmla="*/ 0 w 3752850"/>
-                            <a:gd name="connsiteY8" fmla="*/ 406400 h 2457450"/>
-                            <a:gd name="connsiteX0" fmla="*/ 0 w 3752850"/>
-                            <a:gd name="connsiteY0" fmla="*/ 406400 h 2457450"/>
-                            <a:gd name="connsiteX1" fmla="*/ 406400 w 3752850"/>
-                            <a:gd name="connsiteY1" fmla="*/ 0 h 2457450"/>
-                            <a:gd name="connsiteX2" fmla="*/ 3346450 w 3752850"/>
-                            <a:gd name="connsiteY2" fmla="*/ 0 h 2457450"/>
-                            <a:gd name="connsiteX3" fmla="*/ 3752850 w 3752850"/>
-                            <a:gd name="connsiteY3" fmla="*/ 406400 h 2457450"/>
-                            <a:gd name="connsiteX4" fmla="*/ 3752850 w 3752850"/>
-                            <a:gd name="connsiteY4" fmla="*/ 2032000 h 2457450"/>
-                            <a:gd name="connsiteX5" fmla="*/ 3355975 w 3752850"/>
-                            <a:gd name="connsiteY5" fmla="*/ 2419350 h 2457450"/>
-                            <a:gd name="connsiteX6" fmla="*/ 482600 w 3752850"/>
-                            <a:gd name="connsiteY6" fmla="*/ 2457450 h 2457450"/>
-                            <a:gd name="connsiteX7" fmla="*/ 0 w 3752850"/>
-                            <a:gd name="connsiteY7" fmla="*/ 2032000 h 2457450"/>
-                            <a:gd name="connsiteX8" fmla="*/ 0 w 3752850"/>
-                            <a:gd name="connsiteY8" fmla="*/ 406400 h 2457450"/>
-                            <a:gd name="connsiteX0" fmla="*/ 0 w 3752850"/>
-                            <a:gd name="connsiteY0" fmla="*/ 406400 h 2457450"/>
-                            <a:gd name="connsiteX1" fmla="*/ 406400 w 3752850"/>
-                            <a:gd name="connsiteY1" fmla="*/ 0 h 2457450"/>
-                            <a:gd name="connsiteX2" fmla="*/ 3346450 w 3752850"/>
-                            <a:gd name="connsiteY2" fmla="*/ 0 h 2457450"/>
-                            <a:gd name="connsiteX3" fmla="*/ 3752850 w 3752850"/>
-                            <a:gd name="connsiteY3" fmla="*/ 406400 h 2457450"/>
-                            <a:gd name="connsiteX4" fmla="*/ 3752850 w 3752850"/>
-                            <a:gd name="connsiteY4" fmla="*/ 2032000 h 2457450"/>
-                            <a:gd name="connsiteX5" fmla="*/ 3355975 w 3752850"/>
-                            <a:gd name="connsiteY5" fmla="*/ 2419350 h 2457450"/>
-                            <a:gd name="connsiteX6" fmla="*/ 482600 w 3752850"/>
-                            <a:gd name="connsiteY6" fmla="*/ 2457450 h 2457450"/>
-                            <a:gd name="connsiteX7" fmla="*/ 0 w 3752850"/>
-                            <a:gd name="connsiteY7" fmla="*/ 2032000 h 2457450"/>
-                            <a:gd name="connsiteX8" fmla="*/ 0 w 3752850"/>
-                            <a:gd name="connsiteY8" fmla="*/ 406400 h 2457450"/>
-                            <a:gd name="connsiteX0" fmla="*/ 0 w 3752850"/>
-                            <a:gd name="connsiteY0" fmla="*/ 406400 h 2457450"/>
-                            <a:gd name="connsiteX1" fmla="*/ 406400 w 3752850"/>
-                            <a:gd name="connsiteY1" fmla="*/ 0 h 2457450"/>
-                            <a:gd name="connsiteX2" fmla="*/ 3346450 w 3752850"/>
-                            <a:gd name="connsiteY2" fmla="*/ 0 h 2457450"/>
-                            <a:gd name="connsiteX3" fmla="*/ 3752850 w 3752850"/>
-                            <a:gd name="connsiteY3" fmla="*/ 406400 h 2457450"/>
-                            <a:gd name="connsiteX4" fmla="*/ 3752850 w 3752850"/>
-                            <a:gd name="connsiteY4" fmla="*/ 2032000 h 2457450"/>
-                            <a:gd name="connsiteX5" fmla="*/ 3355975 w 3752850"/>
-                            <a:gd name="connsiteY5" fmla="*/ 2419350 h 2457450"/>
-                            <a:gd name="connsiteX6" fmla="*/ 482600 w 3752850"/>
-                            <a:gd name="connsiteY6" fmla="*/ 2457450 h 2457450"/>
-                            <a:gd name="connsiteX7" fmla="*/ 0 w 3752850"/>
-                            <a:gd name="connsiteY7" fmla="*/ 2032000 h 2457450"/>
-                            <a:gd name="connsiteX8" fmla="*/ 0 w 3752850"/>
-                            <a:gd name="connsiteY8" fmla="*/ 406400 h 2457450"/>
-                            <a:gd name="connsiteX0" fmla="*/ 0 w 3752850"/>
-                            <a:gd name="connsiteY0" fmla="*/ 406400 h 2457450"/>
-                            <a:gd name="connsiteX1" fmla="*/ 406400 w 3752850"/>
-                            <a:gd name="connsiteY1" fmla="*/ 0 h 2457450"/>
-                            <a:gd name="connsiteX2" fmla="*/ 3346450 w 3752850"/>
-                            <a:gd name="connsiteY2" fmla="*/ 0 h 2457450"/>
-                            <a:gd name="connsiteX3" fmla="*/ 3752850 w 3752850"/>
-                            <a:gd name="connsiteY3" fmla="*/ 406400 h 2457450"/>
-                            <a:gd name="connsiteX4" fmla="*/ 3752850 w 3752850"/>
-                            <a:gd name="connsiteY4" fmla="*/ 2032000 h 2457450"/>
-                            <a:gd name="connsiteX5" fmla="*/ 3355975 w 3752850"/>
-                            <a:gd name="connsiteY5" fmla="*/ 2419350 h 2457450"/>
-                            <a:gd name="connsiteX6" fmla="*/ 482600 w 3752850"/>
-                            <a:gd name="connsiteY6" fmla="*/ 2457450 h 2457450"/>
-                            <a:gd name="connsiteX7" fmla="*/ 0 w 3752850"/>
-                            <a:gd name="connsiteY7" fmla="*/ 2032000 h 2457450"/>
-                            <a:gd name="connsiteX8" fmla="*/ 0 w 3752850"/>
-                            <a:gd name="connsiteY8" fmla="*/ 406400 h 2457450"/>
-                            <a:gd name="connsiteX0" fmla="*/ 0 w 3790950"/>
-                            <a:gd name="connsiteY0" fmla="*/ 406400 h 2457450"/>
-                            <a:gd name="connsiteX1" fmla="*/ 406400 w 3790950"/>
-                            <a:gd name="connsiteY1" fmla="*/ 0 h 2457450"/>
-                            <a:gd name="connsiteX2" fmla="*/ 3346450 w 3790950"/>
-                            <a:gd name="connsiteY2" fmla="*/ 0 h 2457450"/>
-                            <a:gd name="connsiteX3" fmla="*/ 3790950 w 3790950"/>
-                            <a:gd name="connsiteY3" fmla="*/ 482600 h 2457450"/>
-                            <a:gd name="connsiteX4" fmla="*/ 3752850 w 3790950"/>
-                            <a:gd name="connsiteY4" fmla="*/ 2032000 h 2457450"/>
-                            <a:gd name="connsiteX5" fmla="*/ 3355975 w 3790950"/>
-                            <a:gd name="connsiteY5" fmla="*/ 2419350 h 2457450"/>
-                            <a:gd name="connsiteX6" fmla="*/ 482600 w 3790950"/>
-                            <a:gd name="connsiteY6" fmla="*/ 2457450 h 2457450"/>
-                            <a:gd name="connsiteX7" fmla="*/ 0 w 3790950"/>
-                            <a:gd name="connsiteY7" fmla="*/ 2032000 h 2457450"/>
-                            <a:gd name="connsiteX8" fmla="*/ 0 w 3790950"/>
-                            <a:gd name="connsiteY8" fmla="*/ 406400 h 2457450"/>
-                          </a:gdLst>
-                          <a:ahLst/>
-                          <a:cxnLst>
-                            <a:cxn ang="0">
-                              <a:pos x="connsiteX0" y="connsiteY0"/>
-                            </a:cxn>
-                            <a:cxn ang="0">
-                              <a:pos x="connsiteX1" y="connsiteY1"/>
-                            </a:cxn>
-                            <a:cxn ang="0">
-                              <a:pos x="connsiteX2" y="connsiteY2"/>
-                            </a:cxn>
-                            <a:cxn ang="0">
-                              <a:pos x="connsiteX3" y="connsiteY3"/>
-                            </a:cxn>
-                            <a:cxn ang="0">
-                              <a:pos x="connsiteX4" y="connsiteY4"/>
-                            </a:cxn>
-                            <a:cxn ang="0">
-                              <a:pos x="connsiteX5" y="connsiteY5"/>
-                            </a:cxn>
-                            <a:cxn ang="0">
-                              <a:pos x="connsiteX6" y="connsiteY6"/>
-                            </a:cxn>
-                            <a:cxn ang="0">
-                              <a:pos x="connsiteX7" y="connsiteY7"/>
-                            </a:cxn>
-                            <a:cxn ang="0">
-                              <a:pos x="connsiteX8" y="connsiteY8"/>
-                            </a:cxn>
-                          </a:cxnLst>
-                          <a:rect l="l" t="t" r="r" b="b"/>
-                          <a:pathLst>
-                            <a:path w="3790950" h="2457450">
-                              <a:moveTo>
-                                <a:pt x="0" y="406400"/>
-                              </a:moveTo>
-                              <a:cubicBezTo>
-                                <a:pt x="0" y="181951"/>
-                                <a:pt x="181951" y="0"/>
-                                <a:pt x="406400" y="0"/>
-                              </a:cubicBezTo>
-                              <a:lnTo>
-                                <a:pt x="3346450" y="0"/>
-                              </a:lnTo>
-                              <a:cubicBezTo>
-                                <a:pt x="3570899" y="0"/>
-                                <a:pt x="3790950" y="258151"/>
-                                <a:pt x="3790950" y="482600"/>
-                              </a:cubicBezTo>
-                              <a:cubicBezTo>
-                                <a:pt x="3790950" y="1024467"/>
-                                <a:pt x="400050" y="32808"/>
-                                <a:pt x="3752850" y="2032000"/>
-                              </a:cubicBezTo>
-                              <a:cubicBezTo>
-                                <a:pt x="400050" y="27599"/>
-                                <a:pt x="408599" y="38100"/>
-                                <a:pt x="3355975" y="2419350"/>
-                              </a:cubicBezTo>
-                              <a:cubicBezTo>
-                                <a:pt x="10583" y="406400"/>
-                                <a:pt x="418042" y="-25400"/>
-                                <a:pt x="482600" y="2457450"/>
-                              </a:cubicBezTo>
-                              <a:cubicBezTo>
-                                <a:pt x="258151" y="2457450"/>
-                                <a:pt x="0" y="2256449"/>
-                                <a:pt x="0" y="2032000"/>
-                              </a:cubicBezTo>
-                              <a:lnTo>
-                                <a:pt x="0" y="406400"/>
-                              </a:lnTo>
-                              <a:close/>
-                            </a:path>
-                          </a:pathLst>
-                        </a:custGeom>
-                      </wps:spPr>
-                      <wps:style>
-                        <a:lnRef idx="2">
-                          <a:schemeClr val="accent1">
-                            <a:shade val="50000"/>
-                          </a:schemeClr>
-                        </a:lnRef>
-                        <a:fillRef idx="1">
-                          <a:schemeClr val="accent1"/>
-                        </a:fillRef>
-                        <a:effectRef idx="0">
-                          <a:schemeClr val="accent1"/>
-                        </a:effectRef>
-                        <a:fontRef idx="minor">
-                          <a:schemeClr val="lt1"/>
-                        </a:fontRef>
-                      </wps:style>
-                      <wps:txbx>
-                        <w:txbxContent>
-                          <w:p>
-                            <w:pPr>
-                              <w:jc w:val="center"/>
-                            </w:pPr>
-                          </w:p>
-                        </w:txbxContent>
-                      </wps:txbx>
-                      <wps:bodyPr rot="0" spcFirstLastPara="0" vertOverflow="overflow" horzOverflow="overflow" vert="horz" wrap="square" lIns="91440" tIns="45720" rIns="91440" bIns="45720" numCol="1" spcCol="0" rtlCol="0" fromWordArt="0" anchor="ctr" anchorCtr="0" forceAA="0" compatLnSpc="1">
-                        <a:prstTxWarp prst="textNoShape">
-                          <a:avLst/>
-                        </a:prstTxWarp>
-                        <a:noAutofit/>
-                      </wps:bodyPr>
-                    </wps:wsp>
-                  </a:graphicData>
-                </a:graphic>
-                <wp14:sizeRelH relativeFrom="margin">
-                  <wp14:pctWidth>0</wp14:pctWidth>
-                </wp14:sizeRelH>
-                <wp14:sizeRelV relativeFrom="margin">
-                  <wp14:pctHeight>0</wp14:pctHeight>
-                </wp14:sizeRelV>
-              </wp:anchor>
-            </w:drawing>
-          </mc:Choice>
-          <mc:Fallback>
-            <w:pict>
-              <v:shape id="Flowchart: Alternate Process 9" o:spid="_x0000_s1026" style="position:absolute;left:0;text-align:left;margin-left:85.5pt;margin-top:3.65pt;width:298.5pt;height:193.5pt;z-index:251658239;visibility:visible;mso-wrap-style:square;mso-width-percent:0;mso-height-percent:0;mso-wrap-distance-left:9pt;mso-wrap-distance-top:0;mso-wrap-distance-right:9pt;mso-wrap-distance-bottom:0;mso-position-horizontal:absolute;mso-position-horizontal-relative:text;mso-position-vertical:absolute;mso-position-vertical-relative:text;mso-width-percent:0;mso-height-percent:0;mso-width-relative:margin;mso-height-relative:margin;v-text-anchor:middle" coordsize="3790950,2457450" o:spt="100" o:gfxdata="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" adj="-11796480,,5400" path="m,406400c,181951,181951,,406400,l3346450,v224449,,444500,258151,444500,482600c3790950,1024467,400050,32808,3752850,2032000,400050,27599,408599,38100,3355975,2419350,10583,406400,418042,-25400,482600,2457450,258151,2457450,,2256449,,2032000l,406400xe" fillcolor="#5b9bd5 [3204]" strokecolor="#1f4d78 [1604]" strokeweight="1pt">
-                <v:stroke joinstyle="miter"/>
-                <v:formulas/>
-                <v:path arrowok="t" o:connecttype="custom" o:connectlocs="0,406400;406400,0;3346450,0;3790950,482600;3752850,2032000;3355975,2419350;482600,2457450;0,2032000;0,406400" o:connectangles="0,0,0,0,0,0,0,0,0" textboxrect="0,0,3790950,2457450"/>
-                <v:textbox>
-                  <w:txbxContent>
-                    <w:p>
-                      <w:pPr>
-                        <w:jc w:val="center"/>
-                      </w:pPr>
-                    </w:p>
-                  </w:txbxContent>
-                </v:textbox>
-              </v:shape>
-            </w:pict>
-          </mc:Fallback>
-        </mc:AlternateContent>
+        <w:pict>
+          <v:shape id="Flowchart: Alternate Process 9" o:spid="_x0000_s1026" style="position:absolute;left:0;text-align:left;margin-left:85.5pt;margin-top:3.65pt;width:298.5pt;height:193.5pt;z-index:251658239;visibility:visible;mso-width-relative:margin;mso-height-relative:margin;v-text-anchor:middle" coordsize="3790950,2457450" o:spt="100" o:gfxdata="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" adj="-11796480,,5400" path="m,406400c,181951,181951,,406400,l3346450,v224449,,444500,258151,444500,482600c3790950,1024467,400050,32808,3752850,2032000,400050,27599,408599,38100,3355975,2419350,10583,406400,418042,-25400,482600,2457450,258151,2457450,,2256449,,2032000l,406400xe" fillcolor="#5b9bd5 [3204]" strokecolor="#1f4d78 [1604]" strokeweight="1pt">
+            <v:stroke joinstyle="miter"/>
+            <v:formulas/>
+            <v:path arrowok="t" o:connecttype="custom" o:connectlocs="0,406400;406400,0;3346450,0;3790950,482600;3752850,2032000;3355975,2419350;482600,2457450;0,2032000;0,406400" o:connectangles="0,0,0,0,0,0,0,0,0" textboxrect="0,0,3790950,2457450"/>
+            <v:textbox>
+              <w:txbxContent>
+                <w:p>
+                  <w:pPr>
+                    <w:jc w:val="center"/>
+                  </w:pPr>
+                </w:p>
+              </w:txbxContent>
+            </v:textbox>
+          </v:shape>
+        </w:pict>
       </w:r>
       <w:r>
         <w:rPr>
@@ -525,654 +200,215 @@
           <w:szCs w:val="32"/>
           <w:lang w:val="en-US"/>
         </w:rPr>
-        <mc:AlternateContent>
-          <mc:Choice Requires="wps">
-            <w:drawing>
-              <wp:anchor distT="0" distB="0" distL="114300" distR="114300" simplePos="0" relativeHeight="251663360" behindDoc="0" locked="0" layoutInCell="1" allowOverlap="1">
-                <wp:simplePos x="0" y="0"/>
-                <wp:positionH relativeFrom="column">
-                  <wp:posOffset>1247775</wp:posOffset>
-                </wp:positionH>
-                <wp:positionV relativeFrom="paragraph">
-                  <wp:posOffset>217805</wp:posOffset>
-                </wp:positionV>
-                <wp:extent cx="3905250" cy="2352675"/>
-                <wp:effectExtent l="0" t="0" r="19050" b="28575"/>
-                <wp:wrapNone/>
-                <wp:docPr id="8" name="Flowchart: Alternate Process 8"/>
-                <wp:cNvGraphicFramePr/>
-                <a:graphic xmlns:a="http://schemas.openxmlformats.org/drawingml/2006/main">
-                  <a:graphicData uri="http://schemas.microsoft.com/office/word/2010/wordprocessingShape">
-                    <wps:wsp>
-                      <wps:cNvSpPr/>
-                      <wps:spPr>
-                        <a:xfrm>
-                          <a:off x="0" y="0"/>
-                          <a:ext cx="3905250" cy="2352675"/>
-                        </a:xfrm>
-                        <a:prstGeom prst="flowChartAlternateProcess">
-                          <a:avLst/>
-                        </a:prstGeom>
-                        <a:solidFill>
-                          <a:schemeClr val="accent1">
-                            <a:lumMod val="60000"/>
-                            <a:lumOff val="40000"/>
-                          </a:schemeClr>
-                        </a:solidFill>
-                      </wps:spPr>
-                      <wps:style>
-                        <a:lnRef idx="2">
-                          <a:schemeClr val="accent1">
-                            <a:shade val="50000"/>
-                          </a:schemeClr>
-                        </a:lnRef>
-                        <a:fillRef idx="1">
-                          <a:schemeClr val="accent1"/>
-                        </a:fillRef>
-                        <a:effectRef idx="0">
-                          <a:schemeClr val="accent1"/>
-                        </a:effectRef>
-                        <a:fontRef idx="minor">
-                          <a:schemeClr val="lt1"/>
-                        </a:fontRef>
-                      </wps:style>
-                      <wps:txbx>
-                        <w:txbxContent>
-                          <w:p>
-                            <w:pPr>
-                              <w:rPr>
-                                <w:rFonts w:ascii="Times New Roman" w:hAnsi="Times New Roman" w:cs="Times New Roman"/>
-                                <w:b/>
-                                <w:bCs/>
-                                <w:color w:val="0D0D0D" w:themeColor="text1" w:themeTint="F2"/>
-                                <w:sz w:val="28"/>
-                                <w:szCs w:val="28"/>
-                              </w:rPr>
-                            </w:pPr>
-                            <w:r>
-                              <w:t xml:space="preserve">            </w:t>
-                            </w:r>
-                            <w:r>
-                              <w:tab/>
-                              <w:t xml:space="preserve">    </w:t>
-                            </w:r>
-                            <w:r>
-                              <w:rPr>
-                                <w:rFonts w:ascii="Times New Roman" w:hAnsi="Times New Roman" w:cs="Times New Roman"/>
-                                <w:b/>
-                                <w:bCs/>
-                                <w:color w:val="0D0D0D" w:themeColor="text1" w:themeTint="F2"/>
-                                <w:sz w:val="28"/>
-                                <w:szCs w:val="28"/>
-                              </w:rPr>
-                              <w:t>3</w:t>
-                            </w:r>
-                            <w:r>
-                              <w:rPr>
-                                <w:rFonts w:ascii="Times New Roman" w:hAnsi="Times New Roman" w:cs="Times New Roman"/>
-                                <w:b/>
-                                <w:bCs/>
-                                <w:color w:val="0D0D0D" w:themeColor="text1" w:themeTint="F2"/>
-                                <w:sz w:val="28"/>
-                                <w:szCs w:val="28"/>
-                              </w:rPr>
-                              <w:t xml:space="preserve">.1          </w:t>
-                            </w:r>
-                            <w:r>
-                              <w:rPr>
-                                <w:rFonts w:ascii="Times New Roman" w:hAnsi="Times New Roman" w:cs="Times New Roman"/>
-                                <w:b/>
-                                <w:bCs/>
-                                <w:color w:val="0D0D0D" w:themeColor="text1" w:themeTint="F2"/>
-                                <w:sz w:val="28"/>
-                                <w:szCs w:val="28"/>
-                              </w:rPr>
-                              <w:t>Overall System Design</w:t>
-                            </w:r>
-                            <w:r>
-                              <w:rPr>
-                                <w:rFonts w:ascii="Times New Roman" w:hAnsi="Times New Roman" w:cs="Times New Roman"/>
-                                <w:b/>
-                                <w:bCs/>
-                                <w:color w:val="0D0D0D" w:themeColor="text1" w:themeTint="F2"/>
-                                <w:sz w:val="28"/>
-                                <w:szCs w:val="28"/>
-                              </w:rPr>
-                              <w:t xml:space="preserve"> </w:t>
-                            </w:r>
-                          </w:p>
-                          <w:p>
-                            <w:pPr>
-                              <w:rPr>
-                                <w:rFonts w:ascii="Times New Roman" w:hAnsi="Times New Roman" w:cs="Times New Roman"/>
-                                <w:b/>
-                                <w:bCs/>
-                                <w:color w:val="0D0D0D" w:themeColor="text1" w:themeTint="F2"/>
-                                <w:sz w:val="28"/>
-                                <w:szCs w:val="28"/>
-                              </w:rPr>
-                            </w:pPr>
-                            <w:r>
-                              <w:rPr>
-                                <w:rFonts w:ascii="Times New Roman" w:hAnsi="Times New Roman" w:cs="Times New Roman"/>
-                                <w:b/>
-                                <w:bCs/>
-                                <w:color w:val="0D0D0D" w:themeColor="text1" w:themeTint="F2"/>
-                                <w:sz w:val="28"/>
-                                <w:szCs w:val="28"/>
-                              </w:rPr>
-                              <w:t xml:space="preserve">             </w:t>
-                            </w:r>
-                            <w:r>
-                              <w:rPr>
-                                <w:rFonts w:ascii="Times New Roman" w:hAnsi="Times New Roman" w:cs="Times New Roman"/>
-                                <w:b/>
-                                <w:bCs/>
-                                <w:color w:val="0D0D0D" w:themeColor="text1" w:themeTint="F2"/>
-                                <w:sz w:val="28"/>
-                                <w:szCs w:val="28"/>
-                              </w:rPr>
-                              <w:t>3</w:t>
-                            </w:r>
-                            <w:r>
-                              <w:rPr>
-                                <w:rFonts w:ascii="Times New Roman" w:hAnsi="Times New Roman" w:cs="Times New Roman"/>
-                                <w:b/>
-                                <w:bCs/>
-                                <w:color w:val="0D0D0D" w:themeColor="text1" w:themeTint="F2"/>
-                                <w:sz w:val="28"/>
-                                <w:szCs w:val="28"/>
-                              </w:rPr>
-                              <w:t xml:space="preserve">.2         </w:t>
-                            </w:r>
-                            <w:r>
-                              <w:rPr>
-                                <w:rFonts w:ascii="Times New Roman" w:hAnsi="Times New Roman" w:cs="Times New Roman"/>
-                                <w:b/>
-                                <w:bCs/>
-                                <w:color w:val="0D0D0D" w:themeColor="text1" w:themeTint="F2"/>
-                                <w:sz w:val="28"/>
-                                <w:szCs w:val="28"/>
-                              </w:rPr>
-                              <w:t xml:space="preserve"> Data Dictionary</w:t>
-                            </w:r>
-                            <w:r>
-                              <w:rPr>
-                                <w:rFonts w:ascii="Times New Roman" w:hAnsi="Times New Roman" w:cs="Times New Roman"/>
-                                <w:b/>
-                                <w:bCs/>
-                                <w:color w:val="0D0D0D" w:themeColor="text1" w:themeTint="F2"/>
-                                <w:sz w:val="28"/>
-                                <w:szCs w:val="28"/>
-                              </w:rPr>
-                              <w:t xml:space="preserve"> </w:t>
-                            </w:r>
-                          </w:p>
-                          <w:p>
-                            <w:pPr>
-                              <w:rPr>
-                                <w:rFonts w:ascii="Times New Roman" w:hAnsi="Times New Roman" w:cs="Times New Roman"/>
-                                <w:b/>
-                                <w:bCs/>
-                                <w:color w:val="0D0D0D" w:themeColor="text1" w:themeTint="F2"/>
-                                <w:sz w:val="28"/>
-                                <w:szCs w:val="28"/>
-                              </w:rPr>
-                            </w:pPr>
-                            <w:r>
-                              <w:rPr>
-                                <w:rFonts w:ascii="Times New Roman" w:hAnsi="Times New Roman" w:cs="Times New Roman"/>
-                                <w:b/>
-                                <w:bCs/>
-                                <w:color w:val="0D0D0D" w:themeColor="text1" w:themeTint="F2"/>
-                                <w:sz w:val="28"/>
-                                <w:szCs w:val="28"/>
-                              </w:rPr>
-                              <w:t xml:space="preserve">             </w:t>
-                            </w:r>
-                            <w:r>
-                              <w:rPr>
-                                <w:rFonts w:ascii="Times New Roman" w:hAnsi="Times New Roman" w:cs="Times New Roman"/>
-                                <w:b/>
-                                <w:bCs/>
-                                <w:color w:val="0D0D0D" w:themeColor="text1" w:themeTint="F2"/>
-                                <w:sz w:val="28"/>
-                                <w:szCs w:val="28"/>
-                              </w:rPr>
-                              <w:t>3</w:t>
-                            </w:r>
-                            <w:r>
-                              <w:rPr>
-                                <w:rFonts w:ascii="Times New Roman" w:hAnsi="Times New Roman" w:cs="Times New Roman"/>
-                                <w:b/>
-                                <w:bCs/>
-                                <w:color w:val="0D0D0D" w:themeColor="text1" w:themeTint="F2"/>
-                                <w:sz w:val="28"/>
-                                <w:szCs w:val="28"/>
-                              </w:rPr>
-                              <w:t xml:space="preserve">.3           </w:t>
-                            </w:r>
-                            <w:r>
-                              <w:rPr>
-                                <w:rFonts w:ascii="Times New Roman" w:hAnsi="Times New Roman" w:cs="Times New Roman"/>
-                                <w:b/>
-                                <w:bCs/>
-                                <w:color w:val="0D0D0D" w:themeColor="text1" w:themeTint="F2"/>
-                                <w:sz w:val="28"/>
-                                <w:szCs w:val="28"/>
-                              </w:rPr>
-                              <w:t>Input/output Design</w:t>
-                            </w:r>
-                            <w:r>
-                              <w:rPr>
-                                <w:rFonts w:ascii="Times New Roman" w:hAnsi="Times New Roman" w:cs="Times New Roman"/>
-                                <w:b/>
-                                <w:bCs/>
-                                <w:color w:val="0D0D0D" w:themeColor="text1" w:themeTint="F2"/>
-                                <w:sz w:val="28"/>
-                                <w:szCs w:val="28"/>
-                              </w:rPr>
-                              <w:t xml:space="preserve"> </w:t>
-                            </w:r>
-                          </w:p>
-                          <w:p>
-                            <w:pPr>
-                              <w:rPr>
-                                <w:rFonts w:ascii="Times New Roman" w:hAnsi="Times New Roman" w:cs="Times New Roman"/>
-                                <w:b/>
-                                <w:bCs/>
-                                <w:color w:val="0D0D0D" w:themeColor="text1" w:themeTint="F2"/>
-                                <w:sz w:val="28"/>
-                                <w:szCs w:val="28"/>
-                              </w:rPr>
-                            </w:pPr>
-                            <w:r>
-                              <w:rPr>
-                                <w:rFonts w:ascii="Times New Roman" w:hAnsi="Times New Roman" w:cs="Times New Roman"/>
-                                <w:b/>
-                                <w:bCs/>
-                                <w:color w:val="0D0D0D" w:themeColor="text1" w:themeTint="F2"/>
-                                <w:sz w:val="28"/>
-                                <w:szCs w:val="28"/>
-                              </w:rPr>
-                              <w:t xml:space="preserve">              </w:t>
-                            </w:r>
-                            <w:r>
-                              <w:rPr>
-                                <w:rFonts w:ascii="Times New Roman" w:hAnsi="Times New Roman" w:cs="Times New Roman"/>
-                                <w:b/>
-                                <w:bCs/>
-                                <w:color w:val="0D0D0D" w:themeColor="text1" w:themeTint="F2"/>
-                                <w:sz w:val="28"/>
-                                <w:szCs w:val="28"/>
-                              </w:rPr>
-                              <w:tab/>
-                            </w:r>
-                          </w:p>
-                          <w:p>
-                            <w:pPr>
-                              <w:rPr>
-                                <w:rFonts w:ascii="Times New Roman" w:hAnsi="Times New Roman" w:cs="Times New Roman"/>
-                                <w:b/>
-                                <w:bCs/>
-                                <w:color w:val="0D0D0D" w:themeColor="text1" w:themeTint="F2"/>
-                                <w:sz w:val="28"/>
-                                <w:szCs w:val="28"/>
-                                <w:lang w:val="en-US"/>
-                              </w:rPr>
-                            </w:pPr>
-                            <w:r>
-                              <w:rPr>
-                                <w:rFonts w:ascii="Times New Roman" w:hAnsi="Times New Roman" w:cs="Times New Roman"/>
-                                <w:b/>
-                                <w:bCs/>
-                                <w:color w:val="0D0D0D" w:themeColor="text1" w:themeTint="F2"/>
-                                <w:sz w:val="28"/>
-                                <w:szCs w:val="28"/>
-                              </w:rPr>
-                              <w:t xml:space="preserve">      </w:t>
-                            </w:r>
-                            <w:r>
-                              <w:rPr>
-                                <w:rFonts w:ascii="Times New Roman" w:hAnsi="Times New Roman" w:cs="Times New Roman"/>
-                                <w:b/>
-                                <w:bCs/>
-                                <w:color w:val="0D0D0D" w:themeColor="text1" w:themeTint="F2"/>
-                                <w:sz w:val="28"/>
-                                <w:szCs w:val="28"/>
-                              </w:rPr>
-                              <w:t xml:space="preserve">        </w:t>
-                            </w:r>
-                            <w:r>
-                              <w:rPr>
-                                <w:rFonts w:ascii="Times New Roman" w:hAnsi="Times New Roman" w:cs="Times New Roman"/>
-                                <w:b/>
-                                <w:bCs/>
-                                <w:color w:val="0D0D0D" w:themeColor="text1" w:themeTint="F2"/>
-                                <w:sz w:val="28"/>
-                                <w:szCs w:val="28"/>
-                              </w:rPr>
-                              <w:tab/>
-                            </w:r>
-                          </w:p>
-                        </w:txbxContent>
-                      </wps:txbx>
-                      <wps:bodyPr rot="0" spcFirstLastPara="0" vertOverflow="overflow" horzOverflow="overflow" vert="horz" wrap="square" lIns="91440" tIns="45720" rIns="91440" bIns="45720" numCol="1" spcCol="0" rtlCol="0" fromWordArt="0" anchor="ctr" anchorCtr="0" forceAA="0" compatLnSpc="1">
-                        <a:prstTxWarp prst="textNoShape">
-                          <a:avLst/>
-                        </a:prstTxWarp>
-                        <a:noAutofit/>
-                      </wps:bodyPr>
-                    </wps:wsp>
-                  </a:graphicData>
-                </a:graphic>
-              </wp:anchor>
-            </w:drawing>
-          </mc:Choice>
-          <mc:Fallback>
-            <w:pict>
-              <v:shapetype id="_x0000_t176" coordsize="21600,21600" o:spt="176" adj="2700" path="m@0,qx0@0l0@2qy@0,21600l@1,21600qx21600@2l21600@0qy@1,xe">
-                <v:stroke joinstyle="miter"/>
-                <v:formulas>
-                  <v:f eqn="val #0"/>
-                  <v:f eqn="sum width 0 #0"/>
-                  <v:f eqn="sum height 0 #0"/>
-                  <v:f eqn="prod @0 2929 10000"/>
-                  <v:f eqn="sum width 0 @3"/>
-                  <v:f eqn="sum height 0 @3"/>
-                  <v:f eqn="val width"/>
-                  <v:f eqn="val height"/>
-                  <v:f eqn="prod width 1 2"/>
-                  <v:f eqn="prod height 1 2"/>
-                </v:formulas>
-                <v:path gradientshapeok="t" limo="10800,10800" o:connecttype="custom" o:connectlocs="@8,0;0,@9;@8,@7;@6,@9" textboxrect="@3,@3,@4,@5"/>
-              </v:shapetype>
-              <v:shape id="Flowchart: Alternate Process 8" o:spid="_x0000_s1027" type="#_x0000_t176" style="position:absolute;left:0;text-align:left;margin-left:98.25pt;margin-top:17.15pt;width:307.5pt;height:185.25pt;z-index:251663360;visibility:visible;mso-wrap-style:square;mso-wrap-distance-left:9pt;mso-wrap-distance-top:0;mso-wrap-distance-right:9pt;mso-wrap-distance-bottom:0;mso-position-horizontal:absolute;mso-position-horizontal-relative:text;mso-position-vertical:absolute;mso-position-vertical-relative:text;v-text-anchor:middle" o:gfxdata="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" fillcolor="#9cc2e5 [1940]" strokecolor="#1f4d78 [1604]" strokeweight="1pt">
-                <v:textbox>
-                  <w:txbxContent>
-                    <w:p>
-                      <w:pPr>
-                        <w:rPr>
-                          <w:rFonts w:ascii="Times New Roman" w:hAnsi="Times New Roman" w:cs="Times New Roman"/>
-                          <w:b/>
-                          <w:bCs/>
-                          <w:color w:val="0D0D0D" w:themeColor="text1" w:themeTint="F2"/>
-                          <w:sz w:val="28"/>
-                          <w:szCs w:val="28"/>
-                        </w:rPr>
-                      </w:pPr>
-                      <w:r>
-                        <w:t xml:space="preserve">            </w:t>
-                      </w:r>
-                      <w:r>
-                        <w:tab/>
-                        <w:t xml:space="preserve">    </w:t>
-                      </w:r>
-                      <w:r>
-                        <w:rPr>
-                          <w:rFonts w:ascii="Times New Roman" w:hAnsi="Times New Roman" w:cs="Times New Roman"/>
-                          <w:b/>
-                          <w:bCs/>
-                          <w:color w:val="0D0D0D" w:themeColor="text1" w:themeTint="F2"/>
-                          <w:sz w:val="28"/>
-                          <w:szCs w:val="28"/>
-                        </w:rPr>
-                        <w:t>3</w:t>
-                      </w:r>
-                      <w:r>
-                        <w:rPr>
-                          <w:rFonts w:ascii="Times New Roman" w:hAnsi="Times New Roman" w:cs="Times New Roman"/>
-                          <w:b/>
-                          <w:bCs/>
-                          <w:color w:val="0D0D0D" w:themeColor="text1" w:themeTint="F2"/>
-                          <w:sz w:val="28"/>
-                          <w:szCs w:val="28"/>
-                        </w:rPr>
-                        <w:t xml:space="preserve">.1          </w:t>
-                      </w:r>
-                      <w:r>
-                        <w:rPr>
-                          <w:rFonts w:ascii="Times New Roman" w:hAnsi="Times New Roman" w:cs="Times New Roman"/>
-                          <w:b/>
-                          <w:bCs/>
-                          <w:color w:val="0D0D0D" w:themeColor="text1" w:themeTint="F2"/>
-                          <w:sz w:val="28"/>
-                          <w:szCs w:val="28"/>
-                        </w:rPr>
-                        <w:t>Overall System Design</w:t>
-                      </w:r>
-                      <w:r>
-                        <w:rPr>
-                          <w:rFonts w:ascii="Times New Roman" w:hAnsi="Times New Roman" w:cs="Times New Roman"/>
-                          <w:b/>
-                          <w:bCs/>
-                          <w:color w:val="0D0D0D" w:themeColor="text1" w:themeTint="F2"/>
-                          <w:sz w:val="28"/>
-                          <w:szCs w:val="28"/>
-                        </w:rPr>
-                        <w:t xml:space="preserve"> </w:t>
-                      </w:r>
-                    </w:p>
-                    <w:p>
-                      <w:pPr>
-                        <w:rPr>
-                          <w:rFonts w:ascii="Times New Roman" w:hAnsi="Times New Roman" w:cs="Times New Roman"/>
-                          <w:b/>
-                          <w:bCs/>
-                          <w:color w:val="0D0D0D" w:themeColor="text1" w:themeTint="F2"/>
-                          <w:sz w:val="28"/>
-                          <w:szCs w:val="28"/>
-                        </w:rPr>
-                      </w:pPr>
-                      <w:r>
-                        <w:rPr>
-                          <w:rFonts w:ascii="Times New Roman" w:hAnsi="Times New Roman" w:cs="Times New Roman"/>
-                          <w:b/>
-                          <w:bCs/>
-                          <w:color w:val="0D0D0D" w:themeColor="text1" w:themeTint="F2"/>
-                          <w:sz w:val="28"/>
-                          <w:szCs w:val="28"/>
-                        </w:rPr>
-                        <w:t xml:space="preserve">             </w:t>
-                      </w:r>
-                      <w:r>
-                        <w:rPr>
-                          <w:rFonts w:ascii="Times New Roman" w:hAnsi="Times New Roman" w:cs="Times New Roman"/>
-                          <w:b/>
-                          <w:bCs/>
-                          <w:color w:val="0D0D0D" w:themeColor="text1" w:themeTint="F2"/>
-                          <w:sz w:val="28"/>
-                          <w:szCs w:val="28"/>
-                        </w:rPr>
-                        <w:t>3</w:t>
-                      </w:r>
-                      <w:r>
-                        <w:rPr>
-                          <w:rFonts w:ascii="Times New Roman" w:hAnsi="Times New Roman" w:cs="Times New Roman"/>
-                          <w:b/>
-                          <w:bCs/>
-                          <w:color w:val="0D0D0D" w:themeColor="text1" w:themeTint="F2"/>
-                          <w:sz w:val="28"/>
-                          <w:szCs w:val="28"/>
-                        </w:rPr>
-                        <w:t xml:space="preserve">.2         </w:t>
-                      </w:r>
-                      <w:r>
-                        <w:rPr>
-                          <w:rFonts w:ascii="Times New Roman" w:hAnsi="Times New Roman" w:cs="Times New Roman"/>
-                          <w:b/>
-                          <w:bCs/>
-                          <w:color w:val="0D0D0D" w:themeColor="text1" w:themeTint="F2"/>
-                          <w:sz w:val="28"/>
-                          <w:szCs w:val="28"/>
-                        </w:rPr>
-                        <w:t xml:space="preserve"> Data Dictionary</w:t>
-                      </w:r>
-                      <w:r>
-                        <w:rPr>
-                          <w:rFonts w:ascii="Times New Roman" w:hAnsi="Times New Roman" w:cs="Times New Roman"/>
-                          <w:b/>
-                          <w:bCs/>
-                          <w:color w:val="0D0D0D" w:themeColor="text1" w:themeTint="F2"/>
-                          <w:sz w:val="28"/>
-                          <w:szCs w:val="28"/>
-                        </w:rPr>
-                        <w:t xml:space="preserve"> </w:t>
-                      </w:r>
-                    </w:p>
-                    <w:p>
-                      <w:pPr>
-                        <w:rPr>
-                          <w:rFonts w:ascii="Times New Roman" w:hAnsi="Times New Roman" w:cs="Times New Roman"/>
-                          <w:b/>
-                          <w:bCs/>
-                          <w:color w:val="0D0D0D" w:themeColor="text1" w:themeTint="F2"/>
-                          <w:sz w:val="28"/>
-                          <w:szCs w:val="28"/>
-                        </w:rPr>
-                      </w:pPr>
-                      <w:r>
-                        <w:rPr>
-                          <w:rFonts w:ascii="Times New Roman" w:hAnsi="Times New Roman" w:cs="Times New Roman"/>
-                          <w:b/>
-                          <w:bCs/>
-                          <w:color w:val="0D0D0D" w:themeColor="text1" w:themeTint="F2"/>
-                          <w:sz w:val="28"/>
-                          <w:szCs w:val="28"/>
-                        </w:rPr>
-                        <w:t xml:space="preserve">             </w:t>
-                      </w:r>
-                      <w:r>
-                        <w:rPr>
-                          <w:rFonts w:ascii="Times New Roman" w:hAnsi="Times New Roman" w:cs="Times New Roman"/>
-                          <w:b/>
-                          <w:bCs/>
-                          <w:color w:val="0D0D0D" w:themeColor="text1" w:themeTint="F2"/>
-                          <w:sz w:val="28"/>
-                          <w:szCs w:val="28"/>
-                        </w:rPr>
-                        <w:t>3</w:t>
-                      </w:r>
-                      <w:r>
-                        <w:rPr>
-                          <w:rFonts w:ascii="Times New Roman" w:hAnsi="Times New Roman" w:cs="Times New Roman"/>
-                          <w:b/>
-                          <w:bCs/>
-                          <w:color w:val="0D0D0D" w:themeColor="text1" w:themeTint="F2"/>
-                          <w:sz w:val="28"/>
-                          <w:szCs w:val="28"/>
-                        </w:rPr>
-                        <w:t xml:space="preserve">.3           </w:t>
-                      </w:r>
-                      <w:r>
-                        <w:rPr>
-                          <w:rFonts w:ascii="Times New Roman" w:hAnsi="Times New Roman" w:cs="Times New Roman"/>
-                          <w:b/>
-                          <w:bCs/>
-                          <w:color w:val="0D0D0D" w:themeColor="text1" w:themeTint="F2"/>
-                          <w:sz w:val="28"/>
-                          <w:szCs w:val="28"/>
-                        </w:rPr>
-                        <w:t>Input/output Design</w:t>
-                      </w:r>
-                      <w:r>
-                        <w:rPr>
-                          <w:rFonts w:ascii="Times New Roman" w:hAnsi="Times New Roman" w:cs="Times New Roman"/>
-                          <w:b/>
-                          <w:bCs/>
-                          <w:color w:val="0D0D0D" w:themeColor="text1" w:themeTint="F2"/>
-                          <w:sz w:val="28"/>
-                          <w:szCs w:val="28"/>
-                        </w:rPr>
-                        <w:t xml:space="preserve"> </w:t>
-                      </w:r>
-                    </w:p>
-                    <w:p>
-                      <w:pPr>
-                        <w:rPr>
-                          <w:rFonts w:ascii="Times New Roman" w:hAnsi="Times New Roman" w:cs="Times New Roman"/>
-                          <w:b/>
-                          <w:bCs/>
-                          <w:color w:val="0D0D0D" w:themeColor="text1" w:themeTint="F2"/>
-                          <w:sz w:val="28"/>
-                          <w:szCs w:val="28"/>
-                        </w:rPr>
-                      </w:pPr>
-                      <w:r>
-                        <w:rPr>
-                          <w:rFonts w:ascii="Times New Roman" w:hAnsi="Times New Roman" w:cs="Times New Roman"/>
-                          <w:b/>
-                          <w:bCs/>
-                          <w:color w:val="0D0D0D" w:themeColor="text1" w:themeTint="F2"/>
-                          <w:sz w:val="28"/>
-                          <w:szCs w:val="28"/>
-                        </w:rPr>
-                        <w:t xml:space="preserve">              </w:t>
-                      </w:r>
-                      <w:r>
-                        <w:rPr>
-                          <w:rFonts w:ascii="Times New Roman" w:hAnsi="Times New Roman" w:cs="Times New Roman"/>
-                          <w:b/>
-                          <w:bCs/>
-                          <w:color w:val="0D0D0D" w:themeColor="text1" w:themeTint="F2"/>
-                          <w:sz w:val="28"/>
-                          <w:szCs w:val="28"/>
-                        </w:rPr>
-                        <w:tab/>
-                      </w:r>
-                    </w:p>
-                    <w:p>
-                      <w:pPr>
-                        <w:rPr>
-                          <w:rFonts w:ascii="Times New Roman" w:hAnsi="Times New Roman" w:cs="Times New Roman"/>
-                          <w:b/>
-                          <w:bCs/>
-                          <w:color w:val="0D0D0D" w:themeColor="text1" w:themeTint="F2"/>
-                          <w:sz w:val="28"/>
-                          <w:szCs w:val="28"/>
-                          <w:lang w:val="en-US"/>
-                        </w:rPr>
-                      </w:pPr>
-                      <w:r>
-                        <w:rPr>
-                          <w:rFonts w:ascii="Times New Roman" w:hAnsi="Times New Roman" w:cs="Times New Roman"/>
-                          <w:b/>
-                          <w:bCs/>
-                          <w:color w:val="0D0D0D" w:themeColor="text1" w:themeTint="F2"/>
-                          <w:sz w:val="28"/>
-                          <w:szCs w:val="28"/>
-                        </w:rPr>
-                        <w:t xml:space="preserve">      </w:t>
-                      </w:r>
-                      <w:r>
-                        <w:rPr>
-                          <w:rFonts w:ascii="Times New Roman" w:hAnsi="Times New Roman" w:cs="Times New Roman"/>
-                          <w:b/>
-                          <w:bCs/>
-                          <w:color w:val="0D0D0D" w:themeColor="text1" w:themeTint="F2"/>
-                          <w:sz w:val="28"/>
-                          <w:szCs w:val="28"/>
-                        </w:rPr>
-                        <w:t xml:space="preserve">        </w:t>
-                      </w:r>
-                      <w:r>
-                        <w:rPr>
-                          <w:rFonts w:ascii="Times New Roman" w:hAnsi="Times New Roman" w:cs="Times New Roman"/>
-                          <w:b/>
-                          <w:bCs/>
-                          <w:color w:val="0D0D0D" w:themeColor="text1" w:themeTint="F2"/>
-                          <w:sz w:val="28"/>
-                          <w:szCs w:val="28"/>
-                        </w:rPr>
-                        <w:tab/>
-                      </w:r>
-                    </w:p>
-                  </w:txbxContent>
-                </v:textbox>
-              </v:shape>
-            </w:pict>
-          </mc:Fallback>
-        </mc:AlternateContent>
+        <w:pict>
+          <v:shapetype id="_x0000_t176" coordsize="21600,21600" o:spt="176" adj="2700" path="m@0,qx0@0l0@2qy@0,21600l@1,21600qx21600@2l21600@0qy@1,xe">
+            <v:stroke joinstyle="miter"/>
+            <v:formulas>
+              <v:f eqn="val #0"/>
+              <v:f eqn="sum width 0 #0"/>
+              <v:f eqn="sum height 0 #0"/>
+              <v:f eqn="prod @0 2929 10000"/>
+              <v:f eqn="sum width 0 @3"/>
+              <v:f eqn="sum height 0 @3"/>
+              <v:f eqn="val width"/>
+              <v:f eqn="val height"/>
+              <v:f eqn="prod width 1 2"/>
+              <v:f eqn="prod height 1 2"/>
+            </v:formulas>
+            <v:path gradientshapeok="t" limo="10800,10800" o:connecttype="custom" o:connectlocs="@8,0;0,@9;@8,@7;@6,@9" textboxrect="@3,@3,@4,@5"/>
+          </v:shapetype>
+          <v:shape id="Flowchart: Alternate Process 8" o:spid="_x0000_s1027" type="#_x0000_t176" style="position:absolute;left:0;text-align:left;margin-left:98.25pt;margin-top:17.15pt;width:307.5pt;height:185.25pt;z-index:251663360;visibility:visible;v-text-anchor:middle" o:gfxdata="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" fillcolor="#9cc2e5 [1940]" strokecolor="#1f4d78 [1604]" strokeweight="1pt">
+            <v:textbox>
+              <w:txbxContent>
+                <w:p>
+                  <w:pPr>
+                    <w:rPr>
+                      <w:rFonts w:ascii="Times New Roman" w:hAnsi="Times New Roman" w:cs="Times New Roman"/>
+                      <w:b/>
+                      <w:bCs/>
+                      <w:color w:val="0D0D0D" w:themeColor="text1" w:themeTint="F2"/>
+                      <w:sz w:val="28"/>
+                      <w:szCs w:val="28"/>
+                    </w:rPr>
+                  </w:pPr>
+                  <w:r>
+                    <w:tab/>
+                  </w:r>
+                  <w:r>
+                    <w:rPr>
+                      <w:rFonts w:ascii="Times New Roman" w:hAnsi="Times New Roman" w:cs="Times New Roman"/>
+                      <w:b/>
+                      <w:bCs/>
+                      <w:color w:val="0D0D0D" w:themeColor="text1" w:themeTint="F2"/>
+                      <w:sz w:val="28"/>
+                      <w:szCs w:val="28"/>
+                    </w:rPr>
+                    <w:t>3</w:t>
+                  </w:r>
+                  <w:r>
+                    <w:rPr>
+                      <w:rFonts w:ascii="Times New Roman" w:hAnsi="Times New Roman" w:cs="Times New Roman"/>
+                      <w:b/>
+                      <w:bCs/>
+                      <w:color w:val="0D0D0D" w:themeColor="text1" w:themeTint="F2"/>
+                      <w:sz w:val="28"/>
+                      <w:szCs w:val="28"/>
+                    </w:rPr>
+                    <w:t xml:space="preserve">.1          </w:t>
+                  </w:r>
+                  <w:r>
+                    <w:rPr>
+                      <w:rFonts w:ascii="Times New Roman" w:hAnsi="Times New Roman" w:cs="Times New Roman"/>
+                      <w:b/>
+                      <w:bCs/>
+                      <w:color w:val="0D0D0D" w:themeColor="text1" w:themeTint="F2"/>
+                      <w:sz w:val="28"/>
+                      <w:szCs w:val="28"/>
+                    </w:rPr>
+                    <w:t>Overall System Design</w:t>
+                  </w:r>
+                </w:p>
+                <w:p>
+                  <w:pPr>
+                    <w:rPr>
+                      <w:rFonts w:ascii="Times New Roman" w:hAnsi="Times New Roman" w:cs="Times New Roman"/>
+                      <w:b/>
+                      <w:bCs/>
+                      <w:color w:val="0D0D0D" w:themeColor="text1" w:themeTint="F2"/>
+                      <w:sz w:val="28"/>
+                      <w:szCs w:val="28"/>
+                    </w:rPr>
+                  </w:pPr>
+                  <w:r>
+                    <w:rPr>
+                      <w:rFonts w:ascii="Times New Roman" w:hAnsi="Times New Roman" w:cs="Times New Roman"/>
+                      <w:b/>
+                      <w:bCs/>
+                      <w:color w:val="0D0D0D" w:themeColor="text1" w:themeTint="F2"/>
+                      <w:sz w:val="28"/>
+                      <w:szCs w:val="28"/>
+                    </w:rPr>
+                    <w:t>3</w:t>
+                  </w:r>
+                  <w:r>
+                    <w:rPr>
+                      <w:rFonts w:ascii="Times New Roman" w:hAnsi="Times New Roman" w:cs="Times New Roman"/>
+                      <w:b/>
+                      <w:bCs/>
+                      <w:color w:val="0D0D0D" w:themeColor="text1" w:themeTint="F2"/>
+                      <w:sz w:val="28"/>
+                      <w:szCs w:val="28"/>
+                    </w:rPr>
+                    <w:t xml:space="preserve">.2         </w:t>
+                  </w:r>
+                  <w:r>
+                    <w:rPr>
+                      <w:rFonts w:ascii="Times New Roman" w:hAnsi="Times New Roman" w:cs="Times New Roman"/>
+                      <w:b/>
+                      <w:bCs/>
+                      <w:color w:val="0D0D0D" w:themeColor="text1" w:themeTint="F2"/>
+                      <w:sz w:val="28"/>
+                      <w:szCs w:val="28"/>
+                    </w:rPr>
+                    <w:t xml:space="preserve"> Data Dictionary</w:t>
+                  </w:r>
+                </w:p>
+                <w:p>
+                  <w:pPr>
+                    <w:rPr>
+                      <w:rFonts w:ascii="Times New Roman" w:hAnsi="Times New Roman" w:cs="Times New Roman"/>
+                      <w:b/>
+                      <w:bCs/>
+                      <w:color w:val="0D0D0D" w:themeColor="text1" w:themeTint="F2"/>
+                      <w:sz w:val="28"/>
+                      <w:szCs w:val="28"/>
+                    </w:rPr>
+                  </w:pPr>
+                  <w:r>
+                    <w:rPr>
+                      <w:rFonts w:ascii="Times New Roman" w:hAnsi="Times New Roman" w:cs="Times New Roman"/>
+                      <w:b/>
+                      <w:bCs/>
+                      <w:color w:val="0D0D0D" w:themeColor="text1" w:themeTint="F2"/>
+                      <w:sz w:val="28"/>
+                      <w:szCs w:val="28"/>
+                    </w:rPr>
+                    <w:t>3</w:t>
+                  </w:r>
+                  <w:r>
+                    <w:rPr>
+                      <w:rFonts w:ascii="Times New Roman" w:hAnsi="Times New Roman" w:cs="Times New Roman"/>
+                      <w:b/>
+                      <w:bCs/>
+                      <w:color w:val="0D0D0D" w:themeColor="text1" w:themeTint="F2"/>
+                      <w:sz w:val="28"/>
+                      <w:szCs w:val="28"/>
+                    </w:rPr>
+                    <w:t xml:space="preserve">.3           </w:t>
+                  </w:r>
+                  <w:r>
+                    <w:rPr>
+                      <w:rFonts w:ascii="Times New Roman" w:hAnsi="Times New Roman" w:cs="Times New Roman"/>
+                      <w:b/>
+                      <w:bCs/>
+                      <w:color w:val="0D0D0D" w:themeColor="text1" w:themeTint="F2"/>
+                      <w:sz w:val="28"/>
+                      <w:szCs w:val="28"/>
+                    </w:rPr>
+                    <w:t>Input/output Design</w:t>
+                  </w:r>
+                </w:p>
+                <w:p>
+                  <w:pPr>
+                    <w:rPr>
+                      <w:rFonts w:ascii="Times New Roman" w:hAnsi="Times New Roman" w:cs="Times New Roman"/>
+                      <w:b/>
+                      <w:bCs/>
+                      <w:color w:val="0D0D0D" w:themeColor="text1" w:themeTint="F2"/>
+                      <w:sz w:val="28"/>
+                      <w:szCs w:val="28"/>
+                    </w:rPr>
+                  </w:pPr>
+                  <w:r>
+                    <w:rPr>
+                      <w:rFonts w:ascii="Times New Roman" w:hAnsi="Times New Roman" w:cs="Times New Roman"/>
+                      <w:b/>
+                      <w:bCs/>
+                      <w:color w:val="0D0D0D" w:themeColor="text1" w:themeTint="F2"/>
+                      <w:sz w:val="28"/>
+                      <w:szCs w:val="28"/>
+                    </w:rPr>
+                    <w:tab/>
+                  </w:r>
+                </w:p>
+                <w:p>
+                  <w:pPr>
+                    <w:rPr>
+                      <w:rFonts w:ascii="Times New Roman" w:hAnsi="Times New Roman" w:cs="Times New Roman"/>
+                      <w:b/>
+                      <w:bCs/>
+                      <w:color w:val="0D0D0D" w:themeColor="text1" w:themeTint="F2"/>
+                      <w:sz w:val="28"/>
+                      <w:szCs w:val="28"/>
+                      <w:lang w:val="en-US"/>
+                    </w:rPr>
+                  </w:pPr>
+                  <w:r>
+                    <w:rPr>
+                      <w:rFonts w:ascii="Times New Roman" w:hAnsi="Times New Roman" w:cs="Times New Roman"/>
+                      <w:b/>
+                      <w:bCs/>
+                      <w:color w:val="0D0D0D" w:themeColor="text1" w:themeTint="F2"/>
+                      <w:sz w:val="28"/>
+                      <w:szCs w:val="28"/>
+                    </w:rPr>
+                    <w:tab/>
+                  </w:r>
+                </w:p>
+              </w:txbxContent>
+            </v:textbox>
+          </v:shape>
+        </w:pict>
       </w:r>
     </w:p>
     <w:p>
@@ -1196,71 +432,15 @@
           <w:szCs w:val="32"/>
           <w:lang w:val="en-US"/>
         </w:rPr>
-        <mc:AlternateContent>
-          <mc:Choice Requires="wps">
-            <w:drawing>
-              <wp:anchor distT="0" distB="0" distL="114300" distR="114300" simplePos="0" relativeHeight="251664384" behindDoc="0" locked="0" layoutInCell="1" allowOverlap="1">
-                <wp:simplePos x="0" y="0"/>
-                <wp:positionH relativeFrom="column">
-                  <wp:posOffset>2354053</wp:posOffset>
-                </wp:positionH>
-                <wp:positionV relativeFrom="paragraph">
-                  <wp:posOffset>340731</wp:posOffset>
-                </wp:positionV>
-                <wp:extent cx="304800" cy="0"/>
-                <wp:effectExtent l="0" t="76200" r="19050" b="95250"/>
-                <wp:wrapNone/>
-                <wp:docPr id="11" name="Straight Arrow Connector 11"/>
-                <wp:cNvGraphicFramePr/>
-                <a:graphic xmlns:a="http://schemas.openxmlformats.org/drawingml/2006/main">
-                  <a:graphicData uri="http://schemas.microsoft.com/office/word/2010/wordprocessingShape">
-                    <wps:wsp>
-                      <wps:cNvCnPr/>
-                      <wps:spPr>
-                        <a:xfrm>
-                          <a:off x="0" y="0"/>
-                          <a:ext cx="304800" cy="0"/>
-                        </a:xfrm>
-                        <a:prstGeom prst="straightConnector1">
-                          <a:avLst/>
-                        </a:prstGeom>
-                        <a:ln>
-                          <a:tailEnd type="triangle"/>
-                        </a:ln>
-                      </wps:spPr>
-                      <wps:style>
-                        <a:lnRef idx="1">
-                          <a:schemeClr val="accent1"/>
-                        </a:lnRef>
-                        <a:fillRef idx="0">
-                          <a:schemeClr val="accent1"/>
-                        </a:fillRef>
-                        <a:effectRef idx="0">
-                          <a:schemeClr val="accent1"/>
-                        </a:effectRef>
-                        <a:fontRef idx="minor">
-                          <a:schemeClr val="tx1"/>
-                        </a:fontRef>
-                      </wps:style>
-                      <wps:bodyPr/>
-                    </wps:wsp>
-                  </a:graphicData>
-                </a:graphic>
-              </wp:anchor>
-            </w:drawing>
-          </mc:Choice>
-          <mc:Fallback>
-            <w:pict>
-              <v:shapetype w14:anchorId="741CA539" id="_x0000_t32" coordsize="21600,21600" o:spt="32" o:oned="t" path="m,l21600,21600e" filled="f">
-                <v:path arrowok="t" fillok="f" o:connecttype="none"/>
-                <o:lock v:ext="edit" shapetype="t"/>
-              </v:shapetype>
-              <v:shape id="Straight Arrow Connector 11" o:spid="_x0000_s1026" type="#_x0000_t32" style="position:absolute;margin-left:185.35pt;margin-top:26.85pt;width:24pt;height:0;z-index:251664384;visibility:visible;mso-wrap-style:square;mso-wrap-distance-left:9pt;mso-wrap-distance-top:0;mso-wrap-distance-right:9pt;mso-wrap-distance-bottom:0;mso-position-horizontal:absolute;mso-position-horizontal-relative:text;mso-position-vertical:absolute;mso-position-vertical-relative:text" o:gfxdata="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" strokecolor="#5b9bd5 [3204]" strokeweight=".5pt">
-                <v:stroke endarrow="block" joinstyle="miter"/>
-              </v:shape>
-            </w:pict>
-          </mc:Fallback>
-        </mc:AlternateContent>
+        <w:pict>
+          <v:shapetype id="_x0000_t32" coordsize="21600,21600" o:spt="32" o:oned="t" path="m,l21600,21600e" filled="f">
+            <v:path arrowok="t" fillok="f" o:connecttype="none"/>
+            <o:lock v:ext="edit" shapetype="t"/>
+          </v:shapetype>
+          <v:shape id="Straight Arrow Connector 11" o:spid="_x0000_s1043" type="#_x0000_t32" style="position:absolute;margin-left:185.35pt;margin-top:26.85pt;width:24pt;height:0;z-index:251664384;visibility:visible" o:gfxdata="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" strokecolor="#5b9bd5 [3204]" strokeweight=".5pt">
+            <v:stroke endarrow="block" joinstyle="miter"/>
+          </v:shape>
+        </w:pict>
       </w:r>
       <w:r>
         <w:rPr>
@@ -1271,7 +451,7 @@
           <w:szCs w:val="32"/>
           <w:lang w:val="en-US"/>
         </w:rPr>
-        <w:t xml:space="preserve">  </w:t>
+        <w:tab/>
       </w:r>
       <w:r>
         <w:rPr>
@@ -1294,18 +474,6 @@
           <w:lang w:val="en-US"/>
         </w:rPr>
         <w:tab/>
-      </w:r>
-      <w:r>
-        <w:rPr>
-          <w:rFonts w:ascii="Times New Roman" w:hAnsi="Times New Roman" w:cs="Times New Roman"/>
-          <w:b/>
-          <w:bCs/>
-          <w:sz w:val="32"/>
-          <w:szCs w:val="32"/>
-          <w:lang w:val="en-US"/>
-        </w:rPr>
-        <w:tab/>
-        <w:t xml:space="preserve">      </w:t>
       </w:r>
     </w:p>
     <w:p>
@@ -1329,67 +497,11 @@
           <w:szCs w:val="32"/>
           <w:lang w:val="en-US"/>
         </w:rPr>
-        <mc:AlternateContent>
-          <mc:Choice Requires="wps">
-            <w:drawing>
-              <wp:anchor distT="0" distB="0" distL="114300" distR="114300" simplePos="0" relativeHeight="251666432" behindDoc="0" locked="0" layoutInCell="1" allowOverlap="1" wp14:anchorId="39A1B754" wp14:editId="0C02DF98">
-                <wp:simplePos x="0" y="0"/>
-                <wp:positionH relativeFrom="column">
-                  <wp:posOffset>2362200</wp:posOffset>
-                </wp:positionH>
-                <wp:positionV relativeFrom="paragraph">
-                  <wp:posOffset>310515</wp:posOffset>
-                </wp:positionV>
-                <wp:extent cx="304800" cy="0"/>
-                <wp:effectExtent l="0" t="76200" r="19050" b="95250"/>
-                <wp:wrapNone/>
-                <wp:docPr id="12" name="Straight Arrow Connector 12"/>
-                <wp:cNvGraphicFramePr/>
-                <a:graphic xmlns:a="http://schemas.openxmlformats.org/drawingml/2006/main">
-                  <a:graphicData uri="http://schemas.microsoft.com/office/word/2010/wordprocessingShape">
-                    <wps:wsp>
-                      <wps:cNvCnPr/>
-                      <wps:spPr>
-                        <a:xfrm>
-                          <a:off x="0" y="0"/>
-                          <a:ext cx="304800" cy="0"/>
-                        </a:xfrm>
-                        <a:prstGeom prst="straightConnector1">
-                          <a:avLst/>
-                        </a:prstGeom>
-                        <a:ln>
-                          <a:tailEnd type="triangle"/>
-                        </a:ln>
-                      </wps:spPr>
-                      <wps:style>
-                        <a:lnRef idx="1">
-                          <a:schemeClr val="accent1"/>
-                        </a:lnRef>
-                        <a:fillRef idx="0">
-                          <a:schemeClr val="accent1"/>
-                        </a:fillRef>
-                        <a:effectRef idx="0">
-                          <a:schemeClr val="accent1"/>
-                        </a:effectRef>
-                        <a:fontRef idx="minor">
-                          <a:schemeClr val="tx1"/>
-                        </a:fontRef>
-                      </wps:style>
-                      <wps:bodyPr/>
-                    </wps:wsp>
-                  </a:graphicData>
-                </a:graphic>
-              </wp:anchor>
-            </w:drawing>
-          </mc:Choice>
-          <mc:Fallback>
-            <w:pict>
-              <v:shape w14:anchorId="38677CA8" id="Straight Arrow Connector 12" o:spid="_x0000_s1026" type="#_x0000_t32" style="position:absolute;margin-left:186pt;margin-top:24.45pt;width:24pt;height:0;z-index:251666432;visibility:visible;mso-wrap-style:square;mso-wrap-distance-left:9pt;mso-wrap-distance-top:0;mso-wrap-distance-right:9pt;mso-wrap-distance-bottom:0;mso-position-horizontal:absolute;mso-position-horizontal-relative:text;mso-position-vertical:absolute;mso-position-vertical-relative:text" o:gfxdata="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" strokecolor="#5b9bd5 [3204]" strokeweight=".5pt">
-                <v:stroke endarrow="block" joinstyle="miter"/>
-              </v:shape>
-            </w:pict>
-          </mc:Fallback>
-        </mc:AlternateContent>
+        <w:pict>
+          <v:shape id="Straight Arrow Connector 12" o:spid="_x0000_s1042" type="#_x0000_t32" style="position:absolute;margin-left:186pt;margin-top:24.45pt;width:24pt;height:0;z-index:251666432;visibility:visible" o:gfxdata="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" strokecolor="#5b9bd5 [3204]" strokeweight=".5pt">
+            <v:stroke endarrow="block" joinstyle="miter"/>
+          </v:shape>
+        </w:pict>
       </w:r>
     </w:p>
     <w:p>
@@ -1413,67 +525,11 @@
           <w:szCs w:val="32"/>
           <w:lang w:val="en-US"/>
         </w:rPr>
-        <mc:AlternateContent>
-          <mc:Choice Requires="wps">
-            <w:drawing>
-              <wp:anchor distT="0" distB="0" distL="114300" distR="114300" simplePos="0" relativeHeight="251668480" behindDoc="0" locked="0" layoutInCell="1" allowOverlap="1" wp14:anchorId="2BA3FC0F" wp14:editId="4D09A3F0">
-                <wp:simplePos x="0" y="0"/>
-                <wp:positionH relativeFrom="column">
-                  <wp:posOffset>2365974</wp:posOffset>
-                </wp:positionH>
-                <wp:positionV relativeFrom="paragraph">
-                  <wp:posOffset>316074</wp:posOffset>
-                </wp:positionV>
-                <wp:extent cx="304800" cy="0"/>
-                <wp:effectExtent l="0" t="76200" r="19050" b="95250"/>
-                <wp:wrapNone/>
-                <wp:docPr id="13" name="Straight Arrow Connector 13"/>
-                <wp:cNvGraphicFramePr/>
-                <a:graphic xmlns:a="http://schemas.openxmlformats.org/drawingml/2006/main">
-                  <a:graphicData uri="http://schemas.microsoft.com/office/word/2010/wordprocessingShape">
-                    <wps:wsp>
-                      <wps:cNvCnPr/>
-                      <wps:spPr>
-                        <a:xfrm>
-                          <a:off x="0" y="0"/>
-                          <a:ext cx="304800" cy="0"/>
-                        </a:xfrm>
-                        <a:prstGeom prst="straightConnector1">
-                          <a:avLst/>
-                        </a:prstGeom>
-                        <a:ln>
-                          <a:tailEnd type="triangle"/>
-                        </a:ln>
-                      </wps:spPr>
-                      <wps:style>
-                        <a:lnRef idx="1">
-                          <a:schemeClr val="accent1"/>
-                        </a:lnRef>
-                        <a:fillRef idx="0">
-                          <a:schemeClr val="accent1"/>
-                        </a:fillRef>
-                        <a:effectRef idx="0">
-                          <a:schemeClr val="accent1"/>
-                        </a:effectRef>
-                        <a:fontRef idx="minor">
-                          <a:schemeClr val="tx1"/>
-                        </a:fontRef>
-                      </wps:style>
-                      <wps:bodyPr/>
-                    </wps:wsp>
-                  </a:graphicData>
-                </a:graphic>
-              </wp:anchor>
-            </w:drawing>
-          </mc:Choice>
-          <mc:Fallback>
-            <w:pict>
-              <v:shape w14:anchorId="691684C1" id="Straight Arrow Connector 13" o:spid="_x0000_s1026" type="#_x0000_t32" style="position:absolute;margin-left:186.3pt;margin-top:24.9pt;width:24pt;height:0;z-index:251668480;visibility:visible;mso-wrap-style:square;mso-wrap-distance-left:9pt;mso-wrap-distance-top:0;mso-wrap-distance-right:9pt;mso-wrap-distance-bottom:0;mso-position-horizontal:absolute;mso-position-horizontal-relative:text;mso-position-vertical:absolute;mso-position-vertical-relative:text" o:gfxdata="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" strokecolor="#5b9bd5 [3204]" strokeweight=".5pt">
-                <v:stroke endarrow="block" joinstyle="miter"/>
-              </v:shape>
-            </w:pict>
-          </mc:Fallback>
-        </mc:AlternateContent>
+        <w:pict>
+          <v:shape id="Straight Arrow Connector 13" o:spid="_x0000_s1041" type="#_x0000_t32" style="position:absolute;margin-left:186.3pt;margin-top:24.9pt;width:24pt;height:0;z-index:251668480;visibility:visible" o:gfxdata="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" strokecolor="#5b9bd5 [3204]" strokeweight=".5pt">
+            <v:stroke endarrow="block" joinstyle="miter"/>
+          </v:shape>
+        </w:pict>
       </w:r>
     </w:p>
     <w:p>
@@ -1688,157 +744,59 @@
           <w:lang w:val="en-US"/>
         </w:rPr>
         <w:lastRenderedPageBreak/>
-        <mc:AlternateContent>
-          <mc:Choice Requires="wps">
-            <w:drawing>
-              <wp:anchor distT="0" distB="0" distL="114300" distR="114300" simplePos="0" relativeHeight="251675648" behindDoc="0" locked="0" layoutInCell="1" allowOverlap="1" wp14:anchorId="3B12E50E" wp14:editId="5EEA1D68">
-                <wp:simplePos x="0" y="0"/>
-                <wp:positionH relativeFrom="column">
-                  <wp:posOffset>1746913</wp:posOffset>
-                </wp:positionH>
-                <wp:positionV relativeFrom="paragraph">
-                  <wp:posOffset>208299</wp:posOffset>
-                </wp:positionV>
-                <wp:extent cx="2619375" cy="466725"/>
-                <wp:effectExtent l="0" t="0" r="28575" b="28575"/>
-                <wp:wrapNone/>
-                <wp:docPr id="27" name="Bevel 27"/>
-                <wp:cNvGraphicFramePr/>
-                <a:graphic xmlns:a="http://schemas.openxmlformats.org/drawingml/2006/main">
-                  <a:graphicData uri="http://schemas.microsoft.com/office/word/2010/wordprocessingShape">
-                    <wps:wsp>
-                      <wps:cNvSpPr/>
-                      <wps:spPr>
-                        <a:xfrm>
-                          <a:off x="0" y="0"/>
-                          <a:ext cx="2619375" cy="466725"/>
-                        </a:xfrm>
-                        <a:prstGeom prst="bevel">
-                          <a:avLst/>
-                        </a:prstGeom>
-                        <a:solidFill>
-                          <a:schemeClr val="bg1"/>
-                        </a:solidFill>
-                        <a:ln>
-                          <a:solidFill>
-                            <a:schemeClr val="tx1"/>
-                          </a:solidFill>
-                        </a:ln>
-                      </wps:spPr>
-                      <wps:style>
-                        <a:lnRef idx="2">
-                          <a:schemeClr val="accent1">
-                            <a:shade val="50000"/>
-                          </a:schemeClr>
-                        </a:lnRef>
-                        <a:fillRef idx="1">
-                          <a:schemeClr val="accent1"/>
-                        </a:fillRef>
-                        <a:effectRef idx="0">
-                          <a:schemeClr val="accent1"/>
-                        </a:effectRef>
-                        <a:fontRef idx="minor">
-                          <a:schemeClr val="lt1"/>
-                        </a:fontRef>
-                      </wps:style>
-                      <wps:txbx>
-                        <w:txbxContent>
-                          <w:p>
-                            <w:pPr>
-                              <w:jc w:val="center"/>
-                              <w:rPr>
-                                <w:rFonts w:ascii="Times New Roman" w:hAnsi="Times New Roman" w:cs="Times New Roman"/>
-                                <w:b/>
-                                <w:bCs/>
-                                <w:color w:val="0D0D0D" w:themeColor="text1" w:themeTint="F2"/>
-                                <w:sz w:val="32"/>
-                                <w:szCs w:val="32"/>
-                                <w:lang w:val="en-US"/>
-                              </w:rPr>
-                            </w:pPr>
-                            <w:r>
-                              <w:rPr>
-                                <w:rFonts w:ascii="Times New Roman" w:hAnsi="Times New Roman" w:cs="Times New Roman"/>
-                                <w:b/>
-                                <w:bCs/>
-                                <w:color w:val="0D0D0D" w:themeColor="text1" w:themeTint="F2"/>
-                                <w:sz w:val="32"/>
-                                <w:szCs w:val="32"/>
-                                <w:lang w:val="en-US"/>
-                              </w:rPr>
-                              <w:t>3.1   System Design</w:t>
-                            </w:r>
-                          </w:p>
-                        </w:txbxContent>
-                      </wps:txbx>
-                      <wps:bodyPr rot="0" spcFirstLastPara="0" vertOverflow="overflow" horzOverflow="overflow" vert="horz" wrap="square" lIns="91440" tIns="45720" rIns="91440" bIns="45720" numCol="1" spcCol="0" rtlCol="0" fromWordArt="0" anchor="ctr" anchorCtr="0" forceAA="0" compatLnSpc="1">
-                        <a:prstTxWarp prst="textNoShape">
-                          <a:avLst/>
-                        </a:prstTxWarp>
-                        <a:noAutofit/>
-                      </wps:bodyPr>
-                    </wps:wsp>
-                  </a:graphicData>
-                </a:graphic>
-              </wp:anchor>
-            </w:drawing>
-          </mc:Choice>
-          <mc:Fallback>
-            <w:pict>
-              <v:shapetype w14:anchorId="3B12E50E" id="_x0000_t84" coordsize="21600,21600" o:spt="84" adj="2700" path="m,l,21600r21600,l21600,xem@0@0nfl@0@2@1@2@1@0xem,nfl@0@0em,21600nfl@0@2em21600,21600nfl@1@2em21600,nfl@1@0e">
-                <v:stroke joinstyle="miter"/>
-                <v:formulas>
-                  <v:f eqn="val #0"/>
-                  <v:f eqn="sum width 0 #0"/>
-                  <v:f eqn="sum height 0 #0"/>
-                  <v:f eqn="prod width 1 2"/>
-                  <v:f eqn="prod height 1 2"/>
-                  <v:f eqn="prod #0 1 2"/>
-                  <v:f eqn="prod #0 3 2"/>
-                  <v:f eqn="sum @1 @5 0"/>
-                  <v:f eqn="sum @2 @5 0"/>
-                </v:formulas>
-                <v:path o:extrusionok="f" limo="10800,10800" o:connecttype="custom" o:connectlocs="0,@4;@0,@4;@3,21600;@3,@2;21600,@4;@1,@4;@3,0;@3,@0" textboxrect="@0,@0,@1,@2"/>
-                <v:handles>
-                  <v:h position="#0,topLeft" switch="" xrange="0,10800"/>
-                </v:handles>
-                <o:complex v:ext="view"/>
-              </v:shapetype>
-              <v:shape id="Bevel 27" o:spid="_x0000_s1028" type="#_x0000_t84" style="position:absolute;left:0;text-align:left;margin-left:137.55pt;margin-top:16.4pt;width:206.25pt;height:36.75pt;z-index:251675648;visibility:visible;mso-wrap-style:square;mso-wrap-distance-left:9pt;mso-wrap-distance-top:0;mso-wrap-distance-right:9pt;mso-wrap-distance-bottom:0;mso-position-horizontal:absolute;mso-position-horizontal-relative:text;mso-position-vertical:absolute;mso-position-vertical-relative:text;v-text-anchor:middle" o:gfxdata="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" fillcolor="white [3212]" strokecolor="black [3213]" strokeweight="1pt">
-                <v:textbox>
-                  <w:txbxContent>
-                    <w:p>
-                      <w:pPr>
-                        <w:jc w:val="center"/>
-                        <w:rPr>
-                          <w:rFonts w:ascii="Times New Roman" w:hAnsi="Times New Roman" w:cs="Times New Roman"/>
-                          <w:b/>
-                          <w:bCs/>
-                          <w:color w:val="0D0D0D" w:themeColor="text1" w:themeTint="F2"/>
-                          <w:sz w:val="32"/>
-                          <w:szCs w:val="32"/>
-                          <w:lang w:val="en-US"/>
-                        </w:rPr>
-                      </w:pPr>
-                      <w:r>
-                        <w:rPr>
-                          <w:rFonts w:ascii="Times New Roman" w:hAnsi="Times New Roman" w:cs="Times New Roman"/>
-                          <w:b/>
-                          <w:bCs/>
-                          <w:color w:val="0D0D0D" w:themeColor="text1" w:themeTint="F2"/>
-                          <w:sz w:val="32"/>
-                          <w:szCs w:val="32"/>
-                          <w:lang w:val="en-US"/>
-                        </w:rPr>
-                        <w:t>3.1   System Design</w:t>
-                      </w:r>
-                    </w:p>
-                  </w:txbxContent>
-                </v:textbox>
-              </v:shape>
-            </w:pict>
-          </mc:Fallback>
-        </mc:AlternateContent>
+        <w:pict>
+          <v:shapetype id="_x0000_t84" coordsize="21600,21600" o:spt="84" adj="2700" path="m,l,21600r21600,l21600,xem@0@0nfl@0@2@1@2@1@0xem,nfl@0@0em,21600nfl@0@2em21600,21600nfl@1@2em21600,nfl@1@0e">
+            <v:stroke joinstyle="miter"/>
+            <v:formulas>
+              <v:f eqn="val #0"/>
+              <v:f eqn="sum width 0 #0"/>
+              <v:f eqn="sum height 0 #0"/>
+              <v:f eqn="prod width 1 2"/>
+              <v:f eqn="prod height 1 2"/>
+              <v:f eqn="prod #0 1 2"/>
+              <v:f eqn="prod #0 3 2"/>
+              <v:f eqn="sum @1 @5 0"/>
+              <v:f eqn="sum @2 @5 0"/>
+            </v:formulas>
+            <v:path o:extrusionok="f" limo="10800,10800" o:connecttype="custom" o:connectlocs="0,@4;@0,@4;@3,21600;@3,@2;21600,@4;@1,@4;@3,0;@3,@0" textboxrect="@0,@0,@1,@2"/>
+            <v:handles>
+              <v:h position="#0,topLeft" switch="" xrange="0,10800"/>
+            </v:handles>
+            <o:complex v:ext="view"/>
+          </v:shapetype>
+          <v:shape id="Bevel 27" o:spid="_x0000_s1028" type="#_x0000_t84" style="position:absolute;left:0;text-align:left;margin-left:137.55pt;margin-top:16.4pt;width:206.25pt;height:36.75pt;z-index:251675648;visibility:visible;v-text-anchor:middle" o:gfxdata="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" fillcolor="white [3212]" strokecolor="black [3213]" strokeweight="1pt">
+            <v:textbox>
+              <w:txbxContent>
+                <w:p>
+                  <w:pPr>
+                    <w:jc w:val="center"/>
+                    <w:rPr>
+                      <w:rFonts w:ascii="Times New Roman" w:hAnsi="Times New Roman" w:cs="Times New Roman"/>
+                      <w:b/>
+                      <w:bCs/>
+                      <w:color w:val="0D0D0D" w:themeColor="text1" w:themeTint="F2"/>
+                      <w:sz w:val="32"/>
+                      <w:szCs w:val="32"/>
+                      <w:lang w:val="en-US"/>
+                    </w:rPr>
+                  </w:pPr>
+                  <w:r>
+                    <w:rPr>
+                      <w:rFonts w:ascii="Times New Roman" w:hAnsi="Times New Roman" w:cs="Times New Roman"/>
+                      <w:b/>
+                      <w:bCs/>
+                      <w:color w:val="0D0D0D" w:themeColor="text1" w:themeTint="F2"/>
+                      <w:sz w:val="32"/>
+                      <w:szCs w:val="32"/>
+                      <w:lang w:val="en-US"/>
+                    </w:rPr>
+                    <w:t>3.1   System Design</w:t>
+                  </w:r>
+                </w:p>
+              </w:txbxContent>
+            </v:textbox>
+          </v:shape>
+        </w:pict>
       </w:r>
     </w:p>
     <w:p>
@@ -2028,7 +986,7 @@
           <w:szCs w:val="24"/>
           <w:bdr w:val="none" w:sz="0" w:space="0" w:color="auto" w:frame="1"/>
           <w:shd w:val="clear" w:color="auto" w:fill="FFFFFF"/>
-          <w:lang w:val="en-US"/>
+          <w:lang w:val="en-US" w:bidi="gu-IN"/>
         </w:rPr>
         <w:drawing>
           <wp:anchor distT="0" distB="0" distL="114300" distR="114300" simplePos="0" relativeHeight="251696128" behindDoc="1" locked="0" layoutInCell="1" allowOverlap="1">
@@ -2057,7 +1015,7 @@
                     <a:blip r:embed="rId8">
                       <a:extLst>
                         <a:ext uri="{28A0092B-C50C-407E-A947-70E740481C1C}">
-                          <a14:useLocalDpi xmlns:a14="http://schemas.microsoft.com/office/drawing/2010/main" val="0"/>
+                          <a14:useLocalDpi xmlns:a14="http://schemas.microsoft.com/office/drawing/2010/main" xmlns:wps="http://schemas.microsoft.com/office/word/2010/wordprocessingShape" xmlns:wpi="http://schemas.microsoft.com/office/word/2010/wordprocessingInk" xmlns:wpg="http://schemas.microsoft.com/office/word/2010/wordprocessingGroup" xmlns:w16se="http://schemas.microsoft.com/office/word/2015/wordml/symex" xmlns:w15="http://schemas.microsoft.com/office/word/2012/wordml" xmlns:w14="http://schemas.microsoft.com/office/word/2010/wordml" xmlns:w="http://schemas.openxmlformats.org/wordprocessingml/2006/main" xmlns:w10="urn:schemas-microsoft-com:office:word" xmlns:wp14="http://schemas.microsoft.com/office/word/2010/wordprocessingDrawing" xmlns:v="urn:schemas-microsoft-com:vml" xmlns:o="urn:schemas-microsoft-com:office:office" xmlns:mc="http://schemas.openxmlformats.org/markup-compatibility/2006" xmlns:cx1="http://schemas.microsoft.com/office/drawing/2015/9/8/chartex" xmlns:cx="http://schemas.microsoft.com/office/drawing/2014/chartex" xmlns:wpc="http://schemas.microsoft.com/office/word/2010/wordprocessingCanvas" xmlns="" val="0"/>
                         </a:ext>
                       </a:extLst>
                     </a:blip>
@@ -2077,9 +1035,6 @@
                 </pic:pic>
               </a:graphicData>
             </a:graphic>
-            <wp14:sizeRelV relativeFrom="margin">
-              <wp14:pctHeight>0</wp14:pctHeight>
-            </wp14:sizeRelV>
           </wp:anchor>
         </w:drawing>
       </w:r>
@@ -2527,31 +1482,7 @@
           <w:szCs w:val="27"/>
           <w:shd w:val="clear" w:color="auto" w:fill="FFFFFF"/>
         </w:rPr>
-        <w:t xml:space="preserve">The Data Flow Diagram (DFD) belongs to structured-analysis </w:t>
-      </w:r>
-      <w:proofErr w:type="spellStart"/>
-      <w:r>
-        <w:rPr>
-          <w:rFonts w:ascii="Arial" w:hAnsi="Arial" w:cs="Arial"/>
-          <w:color w:val="000000" w:themeColor="text1"/>
-          <w:spacing w:val="2"/>
-          <w:sz w:val="24"/>
-          <w:szCs w:val="27"/>
-          <w:shd w:val="clear" w:color="auto" w:fill="FFFFFF"/>
-        </w:rPr>
-        <w:t>modeling</w:t>
-      </w:r>
-      <w:proofErr w:type="spellEnd"/>
-      <w:r>
-        <w:rPr>
-          <w:rFonts w:ascii="Arial" w:hAnsi="Arial" w:cs="Arial"/>
-          <w:color w:val="000000" w:themeColor="text1"/>
-          <w:spacing w:val="2"/>
-          <w:sz w:val="24"/>
-          <w:szCs w:val="27"/>
-          <w:shd w:val="clear" w:color="auto" w:fill="FFFFFF"/>
-        </w:rPr>
-        <w:t xml:space="preserve"> tools. </w:t>
+        <w:t xml:space="preserve">The Data Flow Diagram (DFD) belongs to structured-analysis modeling tools. </w:t>
       </w:r>
     </w:p>
     <w:p>
@@ -2811,7 +1742,7 @@
           <w:sz w:val="24"/>
           <w:szCs w:val="24"/>
           <w:u w:val="single"/>
-          <w:lang w:val="en-US"/>
+          <w:lang w:val="en-US" w:bidi="gu-IN"/>
         </w:rPr>
         <w:lastRenderedPageBreak/>
         <w:drawing>
@@ -2841,7 +1772,7 @@
                     <a:blip r:embed="rId9">
                       <a:extLst>
                         <a:ext uri="{28A0092B-C50C-407E-A947-70E740481C1C}">
-                          <a14:useLocalDpi xmlns:a14="http://schemas.microsoft.com/office/drawing/2010/main" val="0"/>
+                          <a14:useLocalDpi xmlns:a14="http://schemas.microsoft.com/office/drawing/2010/main" xmlns:wps="http://schemas.microsoft.com/office/word/2010/wordprocessingShape" xmlns:wpi="http://schemas.microsoft.com/office/word/2010/wordprocessingInk" xmlns:wpg="http://schemas.microsoft.com/office/word/2010/wordprocessingGroup" xmlns:w16se="http://schemas.microsoft.com/office/word/2015/wordml/symex" xmlns:w15="http://schemas.microsoft.com/office/word/2012/wordml" xmlns:w14="http://schemas.microsoft.com/office/word/2010/wordml" xmlns:w="http://schemas.openxmlformats.org/wordprocessingml/2006/main" xmlns:w10="urn:schemas-microsoft-com:office:word" xmlns:wp14="http://schemas.microsoft.com/office/word/2010/wordprocessingDrawing" xmlns:v="urn:schemas-microsoft-com:vml" xmlns:o="urn:schemas-microsoft-com:office:office" xmlns:mc="http://schemas.openxmlformats.org/markup-compatibility/2006" xmlns:cx1="http://schemas.microsoft.com/office/drawing/2015/9/8/chartex" xmlns:cx="http://schemas.microsoft.com/office/drawing/2014/chartex" xmlns:wpc="http://schemas.microsoft.com/office/word/2010/wordprocessingCanvas" xmlns="" val="0"/>
                         </a:ext>
                       </a:extLst>
                     </a:blip>
@@ -2861,9 +1792,6 @@
                 </pic:pic>
               </a:graphicData>
             </a:graphic>
-            <wp14:sizeRelV relativeFrom="margin">
-              <wp14:pctHeight>0</wp14:pctHeight>
-            </wp14:sizeRelV>
           </wp:anchor>
         </w:drawing>
       </w:r>
@@ -3230,11 +2158,11 @@
           <w:sz w:val="32"/>
           <w:szCs w:val="30"/>
           <w:u w:val="single"/>
-          <w:lang w:val="en-US" w:eastAsia="en-US" w:bidi="ar-SA"/>
+          <w:lang w:val="en-US" w:eastAsia="en-US"/>
         </w:rPr>
         <w:lastRenderedPageBreak/>
         <w:drawing>
-          <wp:anchor distT="0" distB="0" distL="114300" distR="114300" simplePos="0" relativeHeight="251698176" behindDoc="0" locked="0" layoutInCell="1" allowOverlap="1" wp14:anchorId="527D50DF" wp14:editId="2C946AA8">
+          <wp:anchor distT="0" distB="0" distL="114300" distR="114300" simplePos="0" relativeHeight="251698176" behindDoc="0" locked="0" layoutInCell="1" allowOverlap="1">
             <wp:simplePos x="0" y="0"/>
             <wp:positionH relativeFrom="margin">
               <wp:posOffset>-635</wp:posOffset>
@@ -3260,7 +2188,7 @@
                     <a:blip r:embed="rId10">
                       <a:extLst>
                         <a:ext uri="{28A0092B-C50C-407E-A947-70E740481C1C}">
-                          <a14:useLocalDpi xmlns:a14="http://schemas.microsoft.com/office/drawing/2010/main" val="0"/>
+                          <a14:useLocalDpi xmlns:a14="http://schemas.microsoft.com/office/drawing/2010/main" xmlns:wps="http://schemas.microsoft.com/office/word/2010/wordprocessingShape" xmlns:wpi="http://schemas.microsoft.com/office/word/2010/wordprocessingInk" xmlns:wpg="http://schemas.microsoft.com/office/word/2010/wordprocessingGroup" xmlns:w16se="http://schemas.microsoft.com/office/word/2015/wordml/symex" xmlns:w15="http://schemas.microsoft.com/office/word/2012/wordml" xmlns:w14="http://schemas.microsoft.com/office/word/2010/wordml" xmlns:w="http://schemas.openxmlformats.org/wordprocessingml/2006/main" xmlns:w10="urn:schemas-microsoft-com:office:word" xmlns:wp14="http://schemas.microsoft.com/office/word/2010/wordprocessingDrawing" xmlns:v="urn:schemas-microsoft-com:vml" xmlns:o="urn:schemas-microsoft-com:office:office" xmlns:mc="http://schemas.openxmlformats.org/markup-compatibility/2006" xmlns:cx1="http://schemas.microsoft.com/office/drawing/2015/9/8/chartex" xmlns:cx="http://schemas.microsoft.com/office/drawing/2014/chartex" xmlns:wpc="http://schemas.microsoft.com/office/word/2010/wordprocessingCanvas" xmlns="" val="0"/>
                         </a:ext>
                       </a:extLst>
                     </a:blip>
@@ -3280,12 +2208,6 @@
                 </pic:pic>
               </a:graphicData>
             </a:graphic>
-            <wp14:sizeRelH relativeFrom="margin">
-              <wp14:pctWidth>0</wp14:pctWidth>
-            </wp14:sizeRelH>
-            <wp14:sizeRelV relativeFrom="margin">
-              <wp14:pctHeight>0</wp14:pctHeight>
-            </wp14:sizeRelV>
           </wp:anchor>
         </w:drawing>
       </w:r>
@@ -3565,7 +2487,7 @@
           <w:sz w:val="24"/>
           <w:szCs w:val="24"/>
           <w:u w:val="single"/>
-          <w:lang w:val="en-US"/>
+          <w:lang w:val="en-US" w:bidi="gu-IN"/>
         </w:rPr>
         <w:drawing>
           <wp:anchor distT="0" distB="0" distL="114300" distR="114300" simplePos="0" relativeHeight="251720704" behindDoc="0" locked="0" layoutInCell="1" allowOverlap="1">
@@ -3594,7 +2516,7 @@
                     <a:blip r:embed="rId11" cstate="print">
                       <a:extLst>
                         <a:ext uri="{28A0092B-C50C-407E-A947-70E740481C1C}">
-                          <a14:useLocalDpi xmlns:a14="http://schemas.microsoft.com/office/drawing/2010/main" val="0"/>
+                          <a14:useLocalDpi xmlns:a14="http://schemas.microsoft.com/office/drawing/2010/main" xmlns:wps="http://schemas.microsoft.com/office/word/2010/wordprocessingShape" xmlns:wpi="http://schemas.microsoft.com/office/word/2010/wordprocessingInk" xmlns:wpg="http://schemas.microsoft.com/office/word/2010/wordprocessingGroup" xmlns:w16se="http://schemas.microsoft.com/office/word/2015/wordml/symex" xmlns:w15="http://schemas.microsoft.com/office/word/2012/wordml" xmlns:w14="http://schemas.microsoft.com/office/word/2010/wordml" xmlns:w="http://schemas.openxmlformats.org/wordprocessingml/2006/main" xmlns:w10="urn:schemas-microsoft-com:office:word" xmlns:wp14="http://schemas.microsoft.com/office/word/2010/wordprocessingDrawing" xmlns:v="urn:schemas-microsoft-com:vml" xmlns:o="urn:schemas-microsoft-com:office:office" xmlns:mc="http://schemas.openxmlformats.org/markup-compatibility/2006" xmlns:cx1="http://schemas.microsoft.com/office/drawing/2015/9/8/chartex" xmlns:cx="http://schemas.microsoft.com/office/drawing/2014/chartex" xmlns:wpc="http://schemas.microsoft.com/office/word/2010/wordprocessingCanvas" xmlns="" val="0"/>
                         </a:ext>
                       </a:extLst>
                     </a:blip>
@@ -3614,12 +2536,6 @@
                 </pic:pic>
               </a:graphicData>
             </a:graphic>
-            <wp14:sizeRelH relativeFrom="margin">
-              <wp14:pctWidth>0</wp14:pctWidth>
-            </wp14:sizeRelH>
-            <wp14:sizeRelV relativeFrom="margin">
-              <wp14:pctHeight>0</wp14:pctHeight>
-            </wp14:sizeRelV>
           </wp:anchor>
         </w:drawing>
       </w:r>
@@ -3768,7 +2684,7 @@
           <w:sz w:val="24"/>
           <w:szCs w:val="24"/>
           <w:u w:val="single"/>
-          <w:lang w:val="en-US"/>
+          <w:lang w:val="en-US" w:bidi="gu-IN"/>
         </w:rPr>
         <w:drawing>
           <wp:anchor distT="0" distB="0" distL="114300" distR="114300" simplePos="0" relativeHeight="251721728" behindDoc="0" locked="0" layoutInCell="1" allowOverlap="1">
@@ -3797,7 +2713,7 @@
                     <a:blip r:embed="rId12" cstate="print">
                       <a:extLst>
                         <a:ext uri="{28A0092B-C50C-407E-A947-70E740481C1C}">
-                          <a14:useLocalDpi xmlns:a14="http://schemas.microsoft.com/office/drawing/2010/main" val="0"/>
+                          <a14:useLocalDpi xmlns:a14="http://schemas.microsoft.com/office/drawing/2010/main" xmlns:wps="http://schemas.microsoft.com/office/word/2010/wordprocessingShape" xmlns:wpi="http://schemas.microsoft.com/office/word/2010/wordprocessingInk" xmlns:wpg="http://schemas.microsoft.com/office/word/2010/wordprocessingGroup" xmlns:w16se="http://schemas.microsoft.com/office/word/2015/wordml/symex" xmlns:w15="http://schemas.microsoft.com/office/word/2012/wordml" xmlns:w14="http://schemas.microsoft.com/office/word/2010/wordml" xmlns:w="http://schemas.openxmlformats.org/wordprocessingml/2006/main" xmlns:w10="urn:schemas-microsoft-com:office:word" xmlns:wp14="http://schemas.microsoft.com/office/word/2010/wordprocessingDrawing" xmlns:v="urn:schemas-microsoft-com:vml" xmlns:o="urn:schemas-microsoft-com:office:office" xmlns:mc="http://schemas.openxmlformats.org/markup-compatibility/2006" xmlns:cx1="http://schemas.microsoft.com/office/drawing/2015/9/8/chartex" xmlns:cx="http://schemas.microsoft.com/office/drawing/2014/chartex" xmlns:wpc="http://schemas.microsoft.com/office/word/2010/wordprocessingCanvas" xmlns="" val="0"/>
                         </a:ext>
                       </a:extLst>
                     </a:blip>
@@ -3817,12 +2733,6 @@
                 </pic:pic>
               </a:graphicData>
             </a:graphic>
-            <wp14:sizeRelH relativeFrom="margin">
-              <wp14:pctWidth>0</wp14:pctWidth>
-            </wp14:sizeRelH>
-            <wp14:sizeRelV relativeFrom="margin">
-              <wp14:pctHeight>0</wp14:pctHeight>
-            </wp14:sizeRelV>
           </wp:anchor>
         </w:drawing>
       </w:r>
@@ -3937,7 +2847,7 @@
           <w:sz w:val="24"/>
           <w:szCs w:val="24"/>
           <w:u w:val="single"/>
-          <w:lang w:val="en-US"/>
+          <w:lang w:val="en-US" w:bidi="gu-IN"/>
         </w:rPr>
         <w:drawing>
           <wp:anchor distT="0" distB="0" distL="114300" distR="114300" simplePos="0" relativeHeight="251722752" behindDoc="0" locked="0" layoutInCell="1" allowOverlap="1">
@@ -3966,7 +2876,7 @@
                     <a:blip r:embed="rId12" cstate="print">
                       <a:extLst>
                         <a:ext uri="{28A0092B-C50C-407E-A947-70E740481C1C}">
-                          <a14:useLocalDpi xmlns:a14="http://schemas.microsoft.com/office/drawing/2010/main" val="0"/>
+                          <a14:useLocalDpi xmlns:a14="http://schemas.microsoft.com/office/drawing/2010/main" xmlns:wps="http://schemas.microsoft.com/office/word/2010/wordprocessingShape" xmlns:wpi="http://schemas.microsoft.com/office/word/2010/wordprocessingInk" xmlns:wpg="http://schemas.microsoft.com/office/word/2010/wordprocessingGroup" xmlns:w16se="http://schemas.microsoft.com/office/word/2015/wordml/symex" xmlns:w15="http://schemas.microsoft.com/office/word/2012/wordml" xmlns:w14="http://schemas.microsoft.com/office/word/2010/wordml" xmlns:w="http://schemas.openxmlformats.org/wordprocessingml/2006/main" xmlns:w10="urn:schemas-microsoft-com:office:word" xmlns:wp14="http://schemas.microsoft.com/office/word/2010/wordprocessingDrawing" xmlns:v="urn:schemas-microsoft-com:vml" xmlns:o="urn:schemas-microsoft-com:office:office" xmlns:mc="http://schemas.openxmlformats.org/markup-compatibility/2006" xmlns:cx1="http://schemas.microsoft.com/office/drawing/2015/9/8/chartex" xmlns:cx="http://schemas.microsoft.com/office/drawing/2014/chartex" xmlns:wpc="http://schemas.microsoft.com/office/word/2010/wordprocessingCanvas" xmlns="" val="0"/>
                         </a:ext>
                       </a:extLst>
                     </a:blip>
@@ -3986,12 +2896,6 @@
                 </pic:pic>
               </a:graphicData>
             </a:graphic>
-            <wp14:sizeRelH relativeFrom="margin">
-              <wp14:pctWidth>0</wp14:pctWidth>
-            </wp14:sizeRelH>
-            <wp14:sizeRelV relativeFrom="margin">
-              <wp14:pctHeight>0</wp14:pctHeight>
-            </wp14:sizeRelV>
           </wp:anchor>
         </w:drawing>
       </w:r>
@@ -4256,27 +3160,7 @@
           <w:szCs w:val="27"/>
           <w:bdr w:val="none" w:sz="0" w:space="0" w:color="auto" w:frame="1"/>
         </w:rPr>
-        <w:t xml:space="preserve">Unified Modelling Language (UML) is a standardized visual </w:t>
-      </w:r>
-      <w:proofErr w:type="spellStart"/>
-      <w:r>
-        <w:rPr>
-          <w:rFonts w:ascii="Arial" w:hAnsi="Arial" w:cs="Arial"/>
-          <w:spacing w:val="2"/>
-          <w:szCs w:val="27"/>
-          <w:bdr w:val="none" w:sz="0" w:space="0" w:color="auto" w:frame="1"/>
-        </w:rPr>
-        <w:t>modeling</w:t>
-      </w:r>
-      <w:proofErr w:type="spellEnd"/>
-      <w:r>
-        <w:rPr>
-          <w:rFonts w:ascii="Arial" w:hAnsi="Arial" w:cs="Arial"/>
-          <w:spacing w:val="2"/>
-          <w:szCs w:val="27"/>
-          <w:bdr w:val="none" w:sz="0" w:space="0" w:color="auto" w:frame="1"/>
-        </w:rPr>
-        <w:t xml:space="preserve"> language that is a versatile, flexible, and user-friendly method for visualizing a system’s design. </w:t>
+        <w:t xml:space="preserve">Unified Modelling Language (UML) is a standardized visual modeling language that is a versatile, flexible, and user-friendly method for visualizing a system’s design. </w:t>
       </w:r>
     </w:p>
     <w:p>
@@ -4403,27 +3287,7 @@
           <w:szCs w:val="27"/>
           <w:bdr w:val="none" w:sz="0" w:space="0" w:color="auto" w:frame="1"/>
         </w:rPr>
-        <w:t xml:space="preserve">UML helps software engineers, businessmen, and system architects with </w:t>
-      </w:r>
-      <w:r>
-        <w:rPr>
-          <w:rFonts w:ascii="Arial" w:eastAsia="Times New Roman" w:hAnsi="Arial" w:cs="Arial"/>
-          <w:spacing w:val="2"/>
-          <w:sz w:val="24"/>
-          <w:szCs w:val="27"/>
-          <w:bdr w:val="none" w:sz="0" w:space="0" w:color="auto" w:frame="1"/>
-        </w:rPr>
-        <w:t xml:space="preserve">      </w:t>
-      </w:r>
-      <w:r>
-        <w:rPr>
-          <w:rFonts w:ascii="Arial" w:eastAsia="Times New Roman" w:hAnsi="Arial" w:cs="Arial"/>
-          <w:spacing w:val="2"/>
-          <w:sz w:val="24"/>
-          <w:szCs w:val="27"/>
-          <w:bdr w:val="none" w:sz="0" w:space="0" w:color="auto" w:frame="1"/>
-        </w:rPr>
-        <w:t>modelling, design, and analysis.</w:t>
+        <w:t>UML helps software engineers, businessmen, and system architects with modelling, design, and analysis.</w:t>
       </w:r>
     </w:p>
     <w:p>
@@ -4465,7 +3329,7 @@
           <w:sz w:val="24"/>
           <w:szCs w:val="27"/>
           <w:shd w:val="clear" w:color="auto" w:fill="FFFFFF"/>
-          <w:lang w:val="en-US"/>
+          <w:lang w:val="en-US" w:bidi="gu-IN"/>
         </w:rPr>
         <w:drawing>
           <wp:anchor distT="0" distB="0" distL="114300" distR="114300" simplePos="0" relativeHeight="251699200" behindDoc="0" locked="0" layoutInCell="1" allowOverlap="1">
@@ -4494,7 +3358,7 @@
                     <a:blip r:embed="rId13">
                       <a:extLst>
                         <a:ext uri="{28A0092B-C50C-407E-A947-70E740481C1C}">
-                          <a14:useLocalDpi xmlns:a14="http://schemas.microsoft.com/office/drawing/2010/main" val="0"/>
+                          <a14:useLocalDpi xmlns:a14="http://schemas.microsoft.com/office/drawing/2010/main" xmlns:wps="http://schemas.microsoft.com/office/word/2010/wordprocessingShape" xmlns:wpi="http://schemas.microsoft.com/office/word/2010/wordprocessingInk" xmlns:wpg="http://schemas.microsoft.com/office/word/2010/wordprocessingGroup" xmlns:w16se="http://schemas.microsoft.com/office/word/2015/wordml/symex" xmlns:w15="http://schemas.microsoft.com/office/word/2012/wordml" xmlns:w14="http://schemas.microsoft.com/office/word/2010/wordml" xmlns:w="http://schemas.openxmlformats.org/wordprocessingml/2006/main" xmlns:w10="urn:schemas-microsoft-com:office:word" xmlns:wp14="http://schemas.microsoft.com/office/word/2010/wordprocessingDrawing" xmlns:v="urn:schemas-microsoft-com:vml" xmlns:o="urn:schemas-microsoft-com:office:office" xmlns:mc="http://schemas.openxmlformats.org/markup-compatibility/2006" xmlns:cx1="http://schemas.microsoft.com/office/drawing/2015/9/8/chartex" xmlns:cx="http://schemas.microsoft.com/office/drawing/2014/chartex" xmlns:wpc="http://schemas.microsoft.com/office/word/2010/wordprocessingCanvas" xmlns="" val="0"/>
                         </a:ext>
                       </a:extLst>
                     </a:blip>
@@ -4514,9 +3378,6 @@
                 </pic:pic>
               </a:graphicData>
             </a:graphic>
-            <wp14:sizeRelV relativeFrom="margin">
-              <wp14:pctHeight>0</wp14:pctHeight>
-            </wp14:sizeRelV>
           </wp:anchor>
         </w:drawing>
       </w:r>
@@ -5389,7 +4250,7 @@
         <w:tblStyle w:val="TableGrid0"/>
         <w:tblpPr w:leftFromText="180" w:rightFromText="180" w:vertAnchor="page" w:horzAnchor="margin" w:tblpY="2881"/>
         <w:tblW w:w="0" w:type="auto"/>
-        <w:tblLook w:val="04A0" w:firstRow="1" w:lastRow="0" w:firstColumn="1" w:lastColumn="0" w:noHBand="0" w:noVBand="1"/>
+        <w:tblLook w:val="04A0"/>
       </w:tblPr>
       <w:tblGrid>
         <w:gridCol w:w="4729"/>
@@ -5420,106 +4281,31 @@
                 <w:noProof/>
                 <w:lang w:val="en-US"/>
               </w:rPr>
-              <mc:AlternateContent>
-                <mc:Choice Requires="wps">
-                  <w:drawing>
-                    <wp:anchor distT="0" distB="0" distL="114300" distR="114300" simplePos="0" relativeHeight="251708416" behindDoc="0" locked="0" layoutInCell="1" allowOverlap="1" wp14:anchorId="31FC8817" wp14:editId="3FFD95EC">
-                      <wp:simplePos x="0" y="0"/>
-                      <wp:positionH relativeFrom="column">
-                        <wp:posOffset>652864</wp:posOffset>
-                      </wp:positionH>
-                      <wp:positionV relativeFrom="paragraph">
-                        <wp:posOffset>157839</wp:posOffset>
-                      </wp:positionV>
-                      <wp:extent cx="1371600" cy="500333"/>
-                      <wp:effectExtent l="0" t="0" r="19050" b="14605"/>
-                      <wp:wrapNone/>
-                      <wp:docPr id="4" name="Text Box 4"/>
-                      <wp:cNvGraphicFramePr/>
-                      <a:graphic xmlns:a="http://schemas.openxmlformats.org/drawingml/2006/main">
-                        <a:graphicData uri="http://schemas.microsoft.com/office/word/2010/wordprocessingShape">
-                          <wps:wsp>
-                            <wps:cNvSpPr txBox="1"/>
-                            <wps:spPr>
-                              <a:xfrm>
-                                <a:off x="0" y="0"/>
-                                <a:ext cx="1371600" cy="500333"/>
-                              </a:xfrm>
-                              <a:prstGeom prst="rect">
-                                <a:avLst/>
-                              </a:prstGeom>
-                              <a:solidFill>
-                                <a:schemeClr val="lt1"/>
-                              </a:solidFill>
-                              <a:ln w="6350">
-                                <a:solidFill>
-                                  <a:schemeClr val="bg1"/>
-                                </a:solidFill>
-                              </a:ln>
-                            </wps:spPr>
-                            <wps:txbx>
-                              <w:txbxContent>
-                                <w:p>
-                                  <w:pPr>
-                                    <w:rPr>
-                                      <w:sz w:val="48"/>
-                                    </w:rPr>
-                                  </w:pPr>
-                                  <w:r>
-                                    <w:rPr>
-                                      <w:sz w:val="48"/>
-                                    </w:rPr>
-                                    <w:t>Use Case</w:t>
-                                  </w:r>
-                                </w:p>
-                              </w:txbxContent>
-                            </wps:txbx>
-                            <wps:bodyPr rot="0" spcFirstLastPara="0" vertOverflow="overflow" horzOverflow="overflow" vert="horz" wrap="square" lIns="91440" tIns="45720" rIns="91440" bIns="45720" numCol="1" spcCol="0" rtlCol="0" fromWordArt="0" anchor="t" anchorCtr="0" forceAA="0" compatLnSpc="1">
-                              <a:prstTxWarp prst="textNoShape">
-                                <a:avLst/>
-                              </a:prstTxWarp>
-                              <a:noAutofit/>
-                            </wps:bodyPr>
-                          </wps:wsp>
-                        </a:graphicData>
-                      </a:graphic>
-                    </wp:anchor>
-                  </w:drawing>
-                </mc:Choice>
-                <mc:Fallback>
-                  <w:pict>
-                    <v:shapetype w14:anchorId="31FC8817" id="_x0000_t202" coordsize="21600,21600" o:spt="202" path="m,l,21600r21600,l21600,xe">
-                      <v:stroke joinstyle="miter"/>
-                      <v:path gradientshapeok="t" o:connecttype="rect"/>
-                    </v:shapetype>
-                    <v:shape id="Text Box 4" o:spid="_x0000_s1029" type="#_x0000_t202" style="position:absolute;left:0;text-align:left;margin-left:51.4pt;margin-top:12.45pt;width:108pt;height:39.4pt;z-index:251708416;visibility:visible;mso-wrap-style:square;mso-wrap-distance-left:9pt;mso-wrap-distance-top:0;mso-wrap-distance-right:9pt;mso-wrap-distance-bottom:0;mso-position-horizontal:absolute;mso-position-horizontal-relative:text;mso-position-vertical:absolute;mso-position-vertical-relative:text;v-text-anchor:top" o:gfxdata="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" fillcolor="white [3201]" strokecolor="white [3212]" strokeweight=".5pt">
-                      <v:textbox>
-                        <w:txbxContent>
-                          <w:p>
-                            <w:pPr>
-                              <w:rPr>
-                                <w:sz w:val="48"/>
-                              </w:rPr>
-                            </w:pPr>
-                            <w:r>
-                              <w:rPr>
-                                <w:sz w:val="48"/>
-                              </w:rPr>
-                              <w:t>Use Case</w:t>
-                            </w:r>
-                          </w:p>
-                        </w:txbxContent>
-                      </v:textbox>
-                    </v:shape>
-                  </w:pict>
-                </mc:Fallback>
-              </mc:AlternateContent>
-            </w:r>
-            <w:r>
-              <w:rPr>
-                <w:sz w:val="48"/>
-              </w:rPr>
-              <w:t xml:space="preserve">     </w:t>
+              <w:pict>
+                <v:shapetype id="_x0000_t202" coordsize="21600,21600" o:spt="202" path="m,l,21600r21600,l21600,xe">
+                  <v:stroke joinstyle="miter"/>
+                  <v:path gradientshapeok="t" o:connecttype="rect"/>
+                </v:shapetype>
+                <v:shape id="Text Box 4" o:spid="_x0000_s1029" type="#_x0000_t202" style="position:absolute;left:0;text-align:left;margin-left:51.4pt;margin-top:12.45pt;width:108pt;height:39.4pt;z-index:251708416;visibility:visible" o:gfxdata="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" fillcolor="white [3201]" strokecolor="white [3212]" strokeweight=".5pt">
+                  <v:textbox>
+                    <w:txbxContent>
+                      <w:p>
+                        <w:pPr>
+                          <w:rPr>
+                            <w:sz w:val="48"/>
+                          </w:rPr>
+                        </w:pPr>
+                        <w:r>
+                          <w:rPr>
+                            <w:sz w:val="48"/>
+                          </w:rPr>
+                          <w:t>Use Case</w:t>
+                        </w:r>
+                      </w:p>
+                    </w:txbxContent>
+                  </v:textbox>
+                </v:shape>
+              </w:pict>
             </w:r>
           </w:p>
         </w:tc>
@@ -5539,77 +4325,11 @@
                 <w:color w:val="000000" w:themeColor="text1"/>
                 <w:lang w:val="en-US"/>
               </w:rPr>
-              <mc:AlternateContent>
-                <mc:Choice Requires="wps">
-                  <w:drawing>
-                    <wp:anchor distT="0" distB="0" distL="114300" distR="114300" simplePos="0" relativeHeight="251701248" behindDoc="0" locked="0" layoutInCell="1" allowOverlap="1" wp14:anchorId="7E6D6814" wp14:editId="463ED64E">
-                      <wp:simplePos x="0" y="0"/>
-                      <wp:positionH relativeFrom="column">
-                        <wp:posOffset>617016</wp:posOffset>
-                      </wp:positionH>
-                      <wp:positionV relativeFrom="paragraph">
-                        <wp:posOffset>174792</wp:posOffset>
-                      </wp:positionV>
-                      <wp:extent cx="1423358" cy="447998"/>
-                      <wp:effectExtent l="0" t="0" r="24765" b="28575"/>
-                      <wp:wrapNone/>
-                      <wp:docPr id="5" name="Rounded Rectangle 5"/>
-                      <wp:cNvGraphicFramePr/>
-                      <a:graphic xmlns:a="http://schemas.openxmlformats.org/drawingml/2006/main">
-                        <a:graphicData uri="http://schemas.microsoft.com/office/word/2010/wordprocessingShape">
-                          <wps:wsp>
-                            <wps:cNvSpPr/>
-                            <wps:spPr>
-                              <a:xfrm>
-                                <a:off x="0" y="0"/>
-                                <a:ext cx="1423358" cy="447998"/>
-                              </a:xfrm>
-                              <a:prstGeom prst="roundRect">
-                                <a:avLst/>
-                              </a:prstGeom>
-                              <a:ln>
-                                <a:solidFill>
-                                  <a:schemeClr val="tx1"/>
-                                </a:solidFill>
-                              </a:ln>
-                            </wps:spPr>
-                            <wps:style>
-                              <a:lnRef idx="2">
-                                <a:schemeClr val="accent6"/>
-                              </a:lnRef>
-                              <a:fillRef idx="1">
-                                <a:schemeClr val="lt1"/>
-                              </a:fillRef>
-                              <a:effectRef idx="0">
-                                <a:schemeClr val="accent6"/>
-                              </a:effectRef>
-                              <a:fontRef idx="minor">
-                                <a:schemeClr val="dk1"/>
-                              </a:fontRef>
-                            </wps:style>
-                            <wps:bodyPr rot="0" spcFirstLastPara="0" vertOverflow="overflow" horzOverflow="overflow" vert="horz" wrap="square" lIns="91440" tIns="45720" rIns="91440" bIns="45720" numCol="1" spcCol="0" rtlCol="0" fromWordArt="0" anchor="ctr" anchorCtr="0" forceAA="0" compatLnSpc="1">
-                              <a:prstTxWarp prst="textNoShape">
-                                <a:avLst/>
-                              </a:prstTxWarp>
-                              <a:noAutofit/>
-                            </wps:bodyPr>
-                          </wps:wsp>
-                        </a:graphicData>
-                      </a:graphic>
-                      <wp14:sizeRelV relativeFrom="margin">
-                        <wp14:pctHeight>0</wp14:pctHeight>
-                      </wp14:sizeRelV>
-                    </wp:anchor>
-                  </w:drawing>
-                </mc:Choice>
-                <mc:Fallback>
-                  <w:pict>
-                    <v:roundrect w14:anchorId="6ABC8C0B" id="Rounded Rectangle 5" o:spid="_x0000_s1026" style="position:absolute;margin-left:48.6pt;margin-top:13.75pt;width:112.1pt;height:35.3pt;z-index:251701248;visibility:visible;mso-wrap-style:square;mso-height-percent:0;mso-wrap-distance-left:9pt;mso-wrap-distance-top:0;mso-wrap-distance-right:9pt;mso-wrap-distance-bottom:0;mso-position-horizontal:absolute;mso-position-horizontal-relative:text;mso-position-vertical:absolute;mso-position-vertical-relative:text;mso-height-percent:0;mso-height-relative:margin;v-text-anchor:middle" arcsize="10923f" o:gfxdata="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" fillcolor="white [3201]" strokecolor="black [3213]" strokeweight="1pt">
-                      <v:stroke joinstyle="miter"/>
-                    </v:roundrect>
-                  </w:pict>
-                </mc:Fallback>
-              </mc:AlternateContent>
+              <w:pict>
+                <v:roundrect id="Rounded Rectangle 5" o:spid="_x0000_s1040" style="position:absolute;margin-left:48.6pt;margin-top:13.75pt;width:112.1pt;height:35.3pt;z-index:251701248;visibility:visible;mso-position-horizontal-relative:text;mso-position-vertical-relative:text;mso-height-relative:margin;v-text-anchor:middle" arcsize="10923f" o:gfxdata="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" fillcolor="white [3201]" strokecolor="black [3213]" strokeweight="1pt">
+                  <v:stroke joinstyle="miter"/>
+                </v:roundrect>
+              </w:pict>
             </w:r>
           </w:p>
         </w:tc>
@@ -5628,125 +4348,37 @@
                 <w:noProof/>
                 <w:lang w:val="en-US"/>
               </w:rPr>
-              <mc:AlternateContent>
-                <mc:Choice Requires="wps">
-                  <w:drawing>
-                    <wp:anchor distT="0" distB="0" distL="114300" distR="114300" simplePos="0" relativeHeight="251707392" behindDoc="0" locked="0" layoutInCell="1" allowOverlap="1" wp14:anchorId="73B03EBB" wp14:editId="4B638850">
-                      <wp:simplePos x="0" y="0"/>
-                      <wp:positionH relativeFrom="column">
-                        <wp:posOffset>575226</wp:posOffset>
-                      </wp:positionH>
-                      <wp:positionV relativeFrom="paragraph">
-                        <wp:posOffset>384283</wp:posOffset>
-                      </wp:positionV>
-                      <wp:extent cx="1440611" cy="1414732"/>
-                      <wp:effectExtent l="0" t="0" r="26670" b="14605"/>
-                      <wp:wrapNone/>
-                      <wp:docPr id="7" name="Text Box 7"/>
-                      <wp:cNvGraphicFramePr/>
-                      <a:graphic xmlns:a="http://schemas.openxmlformats.org/drawingml/2006/main">
-                        <a:graphicData uri="http://schemas.microsoft.com/office/word/2010/wordprocessingShape">
-                          <wps:wsp>
-                            <wps:cNvSpPr txBox="1"/>
-                            <wps:spPr>
-                              <a:xfrm>
-                                <a:off x="0" y="0"/>
-                                <a:ext cx="1440611" cy="1414732"/>
-                              </a:xfrm>
-                              <a:prstGeom prst="rect">
-                                <a:avLst/>
-                              </a:prstGeom>
-                              <a:ln>
-                                <a:solidFill>
-                                  <a:schemeClr val="bg1"/>
-                                </a:solidFill>
-                              </a:ln>
-                            </wps:spPr>
-                            <wps:style>
-                              <a:lnRef idx="2">
-                                <a:schemeClr val="dk1"/>
-                              </a:lnRef>
-                              <a:fillRef idx="1">
-                                <a:schemeClr val="lt1"/>
-                              </a:fillRef>
-                              <a:effectRef idx="0">
-                                <a:schemeClr val="dk1"/>
-                              </a:effectRef>
-                              <a:fontRef idx="minor">
-                                <a:schemeClr val="dk1"/>
-                              </a:fontRef>
-                            </wps:style>
-                            <wps:txbx>
-                              <w:txbxContent>
-                                <w:p>
-                                  <w:pPr>
-                                    <w:jc w:val="center"/>
-                                    <w:rPr>
-                                      <w:sz w:val="44"/>
-                                    </w:rPr>
-                                  </w:pPr>
-                                </w:p>
-                                <w:p>
-                                  <w:pPr>
-                                    <w:jc w:val="center"/>
-                                    <w:rPr>
-                                      <w:sz w:val="44"/>
-                                    </w:rPr>
-                                  </w:pPr>
-                                  <w:r>
-                                    <w:rPr>
-                                      <w:sz w:val="52"/>
-                                    </w:rPr>
-                                    <w:t>Actor</w:t>
-                                  </w:r>
-                                </w:p>
-                              </w:txbxContent>
-                            </wps:txbx>
-                            <wps:bodyPr rot="0" spcFirstLastPara="0" vertOverflow="overflow" horzOverflow="overflow" vert="horz" wrap="square" lIns="91440" tIns="45720" rIns="91440" bIns="45720" numCol="1" spcCol="0" rtlCol="0" fromWordArt="0" anchor="t" anchorCtr="0" forceAA="0" compatLnSpc="1">
-                              <a:prstTxWarp prst="textNoShape">
-                                <a:avLst/>
-                              </a:prstTxWarp>
-                              <a:noAutofit/>
-                            </wps:bodyPr>
-                          </wps:wsp>
-                        </a:graphicData>
-                      </a:graphic>
-                    </wp:anchor>
-                  </w:drawing>
-                </mc:Choice>
-                <mc:Fallback>
-                  <w:pict>
-                    <v:shape w14:anchorId="73B03EBB" id="Text Box 7" o:spid="_x0000_s1030" type="#_x0000_t202" style="position:absolute;margin-left:45.3pt;margin-top:30.25pt;width:113.45pt;height:111.4pt;z-index:251707392;visibility:visible;mso-wrap-style:square;mso-wrap-distance-left:9pt;mso-wrap-distance-top:0;mso-wrap-distance-right:9pt;mso-wrap-distance-bottom:0;mso-position-horizontal:absolute;mso-position-horizontal-relative:text;mso-position-vertical:absolute;mso-position-vertical-relative:text;v-text-anchor:top" o:gfxdata="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" fillcolor="white [3201]" strokecolor="white [3212]" strokeweight="1pt">
-                      <v:textbox>
-                        <w:txbxContent>
-                          <w:p>
-                            <w:pPr>
-                              <w:jc w:val="center"/>
-                              <w:rPr>
-                                <w:sz w:val="44"/>
-                              </w:rPr>
-                            </w:pPr>
-                          </w:p>
-                          <w:p>
-                            <w:pPr>
-                              <w:jc w:val="center"/>
-                              <w:rPr>
-                                <w:sz w:val="44"/>
-                              </w:rPr>
-                            </w:pPr>
-                            <w:r>
-                              <w:rPr>
-                                <w:sz w:val="52"/>
-                              </w:rPr>
-                              <w:t>Actor</w:t>
-                            </w:r>
-                          </w:p>
-                        </w:txbxContent>
-                      </v:textbox>
-                    </v:shape>
-                  </w:pict>
-                </mc:Fallback>
-              </mc:AlternateContent>
+              <w:lastRenderedPageBreak/>
+              <w:pict>
+                <v:shape id="Text Box 7" o:spid="_x0000_s1030" type="#_x0000_t202" style="position:absolute;margin-left:45.3pt;margin-top:30.25pt;width:113.45pt;height:111.4pt;z-index:251707392;visibility:visible;mso-position-horizontal-relative:text;mso-position-vertical-relative:text" o:gfxdata="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" fillcolor="white [3201]" strokecolor="white [3212]" strokeweight="1pt">
+                  <v:textbox>
+                    <w:txbxContent>
+                      <w:p>
+                        <w:pPr>
+                          <w:jc w:val="center"/>
+                          <w:rPr>
+                            <w:sz w:val="44"/>
+                          </w:rPr>
+                        </w:pPr>
+                      </w:p>
+                      <w:p>
+                        <w:pPr>
+                          <w:jc w:val="center"/>
+                          <w:rPr>
+                            <w:sz w:val="44"/>
+                          </w:rPr>
+                        </w:pPr>
+                        <w:r>
+                          <w:rPr>
+                            <w:sz w:val="52"/>
+                          </w:rPr>
+                          <w:t>Actor</w:t>
+                        </w:r>
+                      </w:p>
+                    </w:txbxContent>
+                  </v:textbox>
+                </v:shape>
+              </w:pict>
             </w:r>
           </w:p>
         </w:tc>
@@ -5758,10 +4390,10 @@
             <w:r>
               <w:rPr>
                 <w:noProof/>
-                <w:lang w:val="en-US"/>
+                <w:lang w:val="en-US" w:bidi="gu-IN"/>
               </w:rPr>
               <w:drawing>
-                <wp:anchor distT="0" distB="0" distL="114300" distR="114300" simplePos="0" relativeHeight="251702272" behindDoc="0" locked="0" layoutInCell="1" allowOverlap="1" wp14:anchorId="447152FB" wp14:editId="4A8952EE">
+                <wp:anchor distT="0" distB="0" distL="114300" distR="114300" simplePos="0" relativeHeight="251702272" behindDoc="0" locked="0" layoutInCell="1" allowOverlap="1">
                   <wp:simplePos x="0" y="0"/>
                   <wp:positionH relativeFrom="column">
                     <wp:posOffset>356990</wp:posOffset>
@@ -5787,7 +4419,7 @@
                           <a:blip r:embed="rId15">
                             <a:extLst>
                               <a:ext uri="{28A0092B-C50C-407E-A947-70E740481C1C}">
-                                <a14:useLocalDpi xmlns:a14="http://schemas.microsoft.com/office/drawing/2010/main" val="0"/>
+                                <a14:useLocalDpi xmlns:a14="http://schemas.microsoft.com/office/drawing/2010/main" xmlns:wps="http://schemas.microsoft.com/office/word/2010/wordprocessingShape" xmlns:wpi="http://schemas.microsoft.com/office/word/2010/wordprocessingInk" xmlns:wpg="http://schemas.microsoft.com/office/word/2010/wordprocessingGroup" xmlns:w16se="http://schemas.microsoft.com/office/word/2015/wordml/symex" xmlns:w15="http://schemas.microsoft.com/office/word/2012/wordml" xmlns:w14="http://schemas.microsoft.com/office/word/2010/wordml" xmlns:w="http://schemas.openxmlformats.org/wordprocessingml/2006/main" xmlns:w10="urn:schemas-microsoft-com:office:word" xmlns:wp14="http://schemas.microsoft.com/office/word/2010/wordprocessingDrawing" xmlns:v="urn:schemas-microsoft-com:vml" xmlns:o="urn:schemas-microsoft-com:office:office" xmlns:mc="http://schemas.openxmlformats.org/markup-compatibility/2006" xmlns:cx1="http://schemas.microsoft.com/office/drawing/2015/9/8/chartex" xmlns:cx="http://schemas.microsoft.com/office/drawing/2014/chartex" xmlns:wpc="http://schemas.microsoft.com/office/word/2010/wordprocessingCanvas" xmlns="" val="0"/>
                               </a:ext>
                             </a:extLst>
                           </a:blip>
@@ -5807,9 +4439,6 @@
                       </pic:pic>
                     </a:graphicData>
                   </a:graphic>
-                  <wp14:sizeRelV relativeFrom="margin">
-                    <wp14:pctHeight>0</wp14:pctHeight>
-                  </wp14:sizeRelV>
                 </wp:anchor>
               </w:drawing>
             </w:r>
@@ -5830,100 +4459,29 @@
                 <w:noProof/>
                 <w:lang w:val="en-US"/>
               </w:rPr>
-              <mc:AlternateContent>
-                <mc:Choice Requires="wps">
-                  <w:drawing>
-                    <wp:anchor distT="0" distB="0" distL="114300" distR="114300" simplePos="0" relativeHeight="251709440" behindDoc="0" locked="0" layoutInCell="1" allowOverlap="1" wp14:anchorId="113F55F2" wp14:editId="45D0E474">
-                      <wp:simplePos x="0" y="0"/>
-                      <wp:positionH relativeFrom="column">
-                        <wp:posOffset>230170</wp:posOffset>
-                      </wp:positionH>
-                      <wp:positionV relativeFrom="paragraph">
-                        <wp:posOffset>115282</wp:posOffset>
-                      </wp:positionV>
-                      <wp:extent cx="2182483" cy="595223"/>
-                      <wp:effectExtent l="0" t="0" r="27940" b="14605"/>
-                      <wp:wrapNone/>
-                      <wp:docPr id="10" name="Text Box 10"/>
-                      <wp:cNvGraphicFramePr/>
-                      <a:graphic xmlns:a="http://schemas.openxmlformats.org/drawingml/2006/main">
-                        <a:graphicData uri="http://schemas.microsoft.com/office/word/2010/wordprocessingShape">
-                          <wps:wsp>
-                            <wps:cNvSpPr txBox="1"/>
-                            <wps:spPr>
-                              <a:xfrm>
-                                <a:off x="0" y="0"/>
-                                <a:ext cx="2182483" cy="595223"/>
-                              </a:xfrm>
-                              <a:prstGeom prst="rect">
-                                <a:avLst/>
-                              </a:prstGeom>
-                              <a:solidFill>
-                                <a:schemeClr val="lt1"/>
-                              </a:solidFill>
-                              <a:ln w="6350">
-                                <a:solidFill>
-                                  <a:schemeClr val="bg1"/>
-                                </a:solidFill>
-                              </a:ln>
-                            </wps:spPr>
-                            <wps:txbx>
-                              <w:txbxContent>
-                                <w:p>
-                                  <w:pPr>
-                                    <w:rPr>
-                                      <w:sz w:val="48"/>
-                                      <w:szCs w:val="48"/>
-                                    </w:rPr>
-                                  </w:pPr>
-                                  <w:r>
-                                    <w:rPr>
-                                      <w:sz w:val="48"/>
-                                      <w:szCs w:val="48"/>
-                                    </w:rPr>
-                                    <w:t>Communication</w:t>
-                                  </w:r>
-                                </w:p>
-                              </w:txbxContent>
-                            </wps:txbx>
-                            <wps:bodyPr rot="0" spcFirstLastPara="0" vertOverflow="overflow" horzOverflow="overflow" vert="horz" wrap="square" lIns="91440" tIns="45720" rIns="91440" bIns="45720" numCol="1" spcCol="0" rtlCol="0" fromWordArt="0" anchor="t" anchorCtr="0" forceAA="0" compatLnSpc="1">
-                              <a:prstTxWarp prst="textNoShape">
-                                <a:avLst/>
-                              </a:prstTxWarp>
-                              <a:noAutofit/>
-                            </wps:bodyPr>
-                          </wps:wsp>
-                        </a:graphicData>
-                      </a:graphic>
-                    </wp:anchor>
-                  </w:drawing>
-                </mc:Choice>
-                <mc:Fallback>
-                  <w:pict>
-                    <v:shape w14:anchorId="113F55F2" id="Text Box 10" o:spid="_x0000_s1031" type="#_x0000_t202" style="position:absolute;margin-left:18.1pt;margin-top:9.1pt;width:171.85pt;height:46.85pt;z-index:251709440;visibility:visible;mso-wrap-style:square;mso-wrap-distance-left:9pt;mso-wrap-distance-top:0;mso-wrap-distance-right:9pt;mso-wrap-distance-bottom:0;mso-position-horizontal:absolute;mso-position-horizontal-relative:text;mso-position-vertical:absolute;mso-position-vertical-relative:text;v-text-anchor:top" o:gfxdata="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" fillcolor="white [3201]" strokecolor="white [3212]" strokeweight=".5pt">
-                      <v:textbox>
-                        <w:txbxContent>
-                          <w:p>
-                            <w:pPr>
-                              <w:rPr>
-                                <w:sz w:val="48"/>
-                                <w:szCs w:val="48"/>
-                              </w:rPr>
-                            </w:pPr>
-                            <w:r>
-                              <w:rPr>
-                                <w:sz w:val="48"/>
-                                <w:szCs w:val="48"/>
-                              </w:rPr>
-                              <w:t>Communication</w:t>
-                            </w:r>
-                          </w:p>
-                        </w:txbxContent>
-                      </v:textbox>
-                    </v:shape>
-                  </w:pict>
-                </mc:Fallback>
-              </mc:AlternateContent>
+              <w:pict>
+                <v:shape id="Text Box 10" o:spid="_x0000_s1031" type="#_x0000_t202" style="position:absolute;margin-left:18.1pt;margin-top:9.1pt;width:171.85pt;height:46.85pt;z-index:251709440;visibility:visible;mso-position-horizontal-relative:text;mso-position-vertical-relative:text" o:gfxdata="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" fillcolor="white [3201]" strokecolor="white [3212]" strokeweight=".5pt">
+                  <v:textbox>
+                    <w:txbxContent>
+                      <w:p>
+                        <w:pPr>
+                          <w:rPr>
+                            <w:sz w:val="48"/>
+                            <w:szCs w:val="48"/>
+                          </w:rPr>
+                        </w:pPr>
+                        <w:r>
+                          <w:rPr>
+                            <w:sz w:val="48"/>
+                            <w:szCs w:val="48"/>
+                          </w:rPr>
+                          <w:t>Communication</w:t>
+                        </w:r>
+                      </w:p>
+                    </w:txbxContent>
+                  </v:textbox>
+                </v:shape>
+              </w:pict>
             </w:r>
           </w:p>
         </w:tc>
@@ -5937,68 +4495,11 @@
                 <w:noProof/>
                 <w:lang w:val="en-US"/>
               </w:rPr>
-              <mc:AlternateContent>
-                <mc:Choice Requires="wps">
-                  <w:drawing>
-                    <wp:anchor distT="0" distB="0" distL="114300" distR="114300" simplePos="0" relativeHeight="251703296" behindDoc="0" locked="0" layoutInCell="1" allowOverlap="1" wp14:anchorId="79D9112D" wp14:editId="1774DFCA">
-                      <wp:simplePos x="0" y="0"/>
-                      <wp:positionH relativeFrom="column">
-                        <wp:posOffset>556260</wp:posOffset>
-                      </wp:positionH>
-                      <wp:positionV relativeFrom="paragraph">
-                        <wp:posOffset>411804</wp:posOffset>
-                      </wp:positionV>
-                      <wp:extent cx="1682151" cy="0"/>
-                      <wp:effectExtent l="0" t="0" r="32385" b="19050"/>
-                      <wp:wrapNone/>
-                      <wp:docPr id="3" name="Straight Connector 3"/>
-                      <wp:cNvGraphicFramePr/>
-                      <a:graphic xmlns:a="http://schemas.openxmlformats.org/drawingml/2006/main">
-                        <a:graphicData uri="http://schemas.microsoft.com/office/word/2010/wordprocessingShape">
-                          <wps:wsp>
-                            <wps:cNvCnPr/>
-                            <wps:spPr>
-                              <a:xfrm>
-                                <a:off x="0" y="0"/>
-                                <a:ext cx="1682151" cy="0"/>
-                              </a:xfrm>
-                              <a:prstGeom prst="line">
-                                <a:avLst/>
-                              </a:prstGeom>
-                              <a:ln/>
-                            </wps:spPr>
-                            <wps:style>
-                              <a:lnRef idx="3">
-                                <a:schemeClr val="dk1"/>
-                              </a:lnRef>
-                              <a:fillRef idx="0">
-                                <a:schemeClr val="dk1"/>
-                              </a:fillRef>
-                              <a:effectRef idx="2">
-                                <a:schemeClr val="dk1"/>
-                              </a:effectRef>
-                              <a:fontRef idx="minor">
-                                <a:schemeClr val="tx1"/>
-                              </a:fontRef>
-                            </wps:style>
-                            <wps:bodyPr/>
-                          </wps:wsp>
-                        </a:graphicData>
-                      </a:graphic>
-                      <wp14:sizeRelV relativeFrom="margin">
-                        <wp14:pctHeight>0</wp14:pctHeight>
-                      </wp14:sizeRelV>
-                    </wp:anchor>
-                  </w:drawing>
-                </mc:Choice>
-                <mc:Fallback>
-                  <w:pict>
-                    <v:line w14:anchorId="2AAEA9A1" id="Straight Connector 3" o:spid="_x0000_s1026" style="position:absolute;z-index:251703296;visibility:visible;mso-wrap-style:square;mso-height-percent:0;mso-wrap-distance-left:9pt;mso-wrap-distance-top:0;mso-wrap-distance-right:9pt;mso-wrap-distance-bottom:0;mso-position-horizontal:absolute;mso-position-horizontal-relative:text;mso-position-vertical:absolute;mso-position-vertical-relative:text;mso-height-percent:0;mso-height-relative:margin" from="43.8pt,32.45pt" to="176.25pt,32.45pt" o:gfxdata="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" strokecolor="black [3200]" strokeweight="1.5pt">
-                      <v:stroke joinstyle="miter"/>
-                    </v:line>
-                  </w:pict>
-                </mc:Fallback>
-              </mc:AlternateContent>
+              <w:pict>
+                <v:line id="Straight Connector 3" o:spid="_x0000_s1039" style="position:absolute;z-index:251703296;visibility:visible;mso-position-horizontal-relative:text;mso-position-vertical-relative:text;mso-height-relative:margin" from="43.8pt,32.45pt" to="176.25pt,32.45pt" o:gfxdata="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" strokecolor="black [3200]" strokeweight="1.5pt">
+                  <v:stroke joinstyle="miter"/>
+                </v:line>
+              </w:pict>
             </w:r>
           </w:p>
         </w:tc>
@@ -6017,98 +4518,28 @@
                 <w:noProof/>
                 <w:lang w:val="en-US"/>
               </w:rPr>
-              <mc:AlternateContent>
-                <mc:Choice Requires="wps">
-                  <w:drawing>
-                    <wp:anchor distT="0" distB="0" distL="114300" distR="114300" simplePos="0" relativeHeight="251710464" behindDoc="0" locked="0" layoutInCell="1" allowOverlap="1" wp14:anchorId="79BA0658" wp14:editId="7092667C">
-                      <wp:simplePos x="0" y="0"/>
-                      <wp:positionH relativeFrom="column">
-                        <wp:posOffset>210185</wp:posOffset>
-                      </wp:positionH>
-                      <wp:positionV relativeFrom="paragraph">
-                        <wp:posOffset>144780</wp:posOffset>
-                      </wp:positionV>
-                      <wp:extent cx="2018581" cy="638354"/>
-                      <wp:effectExtent l="0" t="0" r="20320" b="28575"/>
-                      <wp:wrapNone/>
-                      <wp:docPr id="14" name="Text Box 14"/>
-                      <wp:cNvGraphicFramePr/>
-                      <a:graphic xmlns:a="http://schemas.openxmlformats.org/drawingml/2006/main">
-                        <a:graphicData uri="http://schemas.microsoft.com/office/word/2010/wordprocessingShape">
-                          <wps:wsp>
-                            <wps:cNvSpPr txBox="1"/>
-                            <wps:spPr>
-                              <a:xfrm>
-                                <a:off x="0" y="0"/>
-                                <a:ext cx="2018581" cy="638354"/>
-                              </a:xfrm>
-                              <a:prstGeom prst="rect">
-                                <a:avLst/>
-                              </a:prstGeom>
-                              <a:solidFill>
-                                <a:schemeClr val="lt1"/>
-                              </a:solidFill>
-                              <a:ln w="6350">
-                                <a:solidFill>
-                                  <a:schemeClr val="bg1"/>
-                                </a:solidFill>
-                              </a:ln>
-                            </wps:spPr>
-                            <wps:txbx>
-                              <w:txbxContent>
-                                <w:p>
-                                  <w:pPr>
-                                    <w:jc w:val="center"/>
-                                    <w:rPr>
-                                      <w:sz w:val="52"/>
-                                    </w:rPr>
-                                  </w:pPr>
-                                  <w:r>
-                                    <w:rPr>
-                                      <w:sz w:val="52"/>
-                                    </w:rPr>
-                                    <w:t>Include</w:t>
-                                  </w:r>
-                                </w:p>
-                              </w:txbxContent>
-                            </wps:txbx>
-                            <wps:bodyPr rot="0" spcFirstLastPara="0" vertOverflow="overflow" horzOverflow="overflow" vert="horz" wrap="square" lIns="91440" tIns="45720" rIns="91440" bIns="45720" numCol="1" spcCol="0" rtlCol="0" fromWordArt="0" anchor="t" anchorCtr="0" forceAA="0" compatLnSpc="1">
-                              <a:prstTxWarp prst="textNoShape">
-                                <a:avLst/>
-                              </a:prstTxWarp>
-                              <a:noAutofit/>
-                            </wps:bodyPr>
-                          </wps:wsp>
-                        </a:graphicData>
-                      </a:graphic>
-                    </wp:anchor>
-                  </w:drawing>
-                </mc:Choice>
-                <mc:Fallback>
-                  <w:pict>
-                    <v:shape w14:anchorId="79BA0658" id="Text Box 14" o:spid="_x0000_s1032" type="#_x0000_t202" style="position:absolute;margin-left:16.55pt;margin-top:11.4pt;width:158.95pt;height:50.25pt;z-index:251710464;visibility:visible;mso-wrap-style:square;mso-wrap-distance-left:9pt;mso-wrap-distance-top:0;mso-wrap-distance-right:9pt;mso-wrap-distance-bottom:0;mso-position-horizontal:absolute;mso-position-horizontal-relative:text;mso-position-vertical:absolute;mso-position-vertical-relative:text;v-text-anchor:top" o:gfxdata="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" fillcolor="white [3201]" strokecolor="white [3212]" strokeweight=".5pt">
-                      <v:textbox>
-                        <w:txbxContent>
-                          <w:p>
-                            <w:pPr>
-                              <w:jc w:val="center"/>
-                              <w:rPr>
-                                <w:sz w:val="52"/>
-                              </w:rPr>
-                            </w:pPr>
-                            <w:r>
-                              <w:rPr>
-                                <w:sz w:val="52"/>
-                              </w:rPr>
-                              <w:t>Include</w:t>
-                            </w:r>
-                          </w:p>
-                        </w:txbxContent>
-                      </v:textbox>
-                    </v:shape>
-                  </w:pict>
-                </mc:Fallback>
-              </mc:AlternateContent>
+              <w:pict>
+                <v:shape id="Text Box 14" o:spid="_x0000_s1032" type="#_x0000_t202" style="position:absolute;margin-left:16.55pt;margin-top:11.4pt;width:158.95pt;height:50.25pt;z-index:251710464;visibility:visible;mso-position-horizontal-relative:text;mso-position-vertical-relative:text" o:gfxdata="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" fillcolor="white [3201]" strokecolor="white [3212]" strokeweight=".5pt">
+                  <v:textbox>
+                    <w:txbxContent>
+                      <w:p>
+                        <w:pPr>
+                          <w:jc w:val="center"/>
+                          <w:rPr>
+                            <w:sz w:val="52"/>
+                          </w:rPr>
+                        </w:pPr>
+                        <w:r>
+                          <w:rPr>
+                            <w:sz w:val="52"/>
+                          </w:rPr>
+                          <w:t>Include</w:t>
+                        </w:r>
+                      </w:p>
+                    </w:txbxContent>
+                  </v:textbox>
+                </v:shape>
+              </w:pict>
             </w:r>
           </w:p>
         </w:tc>
@@ -6122,77 +4553,11 @@
                 <w:noProof/>
                 <w:lang w:val="en-US"/>
               </w:rPr>
-              <mc:AlternateContent>
-                <mc:Choice Requires="wps">
-                  <w:drawing>
-                    <wp:anchor distT="0" distB="0" distL="114300" distR="114300" simplePos="0" relativeHeight="251704320" behindDoc="0" locked="0" layoutInCell="1" allowOverlap="1" wp14:anchorId="3B72A174" wp14:editId="37A8A31A">
-                      <wp:simplePos x="0" y="0"/>
-                      <wp:positionH relativeFrom="column">
-                        <wp:posOffset>521335</wp:posOffset>
-                      </wp:positionH>
-                      <wp:positionV relativeFrom="paragraph">
-                        <wp:posOffset>387782</wp:posOffset>
-                      </wp:positionV>
-                      <wp:extent cx="1742500" cy="0"/>
-                      <wp:effectExtent l="0" t="76200" r="10160" b="95250"/>
-                      <wp:wrapNone/>
-                      <wp:docPr id="15" name="Straight Arrow Connector 15"/>
-                      <wp:cNvGraphicFramePr/>
-                      <a:graphic xmlns:a="http://schemas.openxmlformats.org/drawingml/2006/main">
-                        <a:graphicData uri="http://schemas.microsoft.com/office/word/2010/wordprocessingShape">
-                          <wps:wsp>
-                            <wps:cNvCnPr/>
-                            <wps:spPr>
-                              <a:xfrm>
-                                <a:off x="0" y="0"/>
-                                <a:ext cx="1742500" cy="0"/>
-                              </a:xfrm>
-                              <a:prstGeom prst="straightConnector1">
-                                <a:avLst/>
-                              </a:prstGeom>
-                              <a:ln>
-                                <a:tailEnd type="triangle"/>
-                              </a:ln>
-                            </wps:spPr>
-                            <wps:style>
-                              <a:lnRef idx="3">
-                                <a:schemeClr val="dk1"/>
-                              </a:lnRef>
-                              <a:fillRef idx="0">
-                                <a:schemeClr val="dk1"/>
-                              </a:fillRef>
-                              <a:effectRef idx="2">
-                                <a:schemeClr val="dk1"/>
-                              </a:effectRef>
-                              <a:fontRef idx="minor">
-                                <a:schemeClr val="tx1"/>
-                              </a:fontRef>
-                            </wps:style>
-                            <wps:bodyPr/>
-                          </wps:wsp>
-                        </a:graphicData>
-                      </a:graphic>
-                      <wp14:sizeRelH relativeFrom="margin">
-                        <wp14:pctWidth>0</wp14:pctWidth>
-                      </wp14:sizeRelH>
-                      <wp14:sizeRelV relativeFrom="margin">
-                        <wp14:pctHeight>0</wp14:pctHeight>
-                      </wp14:sizeRelV>
-                    </wp:anchor>
-                  </w:drawing>
-                </mc:Choice>
-                <mc:Fallback>
-                  <w:pict>
-                    <v:shapetype w14:anchorId="04938ECE" id="_x0000_t32" coordsize="21600,21600" o:spt="32" o:oned="t" path="m,l21600,21600e" filled="f">
-                      <v:path arrowok="t" fillok="f" o:connecttype="none"/>
-                      <o:lock v:ext="edit" shapetype="t"/>
-                    </v:shapetype>
-                    <v:shape id="Straight Arrow Connector 15" o:spid="_x0000_s1026" type="#_x0000_t32" style="position:absolute;margin-left:41.05pt;margin-top:30.55pt;width:137.2pt;height:0;z-index:251704320;visibility:visible;mso-wrap-style:square;mso-width-percent:0;mso-height-percent:0;mso-wrap-distance-left:9pt;mso-wrap-distance-top:0;mso-wrap-distance-right:9pt;mso-wrap-distance-bottom:0;mso-position-horizontal:absolute;mso-position-horizontal-relative:text;mso-position-vertical:absolute;mso-position-vertical-relative:text;mso-width-percent:0;mso-height-percent:0;mso-width-relative:margin;mso-height-relative:margin" o:gfxdata="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" strokecolor="black [3200]" strokeweight="1.5pt">
-                      <v:stroke endarrow="block" joinstyle="miter"/>
-                    </v:shape>
-                  </w:pict>
-                </mc:Fallback>
-              </mc:AlternateContent>
+              <w:pict>
+                <v:shape id="Straight Arrow Connector 15" o:spid="_x0000_s1038" type="#_x0000_t32" style="position:absolute;margin-left:41.05pt;margin-top:30.55pt;width:137.2pt;height:0;z-index:251704320;visibility:visible;mso-position-horizontal-relative:text;mso-position-vertical-relative:text;mso-width-relative:margin;mso-height-relative:margin" o:gfxdata="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" strokecolor="black [3200]" strokeweight="1.5pt">
+                  <v:stroke endarrow="block" joinstyle="miter"/>
+                </v:shape>
+              </w:pict>
             </w:r>
           </w:p>
         </w:tc>
@@ -6211,98 +4576,28 @@
                 <w:noProof/>
                 <w:lang w:val="en-US"/>
               </w:rPr>
-              <mc:AlternateContent>
-                <mc:Choice Requires="wps">
-                  <w:drawing>
-                    <wp:anchor distT="0" distB="0" distL="114300" distR="114300" simplePos="0" relativeHeight="251711488" behindDoc="0" locked="0" layoutInCell="1" allowOverlap="1" wp14:anchorId="5B85EC9E" wp14:editId="3BD350E0">
-                      <wp:simplePos x="0" y="0"/>
-                      <wp:positionH relativeFrom="column">
-                        <wp:posOffset>437203</wp:posOffset>
-                      </wp:positionH>
-                      <wp:positionV relativeFrom="paragraph">
-                        <wp:posOffset>127647</wp:posOffset>
-                      </wp:positionV>
-                      <wp:extent cx="1621767" cy="629728"/>
-                      <wp:effectExtent l="0" t="0" r="17145" b="18415"/>
-                      <wp:wrapNone/>
-                      <wp:docPr id="16" name="Text Box 16"/>
-                      <wp:cNvGraphicFramePr/>
-                      <a:graphic xmlns:a="http://schemas.openxmlformats.org/drawingml/2006/main">
-                        <a:graphicData uri="http://schemas.microsoft.com/office/word/2010/wordprocessingShape">
-                          <wps:wsp>
-                            <wps:cNvSpPr txBox="1"/>
-                            <wps:spPr>
-                              <a:xfrm>
-                                <a:off x="0" y="0"/>
-                                <a:ext cx="1621767" cy="629728"/>
-                              </a:xfrm>
-                              <a:prstGeom prst="rect">
-                                <a:avLst/>
-                              </a:prstGeom>
-                              <a:solidFill>
-                                <a:schemeClr val="lt1"/>
-                              </a:solidFill>
-                              <a:ln w="6350">
-                                <a:solidFill>
-                                  <a:schemeClr val="bg1"/>
-                                </a:solidFill>
-                              </a:ln>
-                            </wps:spPr>
-                            <wps:txbx>
-                              <w:txbxContent>
-                                <w:p>
-                                  <w:pPr>
-                                    <w:jc w:val="center"/>
-                                    <w:rPr>
-                                      <w:sz w:val="52"/>
-                                    </w:rPr>
-                                  </w:pPr>
-                                  <w:r>
-                                    <w:rPr>
-                                      <w:sz w:val="52"/>
-                                    </w:rPr>
-                                    <w:t>Exclude</w:t>
-                                  </w:r>
-                                </w:p>
-                              </w:txbxContent>
-                            </wps:txbx>
-                            <wps:bodyPr rot="0" spcFirstLastPara="0" vertOverflow="overflow" horzOverflow="overflow" vert="horz" wrap="square" lIns="91440" tIns="45720" rIns="91440" bIns="45720" numCol="1" spcCol="0" rtlCol="0" fromWordArt="0" anchor="t" anchorCtr="0" forceAA="0" compatLnSpc="1">
-                              <a:prstTxWarp prst="textNoShape">
-                                <a:avLst/>
-                              </a:prstTxWarp>
-                              <a:noAutofit/>
-                            </wps:bodyPr>
-                          </wps:wsp>
-                        </a:graphicData>
-                      </a:graphic>
-                    </wp:anchor>
-                  </w:drawing>
-                </mc:Choice>
-                <mc:Fallback>
-                  <w:pict>
-                    <v:shape w14:anchorId="5B85EC9E" id="Text Box 16" o:spid="_x0000_s1033" type="#_x0000_t202" style="position:absolute;margin-left:34.45pt;margin-top:10.05pt;width:127.7pt;height:49.6pt;z-index:251711488;visibility:visible;mso-wrap-style:square;mso-wrap-distance-left:9pt;mso-wrap-distance-top:0;mso-wrap-distance-right:9pt;mso-wrap-distance-bottom:0;mso-position-horizontal:absolute;mso-position-horizontal-relative:text;mso-position-vertical:absolute;mso-position-vertical-relative:text;v-text-anchor:top" o:gfxdata="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" fillcolor="white [3201]" strokecolor="white [3212]" strokeweight=".5pt">
-                      <v:textbox>
-                        <w:txbxContent>
-                          <w:p>
-                            <w:pPr>
-                              <w:jc w:val="center"/>
-                              <w:rPr>
-                                <w:sz w:val="52"/>
-                              </w:rPr>
-                            </w:pPr>
-                            <w:r>
-                              <w:rPr>
-                                <w:sz w:val="52"/>
-                              </w:rPr>
-                              <w:t>Exclude</w:t>
-                            </w:r>
-                          </w:p>
-                        </w:txbxContent>
-                      </v:textbox>
-                    </v:shape>
-                  </w:pict>
-                </mc:Fallback>
-              </mc:AlternateContent>
+              <w:pict>
+                <v:shape id="Text Box 16" o:spid="_x0000_s1033" type="#_x0000_t202" style="position:absolute;margin-left:34.45pt;margin-top:10.05pt;width:127.7pt;height:49.6pt;z-index:251711488;visibility:visible;mso-position-horizontal-relative:text;mso-position-vertical-relative:text" o:gfxdata="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" fillcolor="white [3201]" strokecolor="white [3212]" strokeweight=".5pt">
+                  <v:textbox>
+                    <w:txbxContent>
+                      <w:p>
+                        <w:pPr>
+                          <w:jc w:val="center"/>
+                          <w:rPr>
+                            <w:sz w:val="52"/>
+                          </w:rPr>
+                        </w:pPr>
+                        <w:r>
+                          <w:rPr>
+                            <w:sz w:val="52"/>
+                          </w:rPr>
+                          <w:t>Exclude</w:t>
+                        </w:r>
+                      </w:p>
+                    </w:txbxContent>
+                  </v:textbox>
+                </v:shape>
+              </w:pict>
             </w:r>
           </w:p>
         </w:tc>
@@ -6316,67 +4611,11 @@
                 <w:noProof/>
                 <w:lang w:val="en-US"/>
               </w:rPr>
-              <mc:AlternateContent>
-                <mc:Choice Requires="wps">
-                  <w:drawing>
-                    <wp:anchor distT="0" distB="0" distL="114300" distR="114300" simplePos="0" relativeHeight="251705344" behindDoc="0" locked="0" layoutInCell="1" allowOverlap="1" wp14:anchorId="34D2754C" wp14:editId="08EAA8DF">
-                      <wp:simplePos x="0" y="0"/>
-                      <wp:positionH relativeFrom="column">
-                        <wp:posOffset>488219</wp:posOffset>
-                      </wp:positionH>
-                      <wp:positionV relativeFrom="paragraph">
-                        <wp:posOffset>502668</wp:posOffset>
-                      </wp:positionV>
-                      <wp:extent cx="1751162" cy="0"/>
-                      <wp:effectExtent l="38100" t="76200" r="0" b="95250"/>
-                      <wp:wrapNone/>
-                      <wp:docPr id="22" name="Straight Arrow Connector 22"/>
-                      <wp:cNvGraphicFramePr/>
-                      <a:graphic xmlns:a="http://schemas.openxmlformats.org/drawingml/2006/main">
-                        <a:graphicData uri="http://schemas.microsoft.com/office/word/2010/wordprocessingShape">
-                          <wps:wsp>
-                            <wps:cNvCnPr/>
-                            <wps:spPr>
-                              <a:xfrm flipH="1">
-                                <a:off x="0" y="0"/>
-                                <a:ext cx="1751162" cy="0"/>
-                              </a:xfrm>
-                              <a:prstGeom prst="straightConnector1">
-                                <a:avLst/>
-                              </a:prstGeom>
-                              <a:ln>
-                                <a:tailEnd type="triangle"/>
-                              </a:ln>
-                            </wps:spPr>
-                            <wps:style>
-                              <a:lnRef idx="3">
-                                <a:schemeClr val="dk1"/>
-                              </a:lnRef>
-                              <a:fillRef idx="0">
-                                <a:schemeClr val="dk1"/>
-                              </a:fillRef>
-                              <a:effectRef idx="2">
-                                <a:schemeClr val="dk1"/>
-                              </a:effectRef>
-                              <a:fontRef idx="minor">
-                                <a:schemeClr val="tx1"/>
-                              </a:fontRef>
-                            </wps:style>
-                            <wps:bodyPr/>
-                          </wps:wsp>
-                        </a:graphicData>
-                      </a:graphic>
-                    </wp:anchor>
-                  </w:drawing>
-                </mc:Choice>
-                <mc:Fallback>
-                  <w:pict>
-                    <v:shape w14:anchorId="123E0322" id="Straight Arrow Connector 22" o:spid="_x0000_s1026" type="#_x0000_t32" style="position:absolute;margin-left:38.45pt;margin-top:39.6pt;width:137.9pt;height:0;flip:x;z-index:251705344;visibility:visible;mso-wrap-style:square;mso-wrap-distance-left:9pt;mso-wrap-distance-top:0;mso-wrap-distance-right:9pt;mso-wrap-distance-bottom:0;mso-position-horizontal:absolute;mso-position-horizontal-relative:text;mso-position-vertical:absolute;mso-position-vertical-relative:text" o:gfxdata="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" strokecolor="black [3200]" strokeweight="1.5pt">
-                      <v:stroke endarrow="block" joinstyle="miter"/>
-                    </v:shape>
-                  </w:pict>
-                </mc:Fallback>
-              </mc:AlternateContent>
+              <w:pict>
+                <v:shape id="Straight Arrow Connector 22" o:spid="_x0000_s1037" type="#_x0000_t32" style="position:absolute;margin-left:38.45pt;margin-top:39.6pt;width:137.9pt;height:0;flip:x;z-index:251705344;visibility:visible;mso-position-horizontal-relative:text;mso-position-vertical-relative:text" o:gfxdata="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" strokecolor="black [3200]" strokeweight="1.5pt">
+                  <v:stroke endarrow="block" joinstyle="miter"/>
+                </v:shape>
+              </w:pict>
             </w:r>
           </w:p>
         </w:tc>
@@ -6395,106 +4634,29 @@
                 <w:noProof/>
                 <w:lang w:val="en-US"/>
               </w:rPr>
-              <mc:AlternateContent>
-                <mc:Choice Requires="wps">
-                  <w:drawing>
-                    <wp:anchor distT="0" distB="0" distL="114300" distR="114300" simplePos="0" relativeHeight="251712512" behindDoc="0" locked="0" layoutInCell="1" allowOverlap="1" wp14:anchorId="2D5D38B2" wp14:editId="6C54DBA7">
-                      <wp:simplePos x="0" y="0"/>
-                      <wp:positionH relativeFrom="column">
-                        <wp:posOffset>100485</wp:posOffset>
-                      </wp:positionH>
-                      <wp:positionV relativeFrom="paragraph">
-                        <wp:posOffset>327037</wp:posOffset>
-                      </wp:positionV>
-                      <wp:extent cx="2475577" cy="776378"/>
-                      <wp:effectExtent l="0" t="0" r="20320" b="24130"/>
-                      <wp:wrapNone/>
-                      <wp:docPr id="25" name="Text Box 25"/>
-                      <wp:cNvGraphicFramePr/>
-                      <a:graphic xmlns:a="http://schemas.openxmlformats.org/drawingml/2006/main">
-                        <a:graphicData uri="http://schemas.microsoft.com/office/word/2010/wordprocessingShape">
-                          <wps:wsp>
-                            <wps:cNvSpPr txBox="1"/>
-                            <wps:spPr>
-                              <a:xfrm>
-                                <a:off x="0" y="0"/>
-                                <a:ext cx="2475577" cy="776378"/>
-                              </a:xfrm>
-                              <a:prstGeom prst="rect">
-                                <a:avLst/>
-                              </a:prstGeom>
-                              <a:solidFill>
-                                <a:schemeClr val="lt1"/>
-                              </a:solidFill>
-                              <a:ln w="6350">
-                                <a:solidFill>
-                                  <a:schemeClr val="bg1"/>
-                                </a:solidFill>
-                              </a:ln>
-                            </wps:spPr>
-                            <wps:txbx>
-                              <w:txbxContent>
-                                <w:p>
-                                  <w:pPr>
-                                    <w:spacing w:line="720" w:lineRule="auto"/>
-                                    <w:jc w:val="center"/>
-                                    <w:rPr>
-                                      <w:sz w:val="48"/>
-                                    </w:rPr>
-                                  </w:pPr>
-                                  <w:r>
-                                    <w:rPr>
-                                      <w:sz w:val="48"/>
-                                    </w:rPr>
-                                    <w:t>System boundary</w:t>
-                                  </w:r>
-                                </w:p>
-                              </w:txbxContent>
-                            </wps:txbx>
-                            <wps:bodyPr rot="0" spcFirstLastPara="0" vertOverflow="overflow" horzOverflow="overflow" vert="horz" wrap="square" lIns="91440" tIns="45720" rIns="91440" bIns="45720" numCol="1" spcCol="0" rtlCol="0" fromWordArt="0" anchor="t" anchorCtr="0" forceAA="0" compatLnSpc="1">
-                              <a:prstTxWarp prst="textNoShape">
-                                <a:avLst/>
-                              </a:prstTxWarp>
-                              <a:noAutofit/>
-                            </wps:bodyPr>
-                          </wps:wsp>
-                        </a:graphicData>
-                      </a:graphic>
-                      <wp14:sizeRelH relativeFrom="margin">
-                        <wp14:pctWidth>0</wp14:pctWidth>
-                      </wp14:sizeRelH>
-                      <wp14:sizeRelV relativeFrom="margin">
-                        <wp14:pctHeight>0</wp14:pctHeight>
-                      </wp14:sizeRelV>
-                    </wp:anchor>
-                  </w:drawing>
-                </mc:Choice>
-                <mc:Fallback>
-                  <w:pict>
-                    <v:shape w14:anchorId="2D5D38B2" id="Text Box 25" o:spid="_x0000_s1034" type="#_x0000_t202" style="position:absolute;margin-left:7.9pt;margin-top:25.75pt;width:194.95pt;height:61.15pt;z-index:251712512;visibility:visible;mso-wrap-style:square;mso-width-percent:0;mso-height-percent:0;mso-wrap-distance-left:9pt;mso-wrap-distance-top:0;mso-wrap-distance-right:9pt;mso-wrap-distance-bottom:0;mso-position-horizontal:absolute;mso-position-horizontal-relative:text;mso-position-vertical:absolute;mso-position-vertical-relative:text;mso-width-percent:0;mso-height-percent:0;mso-width-relative:margin;mso-height-relative:margin;v-text-anchor:top" o:gfxdata="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" fillcolor="white [3201]" strokecolor="white [3212]" strokeweight=".5pt">
-                      <v:textbox>
-                        <w:txbxContent>
-                          <w:p>
-                            <w:pPr>
-                              <w:spacing w:line="720" w:lineRule="auto"/>
-                              <w:jc w:val="center"/>
-                              <w:rPr>
-                                <w:sz w:val="48"/>
-                              </w:rPr>
-                            </w:pPr>
-                            <w:r>
-                              <w:rPr>
-                                <w:sz w:val="48"/>
-                              </w:rPr>
-                              <w:t>System boundary</w:t>
-                            </w:r>
-                          </w:p>
-                        </w:txbxContent>
-                      </v:textbox>
-                    </v:shape>
-                  </w:pict>
-                </mc:Fallback>
-              </mc:AlternateContent>
+              <w:pict>
+                <v:shape id="Text Box 25" o:spid="_x0000_s1034" type="#_x0000_t202" style="position:absolute;margin-left:7.9pt;margin-top:25.75pt;width:194.95pt;height:61.15pt;z-index:251712512;visibility:visible;mso-position-horizontal-relative:text;mso-position-vertical-relative:text;mso-width-relative:margin;mso-height-relative:margin" o:gfxdata="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" fillcolor="white [3201]" strokecolor="white [3212]" strokeweight=".5pt">
+                  <v:textbox>
+                    <w:txbxContent>
+                      <w:p>
+                        <w:pPr>
+                          <w:spacing w:line="720" w:lineRule="auto"/>
+                          <w:jc w:val="center"/>
+                          <w:rPr>
+                            <w:sz w:val="48"/>
+                          </w:rPr>
+                        </w:pPr>
+                        <w:r>
+                          <w:rPr>
+                            <w:sz w:val="48"/>
+                          </w:rPr>
+                          <w:t>System boundary</w:t>
+                        </w:r>
+                      </w:p>
+                    </w:txbxContent>
+                  </v:textbox>
+                </v:shape>
+              </w:pict>
             </w:r>
           </w:p>
         </w:tc>
@@ -6508,72 +4670,9 @@
                 <w:noProof/>
                 <w:lang w:val="en-US"/>
               </w:rPr>
-              <mc:AlternateContent>
-                <mc:Choice Requires="wps">
-                  <w:drawing>
-                    <wp:anchor distT="0" distB="0" distL="114300" distR="114300" simplePos="0" relativeHeight="251706368" behindDoc="0" locked="0" layoutInCell="1" allowOverlap="1" wp14:anchorId="0E7B9174" wp14:editId="3587C551">
-                      <wp:simplePos x="0" y="0"/>
-                      <wp:positionH relativeFrom="column">
-                        <wp:posOffset>444608</wp:posOffset>
-                      </wp:positionH>
-                      <wp:positionV relativeFrom="paragraph">
-                        <wp:posOffset>324401</wp:posOffset>
-                      </wp:positionV>
-                      <wp:extent cx="1949570" cy="560717"/>
-                      <wp:effectExtent l="0" t="0" r="12700" b="10795"/>
-                      <wp:wrapNone/>
-                      <wp:docPr id="33" name="Rectangle 33"/>
-                      <wp:cNvGraphicFramePr/>
-                      <a:graphic xmlns:a="http://schemas.openxmlformats.org/drawingml/2006/main">
-                        <a:graphicData uri="http://schemas.microsoft.com/office/word/2010/wordprocessingShape">
-                          <wps:wsp>
-                            <wps:cNvSpPr/>
-                            <wps:spPr>
-                              <a:xfrm>
-                                <a:off x="0" y="0"/>
-                                <a:ext cx="1949570" cy="560717"/>
-                              </a:xfrm>
-                              <a:prstGeom prst="rect">
-                                <a:avLst/>
-                              </a:prstGeom>
-                              <a:ln>
-                                <a:solidFill>
-                                  <a:schemeClr val="tx1"/>
-                                </a:solidFill>
-                              </a:ln>
-                            </wps:spPr>
-                            <wps:style>
-                              <a:lnRef idx="2">
-                                <a:schemeClr val="accent6"/>
-                              </a:lnRef>
-                              <a:fillRef idx="1">
-                                <a:schemeClr val="lt1"/>
-                              </a:fillRef>
-                              <a:effectRef idx="0">
-                                <a:schemeClr val="accent6"/>
-                              </a:effectRef>
-                              <a:fontRef idx="minor">
-                                <a:schemeClr val="dk1"/>
-                              </a:fontRef>
-                            </wps:style>
-                            <wps:bodyPr rot="0" spcFirstLastPara="0" vertOverflow="overflow" horzOverflow="overflow" vert="horz" wrap="square" lIns="91440" tIns="45720" rIns="91440" bIns="45720" numCol="1" spcCol="0" rtlCol="0" fromWordArt="0" anchor="ctr" anchorCtr="0" forceAA="0" compatLnSpc="1">
-                              <a:prstTxWarp prst="textNoShape">
-                                <a:avLst/>
-                              </a:prstTxWarp>
-                              <a:noAutofit/>
-                            </wps:bodyPr>
-                          </wps:wsp>
-                        </a:graphicData>
-                      </a:graphic>
-                    </wp:anchor>
-                  </w:drawing>
-                </mc:Choice>
-                <mc:Fallback>
-                  <w:pict>
-                    <v:rect w14:anchorId="5D699932" id="Rectangle 33" o:spid="_x0000_s1026" style="position:absolute;margin-left:35pt;margin-top:25.55pt;width:153.5pt;height:44.15pt;z-index:251706368;visibility:visible;mso-wrap-style:square;mso-wrap-distance-left:9pt;mso-wrap-distance-top:0;mso-wrap-distance-right:9pt;mso-wrap-distance-bottom:0;mso-position-horizontal:absolute;mso-position-horizontal-relative:text;mso-position-vertical:absolute;mso-position-vertical-relative:text;v-text-anchor:middle" o:gfxdata="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" fillcolor="white [3201]" strokecolor="black [3213]" strokeweight="1pt"/>
-                  </w:pict>
-                </mc:Fallback>
-              </mc:AlternateContent>
+              <w:pict>
+                <v:rect id="Rectangle 33" o:spid="_x0000_s1036" style="position:absolute;margin-left:35pt;margin-top:25.55pt;width:153.5pt;height:44.15pt;z-index:251706368;visibility:visible;mso-position-horizontal-relative:text;mso-position-vertical-relative:text;v-text-anchor:middle" o:gfxdata="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" fillcolor="white [3201]" strokecolor="black [3213]" strokeweight="1pt"/>
+              </w:pict>
             </w:r>
           </w:p>
         </w:tc>
@@ -6612,10 +4711,10 @@
           <w:color w:val="374151"/>
           <w:sz w:val="24"/>
           <w:szCs w:val="24"/>
-          <w:lang w:val="en-US"/>
+          <w:lang w:val="en-US" w:bidi="gu-IN"/>
         </w:rPr>
         <w:drawing>
-          <wp:anchor distT="0" distB="0" distL="114300" distR="114300" simplePos="0" relativeHeight="251714560" behindDoc="0" locked="0" layoutInCell="1" allowOverlap="1" wp14:anchorId="0BFFD62A" wp14:editId="70C7CBCB">
+          <wp:anchor distT="0" distB="0" distL="114300" distR="114300" simplePos="0" relativeHeight="251714560" behindDoc="0" locked="0" layoutInCell="1" allowOverlap="1">
             <wp:simplePos x="0" y="0"/>
             <wp:positionH relativeFrom="margin">
               <wp:align>right</wp:align>
@@ -6641,7 +4740,7 @@
                     <a:blip r:embed="rId16" cstate="print">
                       <a:extLst>
                         <a:ext uri="{28A0092B-C50C-407E-A947-70E740481C1C}">
-                          <a14:useLocalDpi xmlns:a14="http://schemas.microsoft.com/office/drawing/2010/main" val="0"/>
+                          <a14:useLocalDpi xmlns:a14="http://schemas.microsoft.com/office/drawing/2010/main" xmlns:wps="http://schemas.microsoft.com/office/word/2010/wordprocessingShape" xmlns:wpi="http://schemas.microsoft.com/office/word/2010/wordprocessingInk" xmlns:wpg="http://schemas.microsoft.com/office/word/2010/wordprocessingGroup" xmlns:w16se="http://schemas.microsoft.com/office/word/2015/wordml/symex" xmlns:w15="http://schemas.microsoft.com/office/word/2012/wordml" xmlns:w14="http://schemas.microsoft.com/office/word/2010/wordml" xmlns:w="http://schemas.openxmlformats.org/wordprocessingml/2006/main" xmlns:w10="urn:schemas-microsoft-com:office:word" xmlns:wp14="http://schemas.microsoft.com/office/word/2010/wordprocessingDrawing" xmlns:v="urn:schemas-microsoft-com:vml" xmlns:o="urn:schemas-microsoft-com:office:office" xmlns:mc="http://schemas.openxmlformats.org/markup-compatibility/2006" xmlns:cx1="http://schemas.microsoft.com/office/drawing/2015/9/8/chartex" xmlns:cx="http://schemas.microsoft.com/office/drawing/2014/chartex" xmlns:wpc="http://schemas.microsoft.com/office/word/2010/wordprocessingCanvas" xmlns="" val="0"/>
                         </a:ext>
                       </a:extLst>
                     </a:blip>
@@ -6661,9 +4760,6 @@
                 </pic:pic>
               </a:graphicData>
             </a:graphic>
-            <wp14:sizeRelV relativeFrom="margin">
-              <wp14:pctHeight>0</wp14:pctHeight>
-            </wp14:sizeRelV>
           </wp:anchor>
         </w:drawing>
       </w:r>
@@ -7209,7 +5305,7 @@
           <w:noProof/>
           <w:sz w:val="24"/>
           <w:szCs w:val="24"/>
-          <w:lang w:val="en-US"/>
+          <w:lang w:val="en-US" w:bidi="gu-IN"/>
         </w:rPr>
         <w:drawing>
           <wp:inline distT="0" distB="0" distL="0" distR="0">
@@ -7230,7 +5326,7 @@
                     <a:blip r:embed="rId17">
                       <a:extLst>
                         <a:ext uri="{28A0092B-C50C-407E-A947-70E740481C1C}">
-                          <a14:useLocalDpi xmlns:a14="http://schemas.microsoft.com/office/drawing/2010/main" val="0"/>
+                          <a14:useLocalDpi xmlns:a14="http://schemas.microsoft.com/office/drawing/2010/main" xmlns:wps="http://schemas.microsoft.com/office/word/2010/wordprocessingShape" xmlns:wpi="http://schemas.microsoft.com/office/word/2010/wordprocessingInk" xmlns:wpg="http://schemas.microsoft.com/office/word/2010/wordprocessingGroup" xmlns:w16se="http://schemas.microsoft.com/office/word/2015/wordml/symex" xmlns:w15="http://schemas.microsoft.com/office/word/2012/wordml" xmlns:w14="http://schemas.microsoft.com/office/word/2010/wordml" xmlns:w="http://schemas.openxmlformats.org/wordprocessingml/2006/main" xmlns:w10="urn:schemas-microsoft-com:office:word" xmlns:wp14="http://schemas.microsoft.com/office/word/2010/wordprocessingDrawing" xmlns:v="urn:schemas-microsoft-com:vml" xmlns:o="urn:schemas-microsoft-com:office:office" xmlns:mc="http://schemas.openxmlformats.org/markup-compatibility/2006" xmlns:cx1="http://schemas.microsoft.com/office/drawing/2015/9/8/chartex" xmlns:cx="http://schemas.microsoft.com/office/drawing/2014/chartex" xmlns:wpc="http://schemas.microsoft.com/office/word/2010/wordprocessingCanvas" xmlns="" val="0"/>
                         </a:ext>
                       </a:extLst>
                     </a:blip>
@@ -7322,7 +5418,7 @@
           <w:noProof/>
           <w:sz w:val="32"/>
           <w:szCs w:val="32"/>
-          <w:lang w:val="en-US"/>
+          <w:lang w:val="en-US" w:bidi="gu-IN"/>
         </w:rPr>
         <w:lastRenderedPageBreak/>
         <w:drawing>
@@ -7352,7 +5448,7 @@
                     <a:blip r:embed="rId18" cstate="print">
                       <a:extLst>
                         <a:ext uri="{28A0092B-C50C-407E-A947-70E740481C1C}">
-                          <a14:useLocalDpi xmlns:a14="http://schemas.microsoft.com/office/drawing/2010/main" val="0"/>
+                          <a14:useLocalDpi xmlns:a14="http://schemas.microsoft.com/office/drawing/2010/main" xmlns:wps="http://schemas.microsoft.com/office/word/2010/wordprocessingShape" xmlns:wpi="http://schemas.microsoft.com/office/word/2010/wordprocessingInk" xmlns:wpg="http://schemas.microsoft.com/office/word/2010/wordprocessingGroup" xmlns:w16se="http://schemas.microsoft.com/office/word/2015/wordml/symex" xmlns:w15="http://schemas.microsoft.com/office/word/2012/wordml" xmlns:w14="http://schemas.microsoft.com/office/word/2010/wordml" xmlns:w="http://schemas.openxmlformats.org/wordprocessingml/2006/main" xmlns:w10="urn:schemas-microsoft-com:office:word" xmlns:wp14="http://schemas.microsoft.com/office/word/2010/wordprocessingDrawing" xmlns:v="urn:schemas-microsoft-com:vml" xmlns:o="urn:schemas-microsoft-com:office:office" xmlns:mc="http://schemas.openxmlformats.org/markup-compatibility/2006" xmlns:cx1="http://schemas.microsoft.com/office/drawing/2015/9/8/chartex" xmlns:cx="http://schemas.microsoft.com/office/drawing/2014/chartex" xmlns:wpc="http://schemas.microsoft.com/office/word/2010/wordprocessingCanvas" xmlns="" val="0"/>
                         </a:ext>
                       </a:extLst>
                     </a:blip>
@@ -7372,12 +5468,6 @@
                 </pic:pic>
               </a:graphicData>
             </a:graphic>
-            <wp14:sizeRelH relativeFrom="margin">
-              <wp14:pctWidth>0</wp14:pctWidth>
-            </wp14:sizeRelH>
-            <wp14:sizeRelV relativeFrom="margin">
-              <wp14:pctHeight>0</wp14:pctHeight>
-            </wp14:sizeRelV>
           </wp:anchor>
         </w:drawing>
       </w:r>
@@ -7638,7 +5728,7 @@
           <w:spacing w:val="2"/>
           <w:szCs w:val="27"/>
           <w:shd w:val="clear" w:color="auto" w:fill="FFFFFF"/>
-          <w:lang w:val="en-US"/>
+          <w:lang w:val="en-US" w:bidi="gu-IN"/>
         </w:rPr>
         <w:drawing>
           <wp:anchor distT="0" distB="0" distL="114300" distR="114300" simplePos="0" relativeHeight="251716608" behindDoc="0" locked="0" layoutInCell="1" allowOverlap="1">
@@ -7667,7 +5757,7 @@
                     <a:blip r:embed="rId21">
                       <a:extLst>
                         <a:ext uri="{28A0092B-C50C-407E-A947-70E740481C1C}">
-                          <a14:useLocalDpi xmlns:a14="http://schemas.microsoft.com/office/drawing/2010/main" val="0"/>
+                          <a14:useLocalDpi xmlns:a14="http://schemas.microsoft.com/office/drawing/2010/main" xmlns:wps="http://schemas.microsoft.com/office/word/2010/wordprocessingShape" xmlns:wpi="http://schemas.microsoft.com/office/word/2010/wordprocessingInk" xmlns:wpg="http://schemas.microsoft.com/office/word/2010/wordprocessingGroup" xmlns:w16se="http://schemas.microsoft.com/office/word/2015/wordml/symex" xmlns:w15="http://schemas.microsoft.com/office/word/2012/wordml" xmlns:w14="http://schemas.microsoft.com/office/word/2010/wordml" xmlns:w="http://schemas.openxmlformats.org/wordprocessingml/2006/main" xmlns:w10="urn:schemas-microsoft-com:office:word" xmlns:wp14="http://schemas.microsoft.com/office/word/2010/wordprocessingDrawing" xmlns:v="urn:schemas-microsoft-com:vml" xmlns:o="urn:schemas-microsoft-com:office:office" xmlns:mc="http://schemas.openxmlformats.org/markup-compatibility/2006" xmlns:cx1="http://schemas.microsoft.com/office/drawing/2015/9/8/chartex" xmlns:cx="http://schemas.microsoft.com/office/drawing/2014/chartex" xmlns:wpc="http://schemas.microsoft.com/office/word/2010/wordprocessingCanvas" xmlns="" val="0"/>
                         </a:ext>
                       </a:extLst>
                     </a:blip>
@@ -7687,9 +5777,6 @@
                 </pic:pic>
               </a:graphicData>
             </a:graphic>
-            <wp14:sizeRelV relativeFrom="margin">
-              <wp14:pctHeight>0</wp14:pctHeight>
-            </wp14:sizeRelV>
           </wp:anchor>
         </w:drawing>
       </w:r>
@@ -7768,15 +5855,6 @@
           <w:shd w:val="clear" w:color="auto" w:fill="FFFFFF"/>
         </w:rPr>
       </w:pPr>
-      <w:r>
-        <w:rPr>
-          <w:rFonts w:ascii="Arial" w:hAnsi="Arial" w:cs="Arial"/>
-          <w:spacing w:val="2"/>
-          <w:szCs w:val="27"/>
-          <w:shd w:val="clear" w:color="auto" w:fill="FFFFFF"/>
-        </w:rPr>
-        <w:t xml:space="preserve"> </w:t>
-      </w:r>
     </w:p>
     <w:p>
       <w:pPr>
@@ -7823,7 +5901,7 @@
       <w:r>
         <w:rPr>
           <w:noProof/>
-          <w:lang w:val="en-US"/>
+          <w:lang w:val="en-US" w:bidi="gu-IN"/>
         </w:rPr>
         <w:lastRenderedPageBreak/>
         <w:drawing>
@@ -7853,7 +5931,7 @@
                     <a:blip r:embed="rId22">
                       <a:extLst>
                         <a:ext uri="{28A0092B-C50C-407E-A947-70E740481C1C}">
-                          <a14:useLocalDpi xmlns:a14="http://schemas.microsoft.com/office/drawing/2010/main" val="0"/>
+                          <a14:useLocalDpi xmlns:a14="http://schemas.microsoft.com/office/drawing/2010/main" xmlns:wps="http://schemas.microsoft.com/office/word/2010/wordprocessingShape" xmlns:wpi="http://schemas.microsoft.com/office/word/2010/wordprocessingInk" xmlns:wpg="http://schemas.microsoft.com/office/word/2010/wordprocessingGroup" xmlns:w16se="http://schemas.microsoft.com/office/word/2015/wordml/symex" xmlns:w15="http://schemas.microsoft.com/office/word/2012/wordml" xmlns:w14="http://schemas.microsoft.com/office/word/2010/wordml" xmlns:w="http://schemas.openxmlformats.org/wordprocessingml/2006/main" xmlns:w10="urn:schemas-microsoft-com:office:word" xmlns:wp14="http://schemas.microsoft.com/office/word/2010/wordprocessingDrawing" xmlns:v="urn:schemas-microsoft-com:vml" xmlns:o="urn:schemas-microsoft-com:office:office" xmlns:mc="http://schemas.openxmlformats.org/markup-compatibility/2006" xmlns:cx1="http://schemas.microsoft.com/office/drawing/2015/9/8/chartex" xmlns:cx="http://schemas.microsoft.com/office/drawing/2014/chartex" xmlns:wpc="http://schemas.microsoft.com/office/word/2010/wordprocessingCanvas" xmlns="" val="0"/>
                         </a:ext>
                       </a:extLst>
                     </a:blip>
@@ -7873,12 +5951,6 @@
                 </pic:pic>
               </a:graphicData>
             </a:graphic>
-            <wp14:sizeRelH relativeFrom="margin">
-              <wp14:pctWidth>0</wp14:pctWidth>
-            </wp14:sizeRelH>
-            <wp14:sizeRelV relativeFrom="margin">
-              <wp14:pctHeight>0</wp14:pctHeight>
-            </wp14:sizeRelV>
           </wp:anchor>
         </w:drawing>
       </w:r>
@@ -7964,139 +6036,41 @@
           <w:noProof/>
           <w:lang w:val="en-US"/>
         </w:rPr>
-        <mc:AlternateContent>
-          <mc:Choice Requires="wps">
-            <w:drawing>
-              <wp:anchor distT="0" distB="0" distL="114300" distR="114300" simplePos="0" relativeHeight="251724800" behindDoc="0" locked="0" layoutInCell="1" allowOverlap="1" wp14:anchorId="2C2807B6" wp14:editId="16BC9EF8">
-                <wp:simplePos x="0" y="0"/>
-                <wp:positionH relativeFrom="margin">
-                  <wp:align>center</wp:align>
-                </wp:positionH>
-                <wp:positionV relativeFrom="paragraph">
-                  <wp:posOffset>142875</wp:posOffset>
-                </wp:positionV>
-                <wp:extent cx="2619375" cy="466725"/>
-                <wp:effectExtent l="0" t="0" r="28575" b="28575"/>
-                <wp:wrapNone/>
-                <wp:docPr id="35" name="Bevel 35"/>
-                <wp:cNvGraphicFramePr/>
-                <a:graphic xmlns:a="http://schemas.openxmlformats.org/drawingml/2006/main">
-                  <a:graphicData uri="http://schemas.microsoft.com/office/word/2010/wordprocessingShape">
-                    <wps:wsp>
-                      <wps:cNvSpPr/>
-                      <wps:spPr>
-                        <a:xfrm>
-                          <a:off x="0" y="0"/>
-                          <a:ext cx="2619375" cy="466725"/>
-                        </a:xfrm>
-                        <a:prstGeom prst="bevel">
-                          <a:avLst/>
-                        </a:prstGeom>
-                        <a:solidFill>
-                          <a:schemeClr val="bg1"/>
-                        </a:solidFill>
-                        <a:ln>
-                          <a:solidFill>
-                            <a:schemeClr val="tx1"/>
-                          </a:solidFill>
-                        </a:ln>
-                      </wps:spPr>
-                      <wps:style>
-                        <a:lnRef idx="2">
-                          <a:schemeClr val="accent1">
-                            <a:shade val="50000"/>
-                          </a:schemeClr>
-                        </a:lnRef>
-                        <a:fillRef idx="1">
-                          <a:schemeClr val="accent1"/>
-                        </a:fillRef>
-                        <a:effectRef idx="0">
-                          <a:schemeClr val="accent1"/>
-                        </a:effectRef>
-                        <a:fontRef idx="minor">
-                          <a:schemeClr val="lt1"/>
-                        </a:fontRef>
-                      </wps:style>
-                      <wps:txbx>
-                        <w:txbxContent>
-                          <w:p>
-                            <w:pPr>
-                              <w:jc w:val="center"/>
-                              <w:rPr>
-                                <w:rFonts w:ascii="Times New Roman" w:hAnsi="Times New Roman" w:cs="Times New Roman"/>
-                                <w:b/>
-                                <w:bCs/>
-                                <w:color w:val="0D0D0D" w:themeColor="text1" w:themeTint="F2"/>
-                                <w:sz w:val="32"/>
-                                <w:szCs w:val="32"/>
-                                <w:lang w:val="en-US"/>
-                              </w:rPr>
-                            </w:pPr>
-                            <w:r>
-                              <w:rPr>
-                                <w:rFonts w:ascii="Times New Roman" w:hAnsi="Times New Roman" w:cs="Times New Roman"/>
-                                <w:b/>
-                                <w:bCs/>
-                                <w:color w:val="0D0D0D" w:themeColor="text1" w:themeTint="F2"/>
-                                <w:sz w:val="32"/>
-                                <w:szCs w:val="32"/>
-                                <w:lang w:val="en-US"/>
-                              </w:rPr>
-                              <w:t>3.2   Data Dictionary</w:t>
-                            </w:r>
-                          </w:p>
-                        </w:txbxContent>
-                      </wps:txbx>
-                      <wps:bodyPr rot="0" spcFirstLastPara="0" vertOverflow="overflow" horzOverflow="overflow" vert="horz" wrap="square" lIns="91440" tIns="45720" rIns="91440" bIns="45720" numCol="1" spcCol="0" rtlCol="0" fromWordArt="0" anchor="ctr" anchorCtr="0" forceAA="0" compatLnSpc="1">
-                        <a:prstTxWarp prst="textNoShape">
-                          <a:avLst/>
-                        </a:prstTxWarp>
-                        <a:noAutofit/>
-                      </wps:bodyPr>
-                    </wps:wsp>
-                  </a:graphicData>
-                </a:graphic>
-              </wp:anchor>
-            </w:drawing>
-          </mc:Choice>
-          <mc:Fallback>
-            <w:pict>
-              <v:shape w14:anchorId="2C2807B6" id="Bevel 35" o:spid="_x0000_s1035" type="#_x0000_t84" style="position:absolute;margin-left:0;margin-top:11.25pt;width:206.25pt;height:36.75pt;z-index:251724800;visibility:visible;mso-wrap-style:square;mso-wrap-distance-left:9pt;mso-wrap-distance-top:0;mso-wrap-distance-right:9pt;mso-wrap-distance-bottom:0;mso-position-horizontal:center;mso-position-horizontal-relative:margin;mso-position-vertical:absolute;mso-position-vertical-relative:text;v-text-anchor:middle" o:gfxdata="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" fillcolor="white [3212]" strokecolor="black [3213]" strokeweight="1pt">
-                <v:textbox>
-                  <w:txbxContent>
-                    <w:p>
-                      <w:pPr>
-                        <w:jc w:val="center"/>
-                        <w:rPr>
-                          <w:rFonts w:ascii="Times New Roman" w:hAnsi="Times New Roman" w:cs="Times New Roman"/>
-                          <w:b/>
-                          <w:bCs/>
-                          <w:color w:val="0D0D0D" w:themeColor="text1" w:themeTint="F2"/>
-                          <w:sz w:val="32"/>
-                          <w:szCs w:val="32"/>
-                          <w:lang w:val="en-US"/>
-                        </w:rPr>
-                      </w:pPr>
-                      <w:r>
-                        <w:rPr>
-                          <w:rFonts w:ascii="Times New Roman" w:hAnsi="Times New Roman" w:cs="Times New Roman"/>
-                          <w:b/>
-                          <w:bCs/>
-                          <w:color w:val="0D0D0D" w:themeColor="text1" w:themeTint="F2"/>
-                          <w:sz w:val="32"/>
-                          <w:szCs w:val="32"/>
-                          <w:lang w:val="en-US"/>
-                        </w:rPr>
-                        <w:t>3.2   Data Dictionary</w:t>
-                      </w:r>
-                    </w:p>
-                  </w:txbxContent>
-                </v:textbox>
-                <w10:wrap anchorx="margin"/>
-              </v:shape>
-            </w:pict>
-          </mc:Fallback>
-        </mc:AlternateContent>
+        <w:pict>
+          <v:shape id="Bevel 35" o:spid="_x0000_s1035" type="#_x0000_t84" style="position:absolute;margin-left:0;margin-top:11.25pt;width:206.25pt;height:36.75pt;z-index:251724800;visibility:visible;mso-position-horizontal:center;mso-position-horizontal-relative:margin;v-text-anchor:middle" o:gfxdata="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" fillcolor="white [3212]" strokecolor="black [3213]" strokeweight="1pt">
+            <v:textbox>
+              <w:txbxContent>
+                <w:p>
+                  <w:pPr>
+                    <w:jc w:val="center"/>
+                    <w:rPr>
+                      <w:rFonts w:ascii="Times New Roman" w:hAnsi="Times New Roman" w:cs="Times New Roman"/>
+                      <w:b/>
+                      <w:bCs/>
+                      <w:color w:val="0D0D0D" w:themeColor="text1" w:themeTint="F2"/>
+                      <w:sz w:val="32"/>
+                      <w:szCs w:val="32"/>
+                      <w:lang w:val="en-US"/>
+                    </w:rPr>
+                  </w:pPr>
+                  <w:r>
+                    <w:rPr>
+                      <w:rFonts w:ascii="Times New Roman" w:hAnsi="Times New Roman" w:cs="Times New Roman"/>
+                      <w:b/>
+                      <w:bCs/>
+                      <w:color w:val="0D0D0D" w:themeColor="text1" w:themeTint="F2"/>
+                      <w:sz w:val="32"/>
+                      <w:szCs w:val="32"/>
+                      <w:lang w:val="en-US"/>
+                    </w:rPr>
+                    <w:t>3.2   Data Dictionary</w:t>
+                  </w:r>
+                </w:p>
+              </w:txbxContent>
+            </v:textbox>
+            <w10:wrap anchorx="margin"/>
+          </v:shape>
+        </w:pict>
       </w:r>
     </w:p>
     <w:p>
@@ -8447,8 +6421,8 @@
 </file>
 
 <file path=word/endnotes.xml><?xml version="1.0" encoding="utf-8"?>
-<w:endnotes xmlns:wpc="http://schemas.microsoft.com/office/word/2010/wordprocessingCanvas" xmlns:cx="http://schemas.microsoft.com/office/drawing/2014/chartex" xmlns:cx1="http://schemas.microsoft.com/office/drawing/2015/9/8/chartex" xmlns:mc="http://schemas.openxmlformats.org/markup-compatibility/2006" xmlns:o="urn:schemas-microsoft-com:office:office" xmlns:r="http://schemas.openxmlformats.org/officeDocument/2006/relationships" xmlns:m="http://schemas.openxmlformats.org/officeDocument/2006/math" xmlns:v="urn:schemas-microsoft-com:vml" xmlns:wp14="http://schemas.microsoft.com/office/word/2010/wordprocessingDrawing" xmlns:wp="http://schemas.openxmlformats.org/drawingml/2006/wordprocessingDrawing" xmlns:w10="urn:schemas-microsoft-com:office:word" xmlns:w="http://schemas.openxmlformats.org/wordprocessingml/2006/main" xmlns:w14="http://schemas.microsoft.com/office/word/2010/wordml" xmlns:w15="http://schemas.microsoft.com/office/word/2012/wordml" xmlns:w16se="http://schemas.microsoft.com/office/word/2015/wordml/symex" xmlns:wpg="http://schemas.microsoft.com/office/word/2010/wordprocessingGroup" xmlns:wpi="http://schemas.microsoft.com/office/word/2010/wordprocessingInk" xmlns:wne="http://schemas.microsoft.com/office/word/2006/wordml" xmlns:wps="http://schemas.microsoft.com/office/word/2010/wordprocessingShape" mc:Ignorable="w14 w15 w16se wp14">
-  <w:endnote w:type="separator" w:id="-1">
+<w:endnotes xmlns:ve="http://schemas.openxmlformats.org/markup-compatibility/2006" xmlns:o="urn:schemas-microsoft-com:office:office" xmlns:r="http://schemas.openxmlformats.org/officeDocument/2006/relationships" xmlns:m="http://schemas.openxmlformats.org/officeDocument/2006/math" xmlns:v="urn:schemas-microsoft-com:vml" xmlns:wp="http://schemas.openxmlformats.org/drawingml/2006/wordprocessingDrawing" xmlns:w10="urn:schemas-microsoft-com:office:word" xmlns:w="http://schemas.openxmlformats.org/wordprocessingml/2006/main" xmlns:wne="http://schemas.microsoft.com/office/word/2006/wordml">
+  <w:endnote w:type="separator" w:id="0">
     <w:p>
       <w:pPr>
         <w:spacing w:after="0" w:line="240" w:lineRule="auto"/>
@@ -8458,7 +6432,7 @@
       </w:r>
     </w:p>
   </w:endnote>
-  <w:endnote w:type="continuationSeparator" w:id="0">
+  <w:endnote w:type="continuationSeparator" w:id="1">
     <w:p>
       <w:pPr>
         <w:spacing w:after="0" w:line="240" w:lineRule="auto"/>
@@ -8472,7 +6446,7 @@
 </file>
 
 <file path=word/footer1.xml><?xml version="1.0" encoding="utf-8"?>
-<w:ftr xmlns:wpc="http://schemas.microsoft.com/office/word/2010/wordprocessingCanvas" xmlns:cx="http://schemas.microsoft.com/office/drawing/2014/chartex" xmlns:cx1="http://schemas.microsoft.com/office/drawing/2015/9/8/chartex" xmlns:mc="http://schemas.openxmlformats.org/markup-compatibility/2006" xmlns:o="urn:schemas-microsoft-com:office:office" xmlns:r="http://schemas.openxmlformats.org/officeDocument/2006/relationships" xmlns:m="http://schemas.openxmlformats.org/officeDocument/2006/math" xmlns:v="urn:schemas-microsoft-com:vml" xmlns:wp14="http://schemas.microsoft.com/office/word/2010/wordprocessingDrawing" xmlns:wp="http://schemas.openxmlformats.org/drawingml/2006/wordprocessingDrawing" xmlns:w10="urn:schemas-microsoft-com:office:word" xmlns:w="http://schemas.openxmlformats.org/wordprocessingml/2006/main" xmlns:w14="http://schemas.microsoft.com/office/word/2010/wordml" xmlns:w15="http://schemas.microsoft.com/office/word/2012/wordml" xmlns:w16se="http://schemas.microsoft.com/office/word/2015/wordml/symex" xmlns:wpg="http://schemas.microsoft.com/office/word/2010/wordprocessingGroup" xmlns:wpi="http://schemas.microsoft.com/office/word/2010/wordprocessingInk" xmlns:wne="http://schemas.microsoft.com/office/word/2006/wordml" xmlns:wps="http://schemas.microsoft.com/office/word/2010/wordprocessingShape" mc:Ignorable="w14 w15 w16se wp14">
+<w:ftr xmlns:ve="http://schemas.openxmlformats.org/markup-compatibility/2006" xmlns:o="urn:schemas-microsoft-com:office:office" xmlns:r="http://schemas.openxmlformats.org/officeDocument/2006/relationships" xmlns:m="http://schemas.openxmlformats.org/officeDocument/2006/math" xmlns:v="urn:schemas-microsoft-com:vml" xmlns:wp="http://schemas.openxmlformats.org/drawingml/2006/wordprocessingDrawing" xmlns:w10="urn:schemas-microsoft-com:office:word" xmlns:w="http://schemas.openxmlformats.org/wordprocessingml/2006/main" xmlns:wne="http://schemas.microsoft.com/office/word/2006/wordml">
   <w:p>
     <w:pPr>
       <w:pStyle w:val="Footer"/>
@@ -8496,67 +6470,11 @@
         <w:u w:val="single"/>
         <w:lang w:val="en-US"/>
       </w:rPr>
-      <mc:AlternateContent>
-        <mc:Choice Requires="wps">
-          <w:drawing>
-            <wp:anchor distT="0" distB="0" distL="114300" distR="114300" simplePos="0" relativeHeight="251662336" behindDoc="0" locked="0" layoutInCell="1" allowOverlap="1">
-              <wp:simplePos x="0" y="0"/>
-              <wp:positionH relativeFrom="column">
-                <wp:posOffset>-967666</wp:posOffset>
-              </wp:positionH>
-              <wp:positionV relativeFrom="paragraph">
-                <wp:posOffset>-148818</wp:posOffset>
-              </wp:positionV>
-              <wp:extent cx="7625579" cy="0"/>
-              <wp:effectExtent l="0" t="0" r="33020" b="19050"/>
-              <wp:wrapNone/>
-              <wp:docPr id="28" name="Straight Connector 28"/>
-              <wp:cNvGraphicFramePr/>
-              <a:graphic xmlns:a="http://schemas.openxmlformats.org/drawingml/2006/main">
-                <a:graphicData uri="http://schemas.microsoft.com/office/word/2010/wordprocessingShape">
-                  <wps:wsp>
-                    <wps:cNvCnPr/>
-                    <wps:spPr>
-                      <a:xfrm>
-                        <a:off x="0" y="0"/>
-                        <a:ext cx="7625579" cy="0"/>
-                      </a:xfrm>
-                      <a:prstGeom prst="line">
-                        <a:avLst/>
-                      </a:prstGeom>
-                    </wps:spPr>
-                    <wps:style>
-                      <a:lnRef idx="1">
-                        <a:schemeClr val="accent1"/>
-                      </a:lnRef>
-                      <a:fillRef idx="0">
-                        <a:schemeClr val="accent1"/>
-                      </a:fillRef>
-                      <a:effectRef idx="0">
-                        <a:schemeClr val="accent1"/>
-                      </a:effectRef>
-                      <a:fontRef idx="minor">
-                        <a:schemeClr val="tx1"/>
-                      </a:fontRef>
-                    </wps:style>
-                    <wps:bodyPr/>
-                  </wps:wsp>
-                </a:graphicData>
-              </a:graphic>
-              <wp14:sizeRelH relativeFrom="margin">
-                <wp14:pctWidth>0</wp14:pctWidth>
-              </wp14:sizeRelH>
-            </wp:anchor>
-          </w:drawing>
-        </mc:Choice>
-        <mc:Fallback>
-          <w:pict>
-            <v:line w14:anchorId="73502180" id="Straight Connector 28" o:spid="_x0000_s1026" style="position:absolute;z-index:251662336;visibility:visible;mso-wrap-style:square;mso-width-percent:0;mso-wrap-distance-left:9pt;mso-wrap-distance-top:0;mso-wrap-distance-right:9pt;mso-wrap-distance-bottom:0;mso-position-horizontal:absolute;mso-position-horizontal-relative:text;mso-position-vertical:absolute;mso-position-vertical-relative:text;mso-width-percent:0;mso-width-relative:margin" from="-76.2pt,-11.7pt" to="524.25pt,-11.7pt" o:gfxdata="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" strokecolor="#5b9bd5 [3204]" strokeweight=".5pt">
-              <v:stroke joinstyle="miter"/>
-            </v:line>
-          </w:pict>
-        </mc:Fallback>
-      </mc:AlternateContent>
+      <w:pict>
+        <v:line id="Straight Connector 28" o:spid="_x0000_s2049" style="position:absolute;z-index:251662336;visibility:visible;mso-width-relative:margin" from="-76.2pt,-11.7pt" to="524.25pt,-11.7pt" o:gfxdata="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" strokecolor="#5b9bd5 [3204]" strokeweight=".5pt">
+          <v:stroke joinstyle="miter"/>
+        </v:line>
+      </w:pict>
     </w:r>
     <w:r>
       <w:rPr>
@@ -8567,21 +6485,8 @@
         <w:szCs w:val="24"/>
         <w:u w:val="single"/>
       </w:rPr>
-      <w:t xml:space="preserve">Prepared By Rahul &amp; </w:t>
+      <w:t>Prepared By Rahul &amp;Bhupat</w:t>
     </w:r>
-    <w:proofErr w:type="spellStart"/>
-    <w:r>
-      <w:rPr>
-        <w:rFonts w:ascii="Times New Roman" w:hAnsi="Times New Roman" w:cs="Times New Roman"/>
-        <w:b/>
-        <w:bCs/>
-        <w:sz w:val="24"/>
-        <w:szCs w:val="24"/>
-        <w:u w:val="single"/>
-      </w:rPr>
-      <w:t>Bhupat</w:t>
-    </w:r>
-    <w:proofErr w:type="spellEnd"/>
   </w:p>
   <w:p>
     <w:pPr>
@@ -8592,8 +6497,8 @@
 </file>
 
 <file path=word/footnotes.xml><?xml version="1.0" encoding="utf-8"?>
-<w:footnotes xmlns:wpc="http://schemas.microsoft.com/office/word/2010/wordprocessingCanvas" xmlns:cx="http://schemas.microsoft.com/office/drawing/2014/chartex" xmlns:cx1="http://schemas.microsoft.com/office/drawing/2015/9/8/chartex" xmlns:mc="http://schemas.openxmlformats.org/markup-compatibility/2006" xmlns:o="urn:schemas-microsoft-com:office:office" xmlns:r="http://schemas.openxmlformats.org/officeDocument/2006/relationships" xmlns:m="http://schemas.openxmlformats.org/officeDocument/2006/math" xmlns:v="urn:schemas-microsoft-com:vml" xmlns:wp14="http://schemas.microsoft.com/office/word/2010/wordprocessingDrawing" xmlns:wp="http://schemas.openxmlformats.org/drawingml/2006/wordprocessingDrawing" xmlns:w10="urn:schemas-microsoft-com:office:word" xmlns:w="http://schemas.openxmlformats.org/wordprocessingml/2006/main" xmlns:w14="http://schemas.microsoft.com/office/word/2010/wordml" xmlns:w15="http://schemas.microsoft.com/office/word/2012/wordml" xmlns:w16se="http://schemas.microsoft.com/office/word/2015/wordml/symex" xmlns:wpg="http://schemas.microsoft.com/office/word/2010/wordprocessingGroup" xmlns:wpi="http://schemas.microsoft.com/office/word/2010/wordprocessingInk" xmlns:wne="http://schemas.microsoft.com/office/word/2006/wordml" xmlns:wps="http://schemas.microsoft.com/office/word/2010/wordprocessingShape" mc:Ignorable="w14 w15 w16se wp14">
-  <w:footnote w:type="separator" w:id="-1">
+<w:footnotes xmlns:ve="http://schemas.openxmlformats.org/markup-compatibility/2006" xmlns:o="urn:schemas-microsoft-com:office:office" xmlns:r="http://schemas.openxmlformats.org/officeDocument/2006/relationships" xmlns:m="http://schemas.openxmlformats.org/officeDocument/2006/math" xmlns:v="urn:schemas-microsoft-com:vml" xmlns:wp="http://schemas.openxmlformats.org/drawingml/2006/wordprocessingDrawing" xmlns:w10="urn:schemas-microsoft-com:office:word" xmlns:w="http://schemas.openxmlformats.org/wordprocessingml/2006/main" xmlns:wne="http://schemas.microsoft.com/office/word/2006/wordml">
+  <w:footnote w:type="separator" w:id="0">
     <w:p>
       <w:pPr>
         <w:spacing w:after="0" w:line="240" w:lineRule="auto"/>
@@ -8603,7 +6508,7 @@
       </w:r>
     </w:p>
   </w:footnote>
-  <w:footnote w:type="continuationSeparator" w:id="0">
+  <w:footnote w:type="continuationSeparator" w:id="1">
     <w:p>
       <w:pPr>
         <w:spacing w:after="0" w:line="240" w:lineRule="auto"/>
@@ -8617,7 +6522,7 @@
 </file>
 
 <file path=word/header1.xml><?xml version="1.0" encoding="utf-8"?>
-<w:hdr xmlns:wpc="http://schemas.microsoft.com/office/word/2010/wordprocessingCanvas" xmlns:cx="http://schemas.microsoft.com/office/drawing/2014/chartex" xmlns:cx1="http://schemas.microsoft.com/office/drawing/2015/9/8/chartex" xmlns:mc="http://schemas.openxmlformats.org/markup-compatibility/2006" xmlns:o="urn:schemas-microsoft-com:office:office" xmlns:r="http://schemas.openxmlformats.org/officeDocument/2006/relationships" xmlns:m="http://schemas.openxmlformats.org/officeDocument/2006/math" xmlns:v="urn:schemas-microsoft-com:vml" xmlns:wp14="http://schemas.microsoft.com/office/word/2010/wordprocessingDrawing" xmlns:wp="http://schemas.openxmlformats.org/drawingml/2006/wordprocessingDrawing" xmlns:w10="urn:schemas-microsoft-com:office:word" xmlns:w="http://schemas.openxmlformats.org/wordprocessingml/2006/main" xmlns:w14="http://schemas.microsoft.com/office/word/2010/wordml" xmlns:w15="http://schemas.microsoft.com/office/word/2012/wordml" xmlns:w16se="http://schemas.microsoft.com/office/word/2015/wordml/symex" xmlns:wpg="http://schemas.microsoft.com/office/word/2010/wordprocessingGroup" xmlns:wpi="http://schemas.microsoft.com/office/word/2010/wordprocessingInk" xmlns:wne="http://schemas.microsoft.com/office/word/2006/wordml" xmlns:wps="http://schemas.microsoft.com/office/word/2010/wordprocessingShape" mc:Ignorable="w14 w15 w16se wp14">
+<w:hdr xmlns:ve="http://schemas.openxmlformats.org/markup-compatibility/2006" xmlns:o="urn:schemas-microsoft-com:office:office" xmlns:r="http://schemas.openxmlformats.org/officeDocument/2006/relationships" xmlns:m="http://schemas.openxmlformats.org/officeDocument/2006/math" xmlns:v="urn:schemas-microsoft-com:vml" xmlns:wp="http://schemas.openxmlformats.org/drawingml/2006/wordprocessingDrawing" xmlns:w10="urn:schemas-microsoft-com:office:word" xmlns:w="http://schemas.openxmlformats.org/wordprocessingml/2006/main" xmlns:wne="http://schemas.microsoft.com/office/word/2006/wordml">
   <w:p>
     <w:pPr>
       <w:pStyle w:val="Header"/>
@@ -8633,71 +6538,12 @@
         <w:noProof/>
         <w:lang w:val="en-US"/>
       </w:rPr>
-      <mc:AlternateContent>
-        <mc:Choice Requires="wps">
-          <w:drawing>
-            <wp:anchor distT="0" distB="0" distL="114300" distR="114300" simplePos="0" relativeHeight="251661312" behindDoc="0" locked="0" layoutInCell="1" allowOverlap="1">
-              <wp:simplePos x="0" y="0"/>
-              <wp:positionH relativeFrom="page">
-                <wp:align>right</wp:align>
-              </wp:positionH>
-              <wp:positionV relativeFrom="paragraph">
-                <wp:posOffset>455343</wp:posOffset>
-              </wp:positionV>
-              <wp:extent cx="7501631" cy="9501"/>
-              <wp:effectExtent l="0" t="0" r="23495" b="29210"/>
-              <wp:wrapNone/>
-              <wp:docPr id="1" name="Straight Connector 1"/>
-              <wp:cNvGraphicFramePr/>
-              <a:graphic xmlns:a="http://schemas.openxmlformats.org/drawingml/2006/main">
-                <a:graphicData uri="http://schemas.microsoft.com/office/word/2010/wordprocessingShape">
-                  <wps:wsp>
-                    <wps:cNvCnPr/>
-                    <wps:spPr>
-                      <a:xfrm>
-                        <a:off x="0" y="0"/>
-                        <a:ext cx="7501631" cy="9501"/>
-                      </a:xfrm>
-                      <a:prstGeom prst="line">
-                        <a:avLst/>
-                      </a:prstGeom>
-                    </wps:spPr>
-                    <wps:style>
-                      <a:lnRef idx="1">
-                        <a:schemeClr val="accent1"/>
-                      </a:lnRef>
-                      <a:fillRef idx="0">
-                        <a:schemeClr val="accent1"/>
-                      </a:fillRef>
-                      <a:effectRef idx="0">
-                        <a:schemeClr val="accent1"/>
-                      </a:effectRef>
-                      <a:fontRef idx="minor">
-                        <a:schemeClr val="tx1"/>
-                      </a:fontRef>
-                    </wps:style>
-                    <wps:bodyPr/>
-                  </wps:wsp>
-                </a:graphicData>
-              </a:graphic>
-              <wp14:sizeRelH relativeFrom="margin">
-                <wp14:pctWidth>0</wp14:pctWidth>
-              </wp14:sizeRelH>
-              <wp14:sizeRelV relativeFrom="margin">
-                <wp14:pctHeight>0</wp14:pctHeight>
-              </wp14:sizeRelV>
-            </wp:anchor>
-          </w:drawing>
-        </mc:Choice>
-        <mc:Fallback>
-          <w:pict>
-            <v:line w14:anchorId="5502D673" id="Straight Connector 1" o:spid="_x0000_s1026" style="position:absolute;z-index:251661312;visibility:visible;mso-wrap-style:square;mso-width-percent:0;mso-height-percent:0;mso-wrap-distance-left:9pt;mso-wrap-distance-top:0;mso-wrap-distance-right:9pt;mso-wrap-distance-bottom:0;mso-position-horizontal:right;mso-position-horizontal-relative:page;mso-position-vertical:absolute;mso-position-vertical-relative:text;mso-width-percent:0;mso-height-percent:0;mso-width-relative:margin;mso-height-relative:margin" from="539.5pt,35.85pt" to="1130.2pt,36.6pt" o:gfxdata="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" strokecolor="#5b9bd5 [3204]" strokeweight=".5pt">
-              <v:stroke joinstyle="miter"/>
-              <w10:wrap anchorx="page"/>
-            </v:line>
-          </w:pict>
-        </mc:Fallback>
-      </mc:AlternateContent>
+      <w:pict>
+        <v:line id="Straight Connector 1" o:spid="_x0000_s2051" style="position:absolute;z-index:251661312;visibility:visible;mso-position-horizontal:right;mso-position-horizontal-relative:page;mso-width-relative:margin;mso-height-relative:margin" from="1090.2pt,35.85pt" to="1680.9pt,36.6pt" o:gfxdata="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" strokecolor="#5b9bd5 [3204]" strokeweight=".5pt">
+          <v:stroke joinstyle="miter"/>
+          <w10:wrap anchorx="page"/>
+        </v:line>
+      </w:pict>
     </w:r>
     <w:r>
       <w:rPr>
@@ -8706,107 +6552,31 @@
         <w:noProof/>
         <w:lang w:val="en-US"/>
       </w:rPr>
-      <mc:AlternateContent>
-        <mc:Choice Requires="wps">
-          <w:drawing>
-            <wp:anchor distT="0" distB="0" distL="114300" distR="114300" simplePos="0" relativeHeight="251659264" behindDoc="0" locked="0" layoutInCell="0" allowOverlap="1">
-              <wp:simplePos x="0" y="0"/>
-              <wp:positionH relativeFrom="page">
-                <wp:align>left</wp:align>
-              </wp:positionH>
-              <wp:positionV relativeFrom="topMargin">
-                <wp:posOffset>422787</wp:posOffset>
-              </wp:positionV>
-              <wp:extent cx="1022555" cy="206478"/>
-              <wp:effectExtent l="0" t="0" r="6350" b="3175"/>
-              <wp:wrapNone/>
-              <wp:docPr id="219" name="Text Box 219"/>
-              <wp:cNvGraphicFramePr>
-                <a:graphicFrameLocks xmlns:a="http://schemas.openxmlformats.org/drawingml/2006/main"/>
-              </wp:cNvGraphicFramePr>
-              <a:graphic xmlns:a="http://schemas.openxmlformats.org/drawingml/2006/main">
-                <a:graphicData uri="http://schemas.microsoft.com/office/word/2010/wordprocessingShape">
-                  <wps:wsp>
-                    <wps:cNvSpPr txBox="1">
-                      <a:spLocks noChangeArrowheads="1"/>
-                    </wps:cNvSpPr>
-                    <wps:spPr bwMode="auto">
-                      <a:xfrm>
-                        <a:off x="0" y="0"/>
-                        <a:ext cx="1022555" cy="206478"/>
-                      </a:xfrm>
-                      <a:prstGeom prst="rect">
-                        <a:avLst/>
-                      </a:prstGeom>
-                      <a:solidFill>
-                        <a:schemeClr val="accent6">
-                          <a:lumMod val="60000"/>
-                          <a:lumOff val="40000"/>
-                        </a:schemeClr>
-                      </a:solidFill>
-                      <a:ln>
-                        <a:noFill/>
-                      </a:ln>
-                    </wps:spPr>
-                    <wps:txbx>
-                      <w:txbxContent>
-                        <w:p>
-                          <w:pPr>
-                            <w:spacing w:after="0" w:line="240" w:lineRule="auto"/>
-                            <w:jc w:val="right"/>
-                            <w:rPr>
-                              <w:color w:val="FFFFFF" w:themeColor="background1"/>
-                            </w:rPr>
-                          </w:pPr>
-                          <w:r>
-                            <w:t>4</w:t>
-                          </w:r>
-                        </w:p>
-                      </w:txbxContent>
-                    </wps:txbx>
-                    <wps:bodyPr rot="0" vert="horz" wrap="square" lIns="91440" tIns="0" rIns="91440" bIns="0" anchor="ctr" anchorCtr="0" upright="1">
-                      <a:noAutofit/>
-                    </wps:bodyPr>
-                  </wps:wsp>
-                </a:graphicData>
-              </a:graphic>
-              <wp14:sizeRelH relativeFrom="leftMargin">
-                <wp14:pctWidth>0</wp14:pctWidth>
-              </wp14:sizeRelH>
-              <wp14:sizeRelV relativeFrom="page">
-                <wp14:pctHeight>0</wp14:pctHeight>
-              </wp14:sizeRelV>
-            </wp:anchor>
-          </w:drawing>
-        </mc:Choice>
-        <mc:Fallback>
-          <w:pict>
-            <v:shapetype id="_x0000_t202" coordsize="21600,21600" o:spt="202" path="m,l,21600r21600,l21600,xe">
-              <v:stroke joinstyle="miter"/>
-              <v:path gradientshapeok="t" o:connecttype="rect"/>
-            </v:shapetype>
-            <v:shape id="Text Box 219" o:spid="_x0000_s1036" type="#_x0000_t202" style="position:absolute;margin-left:0;margin-top:33.3pt;width:80.5pt;height:16.25pt;z-index:251659264;visibility:visible;mso-wrap-style:square;mso-width-percent:0;mso-height-percent:0;mso-wrap-distance-left:9pt;mso-wrap-distance-top:0;mso-wrap-distance-right:9pt;mso-wrap-distance-bottom:0;mso-position-horizontal:left;mso-position-horizontal-relative:page;mso-position-vertical:absolute;mso-position-vertical-relative:top-margin-area;mso-width-percent:0;mso-height-percent:0;mso-width-relative:left-margin-area;mso-height-relative:page;v-text-anchor:middle" o:gfxdata="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" o:allowincell="f" fillcolor="#a8d08d [1945]" stroked="f">
-              <v:textbox inset=",0,,0">
-                <w:txbxContent>
-                  <w:p>
-                    <w:pPr>
-                      <w:spacing w:after="0" w:line="240" w:lineRule="auto"/>
-                      <w:jc w:val="right"/>
-                      <w:rPr>
-                        <w:color w:val="FFFFFF" w:themeColor="background1"/>
-                      </w:rPr>
-                    </w:pPr>
-                    <w:r>
-                      <w:t>4</w:t>
-                    </w:r>
-                  </w:p>
-                </w:txbxContent>
-              </v:textbox>
-              <w10:wrap anchorx="page" anchory="margin"/>
-            </v:shape>
-          </w:pict>
-        </mc:Fallback>
-      </mc:AlternateContent>
+      <w:pict>
+        <v:shapetype id="_x0000_t202" coordsize="21600,21600" o:spt="202" path="m,l,21600r21600,l21600,xe">
+          <v:stroke joinstyle="miter"/>
+          <v:path gradientshapeok="t" o:connecttype="rect"/>
+        </v:shapetype>
+        <v:shape id="Text Box 219" o:spid="_x0000_s2050" type="#_x0000_t202" style="position:absolute;margin-left:0;margin-top:33.3pt;width:80.5pt;height:16.25pt;z-index:251659264;visibility:visible;mso-position-horizontal:left;mso-position-horizontal-relative:page;mso-position-vertical-relative:top-margin-area;mso-width-relative:left-margin-area;v-text-anchor:middle" o:gfxdata="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" o:allowincell="f" fillcolor="#a8d08d [1945]" stroked="f">
+          <v:textbox inset=",0,,0">
+            <w:txbxContent>
+              <w:p>
+                <w:pPr>
+                  <w:spacing w:after="0" w:line="240" w:lineRule="auto"/>
+                  <w:jc w:val="right"/>
+                  <w:rPr>
+                    <w:color w:val="FFFFFF" w:themeColor="background1"/>
+                  </w:rPr>
+                </w:pPr>
+                <w:r>
+                  <w:t>4</w:t>
+                </w:r>
+              </w:p>
+            </w:txbxContent>
+          </v:textbox>
+          <w10:wrap anchorx="page" anchory="margin"/>
+        </v:shape>
+      </w:pict>
     </w:r>
     <w:r>
       <w:rPr>
@@ -8820,7 +6590,7 @@
 </file>
 
 <file path=word/numbering.xml><?xml version="1.0" encoding="utf-8"?>
-<w:numbering xmlns:wpc="http://schemas.microsoft.com/office/word/2010/wordprocessingCanvas" xmlns:cx="http://schemas.microsoft.com/office/drawing/2014/chartex" xmlns:cx1="http://schemas.microsoft.com/office/drawing/2015/9/8/chartex" xmlns:mc="http://schemas.openxmlformats.org/markup-compatibility/2006" xmlns:o="urn:schemas-microsoft-com:office:office" xmlns:r="http://schemas.openxmlformats.org/officeDocument/2006/relationships" xmlns:m="http://schemas.openxmlformats.org/officeDocument/2006/math" xmlns:v="urn:schemas-microsoft-com:vml" xmlns:wp14="http://schemas.microsoft.com/office/word/2010/wordprocessingDrawing" xmlns:wp="http://schemas.openxmlformats.org/drawingml/2006/wordprocessingDrawing" xmlns:w10="urn:schemas-microsoft-com:office:word" xmlns:w="http://schemas.openxmlformats.org/wordprocessingml/2006/main" xmlns:w14="http://schemas.microsoft.com/office/word/2010/wordml" xmlns:w15="http://schemas.microsoft.com/office/word/2012/wordml" xmlns:w16se="http://schemas.microsoft.com/office/word/2015/wordml/symex" xmlns:wpg="http://schemas.microsoft.com/office/word/2010/wordprocessingGroup" xmlns:wpi="http://schemas.microsoft.com/office/word/2010/wordprocessingInk" xmlns:wne="http://schemas.microsoft.com/office/word/2006/wordml" xmlns:wps="http://schemas.microsoft.com/office/word/2010/wordprocessingShape" mc:Ignorable="w14 w15 w16se wp14">
+<w:numbering xmlns:ve="http://schemas.openxmlformats.org/markup-compatibility/2006" xmlns:o="urn:schemas-microsoft-com:office:office" xmlns:r="http://schemas.openxmlformats.org/officeDocument/2006/relationships" xmlns:m="http://schemas.openxmlformats.org/officeDocument/2006/math" xmlns:v="urn:schemas-microsoft-com:vml" xmlns:wp="http://schemas.openxmlformats.org/drawingml/2006/wordprocessingDrawing" xmlns:w10="urn:schemas-microsoft-com:office:word" xmlns:w="http://schemas.openxmlformats.org/wordprocessingml/2006/main" xmlns:wne="http://schemas.microsoft.com/office/word/2006/wordml">
   <w:numPicBullet w:numPicBulletId="0">
     <w:pict>
       <v:shapetype id="_x0000_t75" coordsize="21600,21600" o:spt="75" o:preferrelative="t" path="m@4@5l@4@11@9@11@9@5xe" filled="f" stroked="f">
@@ -8842,12 +6612,12 @@
         <v:path o:extrusionok="f" gradientshapeok="t" o:connecttype="rect"/>
         <o:lock v:ext="edit" aspectratio="t"/>
       </v:shapetype>
-      <v:shape id="_x0000_i1056" type="#_x0000_t75" style="width:11.55pt;height:11.55pt" o:bullet="t">
+      <v:shape id="_x0000_i1027" type="#_x0000_t75" style="width:11.55pt;height:11.55pt" o:bullet="t">
         <v:imagedata r:id="rId1" o:title="msoBD65"/>
       </v:shape>
     </w:pict>
   </w:numPicBullet>
-  <w:abstractNum w:abstractNumId="0" w15:restartNumberingAfterBreak="0">
+  <w:abstractNum w:abstractNumId="0">
     <w:nsid w:val="017D38FB"/>
     <w:multiLevelType w:val="hybridMultilevel"/>
     <w:tmpl w:val="4B628012"/>
@@ -8960,7 +6730,7 @@
       </w:rPr>
     </w:lvl>
   </w:abstractNum>
-  <w:abstractNum w:abstractNumId="1" w15:restartNumberingAfterBreak="0">
+  <w:abstractNum w:abstractNumId="1">
     <w:nsid w:val="04AE41E9"/>
     <w:multiLevelType w:val="hybridMultilevel"/>
     <w:tmpl w:val="7AC2CC4E"/>
@@ -9073,7 +6843,7 @@
       </w:rPr>
     </w:lvl>
   </w:abstractNum>
-  <w:abstractNum w:abstractNumId="2" w15:restartNumberingAfterBreak="0">
+  <w:abstractNum w:abstractNumId="2">
     <w:nsid w:val="0DDD0C83"/>
     <w:multiLevelType w:val="hybridMultilevel"/>
     <w:tmpl w:val="72EEA9CA"/>
@@ -9162,7 +6932,7 @@
       </w:pPr>
     </w:lvl>
   </w:abstractNum>
-  <w:abstractNum w:abstractNumId="3" w15:restartNumberingAfterBreak="0">
+  <w:abstractNum w:abstractNumId="3">
     <w:nsid w:val="14511F49"/>
     <w:multiLevelType w:val="multilevel"/>
     <w:tmpl w:val="E098BD96"/>
@@ -9311,7 +7081,7 @@
       </w:rPr>
     </w:lvl>
   </w:abstractNum>
-  <w:abstractNum w:abstractNumId="4" w15:restartNumberingAfterBreak="0">
+  <w:abstractNum w:abstractNumId="4">
     <w:nsid w:val="14EF5B46"/>
     <w:multiLevelType w:val="hybridMultilevel"/>
     <w:tmpl w:val="4CD280F8"/>
@@ -9424,7 +7194,7 @@
       </w:rPr>
     </w:lvl>
   </w:abstractNum>
-  <w:abstractNum w:abstractNumId="5" w15:restartNumberingAfterBreak="0">
+  <w:abstractNum w:abstractNumId="5">
     <w:nsid w:val="15976660"/>
     <w:multiLevelType w:val="multilevel"/>
     <w:tmpl w:val="A01E507E"/>
@@ -9573,7 +7343,7 @@
       </w:rPr>
     </w:lvl>
   </w:abstractNum>
-  <w:abstractNum w:abstractNumId="6" w15:restartNumberingAfterBreak="0">
+  <w:abstractNum w:abstractNumId="6">
     <w:nsid w:val="17374E5F"/>
     <w:multiLevelType w:val="hybridMultilevel"/>
     <w:tmpl w:val="8D80E7DE"/>
@@ -9686,7 +7456,7 @@
       </w:rPr>
     </w:lvl>
   </w:abstractNum>
-  <w:abstractNum w:abstractNumId="7" w15:restartNumberingAfterBreak="0">
+  <w:abstractNum w:abstractNumId="7">
     <w:nsid w:val="1CC206ED"/>
     <w:multiLevelType w:val="hybridMultilevel"/>
     <w:tmpl w:val="ABF8EE40"/>
@@ -9799,7 +7569,7 @@
       </w:rPr>
     </w:lvl>
   </w:abstractNum>
-  <w:abstractNum w:abstractNumId="8" w15:restartNumberingAfterBreak="0">
+  <w:abstractNum w:abstractNumId="8">
     <w:nsid w:val="1CFE7DCD"/>
     <w:multiLevelType w:val="hybridMultilevel"/>
     <w:tmpl w:val="C972D26E"/>
@@ -9912,7 +7682,7 @@
       </w:rPr>
     </w:lvl>
   </w:abstractNum>
-  <w:abstractNum w:abstractNumId="9" w15:restartNumberingAfterBreak="0">
+  <w:abstractNum w:abstractNumId="9">
     <w:nsid w:val="1E5B3747"/>
     <w:multiLevelType w:val="hybridMultilevel"/>
     <w:tmpl w:val="D25A54F6"/>
@@ -10025,7 +7795,7 @@
       </w:rPr>
     </w:lvl>
   </w:abstractNum>
-  <w:abstractNum w:abstractNumId="10" w15:restartNumberingAfterBreak="0">
+  <w:abstractNum w:abstractNumId="10">
     <w:nsid w:val="1FEA0DA9"/>
     <w:multiLevelType w:val="hybridMultilevel"/>
     <w:tmpl w:val="B208621C"/>
@@ -10116,7 +7886,7 @@
       </w:pPr>
     </w:lvl>
   </w:abstractNum>
-  <w:abstractNum w:abstractNumId="11" w15:restartNumberingAfterBreak="0">
+  <w:abstractNum w:abstractNumId="11">
     <w:nsid w:val="21114318"/>
     <w:multiLevelType w:val="hybridMultilevel"/>
     <w:tmpl w:val="5AD4EF68"/>
@@ -10229,7 +7999,7 @@
       </w:rPr>
     </w:lvl>
   </w:abstractNum>
-  <w:abstractNum w:abstractNumId="12" w15:restartNumberingAfterBreak="0">
+  <w:abstractNum w:abstractNumId="12">
     <w:nsid w:val="21515BDE"/>
     <w:multiLevelType w:val="hybridMultilevel"/>
     <w:tmpl w:val="50E03C20"/>
@@ -10343,7 +8113,7 @@
       </w:rPr>
     </w:lvl>
   </w:abstractNum>
-  <w:abstractNum w:abstractNumId="13" w15:restartNumberingAfterBreak="0">
+  <w:abstractNum w:abstractNumId="13">
     <w:nsid w:val="21D63426"/>
     <w:multiLevelType w:val="hybridMultilevel"/>
     <w:tmpl w:val="8CC2607C"/>
@@ -10456,7 +8226,7 @@
       </w:rPr>
     </w:lvl>
   </w:abstractNum>
-  <w:abstractNum w:abstractNumId="14" w15:restartNumberingAfterBreak="0">
+  <w:abstractNum w:abstractNumId="14">
     <w:nsid w:val="243F2FDD"/>
     <w:multiLevelType w:val="hybridMultilevel"/>
     <w:tmpl w:val="062AE58E"/>
@@ -10546,7 +8316,7 @@
       </w:pPr>
     </w:lvl>
   </w:abstractNum>
-  <w:abstractNum w:abstractNumId="15" w15:restartNumberingAfterBreak="0">
+  <w:abstractNum w:abstractNumId="15">
     <w:nsid w:val="24C37CBD"/>
     <w:multiLevelType w:val="hybridMultilevel"/>
     <w:tmpl w:val="8A36A67E"/>
@@ -10659,7 +8429,7 @@
       </w:rPr>
     </w:lvl>
   </w:abstractNum>
-  <w:abstractNum w:abstractNumId="16" w15:restartNumberingAfterBreak="0">
+  <w:abstractNum w:abstractNumId="16">
     <w:nsid w:val="2B4534E9"/>
     <w:multiLevelType w:val="hybridMultilevel"/>
     <w:tmpl w:val="13BECE14"/>
@@ -10772,7 +8542,7 @@
       </w:rPr>
     </w:lvl>
   </w:abstractNum>
-  <w:abstractNum w:abstractNumId="17" w15:restartNumberingAfterBreak="0">
+  <w:abstractNum w:abstractNumId="17">
     <w:nsid w:val="364E0D41"/>
     <w:multiLevelType w:val="hybridMultilevel"/>
     <w:tmpl w:val="71C40C80"/>
@@ -10885,7 +8655,7 @@
       </w:rPr>
     </w:lvl>
   </w:abstractNum>
-  <w:abstractNum w:abstractNumId="18" w15:restartNumberingAfterBreak="0">
+  <w:abstractNum w:abstractNumId="18">
     <w:nsid w:val="3C710302"/>
     <w:multiLevelType w:val="hybridMultilevel"/>
     <w:tmpl w:val="250804CA"/>
@@ -10999,7 +8769,7 @@
       </w:rPr>
     </w:lvl>
   </w:abstractNum>
-  <w:abstractNum w:abstractNumId="19" w15:restartNumberingAfterBreak="0">
+  <w:abstractNum w:abstractNumId="19">
     <w:nsid w:val="3C9A2D95"/>
     <w:multiLevelType w:val="hybridMultilevel"/>
     <w:tmpl w:val="2368B808"/>
@@ -11112,7 +8882,7 @@
       </w:rPr>
     </w:lvl>
   </w:abstractNum>
-  <w:abstractNum w:abstractNumId="20" w15:restartNumberingAfterBreak="0">
+  <w:abstractNum w:abstractNumId="20">
     <w:nsid w:val="406A564A"/>
     <w:multiLevelType w:val="hybridMultilevel"/>
     <w:tmpl w:val="14C41E14"/>
@@ -11225,7 +8995,7 @@
       </w:rPr>
     </w:lvl>
   </w:abstractNum>
-  <w:abstractNum w:abstractNumId="21" w15:restartNumberingAfterBreak="0">
+  <w:abstractNum w:abstractNumId="21">
     <w:nsid w:val="40CB5AA4"/>
     <w:multiLevelType w:val="hybridMultilevel"/>
     <w:tmpl w:val="20666574"/>
@@ -11339,7 +9109,7 @@
       </w:rPr>
     </w:lvl>
   </w:abstractNum>
-  <w:abstractNum w:abstractNumId="22" w15:restartNumberingAfterBreak="0">
+  <w:abstractNum w:abstractNumId="22">
     <w:nsid w:val="422425BE"/>
     <w:multiLevelType w:val="hybridMultilevel"/>
     <w:tmpl w:val="FE440752"/>
@@ -11425,7 +9195,7 @@
       </w:pPr>
     </w:lvl>
   </w:abstractNum>
-  <w:abstractNum w:abstractNumId="23" w15:restartNumberingAfterBreak="0">
+  <w:abstractNum w:abstractNumId="23">
     <w:nsid w:val="429B6E71"/>
     <w:multiLevelType w:val="hybridMultilevel"/>
     <w:tmpl w:val="89FC0CCC"/>
@@ -11538,7 +9308,7 @@
       </w:rPr>
     </w:lvl>
   </w:abstractNum>
-  <w:abstractNum w:abstractNumId="24" w15:restartNumberingAfterBreak="0">
+  <w:abstractNum w:abstractNumId="24">
     <w:nsid w:val="45B0310D"/>
     <w:multiLevelType w:val="hybridMultilevel"/>
     <w:tmpl w:val="EC5E68FC"/>
@@ -11651,7 +9421,7 @@
       </w:rPr>
     </w:lvl>
   </w:abstractNum>
-  <w:abstractNum w:abstractNumId="25" w15:restartNumberingAfterBreak="0">
+  <w:abstractNum w:abstractNumId="25">
     <w:nsid w:val="4BC33153"/>
     <w:multiLevelType w:val="hybridMultilevel"/>
     <w:tmpl w:val="D598B834"/>
@@ -11737,7 +9507,7 @@
       </w:pPr>
     </w:lvl>
   </w:abstractNum>
-  <w:abstractNum w:abstractNumId="26" w15:restartNumberingAfterBreak="0">
+  <w:abstractNum w:abstractNumId="26">
     <w:nsid w:val="4DF91E7E"/>
     <w:multiLevelType w:val="hybridMultilevel"/>
     <w:tmpl w:val="FABA63E6"/>
@@ -11850,7 +9620,7 @@
       </w:rPr>
     </w:lvl>
   </w:abstractNum>
-  <w:abstractNum w:abstractNumId="27" w15:restartNumberingAfterBreak="0">
+  <w:abstractNum w:abstractNumId="27">
     <w:nsid w:val="547A0F94"/>
     <w:multiLevelType w:val="hybridMultilevel"/>
     <w:tmpl w:val="BF3E452E"/>
@@ -11963,7 +9733,7 @@
       </w:rPr>
     </w:lvl>
   </w:abstractNum>
-  <w:abstractNum w:abstractNumId="28" w15:restartNumberingAfterBreak="0">
+  <w:abstractNum w:abstractNumId="28">
     <w:nsid w:val="55265EF2"/>
     <w:multiLevelType w:val="hybridMultilevel"/>
     <w:tmpl w:val="52CCE01C"/>
@@ -12076,7 +9846,7 @@
       </w:rPr>
     </w:lvl>
   </w:abstractNum>
-  <w:abstractNum w:abstractNumId="29" w15:restartNumberingAfterBreak="0">
+  <w:abstractNum w:abstractNumId="29">
     <w:nsid w:val="5579463B"/>
     <w:multiLevelType w:val="hybridMultilevel"/>
     <w:tmpl w:val="0BF4CC92"/>
@@ -12189,7 +9959,7 @@
       </w:rPr>
     </w:lvl>
   </w:abstractNum>
-  <w:abstractNum w:abstractNumId="30" w15:restartNumberingAfterBreak="0">
+  <w:abstractNum w:abstractNumId="30">
     <w:nsid w:val="55C65BF4"/>
     <w:multiLevelType w:val="hybridMultilevel"/>
     <w:tmpl w:val="EE549ACA"/>
@@ -12302,7 +10072,7 @@
       </w:rPr>
     </w:lvl>
   </w:abstractNum>
-  <w:abstractNum w:abstractNumId="31" w15:restartNumberingAfterBreak="0">
+  <w:abstractNum w:abstractNumId="31">
     <w:nsid w:val="562D38D3"/>
     <w:multiLevelType w:val="hybridMultilevel"/>
     <w:tmpl w:val="12B4DE5A"/>
@@ -12415,7 +10185,7 @@
       </w:rPr>
     </w:lvl>
   </w:abstractNum>
-  <w:abstractNum w:abstractNumId="32" w15:restartNumberingAfterBreak="0">
+  <w:abstractNum w:abstractNumId="32">
     <w:nsid w:val="59D50B1F"/>
     <w:multiLevelType w:val="multilevel"/>
     <w:tmpl w:val="864C9F0A"/>
@@ -12564,7 +10334,7 @@
       </w:rPr>
     </w:lvl>
   </w:abstractNum>
-  <w:abstractNum w:abstractNumId="33" w15:restartNumberingAfterBreak="0">
+  <w:abstractNum w:abstractNumId="33">
     <w:nsid w:val="61F83B6A"/>
     <w:multiLevelType w:val="hybridMultilevel"/>
     <w:tmpl w:val="4656D0BC"/>
@@ -12677,7 +10447,7 @@
       </w:rPr>
     </w:lvl>
   </w:abstractNum>
-  <w:abstractNum w:abstractNumId="34" w15:restartNumberingAfterBreak="0">
+  <w:abstractNum w:abstractNumId="34">
     <w:nsid w:val="68293790"/>
     <w:multiLevelType w:val="hybridMultilevel"/>
     <w:tmpl w:val="869A69CE"/>
@@ -12790,7 +10560,7 @@
       </w:rPr>
     </w:lvl>
   </w:abstractNum>
-  <w:abstractNum w:abstractNumId="35" w15:restartNumberingAfterBreak="0">
+  <w:abstractNum w:abstractNumId="35">
     <w:nsid w:val="696D56D9"/>
     <w:multiLevelType w:val="hybridMultilevel"/>
     <w:tmpl w:val="B2981B22"/>
@@ -12903,7 +10673,7 @@
       </w:rPr>
     </w:lvl>
   </w:abstractNum>
-  <w:abstractNum w:abstractNumId="36" w15:restartNumberingAfterBreak="0">
+  <w:abstractNum w:abstractNumId="36">
     <w:nsid w:val="6B0C09F7"/>
     <w:multiLevelType w:val="hybridMultilevel"/>
     <w:tmpl w:val="1C740676"/>
@@ -13016,7 +10786,7 @@
       </w:rPr>
     </w:lvl>
   </w:abstractNum>
-  <w:abstractNum w:abstractNumId="37" w15:restartNumberingAfterBreak="0">
+  <w:abstractNum w:abstractNumId="37">
     <w:nsid w:val="6CAE2C76"/>
     <w:multiLevelType w:val="hybridMultilevel"/>
     <w:tmpl w:val="7A78F096"/>
@@ -13107,7 +10877,7 @@
       </w:pPr>
     </w:lvl>
   </w:abstractNum>
-  <w:abstractNum w:abstractNumId="38" w15:restartNumberingAfterBreak="0">
+  <w:abstractNum w:abstractNumId="38">
     <w:nsid w:val="6CD91B96"/>
     <w:multiLevelType w:val="hybridMultilevel"/>
     <w:tmpl w:val="067C1BB2"/>
@@ -13220,7 +10990,7 @@
       </w:rPr>
     </w:lvl>
   </w:abstractNum>
-  <w:abstractNum w:abstractNumId="39" w15:restartNumberingAfterBreak="0">
+  <w:abstractNum w:abstractNumId="39">
     <w:nsid w:val="6EA46256"/>
     <w:multiLevelType w:val="hybridMultilevel"/>
     <w:tmpl w:val="E87A0CEC"/>
@@ -13334,7 +11104,7 @@
       </w:rPr>
     </w:lvl>
   </w:abstractNum>
-  <w:abstractNum w:abstractNumId="40" w15:restartNumberingAfterBreak="0">
+  <w:abstractNum w:abstractNumId="40">
     <w:nsid w:val="770E2579"/>
     <w:multiLevelType w:val="hybridMultilevel"/>
     <w:tmpl w:val="1EA62C4A"/>
@@ -13447,7 +11217,7 @@
       </w:rPr>
     </w:lvl>
   </w:abstractNum>
-  <w:abstractNum w:abstractNumId="41" w15:restartNumberingAfterBreak="0">
+  <w:abstractNum w:abstractNumId="41">
     <w:nsid w:val="7A393889"/>
     <w:multiLevelType w:val="hybridMultilevel"/>
     <w:tmpl w:val="1414A662"/>
@@ -13533,7 +11303,7 @@
       </w:pPr>
     </w:lvl>
   </w:abstractNum>
-  <w:abstractNum w:abstractNumId="42" w15:restartNumberingAfterBreak="0">
+  <w:abstractNum w:abstractNumId="42">
     <w:nsid w:val="7A421A31"/>
     <w:multiLevelType w:val="hybridMultilevel"/>
     <w:tmpl w:val="ECCCE866"/>
@@ -13646,7 +11416,7 @@
       </w:rPr>
     </w:lvl>
   </w:abstractNum>
-  <w:abstractNum w:abstractNumId="43" w15:restartNumberingAfterBreak="0">
+  <w:abstractNum w:abstractNumId="43">
     <w:nsid w:val="7AFF56A1"/>
     <w:multiLevelType w:val="hybridMultilevel"/>
     <w:tmpl w:val="2A8C9268"/>
@@ -13732,7 +11502,7 @@
       </w:pPr>
     </w:lvl>
   </w:abstractNum>
-  <w:abstractNum w:abstractNumId="44" w15:restartNumberingAfterBreak="0">
+  <w:abstractNum w:abstractNumId="44">
     <w:nsid w:val="7CF515A2"/>
     <w:multiLevelType w:val="hybridMultilevel"/>
     <w:tmpl w:val="8FC03EAA"/>
@@ -14036,7 +11806,7 @@
 </file>
 
 <file path=word/styles.xml><?xml version="1.0" encoding="utf-8"?>
-<w:styles xmlns:mc="http://schemas.openxmlformats.org/markup-compatibility/2006" xmlns:r="http://schemas.openxmlformats.org/officeDocument/2006/relationships" xmlns:w="http://schemas.openxmlformats.org/wordprocessingml/2006/main" xmlns:w14="http://schemas.microsoft.com/office/word/2010/wordml" xmlns:w15="http://schemas.microsoft.com/office/word/2012/wordml" xmlns:w16se="http://schemas.microsoft.com/office/word/2015/wordml/symex" mc:Ignorable="w14 w15 w16se">
+<w:styles xmlns:r="http://schemas.openxmlformats.org/officeDocument/2006/relationships" xmlns:w="http://schemas.openxmlformats.org/wordprocessingml/2006/main">
   <w:docDefaults>
     <w:rPrDefault>
       <w:rPr>
@@ -14052,378 +11822,144 @@
       </w:pPr>
     </w:pPrDefault>
   </w:docDefaults>
-  <w:latentStyles w:defLockedState="0" w:defUIPriority="99" w:defSemiHidden="0" w:defUnhideWhenUsed="0" w:defQFormat="0" w:count="371">
-    <w:lsdException w:name="Normal" w:uiPriority="0" w:qFormat="1"/>
-    <w:lsdException w:name="heading 1" w:uiPriority="9" w:qFormat="1"/>
-    <w:lsdException w:name="heading 2" w:semiHidden="1" w:uiPriority="9" w:unhideWhenUsed="1" w:qFormat="1"/>
-    <w:lsdException w:name="heading 3" w:semiHidden="1" w:uiPriority="9" w:unhideWhenUsed="1" w:qFormat="1"/>
-    <w:lsdException w:name="heading 4" w:semiHidden="1" w:uiPriority="9" w:unhideWhenUsed="1" w:qFormat="1"/>
-    <w:lsdException w:name="heading 5" w:semiHidden="1" w:uiPriority="9" w:unhideWhenUsed="1" w:qFormat="1"/>
-    <w:lsdException w:name="heading 6" w:semiHidden="1" w:uiPriority="9" w:unhideWhenUsed="1" w:qFormat="1"/>
-    <w:lsdException w:name="heading 7" w:semiHidden="1" w:uiPriority="9" w:unhideWhenUsed="1" w:qFormat="1"/>
-    <w:lsdException w:name="heading 8" w:semiHidden="1" w:uiPriority="9" w:unhideWhenUsed="1" w:qFormat="1"/>
-    <w:lsdException w:name="heading 9" w:semiHidden="1" w:uiPriority="9" w:unhideWhenUsed="1" w:qFormat="1"/>
-    <w:lsdException w:name="index 1" w:semiHidden="1" w:unhideWhenUsed="1"/>
-    <w:lsdException w:name="index 2" w:semiHidden="1" w:unhideWhenUsed="1"/>
-    <w:lsdException w:name="index 3" w:semiHidden="1" w:unhideWhenUsed="1"/>
-    <w:lsdException w:name="index 4" w:semiHidden="1" w:unhideWhenUsed="1"/>
-    <w:lsdException w:name="index 5" w:semiHidden="1" w:unhideWhenUsed="1"/>
-    <w:lsdException w:name="index 6" w:semiHidden="1" w:unhideWhenUsed="1"/>
-    <w:lsdException w:name="index 7" w:semiHidden="1" w:unhideWhenUsed="1"/>
-    <w:lsdException w:name="index 8" w:semiHidden="1" w:unhideWhenUsed="1"/>
-    <w:lsdException w:name="index 9" w:semiHidden="1" w:unhideWhenUsed="1"/>
-    <w:lsdException w:name="toc 1" w:semiHidden="1" w:uiPriority="39" w:unhideWhenUsed="1"/>
-    <w:lsdException w:name="toc 2" w:semiHidden="1" w:uiPriority="39" w:unhideWhenUsed="1"/>
-    <w:lsdException w:name="toc 3" w:semiHidden="1" w:uiPriority="39" w:unhideWhenUsed="1"/>
-    <w:lsdException w:name="toc 4" w:semiHidden="1" w:uiPriority="39" w:unhideWhenUsed="1"/>
-    <w:lsdException w:name="toc 5" w:semiHidden="1" w:uiPriority="39" w:unhideWhenUsed="1"/>
-    <w:lsdException w:name="toc 6" w:semiHidden="1" w:uiPriority="39" w:unhideWhenUsed="1"/>
-    <w:lsdException w:name="toc 7" w:semiHidden="1" w:uiPriority="39" w:unhideWhenUsed="1"/>
-    <w:lsdException w:name="toc 8" w:semiHidden="1" w:uiPriority="39" w:unhideWhenUsed="1"/>
-    <w:lsdException w:name="toc 9" w:semiHidden="1" w:uiPriority="39" w:unhideWhenUsed="1"/>
-    <w:lsdException w:name="Normal Indent" w:semiHidden="1" w:unhideWhenUsed="1"/>
-    <w:lsdException w:name="footnote text" w:semiHidden="1" w:unhideWhenUsed="1"/>
-    <w:lsdException w:name="annotation text" w:semiHidden="1" w:unhideWhenUsed="1"/>
-    <w:lsdException w:name="header" w:semiHidden="1" w:unhideWhenUsed="1"/>
-    <w:lsdException w:name="footer" w:semiHidden="1" w:unhideWhenUsed="1"/>
-    <w:lsdException w:name="index heading" w:semiHidden="1" w:unhideWhenUsed="1"/>
-    <w:lsdException w:name="caption" w:semiHidden="1" w:uiPriority="35" w:unhideWhenUsed="1" w:qFormat="1"/>
-    <w:lsdException w:name="table of figures" w:semiHidden="1" w:unhideWhenUsed="1"/>
-    <w:lsdException w:name="envelope address" w:semiHidden="1" w:unhideWhenUsed="1"/>
-    <w:lsdException w:name="envelope return" w:semiHidden="1" w:unhideWhenUsed="1"/>
-    <w:lsdException w:name="footnote reference" w:semiHidden="1" w:unhideWhenUsed="1"/>
-    <w:lsdException w:name="annotation reference" w:semiHidden="1" w:unhideWhenUsed="1"/>
-    <w:lsdException w:name="line number" w:semiHidden="1" w:unhideWhenUsed="1"/>
-    <w:lsdException w:name="page number" w:semiHidden="1" w:unhideWhenUsed="1"/>
-    <w:lsdException w:name="endnote reference" w:semiHidden="1" w:unhideWhenUsed="1"/>
-    <w:lsdException w:name="endnote text" w:semiHidden="1" w:unhideWhenUsed="1"/>
-    <w:lsdException w:name="table of authorities" w:semiHidden="1" w:unhideWhenUsed="1"/>
-    <w:lsdException w:name="macro" w:semiHidden="1" w:unhideWhenUsed="1"/>
-    <w:lsdException w:name="toa heading" w:semiHidden="1" w:unhideWhenUsed="1"/>
-    <w:lsdException w:name="List" w:semiHidden="1" w:unhideWhenUsed="1"/>
-    <w:lsdException w:name="List Bullet" w:semiHidden="1" w:unhideWhenUsed="1"/>
-    <w:lsdException w:name="List Number" w:semiHidden="1" w:unhideWhenUsed="1"/>
-    <w:lsdException w:name="List 2" w:semiHidden="1" w:unhideWhenUsed="1"/>
-    <w:lsdException w:name="List 3" w:semiHidden="1" w:unhideWhenUsed="1"/>
-    <w:lsdException w:name="List 4" w:semiHidden="1" w:unhideWhenUsed="1"/>
-    <w:lsdException w:name="List 5" w:semiHidden="1" w:unhideWhenUsed="1"/>
-    <w:lsdException w:name="List Bullet 2" w:semiHidden="1" w:unhideWhenUsed="1"/>
-    <w:lsdException w:name="List Bullet 3" w:semiHidden="1" w:unhideWhenUsed="1"/>
-    <w:lsdException w:name="List Bullet 4" w:semiHidden="1" w:unhideWhenUsed="1"/>
-    <w:lsdException w:name="List Bullet 5" w:semiHidden="1" w:unhideWhenUsed="1"/>
-    <w:lsdException w:name="List Number 2" w:semiHidden="1" w:unhideWhenUsed="1"/>
-    <w:lsdException w:name="List Number 3" w:semiHidden="1" w:unhideWhenUsed="1"/>
-    <w:lsdException w:name="List Number 4" w:semiHidden="1" w:unhideWhenUsed="1"/>
-    <w:lsdException w:name="List Number 5" w:semiHidden="1" w:unhideWhenUsed="1"/>
-    <w:lsdException w:name="Title" w:uiPriority="10" w:qFormat="1"/>
-    <w:lsdException w:name="Closing" w:semiHidden="1" w:unhideWhenUsed="1"/>
-    <w:lsdException w:name="Signature" w:semiHidden="1" w:unhideWhenUsed="1"/>
-    <w:lsdException w:name="Default Paragraph Font" w:semiHidden="1" w:uiPriority="1" w:unhideWhenUsed="1"/>
-    <w:lsdException w:name="Body Text" w:semiHidden="1" w:unhideWhenUsed="1"/>
-    <w:lsdException w:name="Body Text Indent" w:semiHidden="1" w:unhideWhenUsed="1"/>
-    <w:lsdException w:name="List Continue" w:semiHidden="1" w:unhideWhenUsed="1"/>
-    <w:lsdException w:name="List Continue 2" w:semiHidden="1" w:unhideWhenUsed="1"/>
-    <w:lsdException w:name="List Continue 3" w:semiHidden="1" w:unhideWhenUsed="1"/>
-    <w:lsdException w:name="List Continue 4" w:semiHidden="1" w:unhideWhenUsed="1"/>
-    <w:lsdException w:name="List Continue 5" w:semiHidden="1" w:unhideWhenUsed="1"/>
-    <w:lsdException w:name="Message Header" w:semiHidden="1" w:unhideWhenUsed="1"/>
-    <w:lsdException w:name="Subtitle" w:uiPriority="11" w:qFormat="1"/>
-    <w:lsdException w:name="Salutation" w:semiHidden="1" w:unhideWhenUsed="1"/>
-    <w:lsdException w:name="Date" w:semiHidden="1" w:unhideWhenUsed="1"/>
-    <w:lsdException w:name="Body Text First Indent" w:semiHidden="1" w:unhideWhenUsed="1"/>
-    <w:lsdException w:name="Body Text First Indent 2" w:semiHidden="1" w:unhideWhenUsed="1"/>
-    <w:lsdException w:name="Note Heading" w:semiHidden="1" w:unhideWhenUsed="1"/>
-    <w:lsdException w:name="Body Text 2" w:semiHidden="1" w:unhideWhenUsed="1"/>
-    <w:lsdException w:name="Body Text 3" w:semiHidden="1" w:unhideWhenUsed="1"/>
-    <w:lsdException w:name="Body Text Indent 2" w:semiHidden="1" w:unhideWhenUsed="1"/>
-    <w:lsdException w:name="Body Text Indent 3" w:semiHidden="1" w:unhideWhenUsed="1"/>
-    <w:lsdException w:name="Block Text" w:semiHidden="1" w:unhideWhenUsed="1"/>
-    <w:lsdException w:name="Hyperlink" w:semiHidden="1" w:unhideWhenUsed="1"/>
-    <w:lsdException w:name="FollowedHyperlink" w:semiHidden="1" w:unhideWhenUsed="1"/>
-    <w:lsdException w:name="Strong" w:uiPriority="22" w:qFormat="1"/>
-    <w:lsdException w:name="Emphasis" w:uiPriority="20" w:qFormat="1"/>
-    <w:lsdException w:name="Document Map" w:semiHidden="1" w:unhideWhenUsed="1"/>
-    <w:lsdException w:name="Plain Text" w:semiHidden="1" w:unhideWhenUsed="1"/>
-    <w:lsdException w:name="E-mail Signature" w:semiHidden="1" w:unhideWhenUsed="1"/>
-    <w:lsdException w:name="HTML Top of Form" w:semiHidden="1" w:unhideWhenUsed="1"/>
-    <w:lsdException w:name="HTML Bottom of Form" w:semiHidden="1" w:unhideWhenUsed="1"/>
-    <w:lsdException w:name="Normal (Web)" w:semiHidden="1" w:unhideWhenUsed="1"/>
-    <w:lsdException w:name="HTML Acronym" w:semiHidden="1" w:unhideWhenUsed="1"/>
-    <w:lsdException w:name="HTML Address" w:semiHidden="1" w:unhideWhenUsed="1"/>
-    <w:lsdException w:name="HTML Cite" w:semiHidden="1" w:unhideWhenUsed="1"/>
-    <w:lsdException w:name="HTML Code" w:semiHidden="1" w:unhideWhenUsed="1"/>
-    <w:lsdException w:name="HTML Definition" w:semiHidden="1" w:unhideWhenUsed="1"/>
-    <w:lsdException w:name="HTML Keyboard" w:semiHidden="1" w:unhideWhenUsed="1"/>
-    <w:lsdException w:name="HTML Preformatted" w:semiHidden="1" w:unhideWhenUsed="1"/>
-    <w:lsdException w:name="HTML Sample" w:semiHidden="1" w:unhideWhenUsed="1"/>
-    <w:lsdException w:name="HTML Typewriter" w:semiHidden="1" w:unhideWhenUsed="1"/>
-    <w:lsdException w:name="HTML Variable" w:semiHidden="1" w:unhideWhenUsed="1"/>
-    <w:lsdException w:name="Normal Table" w:semiHidden="1" w:unhideWhenUsed="1"/>
-    <w:lsdException w:name="annotation subject" w:semiHidden="1" w:unhideWhenUsed="1"/>
-    <w:lsdException w:name="No List" w:semiHidden="1" w:unhideWhenUsed="1"/>
-    <w:lsdException w:name="Outline List 1" w:semiHidden="1" w:unhideWhenUsed="1"/>
-    <w:lsdException w:name="Outline List 2" w:semiHidden="1" w:unhideWhenUsed="1"/>
-    <w:lsdException w:name="Outline List 3" w:semiHidden="1" w:unhideWhenUsed="1"/>
-    <w:lsdException w:name="Table Simple 1" w:semiHidden="1" w:unhideWhenUsed="1"/>
-    <w:lsdException w:name="Table Simple 2" w:semiHidden="1" w:unhideWhenUsed="1"/>
-    <w:lsdException w:name="Table Simple 3" w:semiHidden="1" w:unhideWhenUsed="1"/>
-    <w:lsdException w:name="Table Classic 1" w:semiHidden="1" w:unhideWhenUsed="1"/>
-    <w:lsdException w:name="Table Classic 2" w:semiHidden="1" w:unhideWhenUsed="1"/>
-    <w:lsdException w:name="Table Classic 3" w:semiHidden="1" w:unhideWhenUsed="1"/>
-    <w:lsdException w:name="Table Classic 4" w:semiHidden="1" w:unhideWhenUsed="1"/>
-    <w:lsdException w:name="Table Colorful 1" w:semiHidden="1" w:unhideWhenUsed="1"/>
-    <w:lsdException w:name="Table Colorful 2" w:semiHidden="1" w:unhideWhenUsed="1"/>
-    <w:lsdException w:name="Table Colorful 3" w:semiHidden="1" w:unhideWhenUsed="1"/>
-    <w:lsdException w:name="Table Columns 1" w:semiHidden="1" w:unhideWhenUsed="1"/>
-    <w:lsdException w:name="Table Columns 2" w:semiHidden="1" w:unhideWhenUsed="1"/>
-    <w:lsdException w:name="Table Columns 3" w:semiHidden="1" w:unhideWhenUsed="1"/>
-    <w:lsdException w:name="Table Columns 4" w:semiHidden="1" w:unhideWhenUsed="1"/>
-    <w:lsdException w:name="Table Columns 5" w:semiHidden="1" w:unhideWhenUsed="1"/>
-    <w:lsdException w:name="Table Grid 1" w:semiHidden="1" w:unhideWhenUsed="1"/>
-    <w:lsdException w:name="Table Grid 2" w:semiHidden="1" w:unhideWhenUsed="1"/>
-    <w:lsdException w:name="Table Grid 3" w:semiHidden="1" w:unhideWhenUsed="1"/>
-    <w:lsdException w:name="Table Grid 4" w:semiHidden="1" w:unhideWhenUsed="1"/>
-    <w:lsdException w:name="Table Grid 5" w:semiHidden="1" w:unhideWhenUsed="1"/>
-    <w:lsdException w:name="Table Grid 6" w:semiHidden="1" w:unhideWhenUsed="1"/>
-    <w:lsdException w:name="Table Grid 7" w:semiHidden="1" w:unhideWhenUsed="1"/>
-    <w:lsdException w:name="Table Grid 8" w:semiHidden="1" w:unhideWhenUsed="1"/>
-    <w:lsdException w:name="Table List 1" w:semiHidden="1" w:unhideWhenUsed="1"/>
-    <w:lsdException w:name="Table List 2" w:semiHidden="1" w:unhideWhenUsed="1"/>
-    <w:lsdException w:name="Table List 3" w:semiHidden="1" w:unhideWhenUsed="1"/>
-    <w:lsdException w:name="Table List 4" w:semiHidden="1" w:unhideWhenUsed="1"/>
-    <w:lsdException w:name="Table List 5" w:semiHidden="1" w:unhideWhenUsed="1"/>
-    <w:lsdException w:name="Table List 6" w:semiHidden="1" w:unhideWhenUsed="1"/>
-    <w:lsdException w:name="Table List 7" w:semiHidden="1" w:unhideWhenUsed="1"/>
-    <w:lsdException w:name="Table List 8" w:semiHidden="1" w:unhideWhenUsed="1"/>
-    <w:lsdException w:name="Table 3D effects 1" w:semiHidden="1" w:unhideWhenUsed="1"/>
-    <w:lsdException w:name="Table 3D effects 2" w:semiHidden="1" w:unhideWhenUsed="1"/>
-    <w:lsdException w:name="Table 3D effects 3" w:semiHidden="1" w:unhideWhenUsed="1"/>
-    <w:lsdException w:name="Table Contemporary" w:semiHidden="1" w:unhideWhenUsed="1"/>
-    <w:lsdException w:name="Table Elegant" w:semiHidden="1" w:unhideWhenUsed="1"/>
-    <w:lsdException w:name="Table Professional" w:semiHidden="1" w:unhideWhenUsed="1"/>
-    <w:lsdException w:name="Table Subtle 1" w:semiHidden="1" w:unhideWhenUsed="1"/>
-    <w:lsdException w:name="Table Subtle 2" w:semiHidden="1" w:unhideWhenUsed="1"/>
-    <w:lsdException w:name="Table Web 1" w:semiHidden="1" w:unhideWhenUsed="1"/>
-    <w:lsdException w:name="Table Web 2" w:semiHidden="1" w:unhideWhenUsed="1"/>
-    <w:lsdException w:name="Table Web 3" w:semiHidden="1" w:unhideWhenUsed="1"/>
-    <w:lsdException w:name="Balloon Text" w:semiHidden="1" w:unhideWhenUsed="1"/>
-    <w:lsdException w:name="Table Grid" w:uiPriority="39"/>
-    <w:lsdException w:name="Table Theme" w:semiHidden="1" w:unhideWhenUsed="1"/>
-    <w:lsdException w:name="Placeholder Text" w:semiHidden="1"/>
-    <w:lsdException w:name="No Spacing" w:uiPriority="1" w:qFormat="1"/>
-    <w:lsdException w:name="Light Shading" w:uiPriority="60"/>
-    <w:lsdException w:name="Light List" w:uiPriority="61"/>
-    <w:lsdException w:name="Light Grid" w:uiPriority="62"/>
-    <w:lsdException w:name="Medium Shading 1" w:uiPriority="63"/>
-    <w:lsdException w:name="Medium Shading 2" w:uiPriority="64"/>
-    <w:lsdException w:name="Medium List 1" w:uiPriority="65"/>
-    <w:lsdException w:name="Medium List 2" w:uiPriority="66"/>
-    <w:lsdException w:name="Medium Grid 1" w:uiPriority="67"/>
-    <w:lsdException w:name="Medium Grid 2" w:uiPriority="68"/>
-    <w:lsdException w:name="Medium Grid 3" w:uiPriority="69"/>
-    <w:lsdException w:name="Dark List" w:uiPriority="70"/>
-    <w:lsdException w:name="Colorful Shading" w:uiPriority="71"/>
-    <w:lsdException w:name="Colorful List" w:uiPriority="72"/>
-    <w:lsdException w:name="Colorful Grid" w:uiPriority="73"/>
-    <w:lsdException w:name="Light Shading Accent 1" w:uiPriority="60"/>
-    <w:lsdException w:name="Light List Accent 1" w:uiPriority="61"/>
-    <w:lsdException w:name="Light Grid Accent 1" w:uiPriority="62"/>
-    <w:lsdException w:name="Medium Shading 1 Accent 1" w:uiPriority="63"/>
-    <w:lsdException w:name="Medium Shading 2 Accent 1" w:uiPriority="64"/>
-    <w:lsdException w:name="Medium List 1 Accent 1" w:uiPriority="65"/>
-    <w:lsdException w:name="Revision" w:semiHidden="1"/>
-    <w:lsdException w:name="List Paragraph" w:uiPriority="34" w:qFormat="1"/>
-    <w:lsdException w:name="Quote" w:uiPriority="29" w:qFormat="1"/>
-    <w:lsdException w:name="Intense Quote" w:uiPriority="30" w:qFormat="1"/>
-    <w:lsdException w:name="Medium List 2 Accent 1" w:uiPriority="66"/>
-    <w:lsdException w:name="Medium Grid 1 Accent 1" w:uiPriority="67"/>
-    <w:lsdException w:name="Medium Grid 2 Accent 1" w:uiPriority="68"/>
-    <w:lsdException w:name="Medium Grid 3 Accent 1" w:uiPriority="69"/>
-    <w:lsdException w:name="Dark List Accent 1" w:uiPriority="70"/>
-    <w:lsdException w:name="Colorful Shading Accent 1" w:uiPriority="71"/>
-    <w:lsdException w:name="Colorful List Accent 1" w:uiPriority="72"/>
-    <w:lsdException w:name="Colorful Grid Accent 1" w:uiPriority="73"/>
-    <w:lsdException w:name="Light Shading Accent 2" w:uiPriority="60"/>
-    <w:lsdException w:name="Light List Accent 2" w:uiPriority="61"/>
-    <w:lsdException w:name="Light Grid Accent 2" w:uiPriority="62"/>
-    <w:lsdException w:name="Medium Shading 1 Accent 2" w:uiPriority="63"/>
-    <w:lsdException w:name="Medium Shading 2 Accent 2" w:uiPriority="64"/>
-    <w:lsdException w:name="Medium List 1 Accent 2" w:uiPriority="65"/>
-    <w:lsdException w:name="Medium List 2 Accent 2" w:uiPriority="66"/>
-    <w:lsdException w:name="Medium Grid 1 Accent 2" w:uiPriority="67"/>
-    <w:lsdException w:name="Medium Grid 2 Accent 2" w:uiPriority="68"/>
-    <w:lsdException w:name="Medium Grid 3 Accent 2" w:uiPriority="69"/>
-    <w:lsdException w:name="Dark List Accent 2" w:uiPriority="70"/>
-    <w:lsdException w:name="Colorful Shading Accent 2" w:uiPriority="71"/>
-    <w:lsdException w:name="Colorful List Accent 2" w:uiPriority="72"/>
-    <w:lsdException w:name="Colorful Grid Accent 2" w:uiPriority="73"/>
-    <w:lsdException w:name="Light Shading Accent 3" w:uiPriority="60"/>
-    <w:lsdException w:name="Light List Accent 3" w:uiPriority="61"/>
-    <w:lsdException w:name="Light Grid Accent 3" w:uiPriority="62"/>
-    <w:lsdException w:name="Medium Shading 1 Accent 3" w:uiPriority="63"/>
-    <w:lsdException w:name="Medium Shading 2 Accent 3" w:uiPriority="64"/>
-    <w:lsdException w:name="Medium List 1 Accent 3" w:uiPriority="65"/>
-    <w:lsdException w:name="Medium List 2 Accent 3" w:uiPriority="66"/>
-    <w:lsdException w:name="Medium Grid 1 Accent 3" w:uiPriority="67"/>
-    <w:lsdException w:name="Medium Grid 2 Accent 3" w:uiPriority="68"/>
-    <w:lsdException w:name="Medium Grid 3 Accent 3" w:uiPriority="69"/>
-    <w:lsdException w:name="Dark List Accent 3" w:uiPriority="70"/>
-    <w:lsdException w:name="Colorful Shading Accent 3" w:uiPriority="71"/>
-    <w:lsdException w:name="Colorful List Accent 3" w:uiPriority="72"/>
-    <w:lsdException w:name="Colorful Grid Accent 3" w:uiPriority="73"/>
-    <w:lsdException w:name="Light Shading Accent 4" w:uiPriority="60"/>
-    <w:lsdException w:name="Light List Accent 4" w:uiPriority="61"/>
-    <w:lsdException w:name="Light Grid Accent 4" w:uiPriority="62"/>
-    <w:lsdException w:name="Medium Shading 1 Accent 4" w:uiPriority="63"/>
-    <w:lsdException w:name="Medium Shading 2 Accent 4" w:uiPriority="64"/>
-    <w:lsdException w:name="Medium List 1 Accent 4" w:uiPriority="65"/>
-    <w:lsdException w:name="Medium List 2 Accent 4" w:uiPriority="66"/>
-    <w:lsdException w:name="Medium Grid 1 Accent 4" w:uiPriority="67"/>
-    <w:lsdException w:name="Medium Grid 2 Accent 4" w:uiPriority="68"/>
-    <w:lsdException w:name="Medium Grid 3 Accent 4" w:uiPriority="69"/>
-    <w:lsdException w:name="Dark List Accent 4" w:uiPriority="70"/>
-    <w:lsdException w:name="Colorful Shading Accent 4" w:uiPriority="71"/>
-    <w:lsdException w:name="Colorful List Accent 4" w:uiPriority="72"/>
-    <w:lsdException w:name="Colorful Grid Accent 4" w:uiPriority="73"/>
-    <w:lsdException w:name="Light Shading Accent 5" w:uiPriority="60"/>
-    <w:lsdException w:name="Light List Accent 5" w:uiPriority="61"/>
-    <w:lsdException w:name="Light Grid Accent 5" w:uiPriority="62"/>
-    <w:lsdException w:name="Medium Shading 1 Accent 5" w:uiPriority="63"/>
-    <w:lsdException w:name="Medium Shading 2 Accent 5" w:uiPriority="64"/>
-    <w:lsdException w:name="Medium List 1 Accent 5" w:uiPriority="65"/>
-    <w:lsdException w:name="Medium List 2 Accent 5" w:uiPriority="66"/>
-    <w:lsdException w:name="Medium Grid 1 Accent 5" w:uiPriority="67"/>
-    <w:lsdException w:name="Medium Grid 2 Accent 5" w:uiPriority="68"/>
-    <w:lsdException w:name="Medium Grid 3 Accent 5" w:uiPriority="69"/>
-    <w:lsdException w:name="Dark List Accent 5" w:uiPriority="70"/>
-    <w:lsdException w:name="Colorful Shading Accent 5" w:uiPriority="71"/>
-    <w:lsdException w:name="Colorful List Accent 5" w:uiPriority="72"/>
-    <w:lsdException w:name="Colorful Grid Accent 5" w:uiPriority="73"/>
-    <w:lsdException w:name="Light Shading Accent 6" w:uiPriority="60"/>
-    <w:lsdException w:name="Light List Accent 6" w:uiPriority="61"/>
-    <w:lsdException w:name="Light Grid Accent 6" w:uiPriority="62"/>
-    <w:lsdException w:name="Medium Shading 1 Accent 6" w:uiPriority="63"/>
-    <w:lsdException w:name="Medium Shading 2 Accent 6" w:uiPriority="64"/>
-    <w:lsdException w:name="Medium List 1 Accent 6" w:uiPriority="65"/>
-    <w:lsdException w:name="Medium List 2 Accent 6" w:uiPriority="66"/>
-    <w:lsdException w:name="Medium Grid 1 Accent 6" w:uiPriority="67"/>
-    <w:lsdException w:name="Medium Grid 2 Accent 6" w:uiPriority="68"/>
-    <w:lsdException w:name="Medium Grid 3 Accent 6" w:uiPriority="69"/>
-    <w:lsdException w:name="Dark List Accent 6" w:uiPriority="70"/>
-    <w:lsdException w:name="Colorful Shading Accent 6" w:uiPriority="71"/>
-    <w:lsdException w:name="Colorful List Accent 6" w:uiPriority="72"/>
-    <w:lsdException w:name="Colorful Grid Accent 6" w:uiPriority="73"/>
-    <w:lsdException w:name="Subtle Emphasis" w:uiPriority="19" w:qFormat="1"/>
-    <w:lsdException w:name="Intense Emphasis" w:uiPriority="21" w:qFormat="1"/>
-    <w:lsdException w:name="Subtle Reference" w:uiPriority="31" w:qFormat="1"/>
-    <w:lsdException w:name="Intense Reference" w:uiPriority="32" w:qFormat="1"/>
-    <w:lsdException w:name="Book Title" w:uiPriority="33" w:qFormat="1"/>
-    <w:lsdException w:name="Bibliography" w:semiHidden="1" w:uiPriority="37" w:unhideWhenUsed="1"/>
-    <w:lsdException w:name="TOC Heading" w:semiHidden="1" w:uiPriority="39" w:unhideWhenUsed="1" w:qFormat="1"/>
-    <w:lsdException w:name="Plain Table 1" w:uiPriority="41"/>
-    <w:lsdException w:name="Plain Table 2" w:uiPriority="42"/>
-    <w:lsdException w:name="Plain Table 3" w:uiPriority="43"/>
-    <w:lsdException w:name="Plain Table 4" w:uiPriority="44"/>
-    <w:lsdException w:name="Plain Table 5" w:uiPriority="45"/>
-    <w:lsdException w:name="Grid Table Light" w:uiPriority="40"/>
-    <w:lsdException w:name="Grid Table 1 Light" w:uiPriority="46"/>
-    <w:lsdException w:name="Grid Table 2" w:uiPriority="47"/>
-    <w:lsdException w:name="Grid Table 3" w:uiPriority="48"/>
-    <w:lsdException w:name="Grid Table 4" w:uiPriority="49"/>
-    <w:lsdException w:name="Grid Table 5 Dark" w:uiPriority="50"/>
-    <w:lsdException w:name="Grid Table 6 Colorful" w:uiPriority="51"/>
-    <w:lsdException w:name="Grid Table 7 Colorful" w:uiPriority="52"/>
-    <w:lsdException w:name="Grid Table 1 Light Accent 1" w:uiPriority="46"/>
-    <w:lsdException w:name="Grid Table 2 Accent 1" w:uiPriority="47"/>
-    <w:lsdException w:name="Grid Table 3 Accent 1" w:uiPriority="48"/>
-    <w:lsdException w:name="Grid Table 4 Accent 1" w:uiPriority="49"/>
-    <w:lsdException w:name="Grid Table 5 Dark Accent 1" w:uiPriority="50"/>
-    <w:lsdException w:name="Grid Table 6 Colorful Accent 1" w:uiPriority="51"/>
-    <w:lsdException w:name="Grid Table 7 Colorful Accent 1" w:uiPriority="52"/>
-    <w:lsdException w:name="Grid Table 1 Light Accent 2" w:uiPriority="46"/>
-    <w:lsdException w:name="Grid Table 2 Accent 2" w:uiPriority="47"/>
-    <w:lsdException w:name="Grid Table 3 Accent 2" w:uiPriority="48"/>
-    <w:lsdException w:name="Grid Table 4 Accent 2" w:uiPriority="49"/>
-    <w:lsdException w:name="Grid Table 5 Dark Accent 2" w:uiPriority="50"/>
-    <w:lsdException w:name="Grid Table 6 Colorful Accent 2" w:uiPriority="51"/>
-    <w:lsdException w:name="Grid Table 7 Colorful Accent 2" w:uiPriority="52"/>
-    <w:lsdException w:name="Grid Table 1 Light Accent 3" w:uiPriority="46"/>
-    <w:lsdException w:name="Grid Table 2 Accent 3" w:uiPriority="47"/>
-    <w:lsdException w:name="Grid Table 3 Accent 3" w:uiPriority="48"/>
-    <w:lsdException w:name="Grid Table 4 Accent 3" w:uiPriority="49"/>
-    <w:lsdException w:name="Grid Table 5 Dark Accent 3" w:uiPriority="50"/>
-    <w:lsdException w:name="Grid Table 6 Colorful Accent 3" w:uiPriority="51"/>
-    <w:lsdException w:name="Grid Table 7 Colorful Accent 3" w:uiPriority="52"/>
-    <w:lsdException w:name="Grid Table 1 Light Accent 4" w:uiPriority="46"/>
-    <w:lsdException w:name="Grid Table 2 Accent 4" w:uiPriority="47"/>
-    <w:lsdException w:name="Grid Table 3 Accent 4" w:uiPriority="48"/>
-    <w:lsdException w:name="Grid Table 4 Accent 4" w:uiPriority="49"/>
-    <w:lsdException w:name="Grid Table 5 Dark Accent 4" w:uiPriority="50"/>
-    <w:lsdException w:name="Grid Table 6 Colorful Accent 4" w:uiPriority="51"/>
-    <w:lsdException w:name="Grid Table 7 Colorful Accent 4" w:uiPriority="52"/>
-    <w:lsdException w:name="Grid Table 1 Light Accent 5" w:uiPriority="46"/>
-    <w:lsdException w:name="Grid Table 2 Accent 5" w:uiPriority="47"/>
-    <w:lsdException w:name="Grid Table 3 Accent 5" w:uiPriority="48"/>
-    <w:lsdException w:name="Grid Table 4 Accent 5" w:uiPriority="49"/>
-    <w:lsdException w:name="Grid Table 5 Dark Accent 5" w:uiPriority="50"/>
-    <w:lsdException w:name="Grid Table 6 Colorful Accent 5" w:uiPriority="51"/>
-    <w:lsdException w:name="Grid Table 7 Colorful Accent 5" w:uiPriority="52"/>
-    <w:lsdException w:name="Grid Table 1 Light Accent 6" w:uiPriority="46"/>
-    <w:lsdException w:name="Grid Table 2 Accent 6" w:uiPriority="47"/>
-    <w:lsdException w:name="Grid Table 3 Accent 6" w:uiPriority="48"/>
-    <w:lsdException w:name="Grid Table 4 Accent 6" w:uiPriority="49"/>
-    <w:lsdException w:name="Grid Table 5 Dark Accent 6" w:uiPriority="50"/>
-    <w:lsdException w:name="Grid Table 6 Colorful Accent 6" w:uiPriority="51"/>
-    <w:lsdException w:name="Grid Table 7 Colorful Accent 6" w:uiPriority="52"/>
-    <w:lsdException w:name="List Table 1 Light" w:uiPriority="46"/>
-    <w:lsdException w:name="List Table 2" w:uiPriority="47"/>
-    <w:lsdException w:name="List Table 3" w:uiPriority="48"/>
-    <w:lsdException w:name="List Table 4" w:uiPriority="49"/>
-    <w:lsdException w:name="List Table 5 Dark" w:uiPriority="50"/>
-    <w:lsdException w:name="List Table 6 Colorful" w:uiPriority="51"/>
-    <w:lsdException w:name="List Table 7 Colorful" w:uiPriority="52"/>
-    <w:lsdException w:name="List Table 1 Light Accent 1" w:uiPriority="46"/>
-    <w:lsdException w:name="List Table 2 Accent 1" w:uiPriority="47"/>
-    <w:lsdException w:name="List Table 3 Accent 1" w:uiPriority="48"/>
-    <w:lsdException w:name="List Table 4 Accent 1" w:uiPriority="49"/>
-    <w:lsdException w:name="List Table 5 Dark Accent 1" w:uiPriority="50"/>
-    <w:lsdException w:name="List Table 6 Colorful Accent 1" w:uiPriority="51"/>
-    <w:lsdException w:name="List Table 7 Colorful Accent 1" w:uiPriority="52"/>
-    <w:lsdException w:name="List Table 1 Light Accent 2" w:uiPriority="46"/>
-    <w:lsdException w:name="List Table 2 Accent 2" w:uiPriority="47"/>
-    <w:lsdException w:name="List Table 3 Accent 2" w:uiPriority="48"/>
-    <w:lsdException w:name="List Table 4 Accent 2" w:uiPriority="49"/>
-    <w:lsdException w:name="List Table 5 Dark Accent 2" w:uiPriority="50"/>
-    <w:lsdException w:name="List Table 6 Colorful Accent 2" w:uiPriority="51"/>
-    <w:lsdException w:name="List Table 7 Colorful Accent 2" w:uiPriority="52"/>
-    <w:lsdException w:name="List Table 1 Light Accent 3" w:uiPriority="46"/>
-    <w:lsdException w:name="List Table 2 Accent 3" w:uiPriority="47"/>
-    <w:lsdException w:name="List Table 3 Accent 3" w:uiPriority="48"/>
-    <w:lsdException w:name="List Table 4 Accent 3" w:uiPriority="49"/>
-    <w:lsdException w:name="List Table 5 Dark Accent 3" w:uiPriority="50"/>
-    <w:lsdException w:name="List Table 6 Colorful Accent 3" w:uiPriority="51"/>
-    <w:lsdException w:name="List Table 7 Colorful Accent 3" w:uiPriority="52"/>
-    <w:lsdException w:name="List Table 1 Light Accent 4" w:uiPriority="46"/>
-    <w:lsdException w:name="List Table 2 Accent 4" w:uiPriority="47"/>
-    <w:lsdException w:name="List Table 3 Accent 4" w:uiPriority="48"/>
-    <w:lsdException w:name="List Table 4 Accent 4" w:uiPriority="49"/>
-    <w:lsdException w:name="List Table 5 Dark Accent 4" w:uiPriority="50"/>
-    <w:lsdException w:name="List Table 6 Colorful Accent 4" w:uiPriority="51"/>
-    <w:lsdException w:name="List Table 7 Colorful Accent 4" w:uiPriority="52"/>
-    <w:lsdException w:name="List Table 1 Light Accent 5" w:uiPriority="46"/>
-    <w:lsdException w:name="List Table 2 Accent 5" w:uiPriority="47"/>
-    <w:lsdException w:name="List Table 3 Accent 5" w:uiPriority="48"/>
-    <w:lsdException w:name="List Table 4 Accent 5" w:uiPriority="49"/>
-    <w:lsdException w:name="List Table 5 Dark Accent 5" w:uiPriority="50"/>
-    <w:lsdException w:name="List Table 6 Colorful Accent 5" w:uiPriority="51"/>
-    <w:lsdException w:name="List Table 7 Colorful Accent 5" w:uiPriority="52"/>
-    <w:lsdException w:name="List Table 1 Light Accent 6" w:uiPriority="46"/>
-    <w:lsdException w:name="List Table 2 Accent 6" w:uiPriority="47"/>
-    <w:lsdException w:name="List Table 3 Accent 6" w:uiPriority="48"/>
-    <w:lsdException w:name="List Table 4 Accent 6" w:uiPriority="49"/>
-    <w:lsdException w:name="List Table 5 Dark Accent 6" w:uiPriority="50"/>
-    <w:lsdException w:name="List Table 6 Colorful Accent 6" w:uiPriority="51"/>
-    <w:lsdException w:name="List Table 7 Colorful Accent 6" w:uiPriority="52"/>
+  <w:latentStyles w:defLockedState="0" w:defUIPriority="99" w:defSemiHidden="1" w:defUnhideWhenUsed="1" w:defQFormat="0" w:count="267">
+    <w:lsdException w:name="Normal" w:semiHidden="0" w:uiPriority="0" w:unhideWhenUsed="0" w:qFormat="1"/>
+    <w:lsdException w:name="heading 1" w:semiHidden="0" w:uiPriority="9" w:unhideWhenUsed="0" w:qFormat="1"/>
+    <w:lsdException w:name="heading 2" w:uiPriority="9" w:qFormat="1"/>
+    <w:lsdException w:name="heading 3" w:uiPriority="9" w:qFormat="1"/>
+    <w:lsdException w:name="heading 4" w:uiPriority="9" w:qFormat="1"/>
+    <w:lsdException w:name="heading 5" w:uiPriority="9" w:qFormat="1"/>
+    <w:lsdException w:name="heading 6" w:uiPriority="9" w:qFormat="1"/>
+    <w:lsdException w:name="heading 7" w:uiPriority="9" w:qFormat="1"/>
+    <w:lsdException w:name="heading 8" w:uiPriority="9" w:qFormat="1"/>
+    <w:lsdException w:name="heading 9" w:uiPriority="9" w:qFormat="1"/>
+    <w:lsdException w:name="toc 1" w:uiPriority="39"/>
+    <w:lsdException w:name="toc 2" w:uiPriority="39"/>
+    <w:lsdException w:name="toc 3" w:uiPriority="39"/>
+    <w:lsdException w:name="toc 4" w:uiPriority="39"/>
+    <w:lsdException w:name="toc 5" w:uiPriority="39"/>
+    <w:lsdException w:name="toc 6" w:uiPriority="39"/>
+    <w:lsdException w:name="toc 7" w:uiPriority="39"/>
+    <w:lsdException w:name="toc 8" w:uiPriority="39"/>
+    <w:lsdException w:name="toc 9" w:uiPriority="39"/>
+    <w:lsdException w:name="caption" w:uiPriority="35" w:qFormat="1"/>
+    <w:lsdException w:name="Title" w:semiHidden="0" w:uiPriority="10" w:unhideWhenUsed="0" w:qFormat="1"/>
+    <w:lsdException w:name="Default Paragraph Font" w:uiPriority="1"/>
+    <w:lsdException w:name="Subtitle" w:semiHidden="0" w:uiPriority="11" w:unhideWhenUsed="0" w:qFormat="1"/>
+    <w:lsdException w:name="Strong" w:semiHidden="0" w:uiPriority="22" w:unhideWhenUsed="0" w:qFormat="1"/>
+    <w:lsdException w:name="Emphasis" w:semiHidden="0" w:uiPriority="20" w:unhideWhenUsed="0" w:qFormat="1"/>
+    <w:lsdException w:name="Table Grid" w:semiHidden="0" w:uiPriority="39" w:unhideWhenUsed="0"/>
+    <w:lsdException w:name="Placeholder Text" w:unhideWhenUsed="0"/>
+    <w:lsdException w:name="No Spacing" w:semiHidden="0" w:uiPriority="1" w:unhideWhenUsed="0" w:qFormat="1"/>
+    <w:lsdException w:name="Light Shading" w:semiHidden="0" w:uiPriority="60" w:unhideWhenUsed="0"/>
+    <w:lsdException w:name="Light List" w:semiHidden="0" w:uiPriority="61" w:unhideWhenUsed="0"/>
+    <w:lsdException w:name="Light Grid" w:semiHidden="0" w:uiPriority="62" w:unhideWhenUsed="0"/>
+    <w:lsdException w:name="Medium Shading 1" w:semiHidden="0" w:uiPriority="63" w:unhideWhenUsed="0"/>
+    <w:lsdException w:name="Medium Shading 2" w:semiHidden="0" w:uiPriority="64" w:unhideWhenUsed="0"/>
+    <w:lsdException w:name="Medium List 1" w:semiHidden="0" w:uiPriority="65" w:unhideWhenUsed="0"/>
+    <w:lsdException w:name="Medium List 2" w:semiHidden="0" w:uiPriority="66" w:unhideWhenUsed="0"/>
+    <w:lsdException w:name="Medium Grid 1" w:semiHidden="0" w:uiPriority="67" w:unhideWhenUsed="0"/>
+    <w:lsdException w:name="Medium Grid 2" w:semiHidden="0" w:uiPriority="68" w:unhideWhenUsed="0"/>
+    <w:lsdException w:name="Medium Grid 3" w:semiHidden="0" w:uiPriority="69" w:unhideWhenUsed="0"/>
+    <w:lsdException w:name="Dark List" w:semiHidden="0" w:uiPriority="70" w:unhideWhenUsed="0"/>
+    <w:lsdException w:name="Colorful Shading" w:semiHidden="0" w:uiPriority="71" w:unhideWhenUsed="0"/>
+    <w:lsdException w:name="Colorful List" w:semiHidden="0" w:uiPriority="72" w:unhideWhenUsed="0"/>
+    <w:lsdException w:name="Colorful Grid" w:semiHidden="0" w:uiPriority="73" w:unhideWhenUsed="0"/>
+    <w:lsdException w:name="Light Shading Accent 1" w:semiHidden="0" w:uiPriority="60" w:unhideWhenUsed="0"/>
+    <w:lsdException w:name="Light List Accent 1" w:semiHidden="0" w:uiPriority="61" w:unhideWhenUsed="0"/>
+    <w:lsdException w:name="Light Grid Accent 1" w:semiHidden="0" w:uiPriority="62" w:unhideWhenUsed="0"/>
+    <w:lsdException w:name="Medium Shading 1 Accent 1" w:semiHidden="0" w:uiPriority="63" w:unhideWhenUsed="0"/>
+    <w:lsdException w:name="Medium Shading 2 Accent 1" w:semiHidden="0" w:uiPriority="64" w:unhideWhenUsed="0"/>
+    <w:lsdException w:name="Medium List 1 Accent 1" w:semiHidden="0" w:uiPriority="65" w:unhideWhenUsed="0"/>
+    <w:lsdException w:name="Revision" w:unhideWhenUsed="0"/>
+    <w:lsdException w:name="List Paragraph" w:semiHidden="0" w:uiPriority="34" w:unhideWhenUsed="0" w:qFormat="1"/>
+    <w:lsdException w:name="Quote" w:semiHidden="0" w:uiPriority="29" w:unhideWhenUsed="0" w:qFormat="1"/>
+    <w:lsdException w:name="Intense Quote" w:semiHidden="0" w:uiPriority="30" w:unhideWhenUsed="0" w:qFormat="1"/>
+    <w:lsdException w:name="Medium List 2 Accent 1" w:semiHidden="0" w:uiPriority="66" w:unhideWhenUsed="0"/>
+    <w:lsdException w:name="Medium Grid 1 Accent 1" w:semiHidden="0" w:uiPriority="67" w:unhideWhenUsed="0"/>
+    <w:lsdException w:name="Medium Grid 2 Accent 1" w:semiHidden="0" w:uiPriority="68" w:unhideWhenUsed="0"/>
+    <w:lsdException w:name="Medium Grid 3 Accent 1" w:semiHidden="0" w:uiPriority="69" w:unhideWhenUsed="0"/>
+    <w:lsdException w:name="Dark List Accent 1" w:semiHidden="0" w:uiPriority="70" w:unhideWhenUsed="0"/>
+    <w:lsdException w:name="Colorful Shading Accent 1" w:semiHidden="0" w:uiPriority="71" w:unhideWhenUsed="0"/>
+    <w:lsdException w:name="Colorful List Accent 1" w:semiHidden="0" w:uiPriority="72" w:unhideWhenUsed="0"/>
+    <w:lsdException w:name="Colorful Grid Accent 1" w:semiHidden="0" w:uiPriority="73" w:unhideWhenUsed="0"/>
+    <w:lsdException w:name="Light Shading Accent 2" w:semiHidden="0" w:uiPriority="60" w:unhideWhenUsed="0"/>
+    <w:lsdException w:name="Light List Accent 2" w:semiHidden="0" w:uiPriority="61" w:unhideWhenUsed="0"/>
+    <w:lsdException w:name="Light Grid Accent 2" w:semiHidden="0" w:uiPriority="62" w:unhideWhenUsed="0"/>
+    <w:lsdException w:name="Medium Shading 1 Accent 2" w:semiHidden="0" w:uiPriority="63" w:unhideWhenUsed="0"/>
+    <w:lsdException w:name="Medium Shading 2 Accent 2" w:semiHidden="0" w:uiPriority="64" w:unhideWhenUsed="0"/>
+    <w:lsdException w:name="Medium List 1 Accent 2" w:semiHidden="0" w:uiPriority="65" w:unhideWhenUsed="0"/>
+    <w:lsdException w:name="Medium List 2 Accent 2" w:semiHidden="0" w:uiPriority="66" w:unhideWhenUsed="0"/>
+    <w:lsdException w:name="Medium Grid 1 Accent 2" w:semiHidden="0" w:uiPriority="67" w:unhideWhenUsed="0"/>
+    <w:lsdException w:name="Medium Grid 2 Accent 2" w:semiHidden="0" w:uiPriority="68" w:unhideWhenUsed="0"/>
+    <w:lsdException w:name="Medium Grid 3 Accent 2" w:semiHidden="0" w:uiPriority="69" w:unhideWhenUsed="0"/>
+    <w:lsdException w:name="Dark List Accent 2" w:semiHidden="0" w:uiPriority="70" w:unhideWhenUsed="0"/>
+    <w:lsdException w:name="Colorful Shading Accent 2" w:semiHidden="0" w:uiPriority="71" w:unhideWhenUsed="0"/>
+    <w:lsdException w:name="Colorful List Accent 2" w:semiHidden="0" w:uiPriority="72" w:unhideWhenUsed="0"/>
+    <w:lsdException w:name="Colorful Grid Accent 2" w:semiHidden="0" w:uiPriority="73" w:unhideWhenUsed="0"/>
+    <w:lsdException w:name="Light Shading Accent 3" w:semiHidden="0" w:uiPriority="60" w:unhideWhenUsed="0"/>
+    <w:lsdException w:name="Light List Accent 3" w:semiHidden="0" w:uiPriority="61" w:unhideWhenUsed="0"/>
+    <w:lsdException w:name="Light Grid Accent 3" w:semiHidden="0" w:uiPriority="62" w:unhideWhenUsed="0"/>
+    <w:lsdException w:name="Medium Shading 1 Accent 3" w:semiHidden="0" w:uiPriority="63" w:unhideWhenUsed="0"/>
+    <w:lsdException w:name="Medium Shading 2 Accent 3" w:semiHidden="0" w:uiPriority="64" w:unhideWhenUsed="0"/>
+    <w:lsdException w:name="Medium List 1 Accent 3" w:semiHidden="0" w:uiPriority="65" w:unhideWhenUsed="0"/>
+    <w:lsdException w:name="Medium List 2 Accent 3" w:semiHidden="0" w:uiPriority="66" w:unhideWhenUsed="0"/>
+    <w:lsdException w:name="Medium Grid 1 Accent 3" w:semiHidden="0" w:uiPriority="67" w:unhideWhenUsed="0"/>
+    <w:lsdException w:name="Medium Grid 2 Accent 3" w:semiHidden="0" w:uiPriority="68" w:unhideWhenUsed="0"/>
+    <w:lsdException w:name="Medium Grid 3 Accent 3" w:semiHidden="0" w:uiPriority="69" w:unhideWhenUsed="0"/>
+    <w:lsdException w:name="Dark List Accent 3" w:semiHidden="0" w:uiPriority="70" w:unhideWhenUsed="0"/>
+    <w:lsdException w:name="Colorful Shading Accent 3" w:semiHidden="0" w:uiPriority="71" w:unhideWhenUsed="0"/>
+    <w:lsdException w:name="Colorful List Accent 3" w:semiHidden="0" w:uiPriority="72" w:unhideWhenUsed="0"/>
+    <w:lsdException w:name="Colorful Grid Accent 3" w:semiHidden="0" w:uiPriority="73" w:unhideWhenUsed="0"/>
+    <w:lsdException w:name="Light Shading Accent 4" w:semiHidden="0" w:uiPriority="60" w:unhideWhenUsed="0"/>
+    <w:lsdException w:name="Light List Accent 4" w:semiHidden="0" w:uiPriority="61" w:unhideWhenUsed="0"/>
+    <w:lsdException w:name="Light Grid Accent 4" w:semiHidden="0" w:uiPriority="62" w:unhideWhenUsed="0"/>
+    <w:lsdException w:name="Medium Shading 1 Accent 4" w:semiHidden="0" w:uiPriority="63" w:unhideWhenUsed="0"/>
+    <w:lsdException w:name="Medium Shading 2 Accent 4" w:semiHidden="0" w:uiPriority="64" w:unhideWhenUsed="0"/>
+    <w:lsdException w:name="Medium List 1 Accent 4" w:semiHidden="0" w:uiPriority="65" w:unhideWhenUsed="0"/>
+    <w:lsdException w:name="Medium List 2 Accent 4" w:semiHidden="0" w:uiPriority="66" w:unhideWhenUsed="0"/>
+    <w:lsdException w:name="Medium Grid 1 Accent 4" w:semiHidden="0" w:uiPriority="67" w:unhideWhenUsed="0"/>
+    <w:lsdException w:name="Medium Grid 2 Accent 4" w:semiHidden="0" w:uiPriority="68" w:unhideWhenUsed="0"/>
+    <w:lsdException w:name="Medium Grid 3 Accent 4" w:semiHidden="0" w:uiPriority="69" w:unhideWhenUsed="0"/>
+    <w:lsdException w:name="Dark List Accent 4" w:semiHidden="0" w:uiPriority="70" w:unhideWhenUsed="0"/>
+    <w:lsdException w:name="Colorful Shading Accent 4" w:semiHidden="0" w:uiPriority="71" w:unhideWhenUsed="0"/>
+    <w:lsdException w:name="Colorful List Accent 4" w:semiHidden="0" w:uiPriority="72" w:unhideWhenUsed="0"/>
+    <w:lsdException w:name="Colorful Grid Accent 4" w:semiHidden="0" w:uiPriority="73" w:unhideWhenUsed="0"/>
+    <w:lsdException w:name="Light Shading Accent 5" w:semiHidden="0" w:uiPriority="60" w:unhideWhenUsed="0"/>
+    <w:lsdException w:name="Light List Accent 5" w:semiHidden="0" w:uiPriority="61" w:unhideWhenUsed="0"/>
+    <w:lsdException w:name="Light Grid Accent 5" w:semiHidden="0" w:uiPriority="62" w:unhideWhenUsed="0"/>
+    <w:lsdException w:name="Medium Shading 1 Accent 5" w:semiHidden="0" w:uiPriority="63" w:unhideWhenUsed="0"/>
+    <w:lsdException w:name="Medium Shading 2 Accent 5" w:semiHidden="0" w:uiPriority="64" w:unhideWhenUsed="0"/>
+    <w:lsdException w:name="Medium List 1 Accent 5" w:semiHidden="0" w:uiPriority="65" w:unhideWhenUsed="0"/>
+    <w:lsdException w:name="Medium List 2 Accent 5" w:semiHidden="0" w:uiPriority="66" w:unhideWhenUsed="0"/>
+    <w:lsdException w:name="Medium Grid 1 Accent 5" w:semiHidden="0" w:uiPriority="67" w:unhideWhenUsed="0"/>
+    <w:lsdException w:name="Medium Grid 2 Accent 5" w:semiHidden="0" w:uiPriority="68" w:unhideWhenUsed="0"/>
+    <w:lsdException w:name="Medium Grid 3 Accent 5" w:semiHidden="0" w:uiPriority="69" w:unhideWhenUsed="0"/>
+    <w:lsdException w:name="Dark List Accent 5" w:semiHidden="0" w:uiPriority="70" w:unhideWhenUsed="0"/>
+    <w:lsdException w:name="Colorful Shading Accent 5" w:semiHidden="0" w:uiPriority="71" w:unhideWhenUsed="0"/>
+    <w:lsdException w:name="Colorful List Accent 5" w:semiHidden="0" w:uiPriority="72" w:unhideWhenUsed="0"/>
+    <w:lsdException w:name="Colorful Grid Accent 5" w:semiHidden="0" w:uiPriority="73" w:unhideWhenUsed="0"/>
+    <w:lsdException w:name="Light Shading Accent 6" w:semiHidden="0" w:uiPriority="60" w:unhideWhenUsed="0"/>
+    <w:lsdException w:name="Light List Accent 6" w:semiHidden="0" w:uiPriority="61" w:unhideWhenUsed="0"/>
+    <w:lsdException w:name="Light Grid Accent 6" w:semiHidden="0" w:uiPriority="62" w:unhideWhenUsed="0"/>
+    <w:lsdException w:name="Medium Shading 1 Accent 6" w:semiHidden="0" w:uiPriority="63" w:unhideWhenUsed="0"/>
+    <w:lsdException w:name="Medium Shading 2 Accent 6" w:semiHidden="0" w:uiPriority="64" w:unhideWhenUsed="0"/>
+    <w:lsdException w:name="Medium List 1 Accent 6" w:semiHidden="0" w:uiPriority="65" w:unhideWhenUsed="0"/>
+    <w:lsdException w:name="Medium List 2 Accent 6" w:semiHidden="0" w:uiPriority="66" w:unhideWhenUsed="0"/>
+    <w:lsdException w:name="Medium Grid 1 Accent 6" w:semiHidden="0" w:uiPriority="67" w:unhideWhenUsed="0"/>
+    <w:lsdException w:name="Medium Grid 2 Accent 6" w:semiHidden="0" w:uiPriority="68" w:unhideWhenUsed="0"/>
+    <w:lsdException w:name="Medium Grid 3 Accent 6" w:semiHidden="0" w:uiPriority="69" w:unhideWhenUsed="0"/>
+    <w:lsdException w:name="Dark List Accent 6" w:semiHidden="0" w:uiPriority="70" w:unhideWhenUsed="0"/>
+    <w:lsdException w:name="Colorful Shading Accent 6" w:semiHidden="0" w:uiPriority="71" w:unhideWhenUsed="0"/>
+    <w:lsdException w:name="Colorful List Accent 6" w:semiHidden="0" w:uiPriority="72" w:unhideWhenUsed="0"/>
+    <w:lsdException w:name="Colorful Grid Accent 6" w:semiHidden="0" w:uiPriority="73" w:unhideWhenUsed="0"/>
+    <w:lsdException w:name="Subtle Emphasis" w:semiHidden="0" w:uiPriority="19" w:unhideWhenUsed="0" w:qFormat="1"/>
+    <w:lsdException w:name="Intense Emphasis" w:semiHidden="0" w:uiPriority="21" w:unhideWhenUsed="0" w:qFormat="1"/>
+    <w:lsdException w:name="Subtle Reference" w:semiHidden="0" w:uiPriority="31" w:unhideWhenUsed="0" w:qFormat="1"/>
+    <w:lsdException w:name="Intense Reference" w:semiHidden="0" w:uiPriority="32" w:unhideWhenUsed="0" w:qFormat="1"/>
+    <w:lsdException w:name="Book Title" w:semiHidden="0" w:uiPriority="33" w:unhideWhenUsed="0" w:qFormat="1"/>
+    <w:lsdException w:name="Bibliography" w:uiPriority="37"/>
+    <w:lsdException w:name="TOC Heading" w:uiPriority="39" w:qFormat="1"/>
   </w:latentStyles>
   <w:style w:type="paragraph" w:default="1" w:styleId="Normal">
     <w:name w:val="Normal"/>
@@ -14464,6 +12000,7 @@
     <w:uiPriority w:val="99"/>
     <w:semiHidden/>
     <w:unhideWhenUsed/>
+    <w:qFormat/>
     <w:tblPr>
       <w:tblInd w:w="0" w:type="dxa"/>
       <w:tblCellMar>
@@ -14574,6 +12111,7 @@
       <w:spacing w:after="0" w:line="240" w:lineRule="auto"/>
     </w:pPr>
     <w:tblPr>
+      <w:tblInd w:w="0" w:type="dxa"/>
       <w:tblBorders>
         <w:top w:val="single" w:sz="4" w:space="0" w:color="auto"/>
         <w:left w:val="single" w:sz="4" w:space="0" w:color="auto"/>
@@ -14582,6 +12120,12 @@
         <w:insideH w:val="single" w:sz="4" w:space="0" w:color="auto"/>
         <w:insideV w:val="single" w:sz="4" w:space="0" w:color="auto"/>
       </w:tblBorders>
+      <w:tblCellMar>
+        <w:top w:w="0" w:type="dxa"/>
+        <w:left w:w="108" w:type="dxa"/>
+        <w:bottom w:w="0" w:type="dxa"/>
+        <w:right w:w="108" w:type="dxa"/>
+      </w:tblCellMar>
     </w:tblPr>
   </w:style>
   <w:style w:type="character" w:styleId="Strong">
@@ -14728,7 +12272,7 @@
     </a:clrScheme>
     <a:fontScheme name="Office">
       <a:majorFont>
-        <a:latin typeface="Calibri Light" panose="020F0302020204030204"/>
+        <a:latin typeface="Calibri Light"/>
         <a:ea typeface=""/>
         <a:cs typeface=""/>
         <a:font script="Jpan" typeface="游ゴシック Light"/>
@@ -14763,7 +12307,7 @@
         <a:font script="Geor" typeface="Sylfaen"/>
       </a:majorFont>
       <a:minorFont>
-        <a:latin typeface="Calibri" panose="020F0502020204030204"/>
+        <a:latin typeface="Calibri"/>
         <a:ea typeface=""/>
         <a:cs typeface=""/>
         <a:font script="Jpan" typeface="游明朝"/>
@@ -14940,7 +12484,7 @@
   <a:extraClrSchemeLst/>
   <a:extLst>
     <a:ext uri="{05A4C25C-085E-4340-85A3-A5531E510DB2}">
-      <thm15:themeFamily xmlns:thm15="http://schemas.microsoft.com/office/thememl/2012/main" name="Office Theme" id="{62F939B6-93AF-4DB8-9C6B-D6C7DFDC589F}" vid="{4A3C46E8-61CC-4603-A589-7422A47A8E4A}"/>
+      <thm15:themeFamily xmlns:thm15="http://schemas.microsoft.com/office/thememl/2012/main" xmlns="" name="Office Theme" id="{62F939B6-93AF-4DB8-9C6B-D6C7DFDC589F}" vid="{4A3C46E8-61CC-4603-A589-7422A47A8E4A}"/>
     </a:ext>
   </a:extLst>
 </a:theme>

--- a/car rental.docx
+++ b/car rental.docx
@@ -15,8 +15,6 @@
           <w:lang w:val="en-US"/>
         </w:rPr>
       </w:pPr>
-      <w:bookmarkStart w:id="0" w:name="_GoBack"/>
-      <w:bookmarkEnd w:id="0"/>
       <w:r>
         <w:rPr>
           <w:rFonts w:ascii="Times New Roman" w:hAnsi="Times New Roman" w:cs="Times New Roman"/>
@@ -1059,7 +1057,7 @@
           <w:szCs w:val="24"/>
           <w:bdr w:val="none" w:sz="0" w:space="0" w:color="auto" w:frame="1"/>
           <w:shd w:val="clear" w:color="auto" w:fill="FFFFFF"/>
-          <w:lang w:val="en-US"/>
+          <w:lang w:eastAsia="en-IN" w:bidi="gu-IN"/>
         </w:rPr>
         <w:drawing>
           <wp:anchor distT="0" distB="0" distL="114300" distR="114300" simplePos="0" relativeHeight="251638784" behindDoc="1" locked="0" layoutInCell="1" allowOverlap="1">
@@ -1896,7 +1894,7 @@
           <w:sz w:val="24"/>
           <w:szCs w:val="24"/>
           <w:u w:val="single"/>
-          <w:lang w:val="en-US"/>
+          <w:lang w:eastAsia="en-IN" w:bidi="gu-IN"/>
         </w:rPr>
         <w:lastRenderedPageBreak/>
         <w:drawing>
@@ -2330,7 +2328,6 @@
           <w:sz w:val="32"/>
           <w:szCs w:val="30"/>
           <w:u w:val="single"/>
-          <w:lang w:val="en-US" w:eastAsia="en-US" w:bidi="ar-SA"/>
         </w:rPr>
         <w:lastRenderedPageBreak/>
         <w:drawing>
@@ -2659,18 +2656,18 @@
           <w:sz w:val="24"/>
           <w:szCs w:val="24"/>
           <w:u w:val="single"/>
-          <w:lang w:val="en-US"/>
+          <w:lang w:eastAsia="en-IN" w:bidi="gu-IN"/>
         </w:rPr>
         <w:drawing>
           <wp:anchor distT="0" distB="0" distL="114300" distR="114300" simplePos="0" relativeHeight="251654144" behindDoc="0" locked="0" layoutInCell="1" allowOverlap="1">
             <wp:simplePos x="0" y="0"/>
             <wp:positionH relativeFrom="margin">
-              <wp:posOffset>-638810</wp:posOffset>
+              <wp:posOffset>-808355</wp:posOffset>
             </wp:positionH>
             <wp:positionV relativeFrom="paragraph">
-              <wp:posOffset>426085</wp:posOffset>
+              <wp:posOffset>425450</wp:posOffset>
             </wp:positionV>
-            <wp:extent cx="7004050" cy="5105400"/>
+            <wp:extent cx="7172325" cy="5105400"/>
             <wp:effectExtent l="0" t="0" r="0" b="0"/>
             <wp:wrapSquare wrapText="bothSides"/>
             <wp:docPr id="29" name="Picture 29"/>
@@ -2699,7 +2696,7 @@
                   <pic:spPr>
                     <a:xfrm>
                       <a:off x="0" y="0"/>
-                      <a:ext cx="7004050" cy="5105400"/>
+                      <a:ext cx="7172325" cy="5105400"/>
                     </a:xfrm>
                     <a:prstGeom prst="rect">
                       <a:avLst/>
@@ -2870,7 +2867,7 @@
           <w:sz w:val="24"/>
           <w:szCs w:val="24"/>
           <w:u w:val="single"/>
-          <w:lang w:val="en-US"/>
+          <w:lang w:eastAsia="en-IN" w:bidi="gu-IN"/>
         </w:rPr>
         <w:drawing>
           <wp:anchor distT="0" distB="0" distL="114300" distR="114300" simplePos="0" relativeHeight="251655168" behindDoc="0" locked="0" layoutInCell="1" allowOverlap="1">
@@ -3033,7 +3030,7 @@
           <w:sz w:val="24"/>
           <w:szCs w:val="24"/>
           <w:u w:val="single"/>
-          <w:lang w:val="en-US"/>
+          <w:lang w:eastAsia="en-IN" w:bidi="gu-IN"/>
         </w:rPr>
         <w:drawing>
           <wp:anchor distT="0" distB="0" distL="114300" distR="114300" simplePos="0" relativeHeight="251656192" behindDoc="0" locked="0" layoutInCell="1" allowOverlap="1">
@@ -3555,7 +3552,7 @@
           <w:sz w:val="24"/>
           <w:szCs w:val="27"/>
           <w:shd w:val="clear" w:color="auto" w:fill="FFFFFF"/>
-          <w:lang w:val="en-US"/>
+          <w:lang w:eastAsia="en-IN" w:bidi="gu-IN"/>
         </w:rPr>
         <w:drawing>
           <wp:anchor distT="0" distB="0" distL="114300" distR="114300" simplePos="0" relativeHeight="251651072" behindDoc="0" locked="0" layoutInCell="1" allowOverlap="1">
@@ -4649,7 +4646,7 @@
             <w:r>
               <w:rPr>
                 <w:noProof/>
-                <w:lang w:val="en-US"/>
+                <w:lang w:eastAsia="en-IN" w:bidi="gu-IN"/>
               </w:rPr>
               <w:drawing>
                 <wp:anchor distT="0" distB="0" distL="114300" distR="114300" simplePos="0" relativeHeight="251646976" behindDoc="0" locked="0" layoutInCell="1" allowOverlap="1">
@@ -4991,7 +4988,7 @@
       <w:r>
         <w:rPr>
           <w:noProof/>
-          <w:lang w:val="en-US"/>
+          <w:lang w:eastAsia="en-IN" w:bidi="gu-IN"/>
         </w:rPr>
         <w:lastRenderedPageBreak/>
         <w:drawing>
@@ -5574,7 +5571,7 @@
           <w:noProof/>
           <w:sz w:val="24"/>
           <w:szCs w:val="24"/>
-          <w:lang w:val="en-US"/>
+          <w:lang w:eastAsia="en-IN" w:bidi="gu-IN"/>
         </w:rPr>
         <w:drawing>
           <wp:inline distT="0" distB="0" distL="0" distR="0">
@@ -5687,7 +5684,7 @@
           <w:noProof/>
           <w:sz w:val="40"/>
           <w:szCs w:val="32"/>
-          <w:lang w:val="en-US"/>
+          <w:lang w:eastAsia="en-IN" w:bidi="gu-IN"/>
         </w:rPr>
         <w:lastRenderedPageBreak/>
         <w:drawing>
@@ -6011,7 +6008,7 @@
           <w:spacing w:val="2"/>
           <w:szCs w:val="27"/>
           <w:shd w:val="clear" w:color="auto" w:fill="FFFFFF"/>
-          <w:lang w:val="en-US"/>
+          <w:lang w:eastAsia="en-IN" w:bidi="gu-IN"/>
         </w:rPr>
         <w:drawing>
           <wp:anchor distT="0" distB="0" distL="114300" distR="114300" simplePos="0" relativeHeight="251652096" behindDoc="0" locked="0" layoutInCell="1" allowOverlap="1">
@@ -6184,7 +6181,7 @@
       <w:r>
         <w:rPr>
           <w:noProof/>
-          <w:lang w:val="en-US"/>
+          <w:lang w:eastAsia="en-IN" w:bidi="gu-IN"/>
         </w:rPr>
         <w:lastRenderedPageBreak/>
         <w:drawing>
@@ -6688,6 +6685,7 @@
           <w:szCs w:val="27"/>
         </w:rPr>
       </w:pPr>
+      <w:bookmarkStart w:id="0" w:name="_GoBack"/>
       <w:r>
         <w:rPr>
           <w:rFonts w:ascii="Arial" w:hAnsi="Arial" w:cs="Arial"/>
@@ -6695,7 +6693,6 @@
           <w:noProof/>
           <w:spacing w:val="2"/>
           <w:szCs w:val="27"/>
-          <w:lang w:val="en-US" w:eastAsia="en-US" w:bidi="ar-SA"/>
         </w:rPr>
         <w:drawing>
           <wp:anchor distT="0" distB="0" distL="114300" distR="114300" simplePos="0" relativeHeight="251639808" behindDoc="0" locked="0" layoutInCell="1" allowOverlap="1">
@@ -6753,6 +6750,7 @@
           </wp:anchor>
         </w:drawing>
       </w:r>
+      <w:bookmarkEnd w:id="0"/>
       <w:r>
         <w:rPr>
           <w:rFonts w:ascii="Arial" w:hAnsi="Arial" w:cs="Arial"/>
@@ -6840,7 +6838,6 @@
           <w:noProof/>
           <w:spacing w:val="2"/>
           <w:szCs w:val="27"/>
-          <w:lang w:val="en-US" w:eastAsia="en-US" w:bidi="ar-SA"/>
         </w:rPr>
         <w:drawing>
           <wp:anchor distT="0" distB="0" distL="114300" distR="114300" simplePos="0" relativeHeight="251641856" behindDoc="0" locked="0" layoutInCell="1" allowOverlap="1">
@@ -6937,7 +6934,6 @@
           <w:noProof/>
           <w:spacing w:val="2"/>
           <w:szCs w:val="27"/>
-          <w:lang w:val="en-US" w:eastAsia="en-US" w:bidi="ar-SA"/>
         </w:rPr>
         <w:drawing>
           <wp:anchor distT="0" distB="0" distL="114300" distR="114300" simplePos="0" relativeHeight="251642880" behindDoc="0" locked="0" layoutInCell="1" allowOverlap="1">
@@ -7042,7 +7038,6 @@
           <w:noProof/>
           <w:spacing w:val="2"/>
           <w:szCs w:val="27"/>
-          <w:lang w:val="en-US" w:eastAsia="en-US" w:bidi="ar-SA"/>
         </w:rPr>
         <w:drawing>
           <wp:anchor distT="0" distB="0" distL="114300" distR="114300" simplePos="0" relativeHeight="251643904" behindDoc="0" locked="0" layoutInCell="1" allowOverlap="1">
@@ -7202,7 +7197,7 @@
           <w:b/>
           <w:noProof/>
           <w:sz w:val="24"/>
-          <w:lang w:val="en-US"/>
+          <w:lang w:eastAsia="en-IN" w:bidi="gu-IN"/>
         </w:rPr>
         <w:drawing>
           <wp:anchor distT="0" distB="0" distL="114300" distR="114300" simplePos="0" relativeHeight="251644928" behindDoc="0" locked="0" layoutInCell="1" allowOverlap="1">
@@ -7333,7 +7328,7 @@
           <w:b/>
           <w:noProof/>
           <w:sz w:val="24"/>
-          <w:lang w:val="en-US"/>
+          <w:lang w:eastAsia="en-IN" w:bidi="gu-IN"/>
         </w:rPr>
         <w:drawing>
           <wp:anchor distT="0" distB="0" distL="114300" distR="114300" simplePos="0" relativeHeight="251645952" behindDoc="0" locked="0" layoutInCell="1" allowOverlap="1">
@@ -7478,7 +7473,7 @@
           <w:b/>
           <w:noProof/>
           <w:sz w:val="24"/>
-          <w:lang w:val="en-US"/>
+          <w:lang w:eastAsia="en-IN" w:bidi="gu-IN"/>
         </w:rPr>
         <w:drawing>
           <wp:anchor distT="0" distB="0" distL="114300" distR="114300" simplePos="0" relativeHeight="251640832" behindDoc="0" locked="0" layoutInCell="1" allowOverlap="1">
@@ -8137,21 +8132,8 @@
         <w:szCs w:val="24"/>
         <w:u w:val="single"/>
       </w:rPr>
-      <w:t>Prepared By Rahul &amp;</w:t>
+      <w:t>Prepared By Rahul &amp;Bhupat</w:t>
     </w:r>
-    <w:proofErr w:type="spellStart"/>
-    <w:r>
-      <w:rPr>
-        <w:rFonts w:ascii="Times New Roman" w:hAnsi="Times New Roman" w:cs="Times New Roman"/>
-        <w:b/>
-        <w:bCs/>
-        <w:sz w:val="24"/>
-        <w:szCs w:val="24"/>
-        <w:u w:val="single"/>
-      </w:rPr>
-      <w:t>Bhupat</w:t>
-    </w:r>
-    <w:proofErr w:type="spellEnd"/>
   </w:p>
   <w:p>
     <w:pPr>
@@ -8204,7 +8186,7 @@
         <w:lang w:val="en-US"/>
       </w:rPr>
       <w:pict>
-        <v:line id="Straight Connector 1" o:spid="_x0000_s2051" style="position:absolute;z-index:251661312;visibility:visible;mso-position-horizontal:right;mso-position-horizontal-relative:page;mso-width-relative:margin;mso-height-relative:margin" from="2169.2pt,35.85pt" to="2759.9pt,36.6pt" o:gfxdata="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" strokecolor="#5b9bd5 [3204]" strokeweight=".5pt">
+        <v:line id="Straight Connector 1" o:spid="_x0000_s2051" style="position:absolute;z-index:251661312;visibility:visible;mso-position-horizontal:right;mso-position-horizontal-relative:page;mso-width-relative:margin;mso-height-relative:margin" from="2708.7pt,35.85pt" to="3299.4pt,36.6pt" o:gfxdata="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" strokecolor="#5b9bd5 [3204]" strokeweight=".5pt">
           <v:stroke joinstyle="miter"/>
           <w10:wrap anchorx="page"/>
         </v:line>
@@ -8277,7 +8259,7 @@
         <v:path o:extrusionok="f" gradientshapeok="t" o:connecttype="rect"/>
         <o:lock v:ext="edit" aspectratio="t"/>
       </v:shapetype>
-      <v:shape id="_x0000_i1027" type="#_x0000_t75" style="width:11.55pt;height:11.55pt" o:bullet="t">
+      <v:shape id="_x0000_i1027" type="#_x0000_t75" style="width:11.9pt;height:11.9pt" o:bullet="t">
         <v:imagedata r:id="rId1" o:title="msoBD65"/>
       </v:shape>
     </w:pict>
@@ -12063,7 +12045,7 @@
 </file>
 
 <file path=customXml/itemProps1.xml><?xml version="1.0" encoding="utf-8"?>
-<ds:datastoreItem xmlns:ds="http://schemas.openxmlformats.org/officeDocument/2006/customXml" ds:itemID="{84AB3526-3352-42FB-89C7-F10C1AD7E01A}">
+<ds:datastoreItem xmlns:ds="http://schemas.openxmlformats.org/officeDocument/2006/customXml" ds:itemID="{A03AFA12-2F69-401A-AE3F-185D1FBF8A77}">
   <ds:schemaRefs>
     <ds:schemaRef ds:uri="http://schemas.openxmlformats.org/officeDocument/2006/bibliography"/>
   </ds:schemaRefs>

--- a/car rental.docx
+++ b/car rental.docx
@@ -1,6 +1,6 @@
 
 <file path=word/document.xml><?xml version="1.0" encoding="utf-8"?>
-<w:document xmlns:ve="http://schemas.openxmlformats.org/markup-compatibility/2006" xmlns:o="urn:schemas-microsoft-com:office:office" xmlns:r="http://schemas.openxmlformats.org/officeDocument/2006/relationships" xmlns:m="http://schemas.openxmlformats.org/officeDocument/2006/math" xmlns:v="urn:schemas-microsoft-com:vml" xmlns:wp="http://schemas.openxmlformats.org/drawingml/2006/wordprocessingDrawing" xmlns:w10="urn:schemas-microsoft-com:office:word" xmlns:w="http://schemas.openxmlformats.org/wordprocessingml/2006/main" xmlns:wne="http://schemas.microsoft.com/office/word/2006/wordml">
+<w:document xmlns:wpc="http://schemas.microsoft.com/office/word/2010/wordprocessingCanvas" xmlns:cx="http://schemas.microsoft.com/office/drawing/2014/chartex" xmlns:cx1="http://schemas.microsoft.com/office/drawing/2015/9/8/chartex" xmlns:mc="http://schemas.openxmlformats.org/markup-compatibility/2006" xmlns:o="urn:schemas-microsoft-com:office:office" xmlns:r="http://schemas.openxmlformats.org/officeDocument/2006/relationships" xmlns:m="http://schemas.openxmlformats.org/officeDocument/2006/math" xmlns:v="urn:schemas-microsoft-com:vml" xmlns:wp14="http://schemas.microsoft.com/office/word/2010/wordprocessingDrawing" xmlns:wp="http://schemas.openxmlformats.org/drawingml/2006/wordprocessingDrawing" xmlns:w10="urn:schemas-microsoft-com:office:word" xmlns:w="http://schemas.openxmlformats.org/wordprocessingml/2006/main" xmlns:w14="http://schemas.microsoft.com/office/word/2010/wordml" xmlns:w15="http://schemas.microsoft.com/office/word/2012/wordml" xmlns:w16se="http://schemas.microsoft.com/office/word/2015/wordml/symex" xmlns:wpg="http://schemas.microsoft.com/office/word/2010/wordprocessingGroup" xmlns:wpi="http://schemas.microsoft.com/office/word/2010/wordprocessingInk" xmlns:wne="http://schemas.microsoft.com/office/word/2006/wordml" xmlns:wps="http://schemas.microsoft.com/office/word/2010/wordprocessingShape" mc:Ignorable="w14 w15 w16se wp14">
   <w:body>
     <w:p>
       <w:pPr>
@@ -15,6 +15,8 @@
           <w:lang w:val="en-US"/>
         </w:rPr>
       </w:pPr>
+      <w:bookmarkStart w:id="0" w:name="_GoBack"/>
+      <w:bookmarkEnd w:id="0"/>
       <w:r>
         <w:rPr>
           <w:rFonts w:ascii="Times New Roman" w:hAnsi="Times New Roman" w:cs="Times New Roman"/>
@@ -174,7 +176,7 @@
           <w:lang w:val="en-US"/>
         </w:rPr>
         <w:pict>
-          <v:shape id="Flowchart: Alternate Process 9" o:spid="_x0000_s1026" style="position:absolute;left:0;text-align:left;margin-left:85.5pt;margin-top:3.65pt;width:298.5pt;height:193.5pt;z-index:251658239;visibility:visible;mso-width-relative:margin;mso-height-relative:margin;v-text-anchor:middle" coordsize="3790950,2457450" o:spt="100" o:gfxdata="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" adj="-11796480,,5400" path="m,406400c,181951,181951,,406400,l3346450,v224449,,444500,258151,444500,482600c3790950,1024467,400050,32808,3752850,2032000,400050,27599,408599,38100,3355975,2419350,10583,406400,418042,-25400,482600,2457450,258151,2457450,,2256449,,2032000l,406400xe" fillcolor="#5b9bd5 [3204]" strokecolor="#1f4d78 [1604]" strokeweight="1pt">
+          <v:shape id="Flowchart: Alternate Process 9" o:spid="_x0000_s1026" style="position:absolute;left:0;text-align:left;margin-left:85.5pt;margin-top:3.65pt;width:298.5pt;height:193.5pt;z-index:251658240;visibility:visible;mso-width-relative:margin;mso-height-relative:margin;v-text-anchor:middle" coordsize="3790950,2457450" o:spt="100" o:gfxdata="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" adj="-11796480,,5400" path="m,406400c,181951,181951,,406400,l3346450,v224449,,444500,258151,444500,482600c3790950,1024467,400050,32808,3752850,2032000,400050,27599,408599,38100,3355975,2419350,10583,406400,418042,-25400,482600,2457450,258151,2457450,,2256449,,2032000l,406400xe" fillcolor="#5b9bd5 [3204]" strokecolor="#1f4d78 [1604]" strokeweight="1pt">
             <v:stroke joinstyle="miter"/>
             <v:formulas/>
             <v:path arrowok="t" o:connecttype="custom" o:connectlocs="0,406400;406400,0;3346450,0;3790950,482600;3752850,2032000;3355975,2419350;482600,2457450;0,2032000;0,406400" o:connectangles="0,0,0,0,0,0,0,0,0" textboxrect="0,0,3790950,2457450"/>
@@ -217,7 +219,7 @@
             </v:formulas>
             <v:path gradientshapeok="t" limo="10800,10800" o:connecttype="custom" o:connectlocs="@8,0;0,@9;@8,@7;@6,@9" textboxrect="@3,@3,@4,@5"/>
           </v:shapetype>
-          <v:shape id="Flowchart: Alternate Process 8" o:spid="_x0000_s1027" type="#_x0000_t176" style="position:absolute;left:0;text-align:left;margin-left:98.25pt;margin-top:17.15pt;width:307.5pt;height:185.25pt;z-index:251663360;visibility:visible;v-text-anchor:middle" o:gfxdata="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" fillcolor="#9cc2e5 [1940]" strokecolor="#1f4d78 [1604]" strokeweight="1pt">
+          <v:shape id="Flowchart: Alternate Process 8" o:spid="_x0000_s1027" type="#_x0000_t176" style="position:absolute;left:0;text-align:left;margin-left:98.25pt;margin-top:17.15pt;width:307.5pt;height:185.25pt;z-index:251659264;visibility:visible;v-text-anchor:middle" o:gfxdata="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" fillcolor="#9cc2e5 [1940]" strokecolor="#1f4d78 [1604]" strokeweight="1pt">
             <v:textbox>
               <w:txbxContent>
                 <w:p>
@@ -265,11 +267,23 @@
                       <w:sz w:val="28"/>
                       <w:szCs w:val="28"/>
                     </w:rPr>
+                    <w:t xml:space="preserve"> </w:t>
+                  </w:r>
+                  <w:r>
+                    <w:rPr>
+                      <w:rFonts w:ascii="Times New Roman" w:hAnsi="Times New Roman" w:cs="Times New Roman"/>
+                      <w:b/>
+                      <w:bCs/>
+                      <w:color w:val="0D0D0D" w:themeColor="text1" w:themeTint="F2"/>
+                      <w:sz w:val="28"/>
+                      <w:szCs w:val="28"/>
+                    </w:rPr>
                     <w:t>Overall System Design</w:t>
                   </w:r>
                 </w:p>
                 <w:p>
                   <w:pPr>
+                    <w:ind w:firstLine="720"/>
                     <w:rPr>
                       <w:rFonts w:ascii="Times New Roman" w:hAnsi="Times New Roman" w:cs="Times New Roman"/>
                       <w:b/>
@@ -310,11 +324,34 @@
                       <w:sz w:val="28"/>
                       <w:szCs w:val="28"/>
                     </w:rPr>
-                    <w:t xml:space="preserve"> Data Dictionary</w:t>
+                    <w:t xml:space="preserve"> </w:t>
+                  </w:r>
+                  <w:r>
+                    <w:rPr>
+                      <w:rFonts w:ascii="Times New Roman" w:hAnsi="Times New Roman" w:cs="Times New Roman"/>
+                      <w:b/>
+                      <w:bCs/>
+                      <w:color w:val="0D0D0D" w:themeColor="text1" w:themeTint="F2"/>
+                      <w:sz w:val="28"/>
+                      <w:szCs w:val="28"/>
+                    </w:rPr>
+                    <w:t xml:space="preserve">  </w:t>
+                  </w:r>
+                  <w:r>
+                    <w:rPr>
+                      <w:rFonts w:ascii="Times New Roman" w:hAnsi="Times New Roman" w:cs="Times New Roman"/>
+                      <w:b/>
+                      <w:bCs/>
+                      <w:color w:val="0D0D0D" w:themeColor="text1" w:themeTint="F2"/>
+                      <w:sz w:val="28"/>
+                      <w:szCs w:val="28"/>
+                    </w:rPr>
+                    <w:t>Data Dictionary</w:t>
                   </w:r>
                 </w:p>
                 <w:p>
                   <w:pPr>
+                    <w:ind w:firstLine="720"/>
                     <w:rPr>
                       <w:rFonts w:ascii="Times New Roman" w:hAnsi="Times New Roman" w:cs="Times New Roman"/>
                       <w:b/>
@@ -345,6 +382,17 @@
                       <w:szCs w:val="28"/>
                     </w:rPr>
                     <w:t xml:space="preserve">.3           </w:t>
+                  </w:r>
+                  <w:r>
+                    <w:rPr>
+                      <w:rFonts w:ascii="Times New Roman" w:hAnsi="Times New Roman" w:cs="Times New Roman"/>
+                      <w:b/>
+                      <w:bCs/>
+                      <w:color w:val="0D0D0D" w:themeColor="text1" w:themeTint="F2"/>
+                      <w:sz w:val="28"/>
+                      <w:szCs w:val="28"/>
+                    </w:rPr>
+                    <w:t xml:space="preserve"> </w:t>
                   </w:r>
                   <w:r>
                     <w:rPr>
@@ -437,7 +485,7 @@
             <v:path arrowok="t" fillok="f" o:connecttype="none"/>
             <o:lock v:ext="edit" shapetype="t"/>
           </v:shapetype>
-          <v:shape id="Straight Arrow Connector 11" o:spid="_x0000_s1043" type="#_x0000_t32" style="position:absolute;margin-left:185.35pt;margin-top:26.85pt;width:24pt;height:0;z-index:251664384;visibility:visible" o:gfxdata="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" strokecolor="#5b9bd5 [3204]" strokeweight=".5pt">
+          <v:shape id="Straight Arrow Connector 11" o:spid="_x0000_s1043" type="#_x0000_t32" style="position:absolute;margin-left:176.55pt;margin-top:26.15pt;width:24pt;height:0;z-index:251660288;visibility:visible" o:gfxdata="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" strokecolor="#5b9bd5 [3204]" strokeweight=".5pt">
             <v:stroke endarrow="block" joinstyle="miter"/>
           </v:shape>
         </w:pict>
@@ -498,7 +546,7 @@
           <w:lang w:val="en-US"/>
         </w:rPr>
         <w:pict>
-          <v:shape id="Straight Arrow Connector 12" o:spid="_x0000_s1042" type="#_x0000_t32" style="position:absolute;margin-left:186pt;margin-top:24.45pt;width:24pt;height:0;z-index:251666432;visibility:visible" o:gfxdata="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" strokecolor="#5b9bd5 [3204]" strokeweight=".5pt">
+          <v:shape id="Straight Arrow Connector 12" o:spid="_x0000_s1042" type="#_x0000_t32" style="position:absolute;margin-left:175.85pt;margin-top:23.1pt;width:24pt;height:0;z-index:251661312;visibility:visible" o:gfxdata="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" strokecolor="#5b9bd5 [3204]" strokeweight=".5pt">
             <v:stroke endarrow="block" joinstyle="miter"/>
           </v:shape>
         </w:pict>
@@ -526,7 +574,7 @@
           <w:lang w:val="en-US"/>
         </w:rPr>
         <w:pict>
-          <v:shape id="Straight Arrow Connector 13" o:spid="_x0000_s1041" type="#_x0000_t32" style="position:absolute;margin-left:186.3pt;margin-top:24.9pt;width:24pt;height:0;z-index:251668480;visibility:visible" o:gfxdata="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" strokecolor="#5b9bd5 [3204]" strokeweight=".5pt">
+          <v:shape id="Straight Arrow Connector 13" o:spid="_x0000_s1041" type="#_x0000_t32" style="position:absolute;margin-left:175.85pt;margin-top:22.15pt;width:24pt;height:0;z-index:251662336;visibility:visible" o:gfxdata="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" strokecolor="#5b9bd5 [3204]" strokeweight=".5pt">
             <v:stroke endarrow="block" joinstyle="miter"/>
           </v:shape>
         </w:pict>
@@ -764,7 +812,7 @@
             </v:handles>
             <o:complex v:ext="view"/>
           </v:shapetype>
-          <v:shape id="Bevel 27" o:spid="_x0000_s1028" type="#_x0000_t84" style="position:absolute;left:0;text-align:left;margin-left:137.55pt;margin-top:16.4pt;width:206.25pt;height:36.75pt;z-index:251675648;visibility:visible;v-text-anchor:middle" o:gfxdata="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" fillcolor="white [3212]" strokecolor="black [3213]" strokeweight="1pt">
+          <v:shape id="Bevel 27" o:spid="_x0000_s1028" type="#_x0000_t84" style="position:absolute;left:0;text-align:left;margin-left:137.55pt;margin-top:16.4pt;width:206.25pt;height:36.75pt;z-index:251663360;visibility:visible;v-text-anchor:middle" o:gfxdata="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" fillcolor="white [3212]" strokecolor="black [3213]" strokeweight="1pt">
             <v:textbox>
               <w:txbxContent>
                 <w:p>
@@ -835,15 +883,13 @@
           <w:lang w:val="en-US"/>
         </w:rPr>
       </w:pPr>
-      <w:bookmarkStart w:id="0" w:name="_GoBack"/>
-      <w:bookmarkEnd w:id="0"/>
     </w:p>
     <w:p>
       <w:pPr>
         <w:pStyle w:val="ListParagraph"/>
         <w:numPr>
           <w:ilvl w:val="0"/>
-          <w:numId w:val="17"/>
+          <w:numId w:val="2"/>
         </w:numPr>
         <w:spacing w:line="276" w:lineRule="auto"/>
         <w:rPr>
@@ -903,7 +949,7 @@
         <w:pStyle w:val="ListParagraph"/>
         <w:numPr>
           <w:ilvl w:val="0"/>
-          <w:numId w:val="17"/>
+          <w:numId w:val="2"/>
         </w:numPr>
         <w:spacing w:line="276" w:lineRule="auto"/>
         <w:rPr>
@@ -963,7 +1009,7 @@
         <w:pStyle w:val="ListParagraph"/>
         <w:numPr>
           <w:ilvl w:val="0"/>
-          <w:numId w:val="17"/>
+          <w:numId w:val="2"/>
         </w:numPr>
         <w:spacing w:line="276" w:lineRule="auto"/>
         <w:rPr>
@@ -979,6 +1025,33 @@
       <w:r>
         <w:rPr>
           <w:rFonts w:ascii="Arial" w:hAnsi="Arial" w:cs="Arial"/>
+          <w:color w:val="000000" w:themeColor="text1"/>
+          <w:spacing w:val="2"/>
+          <w:sz w:val="24"/>
+          <w:szCs w:val="24"/>
+          <w:bdr w:val="none" w:sz="0" w:space="0" w:color="auto" w:frame="1"/>
+          <w:shd w:val="clear" w:color="auto" w:fill="FFFFFF"/>
+        </w:rPr>
+        <w:t xml:space="preserve">The goal is to create a well-organized and efficient structure that meets the intended purpose while considering factors like Scalability maintainability, </w:t>
+      </w:r>
+    </w:p>
+    <w:p>
+      <w:pPr>
+        <w:pStyle w:val="ListParagraph"/>
+        <w:spacing w:line="276" w:lineRule="auto"/>
+        <w:rPr>
+          <w:rFonts w:ascii="Arial" w:hAnsi="Arial" w:cs="Arial"/>
+          <w:color w:val="000000" w:themeColor="text1"/>
+          <w:spacing w:val="2"/>
+          <w:sz w:val="24"/>
+          <w:szCs w:val="24"/>
+          <w:bdr w:val="none" w:sz="0" w:space="0" w:color="auto" w:frame="1"/>
+          <w:shd w:val="clear" w:color="auto" w:fill="FFFFFF"/>
+        </w:rPr>
+      </w:pPr>
+      <w:r>
+        <w:rPr>
+          <w:rFonts w:ascii="Arial" w:hAnsi="Arial" w:cs="Arial"/>
           <w:noProof/>
           <w:color w:val="000000" w:themeColor="text1"/>
           <w:spacing w:val="2"/>
@@ -986,16 +1059,16 @@
           <w:szCs w:val="24"/>
           <w:bdr w:val="none" w:sz="0" w:space="0" w:color="auto" w:frame="1"/>
           <w:shd w:val="clear" w:color="auto" w:fill="FFFFFF"/>
-          <w:lang w:val="en-US" w:bidi="gu-IN"/>
+          <w:lang w:val="en-US"/>
         </w:rPr>
         <w:drawing>
-          <wp:anchor distT="0" distB="0" distL="114300" distR="114300" simplePos="0" relativeHeight="251696128" behindDoc="1" locked="0" layoutInCell="1" allowOverlap="1">
+          <wp:anchor distT="0" distB="0" distL="114300" distR="114300" simplePos="0" relativeHeight="251638784" behindDoc="1" locked="0" layoutInCell="1" allowOverlap="1">
             <wp:simplePos x="0" y="0"/>
             <wp:positionH relativeFrom="margin">
-              <wp:align>left</wp:align>
+              <wp:posOffset>0</wp:posOffset>
             </wp:positionH>
             <wp:positionV relativeFrom="paragraph">
-              <wp:posOffset>661035</wp:posOffset>
+              <wp:posOffset>381120</wp:posOffset>
             </wp:positionV>
             <wp:extent cx="5902960" cy="3717925"/>
             <wp:effectExtent l="0" t="0" r="2540" b="0"/>
@@ -1015,7 +1088,7 @@
                     <a:blip r:embed="rId8">
                       <a:extLst>
                         <a:ext uri="{28A0092B-C50C-407E-A947-70E740481C1C}">
-                          <a14:useLocalDpi xmlns:a14="http://schemas.microsoft.com/office/drawing/2010/main" xmlns:wps="http://schemas.microsoft.com/office/word/2010/wordprocessingShape" xmlns:wpi="http://schemas.microsoft.com/office/word/2010/wordprocessingInk" xmlns:wpg="http://schemas.microsoft.com/office/word/2010/wordprocessingGroup" xmlns:w16se="http://schemas.microsoft.com/office/word/2015/wordml/symex" xmlns:w15="http://schemas.microsoft.com/office/word/2012/wordml" xmlns:w14="http://schemas.microsoft.com/office/word/2010/wordml" xmlns:w="http://schemas.openxmlformats.org/wordprocessingml/2006/main" xmlns:w10="urn:schemas-microsoft-com:office:word" xmlns:wp14="http://schemas.microsoft.com/office/word/2010/wordprocessingDrawing" xmlns:v="urn:schemas-microsoft-com:vml" xmlns:o="urn:schemas-microsoft-com:office:office" xmlns:mc="http://schemas.openxmlformats.org/markup-compatibility/2006" xmlns:cx1="http://schemas.microsoft.com/office/drawing/2015/9/8/chartex" xmlns:cx="http://schemas.microsoft.com/office/drawing/2014/chartex" xmlns:wpc="http://schemas.microsoft.com/office/word/2010/wordprocessingCanvas" xmlns="" val="0"/>
+                          <a14:useLocalDpi xmlns:a14="http://schemas.microsoft.com/office/drawing/2010/main" val="0"/>
                         </a:ext>
                       </a:extLst>
                     </a:blip>
@@ -1038,6 +1111,7 @@
           </wp:anchor>
         </w:drawing>
       </w:r>
+      <w:proofErr w:type="gramStart"/>
       <w:r>
         <w:rPr>
           <w:rFonts w:ascii="Arial" w:hAnsi="Arial" w:cs="Arial"/>
@@ -1048,7 +1122,20 @@
           <w:bdr w:val="none" w:sz="0" w:space="0" w:color="auto" w:frame="1"/>
           <w:shd w:val="clear" w:color="auto" w:fill="FFFFFF"/>
         </w:rPr>
-        <w:t>The goal is to create a well-organized and efficient structure that meets the intended purpose while considering factors like Scalability maintainability, and performance</w:t>
+        <w:t>and</w:t>
+      </w:r>
+      <w:proofErr w:type="gramEnd"/>
+      <w:r>
+        <w:rPr>
+          <w:rFonts w:ascii="Arial" w:hAnsi="Arial" w:cs="Arial"/>
+          <w:color w:val="000000" w:themeColor="text1"/>
+          <w:spacing w:val="2"/>
+          <w:sz w:val="24"/>
+          <w:szCs w:val="24"/>
+          <w:bdr w:val="none" w:sz="0" w:space="0" w:color="auto" w:frame="1"/>
+          <w:shd w:val="clear" w:color="auto" w:fill="FFFFFF"/>
+        </w:rPr>
+        <w:t xml:space="preserve"> performance</w:t>
       </w:r>
       <w:r>
         <w:rPr>
@@ -1088,7 +1175,7 @@
           <w:bCs/>
           <w:color w:val="273239"/>
           <w:spacing w:val="2"/>
-          <w:sz w:val="40"/>
+          <w:sz w:val="28"/>
           <w:szCs w:val="40"/>
           <w:bdr w:val="none" w:sz="0" w:space="0" w:color="auto" w:frame="1"/>
         </w:rPr>
@@ -1100,7 +1187,7 @@
           <w:bCs/>
           <w:color w:val="273239"/>
           <w:spacing w:val="2"/>
-          <w:sz w:val="40"/>
+          <w:sz w:val="28"/>
           <w:szCs w:val="40"/>
           <w:bdr w:val="none" w:sz="0" w:space="0" w:color="auto" w:frame="1"/>
         </w:rPr>
@@ -1129,7 +1216,7 @@
         <w:pStyle w:val="ListParagraph"/>
         <w:numPr>
           <w:ilvl w:val="0"/>
-          <w:numId w:val="18"/>
+          <w:numId w:val="3"/>
         </w:numPr>
         <w:shd w:val="clear" w:color="auto" w:fill="FFFFFF"/>
         <w:spacing w:after="0" w:line="276" w:lineRule="auto"/>
@@ -1214,9 +1301,23 @@
     <w:p>
       <w:pPr>
         <w:pStyle w:val="ListParagraph"/>
+        <w:shd w:val="clear" w:color="auto" w:fill="FFFFFF"/>
+        <w:spacing w:after="0" w:line="276" w:lineRule="auto"/>
+        <w:textAlignment w:val="baseline"/>
+        <w:rPr>
+          <w:rFonts w:ascii="Arial" w:eastAsia="Times New Roman" w:hAnsi="Arial" w:cs="Arial"/>
+          <w:spacing w:val="2"/>
+          <w:sz w:val="24"/>
+          <w:szCs w:val="24"/>
+        </w:rPr>
+      </w:pPr>
+    </w:p>
+    <w:p>
+      <w:pPr>
+        <w:pStyle w:val="ListParagraph"/>
         <w:numPr>
           <w:ilvl w:val="0"/>
-          <w:numId w:val="18"/>
+          <w:numId w:val="3"/>
         </w:numPr>
         <w:shd w:val="clear" w:color="auto" w:fill="FFFFFF"/>
         <w:spacing w:after="0" w:line="276" w:lineRule="auto"/>
@@ -1241,10 +1342,6 @@
     </w:p>
     <w:p>
       <w:pPr>
-        <w:tabs>
-          <w:tab w:val="left" w:pos="7985"/>
-        </w:tabs>
-        <w:spacing w:line="360" w:lineRule="auto"/>
         <w:rPr>
           <w:rFonts w:ascii="Times New Roman" w:hAnsi="Times New Roman" w:cs="Times New Roman"/>
           <w:b/>
@@ -1258,6 +1355,37 @@
     </w:p>
     <w:p>
       <w:pPr>
+        <w:pStyle w:val="ListParagraph"/>
+        <w:numPr>
+          <w:ilvl w:val="0"/>
+          <w:numId w:val="14"/>
+        </w:numPr>
+        <w:rPr>
+          <w:rFonts w:ascii="Times New Roman" w:hAnsi="Times New Roman" w:cs="Times New Roman"/>
+          <w:b/>
+          <w:bCs/>
+          <w:sz w:val="32"/>
+          <w:szCs w:val="28"/>
+          <w:u w:val="single"/>
+          <w:lang w:val="en-US"/>
+        </w:rPr>
+      </w:pPr>
+      <w:r>
+        <w:rPr>
+          <w:rFonts w:ascii="Times New Roman" w:hAnsi="Times New Roman" w:cs="Times New Roman"/>
+          <w:b/>
+          <w:bCs/>
+          <w:sz w:val="32"/>
+          <w:szCs w:val="28"/>
+          <w:u w:val="single"/>
+          <w:lang w:val="en-US"/>
+        </w:rPr>
+        <w:t>Data Flow Diagram:</w:t>
+      </w:r>
+    </w:p>
+    <w:p>
+      <w:pPr>
+        <w:pStyle w:val="ListParagraph"/>
         <w:rPr>
           <w:rFonts w:ascii="Times New Roman" w:hAnsi="Times New Roman" w:cs="Times New Roman"/>
           <w:b/>
@@ -1274,40 +1402,44 @@
         <w:pStyle w:val="ListParagraph"/>
         <w:numPr>
           <w:ilvl w:val="0"/>
-          <w:numId w:val="32"/>
+          <w:numId w:val="5"/>
         </w:numPr>
+        <w:spacing w:line="276" w:lineRule="auto"/>
         <w:rPr>
           <w:rFonts w:ascii="Times New Roman" w:hAnsi="Times New Roman" w:cs="Times New Roman"/>
           <w:b/>
           <w:bCs/>
-          <w:sz w:val="32"/>
-          <w:szCs w:val="28"/>
+          <w:color w:val="000000" w:themeColor="text1"/>
+          <w:sz w:val="24"/>
+          <w:szCs w:val="24"/>
           <w:u w:val="single"/>
           <w:lang w:val="en-US"/>
         </w:rPr>
       </w:pPr>
       <w:r>
         <w:rPr>
+          <w:rFonts w:ascii="Arial" w:hAnsi="Arial" w:cs="Arial"/>
+          <w:color w:val="000000" w:themeColor="text1"/>
+          <w:spacing w:val="2"/>
+          <w:sz w:val="24"/>
+          <w:szCs w:val="24"/>
+          <w:shd w:val="clear" w:color="auto" w:fill="FFFFFF"/>
+        </w:rPr>
+        <w:t>Data Flow Diagram (DFD) represents the flow of data within information systems.</w:t>
+      </w:r>
+    </w:p>
+    <w:p>
+      <w:pPr>
+        <w:pStyle w:val="ListParagraph"/>
+        <w:spacing w:line="276" w:lineRule="auto"/>
+        <w:ind w:left="1440"/>
+        <w:rPr>
           <w:rFonts w:ascii="Times New Roman" w:hAnsi="Times New Roman" w:cs="Times New Roman"/>
           <w:b/>
           <w:bCs/>
-          <w:sz w:val="32"/>
-          <w:szCs w:val="28"/>
-          <w:u w:val="single"/>
-          <w:lang w:val="en-US"/>
-        </w:rPr>
-        <w:t>Data Flow Diagram:</w:t>
-      </w:r>
-    </w:p>
-    <w:p>
-      <w:pPr>
-        <w:pStyle w:val="ListParagraph"/>
-        <w:rPr>
-          <w:rFonts w:ascii="Times New Roman" w:hAnsi="Times New Roman" w:cs="Times New Roman"/>
-          <w:b/>
-          <w:bCs/>
-          <w:sz w:val="28"/>
-          <w:szCs w:val="28"/>
+          <w:color w:val="000000" w:themeColor="text1"/>
+          <w:sz w:val="24"/>
+          <w:szCs w:val="24"/>
           <w:u w:val="single"/>
           <w:lang w:val="en-US"/>
         </w:rPr>
@@ -1318,7 +1450,7 @@
         <w:pStyle w:val="ListParagraph"/>
         <w:numPr>
           <w:ilvl w:val="0"/>
-          <w:numId w:val="20"/>
+          <w:numId w:val="4"/>
         </w:numPr>
         <w:spacing w:line="276" w:lineRule="auto"/>
         <w:rPr>
@@ -1341,7 +1473,7 @@
           <w:szCs w:val="24"/>
           <w:shd w:val="clear" w:color="auto" w:fill="FFFFFF"/>
         </w:rPr>
-        <w:t>Data Flow Diagram (DFD) represents the flow of data within information systems.</w:t>
+        <w:t>Data Flow Diagrams (DFD) provide a graphical representation of the data flow of a system that can be understood by both technical and non-technical users.</w:t>
       </w:r>
     </w:p>
     <w:p>
@@ -1366,7 +1498,7 @@
         <w:pStyle w:val="ListParagraph"/>
         <w:numPr>
           <w:ilvl w:val="0"/>
-          <w:numId w:val="19"/>
+          <w:numId w:val="4"/>
         </w:numPr>
         <w:spacing w:line="276" w:lineRule="auto"/>
         <w:rPr>
@@ -1389,14 +1521,13 @@
           <w:szCs w:val="24"/>
           <w:shd w:val="clear" w:color="auto" w:fill="FFFFFF"/>
         </w:rPr>
-        <w:t>Data Flow Diagrams (DFD) provide a graphical representation of the data flow of a system that can be understood by both technical and non-technical users.</w:t>
+        <w:t>The models enable software engineers, customers, and users to work together effectively during the analysis and specification of requirements.</w:t>
       </w:r>
     </w:p>
     <w:p>
       <w:pPr>
         <w:pStyle w:val="ListParagraph"/>
         <w:spacing w:line="276" w:lineRule="auto"/>
-        <w:ind w:left="1440"/>
         <w:rPr>
           <w:rFonts w:ascii="Times New Roman" w:hAnsi="Times New Roman" w:cs="Times New Roman"/>
           <w:b/>
@@ -1414,18 +1545,16 @@
         <w:pStyle w:val="ListParagraph"/>
         <w:numPr>
           <w:ilvl w:val="0"/>
-          <w:numId w:val="19"/>
+          <w:numId w:val="4"/>
         </w:numPr>
         <w:spacing w:line="276" w:lineRule="auto"/>
         <w:rPr>
-          <w:rFonts w:ascii="Times New Roman" w:hAnsi="Times New Roman" w:cs="Times New Roman"/>
-          <w:b/>
-          <w:bCs/>
+          <w:rFonts w:ascii="Arial" w:hAnsi="Arial" w:cs="Arial"/>
           <w:color w:val="000000" w:themeColor="text1"/>
-          <w:sz w:val="24"/>
-          <w:szCs w:val="24"/>
-          <w:u w:val="single"/>
-          <w:lang w:val="en-US"/>
+          <w:spacing w:val="2"/>
+          <w:sz w:val="24"/>
+          <w:szCs w:val="27"/>
+          <w:shd w:val="clear" w:color="auto" w:fill="FFFFFF"/>
         </w:rPr>
       </w:pPr>
       <w:r>
@@ -1434,10 +1563,34 @@
           <w:color w:val="000000" w:themeColor="text1"/>
           <w:spacing w:val="2"/>
           <w:sz w:val="24"/>
-          <w:szCs w:val="24"/>
+          <w:szCs w:val="27"/>
           <w:shd w:val="clear" w:color="auto" w:fill="FFFFFF"/>
         </w:rPr>
-        <w:t>The models enable software engineers, customers, and users to work together effectively during the analysis and specification of requirements.</w:t>
+        <w:t xml:space="preserve">The Data Flow Diagram (DFD) belongs to structured-analysis </w:t>
+      </w:r>
+      <w:proofErr w:type="spellStart"/>
+      <w:r>
+        <w:rPr>
+          <w:rFonts w:ascii="Arial" w:hAnsi="Arial" w:cs="Arial"/>
+          <w:color w:val="000000" w:themeColor="text1"/>
+          <w:spacing w:val="2"/>
+          <w:sz w:val="24"/>
+          <w:szCs w:val="27"/>
+          <w:shd w:val="clear" w:color="auto" w:fill="FFFFFF"/>
+        </w:rPr>
+        <w:t>modeling</w:t>
+      </w:r>
+      <w:proofErr w:type="spellEnd"/>
+      <w:r>
+        <w:rPr>
+          <w:rFonts w:ascii="Arial" w:hAnsi="Arial" w:cs="Arial"/>
+          <w:color w:val="000000" w:themeColor="text1"/>
+          <w:spacing w:val="2"/>
+          <w:sz w:val="24"/>
+          <w:szCs w:val="27"/>
+          <w:shd w:val="clear" w:color="auto" w:fill="FFFFFF"/>
+        </w:rPr>
+        <w:t xml:space="preserve"> tools. </w:t>
       </w:r>
     </w:p>
     <w:p>
@@ -1445,14 +1598,12 @@
         <w:pStyle w:val="ListParagraph"/>
         <w:spacing w:line="276" w:lineRule="auto"/>
         <w:rPr>
-          <w:rFonts w:ascii="Times New Roman" w:hAnsi="Times New Roman" w:cs="Times New Roman"/>
-          <w:b/>
-          <w:bCs/>
+          <w:rFonts w:ascii="Arial" w:hAnsi="Arial" w:cs="Arial"/>
           <w:color w:val="000000" w:themeColor="text1"/>
-          <w:sz w:val="24"/>
-          <w:szCs w:val="24"/>
-          <w:u w:val="single"/>
-          <w:lang w:val="en-US"/>
+          <w:spacing w:val="2"/>
+          <w:sz w:val="24"/>
+          <w:szCs w:val="27"/>
+          <w:shd w:val="clear" w:color="auto" w:fill="FFFFFF"/>
         </w:rPr>
       </w:pPr>
     </w:p>
@@ -1461,7 +1612,7 @@
         <w:pStyle w:val="ListParagraph"/>
         <w:numPr>
           <w:ilvl w:val="0"/>
-          <w:numId w:val="19"/>
+          <w:numId w:val="4"/>
         </w:numPr>
         <w:spacing w:line="276" w:lineRule="auto"/>
         <w:rPr>
@@ -1482,7 +1633,7 @@
           <w:szCs w:val="27"/>
           <w:shd w:val="clear" w:color="auto" w:fill="FFFFFF"/>
         </w:rPr>
-        <w:t xml:space="preserve">The Data Flow Diagram (DFD) belongs to structured-analysis modeling tools. </w:t>
+        <w:t>Data Flow diagrams are very popular because they help us to visualize the major steps and data involved in software-system processes.</w:t>
       </w:r>
     </w:p>
     <w:p>
@@ -1504,40 +1655,45 @@
         <w:pStyle w:val="ListParagraph"/>
         <w:numPr>
           <w:ilvl w:val="0"/>
-          <w:numId w:val="19"/>
+          <w:numId w:val="4"/>
         </w:numPr>
         <w:spacing w:line="276" w:lineRule="auto"/>
         <w:rPr>
           <w:rFonts w:ascii="Arial" w:hAnsi="Arial" w:cs="Arial"/>
+          <w:spacing w:val="2"/>
+          <w:sz w:val="24"/>
+          <w:szCs w:val="24"/>
+          <w:shd w:val="clear" w:color="auto" w:fill="FFFFFF"/>
+        </w:rPr>
+      </w:pPr>
+      <w:r>
+        <w:rPr>
+          <w:rFonts w:ascii="Segoe UI" w:hAnsi="Segoe UI" w:cs="Segoe UI"/>
+          <w:sz w:val="24"/>
+          <w:szCs w:val="24"/>
+          <w:shd w:val="clear" w:color="auto" w:fill="FFFFFF"/>
+        </w:rPr>
+        <w:t>A D</w:t>
+      </w:r>
+      <w:r>
+        <w:rPr>
+          <w:rFonts w:ascii="Segoe UI" w:hAnsi="Segoe UI" w:cs="Segoe UI"/>
+          <w:sz w:val="24"/>
+          <w:szCs w:val="24"/>
+          <w:shd w:val="clear" w:color="auto" w:fill="FFFFFF"/>
+        </w:rPr>
+        <w:t>ata flow diagram (DFD) maps out the flow of information for any process or system.</w:t>
+      </w:r>
+    </w:p>
+    <w:p>
+      <w:pPr>
+        <w:pStyle w:val="ListParagraph"/>
+        <w:spacing w:line="276" w:lineRule="auto"/>
+        <w:rPr>
+          <w:rFonts w:ascii="Segoe UI" w:hAnsi="Segoe UI" w:cs="Segoe UI"/>
           <w:color w:val="000000" w:themeColor="text1"/>
-          <w:spacing w:val="2"/>
-          <w:sz w:val="24"/>
-          <w:szCs w:val="27"/>
-          <w:shd w:val="clear" w:color="auto" w:fill="FFFFFF"/>
-        </w:rPr>
-      </w:pPr>
-      <w:r>
-        <w:rPr>
-          <w:rFonts w:ascii="Arial" w:hAnsi="Arial" w:cs="Arial"/>
-          <w:color w:val="000000" w:themeColor="text1"/>
-          <w:spacing w:val="2"/>
-          <w:sz w:val="24"/>
-          <w:szCs w:val="27"/>
-          <w:shd w:val="clear" w:color="auto" w:fill="FFFFFF"/>
-        </w:rPr>
-        <w:t>Data Flow diagrams are very popular because they help us to visualize the major steps and data involved in software-system processes.</w:t>
-      </w:r>
-    </w:p>
-    <w:p>
-      <w:pPr>
-        <w:pStyle w:val="ListParagraph"/>
-        <w:spacing w:line="276" w:lineRule="auto"/>
-        <w:rPr>
-          <w:rFonts w:ascii="Arial" w:hAnsi="Arial" w:cs="Arial"/>
-          <w:color w:val="000000" w:themeColor="text1"/>
-          <w:spacing w:val="2"/>
-          <w:sz w:val="24"/>
-          <w:szCs w:val="27"/>
+          <w:sz w:val="24"/>
+          <w:szCs w:val="24"/>
           <w:shd w:val="clear" w:color="auto" w:fill="FFFFFF"/>
         </w:rPr>
       </w:pPr>
@@ -1547,11 +1703,12 @@
         <w:pStyle w:val="ListParagraph"/>
         <w:numPr>
           <w:ilvl w:val="0"/>
-          <w:numId w:val="19"/>
+          <w:numId w:val="4"/>
         </w:numPr>
         <w:spacing w:line="276" w:lineRule="auto"/>
         <w:rPr>
           <w:rFonts w:ascii="Arial" w:hAnsi="Arial" w:cs="Arial"/>
+          <w:color w:val="000000" w:themeColor="text1"/>
           <w:spacing w:val="2"/>
           <w:sz w:val="24"/>
           <w:szCs w:val="24"/>
@@ -1559,28 +1716,6 @@
         </w:rPr>
       </w:pPr>
       <w:r>
-        <w:rPr>
-          <w:rFonts w:ascii="Segoe UI" w:hAnsi="Segoe UI" w:cs="Segoe UI"/>
-          <w:sz w:val="24"/>
-          <w:szCs w:val="24"/>
-          <w:shd w:val="clear" w:color="auto" w:fill="FFFFFF"/>
-        </w:rPr>
-        <w:t>A D</w:t>
-      </w:r>
-      <w:r>
-        <w:rPr>
-          <w:rFonts w:ascii="Segoe UI" w:hAnsi="Segoe UI" w:cs="Segoe UI"/>
-          <w:sz w:val="24"/>
-          <w:szCs w:val="24"/>
-          <w:shd w:val="clear" w:color="auto" w:fill="FFFFFF"/>
-        </w:rPr>
-        <w:t>ata flow diagram (DFD) maps out the flow of information for any process or system.</w:t>
-      </w:r>
-    </w:p>
-    <w:p>
-      <w:pPr>
-        <w:pStyle w:val="ListParagraph"/>
-        <w:spacing w:line="276" w:lineRule="auto"/>
         <w:rPr>
           <w:rFonts w:ascii="Segoe UI" w:hAnsi="Segoe UI" w:cs="Segoe UI"/>
           <w:color w:val="000000" w:themeColor="text1"/>
@@ -1588,6 +1723,21 @@
           <w:szCs w:val="24"/>
           <w:shd w:val="clear" w:color="auto" w:fill="FFFFFF"/>
         </w:rPr>
+        <w:t xml:space="preserve"> It uses defined symbols like rectangles, circles and arrows, plus short text labels, to show data inputs, outputs, storage points and the routes between each destination.</w:t>
+      </w:r>
+    </w:p>
+    <w:p>
+      <w:pPr>
+        <w:pStyle w:val="ListParagraph"/>
+        <w:spacing w:line="276" w:lineRule="auto"/>
+        <w:rPr>
+          <w:rFonts w:ascii="Arial" w:hAnsi="Arial" w:cs="Arial"/>
+          <w:color w:val="000000" w:themeColor="text1"/>
+          <w:spacing w:val="2"/>
+          <w:sz w:val="24"/>
+          <w:szCs w:val="27"/>
+          <w:shd w:val="clear" w:color="auto" w:fill="FFFFFF"/>
+        </w:rPr>
       </w:pPr>
     </w:p>
     <w:p>
@@ -1595,7 +1745,7 @@
         <w:pStyle w:val="ListParagraph"/>
         <w:numPr>
           <w:ilvl w:val="0"/>
-          <w:numId w:val="19"/>
+          <w:numId w:val="4"/>
         </w:numPr>
         <w:spacing w:line="276" w:lineRule="auto"/>
         <w:rPr>
@@ -1603,25 +1753,22 @@
           <w:color w:val="000000" w:themeColor="text1"/>
           <w:spacing w:val="2"/>
           <w:sz w:val="24"/>
-          <w:szCs w:val="24"/>
+          <w:szCs w:val="27"/>
           <w:shd w:val="clear" w:color="auto" w:fill="FFFFFF"/>
         </w:rPr>
       </w:pPr>
       <w:r>
         <w:rPr>
-          <w:rFonts w:ascii="Segoe UI" w:hAnsi="Segoe UI" w:cs="Segoe UI"/>
+          <w:rFonts w:ascii="Arial" w:hAnsi="Arial" w:cs="Arial"/>
           <w:color w:val="000000" w:themeColor="text1"/>
-          <w:sz w:val="24"/>
-          <w:szCs w:val="24"/>
+          <w:spacing w:val="2"/>
+          <w:sz w:val="24"/>
+          <w:szCs w:val="27"/>
           <w:shd w:val="clear" w:color="auto" w:fill="FFFFFF"/>
         </w:rPr>
-        <w:t xml:space="preserve"> It uses defined symbols like rectangles, circles and arrows, plus short text labels, to show data inputs, outputs, storage points and the routes between each destination.</w:t>
-      </w:r>
-    </w:p>
-    <w:p>
-      <w:pPr>
-        <w:pStyle w:val="ListParagraph"/>
-        <w:spacing w:line="276" w:lineRule="auto"/>
+        <w:t xml:space="preserve">The two main types of notation used for </w:t>
+      </w:r>
+      <w:r>
         <w:rPr>
           <w:rFonts w:ascii="Arial" w:hAnsi="Arial" w:cs="Arial"/>
           <w:color w:val="000000" w:themeColor="text1"/>
@@ -1630,16 +1777,10 @@
           <w:szCs w:val="27"/>
           <w:shd w:val="clear" w:color="auto" w:fill="FFFFFF"/>
         </w:rPr>
-      </w:pPr>
-    </w:p>
-    <w:p>
-      <w:pPr>
-        <w:pStyle w:val="ListParagraph"/>
-        <w:numPr>
-          <w:ilvl w:val="0"/>
-          <w:numId w:val="19"/>
-        </w:numPr>
-        <w:spacing w:line="276" w:lineRule="auto"/>
+        <w:t xml:space="preserve">data flow diagrams are Yourdon-Coad and </w:t>
+      </w:r>
+      <w:proofErr w:type="spellStart"/>
+      <w:r>
         <w:rPr>
           <w:rFonts w:ascii="Arial" w:hAnsi="Arial" w:cs="Arial"/>
           <w:color w:val="000000" w:themeColor="text1"/>
@@ -1648,7 +1789,8 @@
           <w:szCs w:val="27"/>
           <w:shd w:val="clear" w:color="auto" w:fill="FFFFFF"/>
         </w:rPr>
-      </w:pPr>
+        <w:t>G</w:t>
+      </w:r>
       <w:r>
         <w:rPr>
           <w:rFonts w:ascii="Arial" w:hAnsi="Arial" w:cs="Arial"/>
@@ -1658,7 +1800,19 @@
           <w:szCs w:val="27"/>
           <w:shd w:val="clear" w:color="auto" w:fill="FFFFFF"/>
         </w:rPr>
-        <w:t>The two main types of notation used for data flow diagrams are Yourdon-cord and gane-Sarson.</w:t>
+        <w:t>ane-Sarson</w:t>
+      </w:r>
+      <w:proofErr w:type="spellEnd"/>
+      <w:r>
+        <w:rPr>
+          <w:rFonts w:ascii="Arial" w:hAnsi="Arial" w:cs="Arial"/>
+          <w:color w:val="000000" w:themeColor="text1"/>
+          <w:spacing w:val="2"/>
+          <w:sz w:val="24"/>
+          <w:szCs w:val="27"/>
+          <w:shd w:val="clear" w:color="auto" w:fill="FFFFFF"/>
+        </w:rPr>
+        <w:t>.</w:t>
       </w:r>
     </w:p>
     <w:p>
@@ -1742,11 +1896,11 @@
           <w:sz w:val="24"/>
           <w:szCs w:val="24"/>
           <w:u w:val="single"/>
-          <w:lang w:val="en-US" w:bidi="gu-IN"/>
+          <w:lang w:val="en-US"/>
         </w:rPr>
         <w:lastRenderedPageBreak/>
         <w:drawing>
-          <wp:anchor distT="0" distB="0" distL="114300" distR="114300" simplePos="0" relativeHeight="251717632" behindDoc="0" locked="0" layoutInCell="1" allowOverlap="1">
+          <wp:anchor distT="0" distB="0" distL="114300" distR="114300" simplePos="0" relativeHeight="251653120" behindDoc="0" locked="0" layoutInCell="1" allowOverlap="1">
             <wp:simplePos x="0" y="0"/>
             <wp:positionH relativeFrom="margin">
               <wp:align>left</wp:align>
@@ -1772,7 +1926,7 @@
                     <a:blip r:embed="rId9">
                       <a:extLst>
                         <a:ext uri="{28A0092B-C50C-407E-A947-70E740481C1C}">
-                          <a14:useLocalDpi xmlns:a14="http://schemas.microsoft.com/office/drawing/2010/main" xmlns:wps="http://schemas.microsoft.com/office/word/2010/wordprocessingShape" xmlns:wpi="http://schemas.microsoft.com/office/word/2010/wordprocessingInk" xmlns:wpg="http://schemas.microsoft.com/office/word/2010/wordprocessingGroup" xmlns:w16se="http://schemas.microsoft.com/office/word/2015/wordml/symex" xmlns:w15="http://schemas.microsoft.com/office/word/2012/wordml" xmlns:w14="http://schemas.microsoft.com/office/word/2010/wordml" xmlns:w="http://schemas.openxmlformats.org/wordprocessingml/2006/main" xmlns:w10="urn:schemas-microsoft-com:office:word" xmlns:wp14="http://schemas.microsoft.com/office/word/2010/wordprocessingDrawing" xmlns:v="urn:schemas-microsoft-com:vml" xmlns:o="urn:schemas-microsoft-com:office:office" xmlns:mc="http://schemas.openxmlformats.org/markup-compatibility/2006" xmlns:cx1="http://schemas.microsoft.com/office/drawing/2015/9/8/chartex" xmlns:cx="http://schemas.microsoft.com/office/drawing/2014/chartex" xmlns:wpc="http://schemas.microsoft.com/office/word/2010/wordprocessingCanvas" xmlns="" val="0"/>
+                          <a14:useLocalDpi xmlns:a14="http://schemas.microsoft.com/office/drawing/2010/main" val="0"/>
                         </a:ext>
                       </a:extLst>
                     </a:blip>
@@ -1883,7 +2037,7 @@
         <w:pStyle w:val="NormalWeb"/>
         <w:numPr>
           <w:ilvl w:val="0"/>
-          <w:numId w:val="23"/>
+          <w:numId w:val="8"/>
         </w:numPr>
         <w:shd w:val="clear" w:color="auto" w:fill="FFFFFF"/>
         <w:spacing w:before="0" w:beforeAutospacing="0" w:after="240" w:afterAutospacing="0" w:line="276" w:lineRule="auto"/>
@@ -1961,7 +2115,7 @@
         <w:pStyle w:val="NormalWeb"/>
         <w:numPr>
           <w:ilvl w:val="0"/>
-          <w:numId w:val="21"/>
+          <w:numId w:val="6"/>
         </w:numPr>
         <w:shd w:val="clear" w:color="auto" w:fill="FFFFFF"/>
         <w:spacing w:before="0" w:beforeAutospacing="0" w:after="240" w:afterAutospacing="0" w:line="276" w:lineRule="auto"/>
@@ -2039,7 +2193,7 @@
         <w:pStyle w:val="NormalWeb"/>
         <w:numPr>
           <w:ilvl w:val="0"/>
-          <w:numId w:val="22"/>
+          <w:numId w:val="7"/>
         </w:numPr>
         <w:shd w:val="clear" w:color="auto" w:fill="FFFFFF"/>
         <w:spacing w:before="0" w:beforeAutospacing="0" w:after="240" w:afterAutospacing="0" w:line="276" w:lineRule="auto"/>
@@ -2112,7 +2266,7 @@
         <w:pStyle w:val="NormalWeb"/>
         <w:numPr>
           <w:ilvl w:val="0"/>
-          <w:numId w:val="22"/>
+          <w:numId w:val="7"/>
         </w:numPr>
         <w:shd w:val="clear" w:color="auto" w:fill="FFFFFF"/>
         <w:spacing w:before="0" w:beforeAutospacing="0" w:after="240" w:afterAutospacing="0" w:line="276" w:lineRule="auto"/>
@@ -2128,7 +2282,25 @@
           <w:color w:val="000000" w:themeColor="text1"/>
           <w:szCs w:val="30"/>
         </w:rPr>
-        <w:t>Movement of data between external entities, processes and data stores is represented with an arrow symbol, which indicates the direction of flow. This data could be electronic, written or verbal. Input and output data flows are labeled based on the type of data or its associated process or data store, and this name is written alongside the arrow.</w:t>
+        <w:t xml:space="preserve">Movement of data between external entities, processes and data stores is represented with an arrow symbol, which indicates the direction of flow. This data could be electronic, written or verbal. Input and output data flows are </w:t>
+      </w:r>
+      <w:proofErr w:type="spellStart"/>
+      <w:r>
+        <w:rPr>
+          <w:rFonts w:ascii="Segoe UI" w:hAnsi="Segoe UI" w:cs="Segoe UI"/>
+          <w:color w:val="000000" w:themeColor="text1"/>
+          <w:szCs w:val="30"/>
+        </w:rPr>
+        <w:t>labeled</w:t>
+      </w:r>
+      <w:proofErr w:type="spellEnd"/>
+      <w:r>
+        <w:rPr>
+          <w:rFonts w:ascii="Segoe UI" w:hAnsi="Segoe UI" w:cs="Segoe UI"/>
+          <w:color w:val="000000" w:themeColor="text1"/>
+          <w:szCs w:val="30"/>
+        </w:rPr>
+        <w:t xml:space="preserve"> based on the type of data or its associated process or data store, and this name is written alongside the arrow.</w:t>
       </w:r>
     </w:p>
     <w:p>
@@ -2136,7 +2308,7 @@
         <w:pStyle w:val="NormalWeb"/>
         <w:numPr>
           <w:ilvl w:val="0"/>
-          <w:numId w:val="24"/>
+          <w:numId w:val="9"/>
         </w:numPr>
         <w:shd w:val="clear" w:color="auto" w:fill="FFFFFF"/>
         <w:spacing w:before="0" w:beforeAutospacing="0" w:after="240" w:afterAutospacing="0"/>
@@ -2158,11 +2330,11 @@
           <w:sz w:val="32"/>
           <w:szCs w:val="30"/>
           <w:u w:val="single"/>
-          <w:lang w:val="en-US" w:eastAsia="en-US"/>
+          <w:lang w:val="en-US" w:eastAsia="en-US" w:bidi="ar-SA"/>
         </w:rPr>
         <w:lastRenderedPageBreak/>
         <w:drawing>
-          <wp:anchor distT="0" distB="0" distL="114300" distR="114300" simplePos="0" relativeHeight="251698176" behindDoc="0" locked="0" layoutInCell="1" allowOverlap="1">
+          <wp:anchor distT="0" distB="0" distL="114300" distR="114300" simplePos="0" relativeHeight="251650048" behindDoc="0" locked="0" layoutInCell="1" allowOverlap="1">
             <wp:simplePos x="0" y="0"/>
             <wp:positionH relativeFrom="margin">
               <wp:posOffset>-635</wp:posOffset>
@@ -2188,7 +2360,7 @@
                     <a:blip r:embed="rId10">
                       <a:extLst>
                         <a:ext uri="{28A0092B-C50C-407E-A947-70E740481C1C}">
-                          <a14:useLocalDpi xmlns:a14="http://schemas.microsoft.com/office/drawing/2010/main" xmlns:wps="http://schemas.microsoft.com/office/word/2010/wordprocessingShape" xmlns:wpi="http://schemas.microsoft.com/office/word/2010/wordprocessingInk" xmlns:wpg="http://schemas.microsoft.com/office/word/2010/wordprocessingGroup" xmlns:w16se="http://schemas.microsoft.com/office/word/2015/wordml/symex" xmlns:w15="http://schemas.microsoft.com/office/word/2012/wordml" xmlns:w14="http://schemas.microsoft.com/office/word/2010/wordml" xmlns:w="http://schemas.openxmlformats.org/wordprocessingml/2006/main" xmlns:w10="urn:schemas-microsoft-com:office:word" xmlns:wp14="http://schemas.microsoft.com/office/word/2010/wordprocessingDrawing" xmlns:v="urn:schemas-microsoft-com:vml" xmlns:o="urn:schemas-microsoft-com:office:office" xmlns:mc="http://schemas.openxmlformats.org/markup-compatibility/2006" xmlns:cx1="http://schemas.microsoft.com/office/drawing/2015/9/8/chartex" xmlns:cx="http://schemas.microsoft.com/office/drawing/2014/chartex" xmlns:wpc="http://schemas.microsoft.com/office/word/2010/wordprocessingCanvas" xmlns="" val="0"/>
+                          <a14:useLocalDpi xmlns:a14="http://schemas.microsoft.com/office/drawing/2010/main" val="0"/>
                         </a:ext>
                       </a:extLst>
                     </a:blip>
@@ -2251,7 +2423,7 @@
         <w:pStyle w:val="Heading3"/>
         <w:numPr>
           <w:ilvl w:val="0"/>
-          <w:numId w:val="25"/>
+          <w:numId w:val="10"/>
         </w:numPr>
         <w:shd w:val="clear" w:color="auto" w:fill="FFFFFF"/>
         <w:spacing w:before="0" w:line="360" w:lineRule="auto"/>
@@ -2348,7 +2520,7 @@
         <w:pStyle w:val="Heading3"/>
         <w:numPr>
           <w:ilvl w:val="0"/>
-          <w:numId w:val="25"/>
+          <w:numId w:val="10"/>
         </w:numPr>
         <w:shd w:val="clear" w:color="auto" w:fill="FFFFFF"/>
         <w:spacing w:before="0" w:line="360" w:lineRule="auto"/>
@@ -2487,19 +2659,19 @@
           <w:sz w:val="24"/>
           <w:szCs w:val="24"/>
           <w:u w:val="single"/>
-          <w:lang w:val="en-US" w:bidi="gu-IN"/>
+          <w:lang w:val="en-US"/>
         </w:rPr>
         <w:drawing>
-          <wp:anchor distT="0" distB="0" distL="114300" distR="114300" simplePos="0" relativeHeight="251720704" behindDoc="0" locked="0" layoutInCell="1" allowOverlap="1">
+          <wp:anchor distT="0" distB="0" distL="114300" distR="114300" simplePos="0" relativeHeight="251654144" behindDoc="0" locked="0" layoutInCell="1" allowOverlap="1">
             <wp:simplePos x="0" y="0"/>
             <wp:positionH relativeFrom="margin">
-              <wp:posOffset>-219710</wp:posOffset>
+              <wp:posOffset>-638810</wp:posOffset>
             </wp:positionH>
             <wp:positionV relativeFrom="paragraph">
-              <wp:posOffset>430530</wp:posOffset>
+              <wp:posOffset>426085</wp:posOffset>
             </wp:positionV>
-            <wp:extent cx="6219825" cy="5105400"/>
-            <wp:effectExtent l="0" t="0" r="9525" b="0"/>
+            <wp:extent cx="7004050" cy="5105400"/>
+            <wp:effectExtent l="0" t="0" r="0" b="0"/>
             <wp:wrapSquare wrapText="bothSides"/>
             <wp:docPr id="29" name="Picture 29"/>
             <wp:cNvGraphicFramePr>
@@ -2516,7 +2688,7 @@
                     <a:blip r:embed="rId11" cstate="print">
                       <a:extLst>
                         <a:ext uri="{28A0092B-C50C-407E-A947-70E740481C1C}">
-                          <a14:useLocalDpi xmlns:a14="http://schemas.microsoft.com/office/drawing/2010/main" xmlns:wps="http://schemas.microsoft.com/office/word/2010/wordprocessingShape" xmlns:wpi="http://schemas.microsoft.com/office/word/2010/wordprocessingInk" xmlns:wpg="http://schemas.microsoft.com/office/word/2010/wordprocessingGroup" xmlns:w16se="http://schemas.microsoft.com/office/word/2015/wordml/symex" xmlns:w15="http://schemas.microsoft.com/office/word/2012/wordml" xmlns:w14="http://schemas.microsoft.com/office/word/2010/wordml" xmlns:w="http://schemas.openxmlformats.org/wordprocessingml/2006/main" xmlns:w10="urn:schemas-microsoft-com:office:word" xmlns:wp14="http://schemas.microsoft.com/office/word/2010/wordprocessingDrawing" xmlns:v="urn:schemas-microsoft-com:vml" xmlns:o="urn:schemas-microsoft-com:office:office" xmlns:mc="http://schemas.openxmlformats.org/markup-compatibility/2006" xmlns:cx1="http://schemas.microsoft.com/office/drawing/2015/9/8/chartex" xmlns:cx="http://schemas.microsoft.com/office/drawing/2014/chartex" xmlns:wpc="http://schemas.microsoft.com/office/word/2010/wordprocessingCanvas" xmlns="" val="0"/>
+                          <a14:useLocalDpi xmlns:a14="http://schemas.microsoft.com/office/drawing/2010/main" val="0"/>
                         </a:ext>
                       </a:extLst>
                     </a:blip>
@@ -2527,7 +2699,7 @@
                   <pic:spPr>
                     <a:xfrm>
                       <a:off x="0" y="0"/>
-                      <a:ext cx="6219825" cy="5105400"/>
+                      <a:ext cx="7004050" cy="5105400"/>
                     </a:xfrm>
                     <a:prstGeom prst="rect">
                       <a:avLst/>
@@ -2536,6 +2708,9 @@
                 </pic:pic>
               </a:graphicData>
             </a:graphic>
+            <wp14:sizeRelH relativeFrom="margin">
+              <wp14:pctWidth>0</wp14:pctWidth>
+            </wp14:sizeRelH>
           </wp:anchor>
         </w:drawing>
       </w:r>
@@ -2580,16 +2755,27 @@
           <w:tab w:val="left" w:pos="7985"/>
         </w:tabs>
         <w:spacing w:line="360" w:lineRule="auto"/>
-        <w:rPr>
-          <w:rFonts w:ascii="Times New Roman" w:hAnsi="Times New Roman" w:cs="Times New Roman"/>
+        <w:jc w:val="center"/>
+        <w:rPr>
+          <w:rFonts w:ascii="Arial" w:hAnsi="Arial" w:cs="Arial"/>
           <w:b/>
           <w:bCs/>
-          <w:sz w:val="24"/>
-          <w:szCs w:val="24"/>
-          <w:u w:val="single"/>
-          <w:lang w:val="en-US"/>
-        </w:rPr>
-      </w:pPr>
+          <w:sz w:val="36"/>
+          <w:szCs w:val="24"/>
+          <w:lang w:val="en-US"/>
+        </w:rPr>
+      </w:pPr>
+      <w:r>
+        <w:rPr>
+          <w:rFonts w:ascii="Arial" w:hAnsi="Arial" w:cs="Arial"/>
+          <w:b/>
+          <w:bCs/>
+          <w:sz w:val="36"/>
+          <w:szCs w:val="24"/>
+          <w:lang w:val="en-US"/>
+        </w:rPr>
+        <w:t>First Level DFD</w:t>
+      </w:r>
     </w:p>
     <w:p>
       <w:pPr>
@@ -2684,10 +2870,10 @@
           <w:sz w:val="24"/>
           <w:szCs w:val="24"/>
           <w:u w:val="single"/>
-          <w:lang w:val="en-US" w:bidi="gu-IN"/>
+          <w:lang w:val="en-US"/>
         </w:rPr>
         <w:drawing>
-          <wp:anchor distT="0" distB="0" distL="114300" distR="114300" simplePos="0" relativeHeight="251721728" behindDoc="0" locked="0" layoutInCell="1" allowOverlap="1">
+          <wp:anchor distT="0" distB="0" distL="114300" distR="114300" simplePos="0" relativeHeight="251655168" behindDoc="0" locked="0" layoutInCell="1" allowOverlap="1">
             <wp:simplePos x="0" y="0"/>
             <wp:positionH relativeFrom="margin">
               <wp:posOffset>-209550</wp:posOffset>
@@ -2713,7 +2899,7 @@
                     <a:blip r:embed="rId12" cstate="print">
                       <a:extLst>
                         <a:ext uri="{28A0092B-C50C-407E-A947-70E740481C1C}">
-                          <a14:useLocalDpi xmlns:a14="http://schemas.microsoft.com/office/drawing/2010/main" xmlns:wps="http://schemas.microsoft.com/office/word/2010/wordprocessingShape" xmlns:wpi="http://schemas.microsoft.com/office/word/2010/wordprocessingInk" xmlns:wpg="http://schemas.microsoft.com/office/word/2010/wordprocessingGroup" xmlns:w16se="http://schemas.microsoft.com/office/word/2015/wordml/symex" xmlns:w15="http://schemas.microsoft.com/office/word/2012/wordml" xmlns:w14="http://schemas.microsoft.com/office/word/2010/wordml" xmlns:w="http://schemas.openxmlformats.org/wordprocessingml/2006/main" xmlns:w10="urn:schemas-microsoft-com:office:word" xmlns:wp14="http://schemas.microsoft.com/office/word/2010/wordprocessingDrawing" xmlns:v="urn:schemas-microsoft-com:vml" xmlns:o="urn:schemas-microsoft-com:office:office" xmlns:mc="http://schemas.openxmlformats.org/markup-compatibility/2006" xmlns:cx1="http://schemas.microsoft.com/office/drawing/2015/9/8/chartex" xmlns:cx="http://schemas.microsoft.com/office/drawing/2014/chartex" xmlns:wpc="http://schemas.microsoft.com/office/word/2010/wordprocessingCanvas" xmlns="" val="0"/>
+                          <a14:useLocalDpi xmlns:a14="http://schemas.microsoft.com/office/drawing/2010/main" val="0"/>
                         </a:ext>
                       </a:extLst>
                     </a:blip>
@@ -2847,10 +3033,10 @@
           <w:sz w:val="24"/>
           <w:szCs w:val="24"/>
           <w:u w:val="single"/>
-          <w:lang w:val="en-US" w:bidi="gu-IN"/>
+          <w:lang w:val="en-US"/>
         </w:rPr>
         <w:drawing>
-          <wp:anchor distT="0" distB="0" distL="114300" distR="114300" simplePos="0" relativeHeight="251722752" behindDoc="0" locked="0" layoutInCell="1" allowOverlap="1">
+          <wp:anchor distT="0" distB="0" distL="114300" distR="114300" simplePos="0" relativeHeight="251656192" behindDoc="0" locked="0" layoutInCell="1" allowOverlap="1">
             <wp:simplePos x="0" y="0"/>
             <wp:positionH relativeFrom="margin">
               <wp:posOffset>-323850</wp:posOffset>
@@ -2876,7 +3062,7 @@
                     <a:blip r:embed="rId12" cstate="print">
                       <a:extLst>
                         <a:ext uri="{28A0092B-C50C-407E-A947-70E740481C1C}">
-                          <a14:useLocalDpi xmlns:a14="http://schemas.microsoft.com/office/drawing/2010/main" xmlns:wps="http://schemas.microsoft.com/office/word/2010/wordprocessingShape" xmlns:wpi="http://schemas.microsoft.com/office/word/2010/wordprocessingInk" xmlns:wpg="http://schemas.microsoft.com/office/word/2010/wordprocessingGroup" xmlns:w16se="http://schemas.microsoft.com/office/word/2015/wordml/symex" xmlns:w15="http://schemas.microsoft.com/office/word/2012/wordml" xmlns:w14="http://schemas.microsoft.com/office/word/2010/wordml" xmlns:w="http://schemas.openxmlformats.org/wordprocessingml/2006/main" xmlns:w10="urn:schemas-microsoft-com:office:word" xmlns:wp14="http://schemas.microsoft.com/office/word/2010/wordprocessingDrawing" xmlns:v="urn:schemas-microsoft-com:vml" xmlns:o="urn:schemas-microsoft-com:office:office" xmlns:mc="http://schemas.openxmlformats.org/markup-compatibility/2006" xmlns:cx1="http://schemas.microsoft.com/office/drawing/2015/9/8/chartex" xmlns:cx="http://schemas.microsoft.com/office/drawing/2014/chartex" xmlns:wpc="http://schemas.microsoft.com/office/word/2010/wordprocessingCanvas" xmlns="" val="0"/>
+                          <a14:useLocalDpi xmlns:a14="http://schemas.microsoft.com/office/drawing/2010/main" val="0"/>
                         </a:ext>
                       </a:extLst>
                     </a:blip>
@@ -3016,7 +3202,7 @@
         <w:pStyle w:val="ListParagraph"/>
         <w:numPr>
           <w:ilvl w:val="0"/>
-          <w:numId w:val="24"/>
+          <w:numId w:val="9"/>
         </w:numPr>
         <w:tabs>
           <w:tab w:val="left" w:pos="2310"/>
@@ -3062,7 +3248,7 @@
         <w:pStyle w:val="NormalWeb"/>
         <w:numPr>
           <w:ilvl w:val="0"/>
-          <w:numId w:val="26"/>
+          <w:numId w:val="11"/>
         </w:numPr>
         <w:shd w:val="clear" w:color="auto" w:fill="FFFFFF"/>
         <w:spacing w:before="0" w:beforeAutospacing="0" w:after="0" w:afterAutospacing="0" w:line="276" w:lineRule="auto"/>
@@ -3103,7 +3289,7 @@
         <w:pStyle w:val="NormalWeb"/>
         <w:numPr>
           <w:ilvl w:val="0"/>
-          <w:numId w:val="26"/>
+          <w:numId w:val="11"/>
         </w:numPr>
         <w:shd w:val="clear" w:color="auto" w:fill="FFFFFF"/>
         <w:spacing w:before="0" w:beforeAutospacing="0" w:after="0" w:afterAutospacing="0" w:line="276" w:lineRule="auto"/>
@@ -3141,7 +3327,7 @@
         <w:pStyle w:val="NormalWeb"/>
         <w:numPr>
           <w:ilvl w:val="0"/>
-          <w:numId w:val="29"/>
+          <w:numId w:val="12"/>
         </w:numPr>
         <w:shd w:val="clear" w:color="auto" w:fill="FFFFFF"/>
         <w:spacing w:before="0" w:beforeAutospacing="0" w:after="0" w:afterAutospacing="0" w:line="276" w:lineRule="auto"/>
@@ -3160,7 +3346,27 @@
           <w:szCs w:val="27"/>
           <w:bdr w:val="none" w:sz="0" w:space="0" w:color="auto" w:frame="1"/>
         </w:rPr>
-        <w:t xml:space="preserve">Unified Modelling Language (UML) is a standardized visual modeling language that is a versatile, flexible, and user-friendly method for visualizing a system’s design. </w:t>
+        <w:t xml:space="preserve">Unified Modelling Language (UML) is a standardized visual </w:t>
+      </w:r>
+      <w:proofErr w:type="spellStart"/>
+      <w:r>
+        <w:rPr>
+          <w:rFonts w:ascii="Arial" w:hAnsi="Arial" w:cs="Arial"/>
+          <w:spacing w:val="2"/>
+          <w:szCs w:val="27"/>
+          <w:bdr w:val="none" w:sz="0" w:space="0" w:color="auto" w:frame="1"/>
+        </w:rPr>
+        <w:t>modeling</w:t>
+      </w:r>
+      <w:proofErr w:type="spellEnd"/>
+      <w:r>
+        <w:rPr>
+          <w:rFonts w:ascii="Arial" w:hAnsi="Arial" w:cs="Arial"/>
+          <w:spacing w:val="2"/>
+          <w:szCs w:val="27"/>
+          <w:bdr w:val="none" w:sz="0" w:space="0" w:color="auto" w:frame="1"/>
+        </w:rPr>
+        <w:t xml:space="preserve"> language that is a versatile, flexible, and user-friendly method for visualizing a system’s design. </w:t>
       </w:r>
     </w:p>
     <w:p>
@@ -3182,7 +3388,7 @@
         <w:pStyle w:val="NormalWeb"/>
         <w:numPr>
           <w:ilvl w:val="0"/>
-          <w:numId w:val="29"/>
+          <w:numId w:val="12"/>
         </w:numPr>
         <w:shd w:val="clear" w:color="auto" w:fill="FFFFFF"/>
         <w:spacing w:before="0" w:beforeAutospacing="0" w:after="0" w:afterAutospacing="0" w:line="276" w:lineRule="auto"/>
@@ -3200,7 +3406,27 @@
           <w:szCs w:val="27"/>
           <w:bdr w:val="none" w:sz="0" w:space="0" w:color="auto" w:frame="1"/>
         </w:rPr>
-        <w:t>Software system artifacts can be specified, visualized, built, and documented with the use of UML.</w:t>
+        <w:t xml:space="preserve">Software system </w:t>
+      </w:r>
+      <w:proofErr w:type="spellStart"/>
+      <w:r>
+        <w:rPr>
+          <w:rFonts w:ascii="Arial" w:hAnsi="Arial" w:cs="Arial"/>
+          <w:spacing w:val="2"/>
+          <w:szCs w:val="27"/>
+          <w:bdr w:val="none" w:sz="0" w:space="0" w:color="auto" w:frame="1"/>
+        </w:rPr>
+        <w:t>artifacts</w:t>
+      </w:r>
+      <w:proofErr w:type="spellEnd"/>
+      <w:r>
+        <w:rPr>
+          <w:rFonts w:ascii="Arial" w:hAnsi="Arial" w:cs="Arial"/>
+          <w:spacing w:val="2"/>
+          <w:szCs w:val="27"/>
+          <w:bdr w:val="none" w:sz="0" w:space="0" w:color="auto" w:frame="1"/>
+        </w:rPr>
+        <w:t xml:space="preserve"> can be specified, visualized, built, and documented with the use of UML.</w:t>
       </w:r>
     </w:p>
     <w:p>
@@ -3220,7 +3446,7 @@
       <w:pPr>
         <w:numPr>
           <w:ilvl w:val="0"/>
-          <w:numId w:val="29"/>
+          <w:numId w:val="12"/>
         </w:numPr>
         <w:shd w:val="clear" w:color="auto" w:fill="FFFFFF"/>
         <w:spacing w:after="0" w:line="276" w:lineRule="auto"/>
@@ -3310,7 +3536,7 @@
         <w:pStyle w:val="ListParagraph"/>
         <w:numPr>
           <w:ilvl w:val="0"/>
-          <w:numId w:val="31"/>
+          <w:numId w:val="13"/>
         </w:numPr>
         <w:shd w:val="clear" w:color="auto" w:fill="FFFFFF"/>
         <w:spacing w:after="0" w:line="276" w:lineRule="auto"/>
@@ -3329,10 +3555,10 @@
           <w:sz w:val="24"/>
           <w:szCs w:val="27"/>
           <w:shd w:val="clear" w:color="auto" w:fill="FFFFFF"/>
-          <w:lang w:val="en-US" w:bidi="gu-IN"/>
+          <w:lang w:val="en-US"/>
         </w:rPr>
         <w:drawing>
-          <wp:anchor distT="0" distB="0" distL="114300" distR="114300" simplePos="0" relativeHeight="251699200" behindDoc="0" locked="0" layoutInCell="1" allowOverlap="1">
+          <wp:anchor distT="0" distB="0" distL="114300" distR="114300" simplePos="0" relativeHeight="251651072" behindDoc="0" locked="0" layoutInCell="1" allowOverlap="1">
             <wp:simplePos x="0" y="0"/>
             <wp:positionH relativeFrom="margin">
               <wp:align>left</wp:align>
@@ -3358,7 +3584,7 @@
                     <a:blip r:embed="rId13">
                       <a:extLst>
                         <a:ext uri="{28A0092B-C50C-407E-A947-70E740481C1C}">
-                          <a14:useLocalDpi xmlns:a14="http://schemas.microsoft.com/office/drawing/2010/main" xmlns:wps="http://schemas.microsoft.com/office/word/2010/wordprocessingShape" xmlns:wpi="http://schemas.microsoft.com/office/word/2010/wordprocessingInk" xmlns:wpg="http://schemas.microsoft.com/office/word/2010/wordprocessingGroup" xmlns:w16se="http://schemas.microsoft.com/office/word/2015/wordml/symex" xmlns:w15="http://schemas.microsoft.com/office/word/2012/wordml" xmlns:w14="http://schemas.microsoft.com/office/word/2010/wordml" xmlns:w="http://schemas.openxmlformats.org/wordprocessingml/2006/main" xmlns:w10="urn:schemas-microsoft-com:office:word" xmlns:wp14="http://schemas.microsoft.com/office/word/2010/wordprocessingDrawing" xmlns:v="urn:schemas-microsoft-com:vml" xmlns:o="urn:schemas-microsoft-com:office:office" xmlns:mc="http://schemas.openxmlformats.org/markup-compatibility/2006" xmlns:cx1="http://schemas.microsoft.com/office/drawing/2015/9/8/chartex" xmlns:cx="http://schemas.microsoft.com/office/drawing/2014/chartex" xmlns:wpc="http://schemas.microsoft.com/office/word/2010/wordprocessingCanvas" xmlns="" val="0"/>
+                          <a14:useLocalDpi xmlns:a14="http://schemas.microsoft.com/office/drawing/2010/main" val="0"/>
                         </a:ext>
                       </a:extLst>
                     </a:blip>
@@ -3388,7 +3614,47 @@
           <w:szCs w:val="27"/>
           <w:shd w:val="clear" w:color="auto" w:fill="FFFFFF"/>
         </w:rPr>
-        <w:t>UML (Unified Modelling Language) was developed between 1994 and 1996 by Grady Booch, Ivar Jacobson, and James Rumbaugh whi</w:t>
+        <w:t xml:space="preserve">UML (Unified Modelling Language) was developed between 1994 and 1996 by Grady </w:t>
+      </w:r>
+      <w:proofErr w:type="spellStart"/>
+      <w:r>
+        <w:rPr>
+          <w:rFonts w:ascii="Arial" w:hAnsi="Arial" w:cs="Arial"/>
+          <w:sz w:val="24"/>
+          <w:szCs w:val="27"/>
+          <w:shd w:val="clear" w:color="auto" w:fill="FFFFFF"/>
+        </w:rPr>
+        <w:t>Booch</w:t>
+      </w:r>
+      <w:proofErr w:type="spellEnd"/>
+      <w:r>
+        <w:rPr>
+          <w:rFonts w:ascii="Arial" w:hAnsi="Arial" w:cs="Arial"/>
+          <w:sz w:val="24"/>
+          <w:szCs w:val="27"/>
+          <w:shd w:val="clear" w:color="auto" w:fill="FFFFFF"/>
+        </w:rPr>
+        <w:t xml:space="preserve">, Ivar Jacobson, and James </w:t>
+      </w:r>
+      <w:proofErr w:type="spellStart"/>
+      <w:r>
+        <w:rPr>
+          <w:rFonts w:ascii="Arial" w:hAnsi="Arial" w:cs="Arial"/>
+          <w:sz w:val="24"/>
+          <w:szCs w:val="27"/>
+          <w:shd w:val="clear" w:color="auto" w:fill="FFFFFF"/>
+        </w:rPr>
+        <w:t>Rumbaugh</w:t>
+      </w:r>
+      <w:proofErr w:type="spellEnd"/>
+      <w:r>
+        <w:rPr>
+          <w:rFonts w:ascii="Arial" w:hAnsi="Arial" w:cs="Arial"/>
+          <w:sz w:val="24"/>
+          <w:szCs w:val="27"/>
+          <w:shd w:val="clear" w:color="auto" w:fill="FFFFFF"/>
+        </w:rPr>
+        <w:t xml:space="preserve"> whi</w:t>
       </w:r>
       <w:r>
         <w:rPr>
@@ -3418,7 +3684,7 @@
         <w:pStyle w:val="ListParagraph"/>
         <w:numPr>
           <w:ilvl w:val="0"/>
-          <w:numId w:val="31"/>
+          <w:numId w:val="13"/>
         </w:numPr>
         <w:shd w:val="clear" w:color="auto" w:fill="FFFFFF"/>
         <w:spacing w:after="0" w:line="276" w:lineRule="auto"/>
@@ -3477,7 +3743,7 @@
         <w:pStyle w:val="ListParagraph"/>
         <w:numPr>
           <w:ilvl w:val="0"/>
-          <w:numId w:val="31"/>
+          <w:numId w:val="13"/>
         </w:numPr>
         <w:shd w:val="clear" w:color="auto" w:fill="FFFFFF"/>
         <w:spacing w:after="0" w:line="276" w:lineRule="auto"/>
@@ -3515,7 +3781,7 @@
         <w:pStyle w:val="ListParagraph"/>
         <w:numPr>
           <w:ilvl w:val="0"/>
-          <w:numId w:val="33"/>
+          <w:numId w:val="15"/>
         </w:numPr>
         <w:shd w:val="clear" w:color="auto" w:fill="FFFFFF"/>
         <w:spacing w:after="0" w:line="360" w:lineRule="auto"/>
@@ -3542,7 +3808,7 @@
         <w:pStyle w:val="ListParagraph"/>
         <w:numPr>
           <w:ilvl w:val="0"/>
-          <w:numId w:val="33"/>
+          <w:numId w:val="15"/>
         </w:numPr>
         <w:shd w:val="clear" w:color="auto" w:fill="FFFFFF"/>
         <w:spacing w:after="0" w:line="360" w:lineRule="auto"/>
@@ -3569,7 +3835,7 @@
         <w:pStyle w:val="ListParagraph"/>
         <w:numPr>
           <w:ilvl w:val="0"/>
-          <w:numId w:val="33"/>
+          <w:numId w:val="15"/>
         </w:numPr>
         <w:shd w:val="clear" w:color="auto" w:fill="FFFFFF"/>
         <w:spacing w:after="0" w:line="360" w:lineRule="auto"/>
@@ -3612,7 +3878,7 @@
         <w:pStyle w:val="ListParagraph"/>
         <w:numPr>
           <w:ilvl w:val="0"/>
-          <w:numId w:val="34"/>
+          <w:numId w:val="16"/>
         </w:numPr>
         <w:shd w:val="clear" w:color="auto" w:fill="FFFFFF"/>
         <w:spacing w:after="0" w:line="360" w:lineRule="auto"/>
@@ -3668,7 +3934,7 @@
         <w:pStyle w:val="ListParagraph"/>
         <w:numPr>
           <w:ilvl w:val="0"/>
-          <w:numId w:val="39"/>
+          <w:numId w:val="17"/>
         </w:numPr>
         <w:shd w:val="clear" w:color="auto" w:fill="FFFFFF"/>
         <w:spacing w:after="0" w:line="276" w:lineRule="auto"/>
@@ -3755,7 +4021,7 @@
         <w:pStyle w:val="ListParagraph"/>
         <w:numPr>
           <w:ilvl w:val="0"/>
-          <w:numId w:val="39"/>
+          <w:numId w:val="17"/>
         </w:numPr>
         <w:shd w:val="clear" w:color="auto" w:fill="FFFFFF"/>
         <w:spacing w:after="0" w:line="276" w:lineRule="auto"/>
@@ -3803,7 +4069,7 @@
         <w:pStyle w:val="ListParagraph"/>
         <w:numPr>
           <w:ilvl w:val="0"/>
-          <w:numId w:val="39"/>
+          <w:numId w:val="17"/>
         </w:numPr>
         <w:shd w:val="clear" w:color="auto" w:fill="FFFFFF"/>
         <w:spacing w:after="0" w:line="276" w:lineRule="auto"/>
@@ -3849,7 +4115,7 @@
         <w:pStyle w:val="ListParagraph"/>
         <w:numPr>
           <w:ilvl w:val="0"/>
-          <w:numId w:val="39"/>
+          <w:numId w:val="17"/>
         </w:numPr>
         <w:shd w:val="clear" w:color="auto" w:fill="FFFFFF"/>
         <w:spacing w:after="0" w:line="276" w:lineRule="auto"/>
@@ -3894,7 +4160,7 @@
       <w:pPr>
         <w:numPr>
           <w:ilvl w:val="0"/>
-          <w:numId w:val="39"/>
+          <w:numId w:val="17"/>
         </w:numPr>
         <w:shd w:val="clear" w:color="auto" w:fill="FFFFFF"/>
         <w:spacing w:after="0" w:line="276" w:lineRule="auto"/>
@@ -3934,7 +4200,7 @@
       <w:pPr>
         <w:numPr>
           <w:ilvl w:val="0"/>
-          <w:numId w:val="39"/>
+          <w:numId w:val="17"/>
         </w:numPr>
         <w:shd w:val="clear" w:color="auto" w:fill="FFFFFF"/>
         <w:spacing w:after="0" w:line="276" w:lineRule="auto"/>
@@ -3975,7 +4241,7 @@
       <w:pPr>
         <w:numPr>
           <w:ilvl w:val="0"/>
-          <w:numId w:val="39"/>
+          <w:numId w:val="17"/>
         </w:numPr>
         <w:shd w:val="clear" w:color="auto" w:fill="FFFFFF"/>
         <w:spacing w:after="0" w:line="276" w:lineRule="auto"/>
@@ -4015,7 +4281,7 @@
       <w:pPr>
         <w:numPr>
           <w:ilvl w:val="0"/>
-          <w:numId w:val="39"/>
+          <w:numId w:val="17"/>
         </w:numPr>
         <w:shd w:val="clear" w:color="auto" w:fill="FFFFFF"/>
         <w:spacing w:after="0" w:line="276" w:lineRule="auto"/>
@@ -4116,7 +4382,7 @@
         <w:pStyle w:val="ListParagraph"/>
         <w:numPr>
           <w:ilvl w:val="0"/>
-          <w:numId w:val="50"/>
+          <w:numId w:val="24"/>
         </w:numPr>
         <w:tabs>
           <w:tab w:val="left" w:pos="2310"/>
@@ -4138,24 +4404,18 @@
           <w:szCs w:val="24"/>
           <w:lang w:val="en-US"/>
         </w:rPr>
-        <w:t>Following element are used in Use Case Diagram:</w:t>
-      </w:r>
-    </w:p>
-    <w:p>
-      <w:pPr>
-        <w:tabs>
-          <w:tab w:val="left" w:pos="2310"/>
-        </w:tabs>
-        <w:spacing w:line="360" w:lineRule="auto"/>
+        <w:t>Following eleme</w:t>
+      </w:r>
+      <w:r>
         <w:rPr>
           <w:rFonts w:ascii="Times New Roman" w:hAnsi="Times New Roman" w:cs="Times New Roman"/>
-          <w:b/>
           <w:bCs/>
           <w:sz w:val="24"/>
           <w:szCs w:val="24"/>
           <w:lang w:val="en-US"/>
         </w:rPr>
-      </w:pPr>
+        <w:t>nt are used in Use Case Diagram:</w:t>
+      </w:r>
       <w:r>
         <w:rPr>
           <w:rFonts w:ascii="Times New Roman" w:hAnsi="Times New Roman" w:cs="Times New Roman"/>
@@ -4250,7 +4510,7 @@
         <w:tblStyle w:val="TableGrid0"/>
         <w:tblpPr w:leftFromText="180" w:rightFromText="180" w:vertAnchor="page" w:horzAnchor="margin" w:tblpY="2881"/>
         <w:tblW w:w="0" w:type="auto"/>
-        <w:tblLook w:val="04A0"/>
+        <w:tblLook w:val="04A0" w:firstRow="1" w:lastRow="0" w:firstColumn="1" w:lastColumn="0" w:noHBand="0" w:noVBand="1"/>
       </w:tblPr>
       <w:tblGrid>
         <w:gridCol w:w="4729"/>
@@ -4286,7 +4546,7 @@
                   <v:stroke joinstyle="miter"/>
                   <v:path gradientshapeok="t" o:connecttype="rect"/>
                 </v:shapetype>
-                <v:shape id="Text Box 4" o:spid="_x0000_s1029" type="#_x0000_t202" style="position:absolute;left:0;text-align:left;margin-left:51.4pt;margin-top:12.45pt;width:108pt;height:39.4pt;z-index:251708416;visibility:visible" o:gfxdata="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" fillcolor="white [3201]" strokecolor="white [3212]" strokeweight=".5pt">
+                <v:shape id="Text Box 4" o:spid="_x0000_s1029" type="#_x0000_t202" style="position:absolute;left:0;text-align:left;margin-left:51.4pt;margin-top:12.45pt;width:108pt;height:39.4pt;z-index:251670528;visibility:visible" o:gfxdata="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" fillcolor="white [3201]" strokecolor="white [3212]" strokeweight=".5pt">
                   <v:textbox>
                     <w:txbxContent>
                       <w:p>
@@ -4326,7 +4586,7 @@
                 <w:lang w:val="en-US"/>
               </w:rPr>
               <w:pict>
-                <v:roundrect id="Rounded Rectangle 5" o:spid="_x0000_s1040" style="position:absolute;margin-left:48.6pt;margin-top:13.75pt;width:112.1pt;height:35.3pt;z-index:251701248;visibility:visible;mso-position-horizontal-relative:text;mso-position-vertical-relative:text;mso-height-relative:margin;v-text-anchor:middle" arcsize="10923f" o:gfxdata="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" fillcolor="white [3201]" strokecolor="black [3213]" strokeweight="1pt">
+                <v:roundrect id="Rounded Rectangle 5" o:spid="_x0000_s1040" style="position:absolute;margin-left:48.6pt;margin-top:13.75pt;width:112.1pt;height:35.3pt;z-index:251664384;visibility:visible;mso-position-horizontal-relative:text;mso-position-vertical-relative:text;mso-height-relative:margin;v-text-anchor:middle" arcsize="10923f" o:gfxdata="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" fillcolor="white [3201]" strokecolor="black [3213]" strokeweight="1pt">
                   <v:stroke joinstyle="miter"/>
                 </v:roundrect>
               </w:pict>
@@ -4348,9 +4608,8 @@
                 <w:noProof/>
                 <w:lang w:val="en-US"/>
               </w:rPr>
-              <w:lastRenderedPageBreak/>
               <w:pict>
-                <v:shape id="Text Box 7" o:spid="_x0000_s1030" type="#_x0000_t202" style="position:absolute;margin-left:45.3pt;margin-top:30.25pt;width:113.45pt;height:111.4pt;z-index:251707392;visibility:visible;mso-position-horizontal-relative:text;mso-position-vertical-relative:text" o:gfxdata="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" fillcolor="white [3201]" strokecolor="white [3212]" strokeweight="1pt">
+                <v:shape id="Text Box 7" o:spid="_x0000_s1030" type="#_x0000_t202" style="position:absolute;margin-left:45.3pt;margin-top:30.25pt;width:113.45pt;height:111.4pt;z-index:251669504;visibility:visible;mso-position-horizontal-relative:text;mso-position-vertical-relative:text" o:gfxdata="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" fillcolor="white [3201]" strokecolor="white [3212]" strokeweight="1pt">
                   <v:textbox>
                     <w:txbxContent>
                       <w:p>
@@ -4390,10 +4649,10 @@
             <w:r>
               <w:rPr>
                 <w:noProof/>
-                <w:lang w:val="en-US" w:bidi="gu-IN"/>
+                <w:lang w:val="en-US"/>
               </w:rPr>
               <w:drawing>
-                <wp:anchor distT="0" distB="0" distL="114300" distR="114300" simplePos="0" relativeHeight="251702272" behindDoc="0" locked="0" layoutInCell="1" allowOverlap="1">
+                <wp:anchor distT="0" distB="0" distL="114300" distR="114300" simplePos="0" relativeHeight="251646976" behindDoc="0" locked="0" layoutInCell="1" allowOverlap="1">
                   <wp:simplePos x="0" y="0"/>
                   <wp:positionH relativeFrom="column">
                     <wp:posOffset>356990</wp:posOffset>
@@ -4419,7 +4678,7 @@
                           <a:blip r:embed="rId15">
                             <a:extLst>
                               <a:ext uri="{28A0092B-C50C-407E-A947-70E740481C1C}">
-                                <a14:useLocalDpi xmlns:a14="http://schemas.microsoft.com/office/drawing/2010/main" xmlns:wps="http://schemas.microsoft.com/office/word/2010/wordprocessingShape" xmlns:wpi="http://schemas.microsoft.com/office/word/2010/wordprocessingInk" xmlns:wpg="http://schemas.microsoft.com/office/word/2010/wordprocessingGroup" xmlns:w16se="http://schemas.microsoft.com/office/word/2015/wordml/symex" xmlns:w15="http://schemas.microsoft.com/office/word/2012/wordml" xmlns:w14="http://schemas.microsoft.com/office/word/2010/wordml" xmlns:w="http://schemas.openxmlformats.org/wordprocessingml/2006/main" xmlns:w10="urn:schemas-microsoft-com:office:word" xmlns:wp14="http://schemas.microsoft.com/office/word/2010/wordprocessingDrawing" xmlns:v="urn:schemas-microsoft-com:vml" xmlns:o="urn:schemas-microsoft-com:office:office" xmlns:mc="http://schemas.openxmlformats.org/markup-compatibility/2006" xmlns:cx1="http://schemas.microsoft.com/office/drawing/2015/9/8/chartex" xmlns:cx="http://schemas.microsoft.com/office/drawing/2014/chartex" xmlns:wpc="http://schemas.microsoft.com/office/word/2010/wordprocessingCanvas" xmlns="" val="0"/>
+                                <a14:useLocalDpi xmlns:a14="http://schemas.microsoft.com/office/drawing/2010/main" val="0"/>
                               </a:ext>
                             </a:extLst>
                           </a:blip>
@@ -4460,7 +4719,7 @@
                 <w:lang w:val="en-US"/>
               </w:rPr>
               <w:pict>
-                <v:shape id="Text Box 10" o:spid="_x0000_s1031" type="#_x0000_t202" style="position:absolute;margin-left:18.1pt;margin-top:9.1pt;width:171.85pt;height:46.85pt;z-index:251709440;visibility:visible;mso-position-horizontal-relative:text;mso-position-vertical-relative:text" o:gfxdata="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" fillcolor="white [3201]" strokecolor="white [3212]" strokeweight=".5pt">
+                <v:shape id="Text Box 10" o:spid="_x0000_s1031" type="#_x0000_t202" style="position:absolute;margin-left:18.1pt;margin-top:9.1pt;width:171.85pt;height:46.85pt;z-index:251671552;visibility:visible;mso-position-horizontal-relative:text;mso-position-vertical-relative:text" o:gfxdata="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" fillcolor="white [3201]" strokecolor="white [3212]" strokeweight=".5pt">
                   <v:textbox>
                     <w:txbxContent>
                       <w:p>
@@ -4496,7 +4755,7 @@
                 <w:lang w:val="en-US"/>
               </w:rPr>
               <w:pict>
-                <v:line id="Straight Connector 3" o:spid="_x0000_s1039" style="position:absolute;z-index:251703296;visibility:visible;mso-position-horizontal-relative:text;mso-position-vertical-relative:text;mso-height-relative:margin" from="43.8pt,32.45pt" to="176.25pt,32.45pt" o:gfxdata="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" strokecolor="black [3200]" strokeweight="1.5pt">
+                <v:line id="Straight Connector 3" o:spid="_x0000_s1039" style="position:absolute;z-index:251665408;visibility:visible;mso-position-horizontal-relative:text;mso-position-vertical-relative:text;mso-height-relative:margin" from="43.8pt,32.45pt" to="176.25pt,32.45pt" o:gfxdata="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" strokecolor="black [3200]" strokeweight="1.5pt">
                   <v:stroke joinstyle="miter"/>
                 </v:line>
               </w:pict>
@@ -4519,7 +4778,7 @@
                 <w:lang w:val="en-US"/>
               </w:rPr>
               <w:pict>
-                <v:shape id="Text Box 14" o:spid="_x0000_s1032" type="#_x0000_t202" style="position:absolute;margin-left:16.55pt;margin-top:11.4pt;width:158.95pt;height:50.25pt;z-index:251710464;visibility:visible;mso-position-horizontal-relative:text;mso-position-vertical-relative:text" o:gfxdata="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" fillcolor="white [3201]" strokecolor="white [3212]" strokeweight=".5pt">
+                <v:shape id="Text Box 14" o:spid="_x0000_s1032" type="#_x0000_t202" style="position:absolute;margin-left:16.55pt;margin-top:11.4pt;width:158.95pt;height:50.25pt;z-index:251672576;visibility:visible;mso-position-horizontal-relative:text;mso-position-vertical-relative:text" o:gfxdata="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" fillcolor="white [3201]" strokecolor="white [3212]" strokeweight=".5pt">
                   <v:textbox>
                     <w:txbxContent>
                       <w:p>
@@ -4554,7 +4813,7 @@
                 <w:lang w:val="en-US"/>
               </w:rPr>
               <w:pict>
-                <v:shape id="Straight Arrow Connector 15" o:spid="_x0000_s1038" type="#_x0000_t32" style="position:absolute;margin-left:41.05pt;margin-top:30.55pt;width:137.2pt;height:0;z-index:251704320;visibility:visible;mso-position-horizontal-relative:text;mso-position-vertical-relative:text;mso-width-relative:margin;mso-height-relative:margin" o:gfxdata="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" strokecolor="black [3200]" strokeweight="1.5pt">
+                <v:shape id="Straight Arrow Connector 15" o:spid="_x0000_s1038" type="#_x0000_t32" style="position:absolute;margin-left:41.05pt;margin-top:30.55pt;width:137.2pt;height:0;z-index:251666432;visibility:visible;mso-position-horizontal-relative:text;mso-position-vertical-relative:text;mso-width-relative:margin;mso-height-relative:margin" o:gfxdata="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" strokecolor="black [3200]" strokeweight="1.5pt">
                   <v:stroke endarrow="block" joinstyle="miter"/>
                 </v:shape>
               </w:pict>
@@ -4577,7 +4836,7 @@
                 <w:lang w:val="en-US"/>
               </w:rPr>
               <w:pict>
-                <v:shape id="Text Box 16" o:spid="_x0000_s1033" type="#_x0000_t202" style="position:absolute;margin-left:34.45pt;margin-top:10.05pt;width:127.7pt;height:49.6pt;z-index:251711488;visibility:visible;mso-position-horizontal-relative:text;mso-position-vertical-relative:text" o:gfxdata="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" fillcolor="white [3201]" strokecolor="white [3212]" strokeweight=".5pt">
+                <v:shape id="Text Box 16" o:spid="_x0000_s1033" type="#_x0000_t202" style="position:absolute;margin-left:34.45pt;margin-top:10.05pt;width:127.7pt;height:49.6pt;z-index:251673600;visibility:visible;mso-position-horizontal-relative:text;mso-position-vertical-relative:text" o:gfxdata="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" fillcolor="white [3201]" strokecolor="white [3212]" strokeweight=".5pt">
                   <v:textbox>
                     <w:txbxContent>
                       <w:p>
@@ -4612,7 +4871,7 @@
                 <w:lang w:val="en-US"/>
               </w:rPr>
               <w:pict>
-                <v:shape id="Straight Arrow Connector 22" o:spid="_x0000_s1037" type="#_x0000_t32" style="position:absolute;margin-left:38.45pt;margin-top:39.6pt;width:137.9pt;height:0;flip:x;z-index:251705344;visibility:visible;mso-position-horizontal-relative:text;mso-position-vertical-relative:text" o:gfxdata="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" strokecolor="black [3200]" strokeweight="1.5pt">
+                <v:shape id="Straight Arrow Connector 22" o:spid="_x0000_s1037" type="#_x0000_t32" style="position:absolute;margin-left:38.45pt;margin-top:39.6pt;width:137.9pt;height:0;flip:x;z-index:251667456;visibility:visible;mso-position-horizontal-relative:text;mso-position-vertical-relative:text" o:gfxdata="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" strokecolor="black [3200]" strokeweight="1.5pt">
                   <v:stroke endarrow="block" joinstyle="miter"/>
                 </v:shape>
               </w:pict>
@@ -4635,7 +4894,7 @@
                 <w:lang w:val="en-US"/>
               </w:rPr>
               <w:pict>
-                <v:shape id="Text Box 25" o:spid="_x0000_s1034" type="#_x0000_t202" style="position:absolute;margin-left:7.9pt;margin-top:25.75pt;width:194.95pt;height:61.15pt;z-index:251712512;visibility:visible;mso-position-horizontal-relative:text;mso-position-vertical-relative:text;mso-width-relative:margin;mso-height-relative:margin" o:gfxdata="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" fillcolor="white [3201]" strokecolor="white [3212]" strokeweight=".5pt">
+                <v:shape id="Text Box 25" o:spid="_x0000_s1034" type="#_x0000_t202" style="position:absolute;margin-left:7.9pt;margin-top:25.75pt;width:194.95pt;height:61.15pt;z-index:251674624;visibility:visible;mso-position-horizontal-relative:text;mso-position-vertical-relative:text;mso-width-relative:margin;mso-height-relative:margin" o:gfxdata="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" fillcolor="white [3201]" strokecolor="white [3212]" strokeweight=".5pt">
                   <v:textbox>
                     <w:txbxContent>
                       <w:p>
@@ -4671,7 +4930,7 @@
                 <w:lang w:val="en-US"/>
               </w:rPr>
               <w:pict>
-                <v:rect id="Rectangle 33" o:spid="_x0000_s1036" style="position:absolute;margin-left:35pt;margin-top:25.55pt;width:153.5pt;height:44.15pt;z-index:251706368;visibility:visible;mso-position-horizontal-relative:text;mso-position-vertical-relative:text;v-text-anchor:middle" o:gfxdata="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" fillcolor="white [3201]" strokecolor="black [3213]" strokeweight="1pt"/>
+                <v:rect id="Rectangle 33" o:spid="_x0000_s1036" style="position:absolute;margin-left:35pt;margin-top:25.55pt;width:153.5pt;height:44.15pt;z-index:251668480;visibility:visible;mso-position-horizontal-relative:text;mso-position-vertical-relative:text;v-text-anchor:middle" o:gfxdata="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" fillcolor="white [3201]" strokecolor="black [3213]" strokeweight="1pt"/>
               </w:pict>
             </w:r>
           </w:p>
@@ -4701,31 +4960,53 @@
           <w:szCs w:val="24"/>
           <w:lang w:val="en-US"/>
         </w:rPr>
+        <w:tab/>
+      </w:r>
+    </w:p>
+    <w:p>
+      <w:pPr>
+        <w:tabs>
+          <w:tab w:val="left" w:pos="1331"/>
+        </w:tabs>
+        <w:rPr>
+          <w:lang w:val="en-US"/>
+        </w:rPr>
+      </w:pPr>
+    </w:p>
+    <w:p>
+      <w:pPr>
+        <w:tabs>
+          <w:tab w:val="left" w:pos="1576"/>
+        </w:tabs>
+        <w:spacing w:line="360" w:lineRule="auto"/>
+        <w:rPr>
+          <w:rFonts w:ascii="Arial" w:hAnsi="Arial" w:cs="Arial"/>
+          <w:bCs/>
+          <w:sz w:val="32"/>
+          <w:szCs w:val="24"/>
+          <w:u w:val="single"/>
+          <w:lang w:val="en-US"/>
+        </w:rPr>
+      </w:pPr>
+      <w:r>
+        <w:rPr>
+          <w:noProof/>
+          <w:lang w:val="en-US"/>
+        </w:rPr>
         <w:lastRenderedPageBreak/>
-        <w:tab/>
-      </w:r>
-      <w:r>
-        <w:rPr>
-          <w:rFonts w:ascii="Times New Roman" w:hAnsi="Times New Roman" w:cs="Times New Roman"/>
-          <w:noProof/>
-          <w:color w:val="374151"/>
-          <w:sz w:val="24"/>
-          <w:szCs w:val="24"/>
-          <w:lang w:val="en-US" w:bidi="gu-IN"/>
-        </w:rPr>
         <w:drawing>
-          <wp:anchor distT="0" distB="0" distL="114300" distR="114300" simplePos="0" relativeHeight="251714560" behindDoc="0" locked="0" layoutInCell="1" allowOverlap="1">
+          <wp:anchor distT="0" distB="0" distL="114300" distR="114300" simplePos="0" relativeHeight="251649024" behindDoc="0" locked="0" layoutInCell="1" allowOverlap="1" wp14:anchorId="76BCDDBA" wp14:editId="46931478">
             <wp:simplePos x="0" y="0"/>
-            <wp:positionH relativeFrom="margin">
-              <wp:align>right</wp:align>
+            <wp:positionH relativeFrom="column">
+              <wp:posOffset>-8890</wp:posOffset>
             </wp:positionH>
             <wp:positionV relativeFrom="paragraph">
-              <wp:posOffset>416560</wp:posOffset>
+              <wp:posOffset>207010</wp:posOffset>
             </wp:positionV>
-            <wp:extent cx="5731510" cy="7924800"/>
-            <wp:effectExtent l="0" t="0" r="2540" b="0"/>
+            <wp:extent cx="5744845" cy="8410575"/>
+            <wp:effectExtent l="0" t="0" r="0" b="0"/>
             <wp:wrapSquare wrapText="bothSides"/>
-            <wp:docPr id="38" name="Picture 38"/>
+            <wp:docPr id="15" name="Picture 15"/>
             <wp:cNvGraphicFramePr>
               <a:graphicFrameLocks xmlns:a="http://schemas.openxmlformats.org/drawingml/2006/main" noChangeAspect="1"/>
             </wp:cNvGraphicFramePr>
@@ -4733,14 +5014,14 @@
               <a:graphicData uri="http://schemas.openxmlformats.org/drawingml/2006/picture">
                 <pic:pic xmlns:pic="http://schemas.openxmlformats.org/drawingml/2006/picture">
                   <pic:nvPicPr>
-                    <pic:cNvPr id="38" name="Screen 1 (1).jpg"/>
+                    <pic:cNvPr id="15" name="Screen 1 (2).jpg"/>
                     <pic:cNvPicPr/>
                   </pic:nvPicPr>
                   <pic:blipFill>
                     <a:blip r:embed="rId16" cstate="print">
                       <a:extLst>
                         <a:ext uri="{28A0092B-C50C-407E-A947-70E740481C1C}">
-                          <a14:useLocalDpi xmlns:a14="http://schemas.microsoft.com/office/drawing/2010/main" xmlns:wps="http://schemas.microsoft.com/office/word/2010/wordprocessingShape" xmlns:wpi="http://schemas.microsoft.com/office/word/2010/wordprocessingInk" xmlns:wpg="http://schemas.microsoft.com/office/word/2010/wordprocessingGroup" xmlns:w16se="http://schemas.microsoft.com/office/word/2015/wordml/symex" xmlns:w15="http://schemas.microsoft.com/office/word/2012/wordml" xmlns:w14="http://schemas.microsoft.com/office/word/2010/wordml" xmlns:w="http://schemas.openxmlformats.org/wordprocessingml/2006/main" xmlns:w10="urn:schemas-microsoft-com:office:word" xmlns:wp14="http://schemas.microsoft.com/office/word/2010/wordprocessingDrawing" xmlns:v="urn:schemas-microsoft-com:vml" xmlns:o="urn:schemas-microsoft-com:office:office" xmlns:mc="http://schemas.openxmlformats.org/markup-compatibility/2006" xmlns:cx1="http://schemas.microsoft.com/office/drawing/2015/9/8/chartex" xmlns:cx="http://schemas.microsoft.com/office/drawing/2014/chartex" xmlns:wpc="http://schemas.microsoft.com/office/word/2010/wordprocessingCanvas" xmlns="" val="0"/>
+                          <a14:useLocalDpi xmlns:a14="http://schemas.microsoft.com/office/drawing/2010/main" val="0"/>
                         </a:ext>
                       </a:extLst>
                     </a:blip>
@@ -4751,7 +5032,7 @@
                   <pic:spPr>
                     <a:xfrm>
                       <a:off x="0" y="0"/>
-                      <a:ext cx="5731510" cy="7924800"/>
+                      <a:ext cx="5744845" cy="8410575"/>
                     </a:xfrm>
                     <a:prstGeom prst="rect">
                       <a:avLst/>
@@ -4760,6 +5041,12 @@
                 </pic:pic>
               </a:graphicData>
             </a:graphic>
+            <wp14:sizeRelH relativeFrom="margin">
+              <wp14:pctWidth>0</wp14:pctWidth>
+            </wp14:sizeRelH>
+            <wp14:sizeRelV relativeFrom="margin">
+              <wp14:pctHeight>0</wp14:pctHeight>
+            </wp14:sizeRelV>
           </wp:anchor>
         </w:drawing>
       </w:r>
@@ -4785,27 +5072,9 @@
     <w:p>
       <w:pPr>
         <w:pStyle w:val="ListParagraph"/>
-        <w:tabs>
-          <w:tab w:val="left" w:pos="2310"/>
-        </w:tabs>
-        <w:spacing w:line="360" w:lineRule="auto"/>
-        <w:ind w:left="630"/>
-        <w:rPr>
-          <w:rFonts w:ascii="Arial" w:hAnsi="Arial" w:cs="Arial"/>
-          <w:bCs/>
-          <w:sz w:val="32"/>
-          <w:szCs w:val="24"/>
-          <w:u w:val="single"/>
-          <w:lang w:val="en-US"/>
-        </w:rPr>
-      </w:pPr>
-    </w:p>
-    <w:p>
-      <w:pPr>
-        <w:pStyle w:val="ListParagraph"/>
         <w:numPr>
           <w:ilvl w:val="0"/>
-          <w:numId w:val="40"/>
+          <w:numId w:val="18"/>
         </w:numPr>
         <w:tabs>
           <w:tab w:val="left" w:pos="2310"/>
@@ -4837,7 +5106,7 @@
         <w:pStyle w:val="NormalWeb"/>
         <w:numPr>
           <w:ilvl w:val="0"/>
-          <w:numId w:val="44"/>
+          <w:numId w:val="19"/>
         </w:numPr>
         <w:shd w:val="clear" w:color="auto" w:fill="FFFFFF"/>
         <w:spacing w:before="0" w:beforeAutospacing="0" w:after="0" w:afterAutospacing="0" w:line="276" w:lineRule="auto"/>
@@ -4876,7 +5145,7 @@
         <w:pStyle w:val="NormalWeb"/>
         <w:numPr>
           <w:ilvl w:val="0"/>
-          <w:numId w:val="44"/>
+          <w:numId w:val="19"/>
         </w:numPr>
         <w:shd w:val="clear" w:color="auto" w:fill="FFFFFF"/>
         <w:spacing w:before="0" w:beforeAutospacing="0" w:after="0" w:afterAutospacing="0" w:line="276" w:lineRule="auto"/>
@@ -4914,7 +5183,7 @@
         <w:pStyle w:val="NormalWeb"/>
         <w:numPr>
           <w:ilvl w:val="0"/>
-          <w:numId w:val="44"/>
+          <w:numId w:val="19"/>
         </w:numPr>
         <w:shd w:val="clear" w:color="auto" w:fill="FFFFFF"/>
         <w:spacing w:before="0" w:beforeAutospacing="0" w:after="0" w:afterAutospacing="0" w:line="276" w:lineRule="auto"/>
@@ -4949,7 +5218,7 @@
       <w:pPr>
         <w:numPr>
           <w:ilvl w:val="0"/>
-          <w:numId w:val="44"/>
+          <w:numId w:val="19"/>
         </w:numPr>
         <w:shd w:val="clear" w:color="auto" w:fill="FFFFFF"/>
         <w:spacing w:after="0" w:line="276" w:lineRule="auto"/>
@@ -4989,7 +5258,7 @@
       <w:pPr>
         <w:numPr>
           <w:ilvl w:val="0"/>
-          <w:numId w:val="44"/>
+          <w:numId w:val="19"/>
         </w:numPr>
         <w:shd w:val="clear" w:color="auto" w:fill="FFFFFF"/>
         <w:spacing w:after="0" w:line="276" w:lineRule="auto"/>
@@ -5030,7 +5299,7 @@
         <w:pStyle w:val="NormalWeb"/>
         <w:numPr>
           <w:ilvl w:val="0"/>
-          <w:numId w:val="44"/>
+          <w:numId w:val="19"/>
         </w:numPr>
         <w:shd w:val="clear" w:color="auto" w:fill="FFFFFF"/>
         <w:spacing w:before="0" w:beforeAutospacing="0" w:after="0" w:afterAutospacing="0" w:line="276" w:lineRule="auto"/>
@@ -5072,7 +5341,7 @@
         <w:pStyle w:val="NormalWeb"/>
         <w:numPr>
           <w:ilvl w:val="0"/>
-          <w:numId w:val="44"/>
+          <w:numId w:val="19"/>
         </w:numPr>
         <w:shd w:val="clear" w:color="auto" w:fill="FFFFFF"/>
         <w:spacing w:before="0" w:beforeAutospacing="0" w:after="0" w:afterAutospacing="0" w:line="276" w:lineRule="auto"/>
@@ -5120,7 +5389,7 @@
         <w:pStyle w:val="NormalWeb"/>
         <w:numPr>
           <w:ilvl w:val="0"/>
-          <w:numId w:val="44"/>
+          <w:numId w:val="19"/>
         </w:numPr>
         <w:shd w:val="clear" w:color="auto" w:fill="FFFFFF"/>
         <w:spacing w:before="0" w:beforeAutospacing="0" w:after="0" w:afterAutospacing="0" w:line="276" w:lineRule="auto"/>
@@ -5236,7 +5505,7 @@
         <w:pStyle w:val="ListParagraph"/>
         <w:numPr>
           <w:ilvl w:val="0"/>
-          <w:numId w:val="39"/>
+          <w:numId w:val="17"/>
         </w:numPr>
         <w:tabs>
           <w:tab w:val="left" w:pos="2310"/>
@@ -5305,7 +5574,7 @@
           <w:noProof/>
           <w:sz w:val="24"/>
           <w:szCs w:val="24"/>
-          <w:lang w:val="en-US" w:bidi="gu-IN"/>
+          <w:lang w:val="en-US"/>
         </w:rPr>
         <w:drawing>
           <wp:inline distT="0" distB="0" distL="0" distR="0">
@@ -5326,7 +5595,7 @@
                     <a:blip r:embed="rId17">
                       <a:extLst>
                         <a:ext uri="{28A0092B-C50C-407E-A947-70E740481C1C}">
-                          <a14:useLocalDpi xmlns:a14="http://schemas.microsoft.com/office/drawing/2010/main" xmlns:wps="http://schemas.microsoft.com/office/word/2010/wordprocessingShape" xmlns:wpi="http://schemas.microsoft.com/office/word/2010/wordprocessingInk" xmlns:wpg="http://schemas.microsoft.com/office/word/2010/wordprocessingGroup" xmlns:w16se="http://schemas.microsoft.com/office/word/2015/wordml/symex" xmlns:w15="http://schemas.microsoft.com/office/word/2012/wordml" xmlns:w14="http://schemas.microsoft.com/office/word/2010/wordml" xmlns:w="http://schemas.openxmlformats.org/wordprocessingml/2006/main" xmlns:w10="urn:schemas-microsoft-com:office:word" xmlns:wp14="http://schemas.microsoft.com/office/word/2010/wordprocessingDrawing" xmlns:v="urn:schemas-microsoft-com:vml" xmlns:o="urn:schemas-microsoft-com:office:office" xmlns:mc="http://schemas.openxmlformats.org/markup-compatibility/2006" xmlns:cx1="http://schemas.microsoft.com/office/drawing/2015/9/8/chartex" xmlns:cx="http://schemas.microsoft.com/office/drawing/2014/chartex" xmlns:wpc="http://schemas.microsoft.com/office/word/2010/wordprocessingCanvas" xmlns="" val="0"/>
+                          <a14:useLocalDpi xmlns:a14="http://schemas.microsoft.com/office/drawing/2010/main" val="0"/>
                         </a:ext>
                       </a:extLst>
                     </a:blip>
@@ -5402,35 +5671,35 @@
       <w:pPr>
         <w:ind w:left="2880"/>
         <w:rPr>
-          <w:rFonts w:ascii="Times New Roman" w:hAnsi="Times New Roman" w:cs="Times New Roman"/>
+          <w:rFonts w:ascii="Arial" w:hAnsi="Arial" w:cs="Arial"/>
           <w:b/>
           <w:bCs/>
-          <w:sz w:val="32"/>
+          <w:sz w:val="40"/>
           <w:szCs w:val="32"/>
           <w:lang w:val="en-US"/>
         </w:rPr>
       </w:pPr>
       <w:r>
         <w:rPr>
-          <w:rFonts w:ascii="Times New Roman" w:hAnsi="Times New Roman" w:cs="Times New Roman"/>
+          <w:rFonts w:ascii="Arial" w:hAnsi="Arial" w:cs="Arial"/>
           <w:b/>
           <w:bCs/>
           <w:noProof/>
-          <w:sz w:val="32"/>
+          <w:sz w:val="40"/>
           <w:szCs w:val="32"/>
-          <w:lang w:val="en-US" w:bidi="gu-IN"/>
+          <w:lang w:val="en-US"/>
         </w:rPr>
         <w:lastRenderedPageBreak/>
         <w:drawing>
-          <wp:anchor distT="0" distB="0" distL="114300" distR="114300" simplePos="0" relativeHeight="251727872" behindDoc="0" locked="0" layoutInCell="1" allowOverlap="1">
+          <wp:anchor distT="0" distB="0" distL="114300" distR="114300" simplePos="0" relativeHeight="251648000" behindDoc="0" locked="0" layoutInCell="1" allowOverlap="1">
             <wp:simplePos x="0" y="0"/>
             <wp:positionH relativeFrom="margin">
-              <wp:align>right</wp:align>
+              <wp:posOffset>0</wp:posOffset>
             </wp:positionH>
             <wp:positionV relativeFrom="paragraph">
-              <wp:posOffset>0</wp:posOffset>
+              <wp:posOffset>128905</wp:posOffset>
             </wp:positionV>
-            <wp:extent cx="5731510" cy="8693150"/>
+            <wp:extent cx="5731510" cy="8203565"/>
             <wp:effectExtent l="0" t="0" r="0" b="0"/>
             <wp:wrapSquare wrapText="bothSides"/>
             <wp:docPr id="43" name="Picture 43"/>
@@ -5448,7 +5717,7 @@
                     <a:blip r:embed="rId18" cstate="print">
                       <a:extLst>
                         <a:ext uri="{28A0092B-C50C-407E-A947-70E740481C1C}">
-                          <a14:useLocalDpi xmlns:a14="http://schemas.microsoft.com/office/drawing/2010/main" xmlns:wps="http://schemas.microsoft.com/office/word/2010/wordprocessingShape" xmlns:wpi="http://schemas.microsoft.com/office/word/2010/wordprocessingInk" xmlns:wpg="http://schemas.microsoft.com/office/word/2010/wordprocessingGroup" xmlns:w16se="http://schemas.microsoft.com/office/word/2015/wordml/symex" xmlns:w15="http://schemas.microsoft.com/office/word/2012/wordml" xmlns:w14="http://schemas.microsoft.com/office/word/2010/wordml" xmlns:w="http://schemas.openxmlformats.org/wordprocessingml/2006/main" xmlns:w10="urn:schemas-microsoft-com:office:word" xmlns:wp14="http://schemas.microsoft.com/office/word/2010/wordprocessingDrawing" xmlns:v="urn:schemas-microsoft-com:vml" xmlns:o="urn:schemas-microsoft-com:office:office" xmlns:mc="http://schemas.openxmlformats.org/markup-compatibility/2006" xmlns:cx1="http://schemas.microsoft.com/office/drawing/2015/9/8/chartex" xmlns:cx="http://schemas.microsoft.com/office/drawing/2014/chartex" xmlns:wpc="http://schemas.microsoft.com/office/word/2010/wordprocessingCanvas" xmlns="" val="0"/>
+                          <a14:useLocalDpi xmlns:a14="http://schemas.microsoft.com/office/drawing/2010/main" val="0"/>
                         </a:ext>
                       </a:extLst>
                     </a:blip>
@@ -5459,7 +5728,7 @@
                   <pic:spPr>
                     <a:xfrm>
                       <a:off x="0" y="0"/>
-                      <a:ext cx="5731510" cy="8693150"/>
+                      <a:ext cx="5731510" cy="8203565"/>
                     </a:xfrm>
                     <a:prstGeom prst="rect">
                       <a:avLst/>
@@ -5468,8 +5737,22 @@
                 </pic:pic>
               </a:graphicData>
             </a:graphic>
+            <wp14:sizeRelV relativeFrom="margin">
+              <wp14:pctHeight>0</wp14:pctHeight>
+            </wp14:sizeRelV>
           </wp:anchor>
         </w:drawing>
+      </w:r>
+      <w:r>
+        <w:rPr>
+          <w:rFonts w:ascii="Arial" w:hAnsi="Arial" w:cs="Arial"/>
+          <w:b/>
+          <w:bCs/>
+          <w:sz w:val="40"/>
+          <w:szCs w:val="32"/>
+          <w:lang w:val="en-US"/>
+        </w:rPr>
+        <w:t>Activity Diagram</w:t>
       </w:r>
     </w:p>
     <w:p>
@@ -5513,7 +5796,7 @@
         <w:pStyle w:val="ListParagraph"/>
         <w:numPr>
           <w:ilvl w:val="0"/>
-          <w:numId w:val="46"/>
+          <w:numId w:val="20"/>
         </w:numPr>
         <w:tabs>
           <w:tab w:val="left" w:pos="2310"/>
@@ -5559,7 +5842,7 @@
         <w:pStyle w:val="NormalWeb"/>
         <w:numPr>
           <w:ilvl w:val="0"/>
-          <w:numId w:val="47"/>
+          <w:numId w:val="21"/>
         </w:numPr>
         <w:shd w:val="clear" w:color="auto" w:fill="FFFFFF"/>
         <w:spacing w:before="0" w:beforeAutospacing="0" w:after="0" w:afterAutospacing="0" w:line="276" w:lineRule="auto"/>
@@ -5644,7 +5927,7 @@
         <w:pStyle w:val="NormalWeb"/>
         <w:numPr>
           <w:ilvl w:val="0"/>
-          <w:numId w:val="47"/>
+          <w:numId w:val="21"/>
         </w:numPr>
         <w:shd w:val="clear" w:color="auto" w:fill="FFFFFF"/>
         <w:spacing w:before="0" w:beforeAutospacing="0" w:after="0" w:afterAutospacing="0" w:line="276" w:lineRule="auto"/>
@@ -5689,7 +5972,7 @@
         <w:pStyle w:val="NormalWeb"/>
         <w:numPr>
           <w:ilvl w:val="0"/>
-          <w:numId w:val="47"/>
+          <w:numId w:val="21"/>
         </w:numPr>
         <w:shd w:val="clear" w:color="auto" w:fill="FFFFFF"/>
         <w:spacing w:before="0" w:beforeAutospacing="0" w:after="0" w:afterAutospacing="0" w:line="276" w:lineRule="auto"/>
@@ -5728,10 +6011,10 @@
           <w:spacing w:val="2"/>
           <w:szCs w:val="27"/>
           <w:shd w:val="clear" w:color="auto" w:fill="FFFFFF"/>
-          <w:lang w:val="en-US" w:bidi="gu-IN"/>
+          <w:lang w:val="en-US"/>
         </w:rPr>
         <w:drawing>
-          <wp:anchor distT="0" distB="0" distL="114300" distR="114300" simplePos="0" relativeHeight="251716608" behindDoc="0" locked="0" layoutInCell="1" allowOverlap="1">
+          <wp:anchor distT="0" distB="0" distL="114300" distR="114300" simplePos="0" relativeHeight="251652096" behindDoc="0" locked="0" layoutInCell="1" allowOverlap="1">
             <wp:simplePos x="0" y="0"/>
             <wp:positionH relativeFrom="margin">
               <wp:align>right</wp:align>
@@ -5757,7 +6040,7 @@
                     <a:blip r:embed="rId21">
                       <a:extLst>
                         <a:ext uri="{28A0092B-C50C-407E-A947-70E740481C1C}">
-                          <a14:useLocalDpi xmlns:a14="http://schemas.microsoft.com/office/drawing/2010/main" xmlns:wps="http://schemas.microsoft.com/office/word/2010/wordprocessingShape" xmlns:wpi="http://schemas.microsoft.com/office/word/2010/wordprocessingInk" xmlns:wpg="http://schemas.microsoft.com/office/word/2010/wordprocessingGroup" xmlns:w16se="http://schemas.microsoft.com/office/word/2015/wordml/symex" xmlns:w15="http://schemas.microsoft.com/office/word/2012/wordml" xmlns:w14="http://schemas.microsoft.com/office/word/2010/wordml" xmlns:w="http://schemas.openxmlformats.org/wordprocessingml/2006/main" xmlns:w10="urn:schemas-microsoft-com:office:word" xmlns:wp14="http://schemas.microsoft.com/office/word/2010/wordprocessingDrawing" xmlns:v="urn:schemas-microsoft-com:vml" xmlns:o="urn:schemas-microsoft-com:office:office" xmlns:mc="http://schemas.openxmlformats.org/markup-compatibility/2006" xmlns:cx1="http://schemas.microsoft.com/office/drawing/2015/9/8/chartex" xmlns:cx="http://schemas.microsoft.com/office/drawing/2014/chartex" xmlns:wpc="http://schemas.microsoft.com/office/word/2010/wordprocessingCanvas" xmlns="" val="0"/>
+                          <a14:useLocalDpi xmlns:a14="http://schemas.microsoft.com/office/drawing/2010/main" val="0"/>
                         </a:ext>
                       </a:extLst>
                     </a:blip>
@@ -5820,7 +6103,7 @@
         <w:pStyle w:val="NormalWeb"/>
         <w:numPr>
           <w:ilvl w:val="0"/>
-          <w:numId w:val="48"/>
+          <w:numId w:val="22"/>
         </w:numPr>
         <w:shd w:val="clear" w:color="auto" w:fill="FFFFFF"/>
         <w:spacing w:before="0" w:beforeAutospacing="0" w:after="0" w:afterAutospacing="0" w:line="276" w:lineRule="auto"/>
@@ -5861,7 +6144,7 @@
         <w:pStyle w:val="NormalWeb"/>
         <w:numPr>
           <w:ilvl w:val="0"/>
-          <w:numId w:val="48"/>
+          <w:numId w:val="22"/>
         </w:numPr>
         <w:shd w:val="clear" w:color="auto" w:fill="FFFFFF"/>
         <w:spacing w:before="0" w:beforeAutospacing="0" w:after="0" w:afterAutospacing="0" w:line="276" w:lineRule="auto"/>
@@ -5901,11 +6184,11 @@
       <w:r>
         <w:rPr>
           <w:noProof/>
-          <w:lang w:val="en-US" w:bidi="gu-IN"/>
+          <w:lang w:val="en-US"/>
         </w:rPr>
         <w:lastRenderedPageBreak/>
         <w:drawing>
-          <wp:anchor distT="0" distB="0" distL="114300" distR="114300" simplePos="0" relativeHeight="251726848" behindDoc="0" locked="0" layoutInCell="1" allowOverlap="1">
+          <wp:anchor distT="0" distB="0" distL="114300" distR="114300" simplePos="0" relativeHeight="251657216" behindDoc="0" locked="0" layoutInCell="1" allowOverlap="1">
             <wp:simplePos x="0" y="0"/>
             <wp:positionH relativeFrom="margin">
               <wp:align>right</wp:align>
@@ -5931,7 +6214,7 @@
                     <a:blip r:embed="rId22">
                       <a:extLst>
                         <a:ext uri="{28A0092B-C50C-407E-A947-70E740481C1C}">
-                          <a14:useLocalDpi xmlns:a14="http://schemas.microsoft.com/office/drawing/2010/main" xmlns:wps="http://schemas.microsoft.com/office/word/2010/wordprocessingShape" xmlns:wpi="http://schemas.microsoft.com/office/word/2010/wordprocessingInk" xmlns:wpg="http://schemas.microsoft.com/office/word/2010/wordprocessingGroup" xmlns:w16se="http://schemas.microsoft.com/office/word/2015/wordml/symex" xmlns:w15="http://schemas.microsoft.com/office/word/2012/wordml" xmlns:w14="http://schemas.microsoft.com/office/word/2010/wordml" xmlns:w="http://schemas.openxmlformats.org/wordprocessingml/2006/main" xmlns:w10="urn:schemas-microsoft-com:office:word" xmlns:wp14="http://schemas.microsoft.com/office/word/2010/wordprocessingDrawing" xmlns:v="urn:schemas-microsoft-com:vml" xmlns:o="urn:schemas-microsoft-com:office:office" xmlns:mc="http://schemas.openxmlformats.org/markup-compatibility/2006" xmlns:cx1="http://schemas.microsoft.com/office/drawing/2015/9/8/chartex" xmlns:cx="http://schemas.microsoft.com/office/drawing/2014/chartex" xmlns:wpc="http://schemas.microsoft.com/office/word/2010/wordprocessingCanvas" xmlns="" val="0"/>
+                          <a14:useLocalDpi xmlns:a14="http://schemas.microsoft.com/office/drawing/2010/main" val="0"/>
                         </a:ext>
                       </a:extLst>
                     </a:blip>
@@ -6037,7 +6320,7 @@
           <w:lang w:val="en-US"/>
         </w:rPr>
         <w:pict>
-          <v:shape id="Bevel 35" o:spid="_x0000_s1035" type="#_x0000_t84" style="position:absolute;margin-left:0;margin-top:11.25pt;width:206.25pt;height:36.75pt;z-index:251724800;visibility:visible;mso-position-horizontal:center;mso-position-horizontal-relative:margin;v-text-anchor:middle" o:gfxdata="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" fillcolor="white [3212]" strokecolor="black [3213]" strokeweight="1pt">
+          <v:shape id="Bevel 35" o:spid="_x0000_s1035" type="#_x0000_t84" style="position:absolute;margin-left:0;margin-top:11.25pt;width:206.25pt;height:36.75pt;z-index:251675648;visibility:visible;mso-position-horizontal:center;mso-position-horizontal-relative:margin;v-text-anchor:middle" o:gfxdata="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" fillcolor="white [3212]" strokecolor="black [3213]" strokeweight="1pt">
             <v:textbox>
               <w:txbxContent>
                 <w:p>
@@ -6108,7 +6391,7 @@
         <w:pStyle w:val="NormalWeb"/>
         <w:numPr>
           <w:ilvl w:val="0"/>
-          <w:numId w:val="49"/>
+          <w:numId w:val="23"/>
         </w:numPr>
         <w:shd w:val="clear" w:color="auto" w:fill="FFFFFF"/>
         <w:spacing w:before="0" w:beforeAutospacing="0" w:after="0" w:afterAutospacing="0" w:line="276" w:lineRule="auto"/>
@@ -6190,7 +6473,7 @@
         <w:pStyle w:val="NormalWeb"/>
         <w:numPr>
           <w:ilvl w:val="0"/>
-          <w:numId w:val="49"/>
+          <w:numId w:val="23"/>
         </w:numPr>
         <w:shd w:val="clear" w:color="auto" w:fill="FFFFFF"/>
         <w:spacing w:before="0" w:beforeAutospacing="0" w:after="0" w:afterAutospacing="0" w:line="276" w:lineRule="auto"/>
@@ -6263,7 +6546,7 @@
         <w:pStyle w:val="NormalWeb"/>
         <w:numPr>
           <w:ilvl w:val="0"/>
-          <w:numId w:val="49"/>
+          <w:numId w:val="23"/>
         </w:numPr>
         <w:shd w:val="clear" w:color="auto" w:fill="FFFFFF"/>
         <w:spacing w:before="0" w:beforeAutospacing="0" w:after="0" w:afterAutospacing="0" w:line="276" w:lineRule="auto"/>
@@ -6300,7 +6583,7 @@
         <w:pStyle w:val="NormalWeb"/>
         <w:numPr>
           <w:ilvl w:val="0"/>
-          <w:numId w:val="49"/>
+          <w:numId w:val="23"/>
         </w:numPr>
         <w:shd w:val="clear" w:color="auto" w:fill="FFFFFF"/>
         <w:spacing w:before="0" w:beforeAutospacing="0" w:after="0" w:afterAutospacing="0" w:line="276" w:lineRule="auto"/>
@@ -6336,7 +6619,7 @@
         <w:pStyle w:val="NormalWeb"/>
         <w:numPr>
           <w:ilvl w:val="0"/>
-          <w:numId w:val="49"/>
+          <w:numId w:val="23"/>
         </w:numPr>
         <w:shd w:val="clear" w:color="auto" w:fill="FFFFFF"/>
         <w:spacing w:before="0" w:beforeAutospacing="0" w:after="0" w:afterAutospacing="0" w:line="276" w:lineRule="auto"/>
@@ -6359,13 +6642,126 @@
     </w:p>
     <w:p>
       <w:pPr>
-        <w:pStyle w:val="ListParagraph"/>
-        <w:rPr>
-          <w:rFonts w:ascii="Arial" w:hAnsi="Arial" w:cs="Arial"/>
-          <w:spacing w:val="2"/>
-          <w:szCs w:val="27"/>
-        </w:rPr>
-      </w:pPr>
+        <w:pStyle w:val="NormalWeb"/>
+        <w:shd w:val="clear" w:color="auto" w:fill="FFFFFF"/>
+        <w:spacing w:before="0" w:beforeAutospacing="0" w:after="0" w:afterAutospacing="0" w:line="276" w:lineRule="auto"/>
+        <w:jc w:val="both"/>
+        <w:textAlignment w:val="baseline"/>
+        <w:rPr>
+          <w:rFonts w:ascii="Arial" w:eastAsiaTheme="minorHAnsi" w:hAnsi="Arial" w:cs="Arial"/>
+          <w:spacing w:val="2"/>
+          <w:sz w:val="22"/>
+          <w:szCs w:val="27"/>
+          <w:lang w:eastAsia="en-US" w:bidi="ar-SA"/>
+        </w:rPr>
+      </w:pPr>
+    </w:p>
+    <w:p>
+      <w:pPr>
+        <w:pStyle w:val="NormalWeb"/>
+        <w:shd w:val="clear" w:color="auto" w:fill="FFFFFF"/>
+        <w:spacing w:before="0" w:beforeAutospacing="0" w:after="0" w:afterAutospacing="0" w:line="276" w:lineRule="auto"/>
+        <w:jc w:val="both"/>
+        <w:textAlignment w:val="baseline"/>
+        <w:rPr>
+          <w:rFonts w:ascii="Arial" w:hAnsi="Arial" w:cs="Arial"/>
+          <w:spacing w:val="2"/>
+          <w:szCs w:val="27"/>
+        </w:rPr>
+      </w:pPr>
+    </w:p>
+    <w:p>
+      <w:pPr>
+        <w:pStyle w:val="NormalWeb"/>
+        <w:numPr>
+          <w:ilvl w:val="0"/>
+          <w:numId w:val="25"/>
+        </w:numPr>
+        <w:shd w:val="clear" w:color="auto" w:fill="FFFFFF"/>
+        <w:spacing w:before="0" w:beforeAutospacing="0" w:after="0" w:afterAutospacing="0" w:line="276" w:lineRule="auto"/>
+        <w:jc w:val="both"/>
+        <w:textAlignment w:val="baseline"/>
+        <w:rPr>
+          <w:rFonts w:ascii="Arial" w:hAnsi="Arial" w:cs="Arial"/>
+          <w:b/>
+          <w:spacing w:val="2"/>
+          <w:szCs w:val="27"/>
+        </w:rPr>
+      </w:pPr>
+      <w:r>
+        <w:rPr>
+          <w:rFonts w:ascii="Arial" w:hAnsi="Arial" w:cs="Arial"/>
+          <w:b/>
+          <w:noProof/>
+          <w:spacing w:val="2"/>
+          <w:szCs w:val="27"/>
+          <w:lang w:val="en-US" w:eastAsia="en-US" w:bidi="ar-SA"/>
+        </w:rPr>
+        <w:drawing>
+          <wp:anchor distT="0" distB="0" distL="114300" distR="114300" simplePos="0" relativeHeight="251639808" behindDoc="0" locked="0" layoutInCell="1" allowOverlap="1">
+            <wp:simplePos x="0" y="0"/>
+            <wp:positionH relativeFrom="column">
+              <wp:posOffset>0</wp:posOffset>
+            </wp:positionH>
+            <wp:positionV relativeFrom="paragraph">
+              <wp:posOffset>325755</wp:posOffset>
+            </wp:positionV>
+            <wp:extent cx="5735955" cy="3242945"/>
+            <wp:effectExtent l="0" t="0" r="0" b="0"/>
+            <wp:wrapSquare wrapText="bothSides"/>
+            <wp:docPr id="3" name="Picture 3"/>
+            <wp:cNvGraphicFramePr>
+              <a:graphicFrameLocks xmlns:a="http://schemas.openxmlformats.org/drawingml/2006/main" noChangeAspect="1"/>
+            </wp:cNvGraphicFramePr>
+            <a:graphic xmlns:a="http://schemas.openxmlformats.org/drawingml/2006/main">
+              <a:graphicData uri="http://schemas.openxmlformats.org/drawingml/2006/picture">
+                <pic:pic xmlns:pic="http://schemas.openxmlformats.org/drawingml/2006/picture">
+                  <pic:nvPicPr>
+                    <pic:cNvPr id="3" name="user.png"/>
+                    <pic:cNvPicPr/>
+                  </pic:nvPicPr>
+                  <pic:blipFill>
+                    <a:blip r:embed="rId23">
+                      <a:extLst>
+                        <a:ext uri="{28A0092B-C50C-407E-A947-70E740481C1C}">
+                          <a14:useLocalDpi xmlns:a14="http://schemas.microsoft.com/office/drawing/2010/main" val="0"/>
+                        </a:ext>
+                      </a:extLst>
+                    </a:blip>
+                    <a:stretch>
+                      <a:fillRect/>
+                    </a:stretch>
+                  </pic:blipFill>
+                  <pic:spPr>
+                    <a:xfrm>
+                      <a:off x="0" y="0"/>
+                      <a:ext cx="5735955" cy="3242945"/>
+                    </a:xfrm>
+                    <a:prstGeom prst="rect">
+                      <a:avLst/>
+                    </a:prstGeom>
+                  </pic:spPr>
+                </pic:pic>
+              </a:graphicData>
+            </a:graphic>
+            <wp14:sizeRelH relativeFrom="margin">
+              <wp14:pctWidth>0</wp14:pctWidth>
+            </wp14:sizeRelH>
+            <wp14:sizeRelV relativeFrom="margin">
+              <wp14:pctHeight>0</wp14:pctHeight>
+            </wp14:sizeRelV>
+          </wp:anchor>
+        </w:drawing>
+      </w:r>
+      <w:r>
+        <w:rPr>
+          <w:rFonts w:ascii="Arial" w:hAnsi="Arial" w:cs="Arial"/>
+          <w:b/>
+          <w:spacing w:val="2"/>
+          <w:szCs w:val="27"/>
+        </w:rPr>
+        <w:t>Table: User</w:t>
+      </w:r>
     </w:p>
     <w:p>
       <w:pPr>
@@ -6377,10 +6773,52 @@
         <w:textAlignment w:val="baseline"/>
         <w:rPr>
           <w:rFonts w:ascii="Arial" w:hAnsi="Arial" w:cs="Arial"/>
-          <w:spacing w:val="2"/>
-          <w:szCs w:val="27"/>
-        </w:rPr>
-      </w:pPr>
+          <w:b/>
+          <w:spacing w:val="2"/>
+          <w:szCs w:val="27"/>
+        </w:rPr>
+      </w:pPr>
+    </w:p>
+    <w:p>
+      <w:pPr>
+        <w:pStyle w:val="NormalWeb"/>
+        <w:shd w:val="clear" w:color="auto" w:fill="FFFFFF"/>
+        <w:spacing w:before="0" w:beforeAutospacing="0" w:after="0" w:afterAutospacing="0" w:line="276" w:lineRule="auto"/>
+        <w:ind w:left="360"/>
+        <w:jc w:val="both"/>
+        <w:textAlignment w:val="baseline"/>
+        <w:rPr>
+          <w:rFonts w:ascii="Arial" w:hAnsi="Arial" w:cs="Arial"/>
+          <w:b/>
+          <w:spacing w:val="2"/>
+          <w:szCs w:val="27"/>
+        </w:rPr>
+      </w:pPr>
+    </w:p>
+    <w:p>
+      <w:pPr>
+        <w:pStyle w:val="NormalWeb"/>
+        <w:shd w:val="clear" w:color="auto" w:fill="FFFFFF"/>
+        <w:spacing w:before="0" w:beforeAutospacing="0" w:after="0" w:afterAutospacing="0" w:line="276" w:lineRule="auto"/>
+        <w:ind w:left="360"/>
+        <w:jc w:val="both"/>
+        <w:textAlignment w:val="baseline"/>
+        <w:rPr>
+          <w:rFonts w:ascii="Arial" w:hAnsi="Arial" w:cs="Arial"/>
+          <w:b/>
+          <w:spacing w:val="2"/>
+          <w:szCs w:val="27"/>
+        </w:rPr>
+      </w:pPr>
+      <w:r>
+        <w:rPr>
+          <w:rFonts w:ascii="Arial" w:hAnsi="Arial" w:cs="Arial"/>
+          <w:b/>
+          <w:spacing w:val="2"/>
+          <w:szCs w:val="27"/>
+        </w:rPr>
+        <w:t>Table: Admin</w:t>
+      </w:r>
     </w:p>
     <w:p>
       <w:pPr>
@@ -6396,6 +6834,296 @@
           <w:szCs w:val="27"/>
         </w:rPr>
       </w:pPr>
+      <w:r>
+        <w:rPr>
+          <w:rFonts w:ascii="Arial" w:hAnsi="Arial" w:cs="Arial"/>
+          <w:noProof/>
+          <w:spacing w:val="2"/>
+          <w:szCs w:val="27"/>
+          <w:lang w:val="en-US" w:eastAsia="en-US" w:bidi="ar-SA"/>
+        </w:rPr>
+        <w:drawing>
+          <wp:anchor distT="0" distB="0" distL="114300" distR="114300" simplePos="0" relativeHeight="251641856" behindDoc="0" locked="0" layoutInCell="1" allowOverlap="1">
+            <wp:simplePos x="0" y="0"/>
+            <wp:positionH relativeFrom="column">
+              <wp:posOffset>0</wp:posOffset>
+            </wp:positionH>
+            <wp:positionV relativeFrom="paragraph">
+              <wp:posOffset>205740</wp:posOffset>
+            </wp:positionV>
+            <wp:extent cx="5718810" cy="1224915"/>
+            <wp:effectExtent l="0" t="0" r="0" b="0"/>
+            <wp:wrapSquare wrapText="bothSides"/>
+            <wp:docPr id="8" name="Picture 8"/>
+            <wp:cNvGraphicFramePr>
+              <a:graphicFrameLocks xmlns:a="http://schemas.openxmlformats.org/drawingml/2006/main" noChangeAspect="1"/>
+            </wp:cNvGraphicFramePr>
+            <a:graphic xmlns:a="http://schemas.openxmlformats.org/drawingml/2006/main">
+              <a:graphicData uri="http://schemas.openxmlformats.org/drawingml/2006/picture">
+                <pic:pic xmlns:pic="http://schemas.openxmlformats.org/drawingml/2006/picture">
+                  <pic:nvPicPr>
+                    <pic:cNvPr id="8" name="admin.png"/>
+                    <pic:cNvPicPr/>
+                  </pic:nvPicPr>
+                  <pic:blipFill>
+                    <a:blip r:embed="rId24">
+                      <a:extLst>
+                        <a:ext uri="{28A0092B-C50C-407E-A947-70E740481C1C}">
+                          <a14:useLocalDpi xmlns:a14="http://schemas.microsoft.com/office/drawing/2010/main" val="0"/>
+                        </a:ext>
+                      </a:extLst>
+                    </a:blip>
+                    <a:stretch>
+                      <a:fillRect/>
+                    </a:stretch>
+                  </pic:blipFill>
+                  <pic:spPr>
+                    <a:xfrm>
+                      <a:off x="0" y="0"/>
+                      <a:ext cx="5718810" cy="1224915"/>
+                    </a:xfrm>
+                    <a:prstGeom prst="rect">
+                      <a:avLst/>
+                    </a:prstGeom>
+                  </pic:spPr>
+                </pic:pic>
+              </a:graphicData>
+            </a:graphic>
+            <wp14:sizeRelH relativeFrom="margin">
+              <wp14:pctWidth>0</wp14:pctWidth>
+            </wp14:sizeRelH>
+            <wp14:sizeRelV relativeFrom="margin">
+              <wp14:pctHeight>0</wp14:pctHeight>
+            </wp14:sizeRelV>
+          </wp:anchor>
+        </w:drawing>
+      </w:r>
+    </w:p>
+    <w:p>
+      <w:pPr>
+        <w:pStyle w:val="NormalWeb"/>
+        <w:shd w:val="clear" w:color="auto" w:fill="FFFFFF"/>
+        <w:spacing w:before="0" w:beforeAutospacing="0" w:after="0" w:afterAutospacing="0" w:line="276" w:lineRule="auto"/>
+        <w:jc w:val="both"/>
+        <w:textAlignment w:val="baseline"/>
+        <w:rPr>
+          <w:rFonts w:ascii="Arial" w:hAnsi="Arial" w:cs="Arial"/>
+          <w:spacing w:val="2"/>
+          <w:szCs w:val="27"/>
+        </w:rPr>
+      </w:pPr>
+    </w:p>
+    <w:p>
+      <w:pPr>
+        <w:pStyle w:val="NormalWeb"/>
+        <w:numPr>
+          <w:ilvl w:val="0"/>
+          <w:numId w:val="25"/>
+        </w:numPr>
+        <w:shd w:val="clear" w:color="auto" w:fill="FFFFFF"/>
+        <w:spacing w:before="0" w:beforeAutospacing="0" w:after="0" w:afterAutospacing="0" w:line="276" w:lineRule="auto"/>
+        <w:jc w:val="both"/>
+        <w:textAlignment w:val="baseline"/>
+        <w:rPr>
+          <w:rFonts w:ascii="Arial" w:hAnsi="Arial" w:cs="Arial"/>
+          <w:b/>
+          <w:spacing w:val="2"/>
+          <w:szCs w:val="27"/>
+        </w:rPr>
+      </w:pPr>
+      <w:r>
+        <w:rPr>
+          <w:rFonts w:ascii="Arial" w:hAnsi="Arial" w:cs="Arial"/>
+          <w:noProof/>
+          <w:spacing w:val="2"/>
+          <w:szCs w:val="27"/>
+          <w:lang w:val="en-US" w:eastAsia="en-US" w:bidi="ar-SA"/>
+        </w:rPr>
+        <w:drawing>
+          <wp:anchor distT="0" distB="0" distL="114300" distR="114300" simplePos="0" relativeHeight="251642880" behindDoc="0" locked="0" layoutInCell="1" allowOverlap="1">
+            <wp:simplePos x="0" y="0"/>
+            <wp:positionH relativeFrom="column">
+              <wp:posOffset>0</wp:posOffset>
+            </wp:positionH>
+            <wp:positionV relativeFrom="paragraph">
+              <wp:posOffset>290758</wp:posOffset>
+            </wp:positionV>
+            <wp:extent cx="5727065" cy="3619500"/>
+            <wp:effectExtent l="0" t="0" r="0" b="0"/>
+            <wp:wrapSquare wrapText="bothSides"/>
+            <wp:docPr id="7" name="Picture 7"/>
+            <wp:cNvGraphicFramePr>
+              <a:graphicFrameLocks xmlns:a="http://schemas.openxmlformats.org/drawingml/2006/main" noChangeAspect="1"/>
+            </wp:cNvGraphicFramePr>
+            <a:graphic xmlns:a="http://schemas.openxmlformats.org/drawingml/2006/main">
+              <a:graphicData uri="http://schemas.openxmlformats.org/drawingml/2006/picture">
+                <pic:pic xmlns:pic="http://schemas.openxmlformats.org/drawingml/2006/picture">
+                  <pic:nvPicPr>
+                    <pic:cNvPr id="7" name="car-list.png"/>
+                    <pic:cNvPicPr/>
+                  </pic:nvPicPr>
+                  <pic:blipFill>
+                    <a:blip r:embed="rId25">
+                      <a:extLst>
+                        <a:ext uri="{28A0092B-C50C-407E-A947-70E740481C1C}">
+                          <a14:useLocalDpi xmlns:a14="http://schemas.microsoft.com/office/drawing/2010/main" val="0"/>
+                        </a:ext>
+                      </a:extLst>
+                    </a:blip>
+                    <a:stretch>
+                      <a:fillRect/>
+                    </a:stretch>
+                  </pic:blipFill>
+                  <pic:spPr>
+                    <a:xfrm>
+                      <a:off x="0" y="0"/>
+                      <a:ext cx="5727065" cy="3619500"/>
+                    </a:xfrm>
+                    <a:prstGeom prst="rect">
+                      <a:avLst/>
+                    </a:prstGeom>
+                  </pic:spPr>
+                </pic:pic>
+              </a:graphicData>
+            </a:graphic>
+            <wp14:sizeRelH relativeFrom="margin">
+              <wp14:pctWidth>0</wp14:pctWidth>
+            </wp14:sizeRelH>
+          </wp:anchor>
+        </w:drawing>
+      </w:r>
+      <w:r>
+        <w:rPr>
+          <w:rFonts w:ascii="Arial" w:hAnsi="Arial" w:cs="Arial"/>
+          <w:b/>
+          <w:spacing w:val="2"/>
+          <w:szCs w:val="27"/>
+        </w:rPr>
+        <w:t>Table: Car</w:t>
+      </w:r>
+    </w:p>
+    <w:p>
+      <w:pPr>
+        <w:pStyle w:val="NormalWeb"/>
+        <w:shd w:val="clear" w:color="auto" w:fill="FFFFFF"/>
+        <w:spacing w:before="0" w:beforeAutospacing="0" w:after="0" w:afterAutospacing="0" w:line="276" w:lineRule="auto"/>
+        <w:jc w:val="both"/>
+        <w:textAlignment w:val="baseline"/>
+        <w:rPr>
+          <w:rFonts w:ascii="Arial" w:hAnsi="Arial" w:cs="Arial"/>
+          <w:b/>
+          <w:spacing w:val="2"/>
+          <w:szCs w:val="27"/>
+        </w:rPr>
+      </w:pPr>
+    </w:p>
+    <w:p>
+      <w:pPr>
+        <w:pStyle w:val="NormalWeb"/>
+        <w:numPr>
+          <w:ilvl w:val="0"/>
+          <w:numId w:val="25"/>
+        </w:numPr>
+        <w:shd w:val="clear" w:color="auto" w:fill="FFFFFF"/>
+        <w:spacing w:before="0" w:beforeAutospacing="0" w:after="0" w:afterAutospacing="0" w:line="276" w:lineRule="auto"/>
+        <w:jc w:val="both"/>
+        <w:textAlignment w:val="baseline"/>
+        <w:rPr>
+          <w:rFonts w:ascii="Arial" w:hAnsi="Arial" w:cs="Arial"/>
+          <w:b/>
+          <w:spacing w:val="2"/>
+          <w:szCs w:val="27"/>
+        </w:rPr>
+      </w:pPr>
+      <w:r>
+        <w:rPr>
+          <w:rFonts w:ascii="Arial" w:hAnsi="Arial" w:cs="Arial"/>
+          <w:b/>
+          <w:noProof/>
+          <w:spacing w:val="2"/>
+          <w:szCs w:val="27"/>
+          <w:lang w:val="en-US" w:eastAsia="en-US" w:bidi="ar-SA"/>
+        </w:rPr>
+        <w:drawing>
+          <wp:anchor distT="0" distB="0" distL="114300" distR="114300" simplePos="0" relativeHeight="251643904" behindDoc="0" locked="0" layoutInCell="1" allowOverlap="1">
+            <wp:simplePos x="0" y="0"/>
+            <wp:positionH relativeFrom="column">
+              <wp:posOffset>0</wp:posOffset>
+            </wp:positionH>
+            <wp:positionV relativeFrom="paragraph">
+              <wp:posOffset>411133</wp:posOffset>
+            </wp:positionV>
+            <wp:extent cx="5726430" cy="1302385"/>
+            <wp:effectExtent l="0" t="0" r="0" b="0"/>
+            <wp:wrapSquare wrapText="bothSides"/>
+            <wp:docPr id="9" name="Picture 9"/>
+            <wp:cNvGraphicFramePr>
+              <a:graphicFrameLocks xmlns:a="http://schemas.openxmlformats.org/drawingml/2006/main" noChangeAspect="1"/>
+            </wp:cNvGraphicFramePr>
+            <a:graphic xmlns:a="http://schemas.openxmlformats.org/drawingml/2006/main">
+              <a:graphicData uri="http://schemas.openxmlformats.org/drawingml/2006/picture">
+                <pic:pic xmlns:pic="http://schemas.openxmlformats.org/drawingml/2006/picture">
+                  <pic:nvPicPr>
+                    <pic:cNvPr id="9" name="brand.png"/>
+                    <pic:cNvPicPr/>
+                  </pic:nvPicPr>
+                  <pic:blipFill>
+                    <a:blip r:embed="rId26">
+                      <a:extLst>
+                        <a:ext uri="{28A0092B-C50C-407E-A947-70E740481C1C}">
+                          <a14:useLocalDpi xmlns:a14="http://schemas.microsoft.com/office/drawing/2010/main" val="0"/>
+                        </a:ext>
+                      </a:extLst>
+                    </a:blip>
+                    <a:stretch>
+                      <a:fillRect/>
+                    </a:stretch>
+                  </pic:blipFill>
+                  <pic:spPr>
+                    <a:xfrm>
+                      <a:off x="0" y="0"/>
+                      <a:ext cx="5726430" cy="1302385"/>
+                    </a:xfrm>
+                    <a:prstGeom prst="rect">
+                      <a:avLst/>
+                    </a:prstGeom>
+                  </pic:spPr>
+                </pic:pic>
+              </a:graphicData>
+            </a:graphic>
+            <wp14:sizeRelH relativeFrom="margin">
+              <wp14:pctWidth>0</wp14:pctWidth>
+            </wp14:sizeRelH>
+            <wp14:sizeRelV relativeFrom="margin">
+              <wp14:pctHeight>0</wp14:pctHeight>
+            </wp14:sizeRelV>
+          </wp:anchor>
+        </w:drawing>
+      </w:r>
+      <w:r>
+        <w:rPr>
+          <w:rFonts w:ascii="Arial" w:hAnsi="Arial" w:cs="Arial"/>
+          <w:b/>
+          <w:spacing w:val="2"/>
+          <w:szCs w:val="27"/>
+        </w:rPr>
+        <w:t>Table: Brand</w:t>
+      </w:r>
+    </w:p>
+    <w:p>
+      <w:pPr>
+        <w:pStyle w:val="NormalWeb"/>
+        <w:shd w:val="clear" w:color="auto" w:fill="FFFFFF"/>
+        <w:spacing w:before="0" w:beforeAutospacing="0" w:after="0" w:afterAutospacing="0" w:line="276" w:lineRule="auto"/>
+        <w:ind w:left="720"/>
+        <w:jc w:val="both"/>
+        <w:textAlignment w:val="baseline"/>
+        <w:rPr>
+          <w:rFonts w:ascii="Arial" w:hAnsi="Arial" w:cs="Arial"/>
+          <w:spacing w:val="2"/>
+          <w:szCs w:val="27"/>
+        </w:rPr>
+      </w:pPr>
     </w:p>
     <w:p>
       <w:pPr>
@@ -6403,13 +7131,937 @@
           <w:tab w:val="left" w:pos="2512"/>
         </w:tabs>
         <w:rPr>
-          <w:lang w:val="en-US"/>
-        </w:rPr>
-      </w:pPr>
+          <w:rFonts w:ascii="Arial" w:hAnsi="Arial" w:cs="Arial"/>
+          <w:b/>
+          <w:sz w:val="24"/>
+          <w:lang w:val="en-US"/>
+        </w:rPr>
+      </w:pPr>
+    </w:p>
+    <w:p>
+      <w:pPr>
+        <w:tabs>
+          <w:tab w:val="left" w:pos="2512"/>
+        </w:tabs>
+        <w:rPr>
+          <w:rFonts w:ascii="Arial" w:hAnsi="Arial" w:cs="Arial"/>
+          <w:b/>
+          <w:sz w:val="24"/>
+          <w:lang w:val="en-US"/>
+        </w:rPr>
+      </w:pPr>
+    </w:p>
+    <w:p>
+      <w:pPr>
+        <w:pStyle w:val="ListParagraph"/>
+        <w:tabs>
+          <w:tab w:val="left" w:pos="2512"/>
+        </w:tabs>
+        <w:rPr>
+          <w:rFonts w:ascii="Arial" w:hAnsi="Arial" w:cs="Arial"/>
+          <w:b/>
+          <w:sz w:val="24"/>
+          <w:lang w:val="en-US"/>
+        </w:rPr>
+      </w:pPr>
+    </w:p>
+    <w:p>
+      <w:pPr>
+        <w:pStyle w:val="ListParagraph"/>
+        <w:tabs>
+          <w:tab w:val="left" w:pos="2512"/>
+        </w:tabs>
+        <w:rPr>
+          <w:rFonts w:ascii="Arial" w:hAnsi="Arial" w:cs="Arial"/>
+          <w:b/>
+          <w:sz w:val="24"/>
+          <w:lang w:val="en-US"/>
+        </w:rPr>
+      </w:pPr>
+    </w:p>
+    <w:p>
+      <w:pPr>
+        <w:pStyle w:val="ListParagraph"/>
+        <w:numPr>
+          <w:ilvl w:val="0"/>
+          <w:numId w:val="25"/>
+        </w:numPr>
+        <w:tabs>
+          <w:tab w:val="left" w:pos="2512"/>
+        </w:tabs>
+        <w:rPr>
+          <w:rFonts w:ascii="Arial" w:hAnsi="Arial" w:cs="Arial"/>
+          <w:b/>
+          <w:sz w:val="24"/>
+          <w:lang w:val="en-US"/>
+        </w:rPr>
+      </w:pPr>
+      <w:r>
+        <w:rPr>
+          <w:rFonts w:ascii="Arial" w:hAnsi="Arial" w:cs="Arial"/>
+          <w:b/>
+          <w:noProof/>
+          <w:sz w:val="24"/>
+          <w:lang w:val="en-US"/>
+        </w:rPr>
+        <w:drawing>
+          <wp:anchor distT="0" distB="0" distL="114300" distR="114300" simplePos="0" relativeHeight="251644928" behindDoc="0" locked="0" layoutInCell="1" allowOverlap="1">
+            <wp:simplePos x="0" y="0"/>
+            <wp:positionH relativeFrom="column">
+              <wp:posOffset>0</wp:posOffset>
+            </wp:positionH>
+            <wp:positionV relativeFrom="paragraph">
+              <wp:posOffset>301373</wp:posOffset>
+            </wp:positionV>
+            <wp:extent cx="5727065" cy="3648075"/>
+            <wp:effectExtent l="0" t="0" r="0" b="0"/>
+            <wp:wrapSquare wrapText="bothSides"/>
+            <wp:docPr id="10" name="Picture 10"/>
+            <wp:cNvGraphicFramePr>
+              <a:graphicFrameLocks xmlns:a="http://schemas.openxmlformats.org/drawingml/2006/main" noChangeAspect="1"/>
+            </wp:cNvGraphicFramePr>
+            <a:graphic xmlns:a="http://schemas.openxmlformats.org/drawingml/2006/main">
+              <a:graphicData uri="http://schemas.openxmlformats.org/drawingml/2006/picture">
+                <pic:pic xmlns:pic="http://schemas.openxmlformats.org/drawingml/2006/picture">
+                  <pic:nvPicPr>
+                    <pic:cNvPr id="10" name="booking.png"/>
+                    <pic:cNvPicPr/>
+                  </pic:nvPicPr>
+                  <pic:blipFill>
+                    <a:blip r:embed="rId27">
+                      <a:extLst>
+                        <a:ext uri="{28A0092B-C50C-407E-A947-70E740481C1C}">
+                          <a14:useLocalDpi xmlns:a14="http://schemas.microsoft.com/office/drawing/2010/main" val="0"/>
+                        </a:ext>
+                      </a:extLst>
+                    </a:blip>
+                    <a:stretch>
+                      <a:fillRect/>
+                    </a:stretch>
+                  </pic:blipFill>
+                  <pic:spPr>
+                    <a:xfrm>
+                      <a:off x="0" y="0"/>
+                      <a:ext cx="5727065" cy="3648075"/>
+                    </a:xfrm>
+                    <a:prstGeom prst="rect">
+                      <a:avLst/>
+                    </a:prstGeom>
+                  </pic:spPr>
+                </pic:pic>
+              </a:graphicData>
+            </a:graphic>
+            <wp14:sizeRelH relativeFrom="margin">
+              <wp14:pctWidth>0</wp14:pctWidth>
+            </wp14:sizeRelH>
+          </wp:anchor>
+        </w:drawing>
+      </w:r>
+      <w:r>
+        <w:rPr>
+          <w:rFonts w:ascii="Arial" w:hAnsi="Arial" w:cs="Arial"/>
+          <w:b/>
+          <w:sz w:val="24"/>
+          <w:lang w:val="en-US"/>
+        </w:rPr>
+        <w:t>Table: Booking</w:t>
+      </w:r>
+    </w:p>
+    <w:p>
+      <w:pPr>
+        <w:pStyle w:val="ListParagraph"/>
+        <w:tabs>
+          <w:tab w:val="left" w:pos="2512"/>
+        </w:tabs>
+        <w:rPr>
+          <w:rFonts w:ascii="Arial" w:hAnsi="Arial" w:cs="Arial"/>
+          <w:b/>
+          <w:sz w:val="24"/>
+          <w:lang w:val="en-US"/>
+        </w:rPr>
+      </w:pPr>
+    </w:p>
+    <w:p>
+      <w:pPr>
+        <w:pStyle w:val="ListParagraph"/>
+        <w:numPr>
+          <w:ilvl w:val="0"/>
+          <w:numId w:val="25"/>
+        </w:numPr>
+        <w:tabs>
+          <w:tab w:val="left" w:pos="2512"/>
+        </w:tabs>
+        <w:rPr>
+          <w:rFonts w:ascii="Arial" w:hAnsi="Arial" w:cs="Arial"/>
+          <w:b/>
+          <w:sz w:val="24"/>
+          <w:lang w:val="en-US"/>
+        </w:rPr>
+      </w:pPr>
+      <w:r>
+        <w:rPr>
+          <w:rFonts w:ascii="Arial" w:hAnsi="Arial" w:cs="Arial"/>
+          <w:b/>
+          <w:sz w:val="24"/>
+          <w:lang w:val="en-US"/>
+        </w:rPr>
+        <w:t>T</w:t>
+      </w:r>
+      <w:r>
+        <w:rPr>
+          <w:rFonts w:ascii="Arial" w:hAnsi="Arial" w:cs="Arial"/>
+          <w:b/>
+          <w:sz w:val="24"/>
+          <w:lang w:val="en-US"/>
+        </w:rPr>
+        <w:t>able: Driver</w:t>
+      </w:r>
+    </w:p>
+    <w:p>
+      <w:pPr>
+        <w:pStyle w:val="ListParagraph"/>
+        <w:rPr>
+          <w:rFonts w:ascii="Arial" w:hAnsi="Arial" w:cs="Arial"/>
+          <w:b/>
+          <w:sz w:val="24"/>
+          <w:lang w:val="en-US"/>
+        </w:rPr>
+      </w:pPr>
+      <w:r>
+        <w:rPr>
+          <w:rFonts w:ascii="Arial" w:hAnsi="Arial" w:cs="Arial"/>
+          <w:b/>
+          <w:noProof/>
+          <w:sz w:val="24"/>
+          <w:lang w:val="en-US"/>
+        </w:rPr>
+        <w:drawing>
+          <wp:anchor distT="0" distB="0" distL="114300" distR="114300" simplePos="0" relativeHeight="251645952" behindDoc="0" locked="0" layoutInCell="1" allowOverlap="1">
+            <wp:simplePos x="0" y="0"/>
+            <wp:positionH relativeFrom="column">
+              <wp:posOffset>0</wp:posOffset>
+            </wp:positionH>
+            <wp:positionV relativeFrom="paragraph">
+              <wp:posOffset>192405</wp:posOffset>
+            </wp:positionV>
+            <wp:extent cx="5727065" cy="3786505"/>
+            <wp:effectExtent l="0" t="0" r="0" b="0"/>
+            <wp:wrapSquare wrapText="bothSides"/>
+            <wp:docPr id="14" name="Picture 14"/>
+            <wp:cNvGraphicFramePr>
+              <a:graphicFrameLocks xmlns:a="http://schemas.openxmlformats.org/drawingml/2006/main" noChangeAspect="1"/>
+            </wp:cNvGraphicFramePr>
+            <a:graphic xmlns:a="http://schemas.openxmlformats.org/drawingml/2006/main">
+              <a:graphicData uri="http://schemas.openxmlformats.org/drawingml/2006/picture">
+                <pic:pic xmlns:pic="http://schemas.openxmlformats.org/drawingml/2006/picture">
+                  <pic:nvPicPr>
+                    <pic:cNvPr id="14" name="driver.png"/>
+                    <pic:cNvPicPr/>
+                  </pic:nvPicPr>
+                  <pic:blipFill>
+                    <a:blip r:embed="rId28">
+                      <a:extLst>
+                        <a:ext uri="{28A0092B-C50C-407E-A947-70E740481C1C}">
+                          <a14:useLocalDpi xmlns:a14="http://schemas.microsoft.com/office/drawing/2010/main" val="0"/>
+                        </a:ext>
+                      </a:extLst>
+                    </a:blip>
+                    <a:stretch>
+                      <a:fillRect/>
+                    </a:stretch>
+                  </pic:blipFill>
+                  <pic:spPr>
+                    <a:xfrm>
+                      <a:off x="0" y="0"/>
+                      <a:ext cx="5727065" cy="3786505"/>
+                    </a:xfrm>
+                    <a:prstGeom prst="rect">
+                      <a:avLst/>
+                    </a:prstGeom>
+                  </pic:spPr>
+                </pic:pic>
+              </a:graphicData>
+            </a:graphic>
+            <wp14:sizeRelH relativeFrom="margin">
+              <wp14:pctWidth>0</wp14:pctWidth>
+            </wp14:sizeRelH>
+            <wp14:sizeRelV relativeFrom="margin">
+              <wp14:pctHeight>0</wp14:pctHeight>
+            </wp14:sizeRelV>
+          </wp:anchor>
+        </w:drawing>
+      </w:r>
+    </w:p>
+    <w:p>
+      <w:pPr>
+        <w:pStyle w:val="ListParagraph"/>
+        <w:tabs>
+          <w:tab w:val="left" w:pos="2512"/>
+        </w:tabs>
+        <w:rPr>
+          <w:rFonts w:ascii="Arial" w:hAnsi="Arial" w:cs="Arial"/>
+          <w:b/>
+          <w:sz w:val="24"/>
+          <w:lang w:val="en-US"/>
+        </w:rPr>
+      </w:pPr>
+    </w:p>
+    <w:p>
+      <w:pPr>
+        <w:tabs>
+          <w:tab w:val="left" w:pos="2512"/>
+        </w:tabs>
+        <w:rPr>
+          <w:rFonts w:ascii="Arial" w:hAnsi="Arial" w:cs="Arial"/>
+          <w:b/>
+          <w:sz w:val="24"/>
+          <w:lang w:val="en-US"/>
+        </w:rPr>
+      </w:pPr>
+    </w:p>
+    <w:p>
+      <w:pPr>
+        <w:pStyle w:val="ListParagraph"/>
+        <w:tabs>
+          <w:tab w:val="left" w:pos="2512"/>
+        </w:tabs>
+        <w:rPr>
+          <w:rFonts w:ascii="Arial" w:hAnsi="Arial" w:cs="Arial"/>
+          <w:b/>
+          <w:sz w:val="24"/>
+          <w:lang w:val="en-US"/>
+        </w:rPr>
+      </w:pPr>
+    </w:p>
+    <w:p>
+      <w:pPr>
+        <w:pStyle w:val="ListParagraph"/>
+        <w:numPr>
+          <w:ilvl w:val="0"/>
+          <w:numId w:val="25"/>
+        </w:numPr>
+        <w:tabs>
+          <w:tab w:val="left" w:pos="2512"/>
+        </w:tabs>
+        <w:rPr>
+          <w:rFonts w:ascii="Arial" w:hAnsi="Arial" w:cs="Arial"/>
+          <w:b/>
+          <w:sz w:val="24"/>
+          <w:lang w:val="en-US"/>
+        </w:rPr>
+      </w:pPr>
+      <w:r>
+        <w:rPr>
+          <w:rFonts w:ascii="Arial" w:hAnsi="Arial" w:cs="Arial"/>
+          <w:b/>
+          <w:sz w:val="24"/>
+          <w:lang w:val="en-US"/>
+        </w:rPr>
+        <w:t>Table: Contact-Us</w:t>
+      </w:r>
+    </w:p>
+    <w:p>
+      <w:pPr>
+        <w:pStyle w:val="ListParagraph"/>
+        <w:tabs>
+          <w:tab w:val="left" w:pos="2512"/>
+        </w:tabs>
+        <w:rPr>
+          <w:rFonts w:ascii="Arial" w:hAnsi="Arial" w:cs="Arial"/>
+          <w:sz w:val="24"/>
+          <w:lang w:val="en-US"/>
+        </w:rPr>
+      </w:pPr>
+      <w:r>
+        <w:rPr>
+          <w:rFonts w:ascii="Arial" w:hAnsi="Arial" w:cs="Arial"/>
+          <w:b/>
+          <w:noProof/>
+          <w:sz w:val="24"/>
+          <w:lang w:val="en-US"/>
+        </w:rPr>
+        <w:drawing>
+          <wp:anchor distT="0" distB="0" distL="114300" distR="114300" simplePos="0" relativeHeight="251640832" behindDoc="0" locked="0" layoutInCell="1" allowOverlap="1">
+            <wp:simplePos x="0" y="0"/>
+            <wp:positionH relativeFrom="column">
+              <wp:posOffset>0</wp:posOffset>
+            </wp:positionH>
+            <wp:positionV relativeFrom="paragraph">
+              <wp:posOffset>207010</wp:posOffset>
+            </wp:positionV>
+            <wp:extent cx="5735955" cy="1535430"/>
+            <wp:effectExtent l="0" t="0" r="0" b="0"/>
+            <wp:wrapSquare wrapText="bothSides"/>
+            <wp:docPr id="5" name="Picture 5"/>
+            <wp:cNvGraphicFramePr>
+              <a:graphicFrameLocks xmlns:a="http://schemas.openxmlformats.org/drawingml/2006/main" noChangeAspect="1"/>
+            </wp:cNvGraphicFramePr>
+            <a:graphic xmlns:a="http://schemas.openxmlformats.org/drawingml/2006/main">
+              <a:graphicData uri="http://schemas.openxmlformats.org/drawingml/2006/picture">
+                <pic:pic xmlns:pic="http://schemas.openxmlformats.org/drawingml/2006/picture">
+                  <pic:nvPicPr>
+                    <pic:cNvPr id="5" name="contact-us.png"/>
+                    <pic:cNvPicPr/>
+                  </pic:nvPicPr>
+                  <pic:blipFill>
+                    <a:blip r:embed="rId29">
+                      <a:extLst>
+                        <a:ext uri="{28A0092B-C50C-407E-A947-70E740481C1C}">
+                          <a14:useLocalDpi xmlns:a14="http://schemas.microsoft.com/office/drawing/2010/main" val="0"/>
+                        </a:ext>
+                      </a:extLst>
+                    </a:blip>
+                    <a:stretch>
+                      <a:fillRect/>
+                    </a:stretch>
+                  </pic:blipFill>
+                  <pic:spPr>
+                    <a:xfrm>
+                      <a:off x="0" y="0"/>
+                      <a:ext cx="5735955" cy="1535430"/>
+                    </a:xfrm>
+                    <a:prstGeom prst="rect">
+                      <a:avLst/>
+                    </a:prstGeom>
+                  </pic:spPr>
+                </pic:pic>
+              </a:graphicData>
+            </a:graphic>
+            <wp14:sizeRelH relativeFrom="margin">
+              <wp14:pctWidth>0</wp14:pctWidth>
+            </wp14:sizeRelH>
+            <wp14:sizeRelV relativeFrom="margin">
+              <wp14:pctHeight>0</wp14:pctHeight>
+            </wp14:sizeRelV>
+          </wp:anchor>
+        </w:drawing>
+      </w:r>
+    </w:p>
+    <w:p>
+      <w:pPr>
+        <w:pStyle w:val="ListParagraph"/>
+        <w:rPr>
+          <w:rFonts w:ascii="Arial" w:hAnsi="Arial" w:cs="Arial"/>
+          <w:sz w:val="24"/>
+          <w:lang w:val="en-US"/>
+        </w:rPr>
+      </w:pPr>
+    </w:p>
+    <w:p>
+      <w:pPr>
+        <w:pStyle w:val="ListParagraph"/>
+        <w:tabs>
+          <w:tab w:val="left" w:pos="2512"/>
+        </w:tabs>
+        <w:rPr>
+          <w:rFonts w:ascii="Arial" w:hAnsi="Arial" w:cs="Arial"/>
+          <w:sz w:val="24"/>
+          <w:lang w:val="en-US"/>
+        </w:rPr>
+      </w:pPr>
+    </w:p>
+    <w:p>
+      <w:pPr>
+        <w:pStyle w:val="ListParagraph"/>
+        <w:tabs>
+          <w:tab w:val="left" w:pos="2512"/>
+        </w:tabs>
+        <w:rPr>
+          <w:rFonts w:ascii="Arial" w:hAnsi="Arial" w:cs="Arial"/>
+          <w:sz w:val="24"/>
+          <w:lang w:val="en-US"/>
+        </w:rPr>
+      </w:pPr>
+    </w:p>
+    <w:p>
+      <w:pPr>
+        <w:pStyle w:val="ListParagraph"/>
+        <w:tabs>
+          <w:tab w:val="left" w:pos="2512"/>
+        </w:tabs>
+        <w:rPr>
+          <w:rFonts w:ascii="Arial" w:hAnsi="Arial" w:cs="Arial"/>
+          <w:sz w:val="24"/>
+          <w:lang w:val="en-US"/>
+        </w:rPr>
+      </w:pPr>
+    </w:p>
+    <w:p>
+      <w:pPr>
+        <w:pStyle w:val="ListParagraph"/>
+        <w:tabs>
+          <w:tab w:val="left" w:pos="2512"/>
+        </w:tabs>
+        <w:rPr>
+          <w:rFonts w:ascii="Arial" w:hAnsi="Arial" w:cs="Arial"/>
+          <w:sz w:val="24"/>
+          <w:lang w:val="en-US"/>
+        </w:rPr>
+      </w:pPr>
+    </w:p>
+    <w:p>
+      <w:pPr>
+        <w:pStyle w:val="ListParagraph"/>
+        <w:tabs>
+          <w:tab w:val="left" w:pos="2512"/>
+        </w:tabs>
+        <w:rPr>
+          <w:rFonts w:ascii="Arial" w:hAnsi="Arial" w:cs="Arial"/>
+          <w:sz w:val="24"/>
+          <w:lang w:val="en-US"/>
+        </w:rPr>
+      </w:pPr>
+    </w:p>
+    <w:p>
+      <w:pPr>
+        <w:pStyle w:val="ListParagraph"/>
+        <w:tabs>
+          <w:tab w:val="left" w:pos="2512"/>
+        </w:tabs>
+        <w:rPr>
+          <w:rFonts w:ascii="Arial" w:hAnsi="Arial" w:cs="Arial"/>
+          <w:sz w:val="24"/>
+          <w:lang w:val="en-US"/>
+        </w:rPr>
+      </w:pPr>
+    </w:p>
+    <w:p>
+      <w:pPr>
+        <w:pStyle w:val="ListParagraph"/>
+        <w:tabs>
+          <w:tab w:val="left" w:pos="2512"/>
+        </w:tabs>
+        <w:rPr>
+          <w:rFonts w:ascii="Arial" w:hAnsi="Arial" w:cs="Arial"/>
+          <w:sz w:val="24"/>
+          <w:lang w:val="en-US"/>
+        </w:rPr>
+      </w:pPr>
+    </w:p>
+    <w:p>
+      <w:pPr>
+        <w:pStyle w:val="ListParagraph"/>
+        <w:tabs>
+          <w:tab w:val="left" w:pos="2512"/>
+        </w:tabs>
+        <w:rPr>
+          <w:rFonts w:ascii="Arial" w:hAnsi="Arial" w:cs="Arial"/>
+          <w:sz w:val="24"/>
+          <w:lang w:val="en-US"/>
+        </w:rPr>
+      </w:pPr>
+    </w:p>
+    <w:p>
+      <w:pPr>
+        <w:pStyle w:val="ListParagraph"/>
+        <w:tabs>
+          <w:tab w:val="left" w:pos="2512"/>
+        </w:tabs>
+        <w:rPr>
+          <w:rFonts w:ascii="Arial" w:hAnsi="Arial" w:cs="Arial"/>
+          <w:sz w:val="24"/>
+          <w:lang w:val="en-US"/>
+        </w:rPr>
+      </w:pPr>
+    </w:p>
+    <w:p>
+      <w:pPr>
+        <w:pStyle w:val="ListParagraph"/>
+        <w:tabs>
+          <w:tab w:val="left" w:pos="2512"/>
+        </w:tabs>
+        <w:rPr>
+          <w:rFonts w:ascii="Arial" w:hAnsi="Arial" w:cs="Arial"/>
+          <w:sz w:val="24"/>
+          <w:lang w:val="en-US"/>
+        </w:rPr>
+      </w:pPr>
+    </w:p>
+    <w:p>
+      <w:pPr>
+        <w:pStyle w:val="ListParagraph"/>
+        <w:tabs>
+          <w:tab w:val="left" w:pos="2512"/>
+        </w:tabs>
+        <w:rPr>
+          <w:rFonts w:ascii="Arial" w:hAnsi="Arial" w:cs="Arial"/>
+          <w:sz w:val="24"/>
+          <w:lang w:val="en-US"/>
+        </w:rPr>
+      </w:pPr>
+    </w:p>
+    <w:p>
+      <w:pPr>
+        <w:pStyle w:val="ListParagraph"/>
+        <w:tabs>
+          <w:tab w:val="left" w:pos="2512"/>
+        </w:tabs>
+        <w:rPr>
+          <w:rFonts w:ascii="Arial" w:hAnsi="Arial" w:cs="Arial"/>
+          <w:sz w:val="24"/>
+          <w:lang w:val="en-US"/>
+        </w:rPr>
+      </w:pPr>
+    </w:p>
+    <w:p>
+      <w:pPr>
+        <w:pStyle w:val="ListParagraph"/>
+        <w:tabs>
+          <w:tab w:val="left" w:pos="2512"/>
+        </w:tabs>
+        <w:rPr>
+          <w:rFonts w:ascii="Arial" w:hAnsi="Arial" w:cs="Arial"/>
+          <w:sz w:val="24"/>
+          <w:lang w:val="en-US"/>
+        </w:rPr>
+      </w:pPr>
+    </w:p>
+    <w:p>
+      <w:pPr>
+        <w:pStyle w:val="ListParagraph"/>
+        <w:tabs>
+          <w:tab w:val="left" w:pos="2512"/>
+        </w:tabs>
+        <w:rPr>
+          <w:rFonts w:ascii="Arial" w:hAnsi="Arial" w:cs="Arial"/>
+          <w:sz w:val="24"/>
+          <w:lang w:val="en-US"/>
+        </w:rPr>
+      </w:pPr>
+    </w:p>
+    <w:p>
+      <w:pPr>
+        <w:pStyle w:val="ListParagraph"/>
+        <w:tabs>
+          <w:tab w:val="left" w:pos="2512"/>
+        </w:tabs>
+        <w:rPr>
+          <w:rFonts w:ascii="Arial" w:hAnsi="Arial" w:cs="Arial"/>
+          <w:sz w:val="24"/>
+          <w:lang w:val="en-US"/>
+        </w:rPr>
+      </w:pPr>
+    </w:p>
+    <w:p>
+      <w:pPr>
+        <w:pStyle w:val="ListParagraph"/>
+        <w:tabs>
+          <w:tab w:val="left" w:pos="2512"/>
+        </w:tabs>
+        <w:rPr>
+          <w:rFonts w:ascii="Arial" w:hAnsi="Arial" w:cs="Arial"/>
+          <w:sz w:val="24"/>
+          <w:lang w:val="en-US"/>
+        </w:rPr>
+      </w:pPr>
+    </w:p>
+    <w:p>
+      <w:pPr>
+        <w:pStyle w:val="ListParagraph"/>
+        <w:tabs>
+          <w:tab w:val="left" w:pos="2512"/>
+        </w:tabs>
+        <w:rPr>
+          <w:rFonts w:ascii="Arial" w:hAnsi="Arial" w:cs="Arial"/>
+          <w:sz w:val="24"/>
+          <w:lang w:val="en-US"/>
+        </w:rPr>
+      </w:pPr>
+    </w:p>
+    <w:p>
+      <w:pPr>
+        <w:pStyle w:val="ListParagraph"/>
+        <w:tabs>
+          <w:tab w:val="left" w:pos="2512"/>
+        </w:tabs>
+        <w:rPr>
+          <w:rFonts w:ascii="Arial" w:hAnsi="Arial" w:cs="Arial"/>
+          <w:sz w:val="24"/>
+          <w:lang w:val="en-US"/>
+        </w:rPr>
+      </w:pPr>
+    </w:p>
+    <w:p>
+      <w:pPr>
+        <w:pStyle w:val="ListParagraph"/>
+        <w:tabs>
+          <w:tab w:val="left" w:pos="2512"/>
+        </w:tabs>
+        <w:rPr>
+          <w:rFonts w:ascii="Arial" w:hAnsi="Arial" w:cs="Arial"/>
+          <w:sz w:val="24"/>
+          <w:lang w:val="en-US"/>
+        </w:rPr>
+      </w:pPr>
+    </w:p>
+    <w:p>
+      <w:pPr>
+        <w:pStyle w:val="ListParagraph"/>
+        <w:tabs>
+          <w:tab w:val="left" w:pos="2512"/>
+        </w:tabs>
+        <w:rPr>
+          <w:rFonts w:ascii="Arial" w:hAnsi="Arial" w:cs="Arial"/>
+          <w:sz w:val="24"/>
+          <w:lang w:val="en-US"/>
+        </w:rPr>
+      </w:pPr>
+    </w:p>
+    <w:p>
+      <w:pPr>
+        <w:pStyle w:val="ListParagraph"/>
+        <w:tabs>
+          <w:tab w:val="left" w:pos="2512"/>
+        </w:tabs>
+        <w:rPr>
+          <w:rFonts w:ascii="Arial" w:hAnsi="Arial" w:cs="Arial"/>
+          <w:sz w:val="24"/>
+          <w:lang w:val="en-US"/>
+        </w:rPr>
+      </w:pPr>
+    </w:p>
+    <w:p>
+      <w:pPr>
+        <w:pStyle w:val="ListParagraph"/>
+        <w:tabs>
+          <w:tab w:val="left" w:pos="2512"/>
+        </w:tabs>
+        <w:rPr>
+          <w:rFonts w:ascii="Arial" w:hAnsi="Arial" w:cs="Arial"/>
+          <w:sz w:val="24"/>
+          <w:lang w:val="en-US"/>
+        </w:rPr>
+      </w:pPr>
+    </w:p>
+    <w:p>
+      <w:pPr>
+        <w:pStyle w:val="ListParagraph"/>
+        <w:tabs>
+          <w:tab w:val="left" w:pos="2512"/>
+        </w:tabs>
+        <w:rPr>
+          <w:rFonts w:ascii="Arial" w:hAnsi="Arial" w:cs="Arial"/>
+          <w:sz w:val="24"/>
+          <w:lang w:val="en-US"/>
+        </w:rPr>
+      </w:pPr>
+    </w:p>
+    <w:p>
+      <w:pPr>
+        <w:pStyle w:val="ListParagraph"/>
+        <w:tabs>
+          <w:tab w:val="left" w:pos="2512"/>
+        </w:tabs>
+        <w:rPr>
+          <w:rFonts w:ascii="Arial" w:hAnsi="Arial" w:cs="Arial"/>
+          <w:sz w:val="24"/>
+          <w:lang w:val="en-US"/>
+        </w:rPr>
+      </w:pPr>
+    </w:p>
+    <w:p>
+      <w:pPr>
+        <w:pStyle w:val="ListParagraph"/>
+        <w:tabs>
+          <w:tab w:val="left" w:pos="2512"/>
+        </w:tabs>
+        <w:rPr>
+          <w:rFonts w:ascii="Arial" w:hAnsi="Arial" w:cs="Arial"/>
+          <w:sz w:val="24"/>
+          <w:lang w:val="en-US"/>
+        </w:rPr>
+      </w:pPr>
+    </w:p>
+    <w:p>
+      <w:pPr>
+        <w:pStyle w:val="ListParagraph"/>
+        <w:tabs>
+          <w:tab w:val="left" w:pos="2512"/>
+        </w:tabs>
+        <w:rPr>
+          <w:rFonts w:ascii="Arial" w:hAnsi="Arial" w:cs="Arial"/>
+          <w:sz w:val="24"/>
+          <w:lang w:val="en-US"/>
+        </w:rPr>
+      </w:pPr>
+    </w:p>
+    <w:p>
+      <w:pPr>
+        <w:pStyle w:val="ListParagraph"/>
+        <w:tabs>
+          <w:tab w:val="left" w:pos="2512"/>
+        </w:tabs>
+        <w:rPr>
+          <w:rFonts w:ascii="Arial" w:hAnsi="Arial" w:cs="Arial"/>
+          <w:sz w:val="24"/>
+          <w:lang w:val="en-US"/>
+        </w:rPr>
+      </w:pPr>
+    </w:p>
+    <w:p>
+      <w:pPr>
+        <w:pStyle w:val="ListParagraph"/>
+        <w:tabs>
+          <w:tab w:val="left" w:pos="2512"/>
+        </w:tabs>
+        <w:rPr>
+          <w:rFonts w:ascii="Arial" w:hAnsi="Arial" w:cs="Arial"/>
+          <w:sz w:val="24"/>
+          <w:lang w:val="en-US"/>
+        </w:rPr>
+      </w:pPr>
+    </w:p>
+    <w:p>
+      <w:pPr>
+        <w:pStyle w:val="ListParagraph"/>
+        <w:tabs>
+          <w:tab w:val="left" w:pos="2512"/>
+        </w:tabs>
+        <w:rPr>
+          <w:rFonts w:ascii="Arial" w:hAnsi="Arial" w:cs="Arial"/>
+          <w:sz w:val="24"/>
+          <w:lang w:val="en-US"/>
+        </w:rPr>
+      </w:pPr>
+    </w:p>
+    <w:p>
+      <w:pPr>
+        <w:pStyle w:val="ListParagraph"/>
+        <w:tabs>
+          <w:tab w:val="left" w:pos="2512"/>
+        </w:tabs>
+        <w:rPr>
+          <w:rFonts w:ascii="Arial" w:hAnsi="Arial" w:cs="Arial"/>
+          <w:sz w:val="24"/>
+          <w:lang w:val="en-US"/>
+        </w:rPr>
+      </w:pPr>
+    </w:p>
+    <w:p>
+      <w:pPr>
+        <w:pStyle w:val="ListParagraph"/>
+        <w:tabs>
+          <w:tab w:val="left" w:pos="2512"/>
+        </w:tabs>
+        <w:rPr>
+          <w:rFonts w:ascii="Arial" w:hAnsi="Arial" w:cs="Arial"/>
+          <w:sz w:val="24"/>
+          <w:lang w:val="en-US"/>
+        </w:rPr>
+      </w:pPr>
+    </w:p>
+    <w:p>
+      <w:pPr>
+        <w:pStyle w:val="ListParagraph"/>
+        <w:tabs>
+          <w:tab w:val="left" w:pos="2512"/>
+        </w:tabs>
+        <w:rPr>
+          <w:rFonts w:ascii="Arial" w:hAnsi="Arial" w:cs="Arial"/>
+          <w:sz w:val="24"/>
+          <w:lang w:val="en-US"/>
+        </w:rPr>
+      </w:pPr>
+    </w:p>
+    <w:p>
+      <w:pPr>
+        <w:pStyle w:val="ListParagraph"/>
+        <w:tabs>
+          <w:tab w:val="left" w:pos="2512"/>
+        </w:tabs>
+        <w:rPr>
+          <w:rFonts w:ascii="Arial" w:hAnsi="Arial" w:cs="Arial"/>
+          <w:sz w:val="24"/>
+          <w:lang w:val="en-US"/>
+        </w:rPr>
+      </w:pPr>
+    </w:p>
+    <w:p>
+      <w:pPr>
+        <w:pStyle w:val="ListParagraph"/>
+        <w:tabs>
+          <w:tab w:val="left" w:pos="2512"/>
+        </w:tabs>
+        <w:rPr>
+          <w:rFonts w:ascii="Arial" w:hAnsi="Arial" w:cs="Arial"/>
+          <w:sz w:val="24"/>
+          <w:lang w:val="en-US"/>
+        </w:rPr>
+      </w:pPr>
+      <w:r>
+        <w:rPr>
+          <w:rFonts w:ascii="Arial" w:hAnsi="Arial" w:cs="Arial"/>
+          <w:noProof/>
+          <w:sz w:val="24"/>
+          <w:lang w:val="en-US"/>
+        </w:rPr>
+        <w:lastRenderedPageBreak/>
+        <w:pict>
+          <v:shape id="_x0000_s1046" type="#_x0000_t84" style="position:absolute;left:0;text-align:left;margin-left:112.3pt;margin-top:18.9pt;width:226.6pt;height:36.75pt;z-index:251676672;visibility:visible;mso-position-horizontal-relative:margin;v-text-anchor:middle" o:gfxdata="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" fillcolor="white [3212]" strokecolor="black [3213]" strokeweight="1pt">
+            <v:textbox>
+              <w:txbxContent>
+                <w:p>
+                  <w:pPr>
+                    <w:jc w:val="center"/>
+                    <w:rPr>
+                      <w:rFonts w:ascii="Times New Roman" w:hAnsi="Times New Roman" w:cs="Times New Roman"/>
+                      <w:b/>
+                      <w:bCs/>
+                      <w:color w:val="0D0D0D" w:themeColor="text1" w:themeTint="F2"/>
+                      <w:sz w:val="32"/>
+                      <w:szCs w:val="32"/>
+                      <w:lang w:val="en-US"/>
+                    </w:rPr>
+                  </w:pPr>
+                  <w:r>
+                    <w:rPr>
+                      <w:rFonts w:ascii="Times New Roman" w:hAnsi="Times New Roman" w:cs="Times New Roman"/>
+                      <w:b/>
+                      <w:bCs/>
+                      <w:color w:val="0D0D0D" w:themeColor="text1" w:themeTint="F2"/>
+                      <w:sz w:val="32"/>
+                      <w:szCs w:val="32"/>
+                      <w:lang w:val="en-US"/>
+                    </w:rPr>
+                    <w:t xml:space="preserve">3.3   </w:t>
+                  </w:r>
+                  <w:proofErr w:type="spellStart"/>
+                  <w:r>
+                    <w:rPr>
+                      <w:rFonts w:ascii="Times New Roman" w:hAnsi="Times New Roman" w:cs="Times New Roman"/>
+                      <w:b/>
+                      <w:bCs/>
+                      <w:color w:val="0D0D0D" w:themeColor="text1" w:themeTint="F2"/>
+                      <w:sz w:val="32"/>
+                      <w:szCs w:val="32"/>
+                      <w:lang w:val="en-US"/>
+                    </w:rPr>
+                    <w:t>Input/Output</w:t>
+                  </w:r>
+                  <w:proofErr w:type="spellEnd"/>
+                  <w:r>
+                    <w:rPr>
+                      <w:rFonts w:ascii="Times New Roman" w:hAnsi="Times New Roman" w:cs="Times New Roman"/>
+                      <w:b/>
+                      <w:bCs/>
+                      <w:color w:val="0D0D0D" w:themeColor="text1" w:themeTint="F2"/>
+                      <w:sz w:val="32"/>
+                      <w:szCs w:val="32"/>
+                      <w:lang w:val="en-US"/>
+                    </w:rPr>
+                    <w:t xml:space="preserve"> Design</w:t>
+                  </w:r>
+                </w:p>
+              </w:txbxContent>
+            </v:textbox>
+            <w10:wrap anchorx="margin"/>
+          </v:shape>
+        </w:pict>
+      </w:r>
     </w:p>
     <w:sectPr>
-      <w:headerReference w:type="default" r:id="rId23"/>
-      <w:footerReference w:type="default" r:id="rId24"/>
+      <w:headerReference w:type="default" r:id="rId30"/>
+      <w:footerReference w:type="default" r:id="rId31"/>
       <w:pgSz w:w="11906" w:h="16838" w:code="9"/>
       <w:pgMar w:top="1440" w:right="1440" w:bottom="1440" w:left="1440" w:header="680" w:footer="680" w:gutter="0"/>
       <w:cols w:space="708"/>
@@ -6421,8 +8073,8 @@
 </file>
 
 <file path=word/endnotes.xml><?xml version="1.0" encoding="utf-8"?>
-<w:endnotes xmlns:ve="http://schemas.openxmlformats.org/markup-compatibility/2006" xmlns:o="urn:schemas-microsoft-com:office:office" xmlns:r="http://schemas.openxmlformats.org/officeDocument/2006/relationships" xmlns:m="http://schemas.openxmlformats.org/officeDocument/2006/math" xmlns:v="urn:schemas-microsoft-com:vml" xmlns:wp="http://schemas.openxmlformats.org/drawingml/2006/wordprocessingDrawing" xmlns:w10="urn:schemas-microsoft-com:office:word" xmlns:w="http://schemas.openxmlformats.org/wordprocessingml/2006/main" xmlns:wne="http://schemas.microsoft.com/office/word/2006/wordml">
-  <w:endnote w:type="separator" w:id="0">
+<w:endnotes xmlns:wpc="http://schemas.microsoft.com/office/word/2010/wordprocessingCanvas" xmlns:cx="http://schemas.microsoft.com/office/drawing/2014/chartex" xmlns:cx1="http://schemas.microsoft.com/office/drawing/2015/9/8/chartex" xmlns:mc="http://schemas.openxmlformats.org/markup-compatibility/2006" xmlns:o="urn:schemas-microsoft-com:office:office" xmlns:r="http://schemas.openxmlformats.org/officeDocument/2006/relationships" xmlns:m="http://schemas.openxmlformats.org/officeDocument/2006/math" xmlns:v="urn:schemas-microsoft-com:vml" xmlns:wp14="http://schemas.microsoft.com/office/word/2010/wordprocessingDrawing" xmlns:wp="http://schemas.openxmlformats.org/drawingml/2006/wordprocessingDrawing" xmlns:w10="urn:schemas-microsoft-com:office:word" xmlns:w="http://schemas.openxmlformats.org/wordprocessingml/2006/main" xmlns:w14="http://schemas.microsoft.com/office/word/2010/wordml" xmlns:w15="http://schemas.microsoft.com/office/word/2012/wordml" xmlns:w16se="http://schemas.microsoft.com/office/word/2015/wordml/symex" xmlns:wpg="http://schemas.microsoft.com/office/word/2010/wordprocessingGroup" xmlns:wpi="http://schemas.microsoft.com/office/word/2010/wordprocessingInk" xmlns:wne="http://schemas.microsoft.com/office/word/2006/wordml" xmlns:wps="http://schemas.microsoft.com/office/word/2010/wordprocessingShape" mc:Ignorable="w14 w15 w16se wp14">
+  <w:endnote w:type="separator" w:id="-1">
     <w:p>
       <w:pPr>
         <w:spacing w:after="0" w:line="240" w:lineRule="auto"/>
@@ -6432,7 +8084,7 @@
       </w:r>
     </w:p>
   </w:endnote>
-  <w:endnote w:type="continuationSeparator" w:id="1">
+  <w:endnote w:type="continuationSeparator" w:id="0">
     <w:p>
       <w:pPr>
         <w:spacing w:after="0" w:line="240" w:lineRule="auto"/>
@@ -6446,7 +8098,7 @@
 </file>
 
 <file path=word/footer1.xml><?xml version="1.0" encoding="utf-8"?>
-<w:ftr xmlns:ve="http://schemas.openxmlformats.org/markup-compatibility/2006" xmlns:o="urn:schemas-microsoft-com:office:office" xmlns:r="http://schemas.openxmlformats.org/officeDocument/2006/relationships" xmlns:m="http://schemas.openxmlformats.org/officeDocument/2006/math" xmlns:v="urn:schemas-microsoft-com:vml" xmlns:wp="http://schemas.openxmlformats.org/drawingml/2006/wordprocessingDrawing" xmlns:w10="urn:schemas-microsoft-com:office:word" xmlns:w="http://schemas.openxmlformats.org/wordprocessingml/2006/main" xmlns:wne="http://schemas.microsoft.com/office/word/2006/wordml">
+<w:ftr xmlns:wpc="http://schemas.microsoft.com/office/word/2010/wordprocessingCanvas" xmlns:cx="http://schemas.microsoft.com/office/drawing/2014/chartex" xmlns:cx1="http://schemas.microsoft.com/office/drawing/2015/9/8/chartex" xmlns:mc="http://schemas.openxmlformats.org/markup-compatibility/2006" xmlns:o="urn:schemas-microsoft-com:office:office" xmlns:r="http://schemas.openxmlformats.org/officeDocument/2006/relationships" xmlns:m="http://schemas.openxmlformats.org/officeDocument/2006/math" xmlns:v="urn:schemas-microsoft-com:vml" xmlns:wp14="http://schemas.microsoft.com/office/word/2010/wordprocessingDrawing" xmlns:wp="http://schemas.openxmlformats.org/drawingml/2006/wordprocessingDrawing" xmlns:w10="urn:schemas-microsoft-com:office:word" xmlns:w="http://schemas.openxmlformats.org/wordprocessingml/2006/main" xmlns:w14="http://schemas.microsoft.com/office/word/2010/wordml" xmlns:w15="http://schemas.microsoft.com/office/word/2012/wordml" xmlns:w16se="http://schemas.microsoft.com/office/word/2015/wordml/symex" xmlns:wpg="http://schemas.microsoft.com/office/word/2010/wordprocessingGroup" xmlns:wpi="http://schemas.microsoft.com/office/word/2010/wordprocessingInk" xmlns:wne="http://schemas.microsoft.com/office/word/2006/wordml" xmlns:wps="http://schemas.microsoft.com/office/word/2010/wordprocessingShape" mc:Ignorable="w14 w15 w16se wp14">
   <w:p>
     <w:pPr>
       <w:pStyle w:val="Footer"/>
@@ -6485,8 +8137,21 @@
         <w:szCs w:val="24"/>
         <w:u w:val="single"/>
       </w:rPr>
-      <w:t>Prepared By Rahul &amp;Bhupat</w:t>
+      <w:t>Prepared By Rahul &amp;</w:t>
     </w:r>
+    <w:proofErr w:type="spellStart"/>
+    <w:r>
+      <w:rPr>
+        <w:rFonts w:ascii="Times New Roman" w:hAnsi="Times New Roman" w:cs="Times New Roman"/>
+        <w:b/>
+        <w:bCs/>
+        <w:sz w:val="24"/>
+        <w:szCs w:val="24"/>
+        <w:u w:val="single"/>
+      </w:rPr>
+      <w:t>Bhupat</w:t>
+    </w:r>
+    <w:proofErr w:type="spellEnd"/>
   </w:p>
   <w:p>
     <w:pPr>
@@ -6497,8 +8162,8 @@
 </file>
 
 <file path=word/footnotes.xml><?xml version="1.0" encoding="utf-8"?>
-<w:footnotes xmlns:ve="http://schemas.openxmlformats.org/markup-compatibility/2006" xmlns:o="urn:schemas-microsoft-com:office:office" xmlns:r="http://schemas.openxmlformats.org/officeDocument/2006/relationships" xmlns:m="http://schemas.openxmlformats.org/officeDocument/2006/math" xmlns:v="urn:schemas-microsoft-com:vml" xmlns:wp="http://schemas.openxmlformats.org/drawingml/2006/wordprocessingDrawing" xmlns:w10="urn:schemas-microsoft-com:office:word" xmlns:w="http://schemas.openxmlformats.org/wordprocessingml/2006/main" xmlns:wne="http://schemas.microsoft.com/office/word/2006/wordml">
-  <w:footnote w:type="separator" w:id="0">
+<w:footnotes xmlns:wpc="http://schemas.microsoft.com/office/word/2010/wordprocessingCanvas" xmlns:cx="http://schemas.microsoft.com/office/drawing/2014/chartex" xmlns:cx1="http://schemas.microsoft.com/office/drawing/2015/9/8/chartex" xmlns:mc="http://schemas.openxmlformats.org/markup-compatibility/2006" xmlns:o="urn:schemas-microsoft-com:office:office" xmlns:r="http://schemas.openxmlformats.org/officeDocument/2006/relationships" xmlns:m="http://schemas.openxmlformats.org/officeDocument/2006/math" xmlns:v="urn:schemas-microsoft-com:vml" xmlns:wp14="http://schemas.microsoft.com/office/word/2010/wordprocessingDrawing" xmlns:wp="http://schemas.openxmlformats.org/drawingml/2006/wordprocessingDrawing" xmlns:w10="urn:schemas-microsoft-com:office:word" xmlns:w="http://schemas.openxmlformats.org/wordprocessingml/2006/main" xmlns:w14="http://schemas.microsoft.com/office/word/2010/wordml" xmlns:w15="http://schemas.microsoft.com/office/word/2012/wordml" xmlns:w16se="http://schemas.microsoft.com/office/word/2015/wordml/symex" xmlns:wpg="http://schemas.microsoft.com/office/word/2010/wordprocessingGroup" xmlns:wpi="http://schemas.microsoft.com/office/word/2010/wordprocessingInk" xmlns:wne="http://schemas.microsoft.com/office/word/2006/wordml" xmlns:wps="http://schemas.microsoft.com/office/word/2010/wordprocessingShape" mc:Ignorable="w14 w15 w16se wp14">
+  <w:footnote w:type="separator" w:id="-1">
     <w:p>
       <w:pPr>
         <w:spacing w:after="0" w:line="240" w:lineRule="auto"/>
@@ -6508,7 +8173,7 @@
       </w:r>
     </w:p>
   </w:footnote>
-  <w:footnote w:type="continuationSeparator" w:id="1">
+  <w:footnote w:type="continuationSeparator" w:id="0">
     <w:p>
       <w:pPr>
         <w:spacing w:after="0" w:line="240" w:lineRule="auto"/>
@@ -6522,7 +8187,7 @@
 </file>
 
 <file path=word/header1.xml><?xml version="1.0" encoding="utf-8"?>
-<w:hdr xmlns:ve="http://schemas.openxmlformats.org/markup-compatibility/2006" xmlns:o="urn:schemas-microsoft-com:office:office" xmlns:r="http://schemas.openxmlformats.org/officeDocument/2006/relationships" xmlns:m="http://schemas.openxmlformats.org/officeDocument/2006/math" xmlns:v="urn:schemas-microsoft-com:vml" xmlns:wp="http://schemas.openxmlformats.org/drawingml/2006/wordprocessingDrawing" xmlns:w10="urn:schemas-microsoft-com:office:word" xmlns:w="http://schemas.openxmlformats.org/wordprocessingml/2006/main" xmlns:wne="http://schemas.microsoft.com/office/word/2006/wordml">
+<w:hdr xmlns:wpc="http://schemas.microsoft.com/office/word/2010/wordprocessingCanvas" xmlns:cx="http://schemas.microsoft.com/office/drawing/2014/chartex" xmlns:cx1="http://schemas.microsoft.com/office/drawing/2015/9/8/chartex" xmlns:mc="http://schemas.openxmlformats.org/markup-compatibility/2006" xmlns:o="urn:schemas-microsoft-com:office:office" xmlns:r="http://schemas.openxmlformats.org/officeDocument/2006/relationships" xmlns:m="http://schemas.openxmlformats.org/officeDocument/2006/math" xmlns:v="urn:schemas-microsoft-com:vml" xmlns:wp14="http://schemas.microsoft.com/office/word/2010/wordprocessingDrawing" xmlns:wp="http://schemas.openxmlformats.org/drawingml/2006/wordprocessingDrawing" xmlns:w10="urn:schemas-microsoft-com:office:word" xmlns:w="http://schemas.openxmlformats.org/wordprocessingml/2006/main" xmlns:w14="http://schemas.microsoft.com/office/word/2010/wordml" xmlns:w15="http://schemas.microsoft.com/office/word/2012/wordml" xmlns:w16se="http://schemas.microsoft.com/office/word/2015/wordml/symex" xmlns:wpg="http://schemas.microsoft.com/office/word/2010/wordprocessingGroup" xmlns:wpi="http://schemas.microsoft.com/office/word/2010/wordprocessingInk" xmlns:wne="http://schemas.microsoft.com/office/word/2006/wordml" xmlns:wps="http://schemas.microsoft.com/office/word/2010/wordprocessingShape" mc:Ignorable="w14 w15 w16se wp14">
   <w:p>
     <w:pPr>
       <w:pStyle w:val="Header"/>
@@ -6539,7 +8204,7 @@
         <w:lang w:val="en-US"/>
       </w:rPr>
       <w:pict>
-        <v:line id="Straight Connector 1" o:spid="_x0000_s2051" style="position:absolute;z-index:251661312;visibility:visible;mso-position-horizontal:right;mso-position-horizontal-relative:page;mso-width-relative:margin;mso-height-relative:margin" from="1090.2pt,35.85pt" to="1680.9pt,36.6pt" o:gfxdata="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" strokecolor="#5b9bd5 [3204]" strokeweight=".5pt">
+        <v:line id="Straight Connector 1" o:spid="_x0000_s2051" style="position:absolute;z-index:251661312;visibility:visible;mso-position-horizontal:right;mso-position-horizontal-relative:page;mso-width-relative:margin;mso-height-relative:margin" from="2169.2pt,35.85pt" to="2759.9pt,36.6pt" o:gfxdata="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" strokecolor="#5b9bd5 [3204]" strokeweight=".5pt">
           <v:stroke joinstyle="miter"/>
           <w10:wrap anchorx="page"/>
         </v:line>
@@ -6590,7 +8255,7 @@
 </file>
 
 <file path=word/numbering.xml><?xml version="1.0" encoding="utf-8"?>
-<w:numbering xmlns:ve="http://schemas.openxmlformats.org/markup-compatibility/2006" xmlns:o="urn:schemas-microsoft-com:office:office" xmlns:r="http://schemas.openxmlformats.org/officeDocument/2006/relationships" xmlns:m="http://schemas.openxmlformats.org/officeDocument/2006/math" xmlns:v="urn:schemas-microsoft-com:vml" xmlns:wp="http://schemas.openxmlformats.org/drawingml/2006/wordprocessingDrawing" xmlns:w10="urn:schemas-microsoft-com:office:word" xmlns:w="http://schemas.openxmlformats.org/wordprocessingml/2006/main" xmlns:wne="http://schemas.microsoft.com/office/word/2006/wordml">
+<w:numbering xmlns:wpc="http://schemas.microsoft.com/office/word/2010/wordprocessingCanvas" xmlns:cx="http://schemas.microsoft.com/office/drawing/2014/chartex" xmlns:cx1="http://schemas.microsoft.com/office/drawing/2015/9/8/chartex" xmlns:mc="http://schemas.openxmlformats.org/markup-compatibility/2006" xmlns:o="urn:schemas-microsoft-com:office:office" xmlns:r="http://schemas.openxmlformats.org/officeDocument/2006/relationships" xmlns:m="http://schemas.openxmlformats.org/officeDocument/2006/math" xmlns:v="urn:schemas-microsoft-com:vml" xmlns:wp14="http://schemas.microsoft.com/office/word/2010/wordprocessingDrawing" xmlns:wp="http://schemas.openxmlformats.org/drawingml/2006/wordprocessingDrawing" xmlns:w10="urn:schemas-microsoft-com:office:word" xmlns:w="http://schemas.openxmlformats.org/wordprocessingml/2006/main" xmlns:w14="http://schemas.microsoft.com/office/word/2010/wordml" xmlns:w15="http://schemas.microsoft.com/office/word/2012/wordml" xmlns:w16se="http://schemas.microsoft.com/office/word/2015/wordml/symex" xmlns:wpg="http://schemas.microsoft.com/office/word/2010/wordprocessingGroup" xmlns:wpi="http://schemas.microsoft.com/office/word/2010/wordprocessingInk" xmlns:wne="http://schemas.microsoft.com/office/word/2006/wordml" xmlns:wps="http://schemas.microsoft.com/office/word/2010/wordprocessingShape" mc:Ignorable="w14 w15 w16se wp14">
   <w:numPicBullet w:numPicBulletId="0">
     <w:pict>
       <v:shapetype id="_x0000_t75" coordsize="21600,21600" o:spt="75" o:preferrelative="t" path="m@4@5l@4@11@9@11@9@5xe" filled="f" stroked="f">
@@ -6617,7 +8282,7 @@
       </v:shape>
     </w:pict>
   </w:numPicBullet>
-  <w:abstractNum w:abstractNumId="0">
+  <w:abstractNum w:abstractNumId="0" w15:restartNumberingAfterBreak="0">
     <w:nsid w:val="017D38FB"/>
     <w:multiLevelType w:val="hybridMultilevel"/>
     <w:tmpl w:val="4B628012"/>
@@ -6730,120 +8395,7 @@
       </w:rPr>
     </w:lvl>
   </w:abstractNum>
-  <w:abstractNum w:abstractNumId="1">
-    <w:nsid w:val="04AE41E9"/>
-    <w:multiLevelType w:val="hybridMultilevel"/>
-    <w:tmpl w:val="7AC2CC4E"/>
-    <w:lvl w:ilvl="0" w:tplc="4009000B">
-      <w:start w:val="1"/>
-      <w:numFmt w:val="bullet"/>
-      <w:lvlText w:val=""/>
-      <w:lvlJc w:val="left"/>
-      <w:pPr>
-        <w:ind w:left="2205" w:hanging="360"/>
-      </w:pPr>
-      <w:rPr>
-        <w:rFonts w:ascii="Wingdings" w:hAnsi="Wingdings" w:hint="default"/>
-      </w:rPr>
-    </w:lvl>
-    <w:lvl w:ilvl="1" w:tplc="40090003" w:tentative="1">
-      <w:start w:val="1"/>
-      <w:numFmt w:val="bullet"/>
-      <w:lvlText w:val="o"/>
-      <w:lvlJc w:val="left"/>
-      <w:pPr>
-        <w:ind w:left="2925" w:hanging="360"/>
-      </w:pPr>
-      <w:rPr>
-        <w:rFonts w:ascii="Courier New" w:hAnsi="Courier New" w:cs="Courier New" w:hint="default"/>
-      </w:rPr>
-    </w:lvl>
-    <w:lvl w:ilvl="2" w:tplc="40090005" w:tentative="1">
-      <w:start w:val="1"/>
-      <w:numFmt w:val="bullet"/>
-      <w:lvlText w:val=""/>
-      <w:lvlJc w:val="left"/>
-      <w:pPr>
-        <w:ind w:left="3645" w:hanging="360"/>
-      </w:pPr>
-      <w:rPr>
-        <w:rFonts w:ascii="Wingdings" w:hAnsi="Wingdings" w:hint="default"/>
-      </w:rPr>
-    </w:lvl>
-    <w:lvl w:ilvl="3" w:tplc="40090001" w:tentative="1">
-      <w:start w:val="1"/>
-      <w:numFmt w:val="bullet"/>
-      <w:lvlText w:val=""/>
-      <w:lvlJc w:val="left"/>
-      <w:pPr>
-        <w:ind w:left="4365" w:hanging="360"/>
-      </w:pPr>
-      <w:rPr>
-        <w:rFonts w:ascii="Symbol" w:hAnsi="Symbol" w:hint="default"/>
-      </w:rPr>
-    </w:lvl>
-    <w:lvl w:ilvl="4" w:tplc="40090003" w:tentative="1">
-      <w:start w:val="1"/>
-      <w:numFmt w:val="bullet"/>
-      <w:lvlText w:val="o"/>
-      <w:lvlJc w:val="left"/>
-      <w:pPr>
-        <w:ind w:left="5085" w:hanging="360"/>
-      </w:pPr>
-      <w:rPr>
-        <w:rFonts w:ascii="Courier New" w:hAnsi="Courier New" w:cs="Courier New" w:hint="default"/>
-      </w:rPr>
-    </w:lvl>
-    <w:lvl w:ilvl="5" w:tplc="40090005" w:tentative="1">
-      <w:start w:val="1"/>
-      <w:numFmt w:val="bullet"/>
-      <w:lvlText w:val=""/>
-      <w:lvlJc w:val="left"/>
-      <w:pPr>
-        <w:ind w:left="5805" w:hanging="360"/>
-      </w:pPr>
-      <w:rPr>
-        <w:rFonts w:ascii="Wingdings" w:hAnsi="Wingdings" w:hint="default"/>
-      </w:rPr>
-    </w:lvl>
-    <w:lvl w:ilvl="6" w:tplc="40090001" w:tentative="1">
-      <w:start w:val="1"/>
-      <w:numFmt w:val="bullet"/>
-      <w:lvlText w:val=""/>
-      <w:lvlJc w:val="left"/>
-      <w:pPr>
-        <w:ind w:left="6525" w:hanging="360"/>
-      </w:pPr>
-      <w:rPr>
-        <w:rFonts w:ascii="Symbol" w:hAnsi="Symbol" w:hint="default"/>
-      </w:rPr>
-    </w:lvl>
-    <w:lvl w:ilvl="7" w:tplc="40090003" w:tentative="1">
-      <w:start w:val="1"/>
-      <w:numFmt w:val="bullet"/>
-      <w:lvlText w:val="o"/>
-      <w:lvlJc w:val="left"/>
-      <w:pPr>
-        <w:ind w:left="7245" w:hanging="360"/>
-      </w:pPr>
-      <w:rPr>
-        <w:rFonts w:ascii="Courier New" w:hAnsi="Courier New" w:cs="Courier New" w:hint="default"/>
-      </w:rPr>
-    </w:lvl>
-    <w:lvl w:ilvl="8" w:tplc="40090005" w:tentative="1">
-      <w:start w:val="1"/>
-      <w:numFmt w:val="bullet"/>
-      <w:lvlText w:val=""/>
-      <w:lvlJc w:val="left"/>
-      <w:pPr>
-        <w:ind w:left="7965" w:hanging="360"/>
-      </w:pPr>
-      <w:rPr>
-        <w:rFonts w:ascii="Wingdings" w:hAnsi="Wingdings" w:hint="default"/>
-      </w:rPr>
-    </w:lvl>
-  </w:abstractNum>
-  <w:abstractNum w:abstractNumId="2">
+  <w:abstractNum w:abstractNumId="1" w15:restartNumberingAfterBreak="0">
     <w:nsid w:val="0DDD0C83"/>
     <w:multiLevelType w:val="hybridMultilevel"/>
     <w:tmpl w:val="72EEA9CA"/>
@@ -6932,156 +8484,7 @@
       </w:pPr>
     </w:lvl>
   </w:abstractNum>
-  <w:abstractNum w:abstractNumId="3">
-    <w:nsid w:val="14511F49"/>
-    <w:multiLevelType w:val="multilevel"/>
-    <w:tmpl w:val="E098BD96"/>
-    <w:lvl w:ilvl="0">
-      <w:start w:val="1"/>
-      <w:numFmt w:val="bullet"/>
-      <w:lvlText w:val=""/>
-      <w:lvlJc w:val="left"/>
-      <w:pPr>
-        <w:tabs>
-          <w:tab w:val="num" w:pos="720"/>
-        </w:tabs>
-        <w:ind w:left="720" w:hanging="360"/>
-      </w:pPr>
-      <w:rPr>
-        <w:rFonts w:ascii="Symbol" w:hAnsi="Symbol" w:hint="default"/>
-        <w:sz w:val="20"/>
-      </w:rPr>
-    </w:lvl>
-    <w:lvl w:ilvl="1" w:tentative="1">
-      <w:start w:val="1"/>
-      <w:numFmt w:val="bullet"/>
-      <w:lvlText w:val=""/>
-      <w:lvlJc w:val="left"/>
-      <w:pPr>
-        <w:tabs>
-          <w:tab w:val="num" w:pos="1440"/>
-        </w:tabs>
-        <w:ind w:left="1440" w:hanging="360"/>
-      </w:pPr>
-      <w:rPr>
-        <w:rFonts w:ascii="Symbol" w:hAnsi="Symbol" w:hint="default"/>
-        <w:sz w:val="20"/>
-      </w:rPr>
-    </w:lvl>
-    <w:lvl w:ilvl="2" w:tentative="1">
-      <w:start w:val="1"/>
-      <w:numFmt w:val="bullet"/>
-      <w:lvlText w:val=""/>
-      <w:lvlJc w:val="left"/>
-      <w:pPr>
-        <w:tabs>
-          <w:tab w:val="num" w:pos="2160"/>
-        </w:tabs>
-        <w:ind w:left="2160" w:hanging="360"/>
-      </w:pPr>
-      <w:rPr>
-        <w:rFonts w:ascii="Symbol" w:hAnsi="Symbol" w:hint="default"/>
-        <w:sz w:val="20"/>
-      </w:rPr>
-    </w:lvl>
-    <w:lvl w:ilvl="3" w:tentative="1">
-      <w:start w:val="1"/>
-      <w:numFmt w:val="bullet"/>
-      <w:lvlText w:val=""/>
-      <w:lvlJc w:val="left"/>
-      <w:pPr>
-        <w:tabs>
-          <w:tab w:val="num" w:pos="2880"/>
-        </w:tabs>
-        <w:ind w:left="2880" w:hanging="360"/>
-      </w:pPr>
-      <w:rPr>
-        <w:rFonts w:ascii="Symbol" w:hAnsi="Symbol" w:hint="default"/>
-        <w:sz w:val="20"/>
-      </w:rPr>
-    </w:lvl>
-    <w:lvl w:ilvl="4" w:tentative="1">
-      <w:start w:val="1"/>
-      <w:numFmt w:val="bullet"/>
-      <w:lvlText w:val=""/>
-      <w:lvlJc w:val="left"/>
-      <w:pPr>
-        <w:tabs>
-          <w:tab w:val="num" w:pos="3600"/>
-        </w:tabs>
-        <w:ind w:left="3600" w:hanging="360"/>
-      </w:pPr>
-      <w:rPr>
-        <w:rFonts w:ascii="Symbol" w:hAnsi="Symbol" w:hint="default"/>
-        <w:sz w:val="20"/>
-      </w:rPr>
-    </w:lvl>
-    <w:lvl w:ilvl="5" w:tentative="1">
-      <w:start w:val="1"/>
-      <w:numFmt w:val="bullet"/>
-      <w:lvlText w:val=""/>
-      <w:lvlJc w:val="left"/>
-      <w:pPr>
-        <w:tabs>
-          <w:tab w:val="num" w:pos="4320"/>
-        </w:tabs>
-        <w:ind w:left="4320" w:hanging="360"/>
-      </w:pPr>
-      <w:rPr>
-        <w:rFonts w:ascii="Symbol" w:hAnsi="Symbol" w:hint="default"/>
-        <w:sz w:val="20"/>
-      </w:rPr>
-    </w:lvl>
-    <w:lvl w:ilvl="6" w:tentative="1">
-      <w:start w:val="1"/>
-      <w:numFmt w:val="bullet"/>
-      <w:lvlText w:val=""/>
-      <w:lvlJc w:val="left"/>
-      <w:pPr>
-        <w:tabs>
-          <w:tab w:val="num" w:pos="5040"/>
-        </w:tabs>
-        <w:ind w:left="5040" w:hanging="360"/>
-      </w:pPr>
-      <w:rPr>
-        <w:rFonts w:ascii="Symbol" w:hAnsi="Symbol" w:hint="default"/>
-        <w:sz w:val="20"/>
-      </w:rPr>
-    </w:lvl>
-    <w:lvl w:ilvl="7" w:tentative="1">
-      <w:start w:val="1"/>
-      <w:numFmt w:val="bullet"/>
-      <w:lvlText w:val=""/>
-      <w:lvlJc w:val="left"/>
-      <w:pPr>
-        <w:tabs>
-          <w:tab w:val="num" w:pos="5760"/>
-        </w:tabs>
-        <w:ind w:left="5760" w:hanging="360"/>
-      </w:pPr>
-      <w:rPr>
-        <w:rFonts w:ascii="Symbol" w:hAnsi="Symbol" w:hint="default"/>
-        <w:sz w:val="20"/>
-      </w:rPr>
-    </w:lvl>
-    <w:lvl w:ilvl="8" w:tentative="1">
-      <w:start w:val="1"/>
-      <w:numFmt w:val="bullet"/>
-      <w:lvlText w:val=""/>
-      <w:lvlJc w:val="left"/>
-      <w:pPr>
-        <w:tabs>
-          <w:tab w:val="num" w:pos="6480"/>
-        </w:tabs>
-        <w:ind w:left="6480" w:hanging="360"/>
-      </w:pPr>
-      <w:rPr>
-        <w:rFonts w:ascii="Symbol" w:hAnsi="Symbol" w:hint="default"/>
-        <w:sz w:val="20"/>
-      </w:rPr>
-    </w:lvl>
-  </w:abstractNum>
-  <w:abstractNum w:abstractNumId="4">
+  <w:abstractNum w:abstractNumId="2" w15:restartNumberingAfterBreak="0">
     <w:nsid w:val="14EF5B46"/>
     <w:multiLevelType w:val="hybridMultilevel"/>
     <w:tmpl w:val="4CD280F8"/>
@@ -7194,156 +8597,7 @@
       </w:rPr>
     </w:lvl>
   </w:abstractNum>
-  <w:abstractNum w:abstractNumId="5">
-    <w:nsid w:val="15976660"/>
-    <w:multiLevelType w:val="multilevel"/>
-    <w:tmpl w:val="A01E507E"/>
-    <w:lvl w:ilvl="0">
-      <w:start w:val="1"/>
-      <w:numFmt w:val="bullet"/>
-      <w:lvlText w:val=""/>
-      <w:lvlJc w:val="left"/>
-      <w:pPr>
-        <w:tabs>
-          <w:tab w:val="num" w:pos="720"/>
-        </w:tabs>
-        <w:ind w:left="720" w:hanging="360"/>
-      </w:pPr>
-      <w:rPr>
-        <w:rFonts w:ascii="Symbol" w:hAnsi="Symbol" w:hint="default"/>
-        <w:sz w:val="20"/>
-      </w:rPr>
-    </w:lvl>
-    <w:lvl w:ilvl="1" w:tentative="1">
-      <w:start w:val="1"/>
-      <w:numFmt w:val="bullet"/>
-      <w:lvlText w:val=""/>
-      <w:lvlJc w:val="left"/>
-      <w:pPr>
-        <w:tabs>
-          <w:tab w:val="num" w:pos="1440"/>
-        </w:tabs>
-        <w:ind w:left="1440" w:hanging="360"/>
-      </w:pPr>
-      <w:rPr>
-        <w:rFonts w:ascii="Symbol" w:hAnsi="Symbol" w:hint="default"/>
-        <w:sz w:val="20"/>
-      </w:rPr>
-    </w:lvl>
-    <w:lvl w:ilvl="2" w:tentative="1">
-      <w:start w:val="1"/>
-      <w:numFmt w:val="bullet"/>
-      <w:lvlText w:val=""/>
-      <w:lvlJc w:val="left"/>
-      <w:pPr>
-        <w:tabs>
-          <w:tab w:val="num" w:pos="2160"/>
-        </w:tabs>
-        <w:ind w:left="2160" w:hanging="360"/>
-      </w:pPr>
-      <w:rPr>
-        <w:rFonts w:ascii="Symbol" w:hAnsi="Symbol" w:hint="default"/>
-        <w:sz w:val="20"/>
-      </w:rPr>
-    </w:lvl>
-    <w:lvl w:ilvl="3" w:tentative="1">
-      <w:start w:val="1"/>
-      <w:numFmt w:val="bullet"/>
-      <w:lvlText w:val=""/>
-      <w:lvlJc w:val="left"/>
-      <w:pPr>
-        <w:tabs>
-          <w:tab w:val="num" w:pos="2880"/>
-        </w:tabs>
-        <w:ind w:left="2880" w:hanging="360"/>
-      </w:pPr>
-      <w:rPr>
-        <w:rFonts w:ascii="Symbol" w:hAnsi="Symbol" w:hint="default"/>
-        <w:sz w:val="20"/>
-      </w:rPr>
-    </w:lvl>
-    <w:lvl w:ilvl="4" w:tentative="1">
-      <w:start w:val="1"/>
-      <w:numFmt w:val="bullet"/>
-      <w:lvlText w:val=""/>
-      <w:lvlJc w:val="left"/>
-      <w:pPr>
-        <w:tabs>
-          <w:tab w:val="num" w:pos="3600"/>
-        </w:tabs>
-        <w:ind w:left="3600" w:hanging="360"/>
-      </w:pPr>
-      <w:rPr>
-        <w:rFonts w:ascii="Symbol" w:hAnsi="Symbol" w:hint="default"/>
-        <w:sz w:val="20"/>
-      </w:rPr>
-    </w:lvl>
-    <w:lvl w:ilvl="5" w:tentative="1">
-      <w:start w:val="1"/>
-      <w:numFmt w:val="bullet"/>
-      <w:lvlText w:val=""/>
-      <w:lvlJc w:val="left"/>
-      <w:pPr>
-        <w:tabs>
-          <w:tab w:val="num" w:pos="4320"/>
-        </w:tabs>
-        <w:ind w:left="4320" w:hanging="360"/>
-      </w:pPr>
-      <w:rPr>
-        <w:rFonts w:ascii="Symbol" w:hAnsi="Symbol" w:hint="default"/>
-        <w:sz w:val="20"/>
-      </w:rPr>
-    </w:lvl>
-    <w:lvl w:ilvl="6" w:tentative="1">
-      <w:start w:val="1"/>
-      <w:numFmt w:val="bullet"/>
-      <w:lvlText w:val=""/>
-      <w:lvlJc w:val="left"/>
-      <w:pPr>
-        <w:tabs>
-          <w:tab w:val="num" w:pos="5040"/>
-        </w:tabs>
-        <w:ind w:left="5040" w:hanging="360"/>
-      </w:pPr>
-      <w:rPr>
-        <w:rFonts w:ascii="Symbol" w:hAnsi="Symbol" w:hint="default"/>
-        <w:sz w:val="20"/>
-      </w:rPr>
-    </w:lvl>
-    <w:lvl w:ilvl="7" w:tentative="1">
-      <w:start w:val="1"/>
-      <w:numFmt w:val="bullet"/>
-      <w:lvlText w:val=""/>
-      <w:lvlJc w:val="left"/>
-      <w:pPr>
-        <w:tabs>
-          <w:tab w:val="num" w:pos="5760"/>
-        </w:tabs>
-        <w:ind w:left="5760" w:hanging="360"/>
-      </w:pPr>
-      <w:rPr>
-        <w:rFonts w:ascii="Symbol" w:hAnsi="Symbol" w:hint="default"/>
-        <w:sz w:val="20"/>
-      </w:rPr>
-    </w:lvl>
-    <w:lvl w:ilvl="8" w:tentative="1">
-      <w:start w:val="1"/>
-      <w:numFmt w:val="bullet"/>
-      <w:lvlText w:val=""/>
-      <w:lvlJc w:val="left"/>
-      <w:pPr>
-        <w:tabs>
-          <w:tab w:val="num" w:pos="6480"/>
-        </w:tabs>
-        <w:ind w:left="6480" w:hanging="360"/>
-      </w:pPr>
-      <w:rPr>
-        <w:rFonts w:ascii="Symbol" w:hAnsi="Symbol" w:hint="default"/>
-        <w:sz w:val="20"/>
-      </w:rPr>
-    </w:lvl>
-  </w:abstractNum>
-  <w:abstractNum w:abstractNumId="6">
+  <w:abstractNum w:abstractNumId="3" w15:restartNumberingAfterBreak="0">
     <w:nsid w:val="17374E5F"/>
     <w:multiLevelType w:val="hybridMultilevel"/>
     <w:tmpl w:val="8D80E7DE"/>
@@ -7456,7 +8710,7 @@
       </w:rPr>
     </w:lvl>
   </w:abstractNum>
-  <w:abstractNum w:abstractNumId="7">
+  <w:abstractNum w:abstractNumId="4" w15:restartNumberingAfterBreak="0">
     <w:nsid w:val="1CC206ED"/>
     <w:multiLevelType w:val="hybridMultilevel"/>
     <w:tmpl w:val="ABF8EE40"/>
@@ -7569,324 +8823,120 @@
       </w:rPr>
     </w:lvl>
   </w:abstractNum>
-  <w:abstractNum w:abstractNumId="8">
-    <w:nsid w:val="1CFE7DCD"/>
+  <w:abstractNum w:abstractNumId="5" w15:restartNumberingAfterBreak="0">
+    <w:nsid w:val="1EC947E5"/>
     <w:multiLevelType w:val="hybridMultilevel"/>
-    <w:tmpl w:val="C972D26E"/>
-    <w:lvl w:ilvl="0" w:tplc="4009000B">
+    <w:tmpl w:val="C938F140"/>
+    <w:lvl w:ilvl="0" w:tplc="0409000B">
       <w:start w:val="1"/>
       <w:numFmt w:val="bullet"/>
       <w:lvlText w:val=""/>
       <w:lvlJc w:val="left"/>
       <w:pPr>
-        <w:ind w:left="2205" w:hanging="360"/>
+        <w:ind w:left="720" w:hanging="360"/>
       </w:pPr>
       <w:rPr>
         <w:rFonts w:ascii="Wingdings" w:hAnsi="Wingdings" w:hint="default"/>
       </w:rPr>
     </w:lvl>
-    <w:lvl w:ilvl="1" w:tplc="40090003" w:tentative="1">
+    <w:lvl w:ilvl="1" w:tplc="04090003" w:tentative="1">
       <w:start w:val="1"/>
       <w:numFmt w:val="bullet"/>
       <w:lvlText w:val="o"/>
       <w:lvlJc w:val="left"/>
       <w:pPr>
-        <w:ind w:left="2925" w:hanging="360"/>
+        <w:ind w:left="1440" w:hanging="360"/>
       </w:pPr>
       <w:rPr>
         <w:rFonts w:ascii="Courier New" w:hAnsi="Courier New" w:cs="Courier New" w:hint="default"/>
       </w:rPr>
     </w:lvl>
-    <w:lvl w:ilvl="2" w:tplc="40090005" w:tentative="1">
+    <w:lvl w:ilvl="2" w:tplc="04090005" w:tentative="1">
       <w:start w:val="1"/>
       <w:numFmt w:val="bullet"/>
       <w:lvlText w:val=""/>
       <w:lvlJc w:val="left"/>
       <w:pPr>
-        <w:ind w:left="3645" w:hanging="360"/>
+        <w:ind w:left="2160" w:hanging="360"/>
       </w:pPr>
       <w:rPr>
         <w:rFonts w:ascii="Wingdings" w:hAnsi="Wingdings" w:hint="default"/>
       </w:rPr>
     </w:lvl>
-    <w:lvl w:ilvl="3" w:tplc="40090001" w:tentative="1">
+    <w:lvl w:ilvl="3" w:tplc="04090001" w:tentative="1">
       <w:start w:val="1"/>
       <w:numFmt w:val="bullet"/>
       <w:lvlText w:val=""/>
       <w:lvlJc w:val="left"/>
       <w:pPr>
-        <w:ind w:left="4365" w:hanging="360"/>
+        <w:ind w:left="2880" w:hanging="360"/>
       </w:pPr>
       <w:rPr>
         <w:rFonts w:ascii="Symbol" w:hAnsi="Symbol" w:hint="default"/>
       </w:rPr>
     </w:lvl>
-    <w:lvl w:ilvl="4" w:tplc="40090003" w:tentative="1">
+    <w:lvl w:ilvl="4" w:tplc="04090003" w:tentative="1">
       <w:start w:val="1"/>
       <w:numFmt w:val="bullet"/>
       <w:lvlText w:val="o"/>
       <w:lvlJc w:val="left"/>
       <w:pPr>
-        <w:ind w:left="5085" w:hanging="360"/>
+        <w:ind w:left="3600" w:hanging="360"/>
       </w:pPr>
       <w:rPr>
         <w:rFonts w:ascii="Courier New" w:hAnsi="Courier New" w:cs="Courier New" w:hint="default"/>
       </w:rPr>
     </w:lvl>
-    <w:lvl w:ilvl="5" w:tplc="40090005" w:tentative="1">
+    <w:lvl w:ilvl="5" w:tplc="04090005" w:tentative="1">
       <w:start w:val="1"/>
       <w:numFmt w:val="bullet"/>
       <w:lvlText w:val=""/>
       <w:lvlJc w:val="left"/>
       <w:pPr>
-        <w:ind w:left="5805" w:hanging="360"/>
+        <w:ind w:left="4320" w:hanging="360"/>
       </w:pPr>
       <w:rPr>
         <w:rFonts w:ascii="Wingdings" w:hAnsi="Wingdings" w:hint="default"/>
       </w:rPr>
     </w:lvl>
-    <w:lvl w:ilvl="6" w:tplc="40090001" w:tentative="1">
+    <w:lvl w:ilvl="6" w:tplc="04090001" w:tentative="1">
       <w:start w:val="1"/>
       <w:numFmt w:val="bullet"/>
       <w:lvlText w:val=""/>
       <w:lvlJc w:val="left"/>
       <w:pPr>
-        <w:ind w:left="6525" w:hanging="360"/>
+        <w:ind w:left="5040" w:hanging="360"/>
       </w:pPr>
       <w:rPr>
         <w:rFonts w:ascii="Symbol" w:hAnsi="Symbol" w:hint="default"/>
       </w:rPr>
     </w:lvl>
-    <w:lvl w:ilvl="7" w:tplc="40090003" w:tentative="1">
+    <w:lvl w:ilvl="7" w:tplc="04090003" w:tentative="1">
       <w:start w:val="1"/>
       <w:numFmt w:val="bullet"/>
       <w:lvlText w:val="o"/>
       <w:lvlJc w:val="left"/>
       <w:pPr>
-        <w:ind w:left="7245" w:hanging="360"/>
+        <w:ind w:left="5760" w:hanging="360"/>
       </w:pPr>
       <w:rPr>
         <w:rFonts w:ascii="Courier New" w:hAnsi="Courier New" w:cs="Courier New" w:hint="default"/>
       </w:rPr>
     </w:lvl>
-    <w:lvl w:ilvl="8" w:tplc="40090005" w:tentative="1">
+    <w:lvl w:ilvl="8" w:tplc="04090005" w:tentative="1">
       <w:start w:val="1"/>
       <w:numFmt w:val="bullet"/>
       <w:lvlText w:val=""/>
       <w:lvlJc w:val="left"/>
       <w:pPr>
-        <w:ind w:left="7965" w:hanging="360"/>
+        <w:ind w:left="6480" w:hanging="360"/>
       </w:pPr>
       <w:rPr>
         <w:rFonts w:ascii="Wingdings" w:hAnsi="Wingdings" w:hint="default"/>
       </w:rPr>
     </w:lvl>
   </w:abstractNum>
-  <w:abstractNum w:abstractNumId="9">
-    <w:nsid w:val="1E5B3747"/>
-    <w:multiLevelType w:val="hybridMultilevel"/>
-    <w:tmpl w:val="D25A54F6"/>
-    <w:lvl w:ilvl="0" w:tplc="4009000B">
-      <w:start w:val="1"/>
-      <w:numFmt w:val="bullet"/>
-      <w:lvlText w:val=""/>
-      <w:lvlJc w:val="left"/>
-      <w:pPr>
-        <w:ind w:left="1440" w:hanging="360"/>
-      </w:pPr>
-      <w:rPr>
-        <w:rFonts w:ascii="Wingdings" w:hAnsi="Wingdings" w:hint="default"/>
-      </w:rPr>
-    </w:lvl>
-    <w:lvl w:ilvl="1" w:tplc="40090003" w:tentative="1">
-      <w:start w:val="1"/>
-      <w:numFmt w:val="bullet"/>
-      <w:lvlText w:val="o"/>
-      <w:lvlJc w:val="left"/>
-      <w:pPr>
-        <w:ind w:left="2160" w:hanging="360"/>
-      </w:pPr>
-      <w:rPr>
-        <w:rFonts w:ascii="Courier New" w:hAnsi="Courier New" w:cs="Courier New" w:hint="default"/>
-      </w:rPr>
-    </w:lvl>
-    <w:lvl w:ilvl="2" w:tplc="40090005" w:tentative="1">
-      <w:start w:val="1"/>
-      <w:numFmt w:val="bullet"/>
-      <w:lvlText w:val=""/>
-      <w:lvlJc w:val="left"/>
-      <w:pPr>
-        <w:ind w:left="2880" w:hanging="360"/>
-      </w:pPr>
-      <w:rPr>
-        <w:rFonts w:ascii="Wingdings" w:hAnsi="Wingdings" w:hint="default"/>
-      </w:rPr>
-    </w:lvl>
-    <w:lvl w:ilvl="3" w:tplc="40090001" w:tentative="1">
-      <w:start w:val="1"/>
-      <w:numFmt w:val="bullet"/>
-      <w:lvlText w:val=""/>
-      <w:lvlJc w:val="left"/>
-      <w:pPr>
-        <w:ind w:left="3600" w:hanging="360"/>
-      </w:pPr>
-      <w:rPr>
-        <w:rFonts w:ascii="Symbol" w:hAnsi="Symbol" w:hint="default"/>
-      </w:rPr>
-    </w:lvl>
-    <w:lvl w:ilvl="4" w:tplc="40090003" w:tentative="1">
-      <w:start w:val="1"/>
-      <w:numFmt w:val="bullet"/>
-      <w:lvlText w:val="o"/>
-      <w:lvlJc w:val="left"/>
-      <w:pPr>
-        <w:ind w:left="4320" w:hanging="360"/>
-      </w:pPr>
-      <w:rPr>
-        <w:rFonts w:ascii="Courier New" w:hAnsi="Courier New" w:cs="Courier New" w:hint="default"/>
-      </w:rPr>
-    </w:lvl>
-    <w:lvl w:ilvl="5" w:tplc="40090005" w:tentative="1">
-      <w:start w:val="1"/>
-      <w:numFmt w:val="bullet"/>
-      <w:lvlText w:val=""/>
-      <w:lvlJc w:val="left"/>
-      <w:pPr>
-        <w:ind w:left="5040" w:hanging="360"/>
-      </w:pPr>
-      <w:rPr>
-        <w:rFonts w:ascii="Wingdings" w:hAnsi="Wingdings" w:hint="default"/>
-      </w:rPr>
-    </w:lvl>
-    <w:lvl w:ilvl="6" w:tplc="40090001" w:tentative="1">
-      <w:start w:val="1"/>
-      <w:numFmt w:val="bullet"/>
-      <w:lvlText w:val=""/>
-      <w:lvlJc w:val="left"/>
-      <w:pPr>
-        <w:ind w:left="5760" w:hanging="360"/>
-      </w:pPr>
-      <w:rPr>
-        <w:rFonts w:ascii="Symbol" w:hAnsi="Symbol" w:hint="default"/>
-      </w:rPr>
-    </w:lvl>
-    <w:lvl w:ilvl="7" w:tplc="40090003" w:tentative="1">
-      <w:start w:val="1"/>
-      <w:numFmt w:val="bullet"/>
-      <w:lvlText w:val="o"/>
-      <w:lvlJc w:val="left"/>
-      <w:pPr>
-        <w:ind w:left="6480" w:hanging="360"/>
-      </w:pPr>
-      <w:rPr>
-        <w:rFonts w:ascii="Courier New" w:hAnsi="Courier New" w:cs="Courier New" w:hint="default"/>
-      </w:rPr>
-    </w:lvl>
-    <w:lvl w:ilvl="8" w:tplc="40090005" w:tentative="1">
-      <w:start w:val="1"/>
-      <w:numFmt w:val="bullet"/>
-      <w:lvlText w:val=""/>
-      <w:lvlJc w:val="left"/>
-      <w:pPr>
-        <w:ind w:left="7200" w:hanging="360"/>
-      </w:pPr>
-      <w:rPr>
-        <w:rFonts w:ascii="Wingdings" w:hAnsi="Wingdings" w:hint="default"/>
-      </w:rPr>
-    </w:lvl>
-  </w:abstractNum>
-  <w:abstractNum w:abstractNumId="10">
-    <w:nsid w:val="1FEA0DA9"/>
-    <w:multiLevelType w:val="hybridMultilevel"/>
-    <w:tmpl w:val="B208621C"/>
-    <w:lvl w:ilvl="0" w:tplc="34D2A3CA">
-      <w:start w:val="1"/>
-      <w:numFmt w:val="decimal"/>
-      <w:lvlText w:val="%1."/>
-      <w:lvlJc w:val="left"/>
-      <w:pPr>
-        <w:ind w:left="1800" w:hanging="360"/>
-      </w:pPr>
-      <w:rPr>
-        <w:rFonts w:ascii="Times New Roman" w:hAnsi="Times New Roman" w:cs="Times New Roman" w:hint="default"/>
-        <w:b/>
-        <w:sz w:val="24"/>
-      </w:rPr>
-    </w:lvl>
-    <w:lvl w:ilvl="1" w:tplc="40090019">
-      <w:start w:val="1"/>
-      <w:numFmt w:val="lowerLetter"/>
-      <w:lvlText w:val="%2."/>
-      <w:lvlJc w:val="left"/>
-      <w:pPr>
-        <w:ind w:left="2520" w:hanging="360"/>
-      </w:pPr>
-    </w:lvl>
-    <w:lvl w:ilvl="2" w:tplc="4009001B" w:tentative="1">
-      <w:start w:val="1"/>
-      <w:numFmt w:val="lowerRoman"/>
-      <w:lvlText w:val="%3."/>
-      <w:lvlJc w:val="right"/>
-      <w:pPr>
-        <w:ind w:left="3240" w:hanging="180"/>
-      </w:pPr>
-    </w:lvl>
-    <w:lvl w:ilvl="3" w:tplc="4009000F" w:tentative="1">
-      <w:start w:val="1"/>
-      <w:numFmt w:val="decimal"/>
-      <w:lvlText w:val="%4."/>
-      <w:lvlJc w:val="left"/>
-      <w:pPr>
-        <w:ind w:left="3960" w:hanging="360"/>
-      </w:pPr>
-    </w:lvl>
-    <w:lvl w:ilvl="4" w:tplc="40090019" w:tentative="1">
-      <w:start w:val="1"/>
-      <w:numFmt w:val="lowerLetter"/>
-      <w:lvlText w:val="%5."/>
-      <w:lvlJc w:val="left"/>
-      <w:pPr>
-        <w:ind w:left="4680" w:hanging="360"/>
-      </w:pPr>
-    </w:lvl>
-    <w:lvl w:ilvl="5" w:tplc="4009001B" w:tentative="1">
-      <w:start w:val="1"/>
-      <w:numFmt w:val="lowerRoman"/>
-      <w:lvlText w:val="%6."/>
-      <w:lvlJc w:val="right"/>
-      <w:pPr>
-        <w:ind w:left="5400" w:hanging="180"/>
-      </w:pPr>
-    </w:lvl>
-    <w:lvl w:ilvl="6" w:tplc="4009000F" w:tentative="1">
-      <w:start w:val="1"/>
-      <w:numFmt w:val="decimal"/>
-      <w:lvlText w:val="%7."/>
-      <w:lvlJc w:val="left"/>
-      <w:pPr>
-        <w:ind w:left="6120" w:hanging="360"/>
-      </w:pPr>
-    </w:lvl>
-    <w:lvl w:ilvl="7" w:tplc="40090019" w:tentative="1">
-      <w:start w:val="1"/>
-      <w:numFmt w:val="lowerLetter"/>
-      <w:lvlText w:val="%8."/>
-      <w:lvlJc w:val="left"/>
-      <w:pPr>
-        <w:ind w:left="6840" w:hanging="360"/>
-      </w:pPr>
-    </w:lvl>
-    <w:lvl w:ilvl="8" w:tplc="4009001B" w:tentative="1">
-      <w:start w:val="1"/>
-      <w:numFmt w:val="lowerRoman"/>
-      <w:lvlText w:val="%9."/>
-      <w:lvlJc w:val="right"/>
-      <w:pPr>
-        <w:ind w:left="7560" w:hanging="180"/>
-      </w:pPr>
-    </w:lvl>
-  </w:abstractNum>
-  <w:abstractNum w:abstractNumId="11">
+  <w:abstractNum w:abstractNumId="6" w15:restartNumberingAfterBreak="0">
     <w:nsid w:val="21114318"/>
     <w:multiLevelType w:val="hybridMultilevel"/>
     <w:tmpl w:val="5AD4EF68"/>
@@ -7999,437 +9049,7 @@
       </w:rPr>
     </w:lvl>
   </w:abstractNum>
-  <w:abstractNum w:abstractNumId="12">
-    <w:nsid w:val="21515BDE"/>
-    <w:multiLevelType w:val="hybridMultilevel"/>
-    <w:tmpl w:val="50E03C20"/>
-    <w:lvl w:ilvl="0" w:tplc="04090007">
-      <w:start w:val="1"/>
-      <w:numFmt w:val="bullet"/>
-      <w:lvlText w:val=""/>
-      <w:lvlPicBulletId w:val="0"/>
-      <w:lvlJc w:val="left"/>
-      <w:pPr>
-        <w:ind w:left="4500" w:hanging="360"/>
-      </w:pPr>
-      <w:rPr>
-        <w:rFonts w:ascii="Symbol" w:hAnsi="Symbol" w:hint="default"/>
-      </w:rPr>
-    </w:lvl>
-    <w:lvl w:ilvl="1" w:tplc="04090003" w:tentative="1">
-      <w:start w:val="1"/>
-      <w:numFmt w:val="bullet"/>
-      <w:lvlText w:val="o"/>
-      <w:lvlJc w:val="left"/>
-      <w:pPr>
-        <w:ind w:left="5220" w:hanging="360"/>
-      </w:pPr>
-      <w:rPr>
-        <w:rFonts w:ascii="Courier New" w:hAnsi="Courier New" w:cs="Courier New" w:hint="default"/>
-      </w:rPr>
-    </w:lvl>
-    <w:lvl w:ilvl="2" w:tplc="04090005" w:tentative="1">
-      <w:start w:val="1"/>
-      <w:numFmt w:val="bullet"/>
-      <w:lvlText w:val=""/>
-      <w:lvlJc w:val="left"/>
-      <w:pPr>
-        <w:ind w:left="5940" w:hanging="360"/>
-      </w:pPr>
-      <w:rPr>
-        <w:rFonts w:ascii="Wingdings" w:hAnsi="Wingdings" w:hint="default"/>
-      </w:rPr>
-    </w:lvl>
-    <w:lvl w:ilvl="3" w:tplc="04090001" w:tentative="1">
-      <w:start w:val="1"/>
-      <w:numFmt w:val="bullet"/>
-      <w:lvlText w:val=""/>
-      <w:lvlJc w:val="left"/>
-      <w:pPr>
-        <w:ind w:left="6660" w:hanging="360"/>
-      </w:pPr>
-      <w:rPr>
-        <w:rFonts w:ascii="Symbol" w:hAnsi="Symbol" w:hint="default"/>
-      </w:rPr>
-    </w:lvl>
-    <w:lvl w:ilvl="4" w:tplc="04090003" w:tentative="1">
-      <w:start w:val="1"/>
-      <w:numFmt w:val="bullet"/>
-      <w:lvlText w:val="o"/>
-      <w:lvlJc w:val="left"/>
-      <w:pPr>
-        <w:ind w:left="7380" w:hanging="360"/>
-      </w:pPr>
-      <w:rPr>
-        <w:rFonts w:ascii="Courier New" w:hAnsi="Courier New" w:cs="Courier New" w:hint="default"/>
-      </w:rPr>
-    </w:lvl>
-    <w:lvl w:ilvl="5" w:tplc="04090005" w:tentative="1">
-      <w:start w:val="1"/>
-      <w:numFmt w:val="bullet"/>
-      <w:lvlText w:val=""/>
-      <w:lvlJc w:val="left"/>
-      <w:pPr>
-        <w:ind w:left="8100" w:hanging="360"/>
-      </w:pPr>
-      <w:rPr>
-        <w:rFonts w:ascii="Wingdings" w:hAnsi="Wingdings" w:hint="default"/>
-      </w:rPr>
-    </w:lvl>
-    <w:lvl w:ilvl="6" w:tplc="04090001" w:tentative="1">
-      <w:start w:val="1"/>
-      <w:numFmt w:val="bullet"/>
-      <w:lvlText w:val=""/>
-      <w:lvlJc w:val="left"/>
-      <w:pPr>
-        <w:ind w:left="8820" w:hanging="360"/>
-      </w:pPr>
-      <w:rPr>
-        <w:rFonts w:ascii="Symbol" w:hAnsi="Symbol" w:hint="default"/>
-      </w:rPr>
-    </w:lvl>
-    <w:lvl w:ilvl="7" w:tplc="04090003" w:tentative="1">
-      <w:start w:val="1"/>
-      <w:numFmt w:val="bullet"/>
-      <w:lvlText w:val="o"/>
-      <w:lvlJc w:val="left"/>
-      <w:pPr>
-        <w:ind w:left="9540" w:hanging="360"/>
-      </w:pPr>
-      <w:rPr>
-        <w:rFonts w:ascii="Courier New" w:hAnsi="Courier New" w:cs="Courier New" w:hint="default"/>
-      </w:rPr>
-    </w:lvl>
-    <w:lvl w:ilvl="8" w:tplc="04090005" w:tentative="1">
-      <w:start w:val="1"/>
-      <w:numFmt w:val="bullet"/>
-      <w:lvlText w:val=""/>
-      <w:lvlJc w:val="left"/>
-      <w:pPr>
-        <w:ind w:left="10260" w:hanging="360"/>
-      </w:pPr>
-      <w:rPr>
-        <w:rFonts w:ascii="Wingdings" w:hAnsi="Wingdings" w:hint="default"/>
-      </w:rPr>
-    </w:lvl>
-  </w:abstractNum>
-  <w:abstractNum w:abstractNumId="13">
-    <w:nsid w:val="21D63426"/>
-    <w:multiLevelType w:val="hybridMultilevel"/>
-    <w:tmpl w:val="8CC2607C"/>
-    <w:lvl w:ilvl="0" w:tplc="4009000B">
-      <w:start w:val="1"/>
-      <w:numFmt w:val="bullet"/>
-      <w:lvlText w:val=""/>
-      <w:lvlJc w:val="left"/>
-      <w:pPr>
-        <w:ind w:left="2205" w:hanging="360"/>
-      </w:pPr>
-      <w:rPr>
-        <w:rFonts w:ascii="Wingdings" w:hAnsi="Wingdings" w:hint="default"/>
-      </w:rPr>
-    </w:lvl>
-    <w:lvl w:ilvl="1" w:tplc="40090003" w:tentative="1">
-      <w:start w:val="1"/>
-      <w:numFmt w:val="bullet"/>
-      <w:lvlText w:val="o"/>
-      <w:lvlJc w:val="left"/>
-      <w:pPr>
-        <w:ind w:left="2925" w:hanging="360"/>
-      </w:pPr>
-      <w:rPr>
-        <w:rFonts w:ascii="Courier New" w:hAnsi="Courier New" w:cs="Courier New" w:hint="default"/>
-      </w:rPr>
-    </w:lvl>
-    <w:lvl w:ilvl="2" w:tplc="40090005" w:tentative="1">
-      <w:start w:val="1"/>
-      <w:numFmt w:val="bullet"/>
-      <w:lvlText w:val=""/>
-      <w:lvlJc w:val="left"/>
-      <w:pPr>
-        <w:ind w:left="3645" w:hanging="360"/>
-      </w:pPr>
-      <w:rPr>
-        <w:rFonts w:ascii="Wingdings" w:hAnsi="Wingdings" w:hint="default"/>
-      </w:rPr>
-    </w:lvl>
-    <w:lvl w:ilvl="3" w:tplc="40090001" w:tentative="1">
-      <w:start w:val="1"/>
-      <w:numFmt w:val="bullet"/>
-      <w:lvlText w:val=""/>
-      <w:lvlJc w:val="left"/>
-      <w:pPr>
-        <w:ind w:left="4365" w:hanging="360"/>
-      </w:pPr>
-      <w:rPr>
-        <w:rFonts w:ascii="Symbol" w:hAnsi="Symbol" w:hint="default"/>
-      </w:rPr>
-    </w:lvl>
-    <w:lvl w:ilvl="4" w:tplc="40090003" w:tentative="1">
-      <w:start w:val="1"/>
-      <w:numFmt w:val="bullet"/>
-      <w:lvlText w:val="o"/>
-      <w:lvlJc w:val="left"/>
-      <w:pPr>
-        <w:ind w:left="5085" w:hanging="360"/>
-      </w:pPr>
-      <w:rPr>
-        <w:rFonts w:ascii="Courier New" w:hAnsi="Courier New" w:cs="Courier New" w:hint="default"/>
-      </w:rPr>
-    </w:lvl>
-    <w:lvl w:ilvl="5" w:tplc="40090005" w:tentative="1">
-      <w:start w:val="1"/>
-      <w:numFmt w:val="bullet"/>
-      <w:lvlText w:val=""/>
-      <w:lvlJc w:val="left"/>
-      <w:pPr>
-        <w:ind w:left="5805" w:hanging="360"/>
-      </w:pPr>
-      <w:rPr>
-        <w:rFonts w:ascii="Wingdings" w:hAnsi="Wingdings" w:hint="default"/>
-      </w:rPr>
-    </w:lvl>
-    <w:lvl w:ilvl="6" w:tplc="40090001" w:tentative="1">
-      <w:start w:val="1"/>
-      <w:numFmt w:val="bullet"/>
-      <w:lvlText w:val=""/>
-      <w:lvlJc w:val="left"/>
-      <w:pPr>
-        <w:ind w:left="6525" w:hanging="360"/>
-      </w:pPr>
-      <w:rPr>
-        <w:rFonts w:ascii="Symbol" w:hAnsi="Symbol" w:hint="default"/>
-      </w:rPr>
-    </w:lvl>
-    <w:lvl w:ilvl="7" w:tplc="40090003" w:tentative="1">
-      <w:start w:val="1"/>
-      <w:numFmt w:val="bullet"/>
-      <w:lvlText w:val="o"/>
-      <w:lvlJc w:val="left"/>
-      <w:pPr>
-        <w:ind w:left="7245" w:hanging="360"/>
-      </w:pPr>
-      <w:rPr>
-        <w:rFonts w:ascii="Courier New" w:hAnsi="Courier New" w:cs="Courier New" w:hint="default"/>
-      </w:rPr>
-    </w:lvl>
-    <w:lvl w:ilvl="8" w:tplc="40090005" w:tentative="1">
-      <w:start w:val="1"/>
-      <w:numFmt w:val="bullet"/>
-      <w:lvlText w:val=""/>
-      <w:lvlJc w:val="left"/>
-      <w:pPr>
-        <w:ind w:left="7965" w:hanging="360"/>
-      </w:pPr>
-      <w:rPr>
-        <w:rFonts w:ascii="Wingdings" w:hAnsi="Wingdings" w:hint="default"/>
-      </w:rPr>
-    </w:lvl>
-  </w:abstractNum>
-  <w:abstractNum w:abstractNumId="14">
-    <w:nsid w:val="243F2FDD"/>
-    <w:multiLevelType w:val="hybridMultilevel"/>
-    <w:tmpl w:val="062AE58E"/>
-    <w:lvl w:ilvl="0" w:tplc="63A66EA2">
-      <w:start w:val="1"/>
-      <w:numFmt w:val="decimal"/>
-      <w:lvlText w:val="%1."/>
-      <w:lvlJc w:val="left"/>
-      <w:pPr>
-        <w:ind w:left="1440" w:hanging="360"/>
-      </w:pPr>
-      <w:rPr>
-        <w:rFonts w:hint="default"/>
-        <w:u w:val="none"/>
-      </w:rPr>
-    </w:lvl>
-    <w:lvl w:ilvl="1" w:tplc="40090019" w:tentative="1">
-      <w:start w:val="1"/>
-      <w:numFmt w:val="lowerLetter"/>
-      <w:lvlText w:val="%2."/>
-      <w:lvlJc w:val="left"/>
-      <w:pPr>
-        <w:ind w:left="2160" w:hanging="360"/>
-      </w:pPr>
-    </w:lvl>
-    <w:lvl w:ilvl="2" w:tplc="4009001B" w:tentative="1">
-      <w:start w:val="1"/>
-      <w:numFmt w:val="lowerRoman"/>
-      <w:lvlText w:val="%3."/>
-      <w:lvlJc w:val="right"/>
-      <w:pPr>
-        <w:ind w:left="2880" w:hanging="180"/>
-      </w:pPr>
-    </w:lvl>
-    <w:lvl w:ilvl="3" w:tplc="4009000F" w:tentative="1">
-      <w:start w:val="1"/>
-      <w:numFmt w:val="decimal"/>
-      <w:lvlText w:val="%4."/>
-      <w:lvlJc w:val="left"/>
-      <w:pPr>
-        <w:ind w:left="3600" w:hanging="360"/>
-      </w:pPr>
-    </w:lvl>
-    <w:lvl w:ilvl="4" w:tplc="40090019" w:tentative="1">
-      <w:start w:val="1"/>
-      <w:numFmt w:val="lowerLetter"/>
-      <w:lvlText w:val="%5."/>
-      <w:lvlJc w:val="left"/>
-      <w:pPr>
-        <w:ind w:left="4320" w:hanging="360"/>
-      </w:pPr>
-    </w:lvl>
-    <w:lvl w:ilvl="5" w:tplc="4009001B" w:tentative="1">
-      <w:start w:val="1"/>
-      <w:numFmt w:val="lowerRoman"/>
-      <w:lvlText w:val="%6."/>
-      <w:lvlJc w:val="right"/>
-      <w:pPr>
-        <w:ind w:left="5040" w:hanging="180"/>
-      </w:pPr>
-    </w:lvl>
-    <w:lvl w:ilvl="6" w:tplc="4009000F" w:tentative="1">
-      <w:start w:val="1"/>
-      <w:numFmt w:val="decimal"/>
-      <w:lvlText w:val="%7."/>
-      <w:lvlJc w:val="left"/>
-      <w:pPr>
-        <w:ind w:left="5760" w:hanging="360"/>
-      </w:pPr>
-    </w:lvl>
-    <w:lvl w:ilvl="7" w:tplc="40090019" w:tentative="1">
-      <w:start w:val="1"/>
-      <w:numFmt w:val="lowerLetter"/>
-      <w:lvlText w:val="%8."/>
-      <w:lvlJc w:val="left"/>
-      <w:pPr>
-        <w:ind w:left="6480" w:hanging="360"/>
-      </w:pPr>
-    </w:lvl>
-    <w:lvl w:ilvl="8" w:tplc="4009001B" w:tentative="1">
-      <w:start w:val="1"/>
-      <w:numFmt w:val="lowerRoman"/>
-      <w:lvlText w:val="%9."/>
-      <w:lvlJc w:val="right"/>
-      <w:pPr>
-        <w:ind w:left="7200" w:hanging="180"/>
-      </w:pPr>
-    </w:lvl>
-  </w:abstractNum>
-  <w:abstractNum w:abstractNumId="15">
-    <w:nsid w:val="24C37CBD"/>
-    <w:multiLevelType w:val="hybridMultilevel"/>
-    <w:tmpl w:val="8A36A67E"/>
-    <w:lvl w:ilvl="0" w:tplc="40090001">
-      <w:start w:val="1"/>
-      <w:numFmt w:val="bullet"/>
-      <w:lvlText w:val=""/>
-      <w:lvlJc w:val="left"/>
-      <w:pPr>
-        <w:ind w:left="1485" w:hanging="360"/>
-      </w:pPr>
-      <w:rPr>
-        <w:rFonts w:ascii="Symbol" w:hAnsi="Symbol" w:hint="default"/>
-      </w:rPr>
-    </w:lvl>
-    <w:lvl w:ilvl="1" w:tplc="40090003" w:tentative="1">
-      <w:start w:val="1"/>
-      <w:numFmt w:val="bullet"/>
-      <w:lvlText w:val="o"/>
-      <w:lvlJc w:val="left"/>
-      <w:pPr>
-        <w:ind w:left="2205" w:hanging="360"/>
-      </w:pPr>
-      <w:rPr>
-        <w:rFonts w:ascii="Courier New" w:hAnsi="Courier New" w:cs="Courier New" w:hint="default"/>
-      </w:rPr>
-    </w:lvl>
-    <w:lvl w:ilvl="2" w:tplc="40090005" w:tentative="1">
-      <w:start w:val="1"/>
-      <w:numFmt w:val="bullet"/>
-      <w:lvlText w:val=""/>
-      <w:lvlJc w:val="left"/>
-      <w:pPr>
-        <w:ind w:left="2925" w:hanging="360"/>
-      </w:pPr>
-      <w:rPr>
-        <w:rFonts w:ascii="Wingdings" w:hAnsi="Wingdings" w:hint="default"/>
-      </w:rPr>
-    </w:lvl>
-    <w:lvl w:ilvl="3" w:tplc="40090001" w:tentative="1">
-      <w:start w:val="1"/>
-      <w:numFmt w:val="bullet"/>
-      <w:lvlText w:val=""/>
-      <w:lvlJc w:val="left"/>
-      <w:pPr>
-        <w:ind w:left="3645" w:hanging="360"/>
-      </w:pPr>
-      <w:rPr>
-        <w:rFonts w:ascii="Symbol" w:hAnsi="Symbol" w:hint="default"/>
-      </w:rPr>
-    </w:lvl>
-    <w:lvl w:ilvl="4" w:tplc="40090003" w:tentative="1">
-      <w:start w:val="1"/>
-      <w:numFmt w:val="bullet"/>
-      <w:lvlText w:val="o"/>
-      <w:lvlJc w:val="left"/>
-      <w:pPr>
-        <w:ind w:left="4365" w:hanging="360"/>
-      </w:pPr>
-      <w:rPr>
-        <w:rFonts w:ascii="Courier New" w:hAnsi="Courier New" w:cs="Courier New" w:hint="default"/>
-      </w:rPr>
-    </w:lvl>
-    <w:lvl w:ilvl="5" w:tplc="40090005" w:tentative="1">
-      <w:start w:val="1"/>
-      <w:numFmt w:val="bullet"/>
-      <w:lvlText w:val=""/>
-      <w:lvlJc w:val="left"/>
-      <w:pPr>
-        <w:ind w:left="5085" w:hanging="360"/>
-      </w:pPr>
-      <w:rPr>
-        <w:rFonts w:ascii="Wingdings" w:hAnsi="Wingdings" w:hint="default"/>
-      </w:rPr>
-    </w:lvl>
-    <w:lvl w:ilvl="6" w:tplc="40090001" w:tentative="1">
-      <w:start w:val="1"/>
-      <w:numFmt w:val="bullet"/>
-      <w:lvlText w:val=""/>
-      <w:lvlJc w:val="left"/>
-      <w:pPr>
-        <w:ind w:left="5805" w:hanging="360"/>
-      </w:pPr>
-      <w:rPr>
-        <w:rFonts w:ascii="Symbol" w:hAnsi="Symbol" w:hint="default"/>
-      </w:rPr>
-    </w:lvl>
-    <w:lvl w:ilvl="7" w:tplc="40090003" w:tentative="1">
-      <w:start w:val="1"/>
-      <w:numFmt w:val="bullet"/>
-      <w:lvlText w:val="o"/>
-      <w:lvlJc w:val="left"/>
-      <w:pPr>
-        <w:ind w:left="6525" w:hanging="360"/>
-      </w:pPr>
-      <w:rPr>
-        <w:rFonts w:ascii="Courier New" w:hAnsi="Courier New" w:cs="Courier New" w:hint="default"/>
-      </w:rPr>
-    </w:lvl>
-    <w:lvl w:ilvl="8" w:tplc="40090005" w:tentative="1">
-      <w:start w:val="1"/>
-      <w:numFmt w:val="bullet"/>
-      <w:lvlText w:val=""/>
-      <w:lvlJc w:val="left"/>
-      <w:pPr>
-        <w:ind w:left="7245" w:hanging="360"/>
-      </w:pPr>
-      <w:rPr>
-        <w:rFonts w:ascii="Wingdings" w:hAnsi="Wingdings" w:hint="default"/>
-      </w:rPr>
-    </w:lvl>
-  </w:abstractNum>
-  <w:abstractNum w:abstractNumId="16">
+  <w:abstractNum w:abstractNumId="7" w15:restartNumberingAfterBreak="0">
     <w:nsid w:val="2B4534E9"/>
     <w:multiLevelType w:val="hybridMultilevel"/>
     <w:tmpl w:val="13BECE14"/>
@@ -8542,7 +9162,7 @@
       </w:rPr>
     </w:lvl>
   </w:abstractNum>
-  <w:abstractNum w:abstractNumId="17">
+  <w:abstractNum w:abstractNumId="8" w15:restartNumberingAfterBreak="0">
     <w:nsid w:val="364E0D41"/>
     <w:multiLevelType w:val="hybridMultilevel"/>
     <w:tmpl w:val="71C40C80"/>
@@ -8655,121 +9275,120 @@
       </w:rPr>
     </w:lvl>
   </w:abstractNum>
-  <w:abstractNum w:abstractNumId="18">
+  <w:abstractNum w:abstractNumId="9" w15:restartNumberingAfterBreak="0">
     <w:nsid w:val="3C710302"/>
     <w:multiLevelType w:val="hybridMultilevel"/>
-    <w:tmpl w:val="250804CA"/>
-    <w:lvl w:ilvl="0" w:tplc="04090007">
+    <w:tmpl w:val="CF06CB94"/>
+    <w:lvl w:ilvl="0" w:tplc="04090009">
+      <w:start w:val="1"/>
+      <w:numFmt w:val="bullet"/>
+      <w:lvlText w:val=""/>
+      <w:lvlJc w:val="left"/>
+      <w:pPr>
+        <w:ind w:left="360" w:hanging="360"/>
+      </w:pPr>
+      <w:rPr>
+        <w:rFonts w:ascii="Wingdings" w:hAnsi="Wingdings" w:hint="default"/>
+      </w:rPr>
+    </w:lvl>
+    <w:lvl w:ilvl="1" w:tplc="04090003" w:tentative="1">
+      <w:start w:val="1"/>
+      <w:numFmt w:val="bullet"/>
+      <w:lvlText w:val="o"/>
+      <w:lvlJc w:val="left"/>
+      <w:pPr>
+        <w:ind w:left="1080" w:hanging="360"/>
+      </w:pPr>
+      <w:rPr>
+        <w:rFonts w:ascii="Courier New" w:hAnsi="Courier New" w:cs="Courier New" w:hint="default"/>
+      </w:rPr>
+    </w:lvl>
+    <w:lvl w:ilvl="2" w:tplc="04090005" w:tentative="1">
+      <w:start w:val="1"/>
+      <w:numFmt w:val="bullet"/>
+      <w:lvlText w:val=""/>
+      <w:lvlJc w:val="left"/>
+      <w:pPr>
+        <w:ind w:left="1800" w:hanging="360"/>
+      </w:pPr>
+      <w:rPr>
+        <w:rFonts w:ascii="Wingdings" w:hAnsi="Wingdings" w:hint="default"/>
+      </w:rPr>
+    </w:lvl>
+    <w:lvl w:ilvl="3" w:tplc="04090001" w:tentative="1">
       <w:start w:val="1"/>
       <w:numFmt w:val="bullet"/>
       <w:lvlText w:val=""/>
-      <w:lvlPicBulletId w:val="0"/>
-      <w:lvlJc w:val="left"/>
-      <w:pPr>
-        <w:ind w:left="360" w:hanging="360"/>
+      <w:lvlJc w:val="left"/>
+      <w:pPr>
+        <w:ind w:left="2520" w:hanging="360"/>
       </w:pPr>
       <w:rPr>
         <w:rFonts w:ascii="Symbol" w:hAnsi="Symbol" w:hint="default"/>
       </w:rPr>
     </w:lvl>
-    <w:lvl w:ilvl="1" w:tplc="04090003" w:tentative="1">
+    <w:lvl w:ilvl="4" w:tplc="04090003" w:tentative="1">
       <w:start w:val="1"/>
       <w:numFmt w:val="bullet"/>
       <w:lvlText w:val="o"/>
       <w:lvlJc w:val="left"/>
       <w:pPr>
-        <w:ind w:left="1080" w:hanging="360"/>
+        <w:ind w:left="3240" w:hanging="360"/>
       </w:pPr>
       <w:rPr>
         <w:rFonts w:ascii="Courier New" w:hAnsi="Courier New" w:cs="Courier New" w:hint="default"/>
       </w:rPr>
     </w:lvl>
-    <w:lvl w:ilvl="2" w:tplc="04090005" w:tentative="1">
+    <w:lvl w:ilvl="5" w:tplc="04090005" w:tentative="1">
       <w:start w:val="1"/>
       <w:numFmt w:val="bullet"/>
       <w:lvlText w:val=""/>
       <w:lvlJc w:val="left"/>
       <w:pPr>
-        <w:ind w:left="1800" w:hanging="360"/>
+        <w:ind w:left="3960" w:hanging="360"/>
       </w:pPr>
       <w:rPr>
         <w:rFonts w:ascii="Wingdings" w:hAnsi="Wingdings" w:hint="default"/>
       </w:rPr>
     </w:lvl>
-    <w:lvl w:ilvl="3" w:tplc="04090001" w:tentative="1">
+    <w:lvl w:ilvl="6" w:tplc="04090001" w:tentative="1">
       <w:start w:val="1"/>
       <w:numFmt w:val="bullet"/>
       <w:lvlText w:val=""/>
       <w:lvlJc w:val="left"/>
       <w:pPr>
-        <w:ind w:left="2520" w:hanging="360"/>
+        <w:ind w:left="4680" w:hanging="360"/>
       </w:pPr>
       <w:rPr>
         <w:rFonts w:ascii="Symbol" w:hAnsi="Symbol" w:hint="default"/>
       </w:rPr>
     </w:lvl>
-    <w:lvl w:ilvl="4" w:tplc="04090003" w:tentative="1">
+    <w:lvl w:ilvl="7" w:tplc="04090003" w:tentative="1">
       <w:start w:val="1"/>
       <w:numFmt w:val="bullet"/>
       <w:lvlText w:val="o"/>
       <w:lvlJc w:val="left"/>
       <w:pPr>
-        <w:ind w:left="3240" w:hanging="360"/>
+        <w:ind w:left="5400" w:hanging="360"/>
       </w:pPr>
       <w:rPr>
         <w:rFonts w:ascii="Courier New" w:hAnsi="Courier New" w:cs="Courier New" w:hint="default"/>
       </w:rPr>
     </w:lvl>
-    <w:lvl w:ilvl="5" w:tplc="04090005" w:tentative="1">
+    <w:lvl w:ilvl="8" w:tplc="04090005" w:tentative="1">
       <w:start w:val="1"/>
       <w:numFmt w:val="bullet"/>
       <w:lvlText w:val=""/>
       <w:lvlJc w:val="left"/>
       <w:pPr>
-        <w:ind w:left="3960" w:hanging="360"/>
+        <w:ind w:left="6120" w:hanging="360"/>
       </w:pPr>
       <w:rPr>
         <w:rFonts w:ascii="Wingdings" w:hAnsi="Wingdings" w:hint="default"/>
       </w:rPr>
     </w:lvl>
-    <w:lvl w:ilvl="6" w:tplc="04090001" w:tentative="1">
-      <w:start w:val="1"/>
-      <w:numFmt w:val="bullet"/>
-      <w:lvlText w:val=""/>
-      <w:lvlJc w:val="left"/>
-      <w:pPr>
-        <w:ind w:left="4680" w:hanging="360"/>
-      </w:pPr>
-      <w:rPr>
-        <w:rFonts w:ascii="Symbol" w:hAnsi="Symbol" w:hint="default"/>
-      </w:rPr>
-    </w:lvl>
-    <w:lvl w:ilvl="7" w:tplc="04090003" w:tentative="1">
-      <w:start w:val="1"/>
-      <w:numFmt w:val="bullet"/>
-      <w:lvlText w:val="o"/>
-      <w:lvlJc w:val="left"/>
-      <w:pPr>
-        <w:ind w:left="5400" w:hanging="360"/>
-      </w:pPr>
-      <w:rPr>
-        <w:rFonts w:ascii="Courier New" w:hAnsi="Courier New" w:cs="Courier New" w:hint="default"/>
-      </w:rPr>
-    </w:lvl>
-    <w:lvl w:ilvl="8" w:tplc="04090005" w:tentative="1">
-      <w:start w:val="1"/>
-      <w:numFmt w:val="bullet"/>
-      <w:lvlText w:val=""/>
-      <w:lvlJc w:val="left"/>
-      <w:pPr>
-        <w:ind w:left="6120" w:hanging="360"/>
-      </w:pPr>
-      <w:rPr>
-        <w:rFonts w:ascii="Wingdings" w:hAnsi="Wingdings" w:hint="default"/>
-      </w:rPr>
-    </w:lvl>
   </w:abstractNum>
-  <w:abstractNum w:abstractNumId="19">
+  <w:abstractNum w:abstractNumId="10" w15:restartNumberingAfterBreak="0">
     <w:nsid w:val="3C9A2D95"/>
     <w:multiLevelType w:val="hybridMultilevel"/>
     <w:tmpl w:val="2368B808"/>
@@ -8882,7 +9501,7 @@
       </w:rPr>
     </w:lvl>
   </w:abstractNum>
-  <w:abstractNum w:abstractNumId="20">
+  <w:abstractNum w:abstractNumId="11" w15:restartNumberingAfterBreak="0">
     <w:nsid w:val="406A564A"/>
     <w:multiLevelType w:val="hybridMultilevel"/>
     <w:tmpl w:val="14C41E14"/>
@@ -8995,7 +9614,7 @@
       </w:rPr>
     </w:lvl>
   </w:abstractNum>
-  <w:abstractNum w:abstractNumId="21">
+  <w:abstractNum w:abstractNumId="12" w15:restartNumberingAfterBreak="0">
     <w:nsid w:val="40CB5AA4"/>
     <w:multiLevelType w:val="hybridMultilevel"/>
     <w:tmpl w:val="20666574"/>
@@ -9109,206 +9728,7 @@
       </w:rPr>
     </w:lvl>
   </w:abstractNum>
-  <w:abstractNum w:abstractNumId="22">
-    <w:nsid w:val="422425BE"/>
-    <w:multiLevelType w:val="hybridMultilevel"/>
-    <w:tmpl w:val="FE440752"/>
-    <w:lvl w:ilvl="0" w:tplc="4009000F">
-      <w:start w:val="1"/>
-      <w:numFmt w:val="decimal"/>
-      <w:lvlText w:val="%1."/>
-      <w:lvlJc w:val="left"/>
-      <w:pPr>
-        <w:ind w:left="1440" w:hanging="360"/>
-      </w:pPr>
-    </w:lvl>
-    <w:lvl w:ilvl="1" w:tplc="40090019" w:tentative="1">
-      <w:start w:val="1"/>
-      <w:numFmt w:val="lowerLetter"/>
-      <w:lvlText w:val="%2."/>
-      <w:lvlJc w:val="left"/>
-      <w:pPr>
-        <w:ind w:left="2160" w:hanging="360"/>
-      </w:pPr>
-    </w:lvl>
-    <w:lvl w:ilvl="2" w:tplc="4009001B" w:tentative="1">
-      <w:start w:val="1"/>
-      <w:numFmt w:val="lowerRoman"/>
-      <w:lvlText w:val="%3."/>
-      <w:lvlJc w:val="right"/>
-      <w:pPr>
-        <w:ind w:left="2880" w:hanging="180"/>
-      </w:pPr>
-    </w:lvl>
-    <w:lvl w:ilvl="3" w:tplc="4009000F" w:tentative="1">
-      <w:start w:val="1"/>
-      <w:numFmt w:val="decimal"/>
-      <w:lvlText w:val="%4."/>
-      <w:lvlJc w:val="left"/>
-      <w:pPr>
-        <w:ind w:left="3600" w:hanging="360"/>
-      </w:pPr>
-    </w:lvl>
-    <w:lvl w:ilvl="4" w:tplc="40090019" w:tentative="1">
-      <w:start w:val="1"/>
-      <w:numFmt w:val="lowerLetter"/>
-      <w:lvlText w:val="%5."/>
-      <w:lvlJc w:val="left"/>
-      <w:pPr>
-        <w:ind w:left="4320" w:hanging="360"/>
-      </w:pPr>
-    </w:lvl>
-    <w:lvl w:ilvl="5" w:tplc="4009001B" w:tentative="1">
-      <w:start w:val="1"/>
-      <w:numFmt w:val="lowerRoman"/>
-      <w:lvlText w:val="%6."/>
-      <w:lvlJc w:val="right"/>
-      <w:pPr>
-        <w:ind w:left="5040" w:hanging="180"/>
-      </w:pPr>
-    </w:lvl>
-    <w:lvl w:ilvl="6" w:tplc="4009000F" w:tentative="1">
-      <w:start w:val="1"/>
-      <w:numFmt w:val="decimal"/>
-      <w:lvlText w:val="%7."/>
-      <w:lvlJc w:val="left"/>
-      <w:pPr>
-        <w:ind w:left="5760" w:hanging="360"/>
-      </w:pPr>
-    </w:lvl>
-    <w:lvl w:ilvl="7" w:tplc="40090019" w:tentative="1">
-      <w:start w:val="1"/>
-      <w:numFmt w:val="lowerLetter"/>
-      <w:lvlText w:val="%8."/>
-      <w:lvlJc w:val="left"/>
-      <w:pPr>
-        <w:ind w:left="6480" w:hanging="360"/>
-      </w:pPr>
-    </w:lvl>
-    <w:lvl w:ilvl="8" w:tplc="4009001B" w:tentative="1">
-      <w:start w:val="1"/>
-      <w:numFmt w:val="lowerRoman"/>
-      <w:lvlText w:val="%9."/>
-      <w:lvlJc w:val="right"/>
-      <w:pPr>
-        <w:ind w:left="7200" w:hanging="180"/>
-      </w:pPr>
-    </w:lvl>
-  </w:abstractNum>
-  <w:abstractNum w:abstractNumId="23">
-    <w:nsid w:val="429B6E71"/>
-    <w:multiLevelType w:val="hybridMultilevel"/>
-    <w:tmpl w:val="89FC0CCC"/>
-    <w:lvl w:ilvl="0" w:tplc="4009000B">
-      <w:start w:val="1"/>
-      <w:numFmt w:val="bullet"/>
-      <w:lvlText w:val=""/>
-      <w:lvlJc w:val="left"/>
-      <w:pPr>
-        <w:ind w:left="2205" w:hanging="360"/>
-      </w:pPr>
-      <w:rPr>
-        <w:rFonts w:ascii="Wingdings" w:hAnsi="Wingdings" w:hint="default"/>
-      </w:rPr>
-    </w:lvl>
-    <w:lvl w:ilvl="1" w:tplc="40090003" w:tentative="1">
-      <w:start w:val="1"/>
-      <w:numFmt w:val="bullet"/>
-      <w:lvlText w:val="o"/>
-      <w:lvlJc w:val="left"/>
-      <w:pPr>
-        <w:ind w:left="2925" w:hanging="360"/>
-      </w:pPr>
-      <w:rPr>
-        <w:rFonts w:ascii="Courier New" w:hAnsi="Courier New" w:cs="Courier New" w:hint="default"/>
-      </w:rPr>
-    </w:lvl>
-    <w:lvl w:ilvl="2" w:tplc="40090005" w:tentative="1">
-      <w:start w:val="1"/>
-      <w:numFmt w:val="bullet"/>
-      <w:lvlText w:val=""/>
-      <w:lvlJc w:val="left"/>
-      <w:pPr>
-        <w:ind w:left="3645" w:hanging="360"/>
-      </w:pPr>
-      <w:rPr>
-        <w:rFonts w:ascii="Wingdings" w:hAnsi="Wingdings" w:hint="default"/>
-      </w:rPr>
-    </w:lvl>
-    <w:lvl w:ilvl="3" w:tplc="40090001" w:tentative="1">
-      <w:start w:val="1"/>
-      <w:numFmt w:val="bullet"/>
-      <w:lvlText w:val=""/>
-      <w:lvlJc w:val="left"/>
-      <w:pPr>
-        <w:ind w:left="4365" w:hanging="360"/>
-      </w:pPr>
-      <w:rPr>
-        <w:rFonts w:ascii="Symbol" w:hAnsi="Symbol" w:hint="default"/>
-      </w:rPr>
-    </w:lvl>
-    <w:lvl w:ilvl="4" w:tplc="40090003" w:tentative="1">
-      <w:start w:val="1"/>
-      <w:numFmt w:val="bullet"/>
-      <w:lvlText w:val="o"/>
-      <w:lvlJc w:val="left"/>
-      <w:pPr>
-        <w:ind w:left="5085" w:hanging="360"/>
-      </w:pPr>
-      <w:rPr>
-        <w:rFonts w:ascii="Courier New" w:hAnsi="Courier New" w:cs="Courier New" w:hint="default"/>
-      </w:rPr>
-    </w:lvl>
-    <w:lvl w:ilvl="5" w:tplc="40090005" w:tentative="1">
-      <w:start w:val="1"/>
-      <w:numFmt w:val="bullet"/>
-      <w:lvlText w:val=""/>
-      <w:lvlJc w:val="left"/>
-      <w:pPr>
-        <w:ind w:left="5805" w:hanging="360"/>
-      </w:pPr>
-      <w:rPr>
-        <w:rFonts w:ascii="Wingdings" w:hAnsi="Wingdings" w:hint="default"/>
-      </w:rPr>
-    </w:lvl>
-    <w:lvl w:ilvl="6" w:tplc="40090001" w:tentative="1">
-      <w:start w:val="1"/>
-      <w:numFmt w:val="bullet"/>
-      <w:lvlText w:val=""/>
-      <w:lvlJc w:val="left"/>
-      <w:pPr>
-        <w:ind w:left="6525" w:hanging="360"/>
-      </w:pPr>
-      <w:rPr>
-        <w:rFonts w:ascii="Symbol" w:hAnsi="Symbol" w:hint="default"/>
-      </w:rPr>
-    </w:lvl>
-    <w:lvl w:ilvl="7" w:tplc="40090003" w:tentative="1">
-      <w:start w:val="1"/>
-      <w:numFmt w:val="bullet"/>
-      <w:lvlText w:val="o"/>
-      <w:lvlJc w:val="left"/>
-      <w:pPr>
-        <w:ind w:left="7245" w:hanging="360"/>
-      </w:pPr>
-      <w:rPr>
-        <w:rFonts w:ascii="Courier New" w:hAnsi="Courier New" w:cs="Courier New" w:hint="default"/>
-      </w:rPr>
-    </w:lvl>
-    <w:lvl w:ilvl="8" w:tplc="40090005" w:tentative="1">
-      <w:start w:val="1"/>
-      <w:numFmt w:val="bullet"/>
-      <w:lvlText w:val=""/>
-      <w:lvlJc w:val="left"/>
-      <w:pPr>
-        <w:ind w:left="7965" w:hanging="360"/>
-      </w:pPr>
-      <w:rPr>
-        <w:rFonts w:ascii="Wingdings" w:hAnsi="Wingdings" w:hint="default"/>
-      </w:rPr>
-    </w:lvl>
-  </w:abstractNum>
-  <w:abstractNum w:abstractNumId="24">
+  <w:abstractNum w:abstractNumId="13" w15:restartNumberingAfterBreak="0">
     <w:nsid w:val="45B0310D"/>
     <w:multiLevelType w:val="hybridMultilevel"/>
     <w:tmpl w:val="EC5E68FC"/>
@@ -9421,93 +9841,7 @@
       </w:rPr>
     </w:lvl>
   </w:abstractNum>
-  <w:abstractNum w:abstractNumId="25">
-    <w:nsid w:val="4BC33153"/>
-    <w:multiLevelType w:val="hybridMultilevel"/>
-    <w:tmpl w:val="D598B834"/>
-    <w:lvl w:ilvl="0" w:tplc="0409000F">
-      <w:start w:val="1"/>
-      <w:numFmt w:val="decimal"/>
-      <w:lvlText w:val="%1."/>
-      <w:lvlJc w:val="left"/>
-      <w:pPr>
-        <w:ind w:left="720" w:hanging="360"/>
-      </w:pPr>
-    </w:lvl>
-    <w:lvl w:ilvl="1" w:tplc="04090019" w:tentative="1">
-      <w:start w:val="1"/>
-      <w:numFmt w:val="lowerLetter"/>
-      <w:lvlText w:val="%2."/>
-      <w:lvlJc w:val="left"/>
-      <w:pPr>
-        <w:ind w:left="1440" w:hanging="360"/>
-      </w:pPr>
-    </w:lvl>
-    <w:lvl w:ilvl="2" w:tplc="0409001B" w:tentative="1">
-      <w:start w:val="1"/>
-      <w:numFmt w:val="lowerRoman"/>
-      <w:lvlText w:val="%3."/>
-      <w:lvlJc w:val="right"/>
-      <w:pPr>
-        <w:ind w:left="2160" w:hanging="180"/>
-      </w:pPr>
-    </w:lvl>
-    <w:lvl w:ilvl="3" w:tplc="0409000F" w:tentative="1">
-      <w:start w:val="1"/>
-      <w:numFmt w:val="decimal"/>
-      <w:lvlText w:val="%4."/>
-      <w:lvlJc w:val="left"/>
-      <w:pPr>
-        <w:ind w:left="2880" w:hanging="360"/>
-      </w:pPr>
-    </w:lvl>
-    <w:lvl w:ilvl="4" w:tplc="04090019" w:tentative="1">
-      <w:start w:val="1"/>
-      <w:numFmt w:val="lowerLetter"/>
-      <w:lvlText w:val="%5."/>
-      <w:lvlJc w:val="left"/>
-      <w:pPr>
-        <w:ind w:left="3600" w:hanging="360"/>
-      </w:pPr>
-    </w:lvl>
-    <w:lvl w:ilvl="5" w:tplc="0409001B" w:tentative="1">
-      <w:start w:val="1"/>
-      <w:numFmt w:val="lowerRoman"/>
-      <w:lvlText w:val="%6."/>
-      <w:lvlJc w:val="right"/>
-      <w:pPr>
-        <w:ind w:left="4320" w:hanging="180"/>
-      </w:pPr>
-    </w:lvl>
-    <w:lvl w:ilvl="6" w:tplc="0409000F" w:tentative="1">
-      <w:start w:val="1"/>
-      <w:numFmt w:val="decimal"/>
-      <w:lvlText w:val="%7."/>
-      <w:lvlJc w:val="left"/>
-      <w:pPr>
-        <w:ind w:left="5040" w:hanging="360"/>
-      </w:pPr>
-    </w:lvl>
-    <w:lvl w:ilvl="7" w:tplc="04090019" w:tentative="1">
-      <w:start w:val="1"/>
-      <w:numFmt w:val="lowerLetter"/>
-      <w:lvlText w:val="%8."/>
-      <w:lvlJc w:val="left"/>
-      <w:pPr>
-        <w:ind w:left="5760" w:hanging="360"/>
-      </w:pPr>
-    </w:lvl>
-    <w:lvl w:ilvl="8" w:tplc="0409001B" w:tentative="1">
-      <w:start w:val="1"/>
-      <w:numFmt w:val="lowerRoman"/>
-      <w:lvlText w:val="%9."/>
-      <w:lvlJc w:val="right"/>
-      <w:pPr>
-        <w:ind w:left="6480" w:hanging="180"/>
-      </w:pPr>
-    </w:lvl>
-  </w:abstractNum>
-  <w:abstractNum w:abstractNumId="26">
+  <w:abstractNum w:abstractNumId="14" w15:restartNumberingAfterBreak="0">
     <w:nsid w:val="4DF91E7E"/>
     <w:multiLevelType w:val="hybridMultilevel"/>
     <w:tmpl w:val="FABA63E6"/>
@@ -9620,7 +9954,7 @@
       </w:rPr>
     </w:lvl>
   </w:abstractNum>
-  <w:abstractNum w:abstractNumId="27">
+  <w:abstractNum w:abstractNumId="15" w15:restartNumberingAfterBreak="0">
     <w:nsid w:val="547A0F94"/>
     <w:multiLevelType w:val="hybridMultilevel"/>
     <w:tmpl w:val="BF3E452E"/>
@@ -9733,7 +10067,7 @@
       </w:rPr>
     </w:lvl>
   </w:abstractNum>
-  <w:abstractNum w:abstractNumId="28">
+  <w:abstractNum w:abstractNumId="16" w15:restartNumberingAfterBreak="0">
     <w:nsid w:val="55265EF2"/>
     <w:multiLevelType w:val="hybridMultilevel"/>
     <w:tmpl w:val="52CCE01C"/>
@@ -9846,120 +10180,7 @@
       </w:rPr>
     </w:lvl>
   </w:abstractNum>
-  <w:abstractNum w:abstractNumId="29">
-    <w:nsid w:val="5579463B"/>
-    <w:multiLevelType w:val="hybridMultilevel"/>
-    <w:tmpl w:val="0BF4CC92"/>
-    <w:lvl w:ilvl="0" w:tplc="4009000B">
-      <w:start w:val="1"/>
-      <w:numFmt w:val="bullet"/>
-      <w:lvlText w:val=""/>
-      <w:lvlJc w:val="left"/>
-      <w:pPr>
-        <w:ind w:left="2205" w:hanging="360"/>
-      </w:pPr>
-      <w:rPr>
-        <w:rFonts w:ascii="Wingdings" w:hAnsi="Wingdings" w:hint="default"/>
-      </w:rPr>
-    </w:lvl>
-    <w:lvl w:ilvl="1" w:tplc="40090003">
-      <w:start w:val="1"/>
-      <w:numFmt w:val="bullet"/>
-      <w:lvlText w:val="o"/>
-      <w:lvlJc w:val="left"/>
-      <w:pPr>
-        <w:ind w:left="2925" w:hanging="360"/>
-      </w:pPr>
-      <w:rPr>
-        <w:rFonts w:ascii="Courier New" w:hAnsi="Courier New" w:cs="Courier New" w:hint="default"/>
-      </w:rPr>
-    </w:lvl>
-    <w:lvl w:ilvl="2" w:tplc="40090005" w:tentative="1">
-      <w:start w:val="1"/>
-      <w:numFmt w:val="bullet"/>
-      <w:lvlText w:val=""/>
-      <w:lvlJc w:val="left"/>
-      <w:pPr>
-        <w:ind w:left="3645" w:hanging="360"/>
-      </w:pPr>
-      <w:rPr>
-        <w:rFonts w:ascii="Wingdings" w:hAnsi="Wingdings" w:hint="default"/>
-      </w:rPr>
-    </w:lvl>
-    <w:lvl w:ilvl="3" w:tplc="40090001" w:tentative="1">
-      <w:start w:val="1"/>
-      <w:numFmt w:val="bullet"/>
-      <w:lvlText w:val=""/>
-      <w:lvlJc w:val="left"/>
-      <w:pPr>
-        <w:ind w:left="4365" w:hanging="360"/>
-      </w:pPr>
-      <w:rPr>
-        <w:rFonts w:ascii="Symbol" w:hAnsi="Symbol" w:hint="default"/>
-      </w:rPr>
-    </w:lvl>
-    <w:lvl w:ilvl="4" w:tplc="40090003" w:tentative="1">
-      <w:start w:val="1"/>
-      <w:numFmt w:val="bullet"/>
-      <w:lvlText w:val="o"/>
-      <w:lvlJc w:val="left"/>
-      <w:pPr>
-        <w:ind w:left="5085" w:hanging="360"/>
-      </w:pPr>
-      <w:rPr>
-        <w:rFonts w:ascii="Courier New" w:hAnsi="Courier New" w:cs="Courier New" w:hint="default"/>
-      </w:rPr>
-    </w:lvl>
-    <w:lvl w:ilvl="5" w:tplc="40090005" w:tentative="1">
-      <w:start w:val="1"/>
-      <w:numFmt w:val="bullet"/>
-      <w:lvlText w:val=""/>
-      <w:lvlJc w:val="left"/>
-      <w:pPr>
-        <w:ind w:left="5805" w:hanging="360"/>
-      </w:pPr>
-      <w:rPr>
-        <w:rFonts w:ascii="Wingdings" w:hAnsi="Wingdings" w:hint="default"/>
-      </w:rPr>
-    </w:lvl>
-    <w:lvl w:ilvl="6" w:tplc="40090001" w:tentative="1">
-      <w:start w:val="1"/>
-      <w:numFmt w:val="bullet"/>
-      <w:lvlText w:val=""/>
-      <w:lvlJc w:val="left"/>
-      <w:pPr>
-        <w:ind w:left="6525" w:hanging="360"/>
-      </w:pPr>
-      <w:rPr>
-        <w:rFonts w:ascii="Symbol" w:hAnsi="Symbol" w:hint="default"/>
-      </w:rPr>
-    </w:lvl>
-    <w:lvl w:ilvl="7" w:tplc="40090003" w:tentative="1">
-      <w:start w:val="1"/>
-      <w:numFmt w:val="bullet"/>
-      <w:lvlText w:val="o"/>
-      <w:lvlJc w:val="left"/>
-      <w:pPr>
-        <w:ind w:left="7245" w:hanging="360"/>
-      </w:pPr>
-      <w:rPr>
-        <w:rFonts w:ascii="Courier New" w:hAnsi="Courier New" w:cs="Courier New" w:hint="default"/>
-      </w:rPr>
-    </w:lvl>
-    <w:lvl w:ilvl="8" w:tplc="40090005" w:tentative="1">
-      <w:start w:val="1"/>
-      <w:numFmt w:val="bullet"/>
-      <w:lvlText w:val=""/>
-      <w:lvlJc w:val="left"/>
-      <w:pPr>
-        <w:ind w:left="7965" w:hanging="360"/>
-      </w:pPr>
-      <w:rPr>
-        <w:rFonts w:ascii="Wingdings" w:hAnsi="Wingdings" w:hint="default"/>
-      </w:rPr>
-    </w:lvl>
-  </w:abstractNum>
-  <w:abstractNum w:abstractNumId="30">
+  <w:abstractNum w:abstractNumId="17" w15:restartNumberingAfterBreak="0">
     <w:nsid w:val="55C65BF4"/>
     <w:multiLevelType w:val="hybridMultilevel"/>
     <w:tmpl w:val="EE549ACA"/>
@@ -10072,7 +10293,7 @@
       </w:rPr>
     </w:lvl>
   </w:abstractNum>
-  <w:abstractNum w:abstractNumId="31">
+  <w:abstractNum w:abstractNumId="18" w15:restartNumberingAfterBreak="0">
     <w:nsid w:val="562D38D3"/>
     <w:multiLevelType w:val="hybridMultilevel"/>
     <w:tmpl w:val="12B4DE5A"/>
@@ -10185,156 +10406,7 @@
       </w:rPr>
     </w:lvl>
   </w:abstractNum>
-  <w:abstractNum w:abstractNumId="32">
-    <w:nsid w:val="59D50B1F"/>
-    <w:multiLevelType w:val="multilevel"/>
-    <w:tmpl w:val="864C9F0A"/>
-    <w:lvl w:ilvl="0">
-      <w:start w:val="1"/>
-      <w:numFmt w:val="bullet"/>
-      <w:lvlText w:val=""/>
-      <w:lvlJc w:val="left"/>
-      <w:pPr>
-        <w:tabs>
-          <w:tab w:val="num" w:pos="720"/>
-        </w:tabs>
-        <w:ind w:left="720" w:hanging="360"/>
-      </w:pPr>
-      <w:rPr>
-        <w:rFonts w:ascii="Symbol" w:hAnsi="Symbol" w:hint="default"/>
-        <w:sz w:val="20"/>
-      </w:rPr>
-    </w:lvl>
-    <w:lvl w:ilvl="1" w:tentative="1">
-      <w:start w:val="1"/>
-      <w:numFmt w:val="bullet"/>
-      <w:lvlText w:val=""/>
-      <w:lvlJc w:val="left"/>
-      <w:pPr>
-        <w:tabs>
-          <w:tab w:val="num" w:pos="1440"/>
-        </w:tabs>
-        <w:ind w:left="1440" w:hanging="360"/>
-      </w:pPr>
-      <w:rPr>
-        <w:rFonts w:ascii="Symbol" w:hAnsi="Symbol" w:hint="default"/>
-        <w:sz w:val="20"/>
-      </w:rPr>
-    </w:lvl>
-    <w:lvl w:ilvl="2" w:tentative="1">
-      <w:start w:val="1"/>
-      <w:numFmt w:val="bullet"/>
-      <w:lvlText w:val=""/>
-      <w:lvlJc w:val="left"/>
-      <w:pPr>
-        <w:tabs>
-          <w:tab w:val="num" w:pos="2160"/>
-        </w:tabs>
-        <w:ind w:left="2160" w:hanging="360"/>
-      </w:pPr>
-      <w:rPr>
-        <w:rFonts w:ascii="Symbol" w:hAnsi="Symbol" w:hint="default"/>
-        <w:sz w:val="20"/>
-      </w:rPr>
-    </w:lvl>
-    <w:lvl w:ilvl="3" w:tentative="1">
-      <w:start w:val="1"/>
-      <w:numFmt w:val="bullet"/>
-      <w:lvlText w:val=""/>
-      <w:lvlJc w:val="left"/>
-      <w:pPr>
-        <w:tabs>
-          <w:tab w:val="num" w:pos="2880"/>
-        </w:tabs>
-        <w:ind w:left="2880" w:hanging="360"/>
-      </w:pPr>
-      <w:rPr>
-        <w:rFonts w:ascii="Symbol" w:hAnsi="Symbol" w:hint="default"/>
-        <w:sz w:val="20"/>
-      </w:rPr>
-    </w:lvl>
-    <w:lvl w:ilvl="4" w:tentative="1">
-      <w:start w:val="1"/>
-      <w:numFmt w:val="bullet"/>
-      <w:lvlText w:val=""/>
-      <w:lvlJc w:val="left"/>
-      <w:pPr>
-        <w:tabs>
-          <w:tab w:val="num" w:pos="3600"/>
-        </w:tabs>
-        <w:ind w:left="3600" w:hanging="360"/>
-      </w:pPr>
-      <w:rPr>
-        <w:rFonts w:ascii="Symbol" w:hAnsi="Symbol" w:hint="default"/>
-        <w:sz w:val="20"/>
-      </w:rPr>
-    </w:lvl>
-    <w:lvl w:ilvl="5" w:tentative="1">
-      <w:start w:val="1"/>
-      <w:numFmt w:val="bullet"/>
-      <w:lvlText w:val=""/>
-      <w:lvlJc w:val="left"/>
-      <w:pPr>
-        <w:tabs>
-          <w:tab w:val="num" w:pos="4320"/>
-        </w:tabs>
-        <w:ind w:left="4320" w:hanging="360"/>
-      </w:pPr>
-      <w:rPr>
-        <w:rFonts w:ascii="Symbol" w:hAnsi="Symbol" w:hint="default"/>
-        <w:sz w:val="20"/>
-      </w:rPr>
-    </w:lvl>
-    <w:lvl w:ilvl="6" w:tentative="1">
-      <w:start w:val="1"/>
-      <w:numFmt w:val="bullet"/>
-      <w:lvlText w:val=""/>
-      <w:lvlJc w:val="left"/>
-      <w:pPr>
-        <w:tabs>
-          <w:tab w:val="num" w:pos="5040"/>
-        </w:tabs>
-        <w:ind w:left="5040" w:hanging="360"/>
-      </w:pPr>
-      <w:rPr>
-        <w:rFonts w:ascii="Symbol" w:hAnsi="Symbol" w:hint="default"/>
-        <w:sz w:val="20"/>
-      </w:rPr>
-    </w:lvl>
-    <w:lvl w:ilvl="7" w:tentative="1">
-      <w:start w:val="1"/>
-      <w:numFmt w:val="bullet"/>
-      <w:lvlText w:val=""/>
-      <w:lvlJc w:val="left"/>
-      <w:pPr>
-        <w:tabs>
-          <w:tab w:val="num" w:pos="5760"/>
-        </w:tabs>
-        <w:ind w:left="5760" w:hanging="360"/>
-      </w:pPr>
-      <w:rPr>
-        <w:rFonts w:ascii="Symbol" w:hAnsi="Symbol" w:hint="default"/>
-        <w:sz w:val="20"/>
-      </w:rPr>
-    </w:lvl>
-    <w:lvl w:ilvl="8" w:tentative="1">
-      <w:start w:val="1"/>
-      <w:numFmt w:val="bullet"/>
-      <w:lvlText w:val=""/>
-      <w:lvlJc w:val="left"/>
-      <w:pPr>
-        <w:tabs>
-          <w:tab w:val="num" w:pos="6480"/>
-        </w:tabs>
-        <w:ind w:left="6480" w:hanging="360"/>
-      </w:pPr>
-      <w:rPr>
-        <w:rFonts w:ascii="Symbol" w:hAnsi="Symbol" w:hint="default"/>
-        <w:sz w:val="20"/>
-      </w:rPr>
-    </w:lvl>
-  </w:abstractNum>
-  <w:abstractNum w:abstractNumId="33">
+  <w:abstractNum w:abstractNumId="19" w15:restartNumberingAfterBreak="0">
     <w:nsid w:val="61F83B6A"/>
     <w:multiLevelType w:val="hybridMultilevel"/>
     <w:tmpl w:val="4656D0BC"/>
@@ -10447,437 +10519,7 @@
       </w:rPr>
     </w:lvl>
   </w:abstractNum>
-  <w:abstractNum w:abstractNumId="34">
-    <w:nsid w:val="68293790"/>
-    <w:multiLevelType w:val="hybridMultilevel"/>
-    <w:tmpl w:val="869A69CE"/>
-    <w:lvl w:ilvl="0" w:tplc="0409000B">
-      <w:start w:val="1"/>
-      <w:numFmt w:val="bullet"/>
-      <w:lvlText w:val=""/>
-      <w:lvlJc w:val="left"/>
-      <w:pPr>
-        <w:ind w:left="720" w:hanging="360"/>
-      </w:pPr>
-      <w:rPr>
-        <w:rFonts w:ascii="Wingdings" w:hAnsi="Wingdings" w:hint="default"/>
-      </w:rPr>
-    </w:lvl>
-    <w:lvl w:ilvl="1" w:tplc="04090003" w:tentative="1">
-      <w:start w:val="1"/>
-      <w:numFmt w:val="bullet"/>
-      <w:lvlText w:val="o"/>
-      <w:lvlJc w:val="left"/>
-      <w:pPr>
-        <w:ind w:left="1440" w:hanging="360"/>
-      </w:pPr>
-      <w:rPr>
-        <w:rFonts w:ascii="Courier New" w:hAnsi="Courier New" w:cs="Courier New" w:hint="default"/>
-      </w:rPr>
-    </w:lvl>
-    <w:lvl w:ilvl="2" w:tplc="04090005" w:tentative="1">
-      <w:start w:val="1"/>
-      <w:numFmt w:val="bullet"/>
-      <w:lvlText w:val=""/>
-      <w:lvlJc w:val="left"/>
-      <w:pPr>
-        <w:ind w:left="2160" w:hanging="360"/>
-      </w:pPr>
-      <w:rPr>
-        <w:rFonts w:ascii="Wingdings" w:hAnsi="Wingdings" w:hint="default"/>
-      </w:rPr>
-    </w:lvl>
-    <w:lvl w:ilvl="3" w:tplc="04090001" w:tentative="1">
-      <w:start w:val="1"/>
-      <w:numFmt w:val="bullet"/>
-      <w:lvlText w:val=""/>
-      <w:lvlJc w:val="left"/>
-      <w:pPr>
-        <w:ind w:left="2880" w:hanging="360"/>
-      </w:pPr>
-      <w:rPr>
-        <w:rFonts w:ascii="Symbol" w:hAnsi="Symbol" w:hint="default"/>
-      </w:rPr>
-    </w:lvl>
-    <w:lvl w:ilvl="4" w:tplc="04090003" w:tentative="1">
-      <w:start w:val="1"/>
-      <w:numFmt w:val="bullet"/>
-      <w:lvlText w:val="o"/>
-      <w:lvlJc w:val="left"/>
-      <w:pPr>
-        <w:ind w:left="3600" w:hanging="360"/>
-      </w:pPr>
-      <w:rPr>
-        <w:rFonts w:ascii="Courier New" w:hAnsi="Courier New" w:cs="Courier New" w:hint="default"/>
-      </w:rPr>
-    </w:lvl>
-    <w:lvl w:ilvl="5" w:tplc="04090005" w:tentative="1">
-      <w:start w:val="1"/>
-      <w:numFmt w:val="bullet"/>
-      <w:lvlText w:val=""/>
-      <w:lvlJc w:val="left"/>
-      <w:pPr>
-        <w:ind w:left="4320" w:hanging="360"/>
-      </w:pPr>
-      <w:rPr>
-        <w:rFonts w:ascii="Wingdings" w:hAnsi="Wingdings" w:hint="default"/>
-      </w:rPr>
-    </w:lvl>
-    <w:lvl w:ilvl="6" w:tplc="04090001" w:tentative="1">
-      <w:start w:val="1"/>
-      <w:numFmt w:val="bullet"/>
-      <w:lvlText w:val=""/>
-      <w:lvlJc w:val="left"/>
-      <w:pPr>
-        <w:ind w:left="5040" w:hanging="360"/>
-      </w:pPr>
-      <w:rPr>
-        <w:rFonts w:ascii="Symbol" w:hAnsi="Symbol" w:hint="default"/>
-      </w:rPr>
-    </w:lvl>
-    <w:lvl w:ilvl="7" w:tplc="04090003" w:tentative="1">
-      <w:start w:val="1"/>
-      <w:numFmt w:val="bullet"/>
-      <w:lvlText w:val="o"/>
-      <w:lvlJc w:val="left"/>
-      <w:pPr>
-        <w:ind w:left="5760" w:hanging="360"/>
-      </w:pPr>
-      <w:rPr>
-        <w:rFonts w:ascii="Courier New" w:hAnsi="Courier New" w:cs="Courier New" w:hint="default"/>
-      </w:rPr>
-    </w:lvl>
-    <w:lvl w:ilvl="8" w:tplc="04090005" w:tentative="1">
-      <w:start w:val="1"/>
-      <w:numFmt w:val="bullet"/>
-      <w:lvlText w:val=""/>
-      <w:lvlJc w:val="left"/>
-      <w:pPr>
-        <w:ind w:left="6480" w:hanging="360"/>
-      </w:pPr>
-      <w:rPr>
-        <w:rFonts w:ascii="Wingdings" w:hAnsi="Wingdings" w:hint="default"/>
-      </w:rPr>
-    </w:lvl>
-  </w:abstractNum>
-  <w:abstractNum w:abstractNumId="35">
-    <w:nsid w:val="696D56D9"/>
-    <w:multiLevelType w:val="hybridMultilevel"/>
-    <w:tmpl w:val="B2981B22"/>
-    <w:lvl w:ilvl="0" w:tplc="4009000B">
-      <w:start w:val="1"/>
-      <w:numFmt w:val="bullet"/>
-      <w:lvlText w:val=""/>
-      <w:lvlJc w:val="left"/>
-      <w:pPr>
-        <w:ind w:left="2205" w:hanging="360"/>
-      </w:pPr>
-      <w:rPr>
-        <w:rFonts w:ascii="Wingdings" w:hAnsi="Wingdings" w:hint="default"/>
-      </w:rPr>
-    </w:lvl>
-    <w:lvl w:ilvl="1" w:tplc="40090003" w:tentative="1">
-      <w:start w:val="1"/>
-      <w:numFmt w:val="bullet"/>
-      <w:lvlText w:val="o"/>
-      <w:lvlJc w:val="left"/>
-      <w:pPr>
-        <w:ind w:left="2925" w:hanging="360"/>
-      </w:pPr>
-      <w:rPr>
-        <w:rFonts w:ascii="Courier New" w:hAnsi="Courier New" w:cs="Courier New" w:hint="default"/>
-      </w:rPr>
-    </w:lvl>
-    <w:lvl w:ilvl="2" w:tplc="40090005" w:tentative="1">
-      <w:start w:val="1"/>
-      <w:numFmt w:val="bullet"/>
-      <w:lvlText w:val=""/>
-      <w:lvlJc w:val="left"/>
-      <w:pPr>
-        <w:ind w:left="3645" w:hanging="360"/>
-      </w:pPr>
-      <w:rPr>
-        <w:rFonts w:ascii="Wingdings" w:hAnsi="Wingdings" w:hint="default"/>
-      </w:rPr>
-    </w:lvl>
-    <w:lvl w:ilvl="3" w:tplc="40090001" w:tentative="1">
-      <w:start w:val="1"/>
-      <w:numFmt w:val="bullet"/>
-      <w:lvlText w:val=""/>
-      <w:lvlJc w:val="left"/>
-      <w:pPr>
-        <w:ind w:left="4365" w:hanging="360"/>
-      </w:pPr>
-      <w:rPr>
-        <w:rFonts w:ascii="Symbol" w:hAnsi="Symbol" w:hint="default"/>
-      </w:rPr>
-    </w:lvl>
-    <w:lvl w:ilvl="4" w:tplc="40090003" w:tentative="1">
-      <w:start w:val="1"/>
-      <w:numFmt w:val="bullet"/>
-      <w:lvlText w:val="o"/>
-      <w:lvlJc w:val="left"/>
-      <w:pPr>
-        <w:ind w:left="5085" w:hanging="360"/>
-      </w:pPr>
-      <w:rPr>
-        <w:rFonts w:ascii="Courier New" w:hAnsi="Courier New" w:cs="Courier New" w:hint="default"/>
-      </w:rPr>
-    </w:lvl>
-    <w:lvl w:ilvl="5" w:tplc="40090005" w:tentative="1">
-      <w:start w:val="1"/>
-      <w:numFmt w:val="bullet"/>
-      <w:lvlText w:val=""/>
-      <w:lvlJc w:val="left"/>
-      <w:pPr>
-        <w:ind w:left="5805" w:hanging="360"/>
-      </w:pPr>
-      <w:rPr>
-        <w:rFonts w:ascii="Wingdings" w:hAnsi="Wingdings" w:hint="default"/>
-      </w:rPr>
-    </w:lvl>
-    <w:lvl w:ilvl="6" w:tplc="40090001" w:tentative="1">
-      <w:start w:val="1"/>
-      <w:numFmt w:val="bullet"/>
-      <w:lvlText w:val=""/>
-      <w:lvlJc w:val="left"/>
-      <w:pPr>
-        <w:ind w:left="6525" w:hanging="360"/>
-      </w:pPr>
-      <w:rPr>
-        <w:rFonts w:ascii="Symbol" w:hAnsi="Symbol" w:hint="default"/>
-      </w:rPr>
-    </w:lvl>
-    <w:lvl w:ilvl="7" w:tplc="40090003" w:tentative="1">
-      <w:start w:val="1"/>
-      <w:numFmt w:val="bullet"/>
-      <w:lvlText w:val="o"/>
-      <w:lvlJc w:val="left"/>
-      <w:pPr>
-        <w:ind w:left="7245" w:hanging="360"/>
-      </w:pPr>
-      <w:rPr>
-        <w:rFonts w:ascii="Courier New" w:hAnsi="Courier New" w:cs="Courier New" w:hint="default"/>
-      </w:rPr>
-    </w:lvl>
-    <w:lvl w:ilvl="8" w:tplc="40090005" w:tentative="1">
-      <w:start w:val="1"/>
-      <w:numFmt w:val="bullet"/>
-      <w:lvlText w:val=""/>
-      <w:lvlJc w:val="left"/>
-      <w:pPr>
-        <w:ind w:left="7965" w:hanging="360"/>
-      </w:pPr>
-      <w:rPr>
-        <w:rFonts w:ascii="Wingdings" w:hAnsi="Wingdings" w:hint="default"/>
-      </w:rPr>
-    </w:lvl>
-  </w:abstractNum>
-  <w:abstractNum w:abstractNumId="36">
-    <w:nsid w:val="6B0C09F7"/>
-    <w:multiLevelType w:val="hybridMultilevel"/>
-    <w:tmpl w:val="1C740676"/>
-    <w:lvl w:ilvl="0" w:tplc="4009000B">
-      <w:start w:val="1"/>
-      <w:numFmt w:val="bullet"/>
-      <w:lvlText w:val=""/>
-      <w:lvlJc w:val="left"/>
-      <w:pPr>
-        <w:ind w:left="2205" w:hanging="360"/>
-      </w:pPr>
-      <w:rPr>
-        <w:rFonts w:ascii="Wingdings" w:hAnsi="Wingdings" w:hint="default"/>
-      </w:rPr>
-    </w:lvl>
-    <w:lvl w:ilvl="1" w:tplc="40090003" w:tentative="1">
-      <w:start w:val="1"/>
-      <w:numFmt w:val="bullet"/>
-      <w:lvlText w:val="o"/>
-      <w:lvlJc w:val="left"/>
-      <w:pPr>
-        <w:ind w:left="2925" w:hanging="360"/>
-      </w:pPr>
-      <w:rPr>
-        <w:rFonts w:ascii="Courier New" w:hAnsi="Courier New" w:cs="Courier New" w:hint="default"/>
-      </w:rPr>
-    </w:lvl>
-    <w:lvl w:ilvl="2" w:tplc="40090005" w:tentative="1">
-      <w:start w:val="1"/>
-      <w:numFmt w:val="bullet"/>
-      <w:lvlText w:val=""/>
-      <w:lvlJc w:val="left"/>
-      <w:pPr>
-        <w:ind w:left="3645" w:hanging="360"/>
-      </w:pPr>
-      <w:rPr>
-        <w:rFonts w:ascii="Wingdings" w:hAnsi="Wingdings" w:hint="default"/>
-      </w:rPr>
-    </w:lvl>
-    <w:lvl w:ilvl="3" w:tplc="40090001" w:tentative="1">
-      <w:start w:val="1"/>
-      <w:numFmt w:val="bullet"/>
-      <w:lvlText w:val=""/>
-      <w:lvlJc w:val="left"/>
-      <w:pPr>
-        <w:ind w:left="4365" w:hanging="360"/>
-      </w:pPr>
-      <w:rPr>
-        <w:rFonts w:ascii="Symbol" w:hAnsi="Symbol" w:hint="default"/>
-      </w:rPr>
-    </w:lvl>
-    <w:lvl w:ilvl="4" w:tplc="40090003" w:tentative="1">
-      <w:start w:val="1"/>
-      <w:numFmt w:val="bullet"/>
-      <w:lvlText w:val="o"/>
-      <w:lvlJc w:val="left"/>
-      <w:pPr>
-        <w:ind w:left="5085" w:hanging="360"/>
-      </w:pPr>
-      <w:rPr>
-        <w:rFonts w:ascii="Courier New" w:hAnsi="Courier New" w:cs="Courier New" w:hint="default"/>
-      </w:rPr>
-    </w:lvl>
-    <w:lvl w:ilvl="5" w:tplc="40090005" w:tentative="1">
-      <w:start w:val="1"/>
-      <w:numFmt w:val="bullet"/>
-      <w:lvlText w:val=""/>
-      <w:lvlJc w:val="left"/>
-      <w:pPr>
-        <w:ind w:left="5805" w:hanging="360"/>
-      </w:pPr>
-      <w:rPr>
-        <w:rFonts w:ascii="Wingdings" w:hAnsi="Wingdings" w:hint="default"/>
-      </w:rPr>
-    </w:lvl>
-    <w:lvl w:ilvl="6" w:tplc="40090001" w:tentative="1">
-      <w:start w:val="1"/>
-      <w:numFmt w:val="bullet"/>
-      <w:lvlText w:val=""/>
-      <w:lvlJc w:val="left"/>
-      <w:pPr>
-        <w:ind w:left="6525" w:hanging="360"/>
-      </w:pPr>
-      <w:rPr>
-        <w:rFonts w:ascii="Symbol" w:hAnsi="Symbol" w:hint="default"/>
-      </w:rPr>
-    </w:lvl>
-    <w:lvl w:ilvl="7" w:tplc="40090003" w:tentative="1">
-      <w:start w:val="1"/>
-      <w:numFmt w:val="bullet"/>
-      <w:lvlText w:val="o"/>
-      <w:lvlJc w:val="left"/>
-      <w:pPr>
-        <w:ind w:left="7245" w:hanging="360"/>
-      </w:pPr>
-      <w:rPr>
-        <w:rFonts w:ascii="Courier New" w:hAnsi="Courier New" w:cs="Courier New" w:hint="default"/>
-      </w:rPr>
-    </w:lvl>
-    <w:lvl w:ilvl="8" w:tplc="40090005" w:tentative="1">
-      <w:start w:val="1"/>
-      <w:numFmt w:val="bullet"/>
-      <w:lvlText w:val=""/>
-      <w:lvlJc w:val="left"/>
-      <w:pPr>
-        <w:ind w:left="7965" w:hanging="360"/>
-      </w:pPr>
-      <w:rPr>
-        <w:rFonts w:ascii="Wingdings" w:hAnsi="Wingdings" w:hint="default"/>
-      </w:rPr>
-    </w:lvl>
-  </w:abstractNum>
-  <w:abstractNum w:abstractNumId="37">
-    <w:nsid w:val="6CAE2C76"/>
-    <w:multiLevelType w:val="hybridMultilevel"/>
-    <w:tmpl w:val="7A78F096"/>
-    <w:lvl w:ilvl="0" w:tplc="34D2A3CA">
-      <w:start w:val="1"/>
-      <w:numFmt w:val="decimal"/>
-      <w:lvlText w:val="%1."/>
-      <w:lvlJc w:val="left"/>
-      <w:pPr>
-        <w:ind w:left="1800" w:hanging="360"/>
-      </w:pPr>
-      <w:rPr>
-        <w:rFonts w:ascii="Times New Roman" w:hAnsi="Times New Roman" w:cs="Times New Roman" w:hint="default"/>
-        <w:b/>
-        <w:sz w:val="24"/>
-      </w:rPr>
-    </w:lvl>
-    <w:lvl w:ilvl="1" w:tplc="40090019">
-      <w:start w:val="1"/>
-      <w:numFmt w:val="lowerLetter"/>
-      <w:lvlText w:val="%2."/>
-      <w:lvlJc w:val="left"/>
-      <w:pPr>
-        <w:ind w:left="2520" w:hanging="360"/>
-      </w:pPr>
-    </w:lvl>
-    <w:lvl w:ilvl="2" w:tplc="4009001B" w:tentative="1">
-      <w:start w:val="1"/>
-      <w:numFmt w:val="lowerRoman"/>
-      <w:lvlText w:val="%3."/>
-      <w:lvlJc w:val="right"/>
-      <w:pPr>
-        <w:ind w:left="3240" w:hanging="180"/>
-      </w:pPr>
-    </w:lvl>
-    <w:lvl w:ilvl="3" w:tplc="4009000F" w:tentative="1">
-      <w:start w:val="1"/>
-      <w:numFmt w:val="decimal"/>
-      <w:lvlText w:val="%4."/>
-      <w:lvlJc w:val="left"/>
-      <w:pPr>
-        <w:ind w:left="3960" w:hanging="360"/>
-      </w:pPr>
-    </w:lvl>
-    <w:lvl w:ilvl="4" w:tplc="40090019" w:tentative="1">
-      <w:start w:val="1"/>
-      <w:numFmt w:val="lowerLetter"/>
-      <w:lvlText w:val="%5."/>
-      <w:lvlJc w:val="left"/>
-      <w:pPr>
-        <w:ind w:left="4680" w:hanging="360"/>
-      </w:pPr>
-    </w:lvl>
-    <w:lvl w:ilvl="5" w:tplc="4009001B" w:tentative="1">
-      <w:start w:val="1"/>
-      <w:numFmt w:val="lowerRoman"/>
-      <w:lvlText w:val="%6."/>
-      <w:lvlJc w:val="right"/>
-      <w:pPr>
-        <w:ind w:left="5400" w:hanging="180"/>
-      </w:pPr>
-    </w:lvl>
-    <w:lvl w:ilvl="6" w:tplc="4009000F" w:tentative="1">
-      <w:start w:val="1"/>
-      <w:numFmt w:val="decimal"/>
-      <w:lvlText w:val="%7."/>
-      <w:lvlJc w:val="left"/>
-      <w:pPr>
-        <w:ind w:left="6120" w:hanging="360"/>
-      </w:pPr>
-    </w:lvl>
-    <w:lvl w:ilvl="7" w:tplc="40090019" w:tentative="1">
-      <w:start w:val="1"/>
-      <w:numFmt w:val="lowerLetter"/>
-      <w:lvlText w:val="%8."/>
-      <w:lvlJc w:val="left"/>
-      <w:pPr>
-        <w:ind w:left="6840" w:hanging="360"/>
-      </w:pPr>
-    </w:lvl>
-    <w:lvl w:ilvl="8" w:tplc="4009001B" w:tentative="1">
-      <w:start w:val="1"/>
-      <w:numFmt w:val="lowerRoman"/>
-      <w:lvlText w:val="%9."/>
-      <w:lvlJc w:val="right"/>
-      <w:pPr>
-        <w:ind w:left="7560" w:hanging="180"/>
-      </w:pPr>
-    </w:lvl>
-  </w:abstractNum>
-  <w:abstractNum w:abstractNumId="38">
+  <w:abstractNum w:abstractNumId="20" w15:restartNumberingAfterBreak="0">
     <w:nsid w:val="6CD91B96"/>
     <w:multiLevelType w:val="hybridMultilevel"/>
     <w:tmpl w:val="067C1BB2"/>
@@ -10990,234 +10632,120 @@
       </w:rPr>
     </w:lvl>
   </w:abstractNum>
-  <w:abstractNum w:abstractNumId="39">
+  <w:abstractNum w:abstractNumId="21" w15:restartNumberingAfterBreak="0">
     <w:nsid w:val="6EA46256"/>
     <w:multiLevelType w:val="hybridMultilevel"/>
-    <w:tmpl w:val="E87A0CEC"/>
-    <w:lvl w:ilvl="0" w:tplc="04090007">
+    <w:tmpl w:val="3F341D8E"/>
+    <w:lvl w:ilvl="0" w:tplc="04090009">
+      <w:start w:val="1"/>
+      <w:numFmt w:val="bullet"/>
+      <w:lvlText w:val=""/>
+      <w:lvlJc w:val="left"/>
+      <w:pPr>
+        <w:ind w:left="630" w:hanging="360"/>
+      </w:pPr>
+      <w:rPr>
+        <w:rFonts w:ascii="Wingdings" w:hAnsi="Wingdings" w:hint="default"/>
+      </w:rPr>
+    </w:lvl>
+    <w:lvl w:ilvl="1" w:tplc="04090003" w:tentative="1">
+      <w:start w:val="1"/>
+      <w:numFmt w:val="bullet"/>
+      <w:lvlText w:val="o"/>
+      <w:lvlJc w:val="left"/>
+      <w:pPr>
+        <w:ind w:left="1350" w:hanging="360"/>
+      </w:pPr>
+      <w:rPr>
+        <w:rFonts w:ascii="Courier New" w:hAnsi="Courier New" w:cs="Courier New" w:hint="default"/>
+      </w:rPr>
+    </w:lvl>
+    <w:lvl w:ilvl="2" w:tplc="04090005" w:tentative="1">
+      <w:start w:val="1"/>
+      <w:numFmt w:val="bullet"/>
+      <w:lvlText w:val=""/>
+      <w:lvlJc w:val="left"/>
+      <w:pPr>
+        <w:ind w:left="2070" w:hanging="360"/>
+      </w:pPr>
+      <w:rPr>
+        <w:rFonts w:ascii="Wingdings" w:hAnsi="Wingdings" w:hint="default"/>
+      </w:rPr>
+    </w:lvl>
+    <w:lvl w:ilvl="3" w:tplc="04090001" w:tentative="1">
       <w:start w:val="1"/>
       <w:numFmt w:val="bullet"/>
       <w:lvlText w:val=""/>
-      <w:lvlPicBulletId w:val="0"/>
-      <w:lvlJc w:val="left"/>
-      <w:pPr>
-        <w:ind w:left="630" w:hanging="360"/>
+      <w:lvlJc w:val="left"/>
+      <w:pPr>
+        <w:ind w:left="2790" w:hanging="360"/>
       </w:pPr>
       <w:rPr>
         <w:rFonts w:ascii="Symbol" w:hAnsi="Symbol" w:hint="default"/>
       </w:rPr>
     </w:lvl>
-    <w:lvl w:ilvl="1" w:tplc="04090003" w:tentative="1">
+    <w:lvl w:ilvl="4" w:tplc="04090003" w:tentative="1">
       <w:start w:val="1"/>
       <w:numFmt w:val="bullet"/>
       <w:lvlText w:val="o"/>
       <w:lvlJc w:val="left"/>
       <w:pPr>
-        <w:ind w:left="1350" w:hanging="360"/>
+        <w:ind w:left="3510" w:hanging="360"/>
       </w:pPr>
       <w:rPr>
         <w:rFonts w:ascii="Courier New" w:hAnsi="Courier New" w:cs="Courier New" w:hint="default"/>
       </w:rPr>
     </w:lvl>
-    <w:lvl w:ilvl="2" w:tplc="04090005" w:tentative="1">
+    <w:lvl w:ilvl="5" w:tplc="04090005" w:tentative="1">
       <w:start w:val="1"/>
       <w:numFmt w:val="bullet"/>
       <w:lvlText w:val=""/>
       <w:lvlJc w:val="left"/>
       <w:pPr>
-        <w:ind w:left="2070" w:hanging="360"/>
+        <w:ind w:left="4230" w:hanging="360"/>
       </w:pPr>
       <w:rPr>
         <w:rFonts w:ascii="Wingdings" w:hAnsi="Wingdings" w:hint="default"/>
       </w:rPr>
     </w:lvl>
-    <w:lvl w:ilvl="3" w:tplc="04090001" w:tentative="1">
+    <w:lvl w:ilvl="6" w:tplc="04090001" w:tentative="1">
       <w:start w:val="1"/>
       <w:numFmt w:val="bullet"/>
       <w:lvlText w:val=""/>
       <w:lvlJc w:val="left"/>
       <w:pPr>
-        <w:ind w:left="2790" w:hanging="360"/>
+        <w:ind w:left="4950" w:hanging="360"/>
       </w:pPr>
       <w:rPr>
         <w:rFonts w:ascii="Symbol" w:hAnsi="Symbol" w:hint="default"/>
       </w:rPr>
     </w:lvl>
-    <w:lvl w:ilvl="4" w:tplc="04090003" w:tentative="1">
+    <w:lvl w:ilvl="7" w:tplc="04090003" w:tentative="1">
       <w:start w:val="1"/>
       <w:numFmt w:val="bullet"/>
       <w:lvlText w:val="o"/>
       <w:lvlJc w:val="left"/>
       <w:pPr>
-        <w:ind w:left="3510" w:hanging="360"/>
+        <w:ind w:left="5670" w:hanging="360"/>
       </w:pPr>
       <w:rPr>
         <w:rFonts w:ascii="Courier New" w:hAnsi="Courier New" w:cs="Courier New" w:hint="default"/>
       </w:rPr>
     </w:lvl>
-    <w:lvl w:ilvl="5" w:tplc="04090005" w:tentative="1">
+    <w:lvl w:ilvl="8" w:tplc="04090005" w:tentative="1">
       <w:start w:val="1"/>
       <w:numFmt w:val="bullet"/>
       <w:lvlText w:val=""/>
       <w:lvlJc w:val="left"/>
       <w:pPr>
-        <w:ind w:left="4230" w:hanging="360"/>
+        <w:ind w:left="6390" w:hanging="360"/>
       </w:pPr>
       <w:rPr>
         <w:rFonts w:ascii="Wingdings" w:hAnsi="Wingdings" w:hint="default"/>
       </w:rPr>
     </w:lvl>
-    <w:lvl w:ilvl="6" w:tplc="04090001" w:tentative="1">
-      <w:start w:val="1"/>
-      <w:numFmt w:val="bullet"/>
-      <w:lvlText w:val=""/>
-      <w:lvlJc w:val="left"/>
-      <w:pPr>
-        <w:ind w:left="4950" w:hanging="360"/>
-      </w:pPr>
-      <w:rPr>
-        <w:rFonts w:ascii="Symbol" w:hAnsi="Symbol" w:hint="default"/>
-      </w:rPr>
-    </w:lvl>
-    <w:lvl w:ilvl="7" w:tplc="04090003" w:tentative="1">
-      <w:start w:val="1"/>
-      <w:numFmt w:val="bullet"/>
-      <w:lvlText w:val="o"/>
-      <w:lvlJc w:val="left"/>
-      <w:pPr>
-        <w:ind w:left="5670" w:hanging="360"/>
-      </w:pPr>
-      <w:rPr>
-        <w:rFonts w:ascii="Courier New" w:hAnsi="Courier New" w:cs="Courier New" w:hint="default"/>
-      </w:rPr>
-    </w:lvl>
-    <w:lvl w:ilvl="8" w:tplc="04090005" w:tentative="1">
-      <w:start w:val="1"/>
-      <w:numFmt w:val="bullet"/>
-      <w:lvlText w:val=""/>
-      <w:lvlJc w:val="left"/>
-      <w:pPr>
-        <w:ind w:left="6390" w:hanging="360"/>
-      </w:pPr>
-      <w:rPr>
-        <w:rFonts w:ascii="Wingdings" w:hAnsi="Wingdings" w:hint="default"/>
-      </w:rPr>
-    </w:lvl>
   </w:abstractNum>
-  <w:abstractNum w:abstractNumId="40">
-    <w:nsid w:val="770E2579"/>
-    <w:multiLevelType w:val="hybridMultilevel"/>
-    <w:tmpl w:val="1EA62C4A"/>
-    <w:lvl w:ilvl="0" w:tplc="4009000B">
-      <w:start w:val="1"/>
-      <w:numFmt w:val="bullet"/>
-      <w:lvlText w:val=""/>
-      <w:lvlJc w:val="left"/>
-      <w:pPr>
-        <w:ind w:left="2160" w:hanging="360"/>
-      </w:pPr>
-      <w:rPr>
-        <w:rFonts w:ascii="Wingdings" w:hAnsi="Wingdings" w:hint="default"/>
-      </w:rPr>
-    </w:lvl>
-    <w:lvl w:ilvl="1" w:tplc="40090003">
-      <w:start w:val="1"/>
-      <w:numFmt w:val="bullet"/>
-      <w:lvlText w:val="o"/>
-      <w:lvlJc w:val="left"/>
-      <w:pPr>
-        <w:ind w:left="2880" w:hanging="360"/>
-      </w:pPr>
-      <w:rPr>
-        <w:rFonts w:ascii="Courier New" w:hAnsi="Courier New" w:cs="Courier New" w:hint="default"/>
-      </w:rPr>
-    </w:lvl>
-    <w:lvl w:ilvl="2" w:tplc="40090005" w:tentative="1">
-      <w:start w:val="1"/>
-      <w:numFmt w:val="bullet"/>
-      <w:lvlText w:val=""/>
-      <w:lvlJc w:val="left"/>
-      <w:pPr>
-        <w:ind w:left="3600" w:hanging="360"/>
-      </w:pPr>
-      <w:rPr>
-        <w:rFonts w:ascii="Wingdings" w:hAnsi="Wingdings" w:hint="default"/>
-      </w:rPr>
-    </w:lvl>
-    <w:lvl w:ilvl="3" w:tplc="40090001" w:tentative="1">
-      <w:start w:val="1"/>
-      <w:numFmt w:val="bullet"/>
-      <w:lvlText w:val=""/>
-      <w:lvlJc w:val="left"/>
-      <w:pPr>
-        <w:ind w:left="4320" w:hanging="360"/>
-      </w:pPr>
-      <w:rPr>
-        <w:rFonts w:ascii="Symbol" w:hAnsi="Symbol" w:hint="default"/>
-      </w:rPr>
-    </w:lvl>
-    <w:lvl w:ilvl="4" w:tplc="40090003" w:tentative="1">
-      <w:start w:val="1"/>
-      <w:numFmt w:val="bullet"/>
-      <w:lvlText w:val="o"/>
-      <w:lvlJc w:val="left"/>
-      <w:pPr>
-        <w:ind w:left="5040" w:hanging="360"/>
-      </w:pPr>
-      <w:rPr>
-        <w:rFonts w:ascii="Courier New" w:hAnsi="Courier New" w:cs="Courier New" w:hint="default"/>
-      </w:rPr>
-    </w:lvl>
-    <w:lvl w:ilvl="5" w:tplc="40090005" w:tentative="1">
-      <w:start w:val="1"/>
-      <w:numFmt w:val="bullet"/>
-      <w:lvlText w:val=""/>
-      <w:lvlJc w:val="left"/>
-      <w:pPr>
-        <w:ind w:left="5760" w:hanging="360"/>
-      </w:pPr>
-      <w:rPr>
-        <w:rFonts w:ascii="Wingdings" w:hAnsi="Wingdings" w:hint="default"/>
-      </w:rPr>
-    </w:lvl>
-    <w:lvl w:ilvl="6" w:tplc="40090001" w:tentative="1">
-      <w:start w:val="1"/>
-      <w:numFmt w:val="bullet"/>
-      <w:lvlText w:val=""/>
-      <w:lvlJc w:val="left"/>
-      <w:pPr>
-        <w:ind w:left="6480" w:hanging="360"/>
-      </w:pPr>
-      <w:rPr>
-        <w:rFonts w:ascii="Symbol" w:hAnsi="Symbol" w:hint="default"/>
-      </w:rPr>
-    </w:lvl>
-    <w:lvl w:ilvl="7" w:tplc="40090003" w:tentative="1">
-      <w:start w:val="1"/>
-      <w:numFmt w:val="bullet"/>
-      <w:lvlText w:val="o"/>
-      <w:lvlJc w:val="left"/>
-      <w:pPr>
-        <w:ind w:left="7200" w:hanging="360"/>
-      </w:pPr>
-      <w:rPr>
-        <w:rFonts w:ascii="Courier New" w:hAnsi="Courier New" w:cs="Courier New" w:hint="default"/>
-      </w:rPr>
-    </w:lvl>
-    <w:lvl w:ilvl="8" w:tplc="40090005" w:tentative="1">
-      <w:start w:val="1"/>
-      <w:numFmt w:val="bullet"/>
-      <w:lvlText w:val=""/>
-      <w:lvlJc w:val="left"/>
-      <w:pPr>
-        <w:ind w:left="7920" w:hanging="360"/>
-      </w:pPr>
-      <w:rPr>
-        <w:rFonts w:ascii="Wingdings" w:hAnsi="Wingdings" w:hint="default"/>
-      </w:rPr>
-    </w:lvl>
-  </w:abstractNum>
-  <w:abstractNum w:abstractNumId="41">
+  <w:abstractNum w:abstractNumId="22" w15:restartNumberingAfterBreak="0">
     <w:nsid w:val="7A393889"/>
     <w:multiLevelType w:val="hybridMultilevel"/>
     <w:tmpl w:val="1414A662"/>
@@ -11303,7 +10831,7 @@
       </w:pPr>
     </w:lvl>
   </w:abstractNum>
-  <w:abstractNum w:abstractNumId="42">
+  <w:abstractNum w:abstractNumId="23" w15:restartNumberingAfterBreak="0">
     <w:nsid w:val="7A421A31"/>
     <w:multiLevelType w:val="hybridMultilevel"/>
     <w:tmpl w:val="ECCCE866"/>
@@ -11416,101 +10944,14 @@
       </w:rPr>
     </w:lvl>
   </w:abstractNum>
-  <w:abstractNum w:abstractNumId="43">
-    <w:nsid w:val="7AFF56A1"/>
-    <w:multiLevelType w:val="hybridMultilevel"/>
-    <w:tmpl w:val="2A8C9268"/>
-    <w:lvl w:ilvl="0" w:tplc="4009000F">
-      <w:start w:val="1"/>
-      <w:numFmt w:val="decimal"/>
-      <w:lvlText w:val="%1."/>
-      <w:lvlJc w:val="left"/>
-      <w:pPr>
-        <w:ind w:left="1440" w:hanging="360"/>
-      </w:pPr>
-    </w:lvl>
-    <w:lvl w:ilvl="1" w:tplc="40090019" w:tentative="1">
-      <w:start w:val="1"/>
-      <w:numFmt w:val="lowerLetter"/>
-      <w:lvlText w:val="%2."/>
-      <w:lvlJc w:val="left"/>
-      <w:pPr>
-        <w:ind w:left="2160" w:hanging="360"/>
-      </w:pPr>
-    </w:lvl>
-    <w:lvl w:ilvl="2" w:tplc="4009001B" w:tentative="1">
-      <w:start w:val="1"/>
-      <w:numFmt w:val="lowerRoman"/>
-      <w:lvlText w:val="%3."/>
-      <w:lvlJc w:val="right"/>
-      <w:pPr>
-        <w:ind w:left="2880" w:hanging="180"/>
-      </w:pPr>
-    </w:lvl>
-    <w:lvl w:ilvl="3" w:tplc="4009000F" w:tentative="1">
-      <w:start w:val="1"/>
-      <w:numFmt w:val="decimal"/>
-      <w:lvlText w:val="%4."/>
-      <w:lvlJc w:val="left"/>
-      <w:pPr>
-        <w:ind w:left="3600" w:hanging="360"/>
-      </w:pPr>
-    </w:lvl>
-    <w:lvl w:ilvl="4" w:tplc="40090019" w:tentative="1">
-      <w:start w:val="1"/>
-      <w:numFmt w:val="lowerLetter"/>
-      <w:lvlText w:val="%5."/>
-      <w:lvlJc w:val="left"/>
-      <w:pPr>
-        <w:ind w:left="4320" w:hanging="360"/>
-      </w:pPr>
-    </w:lvl>
-    <w:lvl w:ilvl="5" w:tplc="4009001B" w:tentative="1">
-      <w:start w:val="1"/>
-      <w:numFmt w:val="lowerRoman"/>
-      <w:lvlText w:val="%6."/>
-      <w:lvlJc w:val="right"/>
-      <w:pPr>
-        <w:ind w:left="5040" w:hanging="180"/>
-      </w:pPr>
-    </w:lvl>
-    <w:lvl w:ilvl="6" w:tplc="4009000F" w:tentative="1">
-      <w:start w:val="1"/>
-      <w:numFmt w:val="decimal"/>
-      <w:lvlText w:val="%7."/>
-      <w:lvlJc w:val="left"/>
-      <w:pPr>
-        <w:ind w:left="5760" w:hanging="360"/>
-      </w:pPr>
-    </w:lvl>
-    <w:lvl w:ilvl="7" w:tplc="40090019" w:tentative="1">
-      <w:start w:val="1"/>
-      <w:numFmt w:val="lowerLetter"/>
-      <w:lvlText w:val="%8."/>
-      <w:lvlJc w:val="left"/>
-      <w:pPr>
-        <w:ind w:left="6480" w:hanging="360"/>
-      </w:pPr>
-    </w:lvl>
-    <w:lvl w:ilvl="8" w:tplc="4009001B" w:tentative="1">
-      <w:start w:val="1"/>
-      <w:numFmt w:val="lowerRoman"/>
-      <w:lvlText w:val="%9."/>
-      <w:lvlJc w:val="right"/>
-      <w:pPr>
-        <w:ind w:left="7200" w:hanging="180"/>
-      </w:pPr>
-    </w:lvl>
-  </w:abstractNum>
-  <w:abstractNum w:abstractNumId="44">
+  <w:abstractNum w:abstractNumId="24" w15:restartNumberingAfterBreak="0">
     <w:nsid w:val="7CF515A2"/>
     <w:multiLevelType w:val="hybridMultilevel"/>
-    <w:tmpl w:val="8FC03EAA"/>
-    <w:lvl w:ilvl="0" w:tplc="40090009">
+    <w:tmpl w:val="445E3DAA"/>
+    <w:lvl w:ilvl="0" w:tplc="04090009">
       <w:start w:val="1"/>
       <w:numFmt w:val="bullet"/>
       <w:lvlText w:val=""/>
-      <w:lvlPicBulletId w:val="0"/>
       <w:lvlJc w:val="left"/>
       <w:pPr>
         <w:ind w:left="810" w:hanging="360"/>
@@ -11628,185 +11069,86 @@
     </w:lvl>
   </w:abstractNum>
   <w:num w:numId="1">
-    <w:abstractNumId w:val="44"/>
+    <w:abstractNumId w:val="24"/>
   </w:num>
   <w:num w:numId="2">
+    <w:abstractNumId w:val="14"/>
+  </w:num>
+  <w:num w:numId="3">
+    <w:abstractNumId w:val="16"/>
+  </w:num>
+  <w:num w:numId="4">
+    <w:abstractNumId w:val="20"/>
+  </w:num>
+  <w:num w:numId="5">
+    <w:abstractNumId w:val="3"/>
+  </w:num>
+  <w:num w:numId="6">
+    <w:abstractNumId w:val="19"/>
+  </w:num>
+  <w:num w:numId="7">
     <w:abstractNumId w:val="15"/>
   </w:num>
-  <w:num w:numId="3">
-    <w:abstractNumId w:val="9"/>
+  <w:num w:numId="8">
+    <w:abstractNumId w:val="0"/>
   </w:num>
-  <w:num w:numId="4">
+  <w:num w:numId="9">
+    <w:abstractNumId w:val="7"/>
+  </w:num>
+  <w:num w:numId="10">
     <w:abstractNumId w:val="22"/>
   </w:num>
-  <w:num w:numId="5">
-    <w:abstractNumId w:val="40"/>
-  </w:num>
-  <w:num w:numId="6">
-    <w:abstractNumId w:val="37"/>
-  </w:num>
-  <w:num w:numId="7">
-    <w:abstractNumId w:val="14"/>
-  </w:num>
-  <w:num w:numId="8">
-    <w:abstractNumId w:val="43"/>
-  </w:num>
-  <w:num w:numId="9">
-    <w:abstractNumId w:val="10"/>
-  </w:num>
-  <w:num w:numId="10">
-    <w:abstractNumId w:val="1"/>
-  </w:num>
   <w:num w:numId="11">
-    <w:abstractNumId w:val="23"/>
+    <w:abstractNumId w:val="18"/>
   </w:num>
   <w:num w:numId="12">
-    <w:abstractNumId w:val="35"/>
+    <w:abstractNumId w:val="6"/>
   </w:num>
   <w:num w:numId="13">
-    <w:abstractNumId w:val="13"/>
+    <w:abstractNumId w:val="10"/>
   </w:num>
   <w:num w:numId="14">
     <w:abstractNumId w:val="8"/>
   </w:num>
   <w:num w:numId="15">
-    <w:abstractNumId w:val="36"/>
+    <w:abstractNumId w:val="23"/>
   </w:num>
   <w:num w:numId="16">
-    <w:abstractNumId w:val="29"/>
+    <w:abstractNumId w:val="9"/>
   </w:num>
   <w:num w:numId="17">
-    <w:abstractNumId w:val="26"/>
+    <w:abstractNumId w:val="2"/>
   </w:num>
   <w:num w:numId="18">
-    <w:abstractNumId w:val="28"/>
+    <w:abstractNumId w:val="21"/>
   </w:num>
   <w:num w:numId="19">
-    <w:abstractNumId w:val="38"/>
+    <w:abstractNumId w:val="1"/>
   </w:num>
   <w:num w:numId="20">
-    <w:abstractNumId w:val="6"/>
+    <w:abstractNumId w:val="12"/>
   </w:num>
   <w:num w:numId="21">
-    <w:abstractNumId w:val="33"/>
+    <w:abstractNumId w:val="17"/>
   </w:num>
   <w:num w:numId="22">
-    <w:abstractNumId w:val="27"/>
+    <w:abstractNumId w:val="13"/>
   </w:num>
   <w:num w:numId="23">
-    <w:abstractNumId w:val="0"/>
+    <w:abstractNumId w:val="4"/>
   </w:num>
   <w:num w:numId="24">
-    <w:abstractNumId w:val="16"/>
+    <w:abstractNumId w:val="11"/>
   </w:num>
   <w:num w:numId="25">
-    <w:abstractNumId w:val="41"/>
-  </w:num>
-  <w:num w:numId="26">
-    <w:abstractNumId w:val="31"/>
-  </w:num>
-  <w:num w:numId="27">
-    <w:abstractNumId w:val="3"/>
-    <w:lvlOverride w:ilvl="0">
-      <w:startOverride w:val="1"/>
-    </w:lvlOverride>
-  </w:num>
-  <w:num w:numId="28">
-    <w:abstractNumId w:val="3"/>
-    <w:lvlOverride w:ilvl="0">
-      <w:startOverride w:val="2"/>
-    </w:lvlOverride>
-  </w:num>
-  <w:num w:numId="29">
-    <w:abstractNumId w:val="11"/>
-  </w:num>
-  <w:num w:numId="30">
-    <w:abstractNumId w:val="34"/>
-  </w:num>
-  <w:num w:numId="31">
-    <w:abstractNumId w:val="19"/>
-  </w:num>
-  <w:num w:numId="32">
-    <w:abstractNumId w:val="17"/>
-  </w:num>
-  <w:num w:numId="33">
-    <w:abstractNumId w:val="42"/>
-  </w:num>
-  <w:num w:numId="34">
-    <w:abstractNumId w:val="18"/>
-  </w:num>
-  <w:num w:numId="35">
-    <w:abstractNumId w:val="32"/>
-    <w:lvlOverride w:ilvl="0">
-      <w:startOverride w:val="1"/>
-    </w:lvlOverride>
-  </w:num>
-  <w:num w:numId="36">
-    <w:abstractNumId w:val="32"/>
-    <w:lvlOverride w:ilvl="0">
-      <w:startOverride w:val="2"/>
-    </w:lvlOverride>
-  </w:num>
-  <w:num w:numId="37">
-    <w:abstractNumId w:val="32"/>
-    <w:lvlOverride w:ilvl="0">
-      <w:startOverride w:val="3"/>
-    </w:lvlOverride>
-  </w:num>
-  <w:num w:numId="38">
-    <w:abstractNumId w:val="32"/>
-    <w:lvlOverride w:ilvl="0">
-      <w:startOverride w:val="4"/>
-    </w:lvlOverride>
-  </w:num>
-  <w:num w:numId="39">
-    <w:abstractNumId w:val="4"/>
-  </w:num>
-  <w:num w:numId="40">
-    <w:abstractNumId w:val="39"/>
-  </w:num>
-  <w:num w:numId="41">
     <w:abstractNumId w:val="5"/>
-    <w:lvlOverride w:ilvl="0">
-      <w:startOverride w:val="1"/>
-    </w:lvlOverride>
-  </w:num>
-  <w:num w:numId="42">
-    <w:abstractNumId w:val="5"/>
-    <w:lvlOverride w:ilvl="0">
-      <w:startOverride w:val="2"/>
-    </w:lvlOverride>
-  </w:num>
-  <w:num w:numId="43">
-    <w:abstractNumId w:val="25"/>
-  </w:num>
-  <w:num w:numId="44">
-    <w:abstractNumId w:val="2"/>
-  </w:num>
-  <w:num w:numId="45">
-    <w:abstractNumId w:val="12"/>
-  </w:num>
-  <w:num w:numId="46">
-    <w:abstractNumId w:val="21"/>
-  </w:num>
-  <w:num w:numId="47">
-    <w:abstractNumId w:val="30"/>
-  </w:num>
-  <w:num w:numId="48">
-    <w:abstractNumId w:val="24"/>
-  </w:num>
-  <w:num w:numId="49">
-    <w:abstractNumId w:val="7"/>
-  </w:num>
-  <w:num w:numId="50">
-    <w:abstractNumId w:val="20"/>
   </w:num>
   <w:numIdMacAtCleanup w:val="25"/>
 </w:numbering>
 </file>
 
 <file path=word/styles.xml><?xml version="1.0" encoding="utf-8"?>
-<w:styles xmlns:r="http://schemas.openxmlformats.org/officeDocument/2006/relationships" xmlns:w="http://schemas.openxmlformats.org/wordprocessingml/2006/main">
+<w:styles xmlns:mc="http://schemas.openxmlformats.org/markup-compatibility/2006" xmlns:r="http://schemas.openxmlformats.org/officeDocument/2006/relationships" xmlns:w="http://schemas.openxmlformats.org/wordprocessingml/2006/main" xmlns:w14="http://schemas.microsoft.com/office/word/2010/wordml" xmlns:w15="http://schemas.microsoft.com/office/word/2012/wordml" xmlns:w16se="http://schemas.microsoft.com/office/word/2015/wordml/symex" mc:Ignorable="w14 w15 w16se">
   <w:docDefaults>
     <w:rPrDefault>
       <w:rPr>
@@ -11822,144 +11164,378 @@
       </w:pPr>
     </w:pPrDefault>
   </w:docDefaults>
-  <w:latentStyles w:defLockedState="0" w:defUIPriority="99" w:defSemiHidden="1" w:defUnhideWhenUsed="1" w:defQFormat="0" w:count="267">
-    <w:lsdException w:name="Normal" w:semiHidden="0" w:uiPriority="0" w:unhideWhenUsed="0" w:qFormat="1"/>
-    <w:lsdException w:name="heading 1" w:semiHidden="0" w:uiPriority="9" w:unhideWhenUsed="0" w:qFormat="1"/>
-    <w:lsdException w:name="heading 2" w:uiPriority="9" w:qFormat="1"/>
-    <w:lsdException w:name="heading 3" w:uiPriority="9" w:qFormat="1"/>
-    <w:lsdException w:name="heading 4" w:uiPriority="9" w:qFormat="1"/>
-    <w:lsdException w:name="heading 5" w:uiPriority="9" w:qFormat="1"/>
-    <w:lsdException w:name="heading 6" w:uiPriority="9" w:qFormat="1"/>
-    <w:lsdException w:name="heading 7" w:uiPriority="9" w:qFormat="1"/>
-    <w:lsdException w:name="heading 8" w:uiPriority="9" w:qFormat="1"/>
-    <w:lsdException w:name="heading 9" w:uiPriority="9" w:qFormat="1"/>
-    <w:lsdException w:name="toc 1" w:uiPriority="39"/>
-    <w:lsdException w:name="toc 2" w:uiPriority="39"/>
-    <w:lsdException w:name="toc 3" w:uiPriority="39"/>
-    <w:lsdException w:name="toc 4" w:uiPriority="39"/>
-    <w:lsdException w:name="toc 5" w:uiPriority="39"/>
-    <w:lsdException w:name="toc 6" w:uiPriority="39"/>
-    <w:lsdException w:name="toc 7" w:uiPriority="39"/>
-    <w:lsdException w:name="toc 8" w:uiPriority="39"/>
-    <w:lsdException w:name="toc 9" w:uiPriority="39"/>
-    <w:lsdException w:name="caption" w:uiPriority="35" w:qFormat="1"/>
-    <w:lsdException w:name="Title" w:semiHidden="0" w:uiPriority="10" w:unhideWhenUsed="0" w:qFormat="1"/>
-    <w:lsdException w:name="Default Paragraph Font" w:uiPriority="1"/>
-    <w:lsdException w:name="Subtitle" w:semiHidden="0" w:uiPriority="11" w:unhideWhenUsed="0" w:qFormat="1"/>
-    <w:lsdException w:name="Strong" w:semiHidden="0" w:uiPriority="22" w:unhideWhenUsed="0" w:qFormat="1"/>
-    <w:lsdException w:name="Emphasis" w:semiHidden="0" w:uiPriority="20" w:unhideWhenUsed="0" w:qFormat="1"/>
-    <w:lsdException w:name="Table Grid" w:semiHidden="0" w:uiPriority="39" w:unhideWhenUsed="0"/>
-    <w:lsdException w:name="Placeholder Text" w:unhideWhenUsed="0"/>
-    <w:lsdException w:name="No Spacing" w:semiHidden="0" w:uiPriority="1" w:unhideWhenUsed="0" w:qFormat="1"/>
-    <w:lsdException w:name="Light Shading" w:semiHidden="0" w:uiPriority="60" w:unhideWhenUsed="0"/>
-    <w:lsdException w:name="Light List" w:semiHidden="0" w:uiPriority="61" w:unhideWhenUsed="0"/>
-    <w:lsdException w:name="Light Grid" w:semiHidden="0" w:uiPriority="62" w:unhideWhenUsed="0"/>
-    <w:lsdException w:name="Medium Shading 1" w:semiHidden="0" w:uiPriority="63" w:unhideWhenUsed="0"/>
-    <w:lsdException w:name="Medium Shading 2" w:semiHidden="0" w:uiPriority="64" w:unhideWhenUsed="0"/>
-    <w:lsdException w:name="Medium List 1" w:semiHidden="0" w:uiPriority="65" w:unhideWhenUsed="0"/>
-    <w:lsdException w:name="Medium List 2" w:semiHidden="0" w:uiPriority="66" w:unhideWhenUsed="0"/>
-    <w:lsdException w:name="Medium Grid 1" w:semiHidden="0" w:uiPriority="67" w:unhideWhenUsed="0"/>
-    <w:lsdException w:name="Medium Grid 2" w:semiHidden="0" w:uiPriority="68" w:unhideWhenUsed="0"/>
-    <w:lsdException w:name="Medium Grid 3" w:semiHidden="0" w:uiPriority="69" w:unhideWhenUsed="0"/>
-    <w:lsdException w:name="Dark List" w:semiHidden="0" w:uiPriority="70" w:unhideWhenUsed="0"/>
-    <w:lsdException w:name="Colorful Shading" w:semiHidden="0" w:uiPriority="71" w:unhideWhenUsed="0"/>
-    <w:lsdException w:name="Colorful List" w:semiHidden="0" w:uiPriority="72" w:unhideWhenUsed="0"/>
-    <w:lsdException w:name="Colorful Grid" w:semiHidden="0" w:uiPriority="73" w:unhideWhenUsed="0"/>
-    <w:lsdException w:name="Light Shading Accent 1" w:semiHidden="0" w:uiPriority="60" w:unhideWhenUsed="0"/>
-    <w:lsdException w:name="Light List Accent 1" w:semiHidden="0" w:uiPriority="61" w:unhideWhenUsed="0"/>
-    <w:lsdException w:name="Light Grid Accent 1" w:semiHidden="0" w:uiPriority="62" w:unhideWhenUsed="0"/>
-    <w:lsdException w:name="Medium Shading 1 Accent 1" w:semiHidden="0" w:uiPriority="63" w:unhideWhenUsed="0"/>
-    <w:lsdException w:name="Medium Shading 2 Accent 1" w:semiHidden="0" w:uiPriority="64" w:unhideWhenUsed="0"/>
-    <w:lsdException w:name="Medium List 1 Accent 1" w:semiHidden="0" w:uiPriority="65" w:unhideWhenUsed="0"/>
-    <w:lsdException w:name="Revision" w:unhideWhenUsed="0"/>
-    <w:lsdException w:name="List Paragraph" w:semiHidden="0" w:uiPriority="34" w:unhideWhenUsed="0" w:qFormat="1"/>
-    <w:lsdException w:name="Quote" w:semiHidden="0" w:uiPriority="29" w:unhideWhenUsed="0" w:qFormat="1"/>
-    <w:lsdException w:name="Intense Quote" w:semiHidden="0" w:uiPriority="30" w:unhideWhenUsed="0" w:qFormat="1"/>
-    <w:lsdException w:name="Medium List 2 Accent 1" w:semiHidden="0" w:uiPriority="66" w:unhideWhenUsed="0"/>
-    <w:lsdException w:name="Medium Grid 1 Accent 1" w:semiHidden="0" w:uiPriority="67" w:unhideWhenUsed="0"/>
-    <w:lsdException w:name="Medium Grid 2 Accent 1" w:semiHidden="0" w:uiPriority="68" w:unhideWhenUsed="0"/>
-    <w:lsdException w:name="Medium Grid 3 Accent 1" w:semiHidden="0" w:uiPriority="69" w:unhideWhenUsed="0"/>
-    <w:lsdException w:name="Dark List Accent 1" w:semiHidden="0" w:uiPriority="70" w:unhideWhenUsed="0"/>
-    <w:lsdException w:name="Colorful Shading Accent 1" w:semiHidden="0" w:uiPriority="71" w:unhideWhenUsed="0"/>
-    <w:lsdException w:name="Colorful List Accent 1" w:semiHidden="0" w:uiPriority="72" w:unhideWhenUsed="0"/>
-    <w:lsdException w:name="Colorful Grid Accent 1" w:semiHidden="0" w:uiPriority="73" w:unhideWhenUsed="0"/>
-    <w:lsdException w:name="Light Shading Accent 2" w:semiHidden="0" w:uiPriority="60" w:unhideWhenUsed="0"/>
-    <w:lsdException w:name="Light List Accent 2" w:semiHidden="0" w:uiPriority="61" w:unhideWhenUsed="0"/>
-    <w:lsdException w:name="Light Grid Accent 2" w:semiHidden="0" w:uiPriority="62" w:unhideWhenUsed="0"/>
-    <w:lsdException w:name="Medium Shading 1 Accent 2" w:semiHidden="0" w:uiPriority="63" w:unhideWhenUsed="0"/>
-    <w:lsdException w:name="Medium Shading 2 Accent 2" w:semiHidden="0" w:uiPriority="64" w:unhideWhenUsed="0"/>
-    <w:lsdException w:name="Medium List 1 Accent 2" w:semiHidden="0" w:uiPriority="65" w:unhideWhenUsed="0"/>
-    <w:lsdException w:name="Medium List 2 Accent 2" w:semiHidden="0" w:uiPriority="66" w:unhideWhenUsed="0"/>
-    <w:lsdException w:name="Medium Grid 1 Accent 2" w:semiHidden="0" w:uiPriority="67" w:unhideWhenUsed="0"/>
-    <w:lsdException w:name="Medium Grid 2 Accent 2" w:semiHidden="0" w:uiPriority="68" w:unhideWhenUsed="0"/>
-    <w:lsdException w:name="Medium Grid 3 Accent 2" w:semiHidden="0" w:uiPriority="69" w:unhideWhenUsed="0"/>
-    <w:lsdException w:name="Dark List Accent 2" w:semiHidden="0" w:uiPriority="70" w:unhideWhenUsed="0"/>
-    <w:lsdException w:name="Colorful Shading Accent 2" w:semiHidden="0" w:uiPriority="71" w:unhideWhenUsed="0"/>
-    <w:lsdException w:name="Colorful List Accent 2" w:semiHidden="0" w:uiPriority="72" w:unhideWhenUsed="0"/>
-    <w:lsdException w:name="Colorful Grid Accent 2" w:semiHidden="0" w:uiPriority="73" w:unhideWhenUsed="0"/>
-    <w:lsdException w:name="Light Shading Accent 3" w:semiHidden="0" w:uiPriority="60" w:unhideWhenUsed="0"/>
-    <w:lsdException w:name="Light List Accent 3" w:semiHidden="0" w:uiPriority="61" w:unhideWhenUsed="0"/>
-    <w:lsdException w:name="Light Grid Accent 3" w:semiHidden="0" w:uiPriority="62" w:unhideWhenUsed="0"/>
-    <w:lsdException w:name="Medium Shading 1 Accent 3" w:semiHidden="0" w:uiPriority="63" w:unhideWhenUsed="0"/>
-    <w:lsdException w:name="Medium Shading 2 Accent 3" w:semiHidden="0" w:uiPriority="64" w:unhideWhenUsed="0"/>
-    <w:lsdException w:name="Medium List 1 Accent 3" w:semiHidden="0" w:uiPriority="65" w:unhideWhenUsed="0"/>
-    <w:lsdException w:name="Medium List 2 Accent 3" w:semiHidden="0" w:uiPriority="66" w:unhideWhenUsed="0"/>
-    <w:lsdException w:name="Medium Grid 1 Accent 3" w:semiHidden="0" w:uiPriority="67" w:unhideWhenUsed="0"/>
-    <w:lsdException w:name="Medium Grid 2 Accent 3" w:semiHidden="0" w:uiPriority="68" w:unhideWhenUsed="0"/>
-    <w:lsdException w:name="Medium Grid 3 Accent 3" w:semiHidden="0" w:uiPriority="69" w:unhideWhenUsed="0"/>
-    <w:lsdException w:name="Dark List Accent 3" w:semiHidden="0" w:uiPriority="70" w:unhideWhenUsed="0"/>
-    <w:lsdException w:name="Colorful Shading Accent 3" w:semiHidden="0" w:uiPriority="71" w:unhideWhenUsed="0"/>
-    <w:lsdException w:name="Colorful List Accent 3" w:semiHidden="0" w:uiPriority="72" w:unhideWhenUsed="0"/>
-    <w:lsdException w:name="Colorful Grid Accent 3" w:semiHidden="0" w:uiPriority="73" w:unhideWhenUsed="0"/>
-    <w:lsdException w:name="Light Shading Accent 4" w:semiHidden="0" w:uiPriority="60" w:unhideWhenUsed="0"/>
-    <w:lsdException w:name="Light List Accent 4" w:semiHidden="0" w:uiPriority="61" w:unhideWhenUsed="0"/>
-    <w:lsdException w:name="Light Grid Accent 4" w:semiHidden="0" w:uiPriority="62" w:unhideWhenUsed="0"/>
-    <w:lsdException w:name="Medium Shading 1 Accent 4" w:semiHidden="0" w:uiPriority="63" w:unhideWhenUsed="0"/>
-    <w:lsdException w:name="Medium Shading 2 Accent 4" w:semiHidden="0" w:uiPriority="64" w:unhideWhenUsed="0"/>
-    <w:lsdException w:name="Medium List 1 Accent 4" w:semiHidden="0" w:uiPriority="65" w:unhideWhenUsed="0"/>
-    <w:lsdException w:name="Medium List 2 Accent 4" w:semiHidden="0" w:uiPriority="66" w:unhideWhenUsed="0"/>
-    <w:lsdException w:name="Medium Grid 1 Accent 4" w:semiHidden="0" w:uiPriority="67" w:unhideWhenUsed="0"/>
-    <w:lsdException w:name="Medium Grid 2 Accent 4" w:semiHidden="0" w:uiPriority="68" w:unhideWhenUsed="0"/>
-    <w:lsdException w:name="Medium Grid 3 Accent 4" w:semiHidden="0" w:uiPriority="69" w:unhideWhenUsed="0"/>
-    <w:lsdException w:name="Dark List Accent 4" w:semiHidden="0" w:uiPriority="70" w:unhideWhenUsed="0"/>
-    <w:lsdException w:name="Colorful Shading Accent 4" w:semiHidden="0" w:uiPriority="71" w:unhideWhenUsed="0"/>
-    <w:lsdException w:name="Colorful List Accent 4" w:semiHidden="0" w:uiPriority="72" w:unhideWhenUsed="0"/>
-    <w:lsdException w:name="Colorful Grid Accent 4" w:semiHidden="0" w:uiPriority="73" w:unhideWhenUsed="0"/>
-    <w:lsdException w:name="Light Shading Accent 5" w:semiHidden="0" w:uiPriority="60" w:unhideWhenUsed="0"/>
-    <w:lsdException w:name="Light List Accent 5" w:semiHidden="0" w:uiPriority="61" w:unhideWhenUsed="0"/>
-    <w:lsdException w:name="Light Grid Accent 5" w:semiHidden="0" w:uiPriority="62" w:unhideWhenUsed="0"/>
-    <w:lsdException w:name="Medium Shading 1 Accent 5" w:semiHidden="0" w:uiPriority="63" w:unhideWhenUsed="0"/>
-    <w:lsdException w:name="Medium Shading 2 Accent 5" w:semiHidden="0" w:uiPriority="64" w:unhideWhenUsed="0"/>
-    <w:lsdException w:name="Medium List 1 Accent 5" w:semiHidden="0" w:uiPriority="65" w:unhideWhenUsed="0"/>
-    <w:lsdException w:name="Medium List 2 Accent 5" w:semiHidden="0" w:uiPriority="66" w:unhideWhenUsed="0"/>
-    <w:lsdException w:name="Medium Grid 1 Accent 5" w:semiHidden="0" w:uiPriority="67" w:unhideWhenUsed="0"/>
-    <w:lsdException w:name="Medium Grid 2 Accent 5" w:semiHidden="0" w:uiPriority="68" w:unhideWhenUsed="0"/>
-    <w:lsdException w:name="Medium Grid 3 Accent 5" w:semiHidden="0" w:uiPriority="69" w:unhideWhenUsed="0"/>
-    <w:lsdException w:name="Dark List Accent 5" w:semiHidden="0" w:uiPriority="70" w:unhideWhenUsed="0"/>
-    <w:lsdException w:name="Colorful Shading Accent 5" w:semiHidden="0" w:uiPriority="71" w:unhideWhenUsed="0"/>
-    <w:lsdException w:name="Colorful List Accent 5" w:semiHidden="0" w:uiPriority="72" w:unhideWhenUsed="0"/>
-    <w:lsdException w:name="Colorful Grid Accent 5" w:semiHidden="0" w:uiPriority="73" w:unhideWhenUsed="0"/>
-    <w:lsdException w:name="Light Shading Accent 6" w:semiHidden="0" w:uiPriority="60" w:unhideWhenUsed="0"/>
-    <w:lsdException w:name="Light List Accent 6" w:semiHidden="0" w:uiPriority="61" w:unhideWhenUsed="0"/>
-    <w:lsdException w:name="Light Grid Accent 6" w:semiHidden="0" w:uiPriority="62" w:unhideWhenUsed="0"/>
-    <w:lsdException w:name="Medium Shading 1 Accent 6" w:semiHidden="0" w:uiPriority="63" w:unhideWhenUsed="0"/>
-    <w:lsdException w:name="Medium Shading 2 Accent 6" w:semiHidden="0" w:uiPriority="64" w:unhideWhenUsed="0"/>
-    <w:lsdException w:name="Medium List 1 Accent 6" w:semiHidden="0" w:uiPriority="65" w:unhideWhenUsed="0"/>
-    <w:lsdException w:name="Medium List 2 Accent 6" w:semiHidden="0" w:uiPriority="66" w:unhideWhenUsed="0"/>
-    <w:lsdException w:name="Medium Grid 1 Accent 6" w:semiHidden="0" w:uiPriority="67" w:unhideWhenUsed="0"/>
-    <w:lsdException w:name="Medium Grid 2 Accent 6" w:semiHidden="0" w:uiPriority="68" w:unhideWhenUsed="0"/>
-    <w:lsdException w:name="Medium Grid 3 Accent 6" w:semiHidden="0" w:uiPriority="69" w:unhideWhenUsed="0"/>
-    <w:lsdException w:name="Dark List Accent 6" w:semiHidden="0" w:uiPriority="70" w:unhideWhenUsed="0"/>
-    <w:lsdException w:name="Colorful Shading Accent 6" w:semiHidden="0" w:uiPriority="71" w:unhideWhenUsed="0"/>
-    <w:lsdException w:name="Colorful List Accent 6" w:semiHidden="0" w:uiPriority="72" w:unhideWhenUsed="0"/>
-    <w:lsdException w:name="Colorful Grid Accent 6" w:semiHidden="0" w:uiPriority="73" w:unhideWhenUsed="0"/>
-    <w:lsdException w:name="Subtle Emphasis" w:semiHidden="0" w:uiPriority="19" w:unhideWhenUsed="0" w:qFormat="1"/>
-    <w:lsdException w:name="Intense Emphasis" w:semiHidden="0" w:uiPriority="21" w:unhideWhenUsed="0" w:qFormat="1"/>
-    <w:lsdException w:name="Subtle Reference" w:semiHidden="0" w:uiPriority="31" w:unhideWhenUsed="0" w:qFormat="1"/>
-    <w:lsdException w:name="Intense Reference" w:semiHidden="0" w:uiPriority="32" w:unhideWhenUsed="0" w:qFormat="1"/>
-    <w:lsdException w:name="Book Title" w:semiHidden="0" w:uiPriority="33" w:unhideWhenUsed="0" w:qFormat="1"/>
-    <w:lsdException w:name="Bibliography" w:uiPriority="37"/>
-    <w:lsdException w:name="TOC Heading" w:uiPriority="39" w:qFormat="1"/>
+  <w:latentStyles w:defLockedState="0" w:defUIPriority="99" w:defSemiHidden="0" w:defUnhideWhenUsed="0" w:defQFormat="0" w:count="371">
+    <w:lsdException w:name="Normal" w:uiPriority="0" w:qFormat="1"/>
+    <w:lsdException w:name="heading 1" w:uiPriority="9" w:qFormat="1"/>
+    <w:lsdException w:name="heading 2" w:semiHidden="1" w:uiPriority="9" w:unhideWhenUsed="1" w:qFormat="1"/>
+    <w:lsdException w:name="heading 3" w:semiHidden="1" w:uiPriority="9" w:unhideWhenUsed="1" w:qFormat="1"/>
+    <w:lsdException w:name="heading 4" w:semiHidden="1" w:uiPriority="9" w:unhideWhenUsed="1" w:qFormat="1"/>
+    <w:lsdException w:name="heading 5" w:semiHidden="1" w:uiPriority="9" w:unhideWhenUsed="1" w:qFormat="1"/>
+    <w:lsdException w:name="heading 6" w:semiHidden="1" w:uiPriority="9" w:unhideWhenUsed="1" w:qFormat="1"/>
+    <w:lsdException w:name="heading 7" w:semiHidden="1" w:uiPriority="9" w:unhideWhenUsed="1" w:qFormat="1"/>
+    <w:lsdException w:name="heading 8" w:semiHidden="1" w:uiPriority="9" w:unhideWhenUsed="1" w:qFormat="1"/>
+    <w:lsdException w:name="heading 9" w:semiHidden="1" w:uiPriority="9" w:unhideWhenUsed="1" w:qFormat="1"/>
+    <w:lsdException w:name="index 1" w:semiHidden="1" w:unhideWhenUsed="1"/>
+    <w:lsdException w:name="index 2" w:semiHidden="1" w:unhideWhenUsed="1"/>
+    <w:lsdException w:name="index 3" w:semiHidden="1" w:unhideWhenUsed="1"/>
+    <w:lsdException w:name="index 4" w:semiHidden="1" w:unhideWhenUsed="1"/>
+    <w:lsdException w:name="index 5" w:semiHidden="1" w:unhideWhenUsed="1"/>
+    <w:lsdException w:name="index 6" w:semiHidden="1" w:unhideWhenUsed="1"/>
+    <w:lsdException w:name="index 7" w:semiHidden="1" w:unhideWhenUsed="1"/>
+    <w:lsdException w:name="index 8" w:semiHidden="1" w:unhideWhenUsed="1"/>
+    <w:lsdException w:name="index 9" w:semiHidden="1" w:unhideWhenUsed="1"/>
+    <w:lsdException w:name="toc 1" w:semiHidden="1" w:uiPriority="39" w:unhideWhenUsed="1"/>
+    <w:lsdException w:name="toc 2" w:semiHidden="1" w:uiPriority="39" w:unhideWhenUsed="1"/>
+    <w:lsdException w:name="toc 3" w:semiHidden="1" w:uiPriority="39" w:unhideWhenUsed="1"/>
+    <w:lsdException w:name="toc 4" w:semiHidden="1" w:uiPriority="39" w:unhideWhenUsed="1"/>
+    <w:lsdException w:name="toc 5" w:semiHidden="1" w:uiPriority="39" w:unhideWhenUsed="1"/>
+    <w:lsdException w:name="toc 6" w:semiHidden="1" w:uiPriority="39" w:unhideWhenUsed="1"/>
+    <w:lsdException w:name="toc 7" w:semiHidden="1" w:uiPriority="39" w:unhideWhenUsed="1"/>
+    <w:lsdException w:name="toc 8" w:semiHidden="1" w:uiPriority="39" w:unhideWhenUsed="1"/>
+    <w:lsdException w:name="toc 9" w:semiHidden="1" w:uiPriority="39" w:unhideWhenUsed="1"/>
+    <w:lsdException w:name="Normal Indent" w:semiHidden="1" w:unhideWhenUsed="1"/>
+    <w:lsdException w:name="footnote text" w:semiHidden="1" w:unhideWhenUsed="1"/>
+    <w:lsdException w:name="annotation text" w:semiHidden="1" w:unhideWhenUsed="1"/>
+    <w:lsdException w:name="header" w:semiHidden="1" w:unhideWhenUsed="1"/>
+    <w:lsdException w:name="footer" w:semiHidden="1" w:unhideWhenUsed="1"/>
+    <w:lsdException w:name="index heading" w:semiHidden="1" w:unhideWhenUsed="1"/>
+    <w:lsdException w:name="caption" w:semiHidden="1" w:uiPriority="35" w:unhideWhenUsed="1" w:qFormat="1"/>
+    <w:lsdException w:name="table of figures" w:semiHidden="1" w:unhideWhenUsed="1"/>
+    <w:lsdException w:name="envelope address" w:semiHidden="1" w:unhideWhenUsed="1"/>
+    <w:lsdException w:name="envelope return" w:semiHidden="1" w:unhideWhenUsed="1"/>
+    <w:lsdException w:name="footnote reference" w:semiHidden="1" w:unhideWhenUsed="1"/>
+    <w:lsdException w:name="annotation reference" w:semiHidden="1" w:unhideWhenUsed="1"/>
+    <w:lsdException w:name="line number" w:semiHidden="1" w:unhideWhenUsed="1"/>
+    <w:lsdException w:name="page number" w:semiHidden="1" w:unhideWhenUsed="1"/>
+    <w:lsdException w:name="endnote reference" w:semiHidden="1" w:unhideWhenUsed="1"/>
+    <w:lsdException w:name="endnote text" w:semiHidden="1" w:unhideWhenUsed="1"/>
+    <w:lsdException w:name="table of authorities" w:semiHidden="1" w:unhideWhenUsed="1"/>
+    <w:lsdException w:name="macro" w:semiHidden="1" w:unhideWhenUsed="1"/>
+    <w:lsdException w:name="toa heading" w:semiHidden="1" w:unhideWhenUsed="1"/>
+    <w:lsdException w:name="List" w:semiHidden="1" w:unhideWhenUsed="1"/>
+    <w:lsdException w:name="List Bullet" w:semiHidden="1" w:unhideWhenUsed="1"/>
+    <w:lsdException w:name="List Number" w:semiHidden="1" w:unhideWhenUsed="1"/>
+    <w:lsdException w:name="List 2" w:semiHidden="1" w:unhideWhenUsed="1"/>
+    <w:lsdException w:name="List 3" w:semiHidden="1" w:unhideWhenUsed="1"/>
+    <w:lsdException w:name="List 4" w:semiHidden="1" w:unhideWhenUsed="1"/>
+    <w:lsdException w:name="List 5" w:semiHidden="1" w:unhideWhenUsed="1"/>
+    <w:lsdException w:name="List Bullet 2" w:semiHidden="1" w:unhideWhenUsed="1"/>
+    <w:lsdException w:name="List Bullet 3" w:semiHidden="1" w:unhideWhenUsed="1"/>
+    <w:lsdException w:name="List Bullet 4" w:semiHidden="1" w:unhideWhenUsed="1"/>
+    <w:lsdException w:name="List Bullet 5" w:semiHidden="1" w:unhideWhenUsed="1"/>
+    <w:lsdException w:name="List Number 2" w:semiHidden="1" w:unhideWhenUsed="1"/>
+    <w:lsdException w:name="List Number 3" w:semiHidden="1" w:unhideWhenUsed="1"/>
+    <w:lsdException w:name="List Number 4" w:semiHidden="1" w:unhideWhenUsed="1"/>
+    <w:lsdException w:name="List Number 5" w:semiHidden="1" w:unhideWhenUsed="1"/>
+    <w:lsdException w:name="Title" w:uiPriority="10" w:qFormat="1"/>
+    <w:lsdException w:name="Closing" w:semiHidden="1" w:unhideWhenUsed="1"/>
+    <w:lsdException w:name="Signature" w:semiHidden="1" w:unhideWhenUsed="1"/>
+    <w:lsdException w:name="Default Paragraph Font" w:semiHidden="1" w:uiPriority="1" w:unhideWhenUsed="1"/>
+    <w:lsdException w:name="Body Text" w:semiHidden="1" w:unhideWhenUsed="1"/>
+    <w:lsdException w:name="Body Text Indent" w:semiHidden="1" w:unhideWhenUsed="1"/>
+    <w:lsdException w:name="List Continue" w:semiHidden="1" w:unhideWhenUsed="1"/>
+    <w:lsdException w:name="List Continue 2" w:semiHidden="1" w:unhideWhenUsed="1"/>
+    <w:lsdException w:name="List Continue 3" w:semiHidden="1" w:unhideWhenUsed="1"/>
+    <w:lsdException w:name="List Continue 4" w:semiHidden="1" w:unhideWhenUsed="1"/>
+    <w:lsdException w:name="List Continue 5" w:semiHidden="1" w:unhideWhenUsed="1"/>
+    <w:lsdException w:name="Message Header" w:semiHidden="1" w:unhideWhenUsed="1"/>
+    <w:lsdException w:name="Subtitle" w:uiPriority="11" w:qFormat="1"/>
+    <w:lsdException w:name="Salutation" w:semiHidden="1" w:unhideWhenUsed="1"/>
+    <w:lsdException w:name="Date" w:semiHidden="1" w:unhideWhenUsed="1"/>
+    <w:lsdException w:name="Body Text First Indent" w:semiHidden="1" w:unhideWhenUsed="1"/>
+    <w:lsdException w:name="Body Text First Indent 2" w:semiHidden="1" w:unhideWhenUsed="1"/>
+    <w:lsdException w:name="Note Heading" w:semiHidden="1" w:unhideWhenUsed="1"/>
+    <w:lsdException w:name="Body Text 2" w:semiHidden="1" w:unhideWhenUsed="1"/>
+    <w:lsdException w:name="Body Text 3" w:semiHidden="1" w:unhideWhenUsed="1"/>
+    <w:lsdException w:name="Body Text Indent 2" w:semiHidden="1" w:unhideWhenUsed="1"/>
+    <w:lsdException w:name="Body Text Indent 3" w:semiHidden="1" w:unhideWhenUsed="1"/>
+    <w:lsdException w:name="Block Text" w:semiHidden="1" w:unhideWhenUsed="1"/>
+    <w:lsdException w:name="Hyperlink" w:semiHidden="1" w:unhideWhenUsed="1"/>
+    <w:lsdException w:name="FollowedHyperlink" w:semiHidden="1" w:unhideWhenUsed="1"/>
+    <w:lsdException w:name="Strong" w:uiPriority="22" w:qFormat="1"/>
+    <w:lsdException w:name="Emphasis" w:uiPriority="20" w:qFormat="1"/>
+    <w:lsdException w:name="Document Map" w:semiHidden="1" w:unhideWhenUsed="1"/>
+    <w:lsdException w:name="Plain Text" w:semiHidden="1" w:unhideWhenUsed="1"/>
+    <w:lsdException w:name="E-mail Signature" w:semiHidden="1" w:unhideWhenUsed="1"/>
+    <w:lsdException w:name="HTML Top of Form" w:semiHidden="1" w:unhideWhenUsed="1"/>
+    <w:lsdException w:name="HTML Bottom of Form" w:semiHidden="1" w:unhideWhenUsed="1"/>
+    <w:lsdException w:name="Normal (Web)" w:semiHidden="1" w:unhideWhenUsed="1"/>
+    <w:lsdException w:name="HTML Acronym" w:semiHidden="1" w:unhideWhenUsed="1"/>
+    <w:lsdException w:name="HTML Address" w:semiHidden="1" w:unhideWhenUsed="1"/>
+    <w:lsdException w:name="HTML Cite" w:semiHidden="1" w:unhideWhenUsed="1"/>
+    <w:lsdException w:name="HTML Code" w:semiHidden="1" w:unhideWhenUsed="1"/>
+    <w:lsdException w:name="HTML Definition" w:semiHidden="1" w:unhideWhenUsed="1"/>
+    <w:lsdException w:name="HTML Keyboard" w:semiHidden="1" w:unhideWhenUsed="1"/>
+    <w:lsdException w:name="HTML Preformatted" w:semiHidden="1" w:unhideWhenUsed="1"/>
+    <w:lsdException w:name="HTML Sample" w:semiHidden="1" w:unhideWhenUsed="1"/>
+    <w:lsdException w:name="HTML Typewriter" w:semiHidden="1" w:unhideWhenUsed="1"/>
+    <w:lsdException w:name="HTML Variable" w:semiHidden="1" w:unhideWhenUsed="1"/>
+    <w:lsdException w:name="Normal Table" w:semiHidden="1" w:unhideWhenUsed="1"/>
+    <w:lsdException w:name="annotation subject" w:semiHidden="1" w:unhideWhenUsed="1"/>
+    <w:lsdException w:name="No List" w:semiHidden="1" w:unhideWhenUsed="1"/>
+    <w:lsdException w:name="Outline List 1" w:semiHidden="1" w:unhideWhenUsed="1"/>
+    <w:lsdException w:name="Outline List 2" w:semiHidden="1" w:unhideWhenUsed="1"/>
+    <w:lsdException w:name="Outline List 3" w:semiHidden="1" w:unhideWhenUsed="1"/>
+    <w:lsdException w:name="Table Simple 1" w:semiHidden="1" w:unhideWhenUsed="1"/>
+    <w:lsdException w:name="Table Simple 2" w:semiHidden="1" w:unhideWhenUsed="1"/>
+    <w:lsdException w:name="Table Simple 3" w:semiHidden="1" w:unhideWhenUsed="1"/>
+    <w:lsdException w:name="Table Classic 1" w:semiHidden="1" w:unhideWhenUsed="1"/>
+    <w:lsdException w:name="Table Classic 2" w:semiHidden="1" w:unhideWhenUsed="1"/>
+    <w:lsdException w:name="Table Classic 3" w:semiHidden="1" w:unhideWhenUsed="1"/>
+    <w:lsdException w:name="Table Classic 4" w:semiHidden="1" w:unhideWhenUsed="1"/>
+    <w:lsdException w:name="Table Colorful 1" w:semiHidden="1" w:unhideWhenUsed="1"/>
+    <w:lsdException w:name="Table Colorful 2" w:semiHidden="1" w:unhideWhenUsed="1"/>
+    <w:lsdException w:name="Table Colorful 3" w:semiHidden="1" w:unhideWhenUsed="1"/>
+    <w:lsdException w:name="Table Columns 1" w:semiHidden="1" w:unhideWhenUsed="1"/>
+    <w:lsdException w:name="Table Columns 2" w:semiHidden="1" w:unhideWhenUsed="1"/>
+    <w:lsdException w:name="Table Columns 3" w:semiHidden="1" w:unhideWhenUsed="1"/>
+    <w:lsdException w:name="Table Columns 4" w:semiHidden="1" w:unhideWhenUsed="1"/>
+    <w:lsdException w:name="Table Columns 5" w:semiHidden="1" w:unhideWhenUsed="1"/>
+    <w:lsdException w:name="Table Grid 1" w:semiHidden="1" w:unhideWhenUsed="1"/>
+    <w:lsdException w:name="Table Grid 2" w:semiHidden="1" w:unhideWhenUsed="1"/>
+    <w:lsdException w:name="Table Grid 3" w:semiHidden="1" w:unhideWhenUsed="1"/>
+    <w:lsdException w:name="Table Grid 4" w:semiHidden="1" w:unhideWhenUsed="1"/>
+    <w:lsdException w:name="Table Grid 5" w:semiHidden="1" w:unhideWhenUsed="1"/>
+    <w:lsdException w:name="Table Grid 6" w:semiHidden="1" w:unhideWhenUsed="1"/>
+    <w:lsdException w:name="Table Grid 7" w:semiHidden="1" w:unhideWhenUsed="1"/>
+    <w:lsdException w:name="Table Grid 8" w:semiHidden="1" w:unhideWhenUsed="1"/>
+    <w:lsdException w:name="Table List 1" w:semiHidden="1" w:unhideWhenUsed="1"/>
+    <w:lsdException w:name="Table List 2" w:semiHidden="1" w:unhideWhenUsed="1"/>
+    <w:lsdException w:name="Table List 3" w:semiHidden="1" w:unhideWhenUsed="1"/>
+    <w:lsdException w:name="Table List 4" w:semiHidden="1" w:unhideWhenUsed="1"/>
+    <w:lsdException w:name="Table List 5" w:semiHidden="1" w:unhideWhenUsed="1"/>
+    <w:lsdException w:name="Table List 6" w:semiHidden="1" w:unhideWhenUsed="1"/>
+    <w:lsdException w:name="Table List 7" w:semiHidden="1" w:unhideWhenUsed="1"/>
+    <w:lsdException w:name="Table List 8" w:semiHidden="1" w:unhideWhenUsed="1"/>
+    <w:lsdException w:name="Table 3D effects 1" w:semiHidden="1" w:unhideWhenUsed="1"/>
+    <w:lsdException w:name="Table 3D effects 2" w:semiHidden="1" w:unhideWhenUsed="1"/>
+    <w:lsdException w:name="Table 3D effects 3" w:semiHidden="1" w:unhideWhenUsed="1"/>
+    <w:lsdException w:name="Table Contemporary" w:semiHidden="1" w:unhideWhenUsed="1"/>
+    <w:lsdException w:name="Table Elegant" w:semiHidden="1" w:unhideWhenUsed="1"/>
+    <w:lsdException w:name="Table Professional" w:semiHidden="1" w:unhideWhenUsed="1"/>
+    <w:lsdException w:name="Table Subtle 1" w:semiHidden="1" w:unhideWhenUsed="1"/>
+    <w:lsdException w:name="Table Subtle 2" w:semiHidden="1" w:unhideWhenUsed="1"/>
+    <w:lsdException w:name="Table Web 1" w:semiHidden="1" w:unhideWhenUsed="1"/>
+    <w:lsdException w:name="Table Web 2" w:semiHidden="1" w:unhideWhenUsed="1"/>
+    <w:lsdException w:name="Table Web 3" w:semiHidden="1" w:unhideWhenUsed="1"/>
+    <w:lsdException w:name="Balloon Text" w:semiHidden="1" w:unhideWhenUsed="1"/>
+    <w:lsdException w:name="Table Grid" w:uiPriority="39"/>
+    <w:lsdException w:name="Table Theme" w:semiHidden="1" w:unhideWhenUsed="1"/>
+    <w:lsdException w:name="Placeholder Text" w:semiHidden="1"/>
+    <w:lsdException w:name="No Spacing" w:uiPriority="1" w:qFormat="1"/>
+    <w:lsdException w:name="Light Shading" w:uiPriority="60"/>
+    <w:lsdException w:name="Light List" w:uiPriority="61"/>
+    <w:lsdException w:name="Light Grid" w:uiPriority="62"/>
+    <w:lsdException w:name="Medium Shading 1" w:uiPriority="63"/>
+    <w:lsdException w:name="Medium Shading 2" w:uiPriority="64"/>
+    <w:lsdException w:name="Medium List 1" w:uiPriority="65"/>
+    <w:lsdException w:name="Medium List 2" w:uiPriority="66"/>
+    <w:lsdException w:name="Medium Grid 1" w:uiPriority="67"/>
+    <w:lsdException w:name="Medium Grid 2" w:uiPriority="68"/>
+    <w:lsdException w:name="Medium Grid 3" w:uiPriority="69"/>
+    <w:lsdException w:name="Dark List" w:uiPriority="70"/>
+    <w:lsdException w:name="Colorful Shading" w:uiPriority="71"/>
+    <w:lsdException w:name="Colorful List" w:uiPriority="72"/>
+    <w:lsdException w:name="Colorful Grid" w:uiPriority="73"/>
+    <w:lsdException w:name="Light Shading Accent 1" w:uiPriority="60"/>
+    <w:lsdException w:name="Light List Accent 1" w:uiPriority="61"/>
+    <w:lsdException w:name="Light Grid Accent 1" w:uiPriority="62"/>
+    <w:lsdException w:name="Medium Shading 1 Accent 1" w:uiPriority="63"/>
+    <w:lsdException w:name="Medium Shading 2 Accent 1" w:uiPriority="64"/>
+    <w:lsdException w:name="Medium List 1 Accent 1" w:uiPriority="65"/>
+    <w:lsdException w:name="Revision" w:semiHidden="1"/>
+    <w:lsdException w:name="List Paragraph" w:uiPriority="34" w:qFormat="1"/>
+    <w:lsdException w:name="Quote" w:uiPriority="29" w:qFormat="1"/>
+    <w:lsdException w:name="Intense Quote" w:uiPriority="30" w:qFormat="1"/>
+    <w:lsdException w:name="Medium List 2 Accent 1" w:uiPriority="66"/>
+    <w:lsdException w:name="Medium Grid 1 Accent 1" w:uiPriority="67"/>
+    <w:lsdException w:name="Medium Grid 2 Accent 1" w:uiPriority="68"/>
+    <w:lsdException w:name="Medium Grid 3 Accent 1" w:uiPriority="69"/>
+    <w:lsdException w:name="Dark List Accent 1" w:uiPriority="70"/>
+    <w:lsdException w:name="Colorful Shading Accent 1" w:uiPriority="71"/>
+    <w:lsdException w:name="Colorful List Accent 1" w:uiPriority="72"/>
+    <w:lsdException w:name="Colorful Grid Accent 1" w:uiPriority="73"/>
+    <w:lsdException w:name="Light Shading Accent 2" w:uiPriority="60"/>
+    <w:lsdException w:name="Light List Accent 2" w:uiPriority="61"/>
+    <w:lsdException w:name="Light Grid Accent 2" w:uiPriority="62"/>
+    <w:lsdException w:name="Medium Shading 1 Accent 2" w:uiPriority="63"/>
+    <w:lsdException w:name="Medium Shading 2 Accent 2" w:uiPriority="64"/>
+    <w:lsdException w:name="Medium List 1 Accent 2" w:uiPriority="65"/>
+    <w:lsdException w:name="Medium List 2 Accent 2" w:uiPriority="66"/>
+    <w:lsdException w:name="Medium Grid 1 Accent 2" w:uiPriority="67"/>
+    <w:lsdException w:name="Medium Grid 2 Accent 2" w:uiPriority="68"/>
+    <w:lsdException w:name="Medium Grid 3 Accent 2" w:uiPriority="69"/>
+    <w:lsdException w:name="Dark List Accent 2" w:uiPriority="70"/>
+    <w:lsdException w:name="Colorful Shading Accent 2" w:uiPriority="71"/>
+    <w:lsdException w:name="Colorful List Accent 2" w:uiPriority="72"/>
+    <w:lsdException w:name="Colorful Grid Accent 2" w:uiPriority="73"/>
+    <w:lsdException w:name="Light Shading Accent 3" w:uiPriority="60"/>
+    <w:lsdException w:name="Light List Accent 3" w:uiPriority="61"/>
+    <w:lsdException w:name="Light Grid Accent 3" w:uiPriority="62"/>
+    <w:lsdException w:name="Medium Shading 1 Accent 3" w:uiPriority="63"/>
+    <w:lsdException w:name="Medium Shading 2 Accent 3" w:uiPriority="64"/>
+    <w:lsdException w:name="Medium List 1 Accent 3" w:uiPriority="65"/>
+    <w:lsdException w:name="Medium List 2 Accent 3" w:uiPriority="66"/>
+    <w:lsdException w:name="Medium Grid 1 Accent 3" w:uiPriority="67"/>
+    <w:lsdException w:name="Medium Grid 2 Accent 3" w:uiPriority="68"/>
+    <w:lsdException w:name="Medium Grid 3 Accent 3" w:uiPriority="69"/>
+    <w:lsdException w:name="Dark List Accent 3" w:uiPriority="70"/>
+    <w:lsdException w:name="Colorful Shading Accent 3" w:uiPriority="71"/>
+    <w:lsdException w:name="Colorful List Accent 3" w:uiPriority="72"/>
+    <w:lsdException w:name="Colorful Grid Accent 3" w:uiPriority="73"/>
+    <w:lsdException w:name="Light Shading Accent 4" w:uiPriority="60"/>
+    <w:lsdException w:name="Light List Accent 4" w:uiPriority="61"/>
+    <w:lsdException w:name="Light Grid Accent 4" w:uiPriority="62"/>
+    <w:lsdException w:name="Medium Shading 1 Accent 4" w:uiPriority="63"/>
+    <w:lsdException w:name="Medium Shading 2 Accent 4" w:uiPriority="64"/>
+    <w:lsdException w:name="Medium List 1 Accent 4" w:uiPriority="65"/>
+    <w:lsdException w:name="Medium List 2 Accent 4" w:uiPriority="66"/>
+    <w:lsdException w:name="Medium Grid 1 Accent 4" w:uiPriority="67"/>
+    <w:lsdException w:name="Medium Grid 2 Accent 4" w:uiPriority="68"/>
+    <w:lsdException w:name="Medium Grid 3 Accent 4" w:uiPriority="69"/>
+    <w:lsdException w:name="Dark List Accent 4" w:uiPriority="70"/>
+    <w:lsdException w:name="Colorful Shading Accent 4" w:uiPriority="71"/>
+    <w:lsdException w:name="Colorful List Accent 4" w:uiPriority="72"/>
+    <w:lsdException w:name="Colorful Grid Accent 4" w:uiPriority="73"/>
+    <w:lsdException w:name="Light Shading Accent 5" w:uiPriority="60"/>
+    <w:lsdException w:name="Light List Accent 5" w:uiPriority="61"/>
+    <w:lsdException w:name="Light Grid Accent 5" w:uiPriority="62"/>
+    <w:lsdException w:name="Medium Shading 1 Accent 5" w:uiPriority="63"/>
+    <w:lsdException w:name="Medium Shading 2 Accent 5" w:uiPriority="64"/>
+    <w:lsdException w:name="Medium List 1 Accent 5" w:uiPriority="65"/>
+    <w:lsdException w:name="Medium List 2 Accent 5" w:uiPriority="66"/>
+    <w:lsdException w:name="Medium Grid 1 Accent 5" w:uiPriority="67"/>
+    <w:lsdException w:name="Medium Grid 2 Accent 5" w:uiPriority="68"/>
+    <w:lsdException w:name="Medium Grid 3 Accent 5" w:uiPriority="69"/>
+    <w:lsdException w:name="Dark List Accent 5" w:uiPriority="70"/>
+    <w:lsdException w:name="Colorful Shading Accent 5" w:uiPriority="71"/>
+    <w:lsdException w:name="Colorful List Accent 5" w:uiPriority="72"/>
+    <w:lsdException w:name="Colorful Grid Accent 5" w:uiPriority="73"/>
+    <w:lsdException w:name="Light Shading Accent 6" w:uiPriority="60"/>
+    <w:lsdException w:name="Light List Accent 6" w:uiPriority="61"/>
+    <w:lsdException w:name="Light Grid Accent 6" w:uiPriority="62"/>
+    <w:lsdException w:name="Medium Shading 1 Accent 6" w:uiPriority="63"/>
+    <w:lsdException w:name="Medium Shading 2 Accent 6" w:uiPriority="64"/>
+    <w:lsdException w:name="Medium List 1 Accent 6" w:uiPriority="65"/>
+    <w:lsdException w:name="Medium List 2 Accent 6" w:uiPriority="66"/>
+    <w:lsdException w:name="Medium Grid 1 Accent 6" w:uiPriority="67"/>
+    <w:lsdException w:name="Medium Grid 2 Accent 6" w:uiPriority="68"/>
+    <w:lsdException w:name="Medium Grid 3 Accent 6" w:uiPriority="69"/>
+    <w:lsdException w:name="Dark List Accent 6" w:uiPriority="70"/>
+    <w:lsdException w:name="Colorful Shading Accent 6" w:uiPriority="71"/>
+    <w:lsdException w:name="Colorful List Accent 6" w:uiPriority="72"/>
+    <w:lsdException w:name="Colorful Grid Accent 6" w:uiPriority="73"/>
+    <w:lsdException w:name="Subtle Emphasis" w:uiPriority="19" w:qFormat="1"/>
+    <w:lsdException w:name="Intense Emphasis" w:uiPriority="21" w:qFormat="1"/>
+    <w:lsdException w:name="Subtle Reference" w:uiPriority="31" w:qFormat="1"/>
+    <w:lsdException w:name="Intense Reference" w:uiPriority="32" w:qFormat="1"/>
+    <w:lsdException w:name="Book Title" w:uiPriority="33" w:qFormat="1"/>
+    <w:lsdException w:name="Bibliography" w:semiHidden="1" w:uiPriority="37" w:unhideWhenUsed="1"/>
+    <w:lsdException w:name="TOC Heading" w:semiHidden="1" w:uiPriority="39" w:unhideWhenUsed="1" w:qFormat="1"/>
+    <w:lsdException w:name="Plain Table 1" w:uiPriority="41"/>
+    <w:lsdException w:name="Plain Table 2" w:uiPriority="42"/>
+    <w:lsdException w:name="Plain Table 3" w:uiPriority="43"/>
+    <w:lsdException w:name="Plain Table 4" w:uiPriority="44"/>
+    <w:lsdException w:name="Plain Table 5" w:uiPriority="45"/>
+    <w:lsdException w:name="Grid Table Light" w:uiPriority="40"/>
+    <w:lsdException w:name="Grid Table 1 Light" w:uiPriority="46"/>
+    <w:lsdException w:name="Grid Table 2" w:uiPriority="47"/>
+    <w:lsdException w:name="Grid Table 3" w:uiPriority="48"/>
+    <w:lsdException w:name="Grid Table 4" w:uiPriority="49"/>
+    <w:lsdException w:name="Grid Table 5 Dark" w:uiPriority="50"/>
+    <w:lsdException w:name="Grid Table 6 Colorful" w:uiPriority="51"/>
+    <w:lsdException w:name="Grid Table 7 Colorful" w:uiPriority="52"/>
+    <w:lsdException w:name="Grid Table 1 Light Accent 1" w:uiPriority="46"/>
+    <w:lsdException w:name="Grid Table 2 Accent 1" w:uiPriority="47"/>
+    <w:lsdException w:name="Grid Table 3 Accent 1" w:uiPriority="48"/>
+    <w:lsdException w:name="Grid Table 4 Accent 1" w:uiPriority="49"/>
+    <w:lsdException w:name="Grid Table 5 Dark Accent 1" w:uiPriority="50"/>
+    <w:lsdException w:name="Grid Table 6 Colorful Accent 1" w:uiPriority="51"/>
+    <w:lsdException w:name="Grid Table 7 Colorful Accent 1" w:uiPriority="52"/>
+    <w:lsdException w:name="Grid Table 1 Light Accent 2" w:uiPriority="46"/>
+    <w:lsdException w:name="Grid Table 2 Accent 2" w:uiPriority="47"/>
+    <w:lsdException w:name="Grid Table 3 Accent 2" w:uiPriority="48"/>
+    <w:lsdException w:name="Grid Table 4 Accent 2" w:uiPriority="49"/>
+    <w:lsdException w:name="Grid Table 5 Dark Accent 2" w:uiPriority="50"/>
+    <w:lsdException w:name="Grid Table 6 Colorful Accent 2" w:uiPriority="51"/>
+    <w:lsdException w:name="Grid Table 7 Colorful Accent 2" w:uiPriority="52"/>
+    <w:lsdException w:name="Grid Table 1 Light Accent 3" w:uiPriority="46"/>
+    <w:lsdException w:name="Grid Table 2 Accent 3" w:uiPriority="47"/>
+    <w:lsdException w:name="Grid Table 3 Accent 3" w:uiPriority="48"/>
+    <w:lsdException w:name="Grid Table 4 Accent 3" w:uiPriority="49"/>
+    <w:lsdException w:name="Grid Table 5 Dark Accent 3" w:uiPriority="50"/>
+    <w:lsdException w:name="Grid Table 6 Colorful Accent 3" w:uiPriority="51"/>
+    <w:lsdException w:name="Grid Table 7 Colorful Accent 3" w:uiPriority="52"/>
+    <w:lsdException w:name="Grid Table 1 Light Accent 4" w:uiPriority="46"/>
+    <w:lsdException w:name="Grid Table 2 Accent 4" w:uiPriority="47"/>
+    <w:lsdException w:name="Grid Table 3 Accent 4" w:uiPriority="48"/>
+    <w:lsdException w:name="Grid Table 4 Accent 4" w:uiPriority="49"/>
+    <w:lsdException w:name="Grid Table 5 Dark Accent 4" w:uiPriority="50"/>
+    <w:lsdException w:name="Grid Table 6 Colorful Accent 4" w:uiPriority="51"/>
+    <w:lsdException w:name="Grid Table 7 Colorful Accent 4" w:uiPriority="52"/>
+    <w:lsdException w:name="Grid Table 1 Light Accent 5" w:uiPriority="46"/>
+    <w:lsdException w:name="Grid Table 2 Accent 5" w:uiPriority="47"/>
+    <w:lsdException w:name="Grid Table 3 Accent 5" w:uiPriority="48"/>
+    <w:lsdException w:name="Grid Table 4 Accent 5" w:uiPriority="49"/>
+    <w:lsdException w:name="Grid Table 5 Dark Accent 5" w:uiPriority="50"/>
+    <w:lsdException w:name="Grid Table 6 Colorful Accent 5" w:uiPriority="51"/>
+    <w:lsdException w:name="Grid Table 7 Colorful Accent 5" w:uiPriority="52"/>
+    <w:lsdException w:name="Grid Table 1 Light Accent 6" w:uiPriority="46"/>
+    <w:lsdException w:name="Grid Table 2 Accent 6" w:uiPriority="47"/>
+    <w:lsdException w:name="Grid Table 3 Accent 6" w:uiPriority="48"/>
+    <w:lsdException w:name="Grid Table 4 Accent 6" w:uiPriority="49"/>
+    <w:lsdException w:name="Grid Table 5 Dark Accent 6" w:uiPriority="50"/>
+    <w:lsdException w:name="Grid Table 6 Colorful Accent 6" w:uiPriority="51"/>
+    <w:lsdException w:name="Grid Table 7 Colorful Accent 6" w:uiPriority="52"/>
+    <w:lsdException w:name="List Table 1 Light" w:uiPriority="46"/>
+    <w:lsdException w:name="List Table 2" w:uiPriority="47"/>
+    <w:lsdException w:name="List Table 3" w:uiPriority="48"/>
+    <w:lsdException w:name="List Table 4" w:uiPriority="49"/>
+    <w:lsdException w:name="List Table 5 Dark" w:uiPriority="50"/>
+    <w:lsdException w:name="List Table 6 Colorful" w:uiPriority="51"/>
+    <w:lsdException w:name="List Table 7 Colorful" w:uiPriority="52"/>
+    <w:lsdException w:name="List Table 1 Light Accent 1" w:uiPriority="46"/>
+    <w:lsdException w:name="List Table 2 Accent 1" w:uiPriority="47"/>
+    <w:lsdException w:name="List Table 3 Accent 1" w:uiPriority="48"/>
+    <w:lsdException w:name="List Table 4 Accent 1" w:uiPriority="49"/>
+    <w:lsdException w:name="List Table 5 Dark Accent 1" w:uiPriority="50"/>
+    <w:lsdException w:name="List Table 6 Colorful Accent 1" w:uiPriority="51"/>
+    <w:lsdException w:name="List Table 7 Colorful Accent 1" w:uiPriority="52"/>
+    <w:lsdException w:name="List Table 1 Light Accent 2" w:uiPriority="46"/>
+    <w:lsdException w:name="List Table 2 Accent 2" w:uiPriority="47"/>
+    <w:lsdException w:name="List Table 3 Accent 2" w:uiPriority="48"/>
+    <w:lsdException w:name="List Table 4 Accent 2" w:uiPriority="49"/>
+    <w:lsdException w:name="List Table 5 Dark Accent 2" w:uiPriority="50"/>
+    <w:lsdException w:name="List Table 6 Colorful Accent 2" w:uiPriority="51"/>
+    <w:lsdException w:name="List Table 7 Colorful Accent 2" w:uiPriority="52"/>
+    <w:lsdException w:name="List Table 1 Light Accent 3" w:uiPriority="46"/>
+    <w:lsdException w:name="List Table 2 Accent 3" w:uiPriority="47"/>
+    <w:lsdException w:name="List Table 3 Accent 3" w:uiPriority="48"/>
+    <w:lsdException w:name="List Table 4 Accent 3" w:uiPriority="49"/>
+    <w:lsdException w:name="List Table 5 Dark Accent 3" w:uiPriority="50"/>
+    <w:lsdException w:name="List Table 6 Colorful Accent 3" w:uiPriority="51"/>
+    <w:lsdException w:name="List Table 7 Colorful Accent 3" w:uiPriority="52"/>
+    <w:lsdException w:name="List Table 1 Light Accent 4" w:uiPriority="46"/>
+    <w:lsdException w:name="List Table 2 Accent 4" w:uiPriority="47"/>
+    <w:lsdException w:name="List Table 3 Accent 4" w:uiPriority="48"/>
+    <w:lsdException w:name="List Table 4 Accent 4" w:uiPriority="49"/>
+    <w:lsdException w:name="List Table 5 Dark Accent 4" w:uiPriority="50"/>
+    <w:lsdException w:name="List Table 6 Colorful Accent 4" w:uiPriority="51"/>
+    <w:lsdException w:name="List Table 7 Colorful Accent 4" w:uiPriority="52"/>
+    <w:lsdException w:name="List Table 1 Light Accent 5" w:uiPriority="46"/>
+    <w:lsdException w:name="List Table 2 Accent 5" w:uiPriority="47"/>
+    <w:lsdException w:name="List Table 3 Accent 5" w:uiPriority="48"/>
+    <w:lsdException w:name="List Table 4 Accent 5" w:uiPriority="49"/>
+    <w:lsdException w:name="List Table 5 Dark Accent 5" w:uiPriority="50"/>
+    <w:lsdException w:name="List Table 6 Colorful Accent 5" w:uiPriority="51"/>
+    <w:lsdException w:name="List Table 7 Colorful Accent 5" w:uiPriority="52"/>
+    <w:lsdException w:name="List Table 1 Light Accent 6" w:uiPriority="46"/>
+    <w:lsdException w:name="List Table 2 Accent 6" w:uiPriority="47"/>
+    <w:lsdException w:name="List Table 3 Accent 6" w:uiPriority="48"/>
+    <w:lsdException w:name="List Table 4 Accent 6" w:uiPriority="49"/>
+    <w:lsdException w:name="List Table 5 Dark Accent 6" w:uiPriority="50"/>
+    <w:lsdException w:name="List Table 6 Colorful Accent 6" w:uiPriority="51"/>
+    <w:lsdException w:name="List Table 7 Colorful Accent 6" w:uiPriority="52"/>
   </w:latentStyles>
   <w:style w:type="paragraph" w:default="1" w:styleId="Normal">
     <w:name w:val="Normal"/>
@@ -12000,7 +11576,6 @@
     <w:uiPriority w:val="99"/>
     <w:semiHidden/>
     <w:unhideWhenUsed/>
-    <w:qFormat/>
     <w:tblPr>
       <w:tblInd w:w="0" w:type="dxa"/>
       <w:tblCellMar>
@@ -12111,7 +11686,6 @@
       <w:spacing w:after="0" w:line="240" w:lineRule="auto"/>
     </w:pPr>
     <w:tblPr>
-      <w:tblInd w:w="0" w:type="dxa"/>
       <w:tblBorders>
         <w:top w:val="single" w:sz="4" w:space="0" w:color="auto"/>
         <w:left w:val="single" w:sz="4" w:space="0" w:color="auto"/>
@@ -12120,12 +11694,6 @@
         <w:insideH w:val="single" w:sz="4" w:space="0" w:color="auto"/>
         <w:insideV w:val="single" w:sz="4" w:space="0" w:color="auto"/>
       </w:tblBorders>
-      <w:tblCellMar>
-        <w:top w:w="0" w:type="dxa"/>
-        <w:left w:w="108" w:type="dxa"/>
-        <w:bottom w:w="0" w:type="dxa"/>
-        <w:right w:w="108" w:type="dxa"/>
-      </w:tblCellMar>
     </w:tblPr>
   </w:style>
   <w:style w:type="character" w:styleId="Strong">
@@ -12484,7 +12052,7 @@
   <a:extraClrSchemeLst/>
   <a:extLst>
     <a:ext uri="{05A4C25C-085E-4340-85A3-A5531E510DB2}">
-      <thm15:themeFamily xmlns:thm15="http://schemas.microsoft.com/office/thememl/2012/main" xmlns="" name="Office Theme" id="{62F939B6-93AF-4DB8-9C6B-D6C7DFDC589F}" vid="{4A3C46E8-61CC-4603-A589-7422A47A8E4A}"/>
+      <thm15:themeFamily xmlns:thm15="http://schemas.microsoft.com/office/thememl/2012/main" name="Office Theme" id="{62F939B6-93AF-4DB8-9C6B-D6C7DFDC589F}" vid="{4A3C46E8-61CC-4603-A589-7422A47A8E4A}"/>
     </a:ext>
   </a:extLst>
 </a:theme>
@@ -12495,7 +12063,7 @@
 </file>
 
 <file path=customXml/itemProps1.xml><?xml version="1.0" encoding="utf-8"?>
-<ds:datastoreItem xmlns:ds="http://schemas.openxmlformats.org/officeDocument/2006/customXml" ds:itemID="{09728E64-1778-4B33-8A66-90BA341DB65E}">
+<ds:datastoreItem xmlns:ds="http://schemas.openxmlformats.org/officeDocument/2006/customXml" ds:itemID="{84AB3526-3352-42FB-89C7-F10C1AD7E01A}">
   <ds:schemaRefs>
     <ds:schemaRef ds:uri="http://schemas.openxmlformats.org/officeDocument/2006/bibliography"/>
   </ds:schemaRefs>
